--- a/Baocao/LuVuPhuc_63135096_CNPM.docx
+++ b/Baocao/LuVuPhuc_63135096_CNPM.docx
@@ -484,6 +484,7 @@
         </w:rPr>
         <w:t xml:space="preserve"> </w:t>
       </w:r>
+      <w:proofErr w:type="gramStart"/>
       <w:r>
         <w:rPr>
           <w:rFonts w:ascii="Times New Roman" w:hAnsi="Times New Roman" w:cs="Times New Roman"/>
@@ -493,6 +494,7 @@
         </w:rPr>
         <w:t>63.CNTT</w:t>
       </w:r>
+      <w:proofErr w:type="gramEnd"/>
       <w:r>
         <w:rPr>
           <w:rFonts w:ascii="Times New Roman" w:hAnsi="Times New Roman" w:cs="Times New Roman"/>
@@ -993,11 +995,13 @@
       <w:pPr>
         <w:pStyle w:val="H1"/>
       </w:pPr>
-      <w:bookmarkStart w:id="0" w:name="_Toc164701745"/>
+      <w:bookmarkStart w:id="0" w:name="_Toc164704482"/>
+      <w:bookmarkStart w:id="1" w:name="_Toc164704666"/>
       <w:r>
         <w:t>MỤC LỤC</w:t>
       </w:r>
       <w:bookmarkEnd w:id="0"/>
+      <w:bookmarkEnd w:id="1"/>
     </w:p>
     <w:p>
       <w:pPr>
@@ -1016,25 +1020,31 @@
       <w:r>
         <w:rPr>
           <w:rFonts w:cs="Times New Roman"/>
-          <w:szCs w:val="26"/>
+          <w:b/>
+          <w:sz w:val="28"/>
+          <w:szCs w:val="28"/>
         </w:rPr>
         <w:fldChar w:fldCharType="begin"/>
       </w:r>
       <w:r>
         <w:rPr>
           <w:rFonts w:cs="Times New Roman"/>
-          <w:szCs w:val="26"/>
+          <w:b/>
+          <w:sz w:val="28"/>
+          <w:szCs w:val="28"/>
         </w:rPr>
         <w:instrText xml:space="preserve"> TOC \o "1-4" \h \z \u </w:instrText>
       </w:r>
       <w:r>
         <w:rPr>
           <w:rFonts w:cs="Times New Roman"/>
-          <w:szCs w:val="26"/>
+          <w:b/>
+          <w:sz w:val="28"/>
+          <w:szCs w:val="28"/>
         </w:rPr>
         <w:fldChar w:fldCharType="separate"/>
       </w:r>
-      <w:hyperlink w:anchor="_Toc164701745" w:history="1">
+      <w:hyperlink w:anchor="_Toc164704666" w:history="1">
         <w:r>
           <w:rPr>
             <w:rStyle w:val="Hyperlink"/>
@@ -1061,7 +1071,7 @@
             <w:noProof/>
             <w:webHidden/>
           </w:rPr>
-          <w:instrText xml:space="preserve"> PAGEREF _Toc164701745 \h </w:instrText>
+          <w:instrText xml:space="preserve"> PAGEREF _Toc164704666 \h </w:instrText>
         </w:r>
         <w:r>
           <w:rPr>
@@ -1106,7 +1116,7 @@
           <w14:ligatures w14:val="standardContextual"/>
         </w:rPr>
       </w:pPr>
-      <w:hyperlink w:anchor="_Toc164701746" w:history="1">
+      <w:hyperlink w:anchor="_Toc164704667" w:history="1">
         <w:r>
           <w:rPr>
             <w:rStyle w:val="Hyperlink"/>
@@ -1133,7 +1143,7 @@
             <w:noProof/>
             <w:webHidden/>
           </w:rPr>
-          <w:instrText xml:space="preserve"> PAGEREF _Toc164701746 \h </w:instrText>
+          <w:instrText xml:space="preserve"> PAGEREF _Toc164704667 \h </w:instrText>
         </w:r>
         <w:r>
           <w:rPr>
@@ -1178,7 +1188,7 @@
           <w14:ligatures w14:val="standardContextual"/>
         </w:rPr>
       </w:pPr>
-      <w:hyperlink w:anchor="_Toc164701747" w:history="1">
+      <w:hyperlink w:anchor="_Toc164704668" w:history="1">
         <w:r>
           <w:rPr>
             <w:rStyle w:val="Hyperlink"/>
@@ -1205,7 +1215,7 @@
             <w:noProof/>
             <w:webHidden/>
           </w:rPr>
-          <w:instrText xml:space="preserve"> PAGEREF _Toc164701747 \h </w:instrText>
+          <w:instrText xml:space="preserve"> PAGEREF _Toc164704668 \h </w:instrText>
         </w:r>
         <w:r>
           <w:rPr>
@@ -1250,7 +1260,7 @@
           <w14:ligatures w14:val="standardContextual"/>
         </w:rPr>
       </w:pPr>
-      <w:hyperlink w:anchor="_Toc164701748" w:history="1">
+      <w:hyperlink w:anchor="_Toc164704669" w:history="1">
         <w:r>
           <w:rPr>
             <w:rStyle w:val="Hyperlink"/>
@@ -1277,7 +1287,7 @@
             <w:noProof/>
             <w:webHidden/>
           </w:rPr>
-          <w:instrText xml:space="preserve"> PAGEREF _Toc164701748 \h </w:instrText>
+          <w:instrText xml:space="preserve"> PAGEREF _Toc164704669 \h </w:instrText>
         </w:r>
         <w:r>
           <w:rPr>
@@ -1322,7 +1332,7 @@
           <w14:ligatures w14:val="standardContextual"/>
         </w:rPr>
       </w:pPr>
-      <w:hyperlink w:anchor="_Toc164701749" w:history="1">
+      <w:hyperlink w:anchor="_Toc164704670" w:history="1">
         <w:r>
           <w:rPr>
             <w:rStyle w:val="Hyperlink"/>
@@ -1349,7 +1359,7 @@
             <w:noProof/>
             <w:webHidden/>
           </w:rPr>
-          <w:instrText xml:space="preserve"> PAGEREF _Toc164701749 \h </w:instrText>
+          <w:instrText xml:space="preserve"> PAGEREF _Toc164704670 \h </w:instrText>
         </w:r>
         <w:r>
           <w:rPr>
@@ -1394,7 +1404,7 @@
           <w14:ligatures w14:val="standardContextual"/>
         </w:rPr>
       </w:pPr>
-      <w:hyperlink w:anchor="_Toc164701750" w:history="1">
+      <w:hyperlink w:anchor="_Toc164704671" w:history="1">
         <w:r>
           <w:rPr>
             <w:rStyle w:val="Hyperlink"/>
@@ -1421,7 +1431,7 @@
             <w:noProof/>
             <w:webHidden/>
           </w:rPr>
-          <w:instrText xml:space="preserve"> PAGEREF _Toc164701750 \h </w:instrText>
+          <w:instrText xml:space="preserve"> PAGEREF _Toc164704671 \h </w:instrText>
         </w:r>
         <w:r>
           <w:rPr>
@@ -1466,7 +1476,7 @@
           <w14:ligatures w14:val="standardContextual"/>
         </w:rPr>
       </w:pPr>
-      <w:hyperlink w:anchor="_Toc164701751" w:history="1">
+      <w:hyperlink w:anchor="_Toc164704672" w:history="1">
         <w:r>
           <w:rPr>
             <w:rStyle w:val="Hyperlink"/>
@@ -1493,7 +1503,7 @@
             <w:noProof/>
             <w:webHidden/>
           </w:rPr>
-          <w:instrText xml:space="preserve"> PAGEREF _Toc164701751 \h </w:instrText>
+          <w:instrText xml:space="preserve"> PAGEREF _Toc164704672 \h </w:instrText>
         </w:r>
         <w:r>
           <w:rPr>
@@ -1538,7 +1548,7 @@
           <w14:ligatures w14:val="standardContextual"/>
         </w:rPr>
       </w:pPr>
-      <w:hyperlink w:anchor="_Toc164701752" w:history="1">
+      <w:hyperlink w:anchor="_Toc164704673" w:history="1">
         <w:r>
           <w:rPr>
             <w:rStyle w:val="Hyperlink"/>
@@ -1565,7 +1575,7 @@
             <w:noProof/>
             <w:webHidden/>
           </w:rPr>
-          <w:instrText xml:space="preserve"> PAGEREF _Toc164701752 \h </w:instrText>
+          <w:instrText xml:space="preserve"> PAGEREF _Toc164704673 \h </w:instrText>
         </w:r>
         <w:r>
           <w:rPr>
@@ -1610,7 +1620,7 @@
           <w14:ligatures w14:val="standardContextual"/>
         </w:rPr>
       </w:pPr>
-      <w:hyperlink w:anchor="_Toc164701753" w:history="1">
+      <w:hyperlink w:anchor="_Toc164704674" w:history="1">
         <w:r>
           <w:rPr>
             <w:rStyle w:val="Hyperlink"/>
@@ -1637,7 +1647,7 @@
             <w:noProof/>
             <w:webHidden/>
           </w:rPr>
-          <w:instrText xml:space="preserve"> PAGEREF _Toc164701753 \h </w:instrText>
+          <w:instrText xml:space="preserve"> PAGEREF _Toc164704674 \h </w:instrText>
         </w:r>
         <w:r>
           <w:rPr>
@@ -1682,7 +1692,7 @@
           <w14:ligatures w14:val="standardContextual"/>
         </w:rPr>
       </w:pPr>
-      <w:hyperlink w:anchor="_Toc164701754" w:history="1">
+      <w:hyperlink w:anchor="_Toc164704675" w:history="1">
         <w:r>
           <w:rPr>
             <w:rStyle w:val="Hyperlink"/>
@@ -1709,7 +1719,7 @@
             <w:noProof/>
             <w:webHidden/>
           </w:rPr>
-          <w:instrText xml:space="preserve"> PAGEREF _Toc164701754 \h </w:instrText>
+          <w:instrText xml:space="preserve"> PAGEREF _Toc164704675 \h </w:instrText>
         </w:r>
         <w:r>
           <w:rPr>
@@ -1754,7 +1764,7 @@
           <w14:ligatures w14:val="standardContextual"/>
         </w:rPr>
       </w:pPr>
-      <w:hyperlink w:anchor="_Toc164701755" w:history="1">
+      <w:hyperlink w:anchor="_Toc164704676" w:history="1">
         <w:r>
           <w:rPr>
             <w:rStyle w:val="Hyperlink"/>
@@ -1781,7 +1791,7 @@
             <w:noProof/>
             <w:webHidden/>
           </w:rPr>
-          <w:instrText xml:space="preserve"> PAGEREF _Toc164701755 \h </w:instrText>
+          <w:instrText xml:space="preserve"> PAGEREF _Toc164704676 \h </w:instrText>
         </w:r>
         <w:r>
           <w:rPr>
@@ -1819,13 +1829,14 @@
           <w:tab w:val="right" w:leader="dot" w:pos="9062"/>
         </w:tabs>
         <w:rPr>
-          <w:rFonts w:eastAsiaTheme="minorEastAsia"/>
+          <w:rFonts w:asciiTheme="minorHAnsi" w:eastAsiaTheme="minorEastAsia" w:hAnsiTheme="minorHAnsi"/>
           <w:noProof/>
           <w:kern w:val="2"/>
+          <w:sz w:val="22"/>
           <w14:ligatures w14:val="standardContextual"/>
         </w:rPr>
       </w:pPr>
-      <w:hyperlink w:anchor="_Toc164701756" w:history="1">
+      <w:hyperlink w:anchor="_Toc164704677" w:history="1">
         <w:r>
           <w:rPr>
             <w:rStyle w:val="Hyperlink"/>
@@ -1853,7 +1864,7 @@
             <w:noProof/>
             <w:webHidden/>
           </w:rPr>
-          <w:instrText xml:space="preserve"> PAGEREF _Toc164701756 \h </w:instrText>
+          <w:instrText xml:space="preserve"> PAGEREF _Toc164704677 \h </w:instrText>
         </w:r>
         <w:r>
           <w:rPr>
@@ -1891,16 +1902,18 @@
           <w:tab w:val="right" w:leader="dot" w:pos="9062"/>
         </w:tabs>
         <w:rPr>
-          <w:rFonts w:eastAsiaTheme="minorEastAsia"/>
+          <w:rFonts w:asciiTheme="minorHAnsi" w:eastAsiaTheme="minorEastAsia" w:hAnsiTheme="minorHAnsi"/>
           <w:noProof/>
           <w:kern w:val="2"/>
+          <w:sz w:val="22"/>
           <w14:ligatures w14:val="standardContextual"/>
         </w:rPr>
       </w:pPr>
-      <w:hyperlink w:anchor="_Toc164701757" w:history="1">
+      <w:hyperlink w:anchor="_Toc164704678" w:history="1">
         <w:r>
           <w:rPr>
             <w:rStyle w:val="Hyperlink"/>
+            <w:rFonts w:cs="Times New Roman"/>
             <w:noProof/>
           </w:rPr>
           <w:t>1.3.2.2 Yêu cầu chức năng hệ thống</w:t>
@@ -1924,7 +1937,7 @@
             <w:noProof/>
             <w:webHidden/>
           </w:rPr>
-          <w:instrText xml:space="preserve"> PAGEREF _Toc164701757 \h </w:instrText>
+          <w:instrText xml:space="preserve"> PAGEREF _Toc164704678 \h </w:instrText>
         </w:r>
         <w:r>
           <w:rPr>
@@ -1969,7 +1982,7 @@
           <w14:ligatures w14:val="standardContextual"/>
         </w:rPr>
       </w:pPr>
-      <w:hyperlink w:anchor="_Toc164701758" w:history="1">
+      <w:hyperlink w:anchor="_Toc164704679" w:history="1">
         <w:r>
           <w:rPr>
             <w:rStyle w:val="Hyperlink"/>
@@ -1996,7 +2009,7 @@
             <w:noProof/>
             <w:webHidden/>
           </w:rPr>
-          <w:instrText xml:space="preserve"> PAGEREF _Toc164701758 \h </w:instrText>
+          <w:instrText xml:space="preserve"> PAGEREF _Toc164704679 \h </w:instrText>
         </w:r>
         <w:r>
           <w:rPr>
@@ -2041,7 +2054,7 @@
           <w14:ligatures w14:val="standardContextual"/>
         </w:rPr>
       </w:pPr>
-      <w:hyperlink w:anchor="_Toc164701759" w:history="1">
+      <w:hyperlink w:anchor="_Toc164704680" w:history="1">
         <w:r>
           <w:rPr>
             <w:rStyle w:val="Hyperlink"/>
@@ -2068,7 +2081,7 @@
             <w:noProof/>
             <w:webHidden/>
           </w:rPr>
-          <w:instrText xml:space="preserve"> PAGEREF _Toc164701759 \h </w:instrText>
+          <w:instrText xml:space="preserve"> PAGEREF _Toc164704680 \h </w:instrText>
         </w:r>
         <w:r>
           <w:rPr>
@@ -2113,8 +2126,9 @@
       <w:r>
         <w:rPr>
           <w:rFonts w:ascii="Times New Roman" w:hAnsi="Times New Roman" w:cs="Times New Roman"/>
-          <w:sz w:val="26"/>
-          <w:szCs w:val="26"/>
+          <w:b/>
+          <w:sz w:val="28"/>
+          <w:szCs w:val="28"/>
         </w:rPr>
         <w:fldChar w:fldCharType="end"/>
       </w:r>
@@ -2142,12 +2156,14 @@
       <w:pPr>
         <w:pStyle w:val="H1"/>
       </w:pPr>
-      <w:bookmarkStart w:id="1" w:name="_Toc164701746"/>
+      <w:bookmarkStart w:id="2" w:name="_Toc164704483"/>
+      <w:bookmarkStart w:id="3" w:name="_Toc164704667"/>
       <w:r>
         <w:lastRenderedPageBreak/>
         <w:t>DANH MỤC HÌNH VẼ</w:t>
       </w:r>
-      <w:bookmarkEnd w:id="1"/>
+      <w:bookmarkEnd w:id="2"/>
+      <w:bookmarkEnd w:id="3"/>
     </w:p>
     <w:p>
       <w:pPr>
@@ -2261,18 +2277,21 @@
       <w:pPr>
         <w:pStyle w:val="chng1"/>
       </w:pPr>
-      <w:bookmarkStart w:id="2" w:name="_Toc164701747"/>
+      <w:bookmarkStart w:id="4" w:name="_Toc164704484"/>
+      <w:bookmarkStart w:id="5" w:name="_Toc164704668"/>
       <w:r>
         <w:lastRenderedPageBreak/>
         <w:t>TỔNG QUÁT</w:t>
       </w:r>
-      <w:bookmarkEnd w:id="2"/>
+      <w:bookmarkEnd w:id="4"/>
+      <w:bookmarkEnd w:id="5"/>
     </w:p>
     <w:p>
       <w:pPr>
         <w:pStyle w:val="11"/>
       </w:pPr>
-      <w:bookmarkStart w:id="3" w:name="_Toc164701748"/>
+      <w:bookmarkStart w:id="6" w:name="_Toc164704485"/>
+      <w:bookmarkStart w:id="7" w:name="_Toc164704669"/>
       <w:r>
         <w:t>GIỚI THIỆU CHUNG VỀ RẠP CHIẾU PHIM</w:t>
       </w:r>
@@ -2282,7 +2301,8 @@
       <w:r>
         <w:t>CGV</w:t>
       </w:r>
-      <w:bookmarkEnd w:id="3"/>
+      <w:bookmarkEnd w:id="6"/>
+      <w:bookmarkEnd w:id="7"/>
     </w:p>
     <w:p>
       <w:pPr>
@@ -2332,21 +2352,25 @@
       <w:pPr>
         <w:pStyle w:val="11"/>
       </w:pPr>
-      <w:bookmarkStart w:id="4" w:name="_Toc164701749"/>
+      <w:bookmarkStart w:id="8" w:name="_Toc164704486"/>
+      <w:bookmarkStart w:id="9" w:name="_Toc164704670"/>
       <w:r>
         <w:t>KHẢO SÁT HIỆN TRẠNG</w:t>
       </w:r>
-      <w:bookmarkEnd w:id="4"/>
+      <w:bookmarkEnd w:id="8"/>
+      <w:bookmarkEnd w:id="9"/>
     </w:p>
     <w:p>
       <w:pPr>
         <w:pStyle w:val="111"/>
       </w:pPr>
-      <w:bookmarkStart w:id="5" w:name="_Toc164701750"/>
+      <w:bookmarkStart w:id="10" w:name="_Toc164704487"/>
+      <w:bookmarkStart w:id="11" w:name="_Toc164704671"/>
       <w:r>
         <w:t>Hiện trạng tổ chức</w:t>
       </w:r>
-      <w:bookmarkEnd w:id="5"/>
+      <w:bookmarkEnd w:id="10"/>
+      <w:bookmarkEnd w:id="11"/>
     </w:p>
     <w:p>
       <w:pPr>
@@ -2406,11 +2430,11 @@
       <w:pPr>
         <w:pStyle w:val="hinh11"/>
       </w:pPr>
-      <w:bookmarkStart w:id="6" w:name="_Toc161307013"/>
+      <w:bookmarkStart w:id="12" w:name="_Toc161307013"/>
       <w:r>
         <w:t>Hệ thống tổ chức của rạp chiếu phim</w:t>
       </w:r>
-      <w:bookmarkEnd w:id="6"/>
+      <w:bookmarkEnd w:id="12"/>
     </w:p>
     <w:p>
       <w:pPr>
@@ -2635,11 +2659,13 @@
       <w:pPr>
         <w:pStyle w:val="111"/>
       </w:pPr>
-      <w:bookmarkStart w:id="7" w:name="_Toc164701751"/>
+      <w:bookmarkStart w:id="13" w:name="_Toc164704488"/>
+      <w:bookmarkStart w:id="14" w:name="_Toc164704672"/>
       <w:r>
         <w:t>Hiện trạng nghiệp vụ</w:t>
       </w:r>
-      <w:bookmarkEnd w:id="7"/>
+      <w:bookmarkEnd w:id="13"/>
+      <w:bookmarkEnd w:id="14"/>
     </w:p>
     <w:p>
       <w:pPr>
@@ -2784,11 +2810,13 @@
       <w:pPr>
         <w:pStyle w:val="111"/>
       </w:pPr>
-      <w:bookmarkStart w:id="8" w:name="_Toc164701752"/>
+      <w:bookmarkStart w:id="15" w:name="_Toc164704489"/>
+      <w:bookmarkStart w:id="16" w:name="_Toc164704673"/>
       <w:r>
         <w:t>Hiện trạng tin học (phần cứng, phần mềm, con người)</w:t>
       </w:r>
-      <w:bookmarkEnd w:id="8"/>
+      <w:bookmarkEnd w:id="15"/>
+      <w:bookmarkEnd w:id="16"/>
     </w:p>
     <w:p>
       <w:pPr>
@@ -3026,20 +3054,23 @@
       <w:pPr>
         <w:pStyle w:val="11"/>
       </w:pPr>
-      <w:bookmarkStart w:id="9" w:name="_Toc164701753"/>
+      <w:bookmarkStart w:id="17" w:name="_Toc164704490"/>
+      <w:bookmarkStart w:id="18" w:name="_Toc164704674"/>
       <w:r>
         <w:rPr>
           <w:caps w:val="0"/>
         </w:rPr>
         <w:t>ĐẶC TẢ VÀ PHÂN TÍCH YÊU CẦU</w:t>
       </w:r>
-      <w:bookmarkEnd w:id="9"/>
+      <w:bookmarkEnd w:id="17"/>
+      <w:bookmarkEnd w:id="18"/>
     </w:p>
     <w:p>
       <w:pPr>
         <w:pStyle w:val="111"/>
       </w:pPr>
-      <w:bookmarkStart w:id="10" w:name="_Toc164701754"/>
+      <w:bookmarkStart w:id="19" w:name="_Toc164704491"/>
+      <w:bookmarkStart w:id="20" w:name="_Toc164704675"/>
       <w:r>
         <w:lastRenderedPageBreak/>
         <w:t xml:space="preserve">Đặc tả </w:t>
@@ -3047,7 +3078,8 @@
       <w:r>
         <w:t>yêu cầu</w:t>
       </w:r>
-      <w:bookmarkEnd w:id="10"/>
+      <w:bookmarkEnd w:id="19"/>
+      <w:bookmarkEnd w:id="20"/>
     </w:p>
     <w:p>
       <w:pPr>
@@ -3137,7 +3169,13 @@
         <w:t xml:space="preserve">tổ chức, lưu trữ và cập nhật thông tin về vé, như giá vé, loại vé, số lượng vé </w:t>
       </w:r>
       <w:r>
-        <w:t>còn lại, thông tin về suất chiếu hoặc sự kiện.</w:t>
+        <w:t>còn lại, thông tin về suất chiếu hoặc sự kiện</w:t>
+      </w:r>
+      <w:r>
+        <w:t>, thông tin khách hàng mua vé</w:t>
+      </w:r>
+      <w:r>
+        <w:t>.</w:t>
       </w:r>
     </w:p>
     <w:p>
@@ -3206,11 +3244,13 @@
       <w:pPr>
         <w:pStyle w:val="111"/>
       </w:pPr>
-      <w:bookmarkStart w:id="11" w:name="_Toc164701755"/>
+      <w:bookmarkStart w:id="21" w:name="_Toc164704492"/>
+      <w:bookmarkStart w:id="22" w:name="_Toc164704676"/>
       <w:r>
         <w:t>Yêu cầu chức năng</w:t>
       </w:r>
-      <w:bookmarkEnd w:id="11"/>
+      <w:bookmarkEnd w:id="21"/>
+      <w:bookmarkEnd w:id="22"/>
       <w:r>
         <w:t xml:space="preserve"> </w:t>
       </w:r>
@@ -3222,14 +3262,16 @@
           <w:rFonts w:cs="Times New Roman"/>
         </w:rPr>
       </w:pPr>
-      <w:bookmarkStart w:id="12" w:name="_Toc164701756"/>
+      <w:bookmarkStart w:id="23" w:name="_Toc164704493"/>
+      <w:bookmarkStart w:id="24" w:name="_Toc164704677"/>
       <w:r>
         <w:rPr>
           <w:rFonts w:cs="Times New Roman"/>
         </w:rPr>
         <w:t>Yêu cầu chức năng nghiệp vụ</w:t>
       </w:r>
-      <w:bookmarkEnd w:id="12"/>
+      <w:bookmarkEnd w:id="23"/>
+      <w:bookmarkEnd w:id="24"/>
     </w:p>
     <w:p>
       <w:pPr>
@@ -4419,2444 +4461,19 @@
     <w:p>
       <w:pPr>
         <w:pStyle w:val="Nidung"/>
-        <w:ind w:firstLine="720"/>
-        <w:rPr>
-          <w:i/>
-          <w:iCs/>
+        <w:spacing w:before="0"/>
+        <w:ind w:firstLine="0"/>
+        <w:rPr>
+          <w:b/>
+          <w:bCs/>
         </w:rPr>
       </w:pPr>
     </w:p>
     <w:p>
       <w:pPr>
         <w:pStyle w:val="Nidung"/>
-        <w:ind w:firstLine="720"/>
-        <w:rPr>
-          <w:i/>
-          <w:iCs/>
-        </w:rPr>
-      </w:pPr>
-      <w:r>
-        <w:rPr>
-          <w:i/>
-          <w:iCs/>
-        </w:rPr>
-        <w:t xml:space="preserve">b. </w:t>
-      </w:r>
-      <w:r>
-        <w:rPr>
-          <w:i/>
-          <w:iCs/>
-        </w:rPr>
-        <w:t>Bộ phận</w:t>
-      </w:r>
-      <w:r>
-        <w:rPr>
-          <w:i/>
-          <w:iCs/>
-        </w:rPr>
-        <w:t xml:space="preserve">: Nhân viên </w:t>
-      </w:r>
-      <w:r>
-        <w:rPr>
-          <w:i/>
-          <w:iCs/>
-        </w:rPr>
-        <w:t>bán vé</w:t>
-      </w:r>
-    </w:p>
-    <w:tbl>
-      <w:tblPr>
-        <w:tblStyle w:val="TableGrid"/>
-        <w:tblW w:w="9209" w:type="dxa"/>
-        <w:tblInd w:w="0" w:type="dxa"/>
-        <w:tblLook w:val="04A0" w:firstRow="1" w:lastRow="0" w:firstColumn="1" w:lastColumn="0" w:noHBand="0" w:noVBand="1"/>
-      </w:tblPr>
-      <w:tblGrid>
-        <w:gridCol w:w="708"/>
-        <w:gridCol w:w="1110"/>
-        <w:gridCol w:w="1236"/>
-        <w:gridCol w:w="2129"/>
-        <w:gridCol w:w="1333"/>
-        <w:gridCol w:w="2693"/>
-      </w:tblGrid>
-      <w:tr>
-        <w:tc>
-          <w:tcPr>
-            <w:tcW w:w="708" w:type="dxa"/>
-            <w:shd w:val="clear" w:color="auto" w:fill="F7CAAC" w:themeFill="accent2" w:themeFillTint="66"/>
-          </w:tcPr>
-          <w:p>
-            <w:pPr>
-              <w:pStyle w:val="Nidung"/>
-              <w:ind w:firstLine="0"/>
-              <w:jc w:val="center"/>
-              <w:rPr>
-                <w:b/>
-                <w:bCs/>
-              </w:rPr>
-            </w:pPr>
-            <w:r>
-              <w:rPr>
-                <w:b/>
-                <w:bCs/>
-              </w:rPr>
-              <w:t>STT</w:t>
-            </w:r>
-          </w:p>
-        </w:tc>
-        <w:tc>
-          <w:tcPr>
-            <w:tcW w:w="1110" w:type="dxa"/>
-            <w:shd w:val="clear" w:color="auto" w:fill="F7CAAC" w:themeFill="accent2" w:themeFillTint="66"/>
-          </w:tcPr>
-          <w:p>
-            <w:pPr>
-              <w:pStyle w:val="Nidung"/>
-              <w:ind w:firstLine="0"/>
-              <w:jc w:val="center"/>
-              <w:rPr>
-                <w:b/>
-                <w:bCs/>
-              </w:rPr>
-            </w:pPr>
-            <w:r>
-              <w:rPr>
-                <w:b/>
-                <w:bCs/>
-              </w:rPr>
-              <w:t>Công việc</w:t>
-            </w:r>
-          </w:p>
-        </w:tc>
-        <w:tc>
-          <w:tcPr>
-            <w:tcW w:w="1236" w:type="dxa"/>
-            <w:shd w:val="clear" w:color="auto" w:fill="F7CAAC" w:themeFill="accent2" w:themeFillTint="66"/>
-          </w:tcPr>
-          <w:p>
-            <w:pPr>
-              <w:pStyle w:val="Nidung"/>
-              <w:ind w:firstLine="0"/>
-              <w:jc w:val="center"/>
-              <w:rPr>
-                <w:b/>
-                <w:bCs/>
-              </w:rPr>
-            </w:pPr>
-            <w:r>
-              <w:rPr>
-                <w:b/>
-                <w:bCs/>
-              </w:rPr>
-              <w:t>Loại công việc</w:t>
-            </w:r>
-          </w:p>
-        </w:tc>
-        <w:tc>
-          <w:tcPr>
-            <w:tcW w:w="2129" w:type="dxa"/>
-            <w:shd w:val="clear" w:color="auto" w:fill="F7CAAC" w:themeFill="accent2" w:themeFillTint="66"/>
-          </w:tcPr>
-          <w:p>
-            <w:pPr>
-              <w:pStyle w:val="Nidung"/>
-              <w:ind w:firstLine="0"/>
-              <w:jc w:val="center"/>
-              <w:rPr>
-                <w:b/>
-                <w:bCs/>
-              </w:rPr>
-            </w:pPr>
-            <w:r>
-              <w:rPr>
-                <w:b/>
-                <w:bCs/>
-              </w:rPr>
-              <w:t>Quy định/Công thức liên quan</w:t>
-            </w:r>
-          </w:p>
-        </w:tc>
-        <w:tc>
-          <w:tcPr>
-            <w:tcW w:w="1333" w:type="dxa"/>
-            <w:shd w:val="clear" w:color="auto" w:fill="F7CAAC" w:themeFill="accent2" w:themeFillTint="66"/>
-          </w:tcPr>
-          <w:p>
-            <w:pPr>
-              <w:pStyle w:val="Nidung"/>
-              <w:ind w:firstLine="0"/>
-              <w:jc w:val="center"/>
-              <w:rPr>
-                <w:b/>
-                <w:bCs/>
-              </w:rPr>
-            </w:pPr>
-            <w:r>
-              <w:rPr>
-                <w:b/>
-                <w:bCs/>
-              </w:rPr>
-              <w:t>Biểu mẫu liên quan</w:t>
-            </w:r>
-          </w:p>
-        </w:tc>
-        <w:tc>
-          <w:tcPr>
-            <w:tcW w:w="2693" w:type="dxa"/>
-            <w:shd w:val="clear" w:color="auto" w:fill="F7CAAC" w:themeFill="accent2" w:themeFillTint="66"/>
-          </w:tcPr>
-          <w:p>
-            <w:pPr>
-              <w:pStyle w:val="Nidung"/>
-              <w:ind w:firstLine="0"/>
-              <w:jc w:val="center"/>
-              <w:rPr>
-                <w:b/>
-                <w:bCs/>
-              </w:rPr>
-            </w:pPr>
-            <w:r>
-              <w:rPr>
-                <w:b/>
-                <w:bCs/>
-              </w:rPr>
-              <w:t>Ghi chú</w:t>
-            </w:r>
-          </w:p>
-        </w:tc>
-      </w:tr>
-      <w:tr>
-        <w:tc>
-          <w:tcPr>
-            <w:tcW w:w="708" w:type="dxa"/>
-            <w:shd w:val="clear" w:color="auto" w:fill="F7CAAC" w:themeFill="accent2" w:themeFillTint="66"/>
-          </w:tcPr>
-          <w:p>
-            <w:pPr>
-              <w:pStyle w:val="Nidung"/>
-              <w:ind w:firstLine="0"/>
-              <w:jc w:val="left"/>
-            </w:pPr>
-            <w:r>
-              <w:t>1</w:t>
-            </w:r>
-          </w:p>
-        </w:tc>
-        <w:tc>
-          <w:tcPr>
-            <w:tcW w:w="1110" w:type="dxa"/>
-            <w:shd w:val="clear" w:color="auto" w:fill="auto"/>
-          </w:tcPr>
-          <w:p>
-            <w:pPr>
-              <w:pStyle w:val="Nidung"/>
-              <w:ind w:firstLine="0"/>
-              <w:jc w:val="left"/>
-            </w:pPr>
-            <w:r>
-              <w:t>Làm thẻ thành viên</w:t>
-            </w:r>
-          </w:p>
-        </w:tc>
-        <w:tc>
-          <w:tcPr>
-            <w:tcW w:w="1236" w:type="dxa"/>
-            <w:shd w:val="clear" w:color="auto" w:fill="auto"/>
-          </w:tcPr>
-          <w:p>
-            <w:pPr>
-              <w:pStyle w:val="Nidung"/>
-              <w:ind w:firstLine="0"/>
-              <w:jc w:val="left"/>
-            </w:pPr>
-            <w:r>
-              <w:t>Lưu trữ</w:t>
-            </w:r>
-          </w:p>
-        </w:tc>
-        <w:tc>
-          <w:tcPr>
-            <w:tcW w:w="2129" w:type="dxa"/>
-            <w:shd w:val="clear" w:color="auto" w:fill="auto"/>
-          </w:tcPr>
-          <w:p>
-            <w:pPr>
-              <w:pStyle w:val="Nidung"/>
-              <w:ind w:firstLine="0"/>
-              <w:jc w:val="left"/>
-            </w:pPr>
-            <w:r>
-              <w:t>Mỗi chứng minh thư chỉ được lập 1 thẻ thành viên.</w:t>
-            </w:r>
-          </w:p>
-        </w:tc>
-        <w:tc>
-          <w:tcPr>
-            <w:tcW w:w="1333" w:type="dxa"/>
-            <w:shd w:val="clear" w:color="auto" w:fill="auto"/>
-          </w:tcPr>
-          <w:p>
-            <w:pPr>
-              <w:pStyle w:val="Nidung"/>
-              <w:ind w:firstLine="0"/>
-            </w:pPr>
-            <w:r>
-              <w:t>KH_BM1</w:t>
-            </w:r>
-          </w:p>
-        </w:tc>
-        <w:tc>
-          <w:tcPr>
-            <w:tcW w:w="2693" w:type="dxa"/>
-          </w:tcPr>
-          <w:p>
-            <w:pPr>
-              <w:pStyle w:val="Nidung"/>
-              <w:ind w:firstLine="0"/>
-              <w:jc w:val="left"/>
-            </w:pPr>
-            <w:r>
-              <w:t>Khách hàng có yêu cầu làm thẻ thành viên sẽ được nhận phiếu đăng ký để điền các thông tin vào (KH_BM1), sau đó bộ phận nhân viên tiến hành cấp thẻ thành viên cho khách hàng</w:t>
-            </w:r>
-            <w:r>
-              <w:t>.</w:t>
-            </w:r>
-          </w:p>
-        </w:tc>
-      </w:tr>
-      <w:tr>
-        <w:tc>
-          <w:tcPr>
-            <w:tcW w:w="708" w:type="dxa"/>
-            <w:shd w:val="clear" w:color="auto" w:fill="F7CAAC" w:themeFill="accent2" w:themeFillTint="66"/>
-          </w:tcPr>
-          <w:p>
-            <w:pPr>
-              <w:pStyle w:val="Nidung"/>
-              <w:ind w:firstLine="0"/>
-            </w:pPr>
-            <w:r>
-              <w:t>2</w:t>
-            </w:r>
-          </w:p>
-        </w:tc>
-        <w:tc>
-          <w:tcPr>
-            <w:tcW w:w="1110" w:type="dxa"/>
-          </w:tcPr>
-          <w:p>
-            <w:pPr>
-              <w:pStyle w:val="Nidung"/>
-              <w:ind w:firstLine="0"/>
-              <w:jc w:val="left"/>
-            </w:pPr>
-            <w:r>
-              <w:t>Đặt hóa đơn</w:t>
-            </w:r>
-          </w:p>
-        </w:tc>
-        <w:tc>
-          <w:tcPr>
-            <w:tcW w:w="1236" w:type="dxa"/>
-          </w:tcPr>
-          <w:p>
-            <w:pPr>
-              <w:pStyle w:val="Nidung"/>
-              <w:ind w:firstLine="0"/>
-            </w:pPr>
-            <w:r>
-              <w:t>Lưu trữ</w:t>
-            </w:r>
-          </w:p>
-        </w:tc>
-        <w:tc>
-          <w:tcPr>
-            <w:tcW w:w="2129" w:type="dxa"/>
-          </w:tcPr>
-          <w:p>
-            <w:pPr>
-              <w:pStyle w:val="Nidung"/>
-              <w:ind w:firstLine="0"/>
-            </w:pPr>
-            <w:r>
-              <w:t>QĐ</w:t>
-            </w:r>
-            <w:r>
-              <w:t>2</w:t>
-            </w:r>
-          </w:p>
-        </w:tc>
-        <w:tc>
-          <w:tcPr>
-            <w:tcW w:w="1333" w:type="dxa"/>
-          </w:tcPr>
-          <w:p>
-            <w:pPr>
-              <w:pStyle w:val="Nidung"/>
-              <w:ind w:firstLine="0"/>
-              <w:jc w:val="left"/>
-            </w:pPr>
-            <w:r>
-              <w:t>HĐ_BM</w:t>
-            </w:r>
-            <w:r>
-              <w:t>1</w:t>
-            </w:r>
-          </w:p>
-        </w:tc>
-        <w:tc>
-          <w:tcPr>
-            <w:tcW w:w="2693" w:type="dxa"/>
-          </w:tcPr>
-          <w:p>
-            <w:pPr>
-              <w:pStyle w:val="Nidung"/>
-              <w:ind w:firstLine="0"/>
-              <w:jc w:val="left"/>
-            </w:pPr>
-            <w:r>
-              <w:t xml:space="preserve">- Thêm hóa đơn: gồm các thông tin: mã hóa đơn (tự động), mã nhân viên bán vé, tên phim, phòng chiếu, loại vé, </w:t>
-            </w:r>
-            <w:r>
-              <w:lastRenderedPageBreak/>
-              <w:t>ghế, suất chiếu, bắp nước.</w:t>
-            </w:r>
-          </w:p>
-          <w:p>
-            <w:pPr>
-              <w:pStyle w:val="Nidung"/>
-              <w:ind w:firstLine="0"/>
-              <w:jc w:val="left"/>
-            </w:pPr>
-            <w:r>
-              <w:t>-  Sửa thông tin hóa đơn: chỉnh sửa các thông tin: mã hóa đơn (tự động), mã nhân viên bán vé, tên phim, loại vé, ghế, phòng chiếu, suất chiếu, bắp nước.</w:t>
-            </w:r>
-          </w:p>
-          <w:p>
-            <w:pPr>
-              <w:pStyle w:val="Nidung"/>
-              <w:ind w:firstLine="0"/>
-              <w:jc w:val="left"/>
-            </w:pPr>
-            <w:r>
-              <w:t>- Xóa hóa đơn: xóa hóa đơn và các chi tiết hóa đơn của nó ra khỏi CSDL.</w:t>
-            </w:r>
-          </w:p>
-          <w:p>
-            <w:pPr>
-              <w:pStyle w:val="Nidung"/>
-              <w:ind w:firstLine="0"/>
-              <w:jc w:val="left"/>
-            </w:pPr>
-            <w:r>
-              <w:t>- Xem chi tiết: xem thông tin chi tiết của hóa đơn gồm mã hóa đơn, ngày xuất hóa đơn, phòng chiếu, mã ghế, suất chiếu, tên phim, bắp nước.</w:t>
-            </w:r>
-          </w:p>
-        </w:tc>
-      </w:tr>
-      <w:tr>
-        <w:trPr>
-          <w:trHeight w:val="3065"/>
-        </w:trPr>
-        <w:tc>
-          <w:tcPr>
-            <w:tcW w:w="708" w:type="dxa"/>
-            <w:shd w:val="clear" w:color="auto" w:fill="F7CAAC" w:themeFill="accent2" w:themeFillTint="66"/>
-          </w:tcPr>
-          <w:p>
-            <w:pPr>
-              <w:pStyle w:val="Nidung"/>
-              <w:ind w:firstLine="0"/>
-              <w:jc w:val="left"/>
-            </w:pPr>
-            <w:r>
-              <w:lastRenderedPageBreak/>
-              <w:t>3</w:t>
-            </w:r>
-          </w:p>
-        </w:tc>
-        <w:tc>
-          <w:tcPr>
-            <w:tcW w:w="1110" w:type="dxa"/>
-          </w:tcPr>
-          <w:p>
-            <w:pPr>
-              <w:pStyle w:val="Nidung"/>
-              <w:ind w:firstLine="0"/>
-              <w:jc w:val="left"/>
-            </w:pPr>
-            <w:r>
-              <w:t>Tra cứu thông tin phim</w:t>
-            </w:r>
-          </w:p>
-        </w:tc>
-        <w:tc>
-          <w:tcPr>
-            <w:tcW w:w="1236" w:type="dxa"/>
-          </w:tcPr>
-          <w:p>
-            <w:pPr>
-              <w:pStyle w:val="Nidung"/>
-              <w:ind w:firstLine="0"/>
-              <w:jc w:val="left"/>
-            </w:pPr>
-            <w:r>
-              <w:t>Tra cứu</w:t>
-            </w:r>
-          </w:p>
-        </w:tc>
-        <w:tc>
-          <w:tcPr>
-            <w:tcW w:w="2129" w:type="dxa"/>
-          </w:tcPr>
-          <w:p>
-            <w:pPr>
-              <w:pStyle w:val="Nidung"/>
-              <w:ind w:firstLine="0"/>
-              <w:jc w:val="left"/>
-            </w:pPr>
-            <w:r>
-              <w:t>- Việc tìm phim dựa trên các thông tin: mã phim, tên phim, thể loại, đạo diễn, diễn viên.</w:t>
-            </w:r>
-          </w:p>
-          <w:p>
-            <w:pPr>
-              <w:pStyle w:val="Nidung"/>
-              <w:ind w:firstLine="0"/>
-              <w:jc w:val="left"/>
-            </w:pPr>
-            <w:r>
-              <w:t>- Kết quả tra cứu: Thông tin các bộ phim được tìm thấy gồm: mã phim, tên phim, thể loại, đạo diễn, diễn viên.</w:t>
-            </w:r>
-          </w:p>
-        </w:tc>
-        <w:tc>
-          <w:tcPr>
-            <w:tcW w:w="1333" w:type="dxa"/>
-          </w:tcPr>
-          <w:p>
-            <w:pPr>
-              <w:pStyle w:val="Nidung"/>
-              <w:ind w:firstLine="0"/>
-              <w:jc w:val="left"/>
-            </w:pPr>
-          </w:p>
-        </w:tc>
-        <w:tc>
-          <w:tcPr>
-            <w:tcW w:w="2693" w:type="dxa"/>
-          </w:tcPr>
-          <w:p>
-            <w:pPr>
-              <w:pStyle w:val="Nidung"/>
-              <w:ind w:firstLine="0"/>
-              <w:jc w:val="left"/>
-            </w:pPr>
-          </w:p>
-        </w:tc>
-      </w:tr>
-      <w:tr>
-        <w:tc>
-          <w:tcPr>
-            <w:tcW w:w="708" w:type="dxa"/>
-            <w:shd w:val="clear" w:color="auto" w:fill="F7CAAC" w:themeFill="accent2" w:themeFillTint="66"/>
-          </w:tcPr>
-          <w:p>
-            <w:pPr>
-              <w:pStyle w:val="Nidung"/>
-              <w:ind w:firstLine="0"/>
-              <w:jc w:val="left"/>
-            </w:pPr>
-            <w:r>
-              <w:t>4</w:t>
-            </w:r>
-          </w:p>
-        </w:tc>
-        <w:tc>
-          <w:tcPr>
-            <w:tcW w:w="1110" w:type="dxa"/>
-          </w:tcPr>
-          <w:p>
-            <w:pPr>
-              <w:pStyle w:val="Nidung"/>
-              <w:ind w:firstLine="0"/>
-              <w:jc w:val="left"/>
-            </w:pPr>
-            <w:r>
-              <w:t>Tra cứu thông tin khách hàng</w:t>
-            </w:r>
-          </w:p>
-        </w:tc>
-        <w:tc>
-          <w:tcPr>
-            <w:tcW w:w="1236" w:type="dxa"/>
-          </w:tcPr>
-          <w:p>
-            <w:pPr>
-              <w:pStyle w:val="Nidung"/>
-              <w:ind w:firstLine="0"/>
-              <w:jc w:val="left"/>
-            </w:pPr>
-            <w:r>
-              <w:t>Tra cứu</w:t>
-            </w:r>
-          </w:p>
-        </w:tc>
-        <w:tc>
-          <w:tcPr>
-            <w:tcW w:w="2129" w:type="dxa"/>
-          </w:tcPr>
-          <w:p>
-            <w:pPr>
-              <w:pStyle w:val="Nidung"/>
-              <w:ind w:firstLine="0"/>
-              <w:jc w:val="left"/>
-            </w:pPr>
-            <w:r>
-              <w:t>- Việc tìm khách hàng dựa trên các thông tin: mã khách hàng, tên khách hàng, email, số điện thoại.</w:t>
-            </w:r>
-          </w:p>
-          <w:p>
-            <w:pPr>
-              <w:pStyle w:val="Nidung"/>
-              <w:ind w:firstLine="0"/>
-              <w:jc w:val="left"/>
-            </w:pPr>
-            <w:r>
-              <w:t xml:space="preserve">- Kết quả tra cứu: Thông tin các khách hàng được tìm thấy gồm: mã </w:t>
-            </w:r>
-            <w:r>
-              <w:lastRenderedPageBreak/>
-              <w:t>hóa đơn, mã khách hàng, tên khách hàng, email, số điện thoại.</w:t>
-            </w:r>
-          </w:p>
-        </w:tc>
-        <w:tc>
-          <w:tcPr>
-            <w:tcW w:w="1333" w:type="dxa"/>
-          </w:tcPr>
-          <w:p>
-            <w:pPr>
-              <w:pStyle w:val="Nidung"/>
-              <w:ind w:firstLine="0"/>
-              <w:jc w:val="left"/>
-            </w:pPr>
-          </w:p>
-        </w:tc>
-        <w:tc>
-          <w:tcPr>
-            <w:tcW w:w="2693" w:type="dxa"/>
-          </w:tcPr>
-          <w:p>
-            <w:pPr>
-              <w:pStyle w:val="Nidung"/>
-              <w:ind w:firstLine="0"/>
-              <w:jc w:val="left"/>
-            </w:pPr>
-          </w:p>
-        </w:tc>
-      </w:tr>
-      <w:tr>
-        <w:tc>
-          <w:tcPr>
-            <w:tcW w:w="708" w:type="dxa"/>
-            <w:shd w:val="clear" w:color="auto" w:fill="F7CAAC" w:themeFill="accent2" w:themeFillTint="66"/>
-          </w:tcPr>
-          <w:p>
-            <w:pPr>
-              <w:pStyle w:val="Nidung"/>
-              <w:ind w:firstLine="0"/>
-              <w:jc w:val="left"/>
-            </w:pPr>
-            <w:r>
-              <w:t>5</w:t>
-            </w:r>
-          </w:p>
-        </w:tc>
-        <w:tc>
-          <w:tcPr>
-            <w:tcW w:w="1110" w:type="dxa"/>
-          </w:tcPr>
-          <w:p>
-            <w:pPr>
-              <w:pStyle w:val="Nidung"/>
-              <w:ind w:firstLine="0"/>
-              <w:jc w:val="left"/>
-            </w:pPr>
-            <w:r>
-              <w:t>Tra cứu thông tin hóa đơn</w:t>
-            </w:r>
-          </w:p>
-        </w:tc>
-        <w:tc>
-          <w:tcPr>
-            <w:tcW w:w="1236" w:type="dxa"/>
-          </w:tcPr>
-          <w:p>
-            <w:pPr>
-              <w:pStyle w:val="Nidung"/>
-              <w:ind w:firstLine="0"/>
-              <w:jc w:val="left"/>
-            </w:pPr>
-            <w:r>
-              <w:t>Tra cứu</w:t>
-            </w:r>
-          </w:p>
-        </w:tc>
-        <w:tc>
-          <w:tcPr>
-            <w:tcW w:w="2129" w:type="dxa"/>
-          </w:tcPr>
-          <w:p>
-            <w:pPr>
-              <w:pStyle w:val="Nidung"/>
-              <w:ind w:firstLine="0"/>
-              <w:jc w:val="left"/>
-            </w:pPr>
-            <w:r>
-              <w:t>- Việc tìm hóa đơn dựa trên các thông tin: mã hóa đơn, mã khách hàng, số lượng, người bán.</w:t>
-            </w:r>
-          </w:p>
-          <w:p>
-            <w:pPr>
-              <w:pStyle w:val="Nidung"/>
-              <w:ind w:firstLine="0"/>
-              <w:jc w:val="left"/>
-            </w:pPr>
-            <w:r>
-              <w:t>- Kết quả tra cứu: Thông tin các hóa đơn được tìm thấy gồm: mã hóa đơn, mã khách hàng, số lượng, người bán.</w:t>
-            </w:r>
-          </w:p>
-        </w:tc>
-        <w:tc>
-          <w:tcPr>
-            <w:tcW w:w="1333" w:type="dxa"/>
-          </w:tcPr>
-          <w:p>
-            <w:pPr>
-              <w:pStyle w:val="Nidung"/>
-              <w:ind w:firstLine="0"/>
-              <w:jc w:val="left"/>
-            </w:pPr>
-          </w:p>
-        </w:tc>
-        <w:tc>
-          <w:tcPr>
-            <w:tcW w:w="2693" w:type="dxa"/>
-          </w:tcPr>
-          <w:p>
-            <w:pPr>
-              <w:pStyle w:val="Nidung"/>
-              <w:ind w:firstLine="0"/>
-              <w:jc w:val="left"/>
-            </w:pPr>
-          </w:p>
-        </w:tc>
-      </w:tr>
-      <w:tr>
-        <w:tc>
-          <w:tcPr>
-            <w:tcW w:w="708" w:type="dxa"/>
-            <w:shd w:val="clear" w:color="auto" w:fill="F7CAAC" w:themeFill="accent2" w:themeFillTint="66"/>
-          </w:tcPr>
-          <w:p>
-            <w:pPr>
-              <w:pStyle w:val="Nidung"/>
-              <w:ind w:firstLine="0"/>
-              <w:jc w:val="left"/>
-            </w:pPr>
-            <w:r>
-              <w:t>6</w:t>
-            </w:r>
-          </w:p>
-        </w:tc>
-        <w:tc>
-          <w:tcPr>
-            <w:tcW w:w="1110" w:type="dxa"/>
-          </w:tcPr>
-          <w:p>
-            <w:pPr>
-              <w:pStyle w:val="Nidung"/>
-              <w:ind w:firstLine="0"/>
-              <w:jc w:val="left"/>
-            </w:pPr>
-            <w:r>
-              <w:t>Tra cứu thông tin chi tiết hóa đơn</w:t>
-            </w:r>
-          </w:p>
-        </w:tc>
-        <w:tc>
-          <w:tcPr>
-            <w:tcW w:w="1236" w:type="dxa"/>
-          </w:tcPr>
-          <w:p>
-            <w:pPr>
-              <w:pStyle w:val="Nidung"/>
-              <w:ind w:firstLine="0"/>
-              <w:jc w:val="left"/>
-            </w:pPr>
-            <w:r>
-              <w:t>Tra cứu</w:t>
-            </w:r>
-          </w:p>
-        </w:tc>
-        <w:tc>
-          <w:tcPr>
-            <w:tcW w:w="2129" w:type="dxa"/>
-          </w:tcPr>
-          <w:p>
-            <w:pPr>
-              <w:pStyle w:val="Nidung"/>
-              <w:ind w:firstLine="0"/>
-              <w:jc w:val="left"/>
-            </w:pPr>
-            <w:r>
-              <w:t>- Việc tìm chi tiết hóa đơn dựa trên các thông tin: mã hóa đơn, mã khách hàng, số lượng, mã người bán vé.</w:t>
-            </w:r>
-          </w:p>
-          <w:p>
-            <w:pPr>
-              <w:pStyle w:val="Nidung"/>
-              <w:ind w:firstLine="0"/>
-              <w:jc w:val="left"/>
-            </w:pPr>
-            <w:r>
-              <w:t>- Kết quả tra cứu: Thông tin các hóa đơn được tìm thấy gồm: mã hóa đơn, mã khách hàng, tên khách hàng, email, số điện thoại.</w:t>
-            </w:r>
-          </w:p>
-        </w:tc>
-        <w:tc>
-          <w:tcPr>
-            <w:tcW w:w="1333" w:type="dxa"/>
-          </w:tcPr>
-          <w:p>
-            <w:pPr>
-              <w:pStyle w:val="Nidung"/>
-              <w:ind w:firstLine="0"/>
-              <w:jc w:val="left"/>
-            </w:pPr>
-          </w:p>
-        </w:tc>
-        <w:tc>
-          <w:tcPr>
-            <w:tcW w:w="2693" w:type="dxa"/>
-          </w:tcPr>
-          <w:p>
-            <w:pPr>
-              <w:pStyle w:val="Nidung"/>
-              <w:ind w:firstLine="0"/>
-              <w:jc w:val="left"/>
-            </w:pPr>
-          </w:p>
-        </w:tc>
-      </w:tr>
-    </w:tbl>
-    <w:p>
-      <w:pPr>
-        <w:pStyle w:val="Nidung"/>
+        <w:spacing w:before="0"/>
         <w:ind w:firstLine="0"/>
-      </w:pPr>
-    </w:p>
-    <w:p>
-      <w:pPr>
-        <w:pStyle w:val="Nidung"/>
-        <w:rPr>
-          <w:i/>
-          <w:iCs/>
-        </w:rPr>
-      </w:pPr>
-      <w:r>
-        <w:rPr>
-          <w:i/>
-          <w:iCs/>
-        </w:rPr>
-        <w:t xml:space="preserve">c. </w:t>
-      </w:r>
-      <w:r>
-        <w:rPr>
-          <w:i/>
-          <w:iCs/>
-        </w:rPr>
-        <w:t xml:space="preserve"> </w:t>
-      </w:r>
-      <w:r>
-        <w:rPr>
-          <w:i/>
-          <w:iCs/>
-        </w:rPr>
-        <w:t>Bộ phận</w:t>
-      </w:r>
-      <w:r>
-        <w:rPr>
-          <w:i/>
-          <w:iCs/>
-        </w:rPr>
-        <w:t>: Khách hàng</w:t>
-      </w:r>
-      <w:r>
-        <w:rPr>
-          <w:i/>
-          <w:iCs/>
-        </w:rPr>
-        <w:t xml:space="preserve"> </w:t>
-      </w:r>
-    </w:p>
-    <w:tbl>
-      <w:tblPr>
-        <w:tblStyle w:val="TableGrid"/>
-        <w:tblW w:w="9209" w:type="dxa"/>
-        <w:tblInd w:w="0" w:type="dxa"/>
-        <w:tblLook w:val="04A0" w:firstRow="1" w:lastRow="0" w:firstColumn="1" w:lastColumn="0" w:noHBand="0" w:noVBand="1"/>
-      </w:tblPr>
-      <w:tblGrid>
-        <w:gridCol w:w="708"/>
-        <w:gridCol w:w="1272"/>
-        <w:gridCol w:w="1074"/>
-        <w:gridCol w:w="2129"/>
-        <w:gridCol w:w="1333"/>
-        <w:gridCol w:w="2693"/>
-      </w:tblGrid>
-      <w:tr>
-        <w:tc>
-          <w:tcPr>
-            <w:tcW w:w="708" w:type="dxa"/>
-            <w:shd w:val="clear" w:color="auto" w:fill="F7CAAC" w:themeFill="accent2" w:themeFillTint="66"/>
-          </w:tcPr>
-          <w:p>
-            <w:pPr>
-              <w:pStyle w:val="Nidung"/>
-              <w:ind w:firstLine="0"/>
-              <w:jc w:val="center"/>
-              <w:rPr>
-                <w:b/>
-                <w:bCs/>
-              </w:rPr>
-            </w:pPr>
-            <w:r>
-              <w:rPr>
-                <w:b/>
-                <w:bCs/>
-              </w:rPr>
-              <w:t>STT</w:t>
-            </w:r>
-          </w:p>
-        </w:tc>
-        <w:tc>
-          <w:tcPr>
-            <w:tcW w:w="1272" w:type="dxa"/>
-            <w:shd w:val="clear" w:color="auto" w:fill="F7CAAC" w:themeFill="accent2" w:themeFillTint="66"/>
-          </w:tcPr>
-          <w:p>
-            <w:pPr>
-              <w:pStyle w:val="Nidung"/>
-              <w:ind w:firstLine="0"/>
-              <w:jc w:val="center"/>
-              <w:rPr>
-                <w:b/>
-                <w:bCs/>
-              </w:rPr>
-            </w:pPr>
-            <w:r>
-              <w:rPr>
-                <w:b/>
-                <w:bCs/>
-              </w:rPr>
-              <w:t>Công việc</w:t>
-            </w:r>
-          </w:p>
-        </w:tc>
-        <w:tc>
-          <w:tcPr>
-            <w:tcW w:w="1074" w:type="dxa"/>
-            <w:shd w:val="clear" w:color="auto" w:fill="F7CAAC" w:themeFill="accent2" w:themeFillTint="66"/>
-          </w:tcPr>
-          <w:p>
-            <w:pPr>
-              <w:pStyle w:val="Nidung"/>
-              <w:ind w:firstLine="0"/>
-              <w:jc w:val="center"/>
-              <w:rPr>
-                <w:b/>
-                <w:bCs/>
-              </w:rPr>
-            </w:pPr>
-            <w:r>
-              <w:rPr>
-                <w:b/>
-                <w:bCs/>
-              </w:rPr>
-              <w:t>Loại công việc</w:t>
-            </w:r>
-          </w:p>
-        </w:tc>
-        <w:tc>
-          <w:tcPr>
-            <w:tcW w:w="2129" w:type="dxa"/>
-            <w:shd w:val="clear" w:color="auto" w:fill="F7CAAC" w:themeFill="accent2" w:themeFillTint="66"/>
-          </w:tcPr>
-          <w:p>
-            <w:pPr>
-              <w:pStyle w:val="Nidung"/>
-              <w:ind w:firstLine="0"/>
-              <w:jc w:val="center"/>
-              <w:rPr>
-                <w:b/>
-                <w:bCs/>
-              </w:rPr>
-            </w:pPr>
-            <w:r>
-              <w:rPr>
-                <w:b/>
-                <w:bCs/>
-              </w:rPr>
-              <w:t>Quy định/Công thức liên quan</w:t>
-            </w:r>
-          </w:p>
-        </w:tc>
-        <w:tc>
-          <w:tcPr>
-            <w:tcW w:w="1333" w:type="dxa"/>
-            <w:shd w:val="clear" w:color="auto" w:fill="F7CAAC" w:themeFill="accent2" w:themeFillTint="66"/>
-          </w:tcPr>
-          <w:p>
-            <w:pPr>
-              <w:pStyle w:val="Nidung"/>
-              <w:ind w:firstLine="0"/>
-              <w:jc w:val="center"/>
-              <w:rPr>
-                <w:b/>
-                <w:bCs/>
-              </w:rPr>
-            </w:pPr>
-            <w:r>
-              <w:rPr>
-                <w:b/>
-                <w:bCs/>
-              </w:rPr>
-              <w:t>Biểu mẫu liên quan</w:t>
-            </w:r>
-          </w:p>
-        </w:tc>
-        <w:tc>
-          <w:tcPr>
-            <w:tcW w:w="2693" w:type="dxa"/>
-            <w:shd w:val="clear" w:color="auto" w:fill="F7CAAC" w:themeFill="accent2" w:themeFillTint="66"/>
-          </w:tcPr>
-          <w:p>
-            <w:pPr>
-              <w:pStyle w:val="Nidung"/>
-              <w:ind w:firstLine="0"/>
-              <w:jc w:val="center"/>
-              <w:rPr>
-                <w:b/>
-                <w:bCs/>
-              </w:rPr>
-            </w:pPr>
-            <w:r>
-              <w:rPr>
-                <w:b/>
-                <w:bCs/>
-              </w:rPr>
-              <w:t>Ghi chú</w:t>
-            </w:r>
-          </w:p>
-        </w:tc>
-      </w:tr>
-      <w:tr>
-        <w:tc>
-          <w:tcPr>
-            <w:tcW w:w="708" w:type="dxa"/>
-            <w:shd w:val="clear" w:color="auto" w:fill="F7CAAC" w:themeFill="accent2" w:themeFillTint="66"/>
-          </w:tcPr>
-          <w:p>
-            <w:pPr>
-              <w:pStyle w:val="Nidung"/>
-              <w:ind w:firstLine="0"/>
-              <w:jc w:val="left"/>
-            </w:pPr>
-            <w:r>
-              <w:t>1</w:t>
-            </w:r>
-          </w:p>
-        </w:tc>
-        <w:tc>
-          <w:tcPr>
-            <w:tcW w:w="1272" w:type="dxa"/>
-            <w:shd w:val="clear" w:color="auto" w:fill="auto"/>
-          </w:tcPr>
-          <w:p>
-            <w:pPr>
-              <w:pStyle w:val="Nidung"/>
-              <w:ind w:firstLine="0"/>
-              <w:jc w:val="left"/>
-            </w:pPr>
-            <w:r>
-              <w:t>Đăng ký tài khoản</w:t>
-            </w:r>
-          </w:p>
-        </w:tc>
-        <w:tc>
-          <w:tcPr>
-            <w:tcW w:w="1074" w:type="dxa"/>
-            <w:shd w:val="clear" w:color="auto" w:fill="auto"/>
-          </w:tcPr>
-          <w:p>
-            <w:pPr>
-              <w:pStyle w:val="Nidung"/>
-              <w:ind w:firstLine="0"/>
-              <w:jc w:val="left"/>
-            </w:pPr>
-            <w:r>
-              <w:t>Lưu trữ</w:t>
-            </w:r>
-          </w:p>
-        </w:tc>
-        <w:tc>
-          <w:tcPr>
-            <w:tcW w:w="2129" w:type="dxa"/>
-            <w:shd w:val="clear" w:color="auto" w:fill="auto"/>
-          </w:tcPr>
-          <w:p>
-            <w:pPr>
-              <w:pStyle w:val="Nidung"/>
-              <w:ind w:firstLine="0"/>
-              <w:jc w:val="left"/>
-            </w:pPr>
-            <w:r>
-              <w:t>Cung cấp chứng minh thư</w:t>
-            </w:r>
-            <w:r>
-              <w:t>/CCCD</w:t>
-            </w:r>
-            <w:r>
-              <w:t xml:space="preserve"> để đăng ký xác nhận độ tuổi.</w:t>
-            </w:r>
-          </w:p>
-        </w:tc>
-        <w:tc>
-          <w:tcPr>
-            <w:tcW w:w="1333" w:type="dxa"/>
-            <w:shd w:val="clear" w:color="auto" w:fill="auto"/>
-          </w:tcPr>
-          <w:p>
-            <w:pPr>
-              <w:pStyle w:val="Nidung"/>
-              <w:ind w:firstLine="0"/>
-            </w:pPr>
-            <w:r>
-              <w:t>KH_BM1,</w:t>
-            </w:r>
-          </w:p>
-        </w:tc>
-        <w:tc>
-          <w:tcPr>
-            <w:tcW w:w="2693" w:type="dxa"/>
-          </w:tcPr>
-          <w:p>
-            <w:pPr>
-              <w:pStyle w:val="Nidung"/>
-              <w:ind w:firstLine="0"/>
-              <w:jc w:val="left"/>
-            </w:pPr>
-            <w:r>
-              <w:t>Đăng ký: khách hàng cung cấp các thông tin: Họ và tên, ngày sinh, số điện thoại, email, mật khẩu, giới tính.</w:t>
-            </w:r>
-          </w:p>
-        </w:tc>
-      </w:tr>
-      <w:tr>
-        <w:tc>
-          <w:tcPr>
-            <w:tcW w:w="708" w:type="dxa"/>
-            <w:shd w:val="clear" w:color="auto" w:fill="F7CAAC" w:themeFill="accent2" w:themeFillTint="66"/>
-          </w:tcPr>
-          <w:p>
-            <w:pPr>
-              <w:pStyle w:val="Nidung"/>
-              <w:ind w:firstLine="0"/>
-            </w:pPr>
-            <w:r>
-              <w:lastRenderedPageBreak/>
-              <w:t>2</w:t>
-            </w:r>
-          </w:p>
-        </w:tc>
-        <w:tc>
-          <w:tcPr>
-            <w:tcW w:w="1272" w:type="dxa"/>
-          </w:tcPr>
-          <w:p>
-            <w:pPr>
-              <w:pStyle w:val="Nidung"/>
-              <w:ind w:firstLine="0"/>
-              <w:jc w:val="left"/>
-            </w:pPr>
-            <w:r>
-              <w:t>Xem thông tin phim</w:t>
-            </w:r>
-          </w:p>
-        </w:tc>
-        <w:tc>
-          <w:tcPr>
-            <w:tcW w:w="1074" w:type="dxa"/>
-          </w:tcPr>
-          <w:p>
-            <w:pPr>
-              <w:pStyle w:val="Nidung"/>
-              <w:ind w:firstLine="0"/>
-            </w:pPr>
-            <w:r>
-              <w:t>Tra cứu</w:t>
-            </w:r>
-          </w:p>
-        </w:tc>
-        <w:tc>
-          <w:tcPr>
-            <w:tcW w:w="2129" w:type="dxa"/>
-          </w:tcPr>
-          <w:p>
-            <w:pPr>
-              <w:pStyle w:val="Nidung"/>
-              <w:ind w:firstLine="0"/>
-            </w:pPr>
-          </w:p>
-        </w:tc>
-        <w:tc>
-          <w:tcPr>
-            <w:tcW w:w="1333" w:type="dxa"/>
-          </w:tcPr>
-          <w:p>
-            <w:pPr>
-              <w:pStyle w:val="Nidung"/>
-              <w:ind w:firstLine="0"/>
-              <w:jc w:val="left"/>
-            </w:pPr>
-          </w:p>
-        </w:tc>
-        <w:tc>
-          <w:tcPr>
-            <w:tcW w:w="2693" w:type="dxa"/>
-          </w:tcPr>
-          <w:p>
-            <w:pPr>
-              <w:pStyle w:val="Nidung"/>
-              <w:ind w:firstLine="0"/>
-              <w:jc w:val="left"/>
-            </w:pPr>
-            <w:r>
-              <w:t>-</w:t>
-            </w:r>
-            <w:r>
-              <w:t xml:space="preserve"> Xem được thông tin các bộ phim gồm: tên phim, thể loại, đạo diễn, diễn viên, thời lượng, mô tả.</w:t>
-            </w:r>
-          </w:p>
-        </w:tc>
-      </w:tr>
-      <w:tr>
-        <w:trPr>
-          <w:trHeight w:val="1405"/>
-        </w:trPr>
-        <w:tc>
-          <w:tcPr>
-            <w:tcW w:w="708" w:type="dxa"/>
-            <w:shd w:val="clear" w:color="auto" w:fill="F7CAAC" w:themeFill="accent2" w:themeFillTint="66"/>
-          </w:tcPr>
-          <w:p>
-            <w:pPr>
-              <w:pStyle w:val="Nidung"/>
-              <w:ind w:firstLine="0"/>
-              <w:jc w:val="left"/>
-            </w:pPr>
-            <w:r>
-              <w:t>3</w:t>
-            </w:r>
-          </w:p>
-        </w:tc>
-        <w:tc>
-          <w:tcPr>
-            <w:tcW w:w="1272" w:type="dxa"/>
-          </w:tcPr>
-          <w:p>
-            <w:pPr>
-              <w:pStyle w:val="Nidung"/>
-              <w:ind w:firstLine="0"/>
-              <w:jc w:val="left"/>
-            </w:pPr>
-            <w:r>
-              <w:t>Xem thông tin ghế</w:t>
-            </w:r>
-          </w:p>
-        </w:tc>
-        <w:tc>
-          <w:tcPr>
-            <w:tcW w:w="1074" w:type="dxa"/>
-          </w:tcPr>
-          <w:p>
-            <w:pPr>
-              <w:pStyle w:val="Nidung"/>
-              <w:ind w:firstLine="0"/>
-              <w:jc w:val="left"/>
-            </w:pPr>
-            <w:r>
-              <w:t>Tra cứu</w:t>
-            </w:r>
-          </w:p>
-        </w:tc>
-        <w:tc>
-          <w:tcPr>
-            <w:tcW w:w="2129" w:type="dxa"/>
-          </w:tcPr>
-          <w:p>
-            <w:pPr>
-              <w:pStyle w:val="Nidung"/>
-              <w:ind w:firstLine="0"/>
-              <w:jc w:val="left"/>
-            </w:pPr>
-          </w:p>
-        </w:tc>
-        <w:tc>
-          <w:tcPr>
-            <w:tcW w:w="1333" w:type="dxa"/>
-          </w:tcPr>
-          <w:p>
-            <w:pPr>
-              <w:pStyle w:val="Nidung"/>
-              <w:ind w:firstLine="0"/>
-              <w:jc w:val="left"/>
-            </w:pPr>
-          </w:p>
-        </w:tc>
-        <w:tc>
-          <w:tcPr>
-            <w:tcW w:w="2693" w:type="dxa"/>
-          </w:tcPr>
-          <w:p>
-            <w:pPr>
-              <w:pStyle w:val="Nidung"/>
-              <w:ind w:firstLine="0"/>
-              <w:jc w:val="left"/>
-            </w:pPr>
-            <w:r>
-              <w:t>- Xem số lượng ghế còn sót lại của một phòng chiếu theo suất chiếu.</w:t>
-            </w:r>
-          </w:p>
-        </w:tc>
-      </w:tr>
-      <w:tr>
-        <w:tc>
-          <w:tcPr>
-            <w:tcW w:w="708" w:type="dxa"/>
-            <w:shd w:val="clear" w:color="auto" w:fill="F7CAAC" w:themeFill="accent2" w:themeFillTint="66"/>
-          </w:tcPr>
-          <w:p>
-            <w:pPr>
-              <w:pStyle w:val="Nidung"/>
-              <w:ind w:firstLine="0"/>
-              <w:jc w:val="left"/>
-            </w:pPr>
-            <w:r>
-              <w:t>4</w:t>
-            </w:r>
-          </w:p>
-        </w:tc>
-        <w:tc>
-          <w:tcPr>
-            <w:tcW w:w="1272" w:type="dxa"/>
-          </w:tcPr>
-          <w:p>
-            <w:pPr>
-              <w:pStyle w:val="Nidung"/>
-              <w:ind w:firstLine="0"/>
-              <w:jc w:val="left"/>
-            </w:pPr>
-            <w:r>
-              <w:t>Xem thông tin tổ chức</w:t>
-            </w:r>
-          </w:p>
-        </w:tc>
-        <w:tc>
-          <w:tcPr>
-            <w:tcW w:w="1074" w:type="dxa"/>
-          </w:tcPr>
-          <w:p>
-            <w:pPr>
-              <w:pStyle w:val="Nidung"/>
-              <w:ind w:firstLine="0"/>
-              <w:jc w:val="left"/>
-            </w:pPr>
-            <w:r>
-              <w:t>Tra cứu</w:t>
-            </w:r>
-          </w:p>
-        </w:tc>
-        <w:tc>
-          <w:tcPr>
-            <w:tcW w:w="2129" w:type="dxa"/>
-          </w:tcPr>
-          <w:p>
-            <w:pPr>
-              <w:pStyle w:val="Nidung"/>
-              <w:ind w:firstLine="0"/>
-              <w:jc w:val="left"/>
-            </w:pPr>
-          </w:p>
-        </w:tc>
-        <w:tc>
-          <w:tcPr>
-            <w:tcW w:w="1333" w:type="dxa"/>
-          </w:tcPr>
-          <w:p>
-            <w:pPr>
-              <w:pStyle w:val="Nidung"/>
-              <w:ind w:firstLine="0"/>
-              <w:jc w:val="left"/>
-            </w:pPr>
-          </w:p>
-        </w:tc>
-        <w:tc>
-          <w:tcPr>
-            <w:tcW w:w="2693" w:type="dxa"/>
-          </w:tcPr>
-          <w:p>
-            <w:pPr>
-              <w:pStyle w:val="Nidung"/>
-              <w:ind w:firstLine="0"/>
-              <w:jc w:val="left"/>
-            </w:pPr>
-            <w:r>
-              <w:t>Khách hàng xem thông tin của rạp chiếu phim.</w:t>
-            </w:r>
-          </w:p>
-        </w:tc>
-      </w:tr>
-      <w:tr>
-        <w:tc>
-          <w:tcPr>
-            <w:tcW w:w="708" w:type="dxa"/>
-            <w:shd w:val="clear" w:color="auto" w:fill="F7CAAC" w:themeFill="accent2" w:themeFillTint="66"/>
-          </w:tcPr>
-          <w:p>
-            <w:pPr>
-              <w:pStyle w:val="Nidung"/>
-              <w:ind w:firstLine="0"/>
-              <w:jc w:val="left"/>
-            </w:pPr>
-            <w:r>
-              <w:t>5</w:t>
-            </w:r>
-          </w:p>
-        </w:tc>
-        <w:tc>
-          <w:tcPr>
-            <w:tcW w:w="1272" w:type="dxa"/>
-          </w:tcPr>
-          <w:p>
-            <w:pPr>
-              <w:pStyle w:val="Nidung"/>
-              <w:ind w:firstLine="0"/>
-              <w:jc w:val="left"/>
-            </w:pPr>
-            <w:r>
-              <w:t>Tính tích lũy chi tiêu của khách hàng</w:t>
-            </w:r>
-          </w:p>
-        </w:tc>
-        <w:tc>
-          <w:tcPr>
-            <w:tcW w:w="1074" w:type="dxa"/>
-          </w:tcPr>
-          <w:p>
-            <w:pPr>
-              <w:pStyle w:val="Nidung"/>
-              <w:ind w:firstLine="0"/>
-              <w:jc w:val="left"/>
-            </w:pPr>
-            <w:r>
-              <w:t>Tính toán</w:t>
-            </w:r>
-          </w:p>
-        </w:tc>
-        <w:tc>
-          <w:tcPr>
-            <w:tcW w:w="2129" w:type="dxa"/>
-          </w:tcPr>
-          <w:p>
-            <w:pPr>
-              <w:pStyle w:val="Nidung"/>
-              <w:ind w:firstLine="0"/>
-              <w:jc w:val="left"/>
-            </w:pPr>
-          </w:p>
-        </w:tc>
-        <w:tc>
-          <w:tcPr>
-            <w:tcW w:w="1333" w:type="dxa"/>
-          </w:tcPr>
-          <w:p>
-            <w:pPr>
-              <w:pStyle w:val="Nidung"/>
-              <w:ind w:firstLine="0"/>
-              <w:jc w:val="left"/>
-            </w:pPr>
-          </w:p>
-        </w:tc>
-        <w:tc>
-          <w:tcPr>
-            <w:tcW w:w="2693" w:type="dxa"/>
-          </w:tcPr>
-          <w:p>
-            <w:pPr>
-              <w:pStyle w:val="Nidung"/>
-              <w:ind w:firstLine="0"/>
-              <w:jc w:val="left"/>
-            </w:pPr>
-          </w:p>
-        </w:tc>
-      </w:tr>
-    </w:tbl>
-    <w:p>
-      <w:pPr>
-        <w:pStyle w:val="1111"/>
-        <w:rPr>
-          <w:rFonts w:cs="Times New Roman"/>
-        </w:rPr>
-      </w:pPr>
-      <w:bookmarkStart w:id="13" w:name="_Toc164701757"/>
-      <w:r>
-        <w:rPr>
-          <w:rFonts w:cs="Times New Roman"/>
-        </w:rPr>
-        <w:t>Yêu cầu chức năng hệ thống</w:t>
-      </w:r>
-      <w:bookmarkEnd w:id="13"/>
-    </w:p>
-    <w:tbl>
-      <w:tblPr>
-        <w:tblStyle w:val="TableGrid"/>
-        <w:tblW w:w="9209" w:type="dxa"/>
-        <w:tblInd w:w="0" w:type="dxa"/>
-        <w:tblLook w:val="04A0" w:firstRow="1" w:lastRow="0" w:firstColumn="1" w:lastColumn="0" w:noHBand="0" w:noVBand="1"/>
-      </w:tblPr>
-      <w:tblGrid>
-        <w:gridCol w:w="709"/>
-        <w:gridCol w:w="1842"/>
-        <w:gridCol w:w="5241"/>
-        <w:gridCol w:w="1417"/>
-      </w:tblGrid>
-      <w:tr>
-        <w:tc>
-          <w:tcPr>
-            <w:tcW w:w="709" w:type="dxa"/>
-            <w:shd w:val="clear" w:color="auto" w:fill="F7CAAC" w:themeFill="accent2" w:themeFillTint="66"/>
-          </w:tcPr>
-          <w:p>
-            <w:pPr>
-              <w:pStyle w:val="Nidung"/>
-              <w:ind w:firstLine="0"/>
-              <w:jc w:val="center"/>
-              <w:rPr>
-                <w:b/>
-                <w:bCs/>
-              </w:rPr>
-            </w:pPr>
-            <w:r>
-              <w:rPr>
-                <w:b/>
-                <w:bCs/>
-              </w:rPr>
-              <w:t>STT</w:t>
-            </w:r>
-          </w:p>
-        </w:tc>
-        <w:tc>
-          <w:tcPr>
-            <w:tcW w:w="1842" w:type="dxa"/>
-            <w:shd w:val="clear" w:color="auto" w:fill="F7CAAC" w:themeFill="accent2" w:themeFillTint="66"/>
-          </w:tcPr>
-          <w:p>
-            <w:pPr>
-              <w:pStyle w:val="Nidung"/>
-              <w:ind w:firstLine="0"/>
-              <w:jc w:val="center"/>
-              <w:rPr>
-                <w:b/>
-                <w:bCs/>
-              </w:rPr>
-            </w:pPr>
-            <w:r>
-              <w:rPr>
-                <w:b/>
-                <w:bCs/>
-              </w:rPr>
-              <w:t>Nội dung</w:t>
-            </w:r>
-          </w:p>
-        </w:tc>
-        <w:tc>
-          <w:tcPr>
-            <w:tcW w:w="5241" w:type="dxa"/>
-            <w:shd w:val="clear" w:color="auto" w:fill="F7CAAC" w:themeFill="accent2" w:themeFillTint="66"/>
-          </w:tcPr>
-          <w:p>
-            <w:pPr>
-              <w:pStyle w:val="Nidung"/>
-              <w:ind w:firstLine="0"/>
-              <w:jc w:val="center"/>
-              <w:rPr>
-                <w:b/>
-                <w:bCs/>
-              </w:rPr>
-            </w:pPr>
-            <w:r>
-              <w:rPr>
-                <w:b/>
-                <w:bCs/>
-              </w:rPr>
-              <w:t>Mô tả chi tiết</w:t>
-            </w:r>
-          </w:p>
-        </w:tc>
-        <w:tc>
-          <w:tcPr>
-            <w:tcW w:w="1417" w:type="dxa"/>
-            <w:shd w:val="clear" w:color="auto" w:fill="F7CAAC" w:themeFill="accent2" w:themeFillTint="66"/>
-          </w:tcPr>
-          <w:p>
-            <w:pPr>
-              <w:pStyle w:val="Nidung"/>
-              <w:ind w:firstLine="0"/>
-              <w:jc w:val="center"/>
-              <w:rPr>
-                <w:b/>
-                <w:bCs/>
-              </w:rPr>
-            </w:pPr>
-            <w:r>
-              <w:rPr>
-                <w:b/>
-                <w:bCs/>
-              </w:rPr>
-              <w:t>Ghi chú</w:t>
-            </w:r>
-          </w:p>
-        </w:tc>
-      </w:tr>
-      <w:tr>
-        <w:tc>
-          <w:tcPr>
-            <w:tcW w:w="709" w:type="dxa"/>
-            <w:shd w:val="clear" w:color="auto" w:fill="F7CAAC" w:themeFill="accent2" w:themeFillTint="66"/>
-          </w:tcPr>
-          <w:p>
-            <w:pPr>
-              <w:pStyle w:val="Nidung"/>
-              <w:ind w:firstLine="0"/>
-            </w:pPr>
-            <w:r>
-              <w:t>1</w:t>
-            </w:r>
-          </w:p>
-        </w:tc>
-        <w:tc>
-          <w:tcPr>
-            <w:tcW w:w="1842" w:type="dxa"/>
-          </w:tcPr>
-          <w:p>
-            <w:pPr>
-              <w:pStyle w:val="Nidung"/>
-              <w:ind w:firstLine="0"/>
-              <w:jc w:val="left"/>
-            </w:pPr>
-            <w:r>
-              <w:t>Phân quyền</w:t>
-            </w:r>
-          </w:p>
-        </w:tc>
-        <w:tc>
-          <w:tcPr>
-            <w:tcW w:w="5241" w:type="dxa"/>
-          </w:tcPr>
-          <w:p>
-            <w:pPr>
-              <w:pStyle w:val="Nidung"/>
-              <w:ind w:firstLine="0"/>
-            </w:pPr>
-            <w:r>
-              <w:t>-</w:t>
-            </w:r>
-            <w:r>
-              <w:t xml:space="preserve"> Người quản </w:t>
-            </w:r>
-            <w:r>
-              <w:t xml:space="preserve">lý: </w:t>
-            </w:r>
-            <w:r>
-              <w:t>Đ</w:t>
-            </w:r>
-            <w:r>
-              <w:t>ược phép sử dụng tất cả các chức năng</w:t>
-            </w:r>
-          </w:p>
-          <w:p>
-            <w:pPr>
-              <w:pStyle w:val="Nidung"/>
-              <w:ind w:firstLine="0"/>
-            </w:pPr>
-            <w:r>
-              <w:t xml:space="preserve">- </w:t>
-            </w:r>
-            <w:r>
-              <w:t xml:space="preserve">Nhân viên: </w:t>
-            </w:r>
-            <w:r>
-              <w:t>T</w:t>
-            </w:r>
-            <w:r>
-              <w:t>ất cả chức năng ngoại trừ chỉnh sửa thông tin nhân v</w:t>
-            </w:r>
-            <w:r>
-              <w:t>iên, phân quyền</w:t>
-            </w:r>
-            <w:r>
-              <w:t>,</w:t>
-            </w:r>
-            <w:r>
-              <w:t xml:space="preserve"> sao lưu, phục hồi, </w:t>
-            </w:r>
-            <w:r>
-              <w:t>thêm thông tin phim và thống kê.</w:t>
-            </w:r>
-          </w:p>
-          <w:p>
-            <w:pPr>
-              <w:pStyle w:val="Nidung"/>
-              <w:ind w:firstLine="0"/>
-            </w:pPr>
-            <w:r>
-              <w:t xml:space="preserve">- Khách hàng: </w:t>
-            </w:r>
-            <w:r>
-              <w:t>Tra cứu phim, xem thông tin tổ chức</w:t>
-            </w:r>
-            <w:r>
-              <w:t>.</w:t>
-            </w:r>
-          </w:p>
-        </w:tc>
-        <w:tc>
-          <w:tcPr>
-            <w:tcW w:w="1417" w:type="dxa"/>
-          </w:tcPr>
-          <w:p>
-            <w:pPr>
-              <w:pStyle w:val="Nidung"/>
-              <w:ind w:firstLine="0"/>
-              <w:jc w:val="left"/>
-            </w:pPr>
-            <w:r>
-              <w:t xml:space="preserve"> </w:t>
-            </w:r>
-          </w:p>
-        </w:tc>
-      </w:tr>
-    </w:tbl>
-    <w:p>
-      <w:pPr>
-        <w:pStyle w:val="111"/>
-      </w:pPr>
-      <w:bookmarkStart w:id="14" w:name="_Toc164701758"/>
-      <w:r>
-        <w:t>Yêu cầu phi chức năng</w:t>
-      </w:r>
-      <w:bookmarkEnd w:id="14"/>
-    </w:p>
-    <w:p>
-      <w:pPr>
-        <w:pStyle w:val="Nidung"/>
-        <w:ind w:left="720" w:firstLine="0"/>
-        <w:rPr>
-          <w:b/>
-          <w:bCs/>
-        </w:rPr>
-      </w:pPr>
-      <w:r>
-        <w:rPr>
-          <w:b/>
-          <w:bCs/>
-        </w:rPr>
-        <w:t>Bảng yêu cầu về chất lượng hệ thống:</w:t>
-      </w:r>
-    </w:p>
-    <w:tbl>
-      <w:tblPr>
-        <w:tblStyle w:val="TableGrid"/>
-        <w:tblW w:w="9209" w:type="dxa"/>
-        <w:tblInd w:w="0" w:type="dxa"/>
-        <w:tblLook w:val="04A0" w:firstRow="1" w:lastRow="0" w:firstColumn="1" w:lastColumn="0" w:noHBand="0" w:noVBand="1"/>
-      </w:tblPr>
-      <w:tblGrid>
-        <w:gridCol w:w="709"/>
-        <w:gridCol w:w="1842"/>
-        <w:gridCol w:w="1555"/>
-        <w:gridCol w:w="3686"/>
-        <w:gridCol w:w="1417"/>
-      </w:tblGrid>
-      <w:tr>
-        <w:tc>
-          <w:tcPr>
-            <w:tcW w:w="709" w:type="dxa"/>
-            <w:shd w:val="clear" w:color="auto" w:fill="F7CAAC" w:themeFill="accent2" w:themeFillTint="66"/>
-          </w:tcPr>
-          <w:p>
-            <w:pPr>
-              <w:pStyle w:val="Nidung"/>
-              <w:ind w:firstLine="0"/>
-              <w:jc w:val="center"/>
-              <w:rPr>
-                <w:b/>
-                <w:bCs/>
-              </w:rPr>
-            </w:pPr>
-            <w:r>
-              <w:rPr>
-                <w:b/>
-                <w:bCs/>
-              </w:rPr>
-              <w:t>STT</w:t>
-            </w:r>
-          </w:p>
-        </w:tc>
-        <w:tc>
-          <w:tcPr>
-            <w:tcW w:w="1842" w:type="dxa"/>
-            <w:shd w:val="clear" w:color="auto" w:fill="F7CAAC" w:themeFill="accent2" w:themeFillTint="66"/>
-          </w:tcPr>
-          <w:p>
-            <w:pPr>
-              <w:pStyle w:val="Nidung"/>
-              <w:ind w:firstLine="0"/>
-              <w:jc w:val="center"/>
-              <w:rPr>
-                <w:b/>
-                <w:bCs/>
-              </w:rPr>
-            </w:pPr>
-            <w:r>
-              <w:rPr>
-                <w:b/>
-                <w:bCs/>
-              </w:rPr>
-              <w:t>Nội dung</w:t>
-            </w:r>
-          </w:p>
-        </w:tc>
-        <w:tc>
-          <w:tcPr>
-            <w:tcW w:w="1555" w:type="dxa"/>
-            <w:shd w:val="clear" w:color="auto" w:fill="F7CAAC" w:themeFill="accent2" w:themeFillTint="66"/>
-          </w:tcPr>
-          <w:p>
-            <w:pPr>
-              <w:pStyle w:val="Nidung"/>
-              <w:ind w:firstLine="0"/>
-              <w:jc w:val="center"/>
-              <w:rPr>
-                <w:b/>
-                <w:bCs/>
-              </w:rPr>
-            </w:pPr>
-            <w:r>
-              <w:rPr>
-                <w:b/>
-                <w:bCs/>
-              </w:rPr>
-              <w:t>Tiêu chuẩn</w:t>
-            </w:r>
-          </w:p>
-        </w:tc>
-        <w:tc>
-          <w:tcPr>
-            <w:tcW w:w="3686" w:type="dxa"/>
-            <w:shd w:val="clear" w:color="auto" w:fill="F7CAAC" w:themeFill="accent2" w:themeFillTint="66"/>
-          </w:tcPr>
-          <w:p>
-            <w:pPr>
-              <w:pStyle w:val="Nidung"/>
-              <w:ind w:firstLine="0"/>
-              <w:jc w:val="center"/>
-              <w:rPr>
-                <w:b/>
-                <w:bCs/>
-              </w:rPr>
-            </w:pPr>
-            <w:r>
-              <w:rPr>
-                <w:b/>
-                <w:bCs/>
-              </w:rPr>
-              <w:t>Mô tả chi tiết</w:t>
-            </w:r>
-          </w:p>
-        </w:tc>
-        <w:tc>
-          <w:tcPr>
-            <w:tcW w:w="1417" w:type="dxa"/>
-            <w:shd w:val="clear" w:color="auto" w:fill="F7CAAC" w:themeFill="accent2" w:themeFillTint="66"/>
-          </w:tcPr>
-          <w:p>
-            <w:pPr>
-              <w:pStyle w:val="Nidung"/>
-              <w:ind w:firstLine="0"/>
-              <w:jc w:val="center"/>
-              <w:rPr>
-                <w:b/>
-                <w:bCs/>
-              </w:rPr>
-            </w:pPr>
-            <w:r>
-              <w:rPr>
-                <w:b/>
-                <w:bCs/>
-              </w:rPr>
-              <w:t>Ghi chú</w:t>
-            </w:r>
-          </w:p>
-        </w:tc>
-      </w:tr>
-      <w:tr>
-        <w:tc>
-          <w:tcPr>
-            <w:tcW w:w="709" w:type="dxa"/>
-            <w:shd w:val="clear" w:color="auto" w:fill="F7CAAC" w:themeFill="accent2" w:themeFillTint="66"/>
-          </w:tcPr>
-          <w:p>
-            <w:pPr>
-              <w:pStyle w:val="Nidung"/>
-              <w:ind w:firstLine="0"/>
-            </w:pPr>
-            <w:r>
-              <w:t>1</w:t>
-            </w:r>
-          </w:p>
-        </w:tc>
-        <w:tc>
-          <w:tcPr>
-            <w:tcW w:w="1842" w:type="dxa"/>
-          </w:tcPr>
-          <w:p>
-            <w:pPr>
-              <w:pStyle w:val="Nidung"/>
-              <w:ind w:firstLine="0"/>
-              <w:jc w:val="left"/>
-            </w:pPr>
-            <w:r>
-              <w:t xml:space="preserve">Cho phép thay đổi tiền vé </w:t>
-            </w:r>
-          </w:p>
-        </w:tc>
-        <w:tc>
-          <w:tcPr>
-            <w:tcW w:w="1555" w:type="dxa"/>
-          </w:tcPr>
-          <w:p>
-            <w:pPr>
-              <w:pStyle w:val="Nidung"/>
-              <w:ind w:firstLine="0"/>
-            </w:pPr>
-            <w:r>
-              <w:t>Tiến hóa</w:t>
-            </w:r>
-          </w:p>
-        </w:tc>
-        <w:tc>
-          <w:tcPr>
-            <w:tcW w:w="3686" w:type="dxa"/>
-          </w:tcPr>
-          <w:p>
-            <w:pPr>
-              <w:pStyle w:val="Nidung"/>
-              <w:ind w:firstLine="0"/>
-              <w:jc w:val="left"/>
-            </w:pPr>
-            <w:r>
-              <w:t>Người dùng phần mềm có thể thay đổi đơn giá vé.</w:t>
-            </w:r>
-          </w:p>
-        </w:tc>
-        <w:tc>
-          <w:tcPr>
-            <w:tcW w:w="1417" w:type="dxa"/>
-          </w:tcPr>
-          <w:p>
-            <w:pPr>
-              <w:pStyle w:val="Nidung"/>
-              <w:ind w:firstLine="0"/>
-              <w:jc w:val="left"/>
-            </w:pPr>
-            <w:r>
-              <w:t xml:space="preserve"> </w:t>
-            </w:r>
-          </w:p>
-        </w:tc>
-      </w:tr>
-      <w:tr>
-        <w:tc>
-          <w:tcPr>
-            <w:tcW w:w="709" w:type="dxa"/>
-            <w:shd w:val="clear" w:color="auto" w:fill="F7CAAC" w:themeFill="accent2" w:themeFillTint="66"/>
-          </w:tcPr>
-          <w:p>
-            <w:pPr>
-              <w:pStyle w:val="Nidung"/>
-              <w:ind w:firstLine="0"/>
-            </w:pPr>
-            <w:r>
-              <w:t>2</w:t>
-            </w:r>
-          </w:p>
-        </w:tc>
-        <w:tc>
-          <w:tcPr>
-            <w:tcW w:w="1842" w:type="dxa"/>
-          </w:tcPr>
-          <w:p>
-            <w:pPr>
-              <w:pStyle w:val="Nidung"/>
-              <w:ind w:firstLine="0"/>
-              <w:jc w:val="left"/>
-            </w:pPr>
-            <w:r>
-              <w:t>Hình thức tra cứu tiện dụng, dễ sử dụng, trực quan</w:t>
-            </w:r>
-          </w:p>
-        </w:tc>
-        <w:tc>
-          <w:tcPr>
-            <w:tcW w:w="1555" w:type="dxa"/>
-          </w:tcPr>
-          <w:p>
-            <w:pPr>
-              <w:pStyle w:val="Nidung"/>
-              <w:ind w:firstLine="0"/>
-            </w:pPr>
-            <w:r>
-              <w:t>Tiện dụng</w:t>
-            </w:r>
-          </w:p>
-        </w:tc>
-        <w:tc>
-          <w:tcPr>
-            <w:tcW w:w="3686" w:type="dxa"/>
-          </w:tcPr>
-          <w:p>
-            <w:pPr>
-              <w:pStyle w:val="Nidung"/>
-              <w:ind w:firstLine="0"/>
-              <w:jc w:val="left"/>
-            </w:pPr>
-            <w:r>
-              <w:t>Hỗ trợ khả năng tra cứu gần đúng, tra cứu theo nội dung… Giao diện dễ sử dụng cho người dùng.</w:t>
-            </w:r>
-          </w:p>
-        </w:tc>
-        <w:tc>
-          <w:tcPr>
-            <w:tcW w:w="1417" w:type="dxa"/>
-          </w:tcPr>
-          <w:p>
-            <w:pPr>
-              <w:pStyle w:val="Nidung"/>
-              <w:ind w:firstLine="0"/>
-              <w:jc w:val="left"/>
-            </w:pPr>
-          </w:p>
-        </w:tc>
-      </w:tr>
-      <w:tr>
-        <w:tc>
-          <w:tcPr>
-            <w:tcW w:w="709" w:type="dxa"/>
-            <w:shd w:val="clear" w:color="auto" w:fill="F7CAAC" w:themeFill="accent2" w:themeFillTint="66"/>
-          </w:tcPr>
-          <w:p>
-            <w:pPr>
-              <w:pStyle w:val="Nidung"/>
-              <w:ind w:firstLine="0"/>
-            </w:pPr>
-            <w:r>
-              <w:t>3</w:t>
-            </w:r>
-          </w:p>
-        </w:tc>
-        <w:tc>
-          <w:tcPr>
-            <w:tcW w:w="1842" w:type="dxa"/>
-          </w:tcPr>
-          <w:p>
-            <w:pPr>
-              <w:pStyle w:val="Nidung"/>
-              <w:ind w:firstLine="0"/>
-              <w:jc w:val="left"/>
-            </w:pPr>
-            <w:r>
-              <w:t>Tốc độ thực hiện việc xuất hóa đơn và tra cứu phim nhanh</w:t>
-            </w:r>
-          </w:p>
-        </w:tc>
-        <w:tc>
-          <w:tcPr>
-            <w:tcW w:w="1555" w:type="dxa"/>
-          </w:tcPr>
-          <w:p>
-            <w:pPr>
-              <w:pStyle w:val="Nidung"/>
-              <w:ind w:firstLine="0"/>
-            </w:pPr>
-            <w:r>
-              <w:t>Hiệu quả</w:t>
-            </w:r>
-          </w:p>
-        </w:tc>
-        <w:tc>
-          <w:tcPr>
-            <w:tcW w:w="3686" w:type="dxa"/>
-          </w:tcPr>
-          <w:p>
-            <w:pPr>
-              <w:pStyle w:val="Nidung"/>
-              <w:ind w:firstLine="0"/>
-              <w:jc w:val="left"/>
-            </w:pPr>
-            <w:r>
-              <w:t>Tối đa 10 giây phải có kết quả tra cứu.</w:t>
-            </w:r>
-          </w:p>
-        </w:tc>
-        <w:tc>
-          <w:tcPr>
-            <w:tcW w:w="1417" w:type="dxa"/>
-          </w:tcPr>
-          <w:p>
-            <w:pPr>
-              <w:pStyle w:val="Nidung"/>
-              <w:ind w:firstLine="0"/>
-              <w:jc w:val="left"/>
-            </w:pPr>
-          </w:p>
-        </w:tc>
-      </w:tr>
-      <w:tr>
-        <w:tc>
-          <w:tcPr>
-            <w:tcW w:w="709" w:type="dxa"/>
-            <w:shd w:val="clear" w:color="auto" w:fill="F7CAAC" w:themeFill="accent2" w:themeFillTint="66"/>
-          </w:tcPr>
-          <w:p>
-            <w:pPr>
-              <w:pStyle w:val="Nidung"/>
-              <w:ind w:firstLine="0"/>
-            </w:pPr>
-            <w:r>
-              <w:lastRenderedPageBreak/>
-              <w:t>4</w:t>
-            </w:r>
-          </w:p>
-        </w:tc>
-        <w:tc>
-          <w:tcPr>
-            <w:tcW w:w="1842" w:type="dxa"/>
-          </w:tcPr>
-          <w:p>
-            <w:pPr>
-              <w:pStyle w:val="Nidung"/>
-              <w:ind w:firstLine="0"/>
-              <w:jc w:val="left"/>
-            </w:pPr>
-            <w:r>
-              <w:t>Cho phép nhập phim mới từ tập tin Excel có sẵn</w:t>
-            </w:r>
-          </w:p>
-        </w:tc>
-        <w:tc>
-          <w:tcPr>
-            <w:tcW w:w="1555" w:type="dxa"/>
-          </w:tcPr>
-          <w:p>
-            <w:pPr>
-              <w:pStyle w:val="Nidung"/>
-              <w:ind w:firstLine="0"/>
-            </w:pPr>
-            <w:r>
-              <w:t>Tương thích</w:t>
-            </w:r>
-          </w:p>
-        </w:tc>
-        <w:tc>
-          <w:tcPr>
-            <w:tcW w:w="3686" w:type="dxa"/>
-          </w:tcPr>
-          <w:p>
-            <w:pPr>
-              <w:pStyle w:val="Nidung"/>
-              <w:ind w:firstLine="0"/>
-              <w:jc w:val="left"/>
-            </w:pPr>
-            <w:r>
-              <w:t>Nhập được trực tiếp từ danh sách các phim mới trên tập tin Excel với cấu trúc hợp lý.</w:t>
-            </w:r>
-          </w:p>
-        </w:tc>
-        <w:tc>
-          <w:tcPr>
-            <w:tcW w:w="1417" w:type="dxa"/>
-          </w:tcPr>
-          <w:p>
-            <w:pPr>
-              <w:pStyle w:val="Nidung"/>
-              <w:ind w:firstLine="0"/>
-              <w:jc w:val="left"/>
-            </w:pPr>
-          </w:p>
-        </w:tc>
-      </w:tr>
-      <w:tr>
-        <w:tc>
-          <w:tcPr>
-            <w:tcW w:w="709" w:type="dxa"/>
-            <w:shd w:val="clear" w:color="auto" w:fill="F7CAAC" w:themeFill="accent2" w:themeFillTint="66"/>
-          </w:tcPr>
-          <w:p>
-            <w:pPr>
-              <w:pStyle w:val="Nidung"/>
-              <w:ind w:firstLine="0"/>
-            </w:pPr>
-            <w:r>
-              <w:t>5</w:t>
-            </w:r>
-          </w:p>
-        </w:tc>
-        <w:tc>
-          <w:tcPr>
-            <w:tcW w:w="1842" w:type="dxa"/>
-          </w:tcPr>
-          <w:p>
-            <w:pPr>
-              <w:ind w:firstLine="0"/>
-              <w:jc w:val="left"/>
-              <w:rPr>
-                <w:rFonts w:ascii="Times New Roman" w:hAnsi="Times New Roman"/>
-                <w:sz w:val="26"/>
-              </w:rPr>
-            </w:pPr>
-            <w:r>
-              <w:rPr>
-                <w:rFonts w:ascii="Times New Roman" w:hAnsi="Times New Roman"/>
-                <w:sz w:val="26"/>
-              </w:rPr>
-              <w:t>Các chức năng được xây</w:t>
-            </w:r>
-            <w:r>
-              <w:rPr>
-                <w:rFonts w:ascii="Times New Roman" w:hAnsi="Times New Roman"/>
-                <w:sz w:val="26"/>
-              </w:rPr>
-              <w:t xml:space="preserve"> </w:t>
-            </w:r>
-            <w:r>
-              <w:rPr>
-                <w:rFonts w:ascii="Times New Roman" w:hAnsi="Times New Roman"/>
-                <w:sz w:val="26"/>
-              </w:rPr>
-              <w:t>dựng độc lập, riêng</w:t>
-            </w:r>
-            <w:r>
-              <w:rPr>
-                <w:rFonts w:ascii="Times New Roman" w:hAnsi="Times New Roman"/>
-                <w:sz w:val="26"/>
-              </w:rPr>
-              <w:t xml:space="preserve"> </w:t>
-            </w:r>
-            <w:r>
-              <w:rPr>
-                <w:rFonts w:ascii="Times New Roman" w:hAnsi="Times New Roman"/>
-                <w:sz w:val="26"/>
-              </w:rPr>
-              <w:t>biệt</w:t>
-            </w:r>
-          </w:p>
-          <w:p>
-            <w:pPr>
-              <w:pStyle w:val="Nidung"/>
-              <w:ind w:firstLine="0"/>
-              <w:jc w:val="left"/>
-            </w:pPr>
-          </w:p>
-        </w:tc>
-        <w:tc>
-          <w:tcPr>
-            <w:tcW w:w="1555" w:type="dxa"/>
-          </w:tcPr>
-          <w:p>
-            <w:pPr>
-              <w:pStyle w:val="Nidung"/>
-              <w:ind w:firstLine="0"/>
-              <w:jc w:val="left"/>
-            </w:pPr>
-            <w:r>
-              <w:t>Tái sử dụng</w:t>
-            </w:r>
-          </w:p>
-        </w:tc>
-        <w:tc>
-          <w:tcPr>
-            <w:tcW w:w="3686" w:type="dxa"/>
-          </w:tcPr>
-          <w:p>
-            <w:pPr>
-              <w:pStyle w:val="Nidung"/>
-              <w:ind w:firstLine="0"/>
-              <w:jc w:val="left"/>
-            </w:pPr>
-            <w:r>
-              <w:t>Các chức năng được xây dựng riêng biệt theo mô hình MVC, dễ dàng tái sử dụng các chức năng cho phần mềm tương tự, giảm thiểu sự ảnh hưởng khi thay đổi chức năng.</w:t>
-            </w:r>
-          </w:p>
-        </w:tc>
-        <w:tc>
-          <w:tcPr>
-            <w:tcW w:w="1417" w:type="dxa"/>
-          </w:tcPr>
-          <w:p>
-            <w:pPr>
-              <w:pStyle w:val="Nidung"/>
-              <w:ind w:firstLine="0"/>
-              <w:jc w:val="left"/>
-            </w:pPr>
-          </w:p>
-        </w:tc>
-      </w:tr>
-      <w:tr>
-        <w:tc>
-          <w:tcPr>
-            <w:tcW w:w="709" w:type="dxa"/>
-            <w:shd w:val="clear" w:color="auto" w:fill="F7CAAC" w:themeFill="accent2" w:themeFillTint="66"/>
-          </w:tcPr>
-          <w:p>
-            <w:pPr>
-              <w:pStyle w:val="Nidung"/>
-              <w:ind w:firstLine="0"/>
-            </w:pPr>
-            <w:r>
-              <w:t>6</w:t>
-            </w:r>
-          </w:p>
-        </w:tc>
-        <w:tc>
-          <w:tcPr>
-            <w:tcW w:w="1842" w:type="dxa"/>
-          </w:tcPr>
-          <w:p>
-            <w:pPr>
-              <w:ind w:firstLine="0"/>
-              <w:jc w:val="left"/>
-              <w:rPr>
-                <w:rFonts w:ascii="Times New Roman" w:hAnsi="Times New Roman"/>
-                <w:sz w:val="26"/>
-              </w:rPr>
-            </w:pPr>
-            <w:r>
-              <w:rPr>
-                <w:rFonts w:ascii="Times New Roman" w:hAnsi="Times New Roman"/>
-                <w:sz w:val="26"/>
-              </w:rPr>
-              <w:t>Dễ dàng nâng cấp, cải tiến, mở rộng các chức năng</w:t>
-            </w:r>
-          </w:p>
-        </w:tc>
-        <w:tc>
-          <w:tcPr>
-            <w:tcW w:w="1555" w:type="dxa"/>
-          </w:tcPr>
-          <w:p>
-            <w:pPr>
-              <w:pStyle w:val="Nidung"/>
-              <w:ind w:firstLine="0"/>
-              <w:jc w:val="left"/>
-            </w:pPr>
-            <w:r>
-              <w:t>Bảo trì</w:t>
-            </w:r>
-          </w:p>
-        </w:tc>
-        <w:tc>
-          <w:tcPr>
-            <w:tcW w:w="3686" w:type="dxa"/>
-          </w:tcPr>
-          <w:p>
-            <w:pPr>
-              <w:pStyle w:val="Nidung"/>
-              <w:ind w:firstLine="0"/>
-              <w:jc w:val="left"/>
-            </w:pPr>
-            <w:r>
-              <w:t>Được xây dựng rõ ràng, dễ hiểu giúp lập trình viên dễ dàng bảo trì, nâng cấp và cải tiến.</w:t>
-            </w:r>
-          </w:p>
-        </w:tc>
-        <w:tc>
-          <w:tcPr>
-            <w:tcW w:w="1417" w:type="dxa"/>
-          </w:tcPr>
-          <w:p>
-            <w:pPr>
-              <w:pStyle w:val="Nidung"/>
-              <w:ind w:firstLine="0"/>
-              <w:jc w:val="left"/>
-            </w:pPr>
-          </w:p>
-        </w:tc>
-      </w:tr>
-    </w:tbl>
-    <w:p>
-      <w:pPr>
-        <w:ind w:firstLine="0"/>
-        <w:rPr>
-          <w:rFonts w:ascii="Times New Roman" w:hAnsi="Times New Roman"/>
-          <w:sz w:val="26"/>
-        </w:rPr>
-      </w:pPr>
-      <w:r>
-        <w:br w:type="page"/>
-      </w:r>
-    </w:p>
-    <w:p>
-      <w:pPr>
-        <w:pStyle w:val="chng1"/>
-        <w:numPr>
-          <w:ilvl w:val="0"/>
-          <w:numId w:val="0"/>
-        </w:numPr>
-        <w:jc w:val="center"/>
-      </w:pPr>
-      <w:bookmarkStart w:id="15" w:name="_Toc164701759"/>
-      <w:r>
-        <w:lastRenderedPageBreak/>
-        <w:t>PHỤ LỤC</w:t>
-      </w:r>
-      <w:r>
-        <w:t xml:space="preserve"> – MỘT SỐ BIỂU MẪU CỦA RẠP CHIẾU PHIM</w:t>
-      </w:r>
-      <w:bookmarkEnd w:id="15"/>
-    </w:p>
-    <w:p>
-      <w:pPr>
-        <w:pStyle w:val="Nidung"/>
-        <w:numPr>
-          <w:ilvl w:val="6"/>
-          <w:numId w:val="19"/>
-        </w:numPr>
-        <w:spacing w:before="0"/>
-        <w:ind w:left="993"/>
         <w:rPr>
           <w:b/>
           <w:bCs/>
@@ -7204,6 +4821,7 @@
       </w:tr>
       <w:tr>
         <w:trPr>
+          <w:trHeight w:val="683"/>
           <w:jc w:val="center"/>
         </w:trPr>
         <w:tc>
@@ -7379,6 +4997,7 @@
       </w:tr>
       <w:tr>
         <w:trPr>
+          <w:trHeight w:val="565"/>
           <w:jc w:val="center"/>
         </w:trPr>
         <w:tc>
@@ -7556,21 +5175,47 @@
     <w:p>
       <w:pPr>
         <w:pStyle w:val="Nidung"/>
-        <w:ind w:left="993" w:firstLine="0"/>
-        <w:rPr>
-          <w:b/>
-          <w:bCs/>
+        <w:ind w:firstLine="720"/>
+        <w:rPr>
+          <w:i/>
+          <w:iCs/>
         </w:rPr>
       </w:pPr>
     </w:p>
     <w:p>
       <w:pPr>
         <w:pStyle w:val="Nidung"/>
-        <w:numPr>
-          <w:ilvl w:val="6"/>
-          <w:numId w:val="19"/>
-        </w:numPr>
-        <w:ind w:left="993"/>
+        <w:ind w:firstLine="720"/>
+        <w:rPr>
+          <w:i/>
+          <w:iCs/>
+        </w:rPr>
+      </w:pPr>
+    </w:p>
+    <w:p>
+      <w:pPr>
+        <w:pStyle w:val="Nidung"/>
+        <w:ind w:firstLine="720"/>
+        <w:rPr>
+          <w:i/>
+          <w:iCs/>
+        </w:rPr>
+      </w:pPr>
+    </w:p>
+    <w:p>
+      <w:pPr>
+        <w:pStyle w:val="Nidung"/>
+        <w:ind w:firstLine="720"/>
+        <w:rPr>
+          <w:i/>
+          <w:iCs/>
+        </w:rPr>
+      </w:pPr>
+    </w:p>
+    <w:p>
+      <w:pPr>
+        <w:pStyle w:val="Nidung"/>
+        <w:ind w:firstLine="0"/>
         <w:rPr>
           <w:b/>
           <w:bCs/>
@@ -7583,19 +5228,20 @@
           <w:noProof/>
           <w14:ligatures w14:val="standardContextual"/>
         </w:rPr>
+        <w:lastRenderedPageBreak/>
         <mc:AlternateContent>
           <mc:Choice Requires="wps">
             <w:drawing>
-              <wp:anchor distT="0" distB="0" distL="114300" distR="114300" simplePos="0" relativeHeight="251664384" behindDoc="0" locked="0" layoutInCell="1" allowOverlap="1" wp14:anchorId="54BF9940" wp14:editId="57DC547B">
+              <wp:anchor distT="0" distB="0" distL="114300" distR="114300" simplePos="0" relativeHeight="251668480" behindDoc="0" locked="0" layoutInCell="1" allowOverlap="1" wp14:anchorId="18DCFA93" wp14:editId="651012B7">
                 <wp:simplePos x="0" y="0"/>
                 <wp:positionH relativeFrom="margin">
-                  <wp:align>center</wp:align>
+                  <wp:posOffset>-158115</wp:posOffset>
                 </wp:positionH>
                 <wp:positionV relativeFrom="paragraph">
-                  <wp:posOffset>361950</wp:posOffset>
+                  <wp:posOffset>308610</wp:posOffset>
                 </wp:positionV>
-                <wp:extent cx="6050280" cy="1569720"/>
-                <wp:effectExtent l="0" t="0" r="26670" b="11430"/>
+                <wp:extent cx="6050280" cy="2956560"/>
+                <wp:effectExtent l="0" t="0" r="26670" b="15240"/>
                 <wp:wrapNone/>
                 <wp:docPr id="2107084419" name="Rectangle 1"/>
                 <wp:cNvGraphicFramePr/>
@@ -7606,7 +5252,7 @@
                       <wps:spPr>
                         <a:xfrm>
                           <a:off x="0" y="0"/>
-                          <a:ext cx="6050280" cy="1569720"/>
+                          <a:ext cx="6050280" cy="2956560"/>
                         </a:xfrm>
                         <a:prstGeom prst="rect">
                           <a:avLst/>
@@ -7651,7 +5297,7 @@
           </mc:Choice>
           <mc:Fallback>
             <w:pict>
-              <v:rect w14:anchorId="082422B4" id="Rectangle 1" o:spid="_x0000_s1026" style="position:absolute;margin-left:0;margin-top:28.5pt;width:476.4pt;height:123.6pt;z-index:251664384;visibility:visible;mso-wrap-style:square;mso-height-percent:0;mso-wrap-distance-left:9pt;mso-wrap-distance-top:0;mso-wrap-distance-right:9pt;mso-wrap-distance-bottom:0;mso-position-horizontal:center;mso-position-horizontal-relative:margin;mso-position-vertical:absolute;mso-position-vertical-relative:text;mso-height-percent:0;mso-height-relative:margin;v-text-anchor:middle" o:gfxdata="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" filled="f" strokecolor="black [3213]" strokeweight="1pt">
+              <v:rect w14:anchorId="6CDF7C09" id="Rectangle 1" o:spid="_x0000_s1026" style="position:absolute;margin-left:-12.45pt;margin-top:24.3pt;width:476.4pt;height:232.8pt;z-index:251668480;visibility:visible;mso-wrap-style:square;mso-height-percent:0;mso-wrap-distance-left:9pt;mso-wrap-distance-top:0;mso-wrap-distance-right:9pt;mso-wrap-distance-bottom:0;mso-position-horizontal:absolute;mso-position-horizontal-relative:margin;mso-position-vertical:absolute;mso-position-vertical-relative:text;mso-height-percent:0;mso-height-relative:margin;v-text-anchor:middle" o:gfxdata="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" filled="f" strokecolor="black [3213]" strokeweight="1pt">
                 <w10:wrap anchorx="margin"/>
               </v:rect>
             </w:pict>
@@ -7663,38 +5309,66 @@
           <w:b/>
           <w:bCs/>
         </w:rPr>
-        <w:t>Biểu mẫu báo cáo doanh thu của</w:t>
-      </w:r>
-      <w:r>
+        <w:t>Biểu mẫu báo cáo doanh thu của các bộ phim (TT_BM2)</w:t>
+      </w:r>
+    </w:p>
+    <w:p>
+      <w:pPr>
+        <w:pStyle w:val="Nidung"/>
         <w:rPr>
           <w:b/>
           <w:bCs/>
         </w:rPr>
-        <w:t xml:space="preserve"> các</w:t>
-      </w:r>
+      </w:pPr>
       <w:r>
         <w:rPr>
           <w:b/>
           <w:bCs/>
         </w:rPr>
-        <w:t xml:space="preserve"> bộ phim (TT_BM2)</w:t>
+        <w:t>Rạp chiếu phim CGV</w:t>
       </w:r>
     </w:p>
     <w:p>
       <w:pPr>
         <w:pStyle w:val="Nidung"/>
-        <w:jc w:val="center"/>
         <w:rPr>
           <w:b/>
           <w:bCs/>
         </w:rPr>
       </w:pPr>
-      <w:r>
+    </w:p>
+    <w:p>
+      <w:pPr>
+        <w:pStyle w:val="Nidung"/>
+        <w:jc w:val="center"/>
         <w:rPr>
           <w:b/>
           <w:bCs/>
         </w:rPr>
+      </w:pPr>
+      <w:r>
+        <w:rPr>
+          <w:b/>
+          <w:bCs/>
+        </w:rPr>
         <w:t>BÁO CÁO DOANH THU CÁC BỘ PHIM</w:t>
+      </w:r>
+    </w:p>
+    <w:p>
+      <w:pPr>
+        <w:pStyle w:val="Nidung"/>
+        <w:jc w:val="center"/>
+        <w:rPr>
+          <w:b/>
+          <w:bCs/>
+        </w:rPr>
+      </w:pPr>
+      <w:r>
+        <w:rPr>
+          <w:b/>
+          <w:bCs/>
+        </w:rPr>
+        <w:t xml:space="preserve">Từ ngày … đến ngày … </w:t>
       </w:r>
     </w:p>
     <w:tbl>
@@ -8159,24 +5833,850 @@
     <w:p>
       <w:pPr>
         <w:pStyle w:val="Nidung"/>
-        <w:numPr>
-          <w:ilvl w:val="6"/>
-          <w:numId w:val="19"/>
-        </w:numPr>
-        <w:ind w:left="993"/>
-        <w:rPr>
-          <w:b/>
-          <w:bCs/>
-        </w:rPr>
-      </w:pPr>
-      <w:r>
-        <w:rPr>
-          <w:b/>
-          <w:bCs/>
-        </w:rPr>
-        <w:t>Biểu mẫu đăng ký thành viên (KM_BM1)</w:t>
-      </w:r>
+        <w:rPr>
+          <w:i/>
+          <w:iCs/>
+        </w:rPr>
+      </w:pPr>
     </w:p>
+    <w:p>
+      <w:pPr>
+        <w:pStyle w:val="Nidung"/>
+        <w:rPr>
+          <w:i/>
+          <w:iCs/>
+        </w:rPr>
+      </w:pPr>
+    </w:p>
+    <w:p>
+      <w:pPr>
+        <w:pStyle w:val="Nidung"/>
+        <w:rPr>
+          <w:i/>
+          <w:iCs/>
+        </w:rPr>
+      </w:pPr>
+      <w:r>
+        <w:rPr>
+          <w:i/>
+          <w:iCs/>
+        </w:rPr>
+        <w:t xml:space="preserve">b. </w:t>
+      </w:r>
+      <w:r>
+        <w:rPr>
+          <w:i/>
+          <w:iCs/>
+        </w:rPr>
+        <w:t>Bộ phận</w:t>
+      </w:r>
+      <w:r>
+        <w:rPr>
+          <w:i/>
+          <w:iCs/>
+        </w:rPr>
+        <w:t xml:space="preserve">: Nhân viên </w:t>
+      </w:r>
+      <w:r>
+        <w:rPr>
+          <w:i/>
+          <w:iCs/>
+        </w:rPr>
+        <w:t>bán vé</w:t>
+      </w:r>
+    </w:p>
+    <w:tbl>
+      <w:tblPr>
+        <w:tblStyle w:val="TableGrid"/>
+        <w:tblW w:w="9209" w:type="dxa"/>
+        <w:tblInd w:w="0" w:type="dxa"/>
+        <w:tblLook w:val="04A0" w:firstRow="1" w:lastRow="0" w:firstColumn="1" w:lastColumn="0" w:noHBand="0" w:noVBand="1"/>
+      </w:tblPr>
+      <w:tblGrid>
+        <w:gridCol w:w="708"/>
+        <w:gridCol w:w="1110"/>
+        <w:gridCol w:w="1236"/>
+        <w:gridCol w:w="2129"/>
+        <w:gridCol w:w="1333"/>
+        <w:gridCol w:w="2693"/>
+      </w:tblGrid>
+      <w:tr>
+        <w:tc>
+          <w:tcPr>
+            <w:tcW w:w="708" w:type="dxa"/>
+            <w:shd w:val="clear" w:color="auto" w:fill="F7CAAC" w:themeFill="accent2" w:themeFillTint="66"/>
+          </w:tcPr>
+          <w:p>
+            <w:pPr>
+              <w:pStyle w:val="Nidung"/>
+              <w:ind w:firstLine="0"/>
+              <w:jc w:val="center"/>
+              <w:rPr>
+                <w:b/>
+                <w:bCs/>
+              </w:rPr>
+            </w:pPr>
+            <w:r>
+              <w:rPr>
+                <w:b/>
+                <w:bCs/>
+              </w:rPr>
+              <w:t>STT</w:t>
+            </w:r>
+          </w:p>
+        </w:tc>
+        <w:tc>
+          <w:tcPr>
+            <w:tcW w:w="1110" w:type="dxa"/>
+            <w:shd w:val="clear" w:color="auto" w:fill="F7CAAC" w:themeFill="accent2" w:themeFillTint="66"/>
+          </w:tcPr>
+          <w:p>
+            <w:pPr>
+              <w:pStyle w:val="Nidung"/>
+              <w:ind w:firstLine="0"/>
+              <w:jc w:val="center"/>
+              <w:rPr>
+                <w:b/>
+                <w:bCs/>
+              </w:rPr>
+            </w:pPr>
+            <w:r>
+              <w:rPr>
+                <w:b/>
+                <w:bCs/>
+              </w:rPr>
+              <w:t>Công việc</w:t>
+            </w:r>
+          </w:p>
+        </w:tc>
+        <w:tc>
+          <w:tcPr>
+            <w:tcW w:w="1236" w:type="dxa"/>
+            <w:shd w:val="clear" w:color="auto" w:fill="F7CAAC" w:themeFill="accent2" w:themeFillTint="66"/>
+          </w:tcPr>
+          <w:p>
+            <w:pPr>
+              <w:pStyle w:val="Nidung"/>
+              <w:ind w:firstLine="0"/>
+              <w:jc w:val="center"/>
+              <w:rPr>
+                <w:b/>
+                <w:bCs/>
+              </w:rPr>
+            </w:pPr>
+            <w:r>
+              <w:rPr>
+                <w:b/>
+                <w:bCs/>
+              </w:rPr>
+              <w:t>Loại công việc</w:t>
+            </w:r>
+          </w:p>
+        </w:tc>
+        <w:tc>
+          <w:tcPr>
+            <w:tcW w:w="2129" w:type="dxa"/>
+            <w:shd w:val="clear" w:color="auto" w:fill="F7CAAC" w:themeFill="accent2" w:themeFillTint="66"/>
+          </w:tcPr>
+          <w:p>
+            <w:pPr>
+              <w:pStyle w:val="Nidung"/>
+              <w:ind w:firstLine="0"/>
+              <w:jc w:val="center"/>
+              <w:rPr>
+                <w:b/>
+                <w:bCs/>
+              </w:rPr>
+            </w:pPr>
+            <w:r>
+              <w:rPr>
+                <w:b/>
+                <w:bCs/>
+              </w:rPr>
+              <w:t>Quy định/Công thức liên quan</w:t>
+            </w:r>
+          </w:p>
+        </w:tc>
+        <w:tc>
+          <w:tcPr>
+            <w:tcW w:w="1333" w:type="dxa"/>
+            <w:shd w:val="clear" w:color="auto" w:fill="F7CAAC" w:themeFill="accent2" w:themeFillTint="66"/>
+          </w:tcPr>
+          <w:p>
+            <w:pPr>
+              <w:pStyle w:val="Nidung"/>
+              <w:ind w:firstLine="0"/>
+              <w:jc w:val="center"/>
+              <w:rPr>
+                <w:b/>
+                <w:bCs/>
+              </w:rPr>
+            </w:pPr>
+            <w:r>
+              <w:rPr>
+                <w:b/>
+                <w:bCs/>
+              </w:rPr>
+              <w:t>Biểu mẫu liên quan</w:t>
+            </w:r>
+          </w:p>
+        </w:tc>
+        <w:tc>
+          <w:tcPr>
+            <w:tcW w:w="2693" w:type="dxa"/>
+            <w:shd w:val="clear" w:color="auto" w:fill="F7CAAC" w:themeFill="accent2" w:themeFillTint="66"/>
+          </w:tcPr>
+          <w:p>
+            <w:pPr>
+              <w:pStyle w:val="Nidung"/>
+              <w:ind w:firstLine="0"/>
+              <w:jc w:val="center"/>
+              <w:rPr>
+                <w:b/>
+                <w:bCs/>
+              </w:rPr>
+            </w:pPr>
+            <w:r>
+              <w:rPr>
+                <w:b/>
+                <w:bCs/>
+              </w:rPr>
+              <w:t>Ghi chú</w:t>
+            </w:r>
+          </w:p>
+        </w:tc>
+      </w:tr>
+      <w:tr>
+        <w:tc>
+          <w:tcPr>
+            <w:tcW w:w="708" w:type="dxa"/>
+            <w:shd w:val="clear" w:color="auto" w:fill="F7CAAC" w:themeFill="accent2" w:themeFillTint="66"/>
+          </w:tcPr>
+          <w:p>
+            <w:pPr>
+              <w:pStyle w:val="Nidung"/>
+              <w:ind w:firstLine="0"/>
+              <w:jc w:val="left"/>
+            </w:pPr>
+            <w:r>
+              <w:t>1</w:t>
+            </w:r>
+          </w:p>
+        </w:tc>
+        <w:tc>
+          <w:tcPr>
+            <w:tcW w:w="1110" w:type="dxa"/>
+            <w:shd w:val="clear" w:color="auto" w:fill="auto"/>
+          </w:tcPr>
+          <w:p>
+            <w:pPr>
+              <w:pStyle w:val="Nidung"/>
+              <w:ind w:firstLine="0"/>
+              <w:jc w:val="left"/>
+            </w:pPr>
+            <w:r>
+              <w:t>Làm thẻ thành viên</w:t>
+            </w:r>
+          </w:p>
+        </w:tc>
+        <w:tc>
+          <w:tcPr>
+            <w:tcW w:w="1236" w:type="dxa"/>
+            <w:shd w:val="clear" w:color="auto" w:fill="auto"/>
+          </w:tcPr>
+          <w:p>
+            <w:pPr>
+              <w:pStyle w:val="Nidung"/>
+              <w:ind w:firstLine="0"/>
+              <w:jc w:val="left"/>
+            </w:pPr>
+            <w:r>
+              <w:t>Lưu trữ</w:t>
+            </w:r>
+          </w:p>
+        </w:tc>
+        <w:tc>
+          <w:tcPr>
+            <w:tcW w:w="2129" w:type="dxa"/>
+            <w:shd w:val="clear" w:color="auto" w:fill="auto"/>
+          </w:tcPr>
+          <w:p>
+            <w:pPr>
+              <w:pStyle w:val="Nidung"/>
+              <w:ind w:firstLine="0"/>
+              <w:jc w:val="left"/>
+            </w:pPr>
+            <w:r>
+              <w:t>Mỗi chứng minh thư chỉ được lập 1 thẻ thành viên.</w:t>
+            </w:r>
+          </w:p>
+        </w:tc>
+        <w:tc>
+          <w:tcPr>
+            <w:tcW w:w="1333" w:type="dxa"/>
+            <w:shd w:val="clear" w:color="auto" w:fill="auto"/>
+          </w:tcPr>
+          <w:p>
+            <w:pPr>
+              <w:pStyle w:val="Nidung"/>
+              <w:ind w:firstLine="0"/>
+            </w:pPr>
+            <w:r>
+              <w:t>KH_BM1</w:t>
+            </w:r>
+          </w:p>
+        </w:tc>
+        <w:tc>
+          <w:tcPr>
+            <w:tcW w:w="2693" w:type="dxa"/>
+          </w:tcPr>
+          <w:p>
+            <w:pPr>
+              <w:pStyle w:val="Nidung"/>
+              <w:ind w:firstLine="0"/>
+              <w:jc w:val="left"/>
+            </w:pPr>
+            <w:r>
+              <w:t>Khách hàng có yêu cầu làm thẻ thành viên sẽ được nhận phiếu đăng ký để điền các thông tin vào (KH_BM1), sau đó bộ phận nhân viên tiến hành cấp thẻ thành viên cho khách hàng</w:t>
+            </w:r>
+            <w:r>
+              <w:t>.</w:t>
+            </w:r>
+          </w:p>
+        </w:tc>
+      </w:tr>
+      <w:tr>
+        <w:tc>
+          <w:tcPr>
+            <w:tcW w:w="708" w:type="dxa"/>
+            <w:shd w:val="clear" w:color="auto" w:fill="F7CAAC" w:themeFill="accent2" w:themeFillTint="66"/>
+          </w:tcPr>
+          <w:p>
+            <w:pPr>
+              <w:pStyle w:val="Nidung"/>
+              <w:ind w:firstLine="0"/>
+            </w:pPr>
+            <w:r>
+              <w:t>2</w:t>
+            </w:r>
+          </w:p>
+        </w:tc>
+        <w:tc>
+          <w:tcPr>
+            <w:tcW w:w="1110" w:type="dxa"/>
+          </w:tcPr>
+          <w:p>
+            <w:pPr>
+              <w:pStyle w:val="Nidung"/>
+              <w:ind w:firstLine="0"/>
+              <w:jc w:val="left"/>
+            </w:pPr>
+            <w:r>
+              <w:t>Đặt hóa đơn</w:t>
+            </w:r>
+          </w:p>
+        </w:tc>
+        <w:tc>
+          <w:tcPr>
+            <w:tcW w:w="1236" w:type="dxa"/>
+          </w:tcPr>
+          <w:p>
+            <w:pPr>
+              <w:pStyle w:val="Nidung"/>
+              <w:ind w:firstLine="0"/>
+            </w:pPr>
+            <w:r>
+              <w:t>Lưu trữ</w:t>
+            </w:r>
+          </w:p>
+        </w:tc>
+        <w:tc>
+          <w:tcPr>
+            <w:tcW w:w="2129" w:type="dxa"/>
+          </w:tcPr>
+          <w:p>
+            <w:pPr>
+              <w:pStyle w:val="Nidung"/>
+              <w:ind w:firstLine="0"/>
+            </w:pPr>
+            <w:r>
+              <w:t>QĐ</w:t>
+            </w:r>
+            <w:r>
+              <w:t>2</w:t>
+            </w:r>
+          </w:p>
+        </w:tc>
+        <w:tc>
+          <w:tcPr>
+            <w:tcW w:w="1333" w:type="dxa"/>
+          </w:tcPr>
+          <w:p>
+            <w:pPr>
+              <w:pStyle w:val="Nidung"/>
+              <w:ind w:firstLine="0"/>
+              <w:jc w:val="left"/>
+            </w:pPr>
+            <w:r>
+              <w:t>HĐ_BM</w:t>
+            </w:r>
+            <w:r>
+              <w:t>1</w:t>
+            </w:r>
+          </w:p>
+        </w:tc>
+        <w:tc>
+          <w:tcPr>
+            <w:tcW w:w="2693" w:type="dxa"/>
+          </w:tcPr>
+          <w:p>
+            <w:pPr>
+              <w:pStyle w:val="Nidung"/>
+              <w:ind w:firstLine="0"/>
+              <w:jc w:val="left"/>
+            </w:pPr>
+            <w:r>
+              <w:t>- Thêm hóa đơn: gồm các thông tin: mã hóa đơn (tự động), mã nhân viên bán vé, tên phim, phòng chiếu, loại vé, ghế, suất chiếu, bắp nước.</w:t>
+            </w:r>
+          </w:p>
+          <w:p>
+            <w:pPr>
+              <w:pStyle w:val="Nidung"/>
+              <w:ind w:firstLine="0"/>
+              <w:jc w:val="left"/>
+            </w:pPr>
+            <w:r>
+              <w:t xml:space="preserve">-  Sửa thông tin hóa đơn: chỉnh sửa các thông tin: mã hóa đơn (tự động), mã nhân viên bán vé, tên phim, loại vé, ghế, phòng </w:t>
+            </w:r>
+            <w:r>
+              <w:lastRenderedPageBreak/>
+              <w:t>chiếu, suất chiếu, bắp nước.</w:t>
+            </w:r>
+          </w:p>
+          <w:p>
+            <w:pPr>
+              <w:pStyle w:val="Nidung"/>
+              <w:ind w:firstLine="0"/>
+              <w:jc w:val="left"/>
+            </w:pPr>
+            <w:r>
+              <w:t>- Xóa hóa đơn: xóa hóa đơn và các chi tiết hóa đơn của nó ra khỏi CSDL.</w:t>
+            </w:r>
+          </w:p>
+          <w:p>
+            <w:pPr>
+              <w:pStyle w:val="Nidung"/>
+              <w:ind w:firstLine="0"/>
+              <w:jc w:val="left"/>
+            </w:pPr>
+            <w:r>
+              <w:t>- Xem chi tiết: xem thông tin chi tiết của hóa đơn gồm mã hóa đơn, ngày xuất hóa đơn, phòng chiếu, mã ghế, suất chiếu, tên phim, bắp nước.</w:t>
+            </w:r>
+          </w:p>
+        </w:tc>
+      </w:tr>
+      <w:tr>
+        <w:trPr>
+          <w:trHeight w:val="3065"/>
+        </w:trPr>
+        <w:tc>
+          <w:tcPr>
+            <w:tcW w:w="708" w:type="dxa"/>
+            <w:shd w:val="clear" w:color="auto" w:fill="F7CAAC" w:themeFill="accent2" w:themeFillTint="66"/>
+          </w:tcPr>
+          <w:p>
+            <w:pPr>
+              <w:pStyle w:val="Nidung"/>
+              <w:ind w:firstLine="0"/>
+              <w:jc w:val="left"/>
+            </w:pPr>
+            <w:r>
+              <w:lastRenderedPageBreak/>
+              <w:t>3</w:t>
+            </w:r>
+          </w:p>
+        </w:tc>
+        <w:tc>
+          <w:tcPr>
+            <w:tcW w:w="1110" w:type="dxa"/>
+          </w:tcPr>
+          <w:p>
+            <w:pPr>
+              <w:pStyle w:val="Nidung"/>
+              <w:ind w:firstLine="0"/>
+              <w:jc w:val="left"/>
+            </w:pPr>
+            <w:r>
+              <w:t>Tra cứu thông tin phim</w:t>
+            </w:r>
+          </w:p>
+        </w:tc>
+        <w:tc>
+          <w:tcPr>
+            <w:tcW w:w="1236" w:type="dxa"/>
+          </w:tcPr>
+          <w:p>
+            <w:pPr>
+              <w:pStyle w:val="Nidung"/>
+              <w:ind w:firstLine="0"/>
+              <w:jc w:val="left"/>
+            </w:pPr>
+            <w:r>
+              <w:t>Tra cứu</w:t>
+            </w:r>
+          </w:p>
+        </w:tc>
+        <w:tc>
+          <w:tcPr>
+            <w:tcW w:w="2129" w:type="dxa"/>
+          </w:tcPr>
+          <w:p>
+            <w:pPr>
+              <w:pStyle w:val="Nidung"/>
+              <w:ind w:firstLine="0"/>
+              <w:jc w:val="left"/>
+            </w:pPr>
+            <w:r>
+              <w:t>- Việc tìm phim dựa trên các thông tin: mã phim, tên phim, thể loại, đạo diễn, diễn viên.</w:t>
+            </w:r>
+          </w:p>
+          <w:p>
+            <w:pPr>
+              <w:pStyle w:val="Nidung"/>
+              <w:ind w:firstLine="0"/>
+              <w:jc w:val="left"/>
+            </w:pPr>
+            <w:r>
+              <w:t>- Kết quả tra cứu: Thông tin các bộ phim được tìm thấy gồm: mã phim, tên phim, thể loại, đạo diễn, diễn viên.</w:t>
+            </w:r>
+          </w:p>
+        </w:tc>
+        <w:tc>
+          <w:tcPr>
+            <w:tcW w:w="1333" w:type="dxa"/>
+          </w:tcPr>
+          <w:p>
+            <w:pPr>
+              <w:pStyle w:val="Nidung"/>
+              <w:ind w:firstLine="0"/>
+              <w:jc w:val="left"/>
+            </w:pPr>
+          </w:p>
+        </w:tc>
+        <w:tc>
+          <w:tcPr>
+            <w:tcW w:w="2693" w:type="dxa"/>
+          </w:tcPr>
+          <w:p>
+            <w:pPr>
+              <w:pStyle w:val="Nidung"/>
+              <w:ind w:firstLine="0"/>
+              <w:jc w:val="left"/>
+            </w:pPr>
+          </w:p>
+        </w:tc>
+      </w:tr>
+      <w:tr>
+        <w:tc>
+          <w:tcPr>
+            <w:tcW w:w="708" w:type="dxa"/>
+            <w:shd w:val="clear" w:color="auto" w:fill="F7CAAC" w:themeFill="accent2" w:themeFillTint="66"/>
+          </w:tcPr>
+          <w:p>
+            <w:pPr>
+              <w:pStyle w:val="Nidung"/>
+              <w:ind w:firstLine="0"/>
+              <w:jc w:val="left"/>
+            </w:pPr>
+            <w:r>
+              <w:t>4</w:t>
+            </w:r>
+          </w:p>
+        </w:tc>
+        <w:tc>
+          <w:tcPr>
+            <w:tcW w:w="1110" w:type="dxa"/>
+          </w:tcPr>
+          <w:p>
+            <w:pPr>
+              <w:pStyle w:val="Nidung"/>
+              <w:ind w:firstLine="0"/>
+              <w:jc w:val="left"/>
+            </w:pPr>
+            <w:r>
+              <w:t>Tra cứu thông tin khách hàng</w:t>
+            </w:r>
+          </w:p>
+        </w:tc>
+        <w:tc>
+          <w:tcPr>
+            <w:tcW w:w="1236" w:type="dxa"/>
+          </w:tcPr>
+          <w:p>
+            <w:pPr>
+              <w:pStyle w:val="Nidung"/>
+              <w:ind w:firstLine="0"/>
+              <w:jc w:val="left"/>
+            </w:pPr>
+            <w:r>
+              <w:t>Tra cứu</w:t>
+            </w:r>
+          </w:p>
+        </w:tc>
+        <w:tc>
+          <w:tcPr>
+            <w:tcW w:w="2129" w:type="dxa"/>
+          </w:tcPr>
+          <w:p>
+            <w:pPr>
+              <w:pStyle w:val="Nidung"/>
+              <w:ind w:firstLine="0"/>
+              <w:jc w:val="left"/>
+            </w:pPr>
+            <w:r>
+              <w:t>- Việc tìm khách hàng dựa trên các thông tin: mã khách hàng, tên khách hàng, email, số điện thoại.</w:t>
+            </w:r>
+          </w:p>
+          <w:p>
+            <w:pPr>
+              <w:pStyle w:val="Nidung"/>
+              <w:ind w:firstLine="0"/>
+              <w:jc w:val="left"/>
+            </w:pPr>
+            <w:r>
+              <w:t>- Kết quả tra cứu: Thông tin các khách hàng được tìm thấy gồm: mã hóa đơn, mã khách hàng, tên khách hàng, email, số điện thoại.</w:t>
+            </w:r>
+          </w:p>
+        </w:tc>
+        <w:tc>
+          <w:tcPr>
+            <w:tcW w:w="1333" w:type="dxa"/>
+          </w:tcPr>
+          <w:p>
+            <w:pPr>
+              <w:pStyle w:val="Nidung"/>
+              <w:ind w:firstLine="0"/>
+              <w:jc w:val="left"/>
+            </w:pPr>
+          </w:p>
+        </w:tc>
+        <w:tc>
+          <w:tcPr>
+            <w:tcW w:w="2693" w:type="dxa"/>
+          </w:tcPr>
+          <w:p>
+            <w:pPr>
+              <w:pStyle w:val="Nidung"/>
+              <w:ind w:firstLine="0"/>
+              <w:jc w:val="left"/>
+            </w:pPr>
+          </w:p>
+        </w:tc>
+      </w:tr>
+      <w:tr>
+        <w:tc>
+          <w:tcPr>
+            <w:tcW w:w="708" w:type="dxa"/>
+            <w:shd w:val="clear" w:color="auto" w:fill="F7CAAC" w:themeFill="accent2" w:themeFillTint="66"/>
+          </w:tcPr>
+          <w:p>
+            <w:pPr>
+              <w:pStyle w:val="Nidung"/>
+              <w:ind w:firstLine="0"/>
+              <w:jc w:val="left"/>
+            </w:pPr>
+            <w:r>
+              <w:t>5</w:t>
+            </w:r>
+          </w:p>
+        </w:tc>
+        <w:tc>
+          <w:tcPr>
+            <w:tcW w:w="1110" w:type="dxa"/>
+          </w:tcPr>
+          <w:p>
+            <w:pPr>
+              <w:pStyle w:val="Nidung"/>
+              <w:ind w:firstLine="0"/>
+              <w:jc w:val="left"/>
+            </w:pPr>
+            <w:r>
+              <w:t xml:space="preserve">Tra cứu thông </w:t>
+            </w:r>
+            <w:r>
+              <w:lastRenderedPageBreak/>
+              <w:t>tin hóa đơn</w:t>
+            </w:r>
+          </w:p>
+        </w:tc>
+        <w:tc>
+          <w:tcPr>
+            <w:tcW w:w="1236" w:type="dxa"/>
+          </w:tcPr>
+          <w:p>
+            <w:pPr>
+              <w:pStyle w:val="Nidung"/>
+              <w:ind w:firstLine="0"/>
+              <w:jc w:val="left"/>
+            </w:pPr>
+            <w:r>
+              <w:lastRenderedPageBreak/>
+              <w:t>Tra cứu</w:t>
+            </w:r>
+          </w:p>
+        </w:tc>
+        <w:tc>
+          <w:tcPr>
+            <w:tcW w:w="2129" w:type="dxa"/>
+          </w:tcPr>
+          <w:p>
+            <w:pPr>
+              <w:pStyle w:val="Nidung"/>
+              <w:ind w:firstLine="0"/>
+              <w:jc w:val="left"/>
+            </w:pPr>
+            <w:r>
+              <w:t xml:space="preserve">- Việc tìm hóa đơn dựa trên các thông tin: mã hóa </w:t>
+            </w:r>
+            <w:r>
+              <w:lastRenderedPageBreak/>
+              <w:t>đơn, mã khách hàng, số lượng, người bán.</w:t>
+            </w:r>
+          </w:p>
+          <w:p>
+            <w:pPr>
+              <w:pStyle w:val="Nidung"/>
+              <w:ind w:firstLine="0"/>
+              <w:jc w:val="left"/>
+            </w:pPr>
+            <w:r>
+              <w:t>- Kết quả tra cứu: Thông tin các hóa đơn được tìm thấy gồm: mã hóa đơn, mã khách hàng, số lượng, người bán.</w:t>
+            </w:r>
+          </w:p>
+        </w:tc>
+        <w:tc>
+          <w:tcPr>
+            <w:tcW w:w="1333" w:type="dxa"/>
+          </w:tcPr>
+          <w:p>
+            <w:pPr>
+              <w:pStyle w:val="Nidung"/>
+              <w:ind w:firstLine="0"/>
+              <w:jc w:val="left"/>
+            </w:pPr>
+          </w:p>
+        </w:tc>
+        <w:tc>
+          <w:tcPr>
+            <w:tcW w:w="2693" w:type="dxa"/>
+          </w:tcPr>
+          <w:p>
+            <w:pPr>
+              <w:pStyle w:val="Nidung"/>
+              <w:ind w:firstLine="0"/>
+              <w:jc w:val="left"/>
+            </w:pPr>
+          </w:p>
+        </w:tc>
+      </w:tr>
+      <w:tr>
+        <w:tc>
+          <w:tcPr>
+            <w:tcW w:w="708" w:type="dxa"/>
+            <w:shd w:val="clear" w:color="auto" w:fill="F7CAAC" w:themeFill="accent2" w:themeFillTint="66"/>
+          </w:tcPr>
+          <w:p>
+            <w:pPr>
+              <w:pStyle w:val="Nidung"/>
+              <w:ind w:firstLine="0"/>
+              <w:jc w:val="left"/>
+            </w:pPr>
+            <w:r>
+              <w:t>6</w:t>
+            </w:r>
+          </w:p>
+        </w:tc>
+        <w:tc>
+          <w:tcPr>
+            <w:tcW w:w="1110" w:type="dxa"/>
+          </w:tcPr>
+          <w:p>
+            <w:pPr>
+              <w:pStyle w:val="Nidung"/>
+              <w:ind w:firstLine="0"/>
+              <w:jc w:val="left"/>
+            </w:pPr>
+            <w:r>
+              <w:t>Tra cứu thông tin chi tiết hóa đơn</w:t>
+            </w:r>
+          </w:p>
+        </w:tc>
+        <w:tc>
+          <w:tcPr>
+            <w:tcW w:w="1236" w:type="dxa"/>
+          </w:tcPr>
+          <w:p>
+            <w:pPr>
+              <w:pStyle w:val="Nidung"/>
+              <w:ind w:firstLine="0"/>
+              <w:jc w:val="left"/>
+            </w:pPr>
+            <w:r>
+              <w:t>Tra cứu</w:t>
+            </w:r>
+          </w:p>
+        </w:tc>
+        <w:tc>
+          <w:tcPr>
+            <w:tcW w:w="2129" w:type="dxa"/>
+          </w:tcPr>
+          <w:p>
+            <w:pPr>
+              <w:pStyle w:val="Nidung"/>
+              <w:ind w:firstLine="0"/>
+              <w:jc w:val="left"/>
+            </w:pPr>
+            <w:r>
+              <w:t>- Việc tìm chi tiết hóa đơn dựa trên các thông tin: mã hóa đơn, mã khách hàng, số lượng, mã người bán vé.</w:t>
+            </w:r>
+          </w:p>
+          <w:p>
+            <w:pPr>
+              <w:pStyle w:val="Nidung"/>
+              <w:ind w:firstLine="0"/>
+              <w:jc w:val="left"/>
+            </w:pPr>
+            <w:r>
+              <w:t>- Kết quả tra cứu: Thông tin các hóa đơn được tìm thấy gồm: mã hóa đơn, mã khách hàng, tên khách hàng, email, số điện thoại.</w:t>
+            </w:r>
+          </w:p>
+        </w:tc>
+        <w:tc>
+          <w:tcPr>
+            <w:tcW w:w="1333" w:type="dxa"/>
+          </w:tcPr>
+          <w:p>
+            <w:pPr>
+              <w:pStyle w:val="Nidung"/>
+              <w:ind w:firstLine="0"/>
+              <w:jc w:val="left"/>
+            </w:pPr>
+          </w:p>
+        </w:tc>
+        <w:tc>
+          <w:tcPr>
+            <w:tcW w:w="2693" w:type="dxa"/>
+          </w:tcPr>
+          <w:p>
+            <w:pPr>
+              <w:pStyle w:val="Nidung"/>
+              <w:ind w:firstLine="0"/>
+              <w:jc w:val="left"/>
+            </w:pPr>
+          </w:p>
+        </w:tc>
+      </w:tr>
+    </w:tbl>
     <w:p>
       <w:pPr>
         <w:pStyle w:val="Nidung"/>
@@ -8193,435 +6693,7 @@
         <mc:AlternateContent>
           <mc:Choice Requires="wps">
             <w:drawing>
-              <wp:anchor distT="0" distB="0" distL="114300" distR="114300" simplePos="0" relativeHeight="251666432" behindDoc="0" locked="0" layoutInCell="1" allowOverlap="1" wp14:anchorId="456AC8C2" wp14:editId="33A64594">
-                <wp:simplePos x="0" y="0"/>
-                <wp:positionH relativeFrom="margin">
-                  <wp:align>center</wp:align>
-                </wp:positionH>
-                <wp:positionV relativeFrom="paragraph">
-                  <wp:posOffset>340995</wp:posOffset>
-                </wp:positionV>
-                <wp:extent cx="5929284" cy="3345873"/>
-                <wp:effectExtent l="0" t="0" r="14605" b="26035"/>
-                <wp:wrapNone/>
-                <wp:docPr id="1255036530" name="Text Box 1255036530"/>
-                <wp:cNvGraphicFramePr/>
-                <a:graphic xmlns:a="http://schemas.openxmlformats.org/drawingml/2006/main">
-                  <a:graphicData uri="http://schemas.microsoft.com/office/word/2010/wordprocessingShape">
-                    <wps:wsp>
-                      <wps:cNvSpPr txBox="1"/>
-                      <wps:spPr>
-                        <a:xfrm>
-                          <a:off x="0" y="0"/>
-                          <a:ext cx="5929284" cy="3345873"/>
-                        </a:xfrm>
-                        <a:prstGeom prst="rect">
-                          <a:avLst/>
-                        </a:prstGeom>
-                        <a:solidFill>
-                          <a:schemeClr val="lt1"/>
-                        </a:solidFill>
-                        <a:ln w="6350">
-                          <a:solidFill>
-                            <a:prstClr val="black"/>
-                          </a:solidFill>
-                        </a:ln>
-                      </wps:spPr>
-                      <wps:txbx>
-                        <w:txbxContent>
-                          <w:p>
-                            <w:pPr>
-                              <w:pStyle w:val="Nidung"/>
-                              <w:jc w:val="center"/>
-                              <w:rPr>
-                                <w:b/>
-                                <w:bCs/>
-                              </w:rPr>
-                            </w:pPr>
-                            <w:r>
-                              <w:rPr>
-                                <w:b/>
-                                <w:bCs/>
-                              </w:rPr>
-                              <w:t xml:space="preserve">PHIẾU </w:t>
-                            </w:r>
-                            <w:r>
-                              <w:rPr>
-                                <w:b/>
-                                <w:bCs/>
-                              </w:rPr>
-                              <w:t>ĐĂNG KÝ</w:t>
-                            </w:r>
-                            <w:r>
-                              <w:rPr>
-                                <w:b/>
-                                <w:bCs/>
-                              </w:rPr>
-                              <w:t xml:space="preserve"> THÀNH VIÊN</w:t>
-                            </w:r>
-                          </w:p>
-                          <w:p>
-                            <w:pPr>
-                              <w:pStyle w:val="Nidung"/>
-                              <w:tabs>
-                                <w:tab w:val="left" w:leader="dot" w:pos="6804"/>
-                                <w:tab w:val="left" w:leader="dot" w:pos="8505"/>
-                              </w:tabs>
-                            </w:pPr>
-                            <w:r>
-                              <w:t>Họ và tên:</w:t>
-                            </w:r>
-                            <w:r>
-                              <w:tab/>
-                            </w:r>
-                            <w:r>
-                              <w:tab/>
-                            </w:r>
-                          </w:p>
-                          <w:p>
-                            <w:pPr>
-                              <w:pStyle w:val="Nidung"/>
-                              <w:tabs>
-                                <w:tab w:val="left" w:leader="dot" w:pos="6804"/>
-                                <w:tab w:val="left" w:leader="dot" w:pos="8505"/>
-                                <w:tab w:val="left" w:leader="dot" w:pos="9072"/>
-                              </w:tabs>
-                            </w:pPr>
-                            <w:r>
-                              <w:t>Số điện thoại:</w:t>
-                            </w:r>
-                            <w:r>
-                              <w:tab/>
-                            </w:r>
-                            <w:r>
-                              <w:t>.</w:t>
-                            </w:r>
-                            <w:r>
-                              <w:tab/>
-                            </w:r>
-                          </w:p>
-                          <w:p>
-                            <w:pPr>
-                              <w:pStyle w:val="Nidung"/>
-                              <w:tabs>
-                                <w:tab w:val="left" w:leader="dot" w:pos="8505"/>
-                              </w:tabs>
-                            </w:pPr>
-                            <w:r>
-                              <w:t>Email:</w:t>
-                            </w:r>
-                            <w:r>
-                              <w:tab/>
-                            </w:r>
-                            <w:r>
-                              <w:tab/>
-                            </w:r>
-                          </w:p>
-                          <w:p>
-                            <w:pPr>
-                              <w:pStyle w:val="Nidung"/>
-                              <w:tabs>
-                                <w:tab w:val="left" w:leader="dot" w:pos="3402"/>
-                              </w:tabs>
-                            </w:pPr>
-                            <w:r>
-                              <w:t>Ngày sinh:</w:t>
-                            </w:r>
-                            <w:r>
-                              <w:tab/>
-                            </w:r>
-                            <w:r>
-                              <w:tab/>
-                            </w:r>
-                            <w:r>
-                              <w:tab/>
-                            </w:r>
-                            <w:r>
-                              <w:tab/>
-                            </w:r>
-                            <w:r>
-                              <w:t>Giới tính: Nam/Nữ</w:t>
-                            </w:r>
-                          </w:p>
-                          <w:p>
-                            <w:pPr>
-                              <w:pStyle w:val="Nidung"/>
-                              <w:tabs>
-                                <w:tab w:val="left" w:leader="dot" w:pos="3402"/>
-                              </w:tabs>
-                            </w:pPr>
-                          </w:p>
-                          <w:p>
-                            <w:pPr>
-                              <w:pStyle w:val="Nidung"/>
-                              <w:tabs>
-                                <w:tab w:val="left" w:leader="dot" w:pos="3402"/>
-                              </w:tabs>
-                            </w:pPr>
-                          </w:p>
-                          <w:p>
-                            <w:pPr>
-                              <w:pStyle w:val="Nidung"/>
-                              <w:tabs>
-                                <w:tab w:val="left" w:leader="dot" w:pos="3402"/>
-                              </w:tabs>
-                            </w:pPr>
-                          </w:p>
-                          <w:p>
-                            <w:pPr>
-                              <w:pStyle w:val="Nidung"/>
-                              <w:tabs>
-                                <w:tab w:val="left" w:leader="dot" w:pos="3402"/>
-                              </w:tabs>
-                            </w:pPr>
-                            <w:r>
-                              <w:t>*</w:t>
-                            </w:r>
-                            <w:r>
-                              <w:rPr>
-                                <w:i/>
-                                <w:iCs/>
-                              </w:rPr>
-                              <w:t>Mỗi CCCD/CMT chỉ được đăng ký 1 thẻ thành viên</w:t>
-                            </w:r>
-                          </w:p>
-                        </w:txbxContent>
-                      </wps:txbx>
-                      <wps:bodyPr rot="0" spcFirstLastPara="0" vertOverflow="overflow" horzOverflow="overflow" vert="horz" wrap="square" lIns="91440" tIns="45720" rIns="91440" bIns="45720" numCol="1" spcCol="0" rtlCol="0" fromWordArt="0" anchor="t" anchorCtr="0" forceAA="0" compatLnSpc="1">
-                        <a:prstTxWarp prst="textNoShape">
-                          <a:avLst/>
-                        </a:prstTxWarp>
-                        <a:noAutofit/>
-                      </wps:bodyPr>
-                    </wps:wsp>
-                  </a:graphicData>
-                </a:graphic>
-                <wp14:sizeRelH relativeFrom="margin">
-                  <wp14:pctWidth>0</wp14:pctWidth>
-                </wp14:sizeRelH>
-                <wp14:sizeRelV relativeFrom="margin">
-                  <wp14:pctHeight>0</wp14:pctHeight>
-                </wp14:sizeRelV>
-              </wp:anchor>
-            </w:drawing>
-          </mc:Choice>
-          <mc:Fallback>
-            <w:pict>
-              <v:shapetype w14:anchorId="456AC8C2" id="_x0000_t202" coordsize="21600,21600" o:spt="202" path="m,l,21600r21600,l21600,xe">
-                <v:stroke joinstyle="miter"/>
-                <v:path gradientshapeok="t" o:connecttype="rect"/>
-              </v:shapetype>
-              <v:shape id="Text Box 1255036530" o:spid="_x0000_s1026" type="#_x0000_t202" style="position:absolute;left:0;text-align:left;margin-left:0;margin-top:26.85pt;width:466.85pt;height:263.45pt;z-index:251666432;visibility:visible;mso-wrap-style:square;mso-width-percent:0;mso-height-percent:0;mso-wrap-distance-left:9pt;mso-wrap-distance-top:0;mso-wrap-distance-right:9pt;mso-wrap-distance-bottom:0;mso-position-horizontal:center;mso-position-horizontal-relative:margin;mso-position-vertical:absolute;mso-position-vertical-relative:text;mso-width-percent:0;mso-height-percent:0;mso-width-relative:margin;mso-height-relative:margin;v-text-anchor:top" o:gfxdata="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" fillcolor="white [3201]" strokeweight=".5pt">
-                <v:textbox>
-                  <w:txbxContent>
-                    <w:p>
-                      <w:pPr>
-                        <w:pStyle w:val="Nidung"/>
-                        <w:jc w:val="center"/>
-                        <w:rPr>
-                          <w:b/>
-                          <w:bCs/>
-                        </w:rPr>
-                      </w:pPr>
-                      <w:r>
-                        <w:rPr>
-                          <w:b/>
-                          <w:bCs/>
-                        </w:rPr>
-                        <w:t xml:space="preserve">PHIẾU </w:t>
-                      </w:r>
-                      <w:r>
-                        <w:rPr>
-                          <w:b/>
-                          <w:bCs/>
-                        </w:rPr>
-                        <w:t>ĐĂNG KÝ</w:t>
-                      </w:r>
-                      <w:r>
-                        <w:rPr>
-                          <w:b/>
-                          <w:bCs/>
-                        </w:rPr>
-                        <w:t xml:space="preserve"> THÀNH VIÊN</w:t>
-                      </w:r>
-                    </w:p>
-                    <w:p>
-                      <w:pPr>
-                        <w:pStyle w:val="Nidung"/>
-                        <w:tabs>
-                          <w:tab w:val="left" w:leader="dot" w:pos="6804"/>
-                          <w:tab w:val="left" w:leader="dot" w:pos="8505"/>
-                        </w:tabs>
-                      </w:pPr>
-                      <w:r>
-                        <w:t>Họ và tên:</w:t>
-                      </w:r>
-                      <w:r>
-                        <w:tab/>
-                      </w:r>
-                      <w:r>
-                        <w:tab/>
-                      </w:r>
-                    </w:p>
-                    <w:p>
-                      <w:pPr>
-                        <w:pStyle w:val="Nidung"/>
-                        <w:tabs>
-                          <w:tab w:val="left" w:leader="dot" w:pos="6804"/>
-                          <w:tab w:val="left" w:leader="dot" w:pos="8505"/>
-                          <w:tab w:val="left" w:leader="dot" w:pos="9072"/>
-                        </w:tabs>
-                      </w:pPr>
-                      <w:r>
-                        <w:t>Số điện thoại:</w:t>
-                      </w:r>
-                      <w:r>
-                        <w:tab/>
-                      </w:r>
-                      <w:r>
-                        <w:t>.</w:t>
-                      </w:r>
-                      <w:r>
-                        <w:tab/>
-                      </w:r>
-                    </w:p>
-                    <w:p>
-                      <w:pPr>
-                        <w:pStyle w:val="Nidung"/>
-                        <w:tabs>
-                          <w:tab w:val="left" w:leader="dot" w:pos="8505"/>
-                        </w:tabs>
-                      </w:pPr>
-                      <w:r>
-                        <w:t>Email:</w:t>
-                      </w:r>
-                      <w:r>
-                        <w:tab/>
-                      </w:r>
-                      <w:r>
-                        <w:tab/>
-                      </w:r>
-                    </w:p>
-                    <w:p>
-                      <w:pPr>
-                        <w:pStyle w:val="Nidung"/>
-                        <w:tabs>
-                          <w:tab w:val="left" w:leader="dot" w:pos="3402"/>
-                        </w:tabs>
-                      </w:pPr>
-                      <w:r>
-                        <w:t>Ngày sinh:</w:t>
-                      </w:r>
-                      <w:r>
-                        <w:tab/>
-                      </w:r>
-                      <w:r>
-                        <w:tab/>
-                      </w:r>
-                      <w:r>
-                        <w:tab/>
-                      </w:r>
-                      <w:r>
-                        <w:tab/>
-                      </w:r>
-                      <w:r>
-                        <w:t>Giới tính: Nam/Nữ</w:t>
-                      </w:r>
-                    </w:p>
-                    <w:p>
-                      <w:pPr>
-                        <w:pStyle w:val="Nidung"/>
-                        <w:tabs>
-                          <w:tab w:val="left" w:leader="dot" w:pos="3402"/>
-                        </w:tabs>
-                      </w:pPr>
-                    </w:p>
-                    <w:p>
-                      <w:pPr>
-                        <w:pStyle w:val="Nidung"/>
-                        <w:tabs>
-                          <w:tab w:val="left" w:leader="dot" w:pos="3402"/>
-                        </w:tabs>
-                      </w:pPr>
-                    </w:p>
-                    <w:p>
-                      <w:pPr>
-                        <w:pStyle w:val="Nidung"/>
-                        <w:tabs>
-                          <w:tab w:val="left" w:leader="dot" w:pos="3402"/>
-                        </w:tabs>
-                      </w:pPr>
-                    </w:p>
-                    <w:p>
-                      <w:pPr>
-                        <w:pStyle w:val="Nidung"/>
-                        <w:tabs>
-                          <w:tab w:val="left" w:leader="dot" w:pos="3402"/>
-                        </w:tabs>
-                      </w:pPr>
-                      <w:r>
-                        <w:t>*</w:t>
-                      </w:r>
-                      <w:r>
-                        <w:rPr>
-                          <w:i/>
-                          <w:iCs/>
-                        </w:rPr>
-                        <w:t>Mỗi CCCD/CMT chỉ được đăng ký 1 thẻ thành viên</w:t>
-                      </w:r>
-                    </w:p>
-                  </w:txbxContent>
-                </v:textbox>
-                <w10:wrap anchorx="margin"/>
-              </v:shape>
-            </w:pict>
-          </mc:Fallback>
-        </mc:AlternateContent>
-      </w:r>
-    </w:p>
-    <w:p>
-      <w:pPr>
-        <w:pStyle w:val="Nidung"/>
-        <w:ind w:firstLine="0"/>
-        <w:rPr>
-          <w:b/>
-          <w:bCs/>
-        </w:rPr>
-      </w:pPr>
-    </w:p>
-    <w:p/>
-    <w:p>
-      <w:pPr>
-        <w:pStyle w:val="Nidung"/>
-        <w:ind w:firstLine="0"/>
-        <w:rPr>
-          <w:b/>
-          <w:bCs/>
-        </w:rPr>
-      </w:pPr>
-    </w:p>
-    <w:p>
-      <w:pPr>
-        <w:pStyle w:val="Nidung"/>
-        <w:numPr>
-          <w:ilvl w:val="6"/>
-          <w:numId w:val="19"/>
-        </w:numPr>
-        <w:ind w:left="993"/>
-        <w:rPr>
-          <w:b/>
-          <w:bCs/>
-        </w:rPr>
-      </w:pPr>
-      <w:r>
-        <w:rPr>
-          <w:noProof/>
-        </w:rPr>
-        <w:lastRenderedPageBreak/>
-        <mc:AlternateContent>
-          <mc:Choice Requires="wps">
-            <w:drawing>
-              <wp:anchor distT="0" distB="0" distL="114300" distR="114300" simplePos="0" relativeHeight="251663360" behindDoc="0" locked="0" layoutInCell="1" allowOverlap="1" wp14:anchorId="63947AA5" wp14:editId="1DE19018">
+              <wp:anchor distT="0" distB="0" distL="114300" distR="114300" simplePos="0" relativeHeight="251672576" behindDoc="0" locked="0" layoutInCell="1" allowOverlap="1" wp14:anchorId="4751147D" wp14:editId="0C8BCEB0">
                 <wp:simplePos x="0" y="0"/>
                 <wp:positionH relativeFrom="margin">
                   <wp:posOffset>428625</wp:posOffset>
@@ -8681,7 +6753,7 @@
           </mc:Choice>
           <mc:Fallback>
             <w:pict>
-              <v:line w14:anchorId="2557D732" id="Straight Connector 2" o:spid="_x0000_s1026" style="position:absolute;flip:y;z-index:251663360;visibility:visible;mso-wrap-style:square;mso-width-percent:0;mso-height-percent:0;mso-wrap-distance-left:9pt;mso-wrap-distance-top:0;mso-wrap-distance-right:9pt;mso-wrap-distance-bottom:0;mso-position-horizontal:absolute;mso-position-horizontal-relative:margin;mso-position-vertical:absolute;mso-position-vertical-relative:text;mso-width-percent:0;mso-height-percent:0;mso-width-relative:page;mso-height-relative:page" from="33.75pt,228.25pt" to="452.55pt,228.25pt" o:gfxdata="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" strokecolor="black [3213]" strokeweight="1pt">
+              <v:line w14:anchorId="263A4111" id="Straight Connector 2" o:spid="_x0000_s1026" style="position:absolute;flip:y;z-index:251672576;visibility:visible;mso-wrap-style:square;mso-width-percent:0;mso-height-percent:0;mso-wrap-distance-left:9pt;mso-wrap-distance-top:0;mso-wrap-distance-right:9pt;mso-wrap-distance-bottom:0;mso-position-horizontal:absolute;mso-position-horizontal-relative:margin;mso-position-vertical:absolute;mso-position-vertical-relative:text;mso-width-percent:0;mso-height-percent:0;mso-width-relative:page;mso-height-relative:page" from="33.75pt,228.25pt" to="452.55pt,228.25pt" o:gfxdata="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" strokecolor="black [3213]" strokeweight="1pt">
                 <v:stroke joinstyle="miter"/>
                 <w10:wrap anchorx="margin"/>
               </v:line>
@@ -8696,7 +6768,7 @@
         <mc:AlternateContent>
           <mc:Choice Requires="wps">
             <w:drawing>
-              <wp:anchor distT="0" distB="0" distL="114300" distR="114300" simplePos="0" relativeHeight="251661312" behindDoc="0" locked="0" layoutInCell="1" allowOverlap="1" wp14:anchorId="5D676B83" wp14:editId="52B81A6B">
+              <wp:anchor distT="0" distB="0" distL="114300" distR="114300" simplePos="0" relativeHeight="251670528" behindDoc="0" locked="0" layoutInCell="1" allowOverlap="1" wp14:anchorId="6A84F028" wp14:editId="08FE0D8B">
                 <wp:simplePos x="0" y="0"/>
                 <wp:positionH relativeFrom="margin">
                   <wp:posOffset>436245</wp:posOffset>
@@ -8984,7 +7056,11 @@
           </mc:Choice>
           <mc:Fallback>
             <w:pict>
-              <v:shape w14:anchorId="5D676B83" id="Text Box 3" o:spid="_x0000_s1027" type="#_x0000_t202" style="position:absolute;left:0;text-align:left;margin-left:34.35pt;margin-top:26.05pt;width:417.6pt;height:298.2pt;z-index:251661312;visibility:visible;mso-wrap-style:square;mso-width-percent:0;mso-height-percent:0;mso-wrap-distance-left:9pt;mso-wrap-distance-top:0;mso-wrap-distance-right:9pt;mso-wrap-distance-bottom:0;mso-position-horizontal:absolute;mso-position-horizontal-relative:margin;mso-position-vertical:absolute;mso-position-vertical-relative:text;mso-width-percent:0;mso-height-percent:0;mso-width-relative:margin;mso-height-relative:margin;v-text-anchor:top" o:gfxdata="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" fillcolor="white [3201]" strokecolor="black [3213]" strokeweight="1pt">
+              <v:shapetype w14:anchorId="6A84F028" id="_x0000_t202" coordsize="21600,21600" o:spt="202" path="m,l,21600r21600,l21600,xe">
+                <v:stroke joinstyle="miter"/>
+                <v:path gradientshapeok="t" o:connecttype="rect"/>
+              </v:shapetype>
+              <v:shape id="Text Box 3" o:spid="_x0000_s1026" type="#_x0000_t202" style="position:absolute;left:0;text-align:left;margin-left:34.35pt;margin-top:26.05pt;width:417.6pt;height:298.2pt;z-index:251670528;visibility:visible;mso-wrap-style:square;mso-width-percent:0;mso-height-percent:0;mso-wrap-distance-left:9pt;mso-wrap-distance-top:0;mso-wrap-distance-right:9pt;mso-wrap-distance-bottom:0;mso-position-horizontal:absolute;mso-position-horizontal-relative:margin;mso-position-vertical:absolute;mso-position-vertical-relative:text;mso-width-percent:0;mso-height-percent:0;mso-width-relative:margin;mso-height-relative:margin;v-text-anchor:top" o:gfxdata="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" fillcolor="white [3201]" strokecolor="black [3213]" strokeweight="1pt">
                 <v:textbox>
                   <w:txbxContent>
                     <w:p>
@@ -9232,7 +7308,7 @@
         <mc:AlternateContent>
           <mc:Choice Requires="wps">
             <w:drawing>
-              <wp:anchor distT="0" distB="0" distL="114300" distR="114300" simplePos="0" relativeHeight="251662336" behindDoc="0" locked="0" layoutInCell="1" allowOverlap="1" wp14:anchorId="52320806" wp14:editId="48872DA0">
+              <wp:anchor distT="0" distB="0" distL="114300" distR="114300" simplePos="0" relativeHeight="251671552" behindDoc="0" locked="0" layoutInCell="1" allowOverlap="1" wp14:anchorId="155A4D43" wp14:editId="4452CCEB">
                 <wp:simplePos x="0" y="0"/>
                 <wp:positionH relativeFrom="column">
                   <wp:posOffset>428625</wp:posOffset>
@@ -9292,7 +7368,7 @@
           </mc:Choice>
           <mc:Fallback>
             <w:pict>
-              <v:line w14:anchorId="642CABAA" id="Straight Connector 1" o:spid="_x0000_s1026" style="position:absolute;flip:y;z-index:251662336;visibility:visible;mso-wrap-style:square;mso-width-percent:0;mso-height-percent:0;mso-wrap-distance-left:9pt;mso-wrap-distance-top:0;mso-wrap-distance-right:9pt;mso-wrap-distance-bottom:0;mso-position-horizontal:absolute;mso-position-horizontal-relative:text;mso-position-vertical:absolute;mso-position-vertical-relative:text;mso-width-percent:0;mso-height-percent:0;mso-width-relative:page;mso-height-relative:page" from="33.75pt,115.05pt" to="451.95pt,115.05pt" o:gfxdata="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" strokecolor="black [3213]" strokeweight="1pt">
+              <v:line w14:anchorId="26F4178D" id="Straight Connector 1" o:spid="_x0000_s1026" style="position:absolute;flip:y;z-index:251671552;visibility:visible;mso-wrap-style:square;mso-width-percent:0;mso-height-percent:0;mso-wrap-distance-left:9pt;mso-wrap-distance-top:0;mso-wrap-distance-right:9pt;mso-wrap-distance-bottom:0;mso-position-horizontal:absolute;mso-position-horizontal-relative:text;mso-position-vertical:absolute;mso-position-vertical-relative:text;mso-width-percent:0;mso-height-percent:0;mso-width-relative:page;mso-height-relative:page" from="33.75pt,115.05pt" to="451.95pt,115.05pt" o:gfxdata="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" strokecolor="black [3213]" strokeweight="1pt">
                 <v:stroke joinstyle="miter"/>
               </v:line>
             </w:pict>
@@ -9304,36 +7380,2083 @@
           <w:b/>
           <w:bCs/>
         </w:rPr>
-        <w:t xml:space="preserve"> Biểu mẫu </w:t>
-      </w:r>
-      <w:r>
+        <w:t xml:space="preserve"> Biểu mẫu hóa đơn (HĐ_BM1)</w:t>
+      </w:r>
+    </w:p>
+    <w:p>
+      <w:pPr>
+        <w:pStyle w:val="Nidung"/>
+        <w:rPr>
+          <w:i/>
+          <w:iCs/>
+        </w:rPr>
+      </w:pPr>
+      <w:r>
+        <w:rPr>
+          <w:i/>
+          <w:iCs/>
+        </w:rPr>
+        <w:lastRenderedPageBreak/>
+        <w:t xml:space="preserve">c. </w:t>
+      </w:r>
+      <w:r>
+        <w:rPr>
+          <w:i/>
+          <w:iCs/>
+        </w:rPr>
+        <w:t xml:space="preserve"> </w:t>
+      </w:r>
+      <w:r>
+        <w:rPr>
+          <w:i/>
+          <w:iCs/>
+        </w:rPr>
+        <w:t>Bộ phận</w:t>
+      </w:r>
+      <w:r>
+        <w:rPr>
+          <w:i/>
+          <w:iCs/>
+        </w:rPr>
+        <w:t>: Khách hàng</w:t>
+      </w:r>
+      <w:r>
+        <w:rPr>
+          <w:i/>
+          <w:iCs/>
+        </w:rPr>
+        <w:t xml:space="preserve"> </w:t>
+      </w:r>
+    </w:p>
+    <w:tbl>
+      <w:tblPr>
+        <w:tblStyle w:val="TableGrid"/>
+        <w:tblW w:w="9209" w:type="dxa"/>
+        <w:tblInd w:w="0" w:type="dxa"/>
+        <w:tblLook w:val="04A0" w:firstRow="1" w:lastRow="0" w:firstColumn="1" w:lastColumn="0" w:noHBand="0" w:noVBand="1"/>
+      </w:tblPr>
+      <w:tblGrid>
+        <w:gridCol w:w="708"/>
+        <w:gridCol w:w="1272"/>
+        <w:gridCol w:w="1074"/>
+        <w:gridCol w:w="2129"/>
+        <w:gridCol w:w="1333"/>
+        <w:gridCol w:w="2693"/>
+      </w:tblGrid>
+      <w:tr>
+        <w:tc>
+          <w:tcPr>
+            <w:tcW w:w="708" w:type="dxa"/>
+            <w:shd w:val="clear" w:color="auto" w:fill="F7CAAC" w:themeFill="accent2" w:themeFillTint="66"/>
+          </w:tcPr>
+          <w:p>
+            <w:pPr>
+              <w:pStyle w:val="Nidung"/>
+              <w:ind w:firstLine="0"/>
+              <w:jc w:val="center"/>
+              <w:rPr>
+                <w:b/>
+                <w:bCs/>
+              </w:rPr>
+            </w:pPr>
+            <w:r>
+              <w:rPr>
+                <w:b/>
+                <w:bCs/>
+              </w:rPr>
+              <w:t>STT</w:t>
+            </w:r>
+          </w:p>
+        </w:tc>
+        <w:tc>
+          <w:tcPr>
+            <w:tcW w:w="1272" w:type="dxa"/>
+            <w:shd w:val="clear" w:color="auto" w:fill="F7CAAC" w:themeFill="accent2" w:themeFillTint="66"/>
+          </w:tcPr>
+          <w:p>
+            <w:pPr>
+              <w:pStyle w:val="Nidung"/>
+              <w:ind w:firstLine="0"/>
+              <w:jc w:val="center"/>
+              <w:rPr>
+                <w:b/>
+                <w:bCs/>
+              </w:rPr>
+            </w:pPr>
+            <w:r>
+              <w:rPr>
+                <w:b/>
+                <w:bCs/>
+              </w:rPr>
+              <w:t>Công việc</w:t>
+            </w:r>
+          </w:p>
+        </w:tc>
+        <w:tc>
+          <w:tcPr>
+            <w:tcW w:w="1074" w:type="dxa"/>
+            <w:shd w:val="clear" w:color="auto" w:fill="F7CAAC" w:themeFill="accent2" w:themeFillTint="66"/>
+          </w:tcPr>
+          <w:p>
+            <w:pPr>
+              <w:pStyle w:val="Nidung"/>
+              <w:ind w:firstLine="0"/>
+              <w:jc w:val="center"/>
+              <w:rPr>
+                <w:b/>
+                <w:bCs/>
+              </w:rPr>
+            </w:pPr>
+            <w:r>
+              <w:rPr>
+                <w:b/>
+                <w:bCs/>
+              </w:rPr>
+              <w:t>Loại công việc</w:t>
+            </w:r>
+          </w:p>
+        </w:tc>
+        <w:tc>
+          <w:tcPr>
+            <w:tcW w:w="2129" w:type="dxa"/>
+            <w:shd w:val="clear" w:color="auto" w:fill="F7CAAC" w:themeFill="accent2" w:themeFillTint="66"/>
+          </w:tcPr>
+          <w:p>
+            <w:pPr>
+              <w:pStyle w:val="Nidung"/>
+              <w:ind w:firstLine="0"/>
+              <w:jc w:val="center"/>
+              <w:rPr>
+                <w:b/>
+                <w:bCs/>
+              </w:rPr>
+            </w:pPr>
+            <w:r>
+              <w:rPr>
+                <w:b/>
+                <w:bCs/>
+              </w:rPr>
+              <w:t>Quy định/Công thức liên quan</w:t>
+            </w:r>
+          </w:p>
+        </w:tc>
+        <w:tc>
+          <w:tcPr>
+            <w:tcW w:w="1333" w:type="dxa"/>
+            <w:shd w:val="clear" w:color="auto" w:fill="F7CAAC" w:themeFill="accent2" w:themeFillTint="66"/>
+          </w:tcPr>
+          <w:p>
+            <w:pPr>
+              <w:pStyle w:val="Nidung"/>
+              <w:ind w:firstLine="0"/>
+              <w:jc w:val="center"/>
+              <w:rPr>
+                <w:b/>
+                <w:bCs/>
+              </w:rPr>
+            </w:pPr>
+            <w:r>
+              <w:rPr>
+                <w:b/>
+                <w:bCs/>
+              </w:rPr>
+              <w:t>Biểu mẫu liên quan</w:t>
+            </w:r>
+          </w:p>
+        </w:tc>
+        <w:tc>
+          <w:tcPr>
+            <w:tcW w:w="2693" w:type="dxa"/>
+            <w:shd w:val="clear" w:color="auto" w:fill="F7CAAC" w:themeFill="accent2" w:themeFillTint="66"/>
+          </w:tcPr>
+          <w:p>
+            <w:pPr>
+              <w:pStyle w:val="Nidung"/>
+              <w:ind w:firstLine="0"/>
+              <w:jc w:val="center"/>
+              <w:rPr>
+                <w:b/>
+                <w:bCs/>
+              </w:rPr>
+            </w:pPr>
+            <w:r>
+              <w:rPr>
+                <w:b/>
+                <w:bCs/>
+              </w:rPr>
+              <w:t>Ghi chú</w:t>
+            </w:r>
+          </w:p>
+        </w:tc>
+      </w:tr>
+      <w:tr>
+        <w:tc>
+          <w:tcPr>
+            <w:tcW w:w="708" w:type="dxa"/>
+            <w:shd w:val="clear" w:color="auto" w:fill="F7CAAC" w:themeFill="accent2" w:themeFillTint="66"/>
+          </w:tcPr>
+          <w:p>
+            <w:pPr>
+              <w:pStyle w:val="Nidung"/>
+              <w:ind w:firstLine="0"/>
+              <w:jc w:val="left"/>
+            </w:pPr>
+            <w:r>
+              <w:t>1</w:t>
+            </w:r>
+          </w:p>
+        </w:tc>
+        <w:tc>
+          <w:tcPr>
+            <w:tcW w:w="1272" w:type="dxa"/>
+            <w:shd w:val="clear" w:color="auto" w:fill="auto"/>
+          </w:tcPr>
+          <w:p>
+            <w:pPr>
+              <w:pStyle w:val="Nidung"/>
+              <w:ind w:firstLine="0"/>
+              <w:jc w:val="left"/>
+            </w:pPr>
+            <w:r>
+              <w:t>Đăng ký tài khoản</w:t>
+            </w:r>
+          </w:p>
+        </w:tc>
+        <w:tc>
+          <w:tcPr>
+            <w:tcW w:w="1074" w:type="dxa"/>
+            <w:shd w:val="clear" w:color="auto" w:fill="auto"/>
+          </w:tcPr>
+          <w:p>
+            <w:pPr>
+              <w:pStyle w:val="Nidung"/>
+              <w:ind w:firstLine="0"/>
+              <w:jc w:val="left"/>
+            </w:pPr>
+            <w:r>
+              <w:t>Lưu trữ</w:t>
+            </w:r>
+          </w:p>
+        </w:tc>
+        <w:tc>
+          <w:tcPr>
+            <w:tcW w:w="2129" w:type="dxa"/>
+            <w:shd w:val="clear" w:color="auto" w:fill="auto"/>
+          </w:tcPr>
+          <w:p>
+            <w:pPr>
+              <w:pStyle w:val="Nidung"/>
+              <w:ind w:firstLine="0"/>
+              <w:jc w:val="left"/>
+            </w:pPr>
+            <w:r>
+              <w:t>Cung cấp chứng minh thư</w:t>
+            </w:r>
+            <w:r>
+              <w:t>/CCCD</w:t>
+            </w:r>
+            <w:r>
+              <w:t xml:space="preserve"> để đăng ký xác nhận độ tuổi.</w:t>
+            </w:r>
+          </w:p>
+        </w:tc>
+        <w:tc>
+          <w:tcPr>
+            <w:tcW w:w="1333" w:type="dxa"/>
+            <w:shd w:val="clear" w:color="auto" w:fill="auto"/>
+          </w:tcPr>
+          <w:p>
+            <w:pPr>
+              <w:pStyle w:val="Nidung"/>
+              <w:ind w:firstLine="0"/>
+            </w:pPr>
+            <w:r>
+              <w:t>KH_BM1,</w:t>
+            </w:r>
+          </w:p>
+        </w:tc>
+        <w:tc>
+          <w:tcPr>
+            <w:tcW w:w="2693" w:type="dxa"/>
+          </w:tcPr>
+          <w:p>
+            <w:pPr>
+              <w:pStyle w:val="Nidung"/>
+              <w:ind w:firstLine="0"/>
+              <w:jc w:val="left"/>
+            </w:pPr>
+            <w:r>
+              <w:t>Đăng ký: khách hàng cung cấp các thông tin: Họ và tên, ngày sinh, số điện thoại, email, mật khẩu, giới tính.</w:t>
+            </w:r>
+          </w:p>
+        </w:tc>
+      </w:tr>
+      <w:tr>
+        <w:tc>
+          <w:tcPr>
+            <w:tcW w:w="708" w:type="dxa"/>
+            <w:shd w:val="clear" w:color="auto" w:fill="F7CAAC" w:themeFill="accent2" w:themeFillTint="66"/>
+          </w:tcPr>
+          <w:p>
+            <w:pPr>
+              <w:pStyle w:val="Nidung"/>
+              <w:ind w:firstLine="0"/>
+            </w:pPr>
+            <w:r>
+              <w:t>2</w:t>
+            </w:r>
+          </w:p>
+        </w:tc>
+        <w:tc>
+          <w:tcPr>
+            <w:tcW w:w="1272" w:type="dxa"/>
+          </w:tcPr>
+          <w:p>
+            <w:pPr>
+              <w:pStyle w:val="Nidung"/>
+              <w:ind w:firstLine="0"/>
+              <w:jc w:val="left"/>
+            </w:pPr>
+            <w:r>
+              <w:t>Xem thông tin phim</w:t>
+            </w:r>
+          </w:p>
+        </w:tc>
+        <w:tc>
+          <w:tcPr>
+            <w:tcW w:w="1074" w:type="dxa"/>
+          </w:tcPr>
+          <w:p>
+            <w:pPr>
+              <w:pStyle w:val="Nidung"/>
+              <w:ind w:firstLine="0"/>
+            </w:pPr>
+            <w:r>
+              <w:t>Tra cứu</w:t>
+            </w:r>
+          </w:p>
+        </w:tc>
+        <w:tc>
+          <w:tcPr>
+            <w:tcW w:w="2129" w:type="dxa"/>
+          </w:tcPr>
+          <w:p>
+            <w:pPr>
+              <w:pStyle w:val="Nidung"/>
+              <w:ind w:firstLine="0"/>
+            </w:pPr>
+          </w:p>
+        </w:tc>
+        <w:tc>
+          <w:tcPr>
+            <w:tcW w:w="1333" w:type="dxa"/>
+          </w:tcPr>
+          <w:p>
+            <w:pPr>
+              <w:pStyle w:val="Nidung"/>
+              <w:ind w:firstLine="0"/>
+              <w:jc w:val="left"/>
+            </w:pPr>
+          </w:p>
+        </w:tc>
+        <w:tc>
+          <w:tcPr>
+            <w:tcW w:w="2693" w:type="dxa"/>
+          </w:tcPr>
+          <w:p>
+            <w:pPr>
+              <w:pStyle w:val="Nidung"/>
+              <w:ind w:firstLine="0"/>
+              <w:jc w:val="left"/>
+            </w:pPr>
+            <w:r>
+              <w:t>-</w:t>
+            </w:r>
+            <w:r>
+              <w:t xml:space="preserve"> Xem được thông tin các bộ phim gồm: tên phim, thể loại, đạo diễn, diễn viên, thời lượng, mô tả.</w:t>
+            </w:r>
+          </w:p>
+        </w:tc>
+      </w:tr>
+      <w:tr>
+        <w:trPr>
+          <w:trHeight w:val="1405"/>
+        </w:trPr>
+        <w:tc>
+          <w:tcPr>
+            <w:tcW w:w="708" w:type="dxa"/>
+            <w:shd w:val="clear" w:color="auto" w:fill="F7CAAC" w:themeFill="accent2" w:themeFillTint="66"/>
+          </w:tcPr>
+          <w:p>
+            <w:pPr>
+              <w:pStyle w:val="Nidung"/>
+              <w:ind w:firstLine="0"/>
+              <w:jc w:val="left"/>
+            </w:pPr>
+            <w:r>
+              <w:t>3</w:t>
+            </w:r>
+          </w:p>
+        </w:tc>
+        <w:tc>
+          <w:tcPr>
+            <w:tcW w:w="1272" w:type="dxa"/>
+          </w:tcPr>
+          <w:p>
+            <w:pPr>
+              <w:pStyle w:val="Nidung"/>
+              <w:ind w:firstLine="0"/>
+              <w:jc w:val="left"/>
+            </w:pPr>
+            <w:r>
+              <w:t>Xem thông tin ghế</w:t>
+            </w:r>
+          </w:p>
+        </w:tc>
+        <w:tc>
+          <w:tcPr>
+            <w:tcW w:w="1074" w:type="dxa"/>
+          </w:tcPr>
+          <w:p>
+            <w:pPr>
+              <w:pStyle w:val="Nidung"/>
+              <w:ind w:firstLine="0"/>
+              <w:jc w:val="left"/>
+            </w:pPr>
+            <w:r>
+              <w:t>Tra cứu</w:t>
+            </w:r>
+          </w:p>
+        </w:tc>
+        <w:tc>
+          <w:tcPr>
+            <w:tcW w:w="2129" w:type="dxa"/>
+          </w:tcPr>
+          <w:p>
+            <w:pPr>
+              <w:pStyle w:val="Nidung"/>
+              <w:ind w:firstLine="0"/>
+              <w:jc w:val="left"/>
+            </w:pPr>
+          </w:p>
+        </w:tc>
+        <w:tc>
+          <w:tcPr>
+            <w:tcW w:w="1333" w:type="dxa"/>
+          </w:tcPr>
+          <w:p>
+            <w:pPr>
+              <w:pStyle w:val="Nidung"/>
+              <w:ind w:firstLine="0"/>
+              <w:jc w:val="left"/>
+            </w:pPr>
+          </w:p>
+        </w:tc>
+        <w:tc>
+          <w:tcPr>
+            <w:tcW w:w="2693" w:type="dxa"/>
+          </w:tcPr>
+          <w:p>
+            <w:pPr>
+              <w:pStyle w:val="Nidung"/>
+              <w:ind w:firstLine="0"/>
+              <w:jc w:val="left"/>
+            </w:pPr>
+            <w:r>
+              <w:t>- Xem số lượng ghế còn sót lại của một phòng chiếu theo suất chiếu.</w:t>
+            </w:r>
+          </w:p>
+        </w:tc>
+      </w:tr>
+      <w:tr>
+        <w:tc>
+          <w:tcPr>
+            <w:tcW w:w="708" w:type="dxa"/>
+            <w:shd w:val="clear" w:color="auto" w:fill="F7CAAC" w:themeFill="accent2" w:themeFillTint="66"/>
+          </w:tcPr>
+          <w:p>
+            <w:pPr>
+              <w:pStyle w:val="Nidung"/>
+              <w:ind w:firstLine="0"/>
+              <w:jc w:val="left"/>
+            </w:pPr>
+            <w:r>
+              <w:t>4</w:t>
+            </w:r>
+          </w:p>
+        </w:tc>
+        <w:tc>
+          <w:tcPr>
+            <w:tcW w:w="1272" w:type="dxa"/>
+          </w:tcPr>
+          <w:p>
+            <w:pPr>
+              <w:pStyle w:val="Nidung"/>
+              <w:ind w:firstLine="0"/>
+              <w:jc w:val="left"/>
+            </w:pPr>
+            <w:r>
+              <w:t>Xem thông tin tổ chức</w:t>
+            </w:r>
+          </w:p>
+        </w:tc>
+        <w:tc>
+          <w:tcPr>
+            <w:tcW w:w="1074" w:type="dxa"/>
+          </w:tcPr>
+          <w:p>
+            <w:pPr>
+              <w:pStyle w:val="Nidung"/>
+              <w:ind w:firstLine="0"/>
+              <w:jc w:val="left"/>
+            </w:pPr>
+            <w:r>
+              <w:t>Tra cứu</w:t>
+            </w:r>
+          </w:p>
+        </w:tc>
+        <w:tc>
+          <w:tcPr>
+            <w:tcW w:w="2129" w:type="dxa"/>
+          </w:tcPr>
+          <w:p>
+            <w:pPr>
+              <w:pStyle w:val="Nidung"/>
+              <w:ind w:firstLine="0"/>
+              <w:jc w:val="left"/>
+            </w:pPr>
+          </w:p>
+        </w:tc>
+        <w:tc>
+          <w:tcPr>
+            <w:tcW w:w="1333" w:type="dxa"/>
+          </w:tcPr>
+          <w:p>
+            <w:pPr>
+              <w:pStyle w:val="Nidung"/>
+              <w:ind w:firstLine="0"/>
+              <w:jc w:val="left"/>
+            </w:pPr>
+          </w:p>
+        </w:tc>
+        <w:tc>
+          <w:tcPr>
+            <w:tcW w:w="2693" w:type="dxa"/>
+          </w:tcPr>
+          <w:p>
+            <w:pPr>
+              <w:pStyle w:val="Nidung"/>
+              <w:ind w:firstLine="0"/>
+              <w:jc w:val="left"/>
+            </w:pPr>
+            <w:r>
+              <w:t>Khách hàng xem thông tin của rạp chiếu phim.</w:t>
+            </w:r>
+          </w:p>
+        </w:tc>
+      </w:tr>
+      <w:tr>
+        <w:tc>
+          <w:tcPr>
+            <w:tcW w:w="708" w:type="dxa"/>
+            <w:shd w:val="clear" w:color="auto" w:fill="F7CAAC" w:themeFill="accent2" w:themeFillTint="66"/>
+          </w:tcPr>
+          <w:p>
+            <w:pPr>
+              <w:pStyle w:val="Nidung"/>
+              <w:ind w:firstLine="0"/>
+              <w:jc w:val="left"/>
+            </w:pPr>
+            <w:r>
+              <w:t>5</w:t>
+            </w:r>
+          </w:p>
+        </w:tc>
+        <w:tc>
+          <w:tcPr>
+            <w:tcW w:w="1272" w:type="dxa"/>
+          </w:tcPr>
+          <w:p>
+            <w:pPr>
+              <w:pStyle w:val="Nidung"/>
+              <w:ind w:firstLine="0"/>
+              <w:jc w:val="left"/>
+            </w:pPr>
+            <w:r>
+              <w:t>Tính tích lũy chi tiêu của khách hàng</w:t>
+            </w:r>
+          </w:p>
+        </w:tc>
+        <w:tc>
+          <w:tcPr>
+            <w:tcW w:w="1074" w:type="dxa"/>
+          </w:tcPr>
+          <w:p>
+            <w:pPr>
+              <w:pStyle w:val="Nidung"/>
+              <w:ind w:firstLine="0"/>
+              <w:jc w:val="left"/>
+            </w:pPr>
+            <w:r>
+              <w:t>Tính toán</w:t>
+            </w:r>
+          </w:p>
+        </w:tc>
+        <w:tc>
+          <w:tcPr>
+            <w:tcW w:w="2129" w:type="dxa"/>
+          </w:tcPr>
+          <w:p>
+            <w:pPr>
+              <w:pStyle w:val="Nidung"/>
+              <w:ind w:firstLine="0"/>
+              <w:jc w:val="left"/>
+            </w:pPr>
+          </w:p>
+        </w:tc>
+        <w:tc>
+          <w:tcPr>
+            <w:tcW w:w="1333" w:type="dxa"/>
+          </w:tcPr>
+          <w:p>
+            <w:pPr>
+              <w:pStyle w:val="Nidung"/>
+              <w:ind w:firstLine="0"/>
+              <w:jc w:val="left"/>
+            </w:pPr>
+          </w:p>
+        </w:tc>
+        <w:tc>
+          <w:tcPr>
+            <w:tcW w:w="2693" w:type="dxa"/>
+          </w:tcPr>
+          <w:p>
+            <w:pPr>
+              <w:pStyle w:val="Nidung"/>
+              <w:ind w:firstLine="0"/>
+              <w:jc w:val="left"/>
+            </w:pPr>
+          </w:p>
+        </w:tc>
+      </w:tr>
+    </w:tbl>
+    <w:p>
+      <w:pPr>
+        <w:pStyle w:val="Nidung"/>
+        <w:ind w:firstLine="0"/>
         <w:rPr>
           <w:b/>
           <w:bCs/>
         </w:rPr>
-        <w:t>hóa đơn</w:t>
-      </w:r>
-      <w:r>
+      </w:pPr>
+      <w:bookmarkStart w:id="25" w:name="_Toc164704494"/>
+      <w:bookmarkStart w:id="26" w:name="_Toc164704678"/>
+    </w:p>
+    <w:p>
+      <w:pPr>
+        <w:pStyle w:val="Nidung"/>
+        <w:ind w:firstLine="0"/>
         <w:rPr>
           <w:b/>
           <w:bCs/>
         </w:rPr>
-        <w:t xml:space="preserve"> (</w:t>
-      </w:r>
+      </w:pPr>
       <w:r>
         <w:rPr>
           <w:b/>
           <w:bCs/>
         </w:rPr>
-        <w:t>HĐ_BM1</w:t>
+        <w:t>Biểu mẫu đăng ký thành viên (K</w:t>
       </w:r>
       <w:r>
         <w:rPr>
           <w:b/>
           <w:bCs/>
         </w:rPr>
-        <w:t>)</w:t>
-      </w:r>
+        <w:t>H_B</w:t>
+      </w:r>
+      <w:r>
+        <w:rPr>
+          <w:b/>
+          <w:bCs/>
+        </w:rPr>
+        <w:t>M1)</w:t>
+      </w:r>
+    </w:p>
+    <w:p>
+      <w:pPr>
+        <w:pStyle w:val="Nidung"/>
+      </w:pPr>
+      <w:r>
+        <w:rPr>
+          <w:noProof/>
+        </w:rPr>
+        <mc:AlternateContent>
+          <mc:Choice Requires="wps">
+            <w:drawing>
+              <wp:anchor distT="0" distB="0" distL="114300" distR="114300" simplePos="0" relativeHeight="251666432" behindDoc="0" locked="0" layoutInCell="1" allowOverlap="1" wp14:anchorId="27D4290C" wp14:editId="1137837C">
+                <wp:simplePos x="0" y="0"/>
+                <wp:positionH relativeFrom="margin">
+                  <wp:posOffset>0</wp:posOffset>
+                </wp:positionH>
+                <wp:positionV relativeFrom="paragraph">
+                  <wp:posOffset>-76835</wp:posOffset>
+                </wp:positionV>
+                <wp:extent cx="5929284" cy="3345873"/>
+                <wp:effectExtent l="0" t="0" r="14605" b="26035"/>
+                <wp:wrapNone/>
+                <wp:docPr id="1255036530" name="Text Box 1255036530"/>
+                <wp:cNvGraphicFramePr/>
+                <a:graphic xmlns:a="http://schemas.openxmlformats.org/drawingml/2006/main">
+                  <a:graphicData uri="http://schemas.microsoft.com/office/word/2010/wordprocessingShape">
+                    <wps:wsp>
+                      <wps:cNvSpPr txBox="1"/>
+                      <wps:spPr>
+                        <a:xfrm>
+                          <a:off x="0" y="0"/>
+                          <a:ext cx="5929284" cy="3345873"/>
+                        </a:xfrm>
+                        <a:prstGeom prst="rect">
+                          <a:avLst/>
+                        </a:prstGeom>
+                        <a:solidFill>
+                          <a:schemeClr val="lt1"/>
+                        </a:solidFill>
+                        <a:ln w="6350">
+                          <a:solidFill>
+                            <a:prstClr val="black"/>
+                          </a:solidFill>
+                        </a:ln>
+                      </wps:spPr>
+                      <wps:txbx>
+                        <w:txbxContent>
+                          <w:p>
+                            <w:pPr>
+                              <w:pStyle w:val="Nidung"/>
+                              <w:jc w:val="center"/>
+                              <w:rPr>
+                                <w:b/>
+                                <w:bCs/>
+                              </w:rPr>
+                            </w:pPr>
+                            <w:r>
+                              <w:rPr>
+                                <w:b/>
+                                <w:bCs/>
+                              </w:rPr>
+                              <w:t xml:space="preserve">PHIẾU </w:t>
+                            </w:r>
+                            <w:r>
+                              <w:rPr>
+                                <w:b/>
+                                <w:bCs/>
+                              </w:rPr>
+                              <w:t>ĐĂNG KÝ</w:t>
+                            </w:r>
+                            <w:r>
+                              <w:rPr>
+                                <w:b/>
+                                <w:bCs/>
+                              </w:rPr>
+                              <w:t xml:space="preserve"> THÀNH VIÊN</w:t>
+                            </w:r>
+                          </w:p>
+                          <w:p>
+                            <w:pPr>
+                              <w:pStyle w:val="Nidung"/>
+                              <w:tabs>
+                                <w:tab w:val="left" w:leader="dot" w:pos="6804"/>
+                                <w:tab w:val="left" w:leader="dot" w:pos="8505"/>
+                              </w:tabs>
+                            </w:pPr>
+                            <w:r>
+                              <w:t>Họ và tên:</w:t>
+                            </w:r>
+                            <w:r>
+                              <w:tab/>
+                            </w:r>
+                            <w:r>
+                              <w:tab/>
+                            </w:r>
+                          </w:p>
+                          <w:p>
+                            <w:pPr>
+                              <w:pStyle w:val="Nidung"/>
+                              <w:tabs>
+                                <w:tab w:val="left" w:leader="dot" w:pos="6804"/>
+                                <w:tab w:val="left" w:leader="dot" w:pos="8505"/>
+                                <w:tab w:val="left" w:leader="dot" w:pos="9072"/>
+                              </w:tabs>
+                            </w:pPr>
+                            <w:r>
+                              <w:t>Số điện thoại:</w:t>
+                            </w:r>
+                            <w:r>
+                              <w:tab/>
+                              <w:t>.</w:t>
+                            </w:r>
+                            <w:r>
+                              <w:tab/>
+                            </w:r>
+                          </w:p>
+                          <w:p>
+                            <w:pPr>
+                              <w:pStyle w:val="Nidung"/>
+                              <w:tabs>
+                                <w:tab w:val="left" w:leader="dot" w:pos="8505"/>
+                              </w:tabs>
+                            </w:pPr>
+                            <w:r>
+                              <w:t>Email:</w:t>
+                            </w:r>
+                            <w:r>
+                              <w:tab/>
+                            </w:r>
+                          </w:p>
+                          <w:p>
+                            <w:pPr>
+                              <w:pStyle w:val="Nidung"/>
+                              <w:tabs>
+                                <w:tab w:val="left" w:leader="dot" w:pos="3402"/>
+                              </w:tabs>
+                            </w:pPr>
+                            <w:r>
+                              <w:t>Ngày sinh:</w:t>
+                            </w:r>
+                            <w:r>
+                              <w:tab/>
+                            </w:r>
+                            <w:r>
+                              <w:tab/>
+                            </w:r>
+                            <w:r>
+                              <w:tab/>
+                            </w:r>
+                            <w:r>
+                              <w:tab/>
+                              <w:t>Giới tính: Nam/Nữ</w:t>
+                            </w:r>
+                          </w:p>
+                          <w:p>
+                            <w:pPr>
+                              <w:pStyle w:val="Nidung"/>
+                              <w:tabs>
+                                <w:tab w:val="left" w:leader="dot" w:pos="3402"/>
+                              </w:tabs>
+                            </w:pPr>
+                          </w:p>
+                          <w:p>
+                            <w:pPr>
+                              <w:pStyle w:val="Nidung"/>
+                              <w:tabs>
+                                <w:tab w:val="left" w:leader="dot" w:pos="3402"/>
+                              </w:tabs>
+                            </w:pPr>
+                          </w:p>
+                          <w:p>
+                            <w:pPr>
+                              <w:pStyle w:val="Nidung"/>
+                              <w:tabs>
+                                <w:tab w:val="left" w:leader="dot" w:pos="3402"/>
+                              </w:tabs>
+                            </w:pPr>
+                          </w:p>
+                          <w:p>
+                            <w:pPr>
+                              <w:pStyle w:val="Nidung"/>
+                              <w:tabs>
+                                <w:tab w:val="left" w:leader="dot" w:pos="3402"/>
+                              </w:tabs>
+                            </w:pPr>
+                            <w:r>
+                              <w:t>*</w:t>
+                            </w:r>
+                            <w:r>
+                              <w:rPr>
+                                <w:i/>
+                                <w:iCs/>
+                              </w:rPr>
+                              <w:t>Mỗi CCCD/CMT chỉ được đăng ký 1 thẻ thành viên</w:t>
+                            </w:r>
+                          </w:p>
+                        </w:txbxContent>
+                      </wps:txbx>
+                      <wps:bodyPr rot="0" spcFirstLastPara="0" vertOverflow="overflow" horzOverflow="overflow" vert="horz" wrap="square" lIns="91440" tIns="45720" rIns="91440" bIns="45720" numCol="1" spcCol="0" rtlCol="0" fromWordArt="0" anchor="t" anchorCtr="0" forceAA="0" compatLnSpc="1">
+                        <a:prstTxWarp prst="textNoShape">
+                          <a:avLst/>
+                        </a:prstTxWarp>
+                        <a:noAutofit/>
+                      </wps:bodyPr>
+                    </wps:wsp>
+                  </a:graphicData>
+                </a:graphic>
+                <wp14:sizeRelH relativeFrom="margin">
+                  <wp14:pctWidth>0</wp14:pctWidth>
+                </wp14:sizeRelH>
+                <wp14:sizeRelV relativeFrom="margin">
+                  <wp14:pctHeight>0</wp14:pctHeight>
+                </wp14:sizeRelV>
+              </wp:anchor>
+            </w:drawing>
+          </mc:Choice>
+          <mc:Fallback>
+            <w:pict>
+              <v:shape w14:anchorId="27D4290C" id="Text Box 1255036530" o:spid="_x0000_s1027" type="#_x0000_t202" style="position:absolute;left:0;text-align:left;margin-left:0;margin-top:-6.05pt;width:466.85pt;height:263.45pt;z-index:251666432;visibility:visible;mso-wrap-style:square;mso-width-percent:0;mso-height-percent:0;mso-wrap-distance-left:9pt;mso-wrap-distance-top:0;mso-wrap-distance-right:9pt;mso-wrap-distance-bottom:0;mso-position-horizontal:absolute;mso-position-horizontal-relative:margin;mso-position-vertical:absolute;mso-position-vertical-relative:text;mso-width-percent:0;mso-height-percent:0;mso-width-relative:margin;mso-height-relative:margin;v-text-anchor:top" o:gfxdata="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" fillcolor="white [3201]" strokeweight=".5pt">
+                <v:textbox>
+                  <w:txbxContent>
+                    <w:p>
+                      <w:pPr>
+                        <w:pStyle w:val="Nidung"/>
+                        <w:jc w:val="center"/>
+                        <w:rPr>
+                          <w:b/>
+                          <w:bCs/>
+                        </w:rPr>
+                      </w:pPr>
+                      <w:r>
+                        <w:rPr>
+                          <w:b/>
+                          <w:bCs/>
+                        </w:rPr>
+                        <w:t xml:space="preserve">PHIẾU </w:t>
+                      </w:r>
+                      <w:r>
+                        <w:rPr>
+                          <w:b/>
+                          <w:bCs/>
+                        </w:rPr>
+                        <w:t>ĐĂNG KÝ</w:t>
+                      </w:r>
+                      <w:r>
+                        <w:rPr>
+                          <w:b/>
+                          <w:bCs/>
+                        </w:rPr>
+                        <w:t xml:space="preserve"> THÀNH VIÊN</w:t>
+                      </w:r>
+                    </w:p>
+                    <w:p>
+                      <w:pPr>
+                        <w:pStyle w:val="Nidung"/>
+                        <w:tabs>
+                          <w:tab w:val="left" w:leader="dot" w:pos="6804"/>
+                          <w:tab w:val="left" w:leader="dot" w:pos="8505"/>
+                        </w:tabs>
+                      </w:pPr>
+                      <w:r>
+                        <w:t>Họ và tên:</w:t>
+                      </w:r>
+                      <w:r>
+                        <w:tab/>
+                      </w:r>
+                      <w:r>
+                        <w:tab/>
+                      </w:r>
+                    </w:p>
+                    <w:p>
+                      <w:pPr>
+                        <w:pStyle w:val="Nidung"/>
+                        <w:tabs>
+                          <w:tab w:val="left" w:leader="dot" w:pos="6804"/>
+                          <w:tab w:val="left" w:leader="dot" w:pos="8505"/>
+                          <w:tab w:val="left" w:leader="dot" w:pos="9072"/>
+                        </w:tabs>
+                      </w:pPr>
+                      <w:r>
+                        <w:t>Số điện thoại:</w:t>
+                      </w:r>
+                      <w:r>
+                        <w:tab/>
+                        <w:t>.</w:t>
+                      </w:r>
+                      <w:r>
+                        <w:tab/>
+                      </w:r>
+                    </w:p>
+                    <w:p>
+                      <w:pPr>
+                        <w:pStyle w:val="Nidung"/>
+                        <w:tabs>
+                          <w:tab w:val="left" w:leader="dot" w:pos="8505"/>
+                        </w:tabs>
+                      </w:pPr>
+                      <w:r>
+                        <w:t>Email:</w:t>
+                      </w:r>
+                      <w:r>
+                        <w:tab/>
+                      </w:r>
+                    </w:p>
+                    <w:p>
+                      <w:pPr>
+                        <w:pStyle w:val="Nidung"/>
+                        <w:tabs>
+                          <w:tab w:val="left" w:leader="dot" w:pos="3402"/>
+                        </w:tabs>
+                      </w:pPr>
+                      <w:r>
+                        <w:t>Ngày sinh:</w:t>
+                      </w:r>
+                      <w:r>
+                        <w:tab/>
+                      </w:r>
+                      <w:r>
+                        <w:tab/>
+                      </w:r>
+                      <w:r>
+                        <w:tab/>
+                      </w:r>
+                      <w:r>
+                        <w:tab/>
+                        <w:t>Giới tính: Nam/Nữ</w:t>
+                      </w:r>
+                    </w:p>
+                    <w:p>
+                      <w:pPr>
+                        <w:pStyle w:val="Nidung"/>
+                        <w:tabs>
+                          <w:tab w:val="left" w:leader="dot" w:pos="3402"/>
+                        </w:tabs>
+                      </w:pPr>
+                    </w:p>
+                    <w:p>
+                      <w:pPr>
+                        <w:pStyle w:val="Nidung"/>
+                        <w:tabs>
+                          <w:tab w:val="left" w:leader="dot" w:pos="3402"/>
+                        </w:tabs>
+                      </w:pPr>
+                    </w:p>
+                    <w:p>
+                      <w:pPr>
+                        <w:pStyle w:val="Nidung"/>
+                        <w:tabs>
+                          <w:tab w:val="left" w:leader="dot" w:pos="3402"/>
+                        </w:tabs>
+                      </w:pPr>
+                    </w:p>
+                    <w:p>
+                      <w:pPr>
+                        <w:pStyle w:val="Nidung"/>
+                        <w:tabs>
+                          <w:tab w:val="left" w:leader="dot" w:pos="3402"/>
+                        </w:tabs>
+                      </w:pPr>
+                      <w:r>
+                        <w:t>*</w:t>
+                      </w:r>
+                      <w:r>
+                        <w:rPr>
+                          <w:i/>
+                          <w:iCs/>
+                        </w:rPr>
+                        <w:t>Mỗi CCCD/CMT chỉ được đăng ký 1 thẻ thành viên</w:t>
+                      </w:r>
+                    </w:p>
+                  </w:txbxContent>
+                </v:textbox>
+                <w10:wrap anchorx="margin"/>
+              </v:shape>
+            </w:pict>
+          </mc:Fallback>
+        </mc:AlternateContent>
+      </w:r>
+    </w:p>
+    <w:p>
+      <w:pPr>
+        <w:pStyle w:val="Nidung"/>
+      </w:pPr>
+    </w:p>
+    <w:p>
+      <w:pPr>
+        <w:pStyle w:val="Nidung"/>
+      </w:pPr>
+    </w:p>
+    <w:p>
+      <w:pPr>
+        <w:pStyle w:val="Nidung"/>
+      </w:pPr>
+    </w:p>
+    <w:p>
+      <w:pPr>
+        <w:pStyle w:val="Nidung"/>
+      </w:pPr>
+    </w:p>
+    <w:p>
+      <w:pPr>
+        <w:pStyle w:val="Nidung"/>
+      </w:pPr>
+    </w:p>
+    <w:p>
+      <w:pPr>
+        <w:pStyle w:val="Nidung"/>
+      </w:pPr>
+    </w:p>
+    <w:p>
+      <w:pPr>
+        <w:pStyle w:val="Nidung"/>
+      </w:pPr>
+    </w:p>
+    <w:p>
+      <w:pPr>
+        <w:pStyle w:val="Nidung"/>
+      </w:pPr>
+    </w:p>
+    <w:p>
+      <w:pPr>
+        <w:pStyle w:val="Nidung"/>
+        <w:rPr>
+          <w:rFonts w:cs="Times New Roman"/>
+        </w:rPr>
+      </w:pPr>
+    </w:p>
+    <w:p>
+      <w:pPr>
+        <w:pStyle w:val="1111"/>
+        <w:rPr>
+          <w:rFonts w:cs="Times New Roman"/>
+        </w:rPr>
+      </w:pPr>
+      <w:r>
+        <w:rPr>
+          <w:rFonts w:cs="Times New Roman"/>
+        </w:rPr>
+        <w:t>Yêu cầu chức năng hệ thống</w:t>
+      </w:r>
+      <w:bookmarkEnd w:id="25"/>
+      <w:bookmarkEnd w:id="26"/>
+    </w:p>
+    <w:tbl>
+      <w:tblPr>
+        <w:tblStyle w:val="TableGrid"/>
+        <w:tblW w:w="9209" w:type="dxa"/>
+        <w:tblInd w:w="0" w:type="dxa"/>
+        <w:tblLook w:val="04A0" w:firstRow="1" w:lastRow="0" w:firstColumn="1" w:lastColumn="0" w:noHBand="0" w:noVBand="1"/>
+      </w:tblPr>
+      <w:tblGrid>
+        <w:gridCol w:w="709"/>
+        <w:gridCol w:w="1842"/>
+        <w:gridCol w:w="5241"/>
+        <w:gridCol w:w="1417"/>
+      </w:tblGrid>
+      <w:tr>
+        <w:tc>
+          <w:tcPr>
+            <w:tcW w:w="709" w:type="dxa"/>
+            <w:shd w:val="clear" w:color="auto" w:fill="F7CAAC" w:themeFill="accent2" w:themeFillTint="66"/>
+          </w:tcPr>
+          <w:p>
+            <w:pPr>
+              <w:pStyle w:val="Nidung"/>
+              <w:ind w:firstLine="0"/>
+              <w:jc w:val="center"/>
+              <w:rPr>
+                <w:b/>
+                <w:bCs/>
+              </w:rPr>
+            </w:pPr>
+            <w:r>
+              <w:rPr>
+                <w:b/>
+                <w:bCs/>
+              </w:rPr>
+              <w:t>STT</w:t>
+            </w:r>
+          </w:p>
+        </w:tc>
+        <w:tc>
+          <w:tcPr>
+            <w:tcW w:w="1842" w:type="dxa"/>
+            <w:shd w:val="clear" w:color="auto" w:fill="F7CAAC" w:themeFill="accent2" w:themeFillTint="66"/>
+          </w:tcPr>
+          <w:p>
+            <w:pPr>
+              <w:pStyle w:val="Nidung"/>
+              <w:ind w:firstLine="0"/>
+              <w:jc w:val="center"/>
+              <w:rPr>
+                <w:b/>
+                <w:bCs/>
+              </w:rPr>
+            </w:pPr>
+            <w:r>
+              <w:rPr>
+                <w:b/>
+                <w:bCs/>
+              </w:rPr>
+              <w:t>Nội dung</w:t>
+            </w:r>
+          </w:p>
+        </w:tc>
+        <w:tc>
+          <w:tcPr>
+            <w:tcW w:w="5241" w:type="dxa"/>
+            <w:shd w:val="clear" w:color="auto" w:fill="F7CAAC" w:themeFill="accent2" w:themeFillTint="66"/>
+          </w:tcPr>
+          <w:p>
+            <w:pPr>
+              <w:pStyle w:val="Nidung"/>
+              <w:ind w:firstLine="0"/>
+              <w:jc w:val="center"/>
+              <w:rPr>
+                <w:b/>
+                <w:bCs/>
+              </w:rPr>
+            </w:pPr>
+            <w:r>
+              <w:rPr>
+                <w:b/>
+                <w:bCs/>
+              </w:rPr>
+              <w:t>Mô tả chi tiết</w:t>
+            </w:r>
+          </w:p>
+        </w:tc>
+        <w:tc>
+          <w:tcPr>
+            <w:tcW w:w="1417" w:type="dxa"/>
+            <w:shd w:val="clear" w:color="auto" w:fill="F7CAAC" w:themeFill="accent2" w:themeFillTint="66"/>
+          </w:tcPr>
+          <w:p>
+            <w:pPr>
+              <w:pStyle w:val="Nidung"/>
+              <w:ind w:firstLine="0"/>
+              <w:jc w:val="center"/>
+              <w:rPr>
+                <w:b/>
+                <w:bCs/>
+              </w:rPr>
+            </w:pPr>
+            <w:r>
+              <w:rPr>
+                <w:b/>
+                <w:bCs/>
+              </w:rPr>
+              <w:t>Ghi chú</w:t>
+            </w:r>
+          </w:p>
+        </w:tc>
+      </w:tr>
+      <w:tr>
+        <w:tc>
+          <w:tcPr>
+            <w:tcW w:w="709" w:type="dxa"/>
+            <w:shd w:val="clear" w:color="auto" w:fill="F7CAAC" w:themeFill="accent2" w:themeFillTint="66"/>
+          </w:tcPr>
+          <w:p>
+            <w:pPr>
+              <w:pStyle w:val="Nidung"/>
+              <w:ind w:firstLine="0"/>
+            </w:pPr>
+            <w:r>
+              <w:t>1</w:t>
+            </w:r>
+          </w:p>
+        </w:tc>
+        <w:tc>
+          <w:tcPr>
+            <w:tcW w:w="1842" w:type="dxa"/>
+          </w:tcPr>
+          <w:p>
+            <w:pPr>
+              <w:pStyle w:val="Nidung"/>
+              <w:ind w:firstLine="0"/>
+              <w:jc w:val="left"/>
+            </w:pPr>
+            <w:r>
+              <w:t>Phân quyền</w:t>
+            </w:r>
+          </w:p>
+        </w:tc>
+        <w:tc>
+          <w:tcPr>
+            <w:tcW w:w="5241" w:type="dxa"/>
+          </w:tcPr>
+          <w:p>
+            <w:pPr>
+              <w:pStyle w:val="Nidung"/>
+              <w:ind w:firstLine="0"/>
+            </w:pPr>
+            <w:r>
+              <w:t>-</w:t>
+            </w:r>
+            <w:r>
+              <w:t xml:space="preserve"> Người quản </w:t>
+            </w:r>
+            <w:r>
+              <w:t xml:space="preserve">lý: </w:t>
+            </w:r>
+            <w:r>
+              <w:t>Đ</w:t>
+            </w:r>
+            <w:r>
+              <w:t>ược phép sử dụng tất cả các chức năng</w:t>
+            </w:r>
+          </w:p>
+          <w:p>
+            <w:pPr>
+              <w:pStyle w:val="Nidung"/>
+              <w:ind w:firstLine="0"/>
+            </w:pPr>
+            <w:r>
+              <w:t xml:space="preserve">- </w:t>
+            </w:r>
+            <w:r>
+              <w:t xml:space="preserve">Nhân viên: </w:t>
+            </w:r>
+            <w:r>
+              <w:t>T</w:t>
+            </w:r>
+            <w:r>
+              <w:t>ất cả chức năng ngoại trừ chỉnh sửa thông tin nhân v</w:t>
+            </w:r>
+            <w:r>
+              <w:t>iên, phân quyền</w:t>
+            </w:r>
+            <w:r>
+              <w:t>,</w:t>
+            </w:r>
+            <w:r>
+              <w:t xml:space="preserve"> sao lưu, phục hồi, </w:t>
+            </w:r>
+            <w:r>
+              <w:t>thêm thông tin phim và thống kê.</w:t>
+            </w:r>
+          </w:p>
+          <w:p>
+            <w:pPr>
+              <w:pStyle w:val="Nidung"/>
+              <w:ind w:firstLine="0"/>
+            </w:pPr>
+            <w:r>
+              <w:t xml:space="preserve">- Khách hàng: </w:t>
+            </w:r>
+            <w:r>
+              <w:t>Tra cứu phim, xem thông tin tổ chức</w:t>
+            </w:r>
+            <w:r>
+              <w:t>.</w:t>
+            </w:r>
+          </w:p>
+        </w:tc>
+        <w:tc>
+          <w:tcPr>
+            <w:tcW w:w="1417" w:type="dxa"/>
+          </w:tcPr>
+          <w:p>
+            <w:pPr>
+              <w:pStyle w:val="Nidung"/>
+              <w:ind w:firstLine="0"/>
+              <w:jc w:val="left"/>
+            </w:pPr>
+            <w:r>
+              <w:t xml:space="preserve"> </w:t>
+            </w:r>
+          </w:p>
+        </w:tc>
+      </w:tr>
+    </w:tbl>
+    <w:p>
+      <w:pPr>
+        <w:pStyle w:val="111"/>
+      </w:pPr>
+      <w:bookmarkStart w:id="27" w:name="_Toc164704495"/>
+      <w:bookmarkStart w:id="28" w:name="_Toc164704679"/>
+      <w:r>
+        <w:t>Yêu cầu phi chức năng</w:t>
+      </w:r>
+      <w:bookmarkEnd w:id="27"/>
+      <w:bookmarkEnd w:id="28"/>
+    </w:p>
+    <w:p>
+      <w:pPr>
+        <w:pStyle w:val="Nidung"/>
+        <w:ind w:left="720" w:firstLine="0"/>
+        <w:rPr>
+          <w:b/>
+          <w:bCs/>
+        </w:rPr>
+      </w:pPr>
+      <w:r>
+        <w:rPr>
+          <w:b/>
+          <w:bCs/>
+        </w:rPr>
+        <w:t>Bảng yêu cầu về chất lượng hệ thống:</w:t>
+      </w:r>
+    </w:p>
+    <w:tbl>
+      <w:tblPr>
+        <w:tblStyle w:val="TableGrid"/>
+        <w:tblW w:w="9209" w:type="dxa"/>
+        <w:tblInd w:w="0" w:type="dxa"/>
+        <w:tblLook w:val="04A0" w:firstRow="1" w:lastRow="0" w:firstColumn="1" w:lastColumn="0" w:noHBand="0" w:noVBand="1"/>
+      </w:tblPr>
+      <w:tblGrid>
+        <w:gridCol w:w="709"/>
+        <w:gridCol w:w="1842"/>
+        <w:gridCol w:w="1555"/>
+        <w:gridCol w:w="3686"/>
+        <w:gridCol w:w="1417"/>
+      </w:tblGrid>
+      <w:tr>
+        <w:tc>
+          <w:tcPr>
+            <w:tcW w:w="709" w:type="dxa"/>
+            <w:shd w:val="clear" w:color="auto" w:fill="F7CAAC" w:themeFill="accent2" w:themeFillTint="66"/>
+          </w:tcPr>
+          <w:p>
+            <w:pPr>
+              <w:pStyle w:val="Nidung"/>
+              <w:ind w:firstLine="0"/>
+              <w:jc w:val="center"/>
+              <w:rPr>
+                <w:b/>
+                <w:bCs/>
+              </w:rPr>
+            </w:pPr>
+            <w:r>
+              <w:rPr>
+                <w:b/>
+                <w:bCs/>
+              </w:rPr>
+              <w:t>STT</w:t>
+            </w:r>
+          </w:p>
+        </w:tc>
+        <w:tc>
+          <w:tcPr>
+            <w:tcW w:w="1842" w:type="dxa"/>
+            <w:shd w:val="clear" w:color="auto" w:fill="F7CAAC" w:themeFill="accent2" w:themeFillTint="66"/>
+          </w:tcPr>
+          <w:p>
+            <w:pPr>
+              <w:pStyle w:val="Nidung"/>
+              <w:ind w:firstLine="0"/>
+              <w:jc w:val="center"/>
+              <w:rPr>
+                <w:b/>
+                <w:bCs/>
+              </w:rPr>
+            </w:pPr>
+            <w:r>
+              <w:rPr>
+                <w:b/>
+                <w:bCs/>
+              </w:rPr>
+              <w:t>Nội dung</w:t>
+            </w:r>
+          </w:p>
+        </w:tc>
+        <w:tc>
+          <w:tcPr>
+            <w:tcW w:w="1555" w:type="dxa"/>
+            <w:shd w:val="clear" w:color="auto" w:fill="F7CAAC" w:themeFill="accent2" w:themeFillTint="66"/>
+          </w:tcPr>
+          <w:p>
+            <w:pPr>
+              <w:pStyle w:val="Nidung"/>
+              <w:ind w:firstLine="0"/>
+              <w:jc w:val="center"/>
+              <w:rPr>
+                <w:b/>
+                <w:bCs/>
+              </w:rPr>
+            </w:pPr>
+            <w:r>
+              <w:rPr>
+                <w:b/>
+                <w:bCs/>
+              </w:rPr>
+              <w:t>Tiêu chuẩn</w:t>
+            </w:r>
+          </w:p>
+        </w:tc>
+        <w:tc>
+          <w:tcPr>
+            <w:tcW w:w="3686" w:type="dxa"/>
+            <w:shd w:val="clear" w:color="auto" w:fill="F7CAAC" w:themeFill="accent2" w:themeFillTint="66"/>
+          </w:tcPr>
+          <w:p>
+            <w:pPr>
+              <w:pStyle w:val="Nidung"/>
+              <w:ind w:firstLine="0"/>
+              <w:jc w:val="center"/>
+              <w:rPr>
+                <w:b/>
+                <w:bCs/>
+              </w:rPr>
+            </w:pPr>
+            <w:r>
+              <w:rPr>
+                <w:b/>
+                <w:bCs/>
+              </w:rPr>
+              <w:t>Mô tả chi tiết</w:t>
+            </w:r>
+          </w:p>
+        </w:tc>
+        <w:tc>
+          <w:tcPr>
+            <w:tcW w:w="1417" w:type="dxa"/>
+            <w:shd w:val="clear" w:color="auto" w:fill="F7CAAC" w:themeFill="accent2" w:themeFillTint="66"/>
+          </w:tcPr>
+          <w:p>
+            <w:pPr>
+              <w:pStyle w:val="Nidung"/>
+              <w:ind w:firstLine="0"/>
+              <w:jc w:val="center"/>
+              <w:rPr>
+                <w:b/>
+                <w:bCs/>
+              </w:rPr>
+            </w:pPr>
+            <w:r>
+              <w:rPr>
+                <w:b/>
+                <w:bCs/>
+              </w:rPr>
+              <w:t>Ghi chú</w:t>
+            </w:r>
+          </w:p>
+        </w:tc>
+      </w:tr>
+      <w:tr>
+        <w:tc>
+          <w:tcPr>
+            <w:tcW w:w="709" w:type="dxa"/>
+            <w:shd w:val="clear" w:color="auto" w:fill="F7CAAC" w:themeFill="accent2" w:themeFillTint="66"/>
+          </w:tcPr>
+          <w:p>
+            <w:pPr>
+              <w:pStyle w:val="Nidung"/>
+              <w:ind w:firstLine="0"/>
+            </w:pPr>
+            <w:r>
+              <w:t>1</w:t>
+            </w:r>
+          </w:p>
+        </w:tc>
+        <w:tc>
+          <w:tcPr>
+            <w:tcW w:w="1842" w:type="dxa"/>
+          </w:tcPr>
+          <w:p>
+            <w:pPr>
+              <w:pStyle w:val="Nidung"/>
+              <w:ind w:firstLine="0"/>
+              <w:jc w:val="left"/>
+            </w:pPr>
+            <w:r>
+              <w:t xml:space="preserve">Cho phép thay đổi tiền vé </w:t>
+            </w:r>
+          </w:p>
+        </w:tc>
+        <w:tc>
+          <w:tcPr>
+            <w:tcW w:w="1555" w:type="dxa"/>
+          </w:tcPr>
+          <w:p>
+            <w:pPr>
+              <w:pStyle w:val="Nidung"/>
+              <w:ind w:firstLine="0"/>
+            </w:pPr>
+            <w:r>
+              <w:t>Tiến hóa</w:t>
+            </w:r>
+          </w:p>
+        </w:tc>
+        <w:tc>
+          <w:tcPr>
+            <w:tcW w:w="3686" w:type="dxa"/>
+          </w:tcPr>
+          <w:p>
+            <w:pPr>
+              <w:pStyle w:val="Nidung"/>
+              <w:ind w:firstLine="0"/>
+              <w:jc w:val="left"/>
+            </w:pPr>
+            <w:r>
+              <w:t>Người dùng phần mềm có thể thay đổi đơn giá vé.</w:t>
+            </w:r>
+          </w:p>
+        </w:tc>
+        <w:tc>
+          <w:tcPr>
+            <w:tcW w:w="1417" w:type="dxa"/>
+          </w:tcPr>
+          <w:p>
+            <w:pPr>
+              <w:pStyle w:val="Nidung"/>
+              <w:ind w:firstLine="0"/>
+              <w:jc w:val="left"/>
+            </w:pPr>
+            <w:r>
+              <w:t xml:space="preserve"> </w:t>
+            </w:r>
+          </w:p>
+        </w:tc>
+      </w:tr>
+      <w:tr>
+        <w:tc>
+          <w:tcPr>
+            <w:tcW w:w="709" w:type="dxa"/>
+            <w:shd w:val="clear" w:color="auto" w:fill="F7CAAC" w:themeFill="accent2" w:themeFillTint="66"/>
+          </w:tcPr>
+          <w:p>
+            <w:pPr>
+              <w:pStyle w:val="Nidung"/>
+              <w:ind w:firstLine="0"/>
+            </w:pPr>
+            <w:r>
+              <w:t>2</w:t>
+            </w:r>
+          </w:p>
+        </w:tc>
+        <w:tc>
+          <w:tcPr>
+            <w:tcW w:w="1842" w:type="dxa"/>
+          </w:tcPr>
+          <w:p>
+            <w:pPr>
+              <w:pStyle w:val="Nidung"/>
+              <w:ind w:firstLine="0"/>
+              <w:jc w:val="left"/>
+            </w:pPr>
+            <w:r>
+              <w:t>Hình thức tra cứu tiện dụng, dễ sử dụng, trực quan</w:t>
+            </w:r>
+          </w:p>
+        </w:tc>
+        <w:tc>
+          <w:tcPr>
+            <w:tcW w:w="1555" w:type="dxa"/>
+          </w:tcPr>
+          <w:p>
+            <w:pPr>
+              <w:pStyle w:val="Nidung"/>
+              <w:ind w:firstLine="0"/>
+            </w:pPr>
+            <w:r>
+              <w:t>Tiện dụng</w:t>
+            </w:r>
+          </w:p>
+        </w:tc>
+        <w:tc>
+          <w:tcPr>
+            <w:tcW w:w="3686" w:type="dxa"/>
+          </w:tcPr>
+          <w:p>
+            <w:pPr>
+              <w:pStyle w:val="Nidung"/>
+              <w:ind w:firstLine="0"/>
+              <w:jc w:val="left"/>
+            </w:pPr>
+            <w:r>
+              <w:t>Hỗ trợ khả năng tra cứu gần đúng, tra cứu theo nội dung… Giao diện dễ sử dụng cho người dùng.</w:t>
+            </w:r>
+          </w:p>
+        </w:tc>
+        <w:tc>
+          <w:tcPr>
+            <w:tcW w:w="1417" w:type="dxa"/>
+          </w:tcPr>
+          <w:p>
+            <w:pPr>
+              <w:pStyle w:val="Nidung"/>
+              <w:ind w:firstLine="0"/>
+              <w:jc w:val="left"/>
+            </w:pPr>
+          </w:p>
+        </w:tc>
+      </w:tr>
+      <w:tr>
+        <w:tc>
+          <w:tcPr>
+            <w:tcW w:w="709" w:type="dxa"/>
+            <w:shd w:val="clear" w:color="auto" w:fill="F7CAAC" w:themeFill="accent2" w:themeFillTint="66"/>
+          </w:tcPr>
+          <w:p>
+            <w:pPr>
+              <w:pStyle w:val="Nidung"/>
+              <w:ind w:firstLine="0"/>
+            </w:pPr>
+            <w:r>
+              <w:t>3</w:t>
+            </w:r>
+          </w:p>
+        </w:tc>
+        <w:tc>
+          <w:tcPr>
+            <w:tcW w:w="1842" w:type="dxa"/>
+          </w:tcPr>
+          <w:p>
+            <w:pPr>
+              <w:pStyle w:val="Nidung"/>
+              <w:ind w:firstLine="0"/>
+              <w:jc w:val="left"/>
+            </w:pPr>
+            <w:r>
+              <w:t>Tốc độ thực hiện việc xuất hóa đơn và tra cứu phim nhanh</w:t>
+            </w:r>
+          </w:p>
+        </w:tc>
+        <w:tc>
+          <w:tcPr>
+            <w:tcW w:w="1555" w:type="dxa"/>
+          </w:tcPr>
+          <w:p>
+            <w:pPr>
+              <w:pStyle w:val="Nidung"/>
+              <w:ind w:firstLine="0"/>
+            </w:pPr>
+            <w:r>
+              <w:t>Hiệu quả</w:t>
+            </w:r>
+          </w:p>
+        </w:tc>
+        <w:tc>
+          <w:tcPr>
+            <w:tcW w:w="3686" w:type="dxa"/>
+          </w:tcPr>
+          <w:p>
+            <w:pPr>
+              <w:pStyle w:val="Nidung"/>
+              <w:ind w:firstLine="0"/>
+              <w:jc w:val="left"/>
+            </w:pPr>
+            <w:r>
+              <w:t>Tối đa 10 giây phải có kết quả tra cứu.</w:t>
+            </w:r>
+          </w:p>
+        </w:tc>
+        <w:tc>
+          <w:tcPr>
+            <w:tcW w:w="1417" w:type="dxa"/>
+          </w:tcPr>
+          <w:p>
+            <w:pPr>
+              <w:pStyle w:val="Nidung"/>
+              <w:ind w:firstLine="0"/>
+              <w:jc w:val="left"/>
+            </w:pPr>
+          </w:p>
+        </w:tc>
+      </w:tr>
+      <w:tr>
+        <w:tc>
+          <w:tcPr>
+            <w:tcW w:w="709" w:type="dxa"/>
+            <w:shd w:val="clear" w:color="auto" w:fill="F7CAAC" w:themeFill="accent2" w:themeFillTint="66"/>
+          </w:tcPr>
+          <w:p>
+            <w:pPr>
+              <w:pStyle w:val="Nidung"/>
+              <w:ind w:firstLine="0"/>
+            </w:pPr>
+            <w:r>
+              <w:t>4</w:t>
+            </w:r>
+          </w:p>
+        </w:tc>
+        <w:tc>
+          <w:tcPr>
+            <w:tcW w:w="1842" w:type="dxa"/>
+          </w:tcPr>
+          <w:p>
+            <w:pPr>
+              <w:pStyle w:val="Nidung"/>
+              <w:ind w:firstLine="0"/>
+              <w:jc w:val="left"/>
+            </w:pPr>
+            <w:r>
+              <w:t>Cho phép nhập phim mới từ tập tin Excel có sẵn</w:t>
+            </w:r>
+          </w:p>
+        </w:tc>
+        <w:tc>
+          <w:tcPr>
+            <w:tcW w:w="1555" w:type="dxa"/>
+          </w:tcPr>
+          <w:p>
+            <w:pPr>
+              <w:pStyle w:val="Nidung"/>
+              <w:ind w:firstLine="0"/>
+            </w:pPr>
+            <w:r>
+              <w:t>Tương thích</w:t>
+            </w:r>
+          </w:p>
+        </w:tc>
+        <w:tc>
+          <w:tcPr>
+            <w:tcW w:w="3686" w:type="dxa"/>
+          </w:tcPr>
+          <w:p>
+            <w:pPr>
+              <w:pStyle w:val="Nidung"/>
+              <w:ind w:firstLine="0"/>
+              <w:jc w:val="left"/>
+            </w:pPr>
+            <w:r>
+              <w:t>Nhập được trực tiếp từ danh sách các phim mới trên tập tin Excel với cấu trúc hợp lý.</w:t>
+            </w:r>
+          </w:p>
+        </w:tc>
+        <w:tc>
+          <w:tcPr>
+            <w:tcW w:w="1417" w:type="dxa"/>
+          </w:tcPr>
+          <w:p>
+            <w:pPr>
+              <w:pStyle w:val="Nidung"/>
+              <w:ind w:firstLine="0"/>
+              <w:jc w:val="left"/>
+            </w:pPr>
+          </w:p>
+        </w:tc>
+      </w:tr>
+      <w:tr>
+        <w:tc>
+          <w:tcPr>
+            <w:tcW w:w="709" w:type="dxa"/>
+            <w:shd w:val="clear" w:color="auto" w:fill="F7CAAC" w:themeFill="accent2" w:themeFillTint="66"/>
+          </w:tcPr>
+          <w:p>
+            <w:pPr>
+              <w:pStyle w:val="Nidung"/>
+              <w:ind w:firstLine="0"/>
+            </w:pPr>
+            <w:r>
+              <w:t>5</w:t>
+            </w:r>
+          </w:p>
+        </w:tc>
+        <w:tc>
+          <w:tcPr>
+            <w:tcW w:w="1842" w:type="dxa"/>
+          </w:tcPr>
+          <w:p>
+            <w:pPr>
+              <w:ind w:firstLine="0"/>
+              <w:jc w:val="left"/>
+              <w:rPr>
+                <w:rFonts w:ascii="Times New Roman" w:hAnsi="Times New Roman"/>
+                <w:sz w:val="26"/>
+              </w:rPr>
+            </w:pPr>
+            <w:r>
+              <w:rPr>
+                <w:rFonts w:ascii="Times New Roman" w:hAnsi="Times New Roman"/>
+                <w:sz w:val="26"/>
+              </w:rPr>
+              <w:t>Các chức năng được xây</w:t>
+            </w:r>
+            <w:r>
+              <w:rPr>
+                <w:rFonts w:ascii="Times New Roman" w:hAnsi="Times New Roman"/>
+                <w:sz w:val="26"/>
+              </w:rPr>
+              <w:t xml:space="preserve"> </w:t>
+            </w:r>
+            <w:r>
+              <w:rPr>
+                <w:rFonts w:ascii="Times New Roman" w:hAnsi="Times New Roman"/>
+                <w:sz w:val="26"/>
+              </w:rPr>
+              <w:t>dựng độc lập, riêng</w:t>
+            </w:r>
+            <w:r>
+              <w:rPr>
+                <w:rFonts w:ascii="Times New Roman" w:hAnsi="Times New Roman"/>
+                <w:sz w:val="26"/>
+              </w:rPr>
+              <w:t xml:space="preserve"> </w:t>
+            </w:r>
+            <w:r>
+              <w:rPr>
+                <w:rFonts w:ascii="Times New Roman" w:hAnsi="Times New Roman"/>
+                <w:sz w:val="26"/>
+              </w:rPr>
+              <w:t>biệt</w:t>
+            </w:r>
+          </w:p>
+          <w:p>
+            <w:pPr>
+              <w:pStyle w:val="Nidung"/>
+              <w:ind w:firstLine="0"/>
+              <w:jc w:val="left"/>
+            </w:pPr>
+          </w:p>
+        </w:tc>
+        <w:tc>
+          <w:tcPr>
+            <w:tcW w:w="1555" w:type="dxa"/>
+          </w:tcPr>
+          <w:p>
+            <w:pPr>
+              <w:pStyle w:val="Nidung"/>
+              <w:ind w:firstLine="0"/>
+              <w:jc w:val="left"/>
+            </w:pPr>
+            <w:r>
+              <w:t>Tái sử dụng</w:t>
+            </w:r>
+          </w:p>
+        </w:tc>
+        <w:tc>
+          <w:tcPr>
+            <w:tcW w:w="3686" w:type="dxa"/>
+          </w:tcPr>
+          <w:p>
+            <w:pPr>
+              <w:pStyle w:val="Nidung"/>
+              <w:ind w:firstLine="0"/>
+              <w:jc w:val="left"/>
+            </w:pPr>
+            <w:r>
+              <w:t>Các chức năng được xây dựng riêng biệt theo mô hình MVC, dễ dàng tái sử dụng các chức năng cho phần mềm tương tự, giảm thiểu sự ảnh hưởng khi thay đổi chức năng.</w:t>
+            </w:r>
+          </w:p>
+        </w:tc>
+        <w:tc>
+          <w:tcPr>
+            <w:tcW w:w="1417" w:type="dxa"/>
+          </w:tcPr>
+          <w:p>
+            <w:pPr>
+              <w:pStyle w:val="Nidung"/>
+              <w:ind w:firstLine="0"/>
+              <w:jc w:val="left"/>
+            </w:pPr>
+          </w:p>
+        </w:tc>
+      </w:tr>
+      <w:tr>
+        <w:tc>
+          <w:tcPr>
+            <w:tcW w:w="709" w:type="dxa"/>
+            <w:shd w:val="clear" w:color="auto" w:fill="F7CAAC" w:themeFill="accent2" w:themeFillTint="66"/>
+          </w:tcPr>
+          <w:p>
+            <w:pPr>
+              <w:pStyle w:val="Nidung"/>
+              <w:ind w:firstLine="0"/>
+            </w:pPr>
+            <w:r>
+              <w:t>6</w:t>
+            </w:r>
+          </w:p>
+        </w:tc>
+        <w:tc>
+          <w:tcPr>
+            <w:tcW w:w="1842" w:type="dxa"/>
+          </w:tcPr>
+          <w:p>
+            <w:pPr>
+              <w:ind w:firstLine="0"/>
+              <w:jc w:val="left"/>
+              <w:rPr>
+                <w:rFonts w:ascii="Times New Roman" w:hAnsi="Times New Roman"/>
+                <w:sz w:val="26"/>
+              </w:rPr>
+            </w:pPr>
+            <w:r>
+              <w:rPr>
+                <w:rFonts w:ascii="Times New Roman" w:hAnsi="Times New Roman"/>
+                <w:sz w:val="26"/>
+              </w:rPr>
+              <w:t>Dễ dàng nâng cấp, cải tiến, mở rộng các chức năng</w:t>
+            </w:r>
+          </w:p>
+        </w:tc>
+        <w:tc>
+          <w:tcPr>
+            <w:tcW w:w="1555" w:type="dxa"/>
+          </w:tcPr>
+          <w:p>
+            <w:pPr>
+              <w:pStyle w:val="Nidung"/>
+              <w:ind w:firstLine="0"/>
+              <w:jc w:val="left"/>
+            </w:pPr>
+            <w:r>
+              <w:t>Bảo trì</w:t>
+            </w:r>
+          </w:p>
+        </w:tc>
+        <w:tc>
+          <w:tcPr>
+            <w:tcW w:w="3686" w:type="dxa"/>
+          </w:tcPr>
+          <w:p>
+            <w:pPr>
+              <w:pStyle w:val="Nidung"/>
+              <w:ind w:firstLine="0"/>
+              <w:jc w:val="left"/>
+            </w:pPr>
+            <w:r>
+              <w:t>Được xây dựng rõ ràng, dễ hiểu giúp lập trình viên dễ dàng bảo trì, nâng cấp và cải tiến.</w:t>
+            </w:r>
+          </w:p>
+        </w:tc>
+        <w:tc>
+          <w:tcPr>
+            <w:tcW w:w="1417" w:type="dxa"/>
+          </w:tcPr>
+          <w:p>
+            <w:pPr>
+              <w:pStyle w:val="Nidung"/>
+              <w:ind w:firstLine="0"/>
+              <w:jc w:val="left"/>
+            </w:pPr>
+          </w:p>
+        </w:tc>
+      </w:tr>
+    </w:tbl>
+    <w:p>
+      <w:pPr>
+        <w:ind w:firstLine="0"/>
+        <w:rPr>
+          <w:rFonts w:ascii="Times New Roman" w:hAnsi="Times New Roman"/>
+          <w:sz w:val="26"/>
+        </w:rPr>
+      </w:pPr>
+      <w:r>
+        <w:lastRenderedPageBreak/>
+        <w:br w:type="page"/>
+      </w:r>
+    </w:p>
+    <w:p>
+      <w:pPr>
+        <w:pStyle w:val="Nidung"/>
+        <w:ind w:firstLine="0"/>
+        <w:rPr>
+          <w:b/>
+          <w:bCs/>
+        </w:rPr>
+      </w:pPr>
+    </w:p>
+    <w:p>
+      <w:pPr>
+        <w:pStyle w:val="Nidung"/>
+        <w:ind w:firstLine="0"/>
+        <w:rPr>
+          <w:b/>
+          <w:bCs/>
+        </w:rPr>
+      </w:pPr>
+    </w:p>
+    <w:p/>
+    <w:p>
+      <w:pPr>
+        <w:pStyle w:val="Nidung"/>
+        <w:ind w:firstLine="0"/>
+        <w:rPr>
+          <w:b/>
+          <w:bCs/>
+        </w:rPr>
+      </w:pPr>
     </w:p>
     <w:sectPr>
       <w:headerReference w:type="even" r:id="rId10"/>
@@ -15814,11 +15937,15 @@
     <w:autoRedefine/>
     <w:uiPriority w:val="39"/>
     <w:unhideWhenUsed/>
-    <w:rsid w:val="00DD5F8A"/>
+    <w:rsid w:val="00BD7BC9"/>
     <w:pPr>
       <w:spacing w:after="100"/>
       <w:ind w:left="660"/>
     </w:pPr>
+    <w:rPr>
+      <w:rFonts w:ascii="Times New Roman" w:hAnsi="Times New Roman"/>
+      <w:sz w:val="24"/>
+    </w:rPr>
   </w:style>
   <w:style w:type="character" w:customStyle="1" w:styleId="fontstyle01">
     <w:name w:val="fontstyle01"/>
@@ -16123,6 +16250,21 @@
       <w:szCs w:val="20"/>
       <w14:ligatures w14:val="none"/>
     </w:rPr>
+  </w:style>
+  <w:style w:type="paragraph" w:styleId="TOCHeading">
+    <w:name w:val="TOC Heading"/>
+    <w:basedOn w:val="Heading1"/>
+    <w:next w:val="Normal"/>
+    <w:uiPriority w:val="39"/>
+    <w:unhideWhenUsed/>
+    <w:qFormat/>
+    <w:rsid w:val="00BD7BC9"/>
+    <w:pPr>
+      <w:spacing w:line="259" w:lineRule="auto"/>
+      <w:ind w:firstLine="0"/>
+      <w:jc w:val="left"/>
+      <w:outlineLvl w:val="9"/>
+    </w:pPr>
   </w:style>
 </w:styles>
 </file>

--- a/Baocao/LuVuPhuc_63135096_CNPM.docx
+++ b/Baocao/LuVuPhuc_63135096_CNPM.docx
@@ -1,6 +1,6 @@
 
 <file path=word/document.xml><?xml version="1.0" encoding="utf-8"?>
-<w:document xmlns:wpc="http://schemas.microsoft.com/office/word/2010/wordprocessingCanvas" xmlns:cx="http://schemas.microsoft.com/office/drawing/2014/chartex" xmlns:cx1="http://schemas.microsoft.com/office/drawing/2015/9/8/chartex" xmlns:cx2="http://schemas.microsoft.com/office/drawing/2015/10/21/chartex" xmlns:cx3="http://schemas.microsoft.com/office/drawing/2016/5/9/chartex" xmlns:cx4="http://schemas.microsoft.com/office/drawing/2016/5/10/chartex" xmlns:cx5="http://schemas.microsoft.com/office/drawing/2016/5/11/chartex" xmlns:cx6="http://schemas.microsoft.com/office/drawing/2016/5/12/chartex" xmlns:cx7="http://schemas.microsoft.com/office/drawing/2016/5/13/chartex" xmlns:cx8="http://schemas.microsoft.com/office/drawing/2016/5/14/chartex" xmlns:mc="http://schemas.openxmlformats.org/markup-compatibility/2006" xmlns:aink="http://schemas.microsoft.com/office/drawing/2016/ink" xmlns:am3d="http://schemas.microsoft.com/office/drawing/2017/model3d" xmlns:o="urn:schemas-microsoft-com:office:office" xmlns:oel="http://schemas.microsoft.com/office/2019/extlst" xmlns:r="http://schemas.openxmlformats.org/officeDocument/2006/relationships" xmlns:m="http://schemas.openxmlformats.org/officeDocument/2006/math" xmlns:v="urn:schemas-microsoft-com:vml" xmlns:wp14="http://schemas.microsoft.com/office/word/2010/wordprocessingDrawing" xmlns:wp="http://schemas.openxmlformats.org/drawingml/2006/wordprocessingDrawing" xmlns:w10="urn:schemas-microsoft-com:office:word" xmlns:w="http://schemas.openxmlformats.org/wordprocessingml/2006/main" xmlns:w14="http://schemas.microsoft.com/office/word/2010/wordml" xmlns:w15="http://schemas.microsoft.com/office/word/2012/wordml" xmlns:w16cex="http://schemas.microsoft.com/office/word/2018/wordml/cex" xmlns:w16cid="http://schemas.microsoft.com/office/word/2016/wordml/cid" xmlns:w16="http://schemas.microsoft.com/office/word/2018/wordml" xmlns:w16du="http://schemas.microsoft.com/office/word/2023/wordml/word16du" xmlns:w16sdtdh="http://schemas.microsoft.com/office/word/2020/wordml/sdtdatahash" xmlns:w16se="http://schemas.microsoft.com/office/word/2015/wordml/symex" xmlns:wpg="http://schemas.microsoft.com/office/word/2010/wordprocessingGroup" xmlns:wpi="http://schemas.microsoft.com/office/word/2010/wordprocessingInk" xmlns:wne="http://schemas.microsoft.com/office/word/2006/wordml" xmlns:wps="http://schemas.microsoft.com/office/word/2010/wordprocessingShape" mc:Ignorable="w14 w15 w16se w16cid w16 w16cex w16sdtdh w16du wp14">
+<w:document xmlns:wpc="http://schemas.microsoft.com/office/word/2010/wordprocessingCanvas" xmlns:cx="http://schemas.microsoft.com/office/drawing/2014/chartex" xmlns:cx1="http://schemas.microsoft.com/office/drawing/2015/9/8/chartex" xmlns:cx2="http://schemas.microsoft.com/office/drawing/2015/10/21/chartex" xmlns:cx3="http://schemas.microsoft.com/office/drawing/2016/5/9/chartex" xmlns:cx4="http://schemas.microsoft.com/office/drawing/2016/5/10/chartex" xmlns:cx5="http://schemas.microsoft.com/office/drawing/2016/5/11/chartex" xmlns:cx6="http://schemas.microsoft.com/office/drawing/2016/5/12/chartex" xmlns:cx7="http://schemas.microsoft.com/office/drawing/2016/5/13/chartex" xmlns:cx8="http://schemas.microsoft.com/office/drawing/2016/5/14/chartex" xmlns:mc="http://schemas.openxmlformats.org/markup-compatibility/2006" xmlns:aink="http://schemas.microsoft.com/office/drawing/2016/ink" xmlns:am3d="http://schemas.microsoft.com/office/drawing/2017/model3d" xmlns:o="urn:schemas-microsoft-com:office:office" xmlns:r="http://schemas.openxmlformats.org/officeDocument/2006/relationships" xmlns:m="http://schemas.openxmlformats.org/officeDocument/2006/math" xmlns:v="urn:schemas-microsoft-com:vml" xmlns:wp14="http://schemas.microsoft.com/office/word/2010/wordprocessingDrawing" xmlns:wp="http://schemas.openxmlformats.org/drawingml/2006/wordprocessingDrawing" xmlns:w10="urn:schemas-microsoft-com:office:word" xmlns:w="http://schemas.openxmlformats.org/wordprocessingml/2006/main" xmlns:w14="http://schemas.microsoft.com/office/word/2010/wordml" xmlns:w15="http://schemas.microsoft.com/office/word/2012/wordml" xmlns:w16cex="http://schemas.microsoft.com/office/word/2018/wordml/cex" xmlns:w16cid="http://schemas.microsoft.com/office/word/2016/wordml/cid" xmlns:w16="http://schemas.microsoft.com/office/word/2018/wordml" xmlns:w16sdtdh="http://schemas.microsoft.com/office/word/2020/wordml/sdtdatahash" xmlns:w16se="http://schemas.microsoft.com/office/word/2015/wordml/symex" xmlns:wpg="http://schemas.microsoft.com/office/word/2010/wordprocessingGroup" xmlns:wpi="http://schemas.microsoft.com/office/word/2010/wordprocessingInk" xmlns:wne="http://schemas.microsoft.com/office/word/2006/wordml" xmlns:wps="http://schemas.microsoft.com/office/word/2010/wordprocessingShape" mc:Ignorable="w14 w15 w16se w16cid w16 w16cex w16sdtdh wp14">
   <w:body>
     <w:p>
       <w:pPr>
@@ -102,7 +102,7 @@
               </wp:anchor>
             </w:drawing>
           </mc:Choice>
-          <mc:Fallback>
+          <mc:Fallback xmlns:w16du="http://schemas.microsoft.com/office/word/2023/wordml/word16du" xmlns:oel="http://schemas.microsoft.com/office/2019/extlst">
             <w:pict>
               <v:line w14:anchorId="6B19B206" id="Straight Connector 1" o:spid="_x0000_s1026" style="position:absolute;z-index:251659264;visibility:visible;mso-wrap-style:square;mso-width-percent:0;mso-height-percent:0;mso-wrap-distance-left:9pt;mso-wrap-distance-top:0;mso-wrap-distance-right:9pt;mso-wrap-distance-bottom:0;mso-position-horizontal:absolute;mso-position-horizontal-relative:text;mso-position-vertical:absolute;mso-position-vertical-relative:text;mso-width-percent:0;mso-height-percent:0;mso-width-relative:page;mso-height-relative:page" from="169.35pt,19.25pt" to="305.1pt,19.25pt" o:gfxdata="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"/>
             </w:pict>
@@ -484,7 +484,6 @@
         </w:rPr>
         <w:t xml:space="preserve"> </w:t>
       </w:r>
-      <w:proofErr w:type="gramStart"/>
       <w:r>
         <w:rPr>
           <w:rFonts w:ascii="Times New Roman" w:hAnsi="Times New Roman" w:cs="Times New Roman"/>
@@ -494,7 +493,6 @@
         </w:rPr>
         <w:t>63.CNTT</w:t>
       </w:r>
-      <w:proofErr w:type="gramEnd"/>
       <w:r>
         <w:rPr>
           <w:rFonts w:ascii="Times New Roman" w:hAnsi="Times New Roman" w:cs="Times New Roman"/>
@@ -4263,13 +4261,7 @@
               <w:rPr>
                 <w:spacing w:val="-10"/>
               </w:rPr>
-              <w:t>- Việc tìm hóa đơn dựa trên các thông tin: mã hóa đơn, mã khách hàng</w:t>
-            </w:r>
-            <w:r>
-              <w:rPr>
-                <w:spacing w:val="-10"/>
-              </w:rPr>
-              <w:t>.</w:t>
+              <w:t>- Việc tìm hóa đơn dựa trên các thông tin: mã hóa đơn, mã khách hàng.</w:t>
             </w:r>
           </w:p>
           <w:p>
@@ -5428,7 +5420,7 @@
               </wp:anchor>
             </w:drawing>
           </mc:Choice>
-          <mc:Fallback>
+          <mc:Fallback xmlns:w16du="http://schemas.microsoft.com/office/word/2023/wordml/word16du" xmlns:oel="http://schemas.microsoft.com/office/2019/extlst">
             <w:pict>
               <v:rect w14:anchorId="6CDF7C09" id="Rectangle 1" o:spid="_x0000_s1026" style="position:absolute;margin-left:-12.45pt;margin-top:24.3pt;width:476.4pt;height:232.8pt;z-index:251668480;visibility:visible;mso-wrap-style:square;mso-height-percent:0;mso-wrap-distance-left:9pt;mso-wrap-distance-top:0;mso-wrap-distance-right:9pt;mso-wrap-distance-bottom:0;mso-position-horizontal:absolute;mso-position-horizontal-relative:margin;mso-position-vertical:absolute;mso-position-vertical-relative:text;mso-height-percent:0;mso-height-relative:margin;v-text-anchor:middle" o:gfxdata="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" filled="f" strokecolor="black [3213]" strokeweight="1pt">
                 <w10:wrap anchorx="margin"/>
@@ -5975,98 +5967,21 @@
       <w:r>
         <w:rPr>
           <w:noProof/>
-          <w:highlight w:val="yellow"/>
         </w:rPr>
         <w:lastRenderedPageBreak/>
         <mc:AlternateContent>
           <mc:Choice Requires="wps">
             <w:drawing>
-              <wp:anchor distT="0" distB="0" distL="114300" distR="114300" simplePos="0" relativeHeight="251672576" behindDoc="0" locked="0" layoutInCell="1" allowOverlap="1" wp14:anchorId="4751147D" wp14:editId="0C8BCEB0">
+              <wp:anchor distT="0" distB="0" distL="114300" distR="114300" simplePos="0" relativeHeight="251670528" behindDoc="0" locked="0" layoutInCell="1" allowOverlap="1" wp14:anchorId="6A84F028" wp14:editId="76536827">
                 <wp:simplePos x="0" y="0"/>
                 <wp:positionH relativeFrom="margin">
-                  <wp:posOffset>428625</wp:posOffset>
+                  <wp:align>center</wp:align>
                 </wp:positionH>
                 <wp:positionV relativeFrom="paragraph">
-                  <wp:posOffset>2898775</wp:posOffset>
+                  <wp:posOffset>331470</wp:posOffset>
                 </wp:positionV>
-                <wp:extent cx="5318760" cy="0"/>
-                <wp:effectExtent l="0" t="0" r="0" b="0"/>
-                <wp:wrapNone/>
-                <wp:docPr id="6" name="Straight Connector 2"/>
-                <wp:cNvGraphicFramePr/>
-                <a:graphic xmlns:a="http://schemas.openxmlformats.org/drawingml/2006/main">
-                  <a:graphicData uri="http://schemas.microsoft.com/office/word/2010/wordprocessingShape">
-                    <wps:wsp>
-                      <wps:cNvCnPr/>
-                      <wps:spPr>
-                        <a:xfrm flipV="1">
-                          <a:off x="0" y="0"/>
-                          <a:ext cx="5318760" cy="0"/>
-                        </a:xfrm>
-                        <a:prstGeom prst="line">
-                          <a:avLst/>
-                        </a:prstGeom>
-                        <a:ln w="12700">
-                          <a:solidFill>
-                            <a:schemeClr val="tx1"/>
-                          </a:solidFill>
-                        </a:ln>
-                      </wps:spPr>
-                      <wps:style>
-                        <a:lnRef idx="1">
-                          <a:schemeClr val="dk1"/>
-                        </a:lnRef>
-                        <a:fillRef idx="0">
-                          <a:schemeClr val="dk1"/>
-                        </a:fillRef>
-                        <a:effectRef idx="0">
-                          <a:schemeClr val="dk1"/>
-                        </a:effectRef>
-                        <a:fontRef idx="minor">
-                          <a:schemeClr val="tx1"/>
-                        </a:fontRef>
-                      </wps:style>
-                      <wps:bodyPr/>
-                    </wps:wsp>
-                  </a:graphicData>
-                </a:graphic>
-                <wp14:sizeRelH relativeFrom="page">
-                  <wp14:pctWidth>0</wp14:pctWidth>
-                </wp14:sizeRelH>
-                <wp14:sizeRelV relativeFrom="page">
-                  <wp14:pctHeight>0</wp14:pctHeight>
-                </wp14:sizeRelV>
-              </wp:anchor>
-            </w:drawing>
-          </mc:Choice>
-          <mc:Fallback>
-            <w:pict>
-              <v:line w14:anchorId="263A4111" id="Straight Connector 2" o:spid="_x0000_s1026" style="position:absolute;flip:y;z-index:251672576;visibility:visible;mso-wrap-style:square;mso-width-percent:0;mso-height-percent:0;mso-wrap-distance-left:9pt;mso-wrap-distance-top:0;mso-wrap-distance-right:9pt;mso-wrap-distance-bottom:0;mso-position-horizontal:absolute;mso-position-horizontal-relative:margin;mso-position-vertical:absolute;mso-position-vertical-relative:text;mso-width-percent:0;mso-height-percent:0;mso-width-relative:page;mso-height-relative:page" from="33.75pt,228.25pt" to="452.55pt,228.25pt" o:gfxdata="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" strokecolor="black [3213]" strokeweight="1pt">
-                <v:stroke joinstyle="miter"/>
-                <w10:wrap anchorx="margin"/>
-              </v:line>
-            </w:pict>
-          </mc:Fallback>
-        </mc:AlternateContent>
-      </w:r>
-      <w:r>
-        <w:rPr>
-          <w:noProof/>
-          <w:highlight w:val="yellow"/>
-        </w:rPr>
-        <mc:AlternateContent>
-          <mc:Choice Requires="wps">
-            <w:drawing>
-              <wp:anchor distT="0" distB="0" distL="114300" distR="114300" simplePos="0" relativeHeight="251670528" behindDoc="0" locked="0" layoutInCell="1" allowOverlap="1" wp14:anchorId="6A84F028" wp14:editId="08FE0D8B">
-                <wp:simplePos x="0" y="0"/>
-                <wp:positionH relativeFrom="margin">
-                  <wp:posOffset>436245</wp:posOffset>
-                </wp:positionH>
-                <wp:positionV relativeFrom="paragraph">
-                  <wp:posOffset>330835</wp:posOffset>
-                </wp:positionV>
-                <wp:extent cx="5303520" cy="3787140"/>
-                <wp:effectExtent l="0" t="0" r="11430" b="22860"/>
+                <wp:extent cx="5451475" cy="5966460"/>
+                <wp:effectExtent l="0" t="0" r="15875" b="15240"/>
                 <wp:wrapTopAndBottom/>
                 <wp:docPr id="4" name="Text Box 3"/>
                 <wp:cNvGraphicFramePr/>
@@ -6077,7 +5992,7 @@
                       <wps:spPr>
                         <a:xfrm>
                           <a:off x="0" y="0"/>
-                          <a:ext cx="5303520" cy="3787140"/>
+                          <a:ext cx="5451475" cy="5966460"/>
                         </a:xfrm>
                         <a:prstGeom prst="rect">
                           <a:avLst/>
@@ -6095,233 +6010,476 @@
                         <w:txbxContent>
                           <w:p>
                             <w:pPr>
-                              <w:pStyle w:val="Nidung"/>
-                              <w:jc w:val="center"/>
+                              <w:ind w:firstLine="0"/>
                               <w:rPr>
-                                <w:b/>
-                                <w:bCs/>
+                                <w:rFonts w:ascii="Times New Roman" w:hAnsi="Times New Roman" w:cs="Times New Roman"/>
+                                <w:sz w:val="26"/>
+                                <w:szCs w:val="26"/>
                               </w:rPr>
                             </w:pPr>
                             <w:r>
                               <w:rPr>
-                                <w:b/>
-                                <w:bCs/>
+                                <w:rFonts w:ascii="Times New Roman" w:hAnsi="Times New Roman" w:cs="Times New Roman"/>
+                                <w:sz w:val="26"/>
+                                <w:szCs w:val="26"/>
                               </w:rPr>
-                              <w:t>VÉ XEM PHIM</w:t>
-                            </w:r>
-                          </w:p>
-                          <w:p>
-                            <w:pPr>
-                              <w:pStyle w:val="Nidung"/>
-                            </w:pPr>
-                            <w:r>
-                              <w:t>Mã hoá đơn:</w:t>
-                            </w:r>
-                            <w:r>
                               <w:tab/>
                             </w:r>
                             <w:r>
+                              <w:rPr>
+                                <w:rFonts w:ascii="Times New Roman" w:hAnsi="Times New Roman" w:cs="Times New Roman"/>
+                                <w:sz w:val="26"/>
+                                <w:szCs w:val="26"/>
+                              </w:rPr>
                               <w:tab/>
                             </w:r>
                             <w:r>
+                              <w:rPr>
+                                <w:rFonts w:ascii="Times New Roman" w:hAnsi="Times New Roman" w:cs="Times New Roman"/>
+                                <w:sz w:val="26"/>
+                                <w:szCs w:val="26"/>
+                              </w:rPr>
                               <w:tab/>
                             </w:r>
                             <w:r>
-                              <w:t>Ngày mua:</w:t>
-                            </w:r>
-                            <w:r>
-                              <w:tab/>
-                            </w:r>
-                            <w:r>
-                              <w:tab/>
-                            </w:r>
-                            <w:r>
+                              <w:rPr>
+                                <w:rFonts w:ascii="Times New Roman" w:hAnsi="Times New Roman" w:cs="Times New Roman"/>
+                                <w:sz w:val="26"/>
+                                <w:szCs w:val="26"/>
+                              </w:rPr>
                               <w:tab/>
                             </w:r>
                           </w:p>
                           <w:p>
                             <w:pPr>
-                              <w:pStyle w:val="Nidung"/>
+                              <w:ind w:left="2160"/>
+                              <w:rPr>
+                                <w:rFonts w:ascii="Times New Roman" w:hAnsi="Times New Roman" w:cs="Times New Roman"/>
+                                <w:sz w:val="26"/>
+                                <w:szCs w:val="26"/>
+                              </w:rPr>
                             </w:pPr>
                             <w:r>
-                              <w:t>Người bán:</w:t>
-                            </w:r>
-                            <w:r>
-                              <w:tab/>
-                            </w:r>
-                            <w:r>
-                              <w:tab/>
-                            </w:r>
-                            <w:r>
-                              <w:tab/>
-                            </w:r>
-                            <w:r>
-                              <w:t>Giờ mua:</w:t>
-                            </w:r>
-                          </w:p>
-                          <w:p>
-                            <w:pPr>
-                              <w:pStyle w:val="Nidung"/>
-                            </w:pPr>
-                            <w:r>
-                              <w:t>Tên phim:</w:t>
-                            </w:r>
-                            <w:r>
-                              <w:tab/>
-                            </w:r>
-                            <w:r>
-                              <w:tab/>
-                            </w:r>
-                            <w:r>
-                              <w:tab/>
-                            </w:r>
-                            <w:r>
-                              <w:tab/>
-                            </w:r>
-                            <w:r>
-                              <w:tab/>
-                            </w:r>
-                            <w:r>
-                              <w:tab/>
-                              <w:t xml:space="preserve">Phân </w:t>
-                            </w:r>
-                            <w:r>
-                              <w:t>l</w:t>
-                            </w:r>
-                            <w:r>
-                              <w:t>oại:</w:t>
-                            </w:r>
-                          </w:p>
-                          <w:p>
-                            <w:pPr>
-                              <w:pStyle w:val="Nidung"/>
-                            </w:pPr>
-                          </w:p>
-                          <w:p>
-                            <w:pPr>
-                              <w:pStyle w:val="Nidung"/>
-                            </w:pPr>
-                            <w:r>
-                              <w:t>Ngày chiếu:</w:t>
-                            </w:r>
-                            <w:r>
-                              <w:tab/>
-                            </w:r>
-                            <w:r>
-                              <w:tab/>
-                            </w:r>
-                            <w:r>
-                              <w:tab/>
-                              <w:t>Suất chiếu:</w:t>
-                            </w:r>
-                            <w:r>
-                              <w:tab/>
-                            </w:r>
-                            <w:r>
-                              <w:tab/>
-                              <w:t>Phòng chiếu:</w:t>
-                            </w:r>
-                          </w:p>
-                          <w:p>
-                            <w:pPr>
-                              <w:pStyle w:val="Nidung"/>
-                            </w:pPr>
-                            <w:r>
-                              <w:t>Loại ghế:</w:t>
-                            </w:r>
-                            <w:r>
-                              <w:tab/>
-                            </w:r>
-                            <w:r>
-                              <w:tab/>
-                            </w:r>
-                            <w:r>
-                              <w:tab/>
-                            </w:r>
-                            <w:r>
-                              <w:tab/>
-                              <w:t>Số ghế:</w:t>
-                            </w:r>
-                          </w:p>
-                          <w:p>
-                            <w:pPr>
-                              <w:pStyle w:val="Nidung"/>
-                            </w:pPr>
-                            <w:r>
-                              <w:t>Giá vé:</w:t>
-                            </w:r>
-                            <w:r>
-                              <w:tab/>
-                            </w:r>
-                            <w:r>
-                              <w:tab/>
-                            </w:r>
-                            <w:r>
-                              <w:tab/>
-                            </w:r>
-                            <w:r>
-                              <w:tab/>
-                            </w:r>
-                            <w:r>
-                              <w:tab/>
-                            </w:r>
-                            <w:r>
-                              <w:tab/>
-                              <w:t>vnđ</w:t>
-                            </w:r>
-                          </w:p>
-                          <w:p>
-                            <w:pPr>
-                              <w:pStyle w:val="Nidung"/>
-                            </w:pPr>
-                            <w:r>
-                              <w:t>Bắp nước:</w:t>
-                            </w:r>
-                            <w:r>
-                              <w:tab/>
-                            </w:r>
-                            <w:r>
-                              <w:tab/>
-                            </w:r>
-                            <w:r>
-                              <w:tab/>
-                            </w:r>
-                            <w:r>
-                              <w:tab/>
-                            </w:r>
-                            <w:r>
-                              <w:tab/>
-                              <w:t>vnđ</w:t>
-                            </w:r>
-                          </w:p>
-                          <w:p>
-                            <w:pPr>
-                              <w:pStyle w:val="Nidung"/>
-                            </w:pPr>
-                            <w:r>
-                              <w:t>Thành tiền:</w:t>
-                            </w:r>
-                            <w:r>
-                              <w:tab/>
-                            </w:r>
-                            <w:r>
-                              <w:tab/>
-                            </w:r>
-                            <w:r>
-                              <w:tab/>
-                            </w:r>
-                            <w:r>
-                              <w:tab/>
-                            </w:r>
-                            <w:r>
-                              <w:tab/>
-                              <w:t>vnđ</w:t>
+                              <w:rPr>
+                                <w:rFonts w:ascii="Times New Roman" w:hAnsi="Times New Roman" w:cs="Times New Roman"/>
+                                <w:sz w:val="26"/>
+                                <w:szCs w:val="26"/>
+                              </w:rPr>
+                              <w:t>Tên phim</w:t>
                             </w:r>
                           </w:p>
                           <w:p>
                             <w:pPr>
                               <w:ind w:firstLine="0"/>
+                              <w:rPr>
+                                <w:rFonts w:ascii="Times New Roman" w:hAnsi="Times New Roman" w:cs="Times New Roman"/>
+                                <w:sz w:val="26"/>
+                                <w:szCs w:val="26"/>
+                              </w:rPr>
                             </w:pPr>
+                          </w:p>
+                          <w:p>
+                            <w:pPr>
+                              <w:ind w:firstLine="0"/>
+                              <w:rPr>
+                                <w:rFonts w:ascii="Times New Roman" w:hAnsi="Times New Roman" w:cs="Times New Roman"/>
+                                <w:sz w:val="26"/>
+                                <w:szCs w:val="26"/>
+                              </w:rPr>
+                            </w:pPr>
+                          </w:p>
+                          <w:p>
+                            <w:pPr>
+                              <w:ind w:firstLine="0"/>
+                              <w:rPr>
+                                <w:rFonts w:ascii="Times New Roman" w:hAnsi="Times New Roman" w:cs="Times New Roman"/>
+                                <w:sz w:val="26"/>
+                                <w:szCs w:val="26"/>
+                              </w:rPr>
+                            </w:pPr>
+                          </w:p>
+                          <w:p>
+                            <w:pPr>
+                              <w:ind w:firstLine="0"/>
+                              <w:rPr>
+                                <w:rFonts w:ascii="Times New Roman" w:hAnsi="Times New Roman" w:cs="Times New Roman"/>
+                                <w:sz w:val="26"/>
+                                <w:szCs w:val="26"/>
+                              </w:rPr>
+                            </w:pPr>
+                          </w:p>
+                          <w:p>
+                            <w:pPr>
+                              <w:ind w:firstLine="0"/>
+                              <w:rPr>
+                                <w:rFonts w:ascii="Times New Roman" w:hAnsi="Times New Roman" w:cs="Times New Roman"/>
+                                <w:sz w:val="26"/>
+                                <w:szCs w:val="26"/>
+                              </w:rPr>
+                            </w:pPr>
+                          </w:p>
+                          <w:p>
+                            <w:pPr>
+                              <w:ind w:firstLine="0"/>
+                              <w:rPr>
+                                <w:rFonts w:ascii="Times New Roman" w:hAnsi="Times New Roman" w:cs="Times New Roman"/>
+                                <w:sz w:val="26"/>
+                                <w:szCs w:val="26"/>
+                              </w:rPr>
+                            </w:pPr>
+                            <w:r>
+                              <w:rPr>
+                                <w:rFonts w:ascii="Times New Roman" w:hAnsi="Times New Roman" w:cs="Times New Roman"/>
+                                <w:sz w:val="26"/>
+                                <w:szCs w:val="26"/>
+                              </w:rPr>
+                              <w:t xml:space="preserve"> Phòng chiếu phim</w:t>
+                            </w:r>
+                          </w:p>
+                          <w:p>
+                            <w:pPr>
+                              <w:ind w:firstLine="0"/>
+                              <w:rPr>
+                                <w:rFonts w:ascii="Times New Roman" w:hAnsi="Times New Roman" w:cs="Times New Roman"/>
+                                <w:sz w:val="26"/>
+                                <w:szCs w:val="26"/>
+                              </w:rPr>
+                            </w:pPr>
+                            <w:r>
+                              <w:rPr>
+                                <w:rFonts w:ascii="Times New Roman" w:hAnsi="Times New Roman" w:cs="Times New Roman"/>
+                                <w:sz w:val="26"/>
+                                <w:szCs w:val="26"/>
+                              </w:rPr>
+                              <w:t>Suất: hh:pp</w:t>
+                            </w:r>
+                            <w:r>
+                              <w:rPr>
+                                <w:rFonts w:ascii="Times New Roman" w:hAnsi="Times New Roman" w:cs="Times New Roman"/>
+                                <w:sz w:val="26"/>
+                                <w:szCs w:val="26"/>
+                              </w:rPr>
+                              <w:t xml:space="preserve"> - </w:t>
+                            </w:r>
+                            <w:r>
+                              <w:rPr>
+                                <w:rFonts w:ascii="Times New Roman" w:hAnsi="Times New Roman" w:cs="Times New Roman"/>
+                                <w:sz w:val="26"/>
+                                <w:szCs w:val="26"/>
+                              </w:rPr>
+                              <w:t>dd/MM/yy</w:t>
+                            </w:r>
+                          </w:p>
+                          <w:p>
+                            <w:pPr>
+                              <w:ind w:firstLine="0"/>
+                              <w:rPr>
+                                <w:rFonts w:ascii="Times New Roman" w:hAnsi="Times New Roman" w:cs="Times New Roman"/>
+                                <w:sz w:val="26"/>
+                                <w:szCs w:val="26"/>
+                              </w:rPr>
+                            </w:pPr>
+                            <w:r>
+                              <w:rPr>
+                                <w:rFonts w:ascii="Times New Roman" w:hAnsi="Times New Roman" w:cs="Times New Roman"/>
+                                <w:sz w:val="26"/>
+                                <w:szCs w:val="26"/>
+                              </w:rPr>
+                              <w:t>…………………………………………………………………………………</w:t>
+                            </w:r>
+                          </w:p>
+                          <w:p>
+                            <w:pPr>
+                              <w:ind w:firstLine="0"/>
+                              <w:rPr>
+                                <w:rFonts w:ascii="Times New Roman" w:hAnsi="Times New Roman" w:cs="Times New Roman"/>
+                                <w:sz w:val="26"/>
+                                <w:szCs w:val="26"/>
+                              </w:rPr>
+                            </w:pPr>
+                            <w:r>
+                              <w:rPr>
+                                <w:rFonts w:ascii="Times New Roman" w:hAnsi="Times New Roman" w:cs="Times New Roman"/>
+                                <w:sz w:val="26"/>
+                                <w:szCs w:val="26"/>
+                              </w:rPr>
+                              <w:t>Số lượng ghế Số ghế:</w:t>
+                            </w:r>
+                            <w:r>
+                              <w:rPr>
+                                <w:rFonts w:ascii="Times New Roman" w:hAnsi="Times New Roman" w:cs="Times New Roman"/>
+                                <w:sz w:val="26"/>
+                                <w:szCs w:val="26"/>
+                              </w:rPr>
+                              <w:tab/>
+                            </w:r>
+                            <w:r>
+                              <w:rPr>
+                                <w:rFonts w:ascii="Times New Roman" w:hAnsi="Times New Roman" w:cs="Times New Roman"/>
+                                <w:sz w:val="26"/>
+                                <w:szCs w:val="26"/>
+                              </w:rPr>
+                              <w:tab/>
+                            </w:r>
+                            <w:r>
+                              <w:rPr>
+                                <w:rFonts w:ascii="Times New Roman" w:hAnsi="Times New Roman" w:cs="Times New Roman"/>
+                                <w:sz w:val="26"/>
+                                <w:szCs w:val="26"/>
+                              </w:rPr>
+                              <w:tab/>
+                            </w:r>
+                            <w:r>
+                              <w:rPr>
+                                <w:rFonts w:ascii="Times New Roman" w:hAnsi="Times New Roman" w:cs="Times New Roman"/>
+                                <w:sz w:val="26"/>
+                                <w:szCs w:val="26"/>
+                              </w:rPr>
+                              <w:tab/>
+                            </w:r>
+                            <w:r>
+                              <w:rPr>
+                                <w:rFonts w:ascii="Times New Roman" w:hAnsi="Times New Roman" w:cs="Times New Roman"/>
+                                <w:sz w:val="26"/>
+                                <w:szCs w:val="26"/>
+                              </w:rPr>
+                              <w:tab/>
+                            </w:r>
+                            <w:r>
+                              <w:rPr>
+                                <w:rFonts w:ascii="Times New Roman" w:hAnsi="Times New Roman" w:cs="Times New Roman"/>
+                                <w:sz w:val="26"/>
+                                <w:szCs w:val="26"/>
+                              </w:rPr>
+                              <w:tab/>
+                            </w:r>
+                            <w:r>
+                              <w:rPr>
+                                <w:rFonts w:ascii="Times New Roman" w:hAnsi="Times New Roman" w:cs="Times New Roman"/>
+                                <w:sz w:val="26"/>
+                                <w:szCs w:val="26"/>
+                              </w:rPr>
+                              <w:tab/>
+                              <w:t>xxx.000 đ</w:t>
+                            </w:r>
+                          </w:p>
+                          <w:p>
+                            <w:pPr>
+                              <w:ind w:firstLine="0"/>
+                              <w:rPr>
+                                <w:rFonts w:ascii="Times New Roman" w:hAnsi="Times New Roman" w:cs="Times New Roman"/>
+                                <w:sz w:val="26"/>
+                                <w:szCs w:val="26"/>
+                              </w:rPr>
+                            </w:pPr>
+                            <w:r>
+                              <w:rPr>
+                                <w:rFonts w:ascii="Times New Roman" w:hAnsi="Times New Roman" w:cs="Times New Roman"/>
+                                <w:sz w:val="26"/>
+                                <w:szCs w:val="26"/>
+                              </w:rPr>
+                              <w:t>…………………………………………………………………………………</w:t>
+                            </w:r>
+                          </w:p>
+                          <w:p>
+                            <w:pPr>
+                              <w:ind w:firstLine="0"/>
+                              <w:rPr>
+                                <w:rFonts w:ascii="Times New Roman" w:hAnsi="Times New Roman" w:cs="Times New Roman"/>
+                                <w:sz w:val="26"/>
+                                <w:szCs w:val="26"/>
+                              </w:rPr>
+                            </w:pPr>
+                            <w:r>
+                              <w:rPr>
+                                <w:rFonts w:ascii="Times New Roman" w:hAnsi="Times New Roman" w:cs="Times New Roman"/>
+                                <w:sz w:val="26"/>
+                                <w:szCs w:val="26"/>
+                              </w:rPr>
+                              <w:t>Số lượng combo</w:t>
+                            </w:r>
+                            <w:r>
+                              <w:rPr>
+                                <w:rFonts w:ascii="Times New Roman" w:hAnsi="Times New Roman" w:cs="Times New Roman"/>
+                                <w:sz w:val="26"/>
+                                <w:szCs w:val="26"/>
+                              </w:rPr>
+                              <w:tab/>
+                            </w:r>
+                            <w:r>
+                              <w:rPr>
+                                <w:rFonts w:ascii="Times New Roman" w:hAnsi="Times New Roman" w:cs="Times New Roman"/>
+                                <w:sz w:val="26"/>
+                                <w:szCs w:val="26"/>
+                              </w:rPr>
+                              <w:tab/>
+                            </w:r>
+                            <w:r>
+                              <w:rPr>
+                                <w:rFonts w:ascii="Times New Roman" w:hAnsi="Times New Roman" w:cs="Times New Roman"/>
+                                <w:sz w:val="26"/>
+                                <w:szCs w:val="26"/>
+                              </w:rPr>
+                              <w:tab/>
+                            </w:r>
+                            <w:r>
+                              <w:rPr>
+                                <w:rFonts w:ascii="Times New Roman" w:hAnsi="Times New Roman" w:cs="Times New Roman"/>
+                                <w:sz w:val="26"/>
+                                <w:szCs w:val="26"/>
+                              </w:rPr>
+                              <w:tab/>
+                            </w:r>
+                            <w:r>
+                              <w:rPr>
+                                <w:rFonts w:ascii="Times New Roman" w:hAnsi="Times New Roman" w:cs="Times New Roman"/>
+                                <w:sz w:val="26"/>
+                                <w:szCs w:val="26"/>
+                              </w:rPr>
+                              <w:tab/>
+                            </w:r>
+                            <w:r>
+                              <w:rPr>
+                                <w:rFonts w:ascii="Times New Roman" w:hAnsi="Times New Roman" w:cs="Times New Roman"/>
+                                <w:sz w:val="26"/>
+                                <w:szCs w:val="26"/>
+                              </w:rPr>
+                              <w:tab/>
+                            </w:r>
+                            <w:r>
+                              <w:rPr>
+                                <w:rFonts w:ascii="Times New Roman" w:hAnsi="Times New Roman" w:cs="Times New Roman"/>
+                                <w:sz w:val="26"/>
+                                <w:szCs w:val="26"/>
+                              </w:rPr>
+                              <w:tab/>
+                            </w:r>
+                            <w:r>
+                              <w:rPr>
+                                <w:rFonts w:ascii="Times New Roman" w:hAnsi="Times New Roman" w:cs="Times New Roman"/>
+                                <w:sz w:val="26"/>
+                                <w:szCs w:val="26"/>
+                              </w:rPr>
+                              <w:tab/>
+                              <w:t>xxx.000 đ</w:t>
+                            </w:r>
+                          </w:p>
+                          <w:p>
+                            <w:pPr>
+                              <w:ind w:firstLine="0"/>
+                              <w:rPr>
+                                <w:rFonts w:ascii="Times New Roman" w:hAnsi="Times New Roman" w:cs="Times New Roman"/>
+                                <w:sz w:val="26"/>
+                                <w:szCs w:val="26"/>
+                              </w:rPr>
+                            </w:pPr>
+                            <w:r>
+                              <w:rPr>
+                                <w:rFonts w:ascii="Times New Roman" w:hAnsi="Times New Roman" w:cs="Times New Roman"/>
+                                <w:sz w:val="26"/>
+                                <w:szCs w:val="26"/>
+                              </w:rPr>
+                              <w:t>…………………………………………………………………………………</w:t>
+                            </w:r>
+                          </w:p>
+                          <w:p>
+                            <w:pPr>
+                              <w:ind w:firstLine="0"/>
+                              <w:rPr>
+                                <w:rFonts w:ascii="Times New Roman" w:hAnsi="Times New Roman" w:cs="Times New Roman"/>
+                                <w:sz w:val="26"/>
+                                <w:szCs w:val="26"/>
+                              </w:rPr>
+                            </w:pPr>
+                            <w:r>
+                              <w:rPr>
+                                <w:rFonts w:ascii="Times New Roman" w:hAnsi="Times New Roman" w:cs="Times New Roman"/>
+                                <w:sz w:val="26"/>
+                                <w:szCs w:val="26"/>
+                              </w:rPr>
+                              <w:t>Tổng cộng:</w:t>
+                            </w:r>
+                            <w:r>
+                              <w:rPr>
+                                <w:rFonts w:ascii="Times New Roman" w:hAnsi="Times New Roman" w:cs="Times New Roman"/>
+                                <w:sz w:val="26"/>
+                                <w:szCs w:val="26"/>
+                              </w:rPr>
+                              <w:tab/>
+                            </w:r>
+                            <w:r>
+                              <w:rPr>
+                                <w:rFonts w:ascii="Times New Roman" w:hAnsi="Times New Roman" w:cs="Times New Roman"/>
+                                <w:sz w:val="26"/>
+                                <w:szCs w:val="26"/>
+                              </w:rPr>
+                              <w:tab/>
+                            </w:r>
+                            <w:r>
+                              <w:rPr>
+                                <w:rFonts w:ascii="Times New Roman" w:hAnsi="Times New Roman" w:cs="Times New Roman"/>
+                                <w:sz w:val="26"/>
+                                <w:szCs w:val="26"/>
+                              </w:rPr>
+                              <w:tab/>
+                            </w:r>
+                            <w:r>
+                              <w:rPr>
+                                <w:rFonts w:ascii="Times New Roman" w:hAnsi="Times New Roman" w:cs="Times New Roman"/>
+                                <w:sz w:val="26"/>
+                                <w:szCs w:val="26"/>
+                              </w:rPr>
+                              <w:tab/>
+                            </w:r>
+                            <w:r>
+                              <w:rPr>
+                                <w:rFonts w:ascii="Times New Roman" w:hAnsi="Times New Roman" w:cs="Times New Roman"/>
+                                <w:sz w:val="26"/>
+                                <w:szCs w:val="26"/>
+                              </w:rPr>
+                              <w:tab/>
+                            </w:r>
+                            <w:r>
+                              <w:rPr>
+                                <w:rFonts w:ascii="Times New Roman" w:hAnsi="Times New Roman" w:cs="Times New Roman"/>
+                                <w:sz w:val="26"/>
+                                <w:szCs w:val="26"/>
+                              </w:rPr>
+                              <w:tab/>
+                            </w:r>
+                            <w:r>
+                              <w:rPr>
+                                <w:rFonts w:ascii="Times New Roman" w:hAnsi="Times New Roman" w:cs="Times New Roman"/>
+                                <w:sz w:val="26"/>
+                                <w:szCs w:val="26"/>
+                              </w:rPr>
+                              <w:tab/>
+                            </w:r>
+                            <w:r>
+                              <w:rPr>
+                                <w:rFonts w:ascii="Times New Roman" w:hAnsi="Times New Roman" w:cs="Times New Roman"/>
+                                <w:sz w:val="26"/>
+                                <w:szCs w:val="26"/>
+                              </w:rPr>
+                              <w:tab/>
+                            </w:r>
+                            <w:r>
+                              <w:rPr>
+                                <w:rFonts w:ascii="Times New Roman" w:hAnsi="Times New Roman" w:cs="Times New Roman"/>
+                                <w:sz w:val="26"/>
+                                <w:szCs w:val="26"/>
+                              </w:rPr>
+                              <w:tab/>
+                              <w:t>xxx.000 đ</w:t>
+                            </w:r>
+                            <w:r>
+                              <w:rPr>
+                                <w:rFonts w:ascii="Times New Roman" w:hAnsi="Times New Roman" w:cs="Times New Roman"/>
+                                <w:sz w:val="26"/>
+                                <w:szCs w:val="26"/>
+                              </w:rPr>
+                              <w:t>s</w:t>
+                            </w:r>
                           </w:p>
                         </w:txbxContent>
                       </wps:txbx>
@@ -6349,238 +6507,481 @@
                 <v:stroke joinstyle="miter"/>
                 <v:path gradientshapeok="t" o:connecttype="rect"/>
               </v:shapetype>
-              <v:shape id="Text Box 3" o:spid="_x0000_s1026" type="#_x0000_t202" style="position:absolute;left:0;text-align:left;margin-left:34.35pt;margin-top:26.05pt;width:417.6pt;height:298.2pt;z-index:251670528;visibility:visible;mso-wrap-style:square;mso-width-percent:0;mso-height-percent:0;mso-wrap-distance-left:9pt;mso-wrap-distance-top:0;mso-wrap-distance-right:9pt;mso-wrap-distance-bottom:0;mso-position-horizontal:absolute;mso-position-horizontal-relative:margin;mso-position-vertical:absolute;mso-position-vertical-relative:text;mso-width-percent:0;mso-height-percent:0;mso-width-relative:margin;mso-height-relative:margin;v-text-anchor:top" o:gfxdata="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" fillcolor="white [3201]" strokecolor="black [3213]" strokeweight="1pt">
+              <v:shape id="Text Box 3" o:spid="_x0000_s1026" type="#_x0000_t202" style="position:absolute;left:0;text-align:left;margin-left:0;margin-top:26.1pt;width:429.25pt;height:469.8pt;z-index:251670528;visibility:visible;mso-wrap-style:square;mso-width-percent:0;mso-height-percent:0;mso-wrap-distance-left:9pt;mso-wrap-distance-top:0;mso-wrap-distance-right:9pt;mso-wrap-distance-bottom:0;mso-position-horizontal:center;mso-position-horizontal-relative:margin;mso-position-vertical:absolute;mso-position-vertical-relative:text;mso-width-percent:0;mso-height-percent:0;mso-width-relative:margin;mso-height-relative:margin;v-text-anchor:top" o:gfxdata="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" fillcolor="white [3201]" strokecolor="black [3213]" strokeweight="1pt">
                 <v:textbox>
                   <w:txbxContent>
                     <w:p>
                       <w:pPr>
-                        <w:pStyle w:val="Nidung"/>
-                        <w:jc w:val="center"/>
+                        <w:ind w:firstLine="0"/>
                         <w:rPr>
-                          <w:b/>
-                          <w:bCs/>
+                          <w:rFonts w:ascii="Times New Roman" w:hAnsi="Times New Roman" w:cs="Times New Roman"/>
+                          <w:sz w:val="26"/>
+                          <w:szCs w:val="26"/>
                         </w:rPr>
                       </w:pPr>
                       <w:r>
                         <w:rPr>
-                          <w:b/>
-                          <w:bCs/>
+                          <w:rFonts w:ascii="Times New Roman" w:hAnsi="Times New Roman" w:cs="Times New Roman"/>
+                          <w:sz w:val="26"/>
+                          <w:szCs w:val="26"/>
                         </w:rPr>
-                        <w:t>VÉ XEM PHIM</w:t>
-                      </w:r>
-                    </w:p>
-                    <w:p>
-                      <w:pPr>
-                        <w:pStyle w:val="Nidung"/>
-                      </w:pPr>
-                      <w:r>
-                        <w:t>Mã hoá đơn:</w:t>
-                      </w:r>
-                      <w:r>
                         <w:tab/>
                       </w:r>
                       <w:r>
+                        <w:rPr>
+                          <w:rFonts w:ascii="Times New Roman" w:hAnsi="Times New Roman" w:cs="Times New Roman"/>
+                          <w:sz w:val="26"/>
+                          <w:szCs w:val="26"/>
+                        </w:rPr>
                         <w:tab/>
                       </w:r>
                       <w:r>
+                        <w:rPr>
+                          <w:rFonts w:ascii="Times New Roman" w:hAnsi="Times New Roman" w:cs="Times New Roman"/>
+                          <w:sz w:val="26"/>
+                          <w:szCs w:val="26"/>
+                        </w:rPr>
                         <w:tab/>
                       </w:r>
                       <w:r>
-                        <w:t>Ngày mua:</w:t>
-                      </w:r>
-                      <w:r>
-                        <w:tab/>
-                      </w:r>
-                      <w:r>
-                        <w:tab/>
-                      </w:r>
-                      <w:r>
+                        <w:rPr>
+                          <w:rFonts w:ascii="Times New Roman" w:hAnsi="Times New Roman" w:cs="Times New Roman"/>
+                          <w:sz w:val="26"/>
+                          <w:szCs w:val="26"/>
+                        </w:rPr>
                         <w:tab/>
                       </w:r>
                     </w:p>
                     <w:p>
                       <w:pPr>
-                        <w:pStyle w:val="Nidung"/>
+                        <w:ind w:left="2160"/>
+                        <w:rPr>
+                          <w:rFonts w:ascii="Times New Roman" w:hAnsi="Times New Roman" w:cs="Times New Roman"/>
+                          <w:sz w:val="26"/>
+                          <w:szCs w:val="26"/>
+                        </w:rPr>
                       </w:pPr>
                       <w:r>
-                        <w:t>Người bán:</w:t>
-                      </w:r>
-                      <w:r>
-                        <w:tab/>
-                      </w:r>
-                      <w:r>
-                        <w:tab/>
-                      </w:r>
-                      <w:r>
-                        <w:tab/>
-                      </w:r>
-                      <w:r>
-                        <w:t>Giờ mua:</w:t>
-                      </w:r>
-                    </w:p>
-                    <w:p>
-                      <w:pPr>
-                        <w:pStyle w:val="Nidung"/>
-                      </w:pPr>
-                      <w:r>
-                        <w:t>Tên phim:</w:t>
-                      </w:r>
-                      <w:r>
-                        <w:tab/>
-                      </w:r>
-                      <w:r>
-                        <w:tab/>
-                      </w:r>
-                      <w:r>
-                        <w:tab/>
-                      </w:r>
-                      <w:r>
-                        <w:tab/>
-                      </w:r>
-                      <w:r>
-                        <w:tab/>
-                      </w:r>
-                      <w:r>
-                        <w:tab/>
-                        <w:t xml:space="preserve">Phân </w:t>
-                      </w:r>
-                      <w:r>
-                        <w:t>l</w:t>
-                      </w:r>
-                      <w:r>
-                        <w:t>oại:</w:t>
-                      </w:r>
-                    </w:p>
-                    <w:p>
-                      <w:pPr>
-                        <w:pStyle w:val="Nidung"/>
-                      </w:pPr>
-                    </w:p>
-                    <w:p>
-                      <w:pPr>
-                        <w:pStyle w:val="Nidung"/>
-                      </w:pPr>
-                      <w:r>
-                        <w:t>Ngày chiếu:</w:t>
-                      </w:r>
-                      <w:r>
-                        <w:tab/>
-                      </w:r>
-                      <w:r>
-                        <w:tab/>
-                      </w:r>
-                      <w:r>
-                        <w:tab/>
-                        <w:t>Suất chiếu:</w:t>
-                      </w:r>
-                      <w:r>
-                        <w:tab/>
-                      </w:r>
-                      <w:r>
-                        <w:tab/>
-                        <w:t>Phòng chiếu:</w:t>
-                      </w:r>
-                    </w:p>
-                    <w:p>
-                      <w:pPr>
-                        <w:pStyle w:val="Nidung"/>
-                      </w:pPr>
-                      <w:r>
-                        <w:t>Loại ghế:</w:t>
-                      </w:r>
-                      <w:r>
-                        <w:tab/>
-                      </w:r>
-                      <w:r>
-                        <w:tab/>
-                      </w:r>
-                      <w:r>
-                        <w:tab/>
-                      </w:r>
-                      <w:r>
-                        <w:tab/>
-                        <w:t>Số ghế:</w:t>
-                      </w:r>
-                    </w:p>
-                    <w:p>
-                      <w:pPr>
-                        <w:pStyle w:val="Nidung"/>
-                      </w:pPr>
-                      <w:r>
-                        <w:t>Giá vé:</w:t>
-                      </w:r>
-                      <w:r>
-                        <w:tab/>
-                      </w:r>
-                      <w:r>
-                        <w:tab/>
-                      </w:r>
-                      <w:r>
-                        <w:tab/>
-                      </w:r>
-                      <w:r>
-                        <w:tab/>
-                      </w:r>
-                      <w:r>
-                        <w:tab/>
-                      </w:r>
-                      <w:r>
-                        <w:tab/>
-                        <w:t>vnđ</w:t>
-                      </w:r>
-                    </w:p>
-                    <w:p>
-                      <w:pPr>
-                        <w:pStyle w:val="Nidung"/>
-                      </w:pPr>
-                      <w:r>
-                        <w:t>Bắp nước:</w:t>
-                      </w:r>
-                      <w:r>
-                        <w:tab/>
-                      </w:r>
-                      <w:r>
-                        <w:tab/>
-                      </w:r>
-                      <w:r>
-                        <w:tab/>
-                      </w:r>
-                      <w:r>
-                        <w:tab/>
-                      </w:r>
-                      <w:r>
-                        <w:tab/>
-                        <w:t>vnđ</w:t>
-                      </w:r>
-                    </w:p>
-                    <w:p>
-                      <w:pPr>
-                        <w:pStyle w:val="Nidung"/>
-                      </w:pPr>
-                      <w:r>
-                        <w:t>Thành tiền:</w:t>
-                      </w:r>
-                      <w:r>
-                        <w:tab/>
-                      </w:r>
-                      <w:r>
-                        <w:tab/>
-                      </w:r>
-                      <w:r>
-                        <w:tab/>
-                      </w:r>
-                      <w:r>
-                        <w:tab/>
-                      </w:r>
-                      <w:r>
-                        <w:tab/>
-                        <w:t>vnđ</w:t>
+                        <w:rPr>
+                          <w:rFonts w:ascii="Times New Roman" w:hAnsi="Times New Roman" w:cs="Times New Roman"/>
+                          <w:sz w:val="26"/>
+                          <w:szCs w:val="26"/>
+                        </w:rPr>
+                        <w:t>Tên phim</w:t>
                       </w:r>
                     </w:p>
                     <w:p>
                       <w:pPr>
                         <w:ind w:firstLine="0"/>
+                        <w:rPr>
+                          <w:rFonts w:ascii="Times New Roman" w:hAnsi="Times New Roman" w:cs="Times New Roman"/>
+                          <w:sz w:val="26"/>
+                          <w:szCs w:val="26"/>
+                        </w:rPr>
                       </w:pPr>
+                    </w:p>
+                    <w:p>
+                      <w:pPr>
+                        <w:ind w:firstLine="0"/>
+                        <w:rPr>
+                          <w:rFonts w:ascii="Times New Roman" w:hAnsi="Times New Roman" w:cs="Times New Roman"/>
+                          <w:sz w:val="26"/>
+                          <w:szCs w:val="26"/>
+                        </w:rPr>
+                      </w:pPr>
+                    </w:p>
+                    <w:p>
+                      <w:pPr>
+                        <w:ind w:firstLine="0"/>
+                        <w:rPr>
+                          <w:rFonts w:ascii="Times New Roman" w:hAnsi="Times New Roman" w:cs="Times New Roman"/>
+                          <w:sz w:val="26"/>
+                          <w:szCs w:val="26"/>
+                        </w:rPr>
+                      </w:pPr>
+                    </w:p>
+                    <w:p>
+                      <w:pPr>
+                        <w:ind w:firstLine="0"/>
+                        <w:rPr>
+                          <w:rFonts w:ascii="Times New Roman" w:hAnsi="Times New Roman" w:cs="Times New Roman"/>
+                          <w:sz w:val="26"/>
+                          <w:szCs w:val="26"/>
+                        </w:rPr>
+                      </w:pPr>
+                    </w:p>
+                    <w:p>
+                      <w:pPr>
+                        <w:ind w:firstLine="0"/>
+                        <w:rPr>
+                          <w:rFonts w:ascii="Times New Roman" w:hAnsi="Times New Roman" w:cs="Times New Roman"/>
+                          <w:sz w:val="26"/>
+                          <w:szCs w:val="26"/>
+                        </w:rPr>
+                      </w:pPr>
+                    </w:p>
+                    <w:p>
+                      <w:pPr>
+                        <w:ind w:firstLine="0"/>
+                        <w:rPr>
+                          <w:rFonts w:ascii="Times New Roman" w:hAnsi="Times New Roman" w:cs="Times New Roman"/>
+                          <w:sz w:val="26"/>
+                          <w:szCs w:val="26"/>
+                        </w:rPr>
+                      </w:pPr>
+                      <w:r>
+                        <w:rPr>
+                          <w:rFonts w:ascii="Times New Roman" w:hAnsi="Times New Roman" w:cs="Times New Roman"/>
+                          <w:sz w:val="26"/>
+                          <w:szCs w:val="26"/>
+                        </w:rPr>
+                        <w:t xml:space="preserve"> Phòng chiếu phim</w:t>
+                      </w:r>
+                    </w:p>
+                    <w:p>
+                      <w:pPr>
+                        <w:ind w:firstLine="0"/>
+                        <w:rPr>
+                          <w:rFonts w:ascii="Times New Roman" w:hAnsi="Times New Roman" w:cs="Times New Roman"/>
+                          <w:sz w:val="26"/>
+                          <w:szCs w:val="26"/>
+                        </w:rPr>
+                      </w:pPr>
+                      <w:r>
+                        <w:rPr>
+                          <w:rFonts w:ascii="Times New Roman" w:hAnsi="Times New Roman" w:cs="Times New Roman"/>
+                          <w:sz w:val="26"/>
+                          <w:szCs w:val="26"/>
+                        </w:rPr>
+                        <w:t>Suất: hh:pp</w:t>
+                      </w:r>
+                      <w:r>
+                        <w:rPr>
+                          <w:rFonts w:ascii="Times New Roman" w:hAnsi="Times New Roman" w:cs="Times New Roman"/>
+                          <w:sz w:val="26"/>
+                          <w:szCs w:val="26"/>
+                        </w:rPr>
+                        <w:t xml:space="preserve"> - </w:t>
+                      </w:r>
+                      <w:r>
+                        <w:rPr>
+                          <w:rFonts w:ascii="Times New Roman" w:hAnsi="Times New Roman" w:cs="Times New Roman"/>
+                          <w:sz w:val="26"/>
+                          <w:szCs w:val="26"/>
+                        </w:rPr>
+                        <w:t>dd/MM/yy</w:t>
+                      </w:r>
+                    </w:p>
+                    <w:p>
+                      <w:pPr>
+                        <w:ind w:firstLine="0"/>
+                        <w:rPr>
+                          <w:rFonts w:ascii="Times New Roman" w:hAnsi="Times New Roman" w:cs="Times New Roman"/>
+                          <w:sz w:val="26"/>
+                          <w:szCs w:val="26"/>
+                        </w:rPr>
+                      </w:pPr>
+                      <w:r>
+                        <w:rPr>
+                          <w:rFonts w:ascii="Times New Roman" w:hAnsi="Times New Roman" w:cs="Times New Roman"/>
+                          <w:sz w:val="26"/>
+                          <w:szCs w:val="26"/>
+                        </w:rPr>
+                        <w:t>…………………………………………………………………………………</w:t>
+                      </w:r>
+                    </w:p>
+                    <w:p>
+                      <w:pPr>
+                        <w:ind w:firstLine="0"/>
+                        <w:rPr>
+                          <w:rFonts w:ascii="Times New Roman" w:hAnsi="Times New Roman" w:cs="Times New Roman"/>
+                          <w:sz w:val="26"/>
+                          <w:szCs w:val="26"/>
+                        </w:rPr>
+                      </w:pPr>
+                      <w:r>
+                        <w:rPr>
+                          <w:rFonts w:ascii="Times New Roman" w:hAnsi="Times New Roman" w:cs="Times New Roman"/>
+                          <w:sz w:val="26"/>
+                          <w:szCs w:val="26"/>
+                        </w:rPr>
+                        <w:t>Số lượng ghế Số ghế:</w:t>
+                      </w:r>
+                      <w:r>
+                        <w:rPr>
+                          <w:rFonts w:ascii="Times New Roman" w:hAnsi="Times New Roman" w:cs="Times New Roman"/>
+                          <w:sz w:val="26"/>
+                          <w:szCs w:val="26"/>
+                        </w:rPr>
+                        <w:tab/>
+                      </w:r>
+                      <w:r>
+                        <w:rPr>
+                          <w:rFonts w:ascii="Times New Roman" w:hAnsi="Times New Roman" w:cs="Times New Roman"/>
+                          <w:sz w:val="26"/>
+                          <w:szCs w:val="26"/>
+                        </w:rPr>
+                        <w:tab/>
+                      </w:r>
+                      <w:r>
+                        <w:rPr>
+                          <w:rFonts w:ascii="Times New Roman" w:hAnsi="Times New Roman" w:cs="Times New Roman"/>
+                          <w:sz w:val="26"/>
+                          <w:szCs w:val="26"/>
+                        </w:rPr>
+                        <w:tab/>
+                      </w:r>
+                      <w:r>
+                        <w:rPr>
+                          <w:rFonts w:ascii="Times New Roman" w:hAnsi="Times New Roman" w:cs="Times New Roman"/>
+                          <w:sz w:val="26"/>
+                          <w:szCs w:val="26"/>
+                        </w:rPr>
+                        <w:tab/>
+                      </w:r>
+                      <w:r>
+                        <w:rPr>
+                          <w:rFonts w:ascii="Times New Roman" w:hAnsi="Times New Roman" w:cs="Times New Roman"/>
+                          <w:sz w:val="26"/>
+                          <w:szCs w:val="26"/>
+                        </w:rPr>
+                        <w:tab/>
+                      </w:r>
+                      <w:r>
+                        <w:rPr>
+                          <w:rFonts w:ascii="Times New Roman" w:hAnsi="Times New Roman" w:cs="Times New Roman"/>
+                          <w:sz w:val="26"/>
+                          <w:szCs w:val="26"/>
+                        </w:rPr>
+                        <w:tab/>
+                      </w:r>
+                      <w:r>
+                        <w:rPr>
+                          <w:rFonts w:ascii="Times New Roman" w:hAnsi="Times New Roman" w:cs="Times New Roman"/>
+                          <w:sz w:val="26"/>
+                          <w:szCs w:val="26"/>
+                        </w:rPr>
+                        <w:tab/>
+                        <w:t>xxx.000 đ</w:t>
+                      </w:r>
+                    </w:p>
+                    <w:p>
+                      <w:pPr>
+                        <w:ind w:firstLine="0"/>
+                        <w:rPr>
+                          <w:rFonts w:ascii="Times New Roman" w:hAnsi="Times New Roman" w:cs="Times New Roman"/>
+                          <w:sz w:val="26"/>
+                          <w:szCs w:val="26"/>
+                        </w:rPr>
+                      </w:pPr>
+                      <w:r>
+                        <w:rPr>
+                          <w:rFonts w:ascii="Times New Roman" w:hAnsi="Times New Roman" w:cs="Times New Roman"/>
+                          <w:sz w:val="26"/>
+                          <w:szCs w:val="26"/>
+                        </w:rPr>
+                        <w:t>…………………………………………………………………………………</w:t>
+                      </w:r>
+                    </w:p>
+                    <w:p>
+                      <w:pPr>
+                        <w:ind w:firstLine="0"/>
+                        <w:rPr>
+                          <w:rFonts w:ascii="Times New Roman" w:hAnsi="Times New Roman" w:cs="Times New Roman"/>
+                          <w:sz w:val="26"/>
+                          <w:szCs w:val="26"/>
+                        </w:rPr>
+                      </w:pPr>
+                      <w:r>
+                        <w:rPr>
+                          <w:rFonts w:ascii="Times New Roman" w:hAnsi="Times New Roman" w:cs="Times New Roman"/>
+                          <w:sz w:val="26"/>
+                          <w:szCs w:val="26"/>
+                        </w:rPr>
+                        <w:t>Số lượng combo</w:t>
+                      </w:r>
+                      <w:r>
+                        <w:rPr>
+                          <w:rFonts w:ascii="Times New Roman" w:hAnsi="Times New Roman" w:cs="Times New Roman"/>
+                          <w:sz w:val="26"/>
+                          <w:szCs w:val="26"/>
+                        </w:rPr>
+                        <w:tab/>
+                      </w:r>
+                      <w:r>
+                        <w:rPr>
+                          <w:rFonts w:ascii="Times New Roman" w:hAnsi="Times New Roman" w:cs="Times New Roman"/>
+                          <w:sz w:val="26"/>
+                          <w:szCs w:val="26"/>
+                        </w:rPr>
+                        <w:tab/>
+                      </w:r>
+                      <w:r>
+                        <w:rPr>
+                          <w:rFonts w:ascii="Times New Roman" w:hAnsi="Times New Roman" w:cs="Times New Roman"/>
+                          <w:sz w:val="26"/>
+                          <w:szCs w:val="26"/>
+                        </w:rPr>
+                        <w:tab/>
+                      </w:r>
+                      <w:r>
+                        <w:rPr>
+                          <w:rFonts w:ascii="Times New Roman" w:hAnsi="Times New Roman" w:cs="Times New Roman"/>
+                          <w:sz w:val="26"/>
+                          <w:szCs w:val="26"/>
+                        </w:rPr>
+                        <w:tab/>
+                      </w:r>
+                      <w:r>
+                        <w:rPr>
+                          <w:rFonts w:ascii="Times New Roman" w:hAnsi="Times New Roman" w:cs="Times New Roman"/>
+                          <w:sz w:val="26"/>
+                          <w:szCs w:val="26"/>
+                        </w:rPr>
+                        <w:tab/>
+                      </w:r>
+                      <w:r>
+                        <w:rPr>
+                          <w:rFonts w:ascii="Times New Roman" w:hAnsi="Times New Roman" w:cs="Times New Roman"/>
+                          <w:sz w:val="26"/>
+                          <w:szCs w:val="26"/>
+                        </w:rPr>
+                        <w:tab/>
+                      </w:r>
+                      <w:r>
+                        <w:rPr>
+                          <w:rFonts w:ascii="Times New Roman" w:hAnsi="Times New Roman" w:cs="Times New Roman"/>
+                          <w:sz w:val="26"/>
+                          <w:szCs w:val="26"/>
+                        </w:rPr>
+                        <w:tab/>
+                      </w:r>
+                      <w:r>
+                        <w:rPr>
+                          <w:rFonts w:ascii="Times New Roman" w:hAnsi="Times New Roman" w:cs="Times New Roman"/>
+                          <w:sz w:val="26"/>
+                          <w:szCs w:val="26"/>
+                        </w:rPr>
+                        <w:tab/>
+                        <w:t>xxx.000 đ</w:t>
+                      </w:r>
+                    </w:p>
+                    <w:p>
+                      <w:pPr>
+                        <w:ind w:firstLine="0"/>
+                        <w:rPr>
+                          <w:rFonts w:ascii="Times New Roman" w:hAnsi="Times New Roman" w:cs="Times New Roman"/>
+                          <w:sz w:val="26"/>
+                          <w:szCs w:val="26"/>
+                        </w:rPr>
+                      </w:pPr>
+                      <w:r>
+                        <w:rPr>
+                          <w:rFonts w:ascii="Times New Roman" w:hAnsi="Times New Roman" w:cs="Times New Roman"/>
+                          <w:sz w:val="26"/>
+                          <w:szCs w:val="26"/>
+                        </w:rPr>
+                        <w:t>…………………………………………………………………………………</w:t>
+                      </w:r>
+                    </w:p>
+                    <w:p>
+                      <w:pPr>
+                        <w:ind w:firstLine="0"/>
+                        <w:rPr>
+                          <w:rFonts w:ascii="Times New Roman" w:hAnsi="Times New Roman" w:cs="Times New Roman"/>
+                          <w:sz w:val="26"/>
+                          <w:szCs w:val="26"/>
+                        </w:rPr>
+                      </w:pPr>
+                      <w:r>
+                        <w:rPr>
+                          <w:rFonts w:ascii="Times New Roman" w:hAnsi="Times New Roman" w:cs="Times New Roman"/>
+                          <w:sz w:val="26"/>
+                          <w:szCs w:val="26"/>
+                        </w:rPr>
+                        <w:t>Tổng cộng:</w:t>
+                      </w:r>
+                      <w:r>
+                        <w:rPr>
+                          <w:rFonts w:ascii="Times New Roman" w:hAnsi="Times New Roman" w:cs="Times New Roman"/>
+                          <w:sz w:val="26"/>
+                          <w:szCs w:val="26"/>
+                        </w:rPr>
+                        <w:tab/>
+                      </w:r>
+                      <w:r>
+                        <w:rPr>
+                          <w:rFonts w:ascii="Times New Roman" w:hAnsi="Times New Roman" w:cs="Times New Roman"/>
+                          <w:sz w:val="26"/>
+                          <w:szCs w:val="26"/>
+                        </w:rPr>
+                        <w:tab/>
+                      </w:r>
+                      <w:r>
+                        <w:rPr>
+                          <w:rFonts w:ascii="Times New Roman" w:hAnsi="Times New Roman" w:cs="Times New Roman"/>
+                          <w:sz w:val="26"/>
+                          <w:szCs w:val="26"/>
+                        </w:rPr>
+                        <w:tab/>
+                      </w:r>
+                      <w:r>
+                        <w:rPr>
+                          <w:rFonts w:ascii="Times New Roman" w:hAnsi="Times New Roman" w:cs="Times New Roman"/>
+                          <w:sz w:val="26"/>
+                          <w:szCs w:val="26"/>
+                        </w:rPr>
+                        <w:tab/>
+                      </w:r>
+                      <w:r>
+                        <w:rPr>
+                          <w:rFonts w:ascii="Times New Roman" w:hAnsi="Times New Roman" w:cs="Times New Roman"/>
+                          <w:sz w:val="26"/>
+                          <w:szCs w:val="26"/>
+                        </w:rPr>
+                        <w:tab/>
+                      </w:r>
+                      <w:r>
+                        <w:rPr>
+                          <w:rFonts w:ascii="Times New Roman" w:hAnsi="Times New Roman" w:cs="Times New Roman"/>
+                          <w:sz w:val="26"/>
+                          <w:szCs w:val="26"/>
+                        </w:rPr>
+                        <w:tab/>
+                      </w:r>
+                      <w:r>
+                        <w:rPr>
+                          <w:rFonts w:ascii="Times New Roman" w:hAnsi="Times New Roman" w:cs="Times New Roman"/>
+                          <w:sz w:val="26"/>
+                          <w:szCs w:val="26"/>
+                        </w:rPr>
+                        <w:tab/>
+                      </w:r>
+                      <w:r>
+                        <w:rPr>
+                          <w:rFonts w:ascii="Times New Roman" w:hAnsi="Times New Roman" w:cs="Times New Roman"/>
+                          <w:sz w:val="26"/>
+                          <w:szCs w:val="26"/>
+                        </w:rPr>
+                        <w:tab/>
+                      </w:r>
+                      <w:r>
+                        <w:rPr>
+                          <w:rFonts w:ascii="Times New Roman" w:hAnsi="Times New Roman" w:cs="Times New Roman"/>
+                          <w:sz w:val="26"/>
+                          <w:szCs w:val="26"/>
+                        </w:rPr>
+                        <w:tab/>
+                        <w:t>xxx.000 đ</w:t>
+                      </w:r>
+                      <w:r>
+                        <w:rPr>
+                          <w:rFonts w:ascii="Times New Roman" w:hAnsi="Times New Roman" w:cs="Times New Roman"/>
+                          <w:sz w:val="26"/>
+                          <w:szCs w:val="26"/>
+                        </w:rPr>
+                        <w:t>s</w:t>
+                      </w:r>
                     </w:p>
                   </w:txbxContent>
                 </v:textbox>
@@ -6593,64 +6994,81 @@
       <w:r>
         <w:rPr>
           <w:noProof/>
-          <w:highlight w:val="yellow"/>
+          <w14:ligatures w14:val="standardContextual"/>
         </w:rPr>
         <mc:AlternateContent>
           <mc:Choice Requires="wps">
             <w:drawing>
-              <wp:anchor distT="0" distB="0" distL="114300" distR="114300" simplePos="0" relativeHeight="251671552" behindDoc="0" locked="0" layoutInCell="1" allowOverlap="1" wp14:anchorId="155A4D43" wp14:editId="4452CCEB">
+              <wp:anchor distT="0" distB="0" distL="114300" distR="114300" simplePos="0" relativeHeight="251671552" behindDoc="0" locked="0" layoutInCell="1" allowOverlap="1" wp14:anchorId="1C0EE55B" wp14:editId="0F44A0E9">
                 <wp:simplePos x="0" y="0"/>
                 <wp:positionH relativeFrom="column">
-                  <wp:posOffset>428625</wp:posOffset>
+                  <wp:posOffset>200025</wp:posOffset>
                 </wp:positionH>
-                <wp:positionV relativeFrom="paragraph">
-                  <wp:posOffset>1461135</wp:posOffset>
+                <wp:positionV relativeFrom="page">
+                  <wp:posOffset>1203960</wp:posOffset>
                 </wp:positionV>
-                <wp:extent cx="5311140" cy="0"/>
-                <wp:effectExtent l="0" t="0" r="0" b="0"/>
-                <wp:wrapNone/>
-                <wp:docPr id="5" name="Straight Connector 1"/>
+                <wp:extent cx="1531620" cy="2042160"/>
+                <wp:effectExtent l="0" t="0" r="11430" b="15240"/>
+                <wp:wrapSquare wrapText="bothSides"/>
+                <wp:docPr id="8" name="Text Box 8"/>
                 <wp:cNvGraphicFramePr/>
                 <a:graphic xmlns:a="http://schemas.openxmlformats.org/drawingml/2006/main">
                   <a:graphicData uri="http://schemas.microsoft.com/office/word/2010/wordprocessingShape">
                     <wps:wsp>
-                      <wps:cNvCnPr/>
+                      <wps:cNvSpPr txBox="1"/>
                       <wps:spPr>
-                        <a:xfrm flipV="1">
+                        <a:xfrm>
                           <a:off x="0" y="0"/>
-                          <a:ext cx="5311140" cy="0"/>
+                          <a:ext cx="1531620" cy="2042160"/>
                         </a:xfrm>
-                        <a:prstGeom prst="line">
+                        <a:prstGeom prst="rect">
                           <a:avLst/>
                         </a:prstGeom>
-                        <a:ln w="12700">
+                        <a:solidFill>
+                          <a:schemeClr val="lt1"/>
+                        </a:solidFill>
+                        <a:ln w="6350">
                           <a:solidFill>
-                            <a:schemeClr val="tx1"/>
+                            <a:prstClr val="black"/>
                           </a:solidFill>
                         </a:ln>
                       </wps:spPr>
-                      <wps:style>
-                        <a:lnRef idx="1">
-                          <a:schemeClr val="accent1"/>
-                        </a:lnRef>
-                        <a:fillRef idx="0">
-                          <a:schemeClr val="accent1"/>
-                        </a:fillRef>
-                        <a:effectRef idx="0">
-                          <a:schemeClr val="accent1"/>
-                        </a:effectRef>
-                        <a:fontRef idx="minor">
-                          <a:schemeClr val="tx1"/>
-                        </a:fontRef>
-                      </wps:style>
-                      <wps:bodyPr/>
+                      <wps:txbx>
+                        <w:txbxContent>
+                          <w:p>
+                            <w:pPr>
+                              <w:ind w:firstLine="0"/>
+                              <w:jc w:val="left"/>
+                              <w:rPr>
+                                <w:rFonts w:ascii="Times New Roman" w:hAnsi="Times New Roman" w:cs="Times New Roman"/>
+                                <w:sz w:val="26"/>
+                                <w:szCs w:val="26"/>
+                              </w:rPr>
+                            </w:pPr>
+                            <w:r>
+                              <w:rPr>
+                                <w:rFonts w:ascii="Times New Roman" w:hAnsi="Times New Roman" w:cs="Times New Roman"/>
+                                <w:sz w:val="26"/>
+                                <w:szCs w:val="26"/>
+                              </w:rPr>
+                              <w:t>Ảnh của bộ phim</w:t>
+                            </w:r>
+                          </w:p>
+                        </w:txbxContent>
+                      </wps:txbx>
+                      <wps:bodyPr rot="0" spcFirstLastPara="0" vertOverflow="overflow" horzOverflow="overflow" vert="horz" wrap="square" lIns="91440" tIns="45720" rIns="91440" bIns="45720" numCol="1" spcCol="0" rtlCol="0" fromWordArt="0" anchor="t" anchorCtr="0" forceAA="0" compatLnSpc="1">
+                        <a:prstTxWarp prst="textNoShape">
+                          <a:avLst/>
+                        </a:prstTxWarp>
+                        <a:noAutofit/>
+                      </wps:bodyPr>
                     </wps:wsp>
                   </a:graphicData>
                 </a:graphic>
-                <wp14:sizeRelH relativeFrom="page">
+                <wp14:sizeRelH relativeFrom="margin">
                   <wp14:pctWidth>0</wp14:pctWidth>
                 </wp14:sizeRelH>
-                <wp14:sizeRelV relativeFrom="page">
+                <wp14:sizeRelV relativeFrom="margin">
                   <wp14:pctHeight>0</wp14:pctHeight>
                 </wp14:sizeRelV>
               </wp:anchor>
@@ -6658,9 +7076,32 @@
           </mc:Choice>
           <mc:Fallback>
             <w:pict>
-              <v:line w14:anchorId="26F4178D" id="Straight Connector 1" o:spid="_x0000_s1026" style="position:absolute;flip:y;z-index:251671552;visibility:visible;mso-wrap-style:square;mso-width-percent:0;mso-height-percent:0;mso-wrap-distance-left:9pt;mso-wrap-distance-top:0;mso-wrap-distance-right:9pt;mso-wrap-distance-bottom:0;mso-position-horizontal:absolute;mso-position-horizontal-relative:text;mso-position-vertical:absolute;mso-position-vertical-relative:text;mso-width-percent:0;mso-height-percent:0;mso-width-relative:page;mso-height-relative:page" from="33.75pt,115.05pt" to="451.95pt,115.05pt" o:gfxdata="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" strokecolor="black [3213]" strokeweight="1pt">
-                <v:stroke joinstyle="miter"/>
-              </v:line>
+              <v:shape w14:anchorId="1C0EE55B" id="Text Box 8" o:spid="_x0000_s1027" type="#_x0000_t202" style="position:absolute;left:0;text-align:left;margin-left:15.75pt;margin-top:94.8pt;width:120.6pt;height:160.8pt;z-index:251671552;visibility:visible;mso-wrap-style:square;mso-width-percent:0;mso-height-percent:0;mso-wrap-distance-left:9pt;mso-wrap-distance-top:0;mso-wrap-distance-right:9pt;mso-wrap-distance-bottom:0;mso-position-horizontal:absolute;mso-position-horizontal-relative:text;mso-position-vertical:absolute;mso-position-vertical-relative:page;mso-width-percent:0;mso-height-percent:0;mso-width-relative:margin;mso-height-relative:margin;v-text-anchor:top" o:gfxdata="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" fillcolor="white [3201]" strokeweight=".5pt">
+                <v:textbox>
+                  <w:txbxContent>
+                    <w:p>
+                      <w:pPr>
+                        <w:ind w:firstLine="0"/>
+                        <w:jc w:val="left"/>
+                        <w:rPr>
+                          <w:rFonts w:ascii="Times New Roman" w:hAnsi="Times New Roman" w:cs="Times New Roman"/>
+                          <w:sz w:val="26"/>
+                          <w:szCs w:val="26"/>
+                        </w:rPr>
+                      </w:pPr>
+                      <w:r>
+                        <w:rPr>
+                          <w:rFonts w:ascii="Times New Roman" w:hAnsi="Times New Roman" w:cs="Times New Roman"/>
+                          <w:sz w:val="26"/>
+                          <w:szCs w:val="26"/>
+                        </w:rPr>
+                        <w:t>Ảnh của bộ phim</w:t>
+                      </w:r>
+                    </w:p>
+                  </w:txbxContent>
+                </v:textbox>
+                <w10:wrap type="square" anchory="page"/>
+              </v:shape>
             </w:pict>
           </mc:Fallback>
         </mc:AlternateContent>
@@ -6669,17 +7110,8 @@
         <w:rPr>
           <w:b/>
           <w:bCs/>
-          <w:highlight w:val="yellow"/>
         </w:rPr>
         <w:t xml:space="preserve"> Biểu mẫu hóa đơn (HĐ_BM1)</w:t>
-      </w:r>
-      <w:r>
-        <w:rPr>
-          <w:b/>
-          <w:bCs/>
-          <w:highlight w:val="yellow"/>
-        </w:rPr>
-        <w:t xml:space="preserve"> (sửa lại)</w:t>
       </w:r>
     </w:p>
     <w:p>
@@ -7093,7 +7525,11 @@
               <w:t>,</w:t>
             </w:r>
             <w:r>
-              <w:t xml:space="preserve"> tên phim, phòng chiếu, loại vé, ghế, suất chiếu, bắp nước.</w:t>
+              <w:t xml:space="preserve"> tên </w:t>
+            </w:r>
+            <w:r>
+              <w:lastRenderedPageBreak/>
+              <w:t>phim, phòng chiếu, loại vé, ghế, suất chiếu, bắp nước.</w:t>
             </w:r>
           </w:p>
           <w:p>
@@ -7491,16 +7927,16 @@
         <mc:AlternateContent>
           <mc:Choice Requires="wps">
             <w:drawing>
-              <wp:anchor distT="0" distB="0" distL="114300" distR="114300" simplePos="0" relativeHeight="251666432" behindDoc="0" locked="0" layoutInCell="1" allowOverlap="1" wp14:anchorId="27D4290C" wp14:editId="1137837C">
+              <wp:anchor distT="0" distB="0" distL="114300" distR="114300" simplePos="0" relativeHeight="251666432" behindDoc="0" locked="0" layoutInCell="1" allowOverlap="1" wp14:anchorId="27D4290C" wp14:editId="33397CC4">
                 <wp:simplePos x="0" y="0"/>
                 <wp:positionH relativeFrom="margin">
-                  <wp:posOffset>0</wp:posOffset>
+                  <wp:align>left</wp:align>
                 </wp:positionH>
                 <wp:positionV relativeFrom="paragraph">
-                  <wp:posOffset>-76835</wp:posOffset>
+                  <wp:posOffset>83820</wp:posOffset>
                 </wp:positionV>
-                <wp:extent cx="5929284" cy="3345873"/>
-                <wp:effectExtent l="0" t="0" r="14605" b="26035"/>
+                <wp:extent cx="5928995" cy="3185795"/>
+                <wp:effectExtent l="0" t="0" r="14605" b="14605"/>
                 <wp:wrapNone/>
                 <wp:docPr id="1255036530" name="Text Box 1255036530"/>
                 <wp:cNvGraphicFramePr/>
@@ -7511,7 +7947,7 @@
                       <wps:spPr>
                         <a:xfrm>
                           <a:off x="0" y="0"/>
-                          <a:ext cx="5929284" cy="3345873"/>
+                          <a:ext cx="5928995" cy="3185795"/>
                         </a:xfrm>
                         <a:prstGeom prst="rect">
                           <a:avLst/>
@@ -7640,14 +8076,7 @@
                               <w:tabs>
                                 <w:tab w:val="left" w:leader="dot" w:pos="3402"/>
                               </w:tabs>
-                            </w:pPr>
-                          </w:p>
-                          <w:p>
-                            <w:pPr>
-                              <w:pStyle w:val="Nidung"/>
-                              <w:tabs>
-                                <w:tab w:val="left" w:leader="dot" w:pos="3402"/>
-                              </w:tabs>
+                              <w:ind w:firstLine="0"/>
                             </w:pPr>
                           </w:p>
                           <w:p>
@@ -7698,7 +8127,7 @@
           </mc:Choice>
           <mc:Fallback>
             <w:pict>
-              <v:shape w14:anchorId="27D4290C" id="Text Box 1255036530" o:spid="_x0000_s1027" type="#_x0000_t202" style="position:absolute;left:0;text-align:left;margin-left:0;margin-top:-6.05pt;width:466.85pt;height:263.45pt;z-index:251666432;visibility:visible;mso-wrap-style:square;mso-width-percent:0;mso-height-percent:0;mso-wrap-distance-left:9pt;mso-wrap-distance-top:0;mso-wrap-distance-right:9pt;mso-wrap-distance-bottom:0;mso-position-horizontal:absolute;mso-position-horizontal-relative:margin;mso-position-vertical:absolute;mso-position-vertical-relative:text;mso-width-percent:0;mso-height-percent:0;mso-width-relative:margin;mso-height-relative:margin;v-text-anchor:top" o:gfxdata="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" fillcolor="white [3201]" strokeweight=".5pt">
+              <v:shape w14:anchorId="27D4290C" id="Text Box 1255036530" o:spid="_x0000_s1028" type="#_x0000_t202" style="position:absolute;left:0;text-align:left;margin-left:0;margin-top:6.6pt;width:466.85pt;height:250.85pt;z-index:251666432;visibility:visible;mso-wrap-style:square;mso-width-percent:0;mso-height-percent:0;mso-wrap-distance-left:9pt;mso-wrap-distance-top:0;mso-wrap-distance-right:9pt;mso-wrap-distance-bottom:0;mso-position-horizontal:left;mso-position-horizontal-relative:margin;mso-position-vertical:absolute;mso-position-vertical-relative:text;mso-width-percent:0;mso-height-percent:0;mso-width-relative:margin;mso-height-relative:margin;v-text-anchor:top" o:gfxdata="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" fillcolor="white [3201]" strokeweight=".5pt">
                 <v:textbox>
                   <w:txbxContent>
                     <w:p>
@@ -7814,14 +8243,7 @@
                         <w:tabs>
                           <w:tab w:val="left" w:leader="dot" w:pos="3402"/>
                         </w:tabs>
-                      </w:pPr>
-                    </w:p>
-                    <w:p>
-                      <w:pPr>
-                        <w:pStyle w:val="Nidung"/>
-                        <w:tabs>
-                          <w:tab w:val="left" w:leader="dot" w:pos="3402"/>
-                        </w:tabs>
+                        <w:ind w:firstLine="0"/>
                       </w:pPr>
                     </w:p>
                     <w:p>
@@ -8096,7 +8518,6 @@
               <w:ind w:firstLine="0"/>
             </w:pPr>
             <w:r>
-              <w:lastRenderedPageBreak/>
               <w:t xml:space="preserve">- </w:t>
             </w:r>
             <w:r>
@@ -8148,7 +8569,6 @@
               <w:jc w:val="left"/>
             </w:pPr>
             <w:r>
-              <w:lastRenderedPageBreak/>
               <w:t xml:space="preserve"> </w:t>
             </w:r>
           </w:p>
@@ -8743,6 +9163,7 @@
               <w:ind w:firstLine="0"/>
             </w:pPr>
             <w:r>
+              <w:lastRenderedPageBreak/>
               <w:t>6</w:t>
             </w:r>
           </w:p>
@@ -8871,7 +9292,6 @@
           <w:rFonts w:ascii="Times New Roman" w:hAnsi="Times New Roman"/>
           <w:sz w:val="26"/>
         </w:rPr>
-        <w:lastRenderedPageBreak/>
         <w:t>Bổ sung thêm sơ đồ ngữ cảnh, mức 1 (bổ sung thì + thêm điểm)</w:t>
       </w:r>
     </w:p>
@@ -8932,7 +9352,7 @@
 </file>
 
 <file path=word/endnotes.xml><?xml version="1.0" encoding="utf-8"?>
-<w:endnotes xmlns:wpc="http://schemas.microsoft.com/office/word/2010/wordprocessingCanvas" xmlns:cx="http://schemas.microsoft.com/office/drawing/2014/chartex" xmlns:cx1="http://schemas.microsoft.com/office/drawing/2015/9/8/chartex" xmlns:cx2="http://schemas.microsoft.com/office/drawing/2015/10/21/chartex" xmlns:cx3="http://schemas.microsoft.com/office/drawing/2016/5/9/chartex" xmlns:cx4="http://schemas.microsoft.com/office/drawing/2016/5/10/chartex" xmlns:cx5="http://schemas.microsoft.com/office/drawing/2016/5/11/chartex" xmlns:cx6="http://schemas.microsoft.com/office/drawing/2016/5/12/chartex" xmlns:cx7="http://schemas.microsoft.com/office/drawing/2016/5/13/chartex" xmlns:cx8="http://schemas.microsoft.com/office/drawing/2016/5/14/chartex" xmlns:mc="http://schemas.openxmlformats.org/markup-compatibility/2006" xmlns:aink="http://schemas.microsoft.com/office/drawing/2016/ink" xmlns:am3d="http://schemas.microsoft.com/office/drawing/2017/model3d" xmlns:o="urn:schemas-microsoft-com:office:office" xmlns:oel="http://schemas.microsoft.com/office/2019/extlst" xmlns:r="http://schemas.openxmlformats.org/officeDocument/2006/relationships" xmlns:m="http://schemas.openxmlformats.org/officeDocument/2006/math" xmlns:v="urn:schemas-microsoft-com:vml" xmlns:wp14="http://schemas.microsoft.com/office/word/2010/wordprocessingDrawing" xmlns:wp="http://schemas.openxmlformats.org/drawingml/2006/wordprocessingDrawing" xmlns:w10="urn:schemas-microsoft-com:office:word" xmlns:w="http://schemas.openxmlformats.org/wordprocessingml/2006/main" xmlns:w14="http://schemas.microsoft.com/office/word/2010/wordml" xmlns:w15="http://schemas.microsoft.com/office/word/2012/wordml" xmlns:w16cex="http://schemas.microsoft.com/office/word/2018/wordml/cex" xmlns:w16cid="http://schemas.microsoft.com/office/word/2016/wordml/cid" xmlns:w16="http://schemas.microsoft.com/office/word/2018/wordml" xmlns:w16du="http://schemas.microsoft.com/office/word/2023/wordml/word16du" xmlns:w16sdtdh="http://schemas.microsoft.com/office/word/2020/wordml/sdtdatahash" xmlns:w16se="http://schemas.microsoft.com/office/word/2015/wordml/symex" xmlns:wpg="http://schemas.microsoft.com/office/word/2010/wordprocessingGroup" xmlns:wpi="http://schemas.microsoft.com/office/word/2010/wordprocessingInk" xmlns:wne="http://schemas.microsoft.com/office/word/2006/wordml" xmlns:wps="http://schemas.microsoft.com/office/word/2010/wordprocessingShape" mc:Ignorable="w14 w15 w16se w16cid w16 w16cex w16sdtdh w16du wp14">
+<w:endnotes xmlns:wpc="http://schemas.microsoft.com/office/word/2010/wordprocessingCanvas" xmlns:cx="http://schemas.microsoft.com/office/drawing/2014/chartex" xmlns:cx1="http://schemas.microsoft.com/office/drawing/2015/9/8/chartex" xmlns:cx2="http://schemas.microsoft.com/office/drawing/2015/10/21/chartex" xmlns:cx3="http://schemas.microsoft.com/office/drawing/2016/5/9/chartex" xmlns:cx4="http://schemas.microsoft.com/office/drawing/2016/5/10/chartex" xmlns:cx5="http://schemas.microsoft.com/office/drawing/2016/5/11/chartex" xmlns:cx6="http://schemas.microsoft.com/office/drawing/2016/5/12/chartex" xmlns:cx7="http://schemas.microsoft.com/office/drawing/2016/5/13/chartex" xmlns:cx8="http://schemas.microsoft.com/office/drawing/2016/5/14/chartex" xmlns:mc="http://schemas.openxmlformats.org/markup-compatibility/2006" xmlns:aink="http://schemas.microsoft.com/office/drawing/2016/ink" xmlns:am3d="http://schemas.microsoft.com/office/drawing/2017/model3d" xmlns:o="urn:schemas-microsoft-com:office:office" xmlns:r="http://schemas.openxmlformats.org/officeDocument/2006/relationships" xmlns:m="http://schemas.openxmlformats.org/officeDocument/2006/math" xmlns:v="urn:schemas-microsoft-com:vml" xmlns:wp14="http://schemas.microsoft.com/office/word/2010/wordprocessingDrawing" xmlns:wp="http://schemas.openxmlformats.org/drawingml/2006/wordprocessingDrawing" xmlns:w10="urn:schemas-microsoft-com:office:word" xmlns:w="http://schemas.openxmlformats.org/wordprocessingml/2006/main" xmlns:w14="http://schemas.microsoft.com/office/word/2010/wordml" xmlns:w15="http://schemas.microsoft.com/office/word/2012/wordml" xmlns:w16cex="http://schemas.microsoft.com/office/word/2018/wordml/cex" xmlns:w16cid="http://schemas.microsoft.com/office/word/2016/wordml/cid" xmlns:w16="http://schemas.microsoft.com/office/word/2018/wordml" xmlns:w16sdtdh="http://schemas.microsoft.com/office/word/2020/wordml/sdtdatahash" xmlns:w16se="http://schemas.microsoft.com/office/word/2015/wordml/symex" xmlns:wpg="http://schemas.microsoft.com/office/word/2010/wordprocessingGroup" xmlns:wpi="http://schemas.microsoft.com/office/word/2010/wordprocessingInk" xmlns:wne="http://schemas.microsoft.com/office/word/2006/wordml" xmlns:wps="http://schemas.microsoft.com/office/word/2010/wordprocessingShape" mc:Ignorable="w14 w15 w16se w16cid w16 w16cex w16sdtdh wp14">
   <w:endnote w:type="separator" w:id="-1">
     <w:p>
       <w:pPr>
@@ -8957,7 +9377,7 @@
 </file>
 
 <file path=word/footer1.xml><?xml version="1.0" encoding="utf-8"?>
-<w:ftr xmlns:wpc="http://schemas.microsoft.com/office/word/2010/wordprocessingCanvas" xmlns:cx="http://schemas.microsoft.com/office/drawing/2014/chartex" xmlns:cx1="http://schemas.microsoft.com/office/drawing/2015/9/8/chartex" xmlns:cx2="http://schemas.microsoft.com/office/drawing/2015/10/21/chartex" xmlns:cx3="http://schemas.microsoft.com/office/drawing/2016/5/9/chartex" xmlns:cx4="http://schemas.microsoft.com/office/drawing/2016/5/10/chartex" xmlns:cx5="http://schemas.microsoft.com/office/drawing/2016/5/11/chartex" xmlns:cx6="http://schemas.microsoft.com/office/drawing/2016/5/12/chartex" xmlns:cx7="http://schemas.microsoft.com/office/drawing/2016/5/13/chartex" xmlns:cx8="http://schemas.microsoft.com/office/drawing/2016/5/14/chartex" xmlns:mc="http://schemas.openxmlformats.org/markup-compatibility/2006" xmlns:aink="http://schemas.microsoft.com/office/drawing/2016/ink" xmlns:am3d="http://schemas.microsoft.com/office/drawing/2017/model3d" xmlns:o="urn:schemas-microsoft-com:office:office" xmlns:oel="http://schemas.microsoft.com/office/2019/extlst" xmlns:r="http://schemas.openxmlformats.org/officeDocument/2006/relationships" xmlns:m="http://schemas.openxmlformats.org/officeDocument/2006/math" xmlns:v="urn:schemas-microsoft-com:vml" xmlns:wp14="http://schemas.microsoft.com/office/word/2010/wordprocessingDrawing" xmlns:wp="http://schemas.openxmlformats.org/drawingml/2006/wordprocessingDrawing" xmlns:w10="urn:schemas-microsoft-com:office:word" xmlns:w="http://schemas.openxmlformats.org/wordprocessingml/2006/main" xmlns:w14="http://schemas.microsoft.com/office/word/2010/wordml" xmlns:w15="http://schemas.microsoft.com/office/word/2012/wordml" xmlns:w16cex="http://schemas.microsoft.com/office/word/2018/wordml/cex" xmlns:w16cid="http://schemas.microsoft.com/office/word/2016/wordml/cid" xmlns:w16="http://schemas.microsoft.com/office/word/2018/wordml" xmlns:w16du="http://schemas.microsoft.com/office/word/2023/wordml/word16du" xmlns:w16sdtdh="http://schemas.microsoft.com/office/word/2020/wordml/sdtdatahash" xmlns:w16se="http://schemas.microsoft.com/office/word/2015/wordml/symex" xmlns:wpg="http://schemas.microsoft.com/office/word/2010/wordprocessingGroup" xmlns:wpi="http://schemas.microsoft.com/office/word/2010/wordprocessingInk" xmlns:wne="http://schemas.microsoft.com/office/word/2006/wordml" xmlns:wps="http://schemas.microsoft.com/office/word/2010/wordprocessingShape" mc:Ignorable="w14 w15 w16se w16cid w16 w16cex w16sdtdh w16du wp14">
+<w:ftr xmlns:wpc="http://schemas.microsoft.com/office/word/2010/wordprocessingCanvas" xmlns:cx="http://schemas.microsoft.com/office/drawing/2014/chartex" xmlns:cx1="http://schemas.microsoft.com/office/drawing/2015/9/8/chartex" xmlns:cx2="http://schemas.microsoft.com/office/drawing/2015/10/21/chartex" xmlns:cx3="http://schemas.microsoft.com/office/drawing/2016/5/9/chartex" xmlns:cx4="http://schemas.microsoft.com/office/drawing/2016/5/10/chartex" xmlns:cx5="http://schemas.microsoft.com/office/drawing/2016/5/11/chartex" xmlns:cx6="http://schemas.microsoft.com/office/drawing/2016/5/12/chartex" xmlns:cx7="http://schemas.microsoft.com/office/drawing/2016/5/13/chartex" xmlns:cx8="http://schemas.microsoft.com/office/drawing/2016/5/14/chartex" xmlns:mc="http://schemas.openxmlformats.org/markup-compatibility/2006" xmlns:aink="http://schemas.microsoft.com/office/drawing/2016/ink" xmlns:am3d="http://schemas.microsoft.com/office/drawing/2017/model3d" xmlns:o="urn:schemas-microsoft-com:office:office" xmlns:r="http://schemas.openxmlformats.org/officeDocument/2006/relationships" xmlns:m="http://schemas.openxmlformats.org/officeDocument/2006/math" xmlns:v="urn:schemas-microsoft-com:vml" xmlns:wp14="http://schemas.microsoft.com/office/word/2010/wordprocessingDrawing" xmlns:wp="http://schemas.openxmlformats.org/drawingml/2006/wordprocessingDrawing" xmlns:w10="urn:schemas-microsoft-com:office:word" xmlns:w="http://schemas.openxmlformats.org/wordprocessingml/2006/main" xmlns:w14="http://schemas.microsoft.com/office/word/2010/wordml" xmlns:w15="http://schemas.microsoft.com/office/word/2012/wordml" xmlns:w16cex="http://schemas.microsoft.com/office/word/2018/wordml/cex" xmlns:w16cid="http://schemas.microsoft.com/office/word/2016/wordml/cid" xmlns:w16="http://schemas.microsoft.com/office/word/2018/wordml" xmlns:w16sdtdh="http://schemas.microsoft.com/office/word/2020/wordml/sdtdatahash" xmlns:w16se="http://schemas.microsoft.com/office/word/2015/wordml/symex" xmlns:wpg="http://schemas.microsoft.com/office/word/2010/wordprocessingGroup" xmlns:wpi="http://schemas.microsoft.com/office/word/2010/wordprocessingInk" xmlns:wne="http://schemas.microsoft.com/office/word/2006/wordml" xmlns:wps="http://schemas.microsoft.com/office/word/2010/wordprocessingShape" mc:Ignorable="w14 w15 w16se w16cid w16 w16cex w16sdtdh wp14">
   <w:p>
     <w:pPr>
       <w:pStyle w:val="Footer"/>
@@ -8967,7 +9387,7 @@
 </file>
 
 <file path=word/footer2.xml><?xml version="1.0" encoding="utf-8"?>
-<w:ftr xmlns:wpc="http://schemas.microsoft.com/office/word/2010/wordprocessingCanvas" xmlns:cx="http://schemas.microsoft.com/office/drawing/2014/chartex" xmlns:cx1="http://schemas.microsoft.com/office/drawing/2015/9/8/chartex" xmlns:cx2="http://schemas.microsoft.com/office/drawing/2015/10/21/chartex" xmlns:cx3="http://schemas.microsoft.com/office/drawing/2016/5/9/chartex" xmlns:cx4="http://schemas.microsoft.com/office/drawing/2016/5/10/chartex" xmlns:cx5="http://schemas.microsoft.com/office/drawing/2016/5/11/chartex" xmlns:cx6="http://schemas.microsoft.com/office/drawing/2016/5/12/chartex" xmlns:cx7="http://schemas.microsoft.com/office/drawing/2016/5/13/chartex" xmlns:cx8="http://schemas.microsoft.com/office/drawing/2016/5/14/chartex" xmlns:mc="http://schemas.openxmlformats.org/markup-compatibility/2006" xmlns:aink="http://schemas.microsoft.com/office/drawing/2016/ink" xmlns:am3d="http://schemas.microsoft.com/office/drawing/2017/model3d" xmlns:o="urn:schemas-microsoft-com:office:office" xmlns:oel="http://schemas.microsoft.com/office/2019/extlst" xmlns:r="http://schemas.openxmlformats.org/officeDocument/2006/relationships" xmlns:m="http://schemas.openxmlformats.org/officeDocument/2006/math" xmlns:v="urn:schemas-microsoft-com:vml" xmlns:wp14="http://schemas.microsoft.com/office/word/2010/wordprocessingDrawing" xmlns:wp="http://schemas.openxmlformats.org/drawingml/2006/wordprocessingDrawing" xmlns:w10="urn:schemas-microsoft-com:office:word" xmlns:w="http://schemas.openxmlformats.org/wordprocessingml/2006/main" xmlns:w14="http://schemas.microsoft.com/office/word/2010/wordml" xmlns:w15="http://schemas.microsoft.com/office/word/2012/wordml" xmlns:w16cex="http://schemas.microsoft.com/office/word/2018/wordml/cex" xmlns:w16cid="http://schemas.microsoft.com/office/word/2016/wordml/cid" xmlns:w16="http://schemas.microsoft.com/office/word/2018/wordml" xmlns:w16du="http://schemas.microsoft.com/office/word/2023/wordml/word16du" xmlns:w16sdtdh="http://schemas.microsoft.com/office/word/2020/wordml/sdtdatahash" xmlns:w16se="http://schemas.microsoft.com/office/word/2015/wordml/symex" xmlns:wpg="http://schemas.microsoft.com/office/word/2010/wordprocessingGroup" xmlns:wpi="http://schemas.microsoft.com/office/word/2010/wordprocessingInk" xmlns:wne="http://schemas.microsoft.com/office/word/2006/wordml" xmlns:wps="http://schemas.microsoft.com/office/word/2010/wordprocessingShape" mc:Ignorable="w14 w15 w16se w16cid w16 w16cex w16sdtdh w16du wp14">
+<w:ftr xmlns:wpc="http://schemas.microsoft.com/office/word/2010/wordprocessingCanvas" xmlns:cx="http://schemas.microsoft.com/office/drawing/2014/chartex" xmlns:cx1="http://schemas.microsoft.com/office/drawing/2015/9/8/chartex" xmlns:cx2="http://schemas.microsoft.com/office/drawing/2015/10/21/chartex" xmlns:cx3="http://schemas.microsoft.com/office/drawing/2016/5/9/chartex" xmlns:cx4="http://schemas.microsoft.com/office/drawing/2016/5/10/chartex" xmlns:cx5="http://schemas.microsoft.com/office/drawing/2016/5/11/chartex" xmlns:cx6="http://schemas.microsoft.com/office/drawing/2016/5/12/chartex" xmlns:cx7="http://schemas.microsoft.com/office/drawing/2016/5/13/chartex" xmlns:cx8="http://schemas.microsoft.com/office/drawing/2016/5/14/chartex" xmlns:mc="http://schemas.openxmlformats.org/markup-compatibility/2006" xmlns:aink="http://schemas.microsoft.com/office/drawing/2016/ink" xmlns:am3d="http://schemas.microsoft.com/office/drawing/2017/model3d" xmlns:o="urn:schemas-microsoft-com:office:office" xmlns:r="http://schemas.openxmlformats.org/officeDocument/2006/relationships" xmlns:m="http://schemas.openxmlformats.org/officeDocument/2006/math" xmlns:v="urn:schemas-microsoft-com:vml" xmlns:wp14="http://schemas.microsoft.com/office/word/2010/wordprocessingDrawing" xmlns:wp="http://schemas.openxmlformats.org/drawingml/2006/wordprocessingDrawing" xmlns:w10="urn:schemas-microsoft-com:office:word" xmlns:w="http://schemas.openxmlformats.org/wordprocessingml/2006/main" xmlns:w14="http://schemas.microsoft.com/office/word/2010/wordml" xmlns:w15="http://schemas.microsoft.com/office/word/2012/wordml" xmlns:w16cex="http://schemas.microsoft.com/office/word/2018/wordml/cex" xmlns:w16cid="http://schemas.microsoft.com/office/word/2016/wordml/cid" xmlns:w16="http://schemas.microsoft.com/office/word/2018/wordml" xmlns:w16sdtdh="http://schemas.microsoft.com/office/word/2020/wordml/sdtdatahash" xmlns:w16se="http://schemas.microsoft.com/office/word/2015/wordml/symex" xmlns:wpg="http://schemas.microsoft.com/office/word/2010/wordprocessingGroup" xmlns:wpi="http://schemas.microsoft.com/office/word/2010/wordprocessingInk" xmlns:wne="http://schemas.microsoft.com/office/word/2006/wordml" xmlns:wps="http://schemas.microsoft.com/office/word/2010/wordprocessingShape" mc:Ignorable="w14 w15 w16se w16cid w16 w16cex w16sdtdh wp14">
   <w:sdt>
     <w:sdtPr>
       <w:id w:val="-1409530845"/>
@@ -9020,7 +9440,7 @@
 </file>
 
 <file path=word/footer3.xml><?xml version="1.0" encoding="utf-8"?>
-<w:ftr xmlns:wpc="http://schemas.microsoft.com/office/word/2010/wordprocessingCanvas" xmlns:cx="http://schemas.microsoft.com/office/drawing/2014/chartex" xmlns:cx1="http://schemas.microsoft.com/office/drawing/2015/9/8/chartex" xmlns:cx2="http://schemas.microsoft.com/office/drawing/2015/10/21/chartex" xmlns:cx3="http://schemas.microsoft.com/office/drawing/2016/5/9/chartex" xmlns:cx4="http://schemas.microsoft.com/office/drawing/2016/5/10/chartex" xmlns:cx5="http://schemas.microsoft.com/office/drawing/2016/5/11/chartex" xmlns:cx6="http://schemas.microsoft.com/office/drawing/2016/5/12/chartex" xmlns:cx7="http://schemas.microsoft.com/office/drawing/2016/5/13/chartex" xmlns:cx8="http://schemas.microsoft.com/office/drawing/2016/5/14/chartex" xmlns:mc="http://schemas.openxmlformats.org/markup-compatibility/2006" xmlns:aink="http://schemas.microsoft.com/office/drawing/2016/ink" xmlns:am3d="http://schemas.microsoft.com/office/drawing/2017/model3d" xmlns:o="urn:schemas-microsoft-com:office:office" xmlns:oel="http://schemas.microsoft.com/office/2019/extlst" xmlns:r="http://schemas.openxmlformats.org/officeDocument/2006/relationships" xmlns:m="http://schemas.openxmlformats.org/officeDocument/2006/math" xmlns:v="urn:schemas-microsoft-com:vml" xmlns:wp14="http://schemas.microsoft.com/office/word/2010/wordprocessingDrawing" xmlns:wp="http://schemas.openxmlformats.org/drawingml/2006/wordprocessingDrawing" xmlns:w10="urn:schemas-microsoft-com:office:word" xmlns:w="http://schemas.openxmlformats.org/wordprocessingml/2006/main" xmlns:w14="http://schemas.microsoft.com/office/word/2010/wordml" xmlns:w15="http://schemas.microsoft.com/office/word/2012/wordml" xmlns:w16cex="http://schemas.microsoft.com/office/word/2018/wordml/cex" xmlns:w16cid="http://schemas.microsoft.com/office/word/2016/wordml/cid" xmlns:w16="http://schemas.microsoft.com/office/word/2018/wordml" xmlns:w16du="http://schemas.microsoft.com/office/word/2023/wordml/word16du" xmlns:w16sdtdh="http://schemas.microsoft.com/office/word/2020/wordml/sdtdatahash" xmlns:w16se="http://schemas.microsoft.com/office/word/2015/wordml/symex" xmlns:wpg="http://schemas.microsoft.com/office/word/2010/wordprocessingGroup" xmlns:wpi="http://schemas.microsoft.com/office/word/2010/wordprocessingInk" xmlns:wne="http://schemas.microsoft.com/office/word/2006/wordml" xmlns:wps="http://schemas.microsoft.com/office/word/2010/wordprocessingShape" mc:Ignorable="w14 w15 w16se w16cid w16 w16cex w16sdtdh w16du wp14">
+<w:ftr xmlns:wpc="http://schemas.microsoft.com/office/word/2010/wordprocessingCanvas" xmlns:cx="http://schemas.microsoft.com/office/drawing/2014/chartex" xmlns:cx1="http://schemas.microsoft.com/office/drawing/2015/9/8/chartex" xmlns:cx2="http://schemas.microsoft.com/office/drawing/2015/10/21/chartex" xmlns:cx3="http://schemas.microsoft.com/office/drawing/2016/5/9/chartex" xmlns:cx4="http://schemas.microsoft.com/office/drawing/2016/5/10/chartex" xmlns:cx5="http://schemas.microsoft.com/office/drawing/2016/5/11/chartex" xmlns:cx6="http://schemas.microsoft.com/office/drawing/2016/5/12/chartex" xmlns:cx7="http://schemas.microsoft.com/office/drawing/2016/5/13/chartex" xmlns:cx8="http://schemas.microsoft.com/office/drawing/2016/5/14/chartex" xmlns:mc="http://schemas.openxmlformats.org/markup-compatibility/2006" xmlns:aink="http://schemas.microsoft.com/office/drawing/2016/ink" xmlns:am3d="http://schemas.microsoft.com/office/drawing/2017/model3d" xmlns:o="urn:schemas-microsoft-com:office:office" xmlns:r="http://schemas.openxmlformats.org/officeDocument/2006/relationships" xmlns:m="http://schemas.openxmlformats.org/officeDocument/2006/math" xmlns:v="urn:schemas-microsoft-com:vml" xmlns:wp14="http://schemas.microsoft.com/office/word/2010/wordprocessingDrawing" xmlns:wp="http://schemas.openxmlformats.org/drawingml/2006/wordprocessingDrawing" xmlns:w10="urn:schemas-microsoft-com:office:word" xmlns:w="http://schemas.openxmlformats.org/wordprocessingml/2006/main" xmlns:w14="http://schemas.microsoft.com/office/word/2010/wordml" xmlns:w15="http://schemas.microsoft.com/office/word/2012/wordml" xmlns:w16cex="http://schemas.microsoft.com/office/word/2018/wordml/cex" xmlns:w16cid="http://schemas.microsoft.com/office/word/2016/wordml/cid" xmlns:w16="http://schemas.microsoft.com/office/word/2018/wordml" xmlns:w16sdtdh="http://schemas.microsoft.com/office/word/2020/wordml/sdtdatahash" xmlns:w16se="http://schemas.microsoft.com/office/word/2015/wordml/symex" xmlns:wpg="http://schemas.microsoft.com/office/word/2010/wordprocessingGroup" xmlns:wpi="http://schemas.microsoft.com/office/word/2010/wordprocessingInk" xmlns:wne="http://schemas.microsoft.com/office/word/2006/wordml" xmlns:wps="http://schemas.microsoft.com/office/word/2010/wordprocessingShape" mc:Ignorable="w14 w15 w16se w16cid w16 w16cex w16sdtdh wp14">
   <w:p>
     <w:pPr>
       <w:pStyle w:val="Footer"/>
@@ -9041,7 +9461,7 @@
 </file>
 
 <file path=word/footnotes.xml><?xml version="1.0" encoding="utf-8"?>
-<w:footnotes xmlns:wpc="http://schemas.microsoft.com/office/word/2010/wordprocessingCanvas" xmlns:cx="http://schemas.microsoft.com/office/drawing/2014/chartex" xmlns:cx1="http://schemas.microsoft.com/office/drawing/2015/9/8/chartex" xmlns:cx2="http://schemas.microsoft.com/office/drawing/2015/10/21/chartex" xmlns:cx3="http://schemas.microsoft.com/office/drawing/2016/5/9/chartex" xmlns:cx4="http://schemas.microsoft.com/office/drawing/2016/5/10/chartex" xmlns:cx5="http://schemas.microsoft.com/office/drawing/2016/5/11/chartex" xmlns:cx6="http://schemas.microsoft.com/office/drawing/2016/5/12/chartex" xmlns:cx7="http://schemas.microsoft.com/office/drawing/2016/5/13/chartex" xmlns:cx8="http://schemas.microsoft.com/office/drawing/2016/5/14/chartex" xmlns:mc="http://schemas.openxmlformats.org/markup-compatibility/2006" xmlns:aink="http://schemas.microsoft.com/office/drawing/2016/ink" xmlns:am3d="http://schemas.microsoft.com/office/drawing/2017/model3d" xmlns:o="urn:schemas-microsoft-com:office:office" xmlns:oel="http://schemas.microsoft.com/office/2019/extlst" xmlns:r="http://schemas.openxmlformats.org/officeDocument/2006/relationships" xmlns:m="http://schemas.openxmlformats.org/officeDocument/2006/math" xmlns:v="urn:schemas-microsoft-com:vml" xmlns:wp14="http://schemas.microsoft.com/office/word/2010/wordprocessingDrawing" xmlns:wp="http://schemas.openxmlformats.org/drawingml/2006/wordprocessingDrawing" xmlns:w10="urn:schemas-microsoft-com:office:word" xmlns:w="http://schemas.openxmlformats.org/wordprocessingml/2006/main" xmlns:w14="http://schemas.microsoft.com/office/word/2010/wordml" xmlns:w15="http://schemas.microsoft.com/office/word/2012/wordml" xmlns:w16cex="http://schemas.microsoft.com/office/word/2018/wordml/cex" xmlns:w16cid="http://schemas.microsoft.com/office/word/2016/wordml/cid" xmlns:w16="http://schemas.microsoft.com/office/word/2018/wordml" xmlns:w16du="http://schemas.microsoft.com/office/word/2023/wordml/word16du" xmlns:w16sdtdh="http://schemas.microsoft.com/office/word/2020/wordml/sdtdatahash" xmlns:w16se="http://schemas.microsoft.com/office/word/2015/wordml/symex" xmlns:wpg="http://schemas.microsoft.com/office/word/2010/wordprocessingGroup" xmlns:wpi="http://schemas.microsoft.com/office/word/2010/wordprocessingInk" xmlns:wne="http://schemas.microsoft.com/office/word/2006/wordml" xmlns:wps="http://schemas.microsoft.com/office/word/2010/wordprocessingShape" mc:Ignorable="w14 w15 w16se w16cid w16 w16cex w16sdtdh w16du wp14">
+<w:footnotes xmlns:wpc="http://schemas.microsoft.com/office/word/2010/wordprocessingCanvas" xmlns:cx="http://schemas.microsoft.com/office/drawing/2014/chartex" xmlns:cx1="http://schemas.microsoft.com/office/drawing/2015/9/8/chartex" xmlns:cx2="http://schemas.microsoft.com/office/drawing/2015/10/21/chartex" xmlns:cx3="http://schemas.microsoft.com/office/drawing/2016/5/9/chartex" xmlns:cx4="http://schemas.microsoft.com/office/drawing/2016/5/10/chartex" xmlns:cx5="http://schemas.microsoft.com/office/drawing/2016/5/11/chartex" xmlns:cx6="http://schemas.microsoft.com/office/drawing/2016/5/12/chartex" xmlns:cx7="http://schemas.microsoft.com/office/drawing/2016/5/13/chartex" xmlns:cx8="http://schemas.microsoft.com/office/drawing/2016/5/14/chartex" xmlns:mc="http://schemas.openxmlformats.org/markup-compatibility/2006" xmlns:aink="http://schemas.microsoft.com/office/drawing/2016/ink" xmlns:am3d="http://schemas.microsoft.com/office/drawing/2017/model3d" xmlns:o="urn:schemas-microsoft-com:office:office" xmlns:r="http://schemas.openxmlformats.org/officeDocument/2006/relationships" xmlns:m="http://schemas.openxmlformats.org/officeDocument/2006/math" xmlns:v="urn:schemas-microsoft-com:vml" xmlns:wp14="http://schemas.microsoft.com/office/word/2010/wordprocessingDrawing" xmlns:wp="http://schemas.openxmlformats.org/drawingml/2006/wordprocessingDrawing" xmlns:w10="urn:schemas-microsoft-com:office:word" xmlns:w="http://schemas.openxmlformats.org/wordprocessingml/2006/main" xmlns:w14="http://schemas.microsoft.com/office/word/2010/wordml" xmlns:w15="http://schemas.microsoft.com/office/word/2012/wordml" xmlns:w16cex="http://schemas.microsoft.com/office/word/2018/wordml/cex" xmlns:w16cid="http://schemas.microsoft.com/office/word/2016/wordml/cid" xmlns:w16="http://schemas.microsoft.com/office/word/2018/wordml" xmlns:w16sdtdh="http://schemas.microsoft.com/office/word/2020/wordml/sdtdatahash" xmlns:w16se="http://schemas.microsoft.com/office/word/2015/wordml/symex" xmlns:wpg="http://schemas.microsoft.com/office/word/2010/wordprocessingGroup" xmlns:wpi="http://schemas.microsoft.com/office/word/2010/wordprocessingInk" xmlns:wne="http://schemas.microsoft.com/office/word/2006/wordml" xmlns:wps="http://schemas.microsoft.com/office/word/2010/wordprocessingShape" mc:Ignorable="w14 w15 w16se w16cid w16 w16cex w16sdtdh wp14">
   <w:footnote w:type="separator" w:id="-1">
     <w:p>
       <w:pPr>
@@ -9066,7 +9486,7 @@
 </file>
 
 <file path=word/header1.xml><?xml version="1.0" encoding="utf-8"?>
-<w:hdr xmlns:wpc="http://schemas.microsoft.com/office/word/2010/wordprocessingCanvas" xmlns:cx="http://schemas.microsoft.com/office/drawing/2014/chartex" xmlns:cx1="http://schemas.microsoft.com/office/drawing/2015/9/8/chartex" xmlns:cx2="http://schemas.microsoft.com/office/drawing/2015/10/21/chartex" xmlns:cx3="http://schemas.microsoft.com/office/drawing/2016/5/9/chartex" xmlns:cx4="http://schemas.microsoft.com/office/drawing/2016/5/10/chartex" xmlns:cx5="http://schemas.microsoft.com/office/drawing/2016/5/11/chartex" xmlns:cx6="http://schemas.microsoft.com/office/drawing/2016/5/12/chartex" xmlns:cx7="http://schemas.microsoft.com/office/drawing/2016/5/13/chartex" xmlns:cx8="http://schemas.microsoft.com/office/drawing/2016/5/14/chartex" xmlns:mc="http://schemas.openxmlformats.org/markup-compatibility/2006" xmlns:aink="http://schemas.microsoft.com/office/drawing/2016/ink" xmlns:am3d="http://schemas.microsoft.com/office/drawing/2017/model3d" xmlns:o="urn:schemas-microsoft-com:office:office" xmlns:oel="http://schemas.microsoft.com/office/2019/extlst" xmlns:r="http://schemas.openxmlformats.org/officeDocument/2006/relationships" xmlns:m="http://schemas.openxmlformats.org/officeDocument/2006/math" xmlns:v="urn:schemas-microsoft-com:vml" xmlns:wp14="http://schemas.microsoft.com/office/word/2010/wordprocessingDrawing" xmlns:wp="http://schemas.openxmlformats.org/drawingml/2006/wordprocessingDrawing" xmlns:w10="urn:schemas-microsoft-com:office:word" xmlns:w="http://schemas.openxmlformats.org/wordprocessingml/2006/main" xmlns:w14="http://schemas.microsoft.com/office/word/2010/wordml" xmlns:w15="http://schemas.microsoft.com/office/word/2012/wordml" xmlns:w16cex="http://schemas.microsoft.com/office/word/2018/wordml/cex" xmlns:w16cid="http://schemas.microsoft.com/office/word/2016/wordml/cid" xmlns:w16="http://schemas.microsoft.com/office/word/2018/wordml" xmlns:w16du="http://schemas.microsoft.com/office/word/2023/wordml/word16du" xmlns:w16sdtdh="http://schemas.microsoft.com/office/word/2020/wordml/sdtdatahash" xmlns:w16se="http://schemas.microsoft.com/office/word/2015/wordml/symex" xmlns:wpg="http://schemas.microsoft.com/office/word/2010/wordprocessingGroup" xmlns:wpi="http://schemas.microsoft.com/office/word/2010/wordprocessingInk" xmlns:wne="http://schemas.microsoft.com/office/word/2006/wordml" xmlns:wps="http://schemas.microsoft.com/office/word/2010/wordprocessingShape" mc:Ignorable="w14 w15 w16se w16cid w16 w16cex w16sdtdh w16du wp14">
+<w:hdr xmlns:wpc="http://schemas.microsoft.com/office/word/2010/wordprocessingCanvas" xmlns:cx="http://schemas.microsoft.com/office/drawing/2014/chartex" xmlns:cx1="http://schemas.microsoft.com/office/drawing/2015/9/8/chartex" xmlns:cx2="http://schemas.microsoft.com/office/drawing/2015/10/21/chartex" xmlns:cx3="http://schemas.microsoft.com/office/drawing/2016/5/9/chartex" xmlns:cx4="http://schemas.microsoft.com/office/drawing/2016/5/10/chartex" xmlns:cx5="http://schemas.microsoft.com/office/drawing/2016/5/11/chartex" xmlns:cx6="http://schemas.microsoft.com/office/drawing/2016/5/12/chartex" xmlns:cx7="http://schemas.microsoft.com/office/drawing/2016/5/13/chartex" xmlns:cx8="http://schemas.microsoft.com/office/drawing/2016/5/14/chartex" xmlns:mc="http://schemas.openxmlformats.org/markup-compatibility/2006" xmlns:aink="http://schemas.microsoft.com/office/drawing/2016/ink" xmlns:am3d="http://schemas.microsoft.com/office/drawing/2017/model3d" xmlns:o="urn:schemas-microsoft-com:office:office" xmlns:r="http://schemas.openxmlformats.org/officeDocument/2006/relationships" xmlns:m="http://schemas.openxmlformats.org/officeDocument/2006/math" xmlns:v="urn:schemas-microsoft-com:vml" xmlns:wp14="http://schemas.microsoft.com/office/word/2010/wordprocessingDrawing" xmlns:wp="http://schemas.openxmlformats.org/drawingml/2006/wordprocessingDrawing" xmlns:w10="urn:schemas-microsoft-com:office:word" xmlns:w="http://schemas.openxmlformats.org/wordprocessingml/2006/main" xmlns:w14="http://schemas.microsoft.com/office/word/2010/wordml" xmlns:w15="http://schemas.microsoft.com/office/word/2012/wordml" xmlns:w16cex="http://schemas.microsoft.com/office/word/2018/wordml/cex" xmlns:w16cid="http://schemas.microsoft.com/office/word/2016/wordml/cid" xmlns:w16="http://schemas.microsoft.com/office/word/2018/wordml" xmlns:w16sdtdh="http://schemas.microsoft.com/office/word/2020/wordml/sdtdatahash" xmlns:w16se="http://schemas.microsoft.com/office/word/2015/wordml/symex" xmlns:wpg="http://schemas.microsoft.com/office/word/2010/wordprocessingGroup" xmlns:wpi="http://schemas.microsoft.com/office/word/2010/wordprocessingInk" xmlns:wne="http://schemas.microsoft.com/office/word/2006/wordml" xmlns:wps="http://schemas.microsoft.com/office/word/2010/wordprocessingShape" mc:Ignorable="w14 w15 w16se w16cid w16 w16cex w16sdtdh wp14">
   <w:p>
     <w:pPr>
       <w:pStyle w:val="Header"/>
@@ -9076,7 +9496,7 @@
 </file>
 
 <file path=word/header2.xml><?xml version="1.0" encoding="utf-8"?>
-<w:hdr xmlns:wpc="http://schemas.microsoft.com/office/word/2010/wordprocessingCanvas" xmlns:cx="http://schemas.microsoft.com/office/drawing/2014/chartex" xmlns:cx1="http://schemas.microsoft.com/office/drawing/2015/9/8/chartex" xmlns:cx2="http://schemas.microsoft.com/office/drawing/2015/10/21/chartex" xmlns:cx3="http://schemas.microsoft.com/office/drawing/2016/5/9/chartex" xmlns:cx4="http://schemas.microsoft.com/office/drawing/2016/5/10/chartex" xmlns:cx5="http://schemas.microsoft.com/office/drawing/2016/5/11/chartex" xmlns:cx6="http://schemas.microsoft.com/office/drawing/2016/5/12/chartex" xmlns:cx7="http://schemas.microsoft.com/office/drawing/2016/5/13/chartex" xmlns:cx8="http://schemas.microsoft.com/office/drawing/2016/5/14/chartex" xmlns:mc="http://schemas.openxmlformats.org/markup-compatibility/2006" xmlns:aink="http://schemas.microsoft.com/office/drawing/2016/ink" xmlns:am3d="http://schemas.microsoft.com/office/drawing/2017/model3d" xmlns:o="urn:schemas-microsoft-com:office:office" xmlns:oel="http://schemas.microsoft.com/office/2019/extlst" xmlns:r="http://schemas.openxmlformats.org/officeDocument/2006/relationships" xmlns:m="http://schemas.openxmlformats.org/officeDocument/2006/math" xmlns:v="urn:schemas-microsoft-com:vml" xmlns:wp14="http://schemas.microsoft.com/office/word/2010/wordprocessingDrawing" xmlns:wp="http://schemas.openxmlformats.org/drawingml/2006/wordprocessingDrawing" xmlns:w10="urn:schemas-microsoft-com:office:word" xmlns:w="http://schemas.openxmlformats.org/wordprocessingml/2006/main" xmlns:w14="http://schemas.microsoft.com/office/word/2010/wordml" xmlns:w15="http://schemas.microsoft.com/office/word/2012/wordml" xmlns:w16cex="http://schemas.microsoft.com/office/word/2018/wordml/cex" xmlns:w16cid="http://schemas.microsoft.com/office/word/2016/wordml/cid" xmlns:w16="http://schemas.microsoft.com/office/word/2018/wordml" xmlns:w16du="http://schemas.microsoft.com/office/word/2023/wordml/word16du" xmlns:w16sdtdh="http://schemas.microsoft.com/office/word/2020/wordml/sdtdatahash" xmlns:w16se="http://schemas.microsoft.com/office/word/2015/wordml/symex" xmlns:wpg="http://schemas.microsoft.com/office/word/2010/wordprocessingGroup" xmlns:wpi="http://schemas.microsoft.com/office/word/2010/wordprocessingInk" xmlns:wne="http://schemas.microsoft.com/office/word/2006/wordml" xmlns:wps="http://schemas.microsoft.com/office/word/2010/wordprocessingShape" mc:Ignorable="w14 w15 w16se w16cid w16 w16cex w16sdtdh w16du wp14">
+<w:hdr xmlns:wpc="http://schemas.microsoft.com/office/word/2010/wordprocessingCanvas" xmlns:cx="http://schemas.microsoft.com/office/drawing/2014/chartex" xmlns:cx1="http://schemas.microsoft.com/office/drawing/2015/9/8/chartex" xmlns:cx2="http://schemas.microsoft.com/office/drawing/2015/10/21/chartex" xmlns:cx3="http://schemas.microsoft.com/office/drawing/2016/5/9/chartex" xmlns:cx4="http://schemas.microsoft.com/office/drawing/2016/5/10/chartex" xmlns:cx5="http://schemas.microsoft.com/office/drawing/2016/5/11/chartex" xmlns:cx6="http://schemas.microsoft.com/office/drawing/2016/5/12/chartex" xmlns:cx7="http://schemas.microsoft.com/office/drawing/2016/5/13/chartex" xmlns:cx8="http://schemas.microsoft.com/office/drawing/2016/5/14/chartex" xmlns:mc="http://schemas.openxmlformats.org/markup-compatibility/2006" xmlns:aink="http://schemas.microsoft.com/office/drawing/2016/ink" xmlns:am3d="http://schemas.microsoft.com/office/drawing/2017/model3d" xmlns:o="urn:schemas-microsoft-com:office:office" xmlns:r="http://schemas.openxmlformats.org/officeDocument/2006/relationships" xmlns:m="http://schemas.openxmlformats.org/officeDocument/2006/math" xmlns:v="urn:schemas-microsoft-com:vml" xmlns:wp14="http://schemas.microsoft.com/office/word/2010/wordprocessingDrawing" xmlns:wp="http://schemas.openxmlformats.org/drawingml/2006/wordprocessingDrawing" xmlns:w10="urn:schemas-microsoft-com:office:word" xmlns:w="http://schemas.openxmlformats.org/wordprocessingml/2006/main" xmlns:w14="http://schemas.microsoft.com/office/word/2010/wordml" xmlns:w15="http://schemas.microsoft.com/office/word/2012/wordml" xmlns:w16cex="http://schemas.microsoft.com/office/word/2018/wordml/cex" xmlns:w16cid="http://schemas.microsoft.com/office/word/2016/wordml/cid" xmlns:w16="http://schemas.microsoft.com/office/word/2018/wordml" xmlns:w16sdtdh="http://schemas.microsoft.com/office/word/2020/wordml/sdtdatahash" xmlns:w16se="http://schemas.microsoft.com/office/word/2015/wordml/symex" xmlns:wpg="http://schemas.microsoft.com/office/word/2010/wordprocessingGroup" xmlns:wpi="http://schemas.microsoft.com/office/word/2010/wordprocessingInk" xmlns:wne="http://schemas.microsoft.com/office/word/2006/wordml" xmlns:wps="http://schemas.microsoft.com/office/word/2010/wordprocessingShape" mc:Ignorable="w14 w15 w16se w16cid w16 w16cex w16sdtdh wp14">
   <w:p>
     <w:pPr>
       <w:pStyle w:val="Header"/>
@@ -9086,7 +9506,7 @@
 </file>
 
 <file path=word/header3.xml><?xml version="1.0" encoding="utf-8"?>
-<w:hdr xmlns:wpc="http://schemas.microsoft.com/office/word/2010/wordprocessingCanvas" xmlns:cx="http://schemas.microsoft.com/office/drawing/2014/chartex" xmlns:cx1="http://schemas.microsoft.com/office/drawing/2015/9/8/chartex" xmlns:cx2="http://schemas.microsoft.com/office/drawing/2015/10/21/chartex" xmlns:cx3="http://schemas.microsoft.com/office/drawing/2016/5/9/chartex" xmlns:cx4="http://schemas.microsoft.com/office/drawing/2016/5/10/chartex" xmlns:cx5="http://schemas.microsoft.com/office/drawing/2016/5/11/chartex" xmlns:cx6="http://schemas.microsoft.com/office/drawing/2016/5/12/chartex" xmlns:cx7="http://schemas.microsoft.com/office/drawing/2016/5/13/chartex" xmlns:cx8="http://schemas.microsoft.com/office/drawing/2016/5/14/chartex" xmlns:mc="http://schemas.openxmlformats.org/markup-compatibility/2006" xmlns:aink="http://schemas.microsoft.com/office/drawing/2016/ink" xmlns:am3d="http://schemas.microsoft.com/office/drawing/2017/model3d" xmlns:o="urn:schemas-microsoft-com:office:office" xmlns:oel="http://schemas.microsoft.com/office/2019/extlst" xmlns:r="http://schemas.openxmlformats.org/officeDocument/2006/relationships" xmlns:m="http://schemas.openxmlformats.org/officeDocument/2006/math" xmlns:v="urn:schemas-microsoft-com:vml" xmlns:wp14="http://schemas.microsoft.com/office/word/2010/wordprocessingDrawing" xmlns:wp="http://schemas.openxmlformats.org/drawingml/2006/wordprocessingDrawing" xmlns:w10="urn:schemas-microsoft-com:office:word" xmlns:w="http://schemas.openxmlformats.org/wordprocessingml/2006/main" xmlns:w14="http://schemas.microsoft.com/office/word/2010/wordml" xmlns:w15="http://schemas.microsoft.com/office/word/2012/wordml" xmlns:w16cex="http://schemas.microsoft.com/office/word/2018/wordml/cex" xmlns:w16cid="http://schemas.microsoft.com/office/word/2016/wordml/cid" xmlns:w16="http://schemas.microsoft.com/office/word/2018/wordml" xmlns:w16du="http://schemas.microsoft.com/office/word/2023/wordml/word16du" xmlns:w16sdtdh="http://schemas.microsoft.com/office/word/2020/wordml/sdtdatahash" xmlns:w16se="http://schemas.microsoft.com/office/word/2015/wordml/symex" xmlns:wpg="http://schemas.microsoft.com/office/word/2010/wordprocessingGroup" xmlns:wpi="http://schemas.microsoft.com/office/word/2010/wordprocessingInk" xmlns:wne="http://schemas.microsoft.com/office/word/2006/wordml" xmlns:wps="http://schemas.microsoft.com/office/word/2010/wordprocessingShape" mc:Ignorable="w14 w15 w16se w16cid w16 w16cex w16sdtdh w16du wp14">
+<w:hdr xmlns:wpc="http://schemas.microsoft.com/office/word/2010/wordprocessingCanvas" xmlns:cx="http://schemas.microsoft.com/office/drawing/2014/chartex" xmlns:cx1="http://schemas.microsoft.com/office/drawing/2015/9/8/chartex" xmlns:cx2="http://schemas.microsoft.com/office/drawing/2015/10/21/chartex" xmlns:cx3="http://schemas.microsoft.com/office/drawing/2016/5/9/chartex" xmlns:cx4="http://schemas.microsoft.com/office/drawing/2016/5/10/chartex" xmlns:cx5="http://schemas.microsoft.com/office/drawing/2016/5/11/chartex" xmlns:cx6="http://schemas.microsoft.com/office/drawing/2016/5/12/chartex" xmlns:cx7="http://schemas.microsoft.com/office/drawing/2016/5/13/chartex" xmlns:cx8="http://schemas.microsoft.com/office/drawing/2016/5/14/chartex" xmlns:mc="http://schemas.openxmlformats.org/markup-compatibility/2006" xmlns:aink="http://schemas.microsoft.com/office/drawing/2016/ink" xmlns:am3d="http://schemas.microsoft.com/office/drawing/2017/model3d" xmlns:o="urn:schemas-microsoft-com:office:office" xmlns:r="http://schemas.openxmlformats.org/officeDocument/2006/relationships" xmlns:m="http://schemas.openxmlformats.org/officeDocument/2006/math" xmlns:v="urn:schemas-microsoft-com:vml" xmlns:wp14="http://schemas.microsoft.com/office/word/2010/wordprocessingDrawing" xmlns:wp="http://schemas.openxmlformats.org/drawingml/2006/wordprocessingDrawing" xmlns:w10="urn:schemas-microsoft-com:office:word" xmlns:w="http://schemas.openxmlformats.org/wordprocessingml/2006/main" xmlns:w14="http://schemas.microsoft.com/office/word/2010/wordml" xmlns:w15="http://schemas.microsoft.com/office/word/2012/wordml" xmlns:w16cex="http://schemas.microsoft.com/office/word/2018/wordml/cex" xmlns:w16cid="http://schemas.microsoft.com/office/word/2016/wordml/cid" xmlns:w16="http://schemas.microsoft.com/office/word/2018/wordml" xmlns:w16sdtdh="http://schemas.microsoft.com/office/word/2020/wordml/sdtdatahash" xmlns:w16se="http://schemas.microsoft.com/office/word/2015/wordml/symex" xmlns:wpg="http://schemas.microsoft.com/office/word/2010/wordprocessingGroup" xmlns:wpi="http://schemas.microsoft.com/office/word/2010/wordprocessingInk" xmlns:wne="http://schemas.microsoft.com/office/word/2006/wordml" xmlns:wps="http://schemas.microsoft.com/office/word/2010/wordprocessingShape" mc:Ignorable="w14 w15 w16se w16cid w16 w16cex w16sdtdh wp14">
   <w:p>
     <w:pPr>
       <w:pStyle w:val="Header"/>
@@ -9096,7 +9516,7 @@
 </file>
 
 <file path=word/numbering.xml><?xml version="1.0" encoding="utf-8"?>
-<w:numbering xmlns:wpc="http://schemas.microsoft.com/office/word/2010/wordprocessingCanvas" xmlns:cx="http://schemas.microsoft.com/office/drawing/2014/chartex" xmlns:cx1="http://schemas.microsoft.com/office/drawing/2015/9/8/chartex" xmlns:cx2="http://schemas.microsoft.com/office/drawing/2015/10/21/chartex" xmlns:cx3="http://schemas.microsoft.com/office/drawing/2016/5/9/chartex" xmlns:cx4="http://schemas.microsoft.com/office/drawing/2016/5/10/chartex" xmlns:cx5="http://schemas.microsoft.com/office/drawing/2016/5/11/chartex" xmlns:cx6="http://schemas.microsoft.com/office/drawing/2016/5/12/chartex" xmlns:cx7="http://schemas.microsoft.com/office/drawing/2016/5/13/chartex" xmlns:cx8="http://schemas.microsoft.com/office/drawing/2016/5/14/chartex" xmlns:mc="http://schemas.openxmlformats.org/markup-compatibility/2006" xmlns:aink="http://schemas.microsoft.com/office/drawing/2016/ink" xmlns:am3d="http://schemas.microsoft.com/office/drawing/2017/model3d" xmlns:o="urn:schemas-microsoft-com:office:office" xmlns:oel="http://schemas.microsoft.com/office/2019/extlst" xmlns:r="http://schemas.openxmlformats.org/officeDocument/2006/relationships" xmlns:m="http://schemas.openxmlformats.org/officeDocument/2006/math" xmlns:v="urn:schemas-microsoft-com:vml" xmlns:wp14="http://schemas.microsoft.com/office/word/2010/wordprocessingDrawing" xmlns:wp="http://schemas.openxmlformats.org/drawingml/2006/wordprocessingDrawing" xmlns:w10="urn:schemas-microsoft-com:office:word" xmlns:w="http://schemas.openxmlformats.org/wordprocessingml/2006/main" xmlns:w14="http://schemas.microsoft.com/office/word/2010/wordml" xmlns:w15="http://schemas.microsoft.com/office/word/2012/wordml" xmlns:w16cex="http://schemas.microsoft.com/office/word/2018/wordml/cex" xmlns:w16cid="http://schemas.microsoft.com/office/word/2016/wordml/cid" xmlns:w16="http://schemas.microsoft.com/office/word/2018/wordml" xmlns:w16du="http://schemas.microsoft.com/office/word/2023/wordml/word16du" xmlns:w16sdtdh="http://schemas.microsoft.com/office/word/2020/wordml/sdtdatahash" xmlns:w16se="http://schemas.microsoft.com/office/word/2015/wordml/symex" xmlns:wpg="http://schemas.microsoft.com/office/word/2010/wordprocessingGroup" xmlns:wpi="http://schemas.microsoft.com/office/word/2010/wordprocessingInk" xmlns:wne="http://schemas.microsoft.com/office/word/2006/wordml" xmlns:wps="http://schemas.microsoft.com/office/word/2010/wordprocessingShape" mc:Ignorable="w14 w15 w16se w16cid w16 w16cex w16sdtdh w16du wp14">
+<w:numbering xmlns:wpc="http://schemas.microsoft.com/office/word/2010/wordprocessingCanvas" xmlns:cx="http://schemas.microsoft.com/office/drawing/2014/chartex" xmlns:cx1="http://schemas.microsoft.com/office/drawing/2015/9/8/chartex" xmlns:cx2="http://schemas.microsoft.com/office/drawing/2015/10/21/chartex" xmlns:cx3="http://schemas.microsoft.com/office/drawing/2016/5/9/chartex" xmlns:cx4="http://schemas.microsoft.com/office/drawing/2016/5/10/chartex" xmlns:cx5="http://schemas.microsoft.com/office/drawing/2016/5/11/chartex" xmlns:cx6="http://schemas.microsoft.com/office/drawing/2016/5/12/chartex" xmlns:cx7="http://schemas.microsoft.com/office/drawing/2016/5/13/chartex" xmlns:cx8="http://schemas.microsoft.com/office/drawing/2016/5/14/chartex" xmlns:mc="http://schemas.openxmlformats.org/markup-compatibility/2006" xmlns:aink="http://schemas.microsoft.com/office/drawing/2016/ink" xmlns:am3d="http://schemas.microsoft.com/office/drawing/2017/model3d" xmlns:o="urn:schemas-microsoft-com:office:office" xmlns:r="http://schemas.openxmlformats.org/officeDocument/2006/relationships" xmlns:m="http://schemas.openxmlformats.org/officeDocument/2006/math" xmlns:v="urn:schemas-microsoft-com:vml" xmlns:wp14="http://schemas.microsoft.com/office/word/2010/wordprocessingDrawing" xmlns:wp="http://schemas.openxmlformats.org/drawingml/2006/wordprocessingDrawing" xmlns:w10="urn:schemas-microsoft-com:office:word" xmlns:w="http://schemas.openxmlformats.org/wordprocessingml/2006/main" xmlns:w14="http://schemas.microsoft.com/office/word/2010/wordml" xmlns:w15="http://schemas.microsoft.com/office/word/2012/wordml" xmlns:w16cex="http://schemas.microsoft.com/office/word/2018/wordml/cex" xmlns:w16cid="http://schemas.microsoft.com/office/word/2016/wordml/cid" xmlns:w16="http://schemas.microsoft.com/office/word/2018/wordml" xmlns:w16sdtdh="http://schemas.microsoft.com/office/word/2020/wordml/sdtdatahash" xmlns:w16se="http://schemas.microsoft.com/office/word/2015/wordml/symex" xmlns:wpg="http://schemas.microsoft.com/office/word/2010/wordprocessingGroup" xmlns:wpi="http://schemas.microsoft.com/office/word/2010/wordprocessingInk" xmlns:wne="http://schemas.microsoft.com/office/word/2006/wordml" xmlns:wps="http://schemas.microsoft.com/office/word/2010/wordprocessingShape" mc:Ignorable="w14 w15 w16se w16cid w16 w16cex w16sdtdh wp14">
   <w:abstractNum w:abstractNumId="0" w15:restartNumberingAfterBreak="0">
     <w:nsid w:val="01C47499"/>
     <w:multiLevelType w:val="hybridMultilevel"/>
@@ -14262,161 +14682,161 @@
       </w:rPr>
     </w:lvl>
   </w:abstractNum>
-  <w:num w:numId="1" w16cid:durableId="1278559099">
+  <w:num w:numId="1">
     <w:abstractNumId w:val="11"/>
   </w:num>
-  <w:num w:numId="2" w16cid:durableId="1061488695">
+  <w:num w:numId="2">
     <w:abstractNumId w:val="16"/>
   </w:num>
-  <w:num w:numId="3" w16cid:durableId="513113571">
+  <w:num w:numId="3">
     <w:abstractNumId w:val="9"/>
   </w:num>
-  <w:num w:numId="4" w16cid:durableId="304551761">
+  <w:num w:numId="4">
     <w:abstractNumId w:val="12"/>
   </w:num>
-  <w:num w:numId="5" w16cid:durableId="2144151321">
+  <w:num w:numId="5">
     <w:abstractNumId w:val="35"/>
   </w:num>
-  <w:num w:numId="6" w16cid:durableId="285893464">
+  <w:num w:numId="6">
     <w:abstractNumId w:val="46"/>
   </w:num>
-  <w:num w:numId="7" w16cid:durableId="857306004">
+  <w:num w:numId="7">
     <w:abstractNumId w:val="19"/>
   </w:num>
-  <w:num w:numId="8" w16cid:durableId="2037847342">
+  <w:num w:numId="8">
     <w:abstractNumId w:val="30"/>
   </w:num>
-  <w:num w:numId="9" w16cid:durableId="1775708252">
+  <w:num w:numId="9">
     <w:abstractNumId w:val="27"/>
   </w:num>
-  <w:num w:numId="10" w16cid:durableId="1780680693">
+  <w:num w:numId="10">
     <w:abstractNumId w:val="33"/>
   </w:num>
-  <w:num w:numId="11" w16cid:durableId="320891976">
+  <w:num w:numId="11">
     <w:abstractNumId w:val="40"/>
   </w:num>
-  <w:num w:numId="12" w16cid:durableId="1146431500">
+  <w:num w:numId="12">
     <w:abstractNumId w:val="6"/>
   </w:num>
-  <w:num w:numId="13" w16cid:durableId="292516821">
+  <w:num w:numId="13">
     <w:abstractNumId w:val="5"/>
   </w:num>
-  <w:num w:numId="14" w16cid:durableId="1317148568">
+  <w:num w:numId="14">
     <w:abstractNumId w:val="22"/>
   </w:num>
-  <w:num w:numId="15" w16cid:durableId="1151214226">
+  <w:num w:numId="15">
     <w:abstractNumId w:val="15"/>
   </w:num>
-  <w:num w:numId="16" w16cid:durableId="1665888008">
+  <w:num w:numId="16">
     <w:abstractNumId w:val="41"/>
   </w:num>
-  <w:num w:numId="17" w16cid:durableId="1816408176">
+  <w:num w:numId="17">
     <w:abstractNumId w:val="1"/>
   </w:num>
-  <w:num w:numId="18" w16cid:durableId="2054233199">
+  <w:num w:numId="18">
     <w:abstractNumId w:val="13"/>
   </w:num>
-  <w:num w:numId="19" w16cid:durableId="1769766175">
+  <w:num w:numId="19">
     <w:abstractNumId w:val="20"/>
   </w:num>
-  <w:num w:numId="20" w16cid:durableId="574165798">
+  <w:num w:numId="20">
     <w:abstractNumId w:val="45"/>
   </w:num>
-  <w:num w:numId="21" w16cid:durableId="356656962">
+  <w:num w:numId="21">
     <w:abstractNumId w:val="47"/>
   </w:num>
-  <w:num w:numId="22" w16cid:durableId="2138835379">
+  <w:num w:numId="22">
     <w:abstractNumId w:val="2"/>
   </w:num>
-  <w:num w:numId="23" w16cid:durableId="1801071387">
+  <w:num w:numId="23">
     <w:abstractNumId w:val="25"/>
   </w:num>
-  <w:num w:numId="24" w16cid:durableId="634412396">
+  <w:num w:numId="24">
     <w:abstractNumId w:val="36"/>
   </w:num>
-  <w:num w:numId="25" w16cid:durableId="224296311">
+  <w:num w:numId="25">
     <w:abstractNumId w:val="31"/>
   </w:num>
-  <w:num w:numId="26" w16cid:durableId="229510407">
+  <w:num w:numId="26">
     <w:abstractNumId w:val="24"/>
   </w:num>
-  <w:num w:numId="27" w16cid:durableId="472913408">
+  <w:num w:numId="27">
     <w:abstractNumId w:val="44"/>
   </w:num>
-  <w:num w:numId="28" w16cid:durableId="1105660336">
+  <w:num w:numId="28">
     <w:abstractNumId w:val="26"/>
   </w:num>
-  <w:num w:numId="29" w16cid:durableId="59527981">
+  <w:num w:numId="29">
     <w:abstractNumId w:val="43"/>
   </w:num>
-  <w:num w:numId="30" w16cid:durableId="1194609266">
+  <w:num w:numId="30">
     <w:abstractNumId w:val="0"/>
   </w:num>
-  <w:num w:numId="31" w16cid:durableId="1067414457">
+  <w:num w:numId="31">
     <w:abstractNumId w:val="23"/>
   </w:num>
-  <w:num w:numId="32" w16cid:durableId="758983536">
+  <w:num w:numId="32">
     <w:abstractNumId w:val="21"/>
   </w:num>
-  <w:num w:numId="33" w16cid:durableId="1340699597">
+  <w:num w:numId="33">
     <w:abstractNumId w:val="42"/>
   </w:num>
-  <w:num w:numId="34" w16cid:durableId="74087622">
+  <w:num w:numId="34">
     <w:abstractNumId w:val="28"/>
   </w:num>
-  <w:num w:numId="35" w16cid:durableId="619995755">
+  <w:num w:numId="35">
     <w:abstractNumId w:val="8"/>
   </w:num>
-  <w:num w:numId="36" w16cid:durableId="1974678195">
+  <w:num w:numId="36">
     <w:abstractNumId w:val="37"/>
   </w:num>
-  <w:num w:numId="37" w16cid:durableId="784235653">
+  <w:num w:numId="37">
     <w:abstractNumId w:val="10"/>
   </w:num>
-  <w:num w:numId="38" w16cid:durableId="1592856343">
+  <w:num w:numId="38">
     <w:abstractNumId w:val="29"/>
   </w:num>
-  <w:num w:numId="39" w16cid:durableId="677273667">
+  <w:num w:numId="39">
     <w:abstractNumId w:val="17"/>
   </w:num>
-  <w:num w:numId="40" w16cid:durableId="1583181779">
+  <w:num w:numId="40">
     <w:abstractNumId w:val="18"/>
   </w:num>
-  <w:num w:numId="41" w16cid:durableId="1669483002">
+  <w:num w:numId="41">
     <w:abstractNumId w:val="4"/>
   </w:num>
-  <w:num w:numId="42" w16cid:durableId="510225374">
+  <w:num w:numId="42">
     <w:abstractNumId w:val="38"/>
   </w:num>
-  <w:num w:numId="43" w16cid:durableId="1308127708">
+  <w:num w:numId="43">
     <w:abstractNumId w:val="34"/>
   </w:num>
-  <w:num w:numId="44" w16cid:durableId="46613346">
+  <w:num w:numId="44">
     <w:abstractNumId w:val="32"/>
   </w:num>
-  <w:num w:numId="45" w16cid:durableId="2061324385">
+  <w:num w:numId="45">
     <w:abstractNumId w:val="39"/>
   </w:num>
-  <w:num w:numId="46" w16cid:durableId="115028226">
+  <w:num w:numId="46">
     <w:abstractNumId w:val="3"/>
   </w:num>
-  <w:num w:numId="47" w16cid:durableId="1010253045">
+  <w:num w:numId="47">
     <w:abstractNumId w:val="14"/>
   </w:num>
-  <w:num w:numId="48" w16cid:durableId="1999459957">
+  <w:num w:numId="48">
     <w:abstractNumId w:val="7"/>
   </w:num>
-  <w:num w:numId="49" w16cid:durableId="203909076">
+  <w:num w:numId="49">
     <w:abstractNumId w:val="32"/>
   </w:num>
-  <w:num w:numId="50" w16cid:durableId="1405175682">
+  <w:num w:numId="50">
     <w:abstractNumId w:val="14"/>
   </w:num>
 </w:numbering>
 </file>
 
 <file path=word/styles.xml><?xml version="1.0" encoding="utf-8"?>
-<w:styles xmlns:mc="http://schemas.openxmlformats.org/markup-compatibility/2006" xmlns:r="http://schemas.openxmlformats.org/officeDocument/2006/relationships" xmlns:w="http://schemas.openxmlformats.org/wordprocessingml/2006/main" xmlns:w14="http://schemas.microsoft.com/office/word/2010/wordml" xmlns:w15="http://schemas.microsoft.com/office/word/2012/wordml" xmlns:w16cex="http://schemas.microsoft.com/office/word/2018/wordml/cex" xmlns:w16cid="http://schemas.microsoft.com/office/word/2016/wordml/cid" xmlns:w16="http://schemas.microsoft.com/office/word/2018/wordml" xmlns:w16du="http://schemas.microsoft.com/office/word/2023/wordml/word16du" xmlns:w16sdtdh="http://schemas.microsoft.com/office/word/2020/wordml/sdtdatahash" xmlns:w16se="http://schemas.microsoft.com/office/word/2015/wordml/symex" mc:Ignorable="w14 w15 w16se w16cid w16 w16cex w16sdtdh w16du">
+<w:styles xmlns:mc="http://schemas.openxmlformats.org/markup-compatibility/2006" xmlns:r="http://schemas.openxmlformats.org/officeDocument/2006/relationships" xmlns:w="http://schemas.openxmlformats.org/wordprocessingml/2006/main" xmlns:w14="http://schemas.microsoft.com/office/word/2010/wordml" xmlns:w15="http://schemas.microsoft.com/office/word/2012/wordml" xmlns:w16cex="http://schemas.microsoft.com/office/word/2018/wordml/cex" xmlns:w16cid="http://schemas.microsoft.com/office/word/2016/wordml/cid" xmlns:w16="http://schemas.microsoft.com/office/word/2018/wordml" xmlns:w16sdtdh="http://schemas.microsoft.com/office/word/2020/wordml/sdtdatahash" xmlns:w16se="http://schemas.microsoft.com/office/word/2015/wordml/symex" mc:Ignorable="w14 w15 w16se w16cid w16 w16cex w16sdtdh">
   <w:docDefaults>
     <w:rPrDefault>
       <w:rPr>

--- a/Baocao/LuVuPhuc_63135096_CNPM.docx
+++ b/Baocao/LuVuPhuc_63135096_CNPM.docx
@@ -1,6 +1,6 @@
 
 <file path=word/document.xml><?xml version="1.0" encoding="utf-8"?>
-<w:document xmlns:wpc="http://schemas.microsoft.com/office/word/2010/wordprocessingCanvas" xmlns:cx="http://schemas.microsoft.com/office/drawing/2014/chartex" xmlns:cx1="http://schemas.microsoft.com/office/drawing/2015/9/8/chartex" xmlns:cx2="http://schemas.microsoft.com/office/drawing/2015/10/21/chartex" xmlns:cx3="http://schemas.microsoft.com/office/drawing/2016/5/9/chartex" xmlns:cx4="http://schemas.microsoft.com/office/drawing/2016/5/10/chartex" xmlns:cx5="http://schemas.microsoft.com/office/drawing/2016/5/11/chartex" xmlns:cx6="http://schemas.microsoft.com/office/drawing/2016/5/12/chartex" xmlns:cx7="http://schemas.microsoft.com/office/drawing/2016/5/13/chartex" xmlns:cx8="http://schemas.microsoft.com/office/drawing/2016/5/14/chartex" xmlns:mc="http://schemas.openxmlformats.org/markup-compatibility/2006" xmlns:aink="http://schemas.microsoft.com/office/drawing/2016/ink" xmlns:am3d="http://schemas.microsoft.com/office/drawing/2017/model3d" xmlns:o="urn:schemas-microsoft-com:office:office" xmlns:r="http://schemas.openxmlformats.org/officeDocument/2006/relationships" xmlns:m="http://schemas.openxmlformats.org/officeDocument/2006/math" xmlns:v="urn:schemas-microsoft-com:vml" xmlns:wp14="http://schemas.microsoft.com/office/word/2010/wordprocessingDrawing" xmlns:wp="http://schemas.openxmlformats.org/drawingml/2006/wordprocessingDrawing" xmlns:w10="urn:schemas-microsoft-com:office:word" xmlns:w="http://schemas.openxmlformats.org/wordprocessingml/2006/main" xmlns:w14="http://schemas.microsoft.com/office/word/2010/wordml" xmlns:w15="http://schemas.microsoft.com/office/word/2012/wordml" xmlns:w16cex="http://schemas.microsoft.com/office/word/2018/wordml/cex" xmlns:w16cid="http://schemas.microsoft.com/office/word/2016/wordml/cid" xmlns:w16="http://schemas.microsoft.com/office/word/2018/wordml" xmlns:w16sdtdh="http://schemas.microsoft.com/office/word/2020/wordml/sdtdatahash" xmlns:w16se="http://schemas.microsoft.com/office/word/2015/wordml/symex" xmlns:wpg="http://schemas.microsoft.com/office/word/2010/wordprocessingGroup" xmlns:wpi="http://schemas.microsoft.com/office/word/2010/wordprocessingInk" xmlns:wne="http://schemas.microsoft.com/office/word/2006/wordml" xmlns:wps="http://schemas.microsoft.com/office/word/2010/wordprocessingShape" mc:Ignorable="w14 w15 w16se w16cid w16 w16cex w16sdtdh wp14">
+<w:document xmlns:wpc="http://schemas.microsoft.com/office/word/2010/wordprocessingCanvas" xmlns:cx="http://schemas.microsoft.com/office/drawing/2014/chartex" xmlns:cx1="http://schemas.microsoft.com/office/drawing/2015/9/8/chartex" xmlns:cx2="http://schemas.microsoft.com/office/drawing/2015/10/21/chartex" xmlns:cx3="http://schemas.microsoft.com/office/drawing/2016/5/9/chartex" xmlns:cx4="http://schemas.microsoft.com/office/drawing/2016/5/10/chartex" xmlns:cx5="http://schemas.microsoft.com/office/drawing/2016/5/11/chartex" xmlns:cx6="http://schemas.microsoft.com/office/drawing/2016/5/12/chartex" xmlns:cx7="http://schemas.microsoft.com/office/drawing/2016/5/13/chartex" xmlns:cx8="http://schemas.microsoft.com/office/drawing/2016/5/14/chartex" xmlns:mc="http://schemas.openxmlformats.org/markup-compatibility/2006" xmlns:aink="http://schemas.microsoft.com/office/drawing/2016/ink" xmlns:am3d="http://schemas.microsoft.com/office/drawing/2017/model3d" xmlns:o="urn:schemas-microsoft-com:office:office" xmlns:oel="http://schemas.microsoft.com/office/2019/extlst" xmlns:r="http://schemas.openxmlformats.org/officeDocument/2006/relationships" xmlns:m="http://schemas.openxmlformats.org/officeDocument/2006/math" xmlns:v="urn:schemas-microsoft-com:vml" xmlns:wp14="http://schemas.microsoft.com/office/word/2010/wordprocessingDrawing" xmlns:wp="http://schemas.openxmlformats.org/drawingml/2006/wordprocessingDrawing" xmlns:w10="urn:schemas-microsoft-com:office:word" xmlns:w="http://schemas.openxmlformats.org/wordprocessingml/2006/main" xmlns:w14="http://schemas.microsoft.com/office/word/2010/wordml" xmlns:w15="http://schemas.microsoft.com/office/word/2012/wordml" xmlns:w16cex="http://schemas.microsoft.com/office/word/2018/wordml/cex" xmlns:w16cid="http://schemas.microsoft.com/office/word/2016/wordml/cid" xmlns:w16="http://schemas.microsoft.com/office/word/2018/wordml" xmlns:w16du="http://schemas.microsoft.com/office/word/2023/wordml/word16du" xmlns:w16sdtdh="http://schemas.microsoft.com/office/word/2020/wordml/sdtdatahash" xmlns:w16se="http://schemas.microsoft.com/office/word/2015/wordml/symex" xmlns:wpg="http://schemas.microsoft.com/office/word/2010/wordprocessingGroup" xmlns:wpi="http://schemas.microsoft.com/office/word/2010/wordprocessingInk" xmlns:wne="http://schemas.microsoft.com/office/word/2006/wordml" xmlns:wps="http://schemas.microsoft.com/office/word/2010/wordprocessingShape" mc:Ignorable="w14 w15 w16se w16cid w16 w16cex w16sdtdh w16du wp14">
   <w:body>
     <w:p>
       <w:pPr>
@@ -102,7 +102,7 @@
               </wp:anchor>
             </w:drawing>
           </mc:Choice>
-          <mc:Fallback xmlns:w16du="http://schemas.microsoft.com/office/word/2023/wordml/word16du" xmlns:oel="http://schemas.microsoft.com/office/2019/extlst">
+          <mc:Fallback>
             <w:pict>
               <v:line w14:anchorId="6B19B206" id="Straight Connector 1" o:spid="_x0000_s1026" style="position:absolute;z-index:251659264;visibility:visible;mso-wrap-style:square;mso-width-percent:0;mso-height-percent:0;mso-wrap-distance-left:9pt;mso-wrap-distance-top:0;mso-wrap-distance-right:9pt;mso-wrap-distance-bottom:0;mso-position-horizontal:absolute;mso-position-horizontal-relative:text;mso-position-vertical:absolute;mso-position-vertical-relative:text;mso-width-percent:0;mso-height-percent:0;mso-width-relative:page;mso-height-relative:page" from="169.35pt,19.25pt" to="305.1pt,19.25pt" o:gfxdata="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"/>
             </w:pict>
@@ -414,12 +414,8 @@
     </w:p>
     <w:p>
       <w:pPr>
-        <w:pStyle w:val="ListParagraph"/>
-        <w:numPr>
-          <w:ilvl w:val="0"/>
-          <w:numId w:val="40"/>
-        </w:numPr>
         <w:spacing w:line="240" w:lineRule="auto"/>
+        <w:ind w:left="3600" w:firstLine="0"/>
         <w:rPr>
           <w:rFonts w:ascii="Times New Roman" w:hAnsi="Times New Roman" w:cs="Times New Roman"/>
           <w:b/>
@@ -434,20 +430,17 @@
           <w:sz w:val="28"/>
           <w:szCs w:val="28"/>
         </w:rPr>
-        <w:t>Huỳnh Phạm Thu Thủy</w:t>
-      </w:r>
-    </w:p>
-    <w:p>
-      <w:pPr>
-        <w:spacing w:line="240" w:lineRule="auto"/>
-        <w:ind w:left="3600" w:firstLine="0"/>
+        <w:t>Lớ</w:t>
+      </w:r>
+      <w:r>
         <w:rPr>
           <w:rFonts w:ascii="Times New Roman" w:hAnsi="Times New Roman" w:cs="Times New Roman"/>
           <w:b/>
           <w:sz w:val="28"/>
           <w:szCs w:val="28"/>
         </w:rPr>
-      </w:pPr>
+        <w:t>p</w:t>
+      </w:r>
       <w:r>
         <w:rPr>
           <w:rFonts w:ascii="Times New Roman" w:hAnsi="Times New Roman" w:cs="Times New Roman"/>
@@ -455,7 +448,7 @@
           <w:sz w:val="28"/>
           <w:szCs w:val="28"/>
         </w:rPr>
-        <w:t>Lớ</w:t>
+        <w:t>:</w:t>
       </w:r>
       <w:r>
         <w:rPr>
@@ -464,7 +457,7 @@
           <w:sz w:val="28"/>
           <w:szCs w:val="28"/>
         </w:rPr>
-        <w:t>p</w:t>
+        <w:t xml:space="preserve"> </w:t>
       </w:r>
       <w:r>
         <w:rPr>
@@ -473,7 +466,7 @@
           <w:sz w:val="28"/>
           <w:szCs w:val="28"/>
         </w:rPr>
-        <w:t>:</w:t>
+        <w:t>63.CNTT</w:t>
       </w:r>
       <w:r>
         <w:rPr>
@@ -484,7 +477,15 @@
         </w:rPr>
         <w:t xml:space="preserve"> </w:t>
       </w:r>
-      <w:proofErr w:type="gramStart"/>
+      <w:r>
+        <w:rPr>
+          <w:rFonts w:ascii="Times New Roman" w:eastAsia="Times New Roman" w:hAnsi="Times New Roman" w:cs="Times New Roman"/>
+          <w:sz w:val="26"/>
+          <w:szCs w:val="26"/>
+          <w:lang w:eastAsia="vi-VN"/>
+        </w:rPr>
+        <w:t xml:space="preserve">– </w:t>
+      </w:r>
       <w:r>
         <w:rPr>
           <w:rFonts w:ascii="Times New Roman" w:hAnsi="Times New Roman" w:cs="Times New Roman"/>
@@ -492,27 +493,20 @@
           <w:sz w:val="28"/>
           <w:szCs w:val="28"/>
         </w:rPr>
-        <w:t>63.CNTT</w:t>
-      </w:r>
-      <w:proofErr w:type="gramEnd"/>
-      <w:r>
+        <w:t>3</w:t>
+      </w:r>
+    </w:p>
+    <w:p>
+      <w:pPr>
+        <w:spacing w:line="240" w:lineRule="auto"/>
+        <w:ind w:left="2880"/>
         <w:rPr>
           <w:rFonts w:ascii="Times New Roman" w:hAnsi="Times New Roman" w:cs="Times New Roman"/>
           <w:b/>
           <w:sz w:val="28"/>
           <w:szCs w:val="28"/>
         </w:rPr>
-        <w:t xml:space="preserve"> </w:t>
-      </w:r>
-      <w:r>
-        <w:rPr>
-          <w:rFonts w:ascii="Times New Roman" w:eastAsia="Times New Roman" w:hAnsi="Times New Roman" w:cs="Times New Roman"/>
-          <w:sz w:val="26"/>
-          <w:szCs w:val="26"/>
-          <w:lang w:eastAsia="vi-VN"/>
-        </w:rPr>
-        <w:t xml:space="preserve">– </w:t>
-      </w:r>
+      </w:pPr>
       <w:r>
         <w:rPr>
           <w:rFonts w:ascii="Times New Roman" w:hAnsi="Times New Roman" w:cs="Times New Roman"/>
@@ -520,38 +514,41 @@
           <w:sz w:val="28"/>
           <w:szCs w:val="28"/>
         </w:rPr>
-        <w:t>3</w:t>
-      </w:r>
-    </w:p>
-    <w:p>
-      <w:pPr>
-        <w:spacing w:line="240" w:lineRule="auto"/>
-        <w:ind w:left="2880"/>
+        <w:t xml:space="preserve">GVHD: ThS. </w:t>
+      </w:r>
+      <w:r>
         <w:rPr>
           <w:rFonts w:ascii="Times New Roman" w:hAnsi="Times New Roman" w:cs="Times New Roman"/>
           <w:b/>
           <w:sz w:val="28"/>
           <w:szCs w:val="28"/>
         </w:rPr>
-      </w:pPr>
-      <w:r>
+        <w:t>Bùi Chí Thành</w:t>
+      </w:r>
+    </w:p>
+    <w:p>
+      <w:pPr>
+        <w:spacing w:line="240" w:lineRule="auto"/>
+        <w:ind w:firstLine="0"/>
         <w:rPr>
           <w:rFonts w:ascii="Times New Roman" w:hAnsi="Times New Roman" w:cs="Times New Roman"/>
           <w:b/>
           <w:sz w:val="28"/>
           <w:szCs w:val="28"/>
         </w:rPr>
-        <w:t xml:space="preserve">GVHD: ThS. </w:t>
-      </w:r>
-      <w:r>
+      </w:pPr>
+    </w:p>
+    <w:p>
+      <w:pPr>
+        <w:spacing w:line="240" w:lineRule="auto"/>
+        <w:ind w:firstLine="0"/>
         <w:rPr>
           <w:rFonts w:ascii="Times New Roman" w:hAnsi="Times New Roman" w:cs="Times New Roman"/>
           <w:b/>
           <w:sz w:val="28"/>
           <w:szCs w:val="28"/>
         </w:rPr>
-        <w:t>Bùi Chí Thành</w:t>
-      </w:r>
+      </w:pPr>
     </w:p>
     <w:p>
       <w:pPr>
@@ -617,18 +614,7 @@
       <w:pPr>
         <w:spacing w:line="240" w:lineRule="auto"/>
         <w:ind w:firstLine="0"/>
-        <w:rPr>
-          <w:rFonts w:ascii="Times New Roman" w:hAnsi="Times New Roman" w:cs="Times New Roman"/>
-          <w:b/>
-          <w:sz w:val="28"/>
-          <w:szCs w:val="28"/>
-        </w:rPr>
-      </w:pPr>
-    </w:p>
-    <w:p>
-      <w:pPr>
-        <w:spacing w:line="240" w:lineRule="auto"/>
-        <w:ind w:firstLine="0"/>
+        <w:jc w:val="center"/>
         <w:rPr>
           <w:rFonts w:ascii="Times New Roman" w:hAnsi="Times New Roman" w:cs="Times New Roman"/>
           <w:b/>
@@ -685,279 +671,6 @@
         </w:rPr>
         <w:lastRenderedPageBreak/>
         <w:t>Kế Hoạch Thực Hiện</w:t>
-      </w:r>
-    </w:p>
-    <w:p>
-      <w:pPr>
-        <w:pStyle w:val="ListParagraph"/>
-        <w:numPr>
-          <w:ilvl w:val="0"/>
-          <w:numId w:val="27"/>
-        </w:numPr>
-        <w:rPr>
-          <w:rFonts w:ascii="Times New Roman" w:eastAsia="Times New Roman" w:hAnsi="Times New Roman" w:cs="Times New Roman"/>
-          <w:b/>
-          <w:bCs/>
-          <w:color w:val="FF0000"/>
-          <w:sz w:val="26"/>
-          <w:szCs w:val="26"/>
-          <w:lang w:eastAsia="vi-VN"/>
-        </w:rPr>
-      </w:pPr>
-      <w:r>
-        <w:rPr>
-          <w:rFonts w:ascii="Times New Roman" w:eastAsia="Times New Roman" w:hAnsi="Times New Roman" w:cs="Times New Roman"/>
-          <w:b/>
-          <w:bCs/>
-          <w:sz w:val="26"/>
-          <w:szCs w:val="26"/>
-          <w:lang w:eastAsia="vi-VN"/>
-        </w:rPr>
-        <w:t>Khảo sát hệ thống và thu thập thông tin:</w:t>
-      </w:r>
-      <w:r>
-        <w:rPr>
-          <w:rFonts w:ascii="Times New Roman" w:eastAsia="Times New Roman" w:hAnsi="Times New Roman" w:cs="Times New Roman"/>
-          <w:b/>
-          <w:bCs/>
-          <w:sz w:val="26"/>
-          <w:szCs w:val="26"/>
-          <w:lang w:eastAsia="vi-VN"/>
-        </w:rPr>
-        <w:t xml:space="preserve"> </w:t>
-      </w:r>
-      <w:r>
-        <w:rPr>
-          <w:rFonts w:ascii="Times New Roman" w:eastAsia="Times New Roman" w:hAnsi="Times New Roman" w:cs="Times New Roman"/>
-          <w:b/>
-          <w:bCs/>
-          <w:color w:val="FF0000"/>
-          <w:sz w:val="26"/>
-          <w:szCs w:val="26"/>
-          <w:lang w:eastAsia="vi-VN"/>
-        </w:rPr>
-        <w:t>3/3 – 7/3</w:t>
-      </w:r>
-      <w:r>
-        <w:rPr>
-          <w:rFonts w:ascii="Times New Roman" w:eastAsia="Times New Roman" w:hAnsi="Times New Roman" w:cs="Times New Roman"/>
-          <w:b/>
-          <w:bCs/>
-          <w:color w:val="FF0000"/>
-          <w:sz w:val="26"/>
-          <w:szCs w:val="26"/>
-          <w:lang w:eastAsia="vi-VN"/>
-        </w:rPr>
-        <w:t xml:space="preserve"> </w:t>
-      </w:r>
-    </w:p>
-    <w:p>
-      <w:pPr>
-        <w:pStyle w:val="ListParagraph"/>
-        <w:numPr>
-          <w:ilvl w:val="0"/>
-          <w:numId w:val="28"/>
-        </w:numPr>
-        <w:rPr>
-          <w:rFonts w:ascii="Times New Roman" w:eastAsia="Times New Roman" w:hAnsi="Times New Roman" w:cs="Times New Roman"/>
-          <w:sz w:val="26"/>
-          <w:szCs w:val="26"/>
-          <w:lang w:eastAsia="vi-VN"/>
-        </w:rPr>
-      </w:pPr>
-      <w:r>
-        <w:rPr>
-          <w:rFonts w:ascii="Times New Roman" w:eastAsia="Times New Roman" w:hAnsi="Times New Roman" w:cs="Times New Roman"/>
-          <w:sz w:val="26"/>
-          <w:szCs w:val="26"/>
-          <w:lang w:eastAsia="vi-VN"/>
-        </w:rPr>
-        <w:t>Làm nội dung: Cả nhóm</w:t>
-      </w:r>
-    </w:p>
-    <w:p>
-      <w:pPr>
-        <w:pStyle w:val="ListParagraph"/>
-        <w:numPr>
-          <w:ilvl w:val="0"/>
-          <w:numId w:val="28"/>
-        </w:numPr>
-        <w:rPr>
-          <w:rFonts w:ascii="Times New Roman" w:eastAsia="Times New Roman" w:hAnsi="Times New Roman" w:cs="Times New Roman"/>
-          <w:sz w:val="26"/>
-          <w:szCs w:val="26"/>
-          <w:lang w:eastAsia="vi-VN"/>
-        </w:rPr>
-      </w:pPr>
-      <w:r>
-        <w:rPr>
-          <w:rFonts w:ascii="Times New Roman" w:eastAsia="Times New Roman" w:hAnsi="Times New Roman" w:cs="Times New Roman"/>
-          <w:sz w:val="26"/>
-          <w:szCs w:val="26"/>
-          <w:lang w:eastAsia="vi-VN"/>
-        </w:rPr>
-        <w:t>Chỉnh sửa word: Phúc</w:t>
-      </w:r>
-    </w:p>
-    <w:p>
-      <w:pPr>
-        <w:pStyle w:val="ListParagraph"/>
-        <w:numPr>
-          <w:ilvl w:val="0"/>
-          <w:numId w:val="27"/>
-        </w:numPr>
-        <w:rPr>
-          <w:rFonts w:ascii="Times New Roman" w:eastAsia="Times New Roman" w:hAnsi="Times New Roman" w:cs="Times New Roman"/>
-          <w:b/>
-          <w:bCs/>
-          <w:sz w:val="26"/>
-          <w:szCs w:val="26"/>
-          <w:lang w:eastAsia="vi-VN"/>
-        </w:rPr>
-      </w:pPr>
-      <w:r>
-        <w:rPr>
-          <w:rFonts w:ascii="Times New Roman" w:eastAsia="Times New Roman" w:hAnsi="Times New Roman" w:cs="Times New Roman"/>
-          <w:b/>
-          <w:bCs/>
-          <w:sz w:val="26"/>
-          <w:szCs w:val="26"/>
-          <w:lang w:eastAsia="vi-VN"/>
-        </w:rPr>
-        <w:t>Phân tích thiết kế hệ thống</w:t>
-      </w:r>
-      <w:r>
-        <w:rPr>
-          <w:rFonts w:ascii="Times New Roman" w:eastAsia="Times New Roman" w:hAnsi="Times New Roman" w:cs="Times New Roman"/>
-          <w:b/>
-          <w:bCs/>
-          <w:sz w:val="26"/>
-          <w:szCs w:val="26"/>
-          <w:lang w:eastAsia="vi-VN"/>
-        </w:rPr>
-        <w:t>:</w:t>
-      </w:r>
-      <w:r>
-        <w:rPr>
-          <w:rFonts w:ascii="Times New Roman" w:eastAsia="Times New Roman" w:hAnsi="Times New Roman" w:cs="Times New Roman"/>
-          <w:b/>
-          <w:bCs/>
-          <w:sz w:val="26"/>
-          <w:szCs w:val="26"/>
-          <w:lang w:eastAsia="vi-VN"/>
-        </w:rPr>
-        <w:t xml:space="preserve"> </w:t>
-      </w:r>
-      <w:r>
-        <w:rPr>
-          <w:rFonts w:ascii="Times New Roman" w:eastAsia="Times New Roman" w:hAnsi="Times New Roman" w:cs="Times New Roman"/>
-          <w:b/>
-          <w:bCs/>
-          <w:color w:val="FF0000"/>
-          <w:sz w:val="26"/>
-          <w:szCs w:val="26"/>
-          <w:lang w:eastAsia="vi-VN"/>
-        </w:rPr>
-        <w:t>7/3-15/3</w:t>
-      </w:r>
-    </w:p>
-    <w:p>
-      <w:pPr>
-        <w:pStyle w:val="ListParagraph"/>
-        <w:numPr>
-          <w:ilvl w:val="0"/>
-          <w:numId w:val="29"/>
-        </w:numPr>
-        <w:rPr>
-          <w:rFonts w:ascii="Times New Roman" w:eastAsia="Times New Roman" w:hAnsi="Times New Roman" w:cs="Times New Roman"/>
-          <w:sz w:val="26"/>
-          <w:szCs w:val="26"/>
-          <w:lang w:eastAsia="vi-VN"/>
-        </w:rPr>
-      </w:pPr>
-      <w:r>
-        <w:rPr>
-          <w:rFonts w:ascii="Times New Roman" w:eastAsia="Times New Roman" w:hAnsi="Times New Roman" w:cs="Times New Roman"/>
-          <w:sz w:val="26"/>
-          <w:szCs w:val="26"/>
-          <w:lang w:eastAsia="vi-VN"/>
-        </w:rPr>
-        <w:t>Phương pháp xác định yêu cầu: Phát, Phúc</w:t>
-      </w:r>
-      <w:r>
-        <w:rPr>
-          <w:rFonts w:ascii="Times New Roman" w:eastAsia="Times New Roman" w:hAnsi="Times New Roman" w:cs="Times New Roman"/>
-          <w:sz w:val="26"/>
-          <w:szCs w:val="26"/>
-          <w:lang w:eastAsia="vi-VN"/>
-        </w:rPr>
-        <w:t xml:space="preserve"> (7/3 – 10/3)</w:t>
-      </w:r>
-    </w:p>
-    <w:p>
-      <w:pPr>
-        <w:pStyle w:val="ListParagraph"/>
-        <w:numPr>
-          <w:ilvl w:val="0"/>
-          <w:numId w:val="29"/>
-        </w:numPr>
-        <w:rPr>
-          <w:rFonts w:ascii="Times New Roman" w:eastAsia="Times New Roman" w:hAnsi="Times New Roman" w:cs="Times New Roman"/>
-          <w:sz w:val="26"/>
-          <w:szCs w:val="26"/>
-          <w:lang w:eastAsia="vi-VN"/>
-        </w:rPr>
-      </w:pPr>
-      <w:r>
-        <w:rPr>
-          <w:rFonts w:ascii="Times New Roman" w:eastAsia="Times New Roman" w:hAnsi="Times New Roman" w:cs="Times New Roman"/>
-          <w:sz w:val="26"/>
-          <w:szCs w:val="26"/>
-          <w:lang w:eastAsia="vi-VN"/>
-        </w:rPr>
-        <w:t>Đặc tả yêu cầu hệ thống: Thủy</w:t>
-      </w:r>
-      <w:r>
-        <w:rPr>
-          <w:rFonts w:ascii="Times New Roman" w:eastAsia="Times New Roman" w:hAnsi="Times New Roman" w:cs="Times New Roman"/>
-          <w:sz w:val="26"/>
-          <w:szCs w:val="26"/>
-          <w:lang w:eastAsia="vi-VN"/>
-        </w:rPr>
-        <w:t>, Phúc</w:t>
-      </w:r>
-      <w:r>
-        <w:rPr>
-          <w:rFonts w:ascii="Times New Roman" w:eastAsia="Times New Roman" w:hAnsi="Times New Roman" w:cs="Times New Roman"/>
-          <w:sz w:val="26"/>
-          <w:szCs w:val="26"/>
-          <w:lang w:eastAsia="vi-VN"/>
-        </w:rPr>
-        <w:t xml:space="preserve"> (10/3 – 13/3)</w:t>
-      </w:r>
-    </w:p>
-    <w:p>
-      <w:pPr>
-        <w:pStyle w:val="ListParagraph"/>
-        <w:numPr>
-          <w:ilvl w:val="0"/>
-          <w:numId w:val="29"/>
-        </w:numPr>
-        <w:rPr>
-          <w:rFonts w:ascii="Times New Roman" w:eastAsia="Times New Roman" w:hAnsi="Times New Roman" w:cs="Times New Roman"/>
-          <w:sz w:val="26"/>
-          <w:szCs w:val="26"/>
-          <w:lang w:eastAsia="vi-VN"/>
-        </w:rPr>
-      </w:pPr>
-      <w:r>
-        <w:rPr>
-          <w:rFonts w:ascii="Times New Roman" w:eastAsia="Times New Roman" w:hAnsi="Times New Roman" w:cs="Times New Roman"/>
-          <w:sz w:val="26"/>
-          <w:szCs w:val="26"/>
-          <w:lang w:eastAsia="vi-VN"/>
-        </w:rPr>
-        <w:t>Chỉnh sửa word: Phúc (13/3-15/3)</w:t>
       </w:r>
     </w:p>
     <w:p>
@@ -3133,47 +2846,60 @@
           <w:i/>
           <w:iCs/>
         </w:rPr>
-        <w:t xml:space="preserve"> quản lý vé</w:t>
+        <w:t xml:space="preserve"> </w:t>
       </w:r>
       <w:r>
         <w:rPr>
           <w:i/>
           <w:iCs/>
         </w:rPr>
-        <w:t>:</w:t>
+        <w:t>quản lý vé</w:t>
       </w:r>
       <w:r>
         <w:rPr>
           <w:i/>
           <w:iCs/>
         </w:rPr>
-        <w:t xml:space="preserve"> </w:t>
-      </w:r>
-      <w:r>
-        <w:t xml:space="preserve">Bộ phận chịu trách nhiệm cho việc </w:t>
-      </w:r>
-      <w:r>
-        <w:t xml:space="preserve">tổ chức, lưu trữ và cập nhật thông tin về vé, như giá vé, loại vé, số lượng vé </w:t>
-      </w:r>
-      <w:r>
-        <w:t>còn lại, thông tin về suất chiếu hoặc sự kiện</w:t>
-      </w:r>
-      <w:r>
-        <w:t>, thông tin khách hàng mua vé</w:t>
-      </w:r>
-      <w:r>
-        <w:t>.</w:t>
-      </w:r>
-    </w:p>
-    <w:p>
-      <w:pPr>
-        <w:pStyle w:val="Nidung"/>
-      </w:pPr>
+        <w:t>:</w:t>
+      </w:r>
       <w:r>
         <w:rPr>
           <w:i/>
           <w:iCs/>
         </w:rPr>
+        <w:t xml:space="preserve"> </w:t>
+      </w:r>
+      <w:r>
+        <w:t xml:space="preserve">Bộ phận chịu trách nhiệm cho việc </w:t>
+      </w:r>
+      <w:r>
+        <w:t xml:space="preserve">tổ chức, lưu trữ và cập nhật thông tin về vé, như giá vé, loại </w:t>
+      </w:r>
+      <w:r>
+        <w:t>ghế</w:t>
+      </w:r>
+      <w:r>
+        <w:t xml:space="preserve">, số lượng vé </w:t>
+      </w:r>
+      <w:r>
+        <w:t>còn lại, thông tin về suất chiếu hoặc sự kiện</w:t>
+      </w:r>
+      <w:r>
+        <w:t>, thông tin khách hàng mua vé</w:t>
+      </w:r>
+      <w:r>
+        <w:t>.</w:t>
+      </w:r>
+    </w:p>
+    <w:p>
+      <w:pPr>
+        <w:pStyle w:val="Nidung"/>
+      </w:pPr>
+      <w:r>
+        <w:rPr>
+          <w:i/>
+          <w:iCs/>
+        </w:rPr>
         <w:t>Quy trình lập thẻ thành viên:</w:t>
       </w:r>
       <w:r>
@@ -3193,6 +2919,21 @@
       </w:r>
       <w:r>
         <w:t>.</w:t>
+      </w:r>
+    </w:p>
+    <w:p>
+      <w:pPr>
+        <w:pStyle w:val="Nidung"/>
+      </w:pPr>
+      <w:r>
+        <w:rPr>
+          <w:i/>
+          <w:iCs/>
+        </w:rPr>
+        <w:t xml:space="preserve">Bộ phận quản lý khách hàng: </w:t>
+      </w:r>
+      <w:r>
+        <w:t>Chịu trách nhiệm cho việc tổ chức, lưu trữ và cập nhật thông tin về khách hàng bao gồm các thông tin trong quá trình lập thẻ thành viên. Ngoài ra, còn tính chi tiêu của từng khách hàng trong quá trình sử dụng dịch vụ.</w:t>
       </w:r>
     </w:p>
     <w:p>
@@ -3291,8 +3032,8 @@
         <w:gridCol w:w="709"/>
         <w:gridCol w:w="1842"/>
         <w:gridCol w:w="1700"/>
-        <w:gridCol w:w="3399"/>
-        <w:gridCol w:w="1559"/>
+        <w:gridCol w:w="3682"/>
+        <w:gridCol w:w="1276"/>
       </w:tblGrid>
       <w:tr>
         <w:tc>
@@ -3369,7 +3110,7 @@
         </w:tc>
         <w:tc>
           <w:tcPr>
-            <w:tcW w:w="3399" w:type="dxa"/>
+            <w:tcW w:w="3682" w:type="dxa"/>
             <w:shd w:val="clear" w:color="auto" w:fill="F7CAAC" w:themeFill="accent2" w:themeFillTint="66"/>
           </w:tcPr>
           <w:p>
@@ -3393,7 +3134,7 @@
         </w:tc>
         <w:tc>
           <w:tcPr>
-            <w:tcW w:w="1559" w:type="dxa"/>
+            <w:tcW w:w="1276" w:type="dxa"/>
             <w:shd w:val="clear" w:color="auto" w:fill="F7CAAC" w:themeFill="accent2" w:themeFillTint="66"/>
           </w:tcPr>
           <w:p>
@@ -3469,7 +3210,7 @@
         </w:tc>
         <w:tc>
           <w:tcPr>
-            <w:tcW w:w="3399" w:type="dxa"/>
+            <w:tcW w:w="3682" w:type="dxa"/>
           </w:tcPr>
           <w:p>
             <w:pPr>
@@ -3513,6 +3254,7 @@
               <w:ind w:firstLine="0"/>
             </w:pPr>
             <w:r>
+              <w:lastRenderedPageBreak/>
               <w:t>- T13: Phim được phổ biến đến người xem từ đủ 13 tuổi trở lên (13+).</w:t>
             </w:r>
           </w:p>
@@ -3522,7 +3264,6 @@
               <w:ind w:firstLine="0"/>
             </w:pPr>
             <w:r>
-              <w:lastRenderedPageBreak/>
               <w:t>- K: Phim được phổ biến đến người xem dưới 13 tuổi và có người giám hộ đi kèm.</w:t>
             </w:r>
           </w:p>
@@ -3553,7 +3294,7 @@
         </w:tc>
         <w:tc>
           <w:tcPr>
-            <w:tcW w:w="1559" w:type="dxa"/>
+            <w:tcW w:w="1276" w:type="dxa"/>
           </w:tcPr>
           <w:p>
             <w:pPr>
@@ -3617,7 +3358,7 @@
         </w:tc>
         <w:tc>
           <w:tcPr>
-            <w:tcW w:w="3399" w:type="dxa"/>
+            <w:tcW w:w="3682" w:type="dxa"/>
           </w:tcPr>
           <w:p>
             <w:pPr>
@@ -3665,7 +3406,112 @@
         </w:tc>
         <w:tc>
           <w:tcPr>
-            <w:tcW w:w="1559" w:type="dxa"/>
+            <w:tcW w:w="1276" w:type="dxa"/>
+          </w:tcPr>
+          <w:p>
+            <w:pPr>
+              <w:pStyle w:val="Nidung"/>
+              <w:ind w:firstLine="0"/>
+              <w:jc w:val="left"/>
+            </w:pPr>
+          </w:p>
+        </w:tc>
+      </w:tr>
+      <w:tr>
+        <w:tc>
+          <w:tcPr>
+            <w:tcW w:w="709" w:type="dxa"/>
+            <w:shd w:val="clear" w:color="auto" w:fill="F7CAAC" w:themeFill="accent2" w:themeFillTint="66"/>
+          </w:tcPr>
+          <w:p>
+            <w:pPr>
+              <w:pStyle w:val="Nidung"/>
+              <w:ind w:firstLine="0"/>
+            </w:pPr>
+            <w:r>
+              <w:t>3</w:t>
+            </w:r>
+          </w:p>
+        </w:tc>
+        <w:tc>
+          <w:tcPr>
+            <w:tcW w:w="1842" w:type="dxa"/>
+          </w:tcPr>
+          <w:p>
+            <w:pPr>
+              <w:pStyle w:val="Nidung"/>
+              <w:ind w:firstLine="0"/>
+            </w:pPr>
+            <w:r>
+              <w:t>QĐ3</w:t>
+            </w:r>
+          </w:p>
+        </w:tc>
+        <w:tc>
+          <w:tcPr>
+            <w:tcW w:w="1700" w:type="dxa"/>
+          </w:tcPr>
+          <w:p>
+            <w:pPr>
+              <w:pStyle w:val="Nidung"/>
+              <w:ind w:firstLine="0"/>
+            </w:pPr>
+            <w:r>
+              <w:t>Quy định về điểm tích lũy chi tiêu của khách hàng</w:t>
+            </w:r>
+          </w:p>
+        </w:tc>
+        <w:tc>
+          <w:tcPr>
+            <w:tcW w:w="3682" w:type="dxa"/>
+          </w:tcPr>
+          <w:p>
+            <w:pPr>
+              <w:pStyle w:val="Nidung"/>
+              <w:ind w:firstLine="0"/>
+            </w:pPr>
+            <w:r>
+              <w:t>Mức độ ưu đãi đối với tổng chi tiêu của khách hàng:</w:t>
+            </w:r>
+          </w:p>
+          <w:p>
+            <w:pPr>
+              <w:pStyle w:val="Nidung"/>
+              <w:ind w:firstLine="0"/>
+              <w:jc w:val="left"/>
+            </w:pPr>
+            <w:r>
+              <w:t>- Dưới 2.000.000VNĐ: Thành viên</w:t>
+            </w:r>
+          </w:p>
+          <w:p>
+            <w:pPr>
+              <w:pStyle w:val="Nidung"/>
+              <w:ind w:firstLine="0"/>
+            </w:pPr>
+            <w:r>
+              <w:t>- Từ 2.000.000VNĐ: VIP</w:t>
+            </w:r>
+          </w:p>
+          <w:p>
+            <w:pPr>
+              <w:pStyle w:val="Nidung"/>
+              <w:ind w:firstLine="0"/>
+              <w:rPr>
+                <w:spacing w:val="-12"/>
+              </w:rPr>
+            </w:pPr>
+            <w:r>
+              <w:t>- Từ 5.000.000VNĐ: Platinum</w:t>
+            </w:r>
+            <w:r>
+              <w:t xml:space="preserve"> </w:t>
+            </w:r>
+          </w:p>
+        </w:tc>
+        <w:tc>
+          <w:tcPr>
+            <w:tcW w:w="1276" w:type="dxa"/>
           </w:tcPr>
           <w:p>
             <w:pPr>
@@ -3948,7 +3794,16 @@
               <w:jc w:val="left"/>
             </w:pPr>
             <w:r>
-              <w:t>Thêm phim: gồm các thông tin: mã phim (tự động), tên phim, thời lượng, đạo diễn, diễn viên, quốc gia, năm phát hành, mô tả, phân loại.</w:t>
+              <w:t>Thêm phim: gồm các thông tin: mã phim (tự động), tên phim, thời lượng,</w:t>
+            </w:r>
+            <w:r>
+              <w:t xml:space="preserve"> thể loại,</w:t>
+            </w:r>
+            <w:r>
+              <w:t xml:space="preserve"> đạo diễn, diễn viên, quốc gia, năm phát hành, mô tả</w:t>
+            </w:r>
+            <w:r>
+              <w:t>.</w:t>
             </w:r>
           </w:p>
         </w:tc>
@@ -3964,7 +3819,10 @@
               <w:jc w:val="left"/>
             </w:pPr>
             <w:r>
-              <w:t>TT-BM1</w:t>
+              <w:t>QL_</w:t>
+            </w:r>
+            <w:r>
+              <w:t>BM1</w:t>
             </w:r>
           </w:p>
         </w:tc>
@@ -4039,8 +3897,14 @@
               <w:pStyle w:val="Nidung"/>
               <w:ind w:firstLine="0"/>
               <w:jc w:val="left"/>
-            </w:pPr>
-            <w:r>
+              <w:rPr>
+                <w:spacing w:val="6"/>
+              </w:rPr>
+            </w:pPr>
+            <w:r>
+              <w:rPr>
+                <w:spacing w:val="6"/>
+              </w:rPr>
               <w:t>- Việc tìm phim dựa trên các thông tin: mã phim, tên phim, thể loại, đạo diễn, diễn viên.</w:t>
             </w:r>
           </w:p>
@@ -4050,6 +3914,10 @@
               <w:ind w:firstLine="0"/>
             </w:pPr>
             <w:r>
+              <w:rPr>
+                <w:spacing w:val="6"/>
+              </w:rPr>
+              <w:lastRenderedPageBreak/>
               <w:t>- Kết quả tra cứu: Thông tin các bộ phim được tìm thấy gồm: mã phim, tên phim, thể loại, đạo diễn, diễn viên.</w:t>
             </w:r>
           </w:p>
@@ -4095,7 +3963,6 @@
               <w:jc w:val="left"/>
             </w:pPr>
             <w:r>
-              <w:lastRenderedPageBreak/>
               <w:t>3</w:t>
             </w:r>
           </w:p>
@@ -4344,12 +4211,15 @@
               <w:pStyle w:val="Nidung"/>
               <w:ind w:firstLine="0"/>
               <w:jc w:val="left"/>
-            </w:pPr>
-            <w:r>
-              <w:t xml:space="preserve">- Việc tìm chi tiết hóa đơn dựa trên các thông tin: mã hóa đơn, </w:t>
-            </w:r>
-            <w:r>
-              <w:t>mã chi tiết hóa đơn.</w:t>
+              <w:rPr>
+                <w:spacing w:val="10"/>
+              </w:rPr>
+            </w:pPr>
+            <w:r>
+              <w:rPr>
+                <w:spacing w:val="10"/>
+              </w:rPr>
+              <w:t>- Việc tìm chi tiết hóa đơn dựa trên các thông tin: mã hóa đơn, mã chi tiết hóa đơn.</w:t>
             </w:r>
           </w:p>
           <w:p>
@@ -4359,6 +4229,9 @@
               <w:jc w:val="left"/>
             </w:pPr>
             <w:r>
+              <w:rPr>
+                <w:spacing w:val="6"/>
+              </w:rPr>
               <w:t>- Kết quả tra cứu: Thông tin các hóa đơn được tìm thấy gồm: mã hóa đơn, mã khách hàng, tên khách hàng, email, số điện thoại.</w:t>
             </w:r>
           </w:p>
@@ -4416,13 +4289,14 @@
               <w:jc w:val="left"/>
             </w:pPr>
             <w:r>
-              <w:t>Tính tổng doanh thu của</w:t>
-            </w:r>
-            <w:r>
-              <w:t xml:space="preserve"> các</w:t>
-            </w:r>
-            <w:r>
-              <w:t xml:space="preserve"> bộ phim</w:t>
+              <w:t xml:space="preserve">Tính </w:t>
+            </w:r>
+            <w:r>
+              <w:t xml:space="preserve">ưu đãi thành viên dựa trên điểm tích lũy </w:t>
+            </w:r>
+            <w:r>
+              <w:lastRenderedPageBreak/>
+              <w:t>của thành viên</w:t>
             </w:r>
           </w:p>
         </w:tc>
@@ -4437,6 +4311,7 @@
               <w:jc w:val="left"/>
             </w:pPr>
             <w:r>
+              <w:lastRenderedPageBreak/>
               <w:t>Tính toán</w:t>
             </w:r>
           </w:p>
@@ -4449,26 +4324,80 @@
             <w:pPr>
               <w:pStyle w:val="Nidung"/>
               <w:ind w:firstLine="0"/>
+              <w:rPr>
+                <w:spacing w:val="14"/>
+              </w:rPr>
+            </w:pPr>
+            <w:r>
+              <w:rPr>
+                <w:spacing w:val="14"/>
+              </w:rPr>
+              <w:t>Tính tiền ưu đãi dựa trên loại thẻ thành viên:</w:t>
+            </w:r>
+          </w:p>
+          <w:p>
+            <w:pPr>
+              <w:pStyle w:val="Nidung"/>
+              <w:ind w:firstLine="0"/>
+            </w:pPr>
+            <w:r>
+              <w:t>- Thành viên: Giảm 5%</w:t>
+            </w:r>
+            <w:r>
+              <w:t xml:space="preserve"> tổng hóa đơn</w:t>
+            </w:r>
+          </w:p>
+          <w:p>
+            <w:pPr>
+              <w:pStyle w:val="Nidung"/>
+              <w:ind w:firstLine="0"/>
+            </w:pPr>
+          </w:p>
+          <w:p>
+            <w:pPr>
+              <w:pStyle w:val="Nidung"/>
+              <w:ind w:firstLine="0"/>
+              <w:rPr>
+                <w:spacing w:val="-6"/>
+              </w:rPr>
+            </w:pPr>
+            <w:r>
+              <w:rPr>
+                <w:spacing w:val="-6"/>
+              </w:rPr>
+              <w:lastRenderedPageBreak/>
+              <w:t>- VIP: Giảm 7%</w:t>
+            </w:r>
+            <w:r>
+              <w:rPr>
+                <w:spacing w:val="-6"/>
+              </w:rPr>
+              <w:t xml:space="preserve"> tổng hóa đơn</w:t>
+            </w:r>
+          </w:p>
+          <w:p>
+            <w:pPr>
+              <w:pStyle w:val="Nidung"/>
+              <w:ind w:firstLine="0"/>
+            </w:pPr>
+            <w:r>
+              <w:t>- Platinum</w:t>
+            </w:r>
+            <w:r>
+              <w:t>: Giảm 10% tổng hóa đơn</w:t>
+            </w:r>
+          </w:p>
+        </w:tc>
+        <w:tc>
+          <w:tcPr>
+            <w:tcW w:w="1275" w:type="dxa"/>
+          </w:tcPr>
+          <w:p>
+            <w:pPr>
+              <w:pStyle w:val="Nidung"/>
+              <w:ind w:firstLine="0"/>
               <w:jc w:val="left"/>
             </w:pPr>
-            <w:r>
-              <w:t>Tìm các hóa đơn liên quan đến bộ phim đó và tính tổng doanh thu của lượng vé đã bán được.</w:t>
-            </w:r>
-          </w:p>
-        </w:tc>
-        <w:tc>
-          <w:tcPr>
-            <w:tcW w:w="1275" w:type="dxa"/>
-          </w:tcPr>
-          <w:p>
-            <w:pPr>
-              <w:pStyle w:val="Nidung"/>
-              <w:ind w:firstLine="0"/>
-              <w:jc w:val="left"/>
-            </w:pPr>
-            <w:r>
-              <w:t>TT-BM2</w:t>
-            </w:r>
           </w:p>
         </w:tc>
         <w:tc>
@@ -4512,6 +4441,116 @@
               <w:jc w:val="left"/>
             </w:pPr>
             <w:r>
+              <w:t>Tính tổng doanh thu của</w:t>
+            </w:r>
+            <w:r>
+              <w:t xml:space="preserve"> các</w:t>
+            </w:r>
+            <w:r>
+              <w:t xml:space="preserve"> bộ phim</w:t>
+            </w:r>
+          </w:p>
+        </w:tc>
+        <w:tc>
+          <w:tcPr>
+            <w:tcW w:w="1417" w:type="dxa"/>
+          </w:tcPr>
+          <w:p>
+            <w:pPr>
+              <w:pStyle w:val="Nidung"/>
+              <w:ind w:firstLine="0"/>
+              <w:jc w:val="left"/>
+            </w:pPr>
+            <w:r>
+              <w:t>Kết xuất</w:t>
+            </w:r>
+          </w:p>
+        </w:tc>
+        <w:tc>
+          <w:tcPr>
+            <w:tcW w:w="2552" w:type="dxa"/>
+          </w:tcPr>
+          <w:p>
+            <w:pPr>
+              <w:pStyle w:val="Nidung"/>
+              <w:ind w:firstLine="0"/>
+              <w:rPr>
+                <w:spacing w:val="6"/>
+              </w:rPr>
+            </w:pPr>
+            <w:r>
+              <w:rPr>
+                <w:spacing w:val="6"/>
+              </w:rPr>
+              <w:t>Tìm các hóa đơn liên quan đến bộ phim đó và tính tổng doanh thu của lượng vé đã bán được.</w:t>
+            </w:r>
+          </w:p>
+        </w:tc>
+        <w:tc>
+          <w:tcPr>
+            <w:tcW w:w="1275" w:type="dxa"/>
+          </w:tcPr>
+          <w:p>
+            <w:pPr>
+              <w:pStyle w:val="Nidung"/>
+              <w:ind w:firstLine="0"/>
+              <w:jc w:val="left"/>
+            </w:pPr>
+            <w:r>
+              <w:t>QL</w:t>
+            </w:r>
+            <w:r>
+              <w:t>_</w:t>
+            </w:r>
+            <w:r>
+              <w:t>BM</w:t>
+            </w:r>
+            <w:r>
+              <w:t>2</w:t>
+            </w:r>
+          </w:p>
+        </w:tc>
+        <w:tc>
+          <w:tcPr>
+            <w:tcW w:w="1843" w:type="dxa"/>
+          </w:tcPr>
+          <w:p>
+            <w:pPr>
+              <w:pStyle w:val="Nidung"/>
+              <w:ind w:firstLine="0"/>
+              <w:jc w:val="left"/>
+            </w:pPr>
+          </w:p>
+        </w:tc>
+      </w:tr>
+      <w:tr>
+        <w:tc>
+          <w:tcPr>
+            <w:tcW w:w="709" w:type="dxa"/>
+            <w:shd w:val="clear" w:color="auto" w:fill="F7CAAC" w:themeFill="accent2" w:themeFillTint="66"/>
+          </w:tcPr>
+          <w:p>
+            <w:pPr>
+              <w:pStyle w:val="Nidung"/>
+              <w:ind w:firstLine="0"/>
+              <w:jc w:val="left"/>
+            </w:pPr>
+            <w:r>
+              <w:t>8</w:t>
+            </w:r>
+          </w:p>
+        </w:tc>
+        <w:tc>
+          <w:tcPr>
+            <w:tcW w:w="1413" w:type="dxa"/>
+          </w:tcPr>
+          <w:p>
+            <w:pPr>
+              <w:pStyle w:val="Nidung"/>
+              <w:ind w:firstLine="0"/>
+              <w:jc w:val="left"/>
+            </w:pPr>
+            <w:r>
               <w:t>Lập báo cáo doanh thu theo thời gian</w:t>
             </w:r>
           </w:p>
@@ -4542,7 +4581,19 @@
               <w:jc w:val="left"/>
             </w:pPr>
             <w:r>
-              <w:t>Dựa trên các hóa đơn, thống kê ra tổng doanh thu của từng bộ phim đang chiếu theo thời gian.</w:t>
+              <w:t xml:space="preserve">Dựa trên các hóa đơn, thống kê ra tổng doanh thu </w:t>
+            </w:r>
+            <w:r>
+              <w:t>dựa trên số vé bán ra của</w:t>
+            </w:r>
+            <w:r>
+              <w:t xml:space="preserve"> </w:t>
+            </w:r>
+            <w:r>
+              <w:t>một</w:t>
+            </w:r>
+            <w:r>
+              <w:t xml:space="preserve"> bộ phim đang chiếu theo thời gian.</w:t>
             </w:r>
           </w:p>
         </w:tc>
@@ -4557,7 +4608,7 @@
               <w:jc w:val="left"/>
             </w:pPr>
             <w:r>
-              <w:t>Biểu mẫu về tổng danh thu bán vé</w:t>
+              <w:t>QL_BM3</w:t>
             </w:r>
           </w:p>
         </w:tc>
@@ -4607,13 +4658,37 @@
           <w:bCs/>
         </w:rPr>
       </w:pPr>
-      <w:r>
+    </w:p>
+    <w:p>
+      <w:pPr>
+        <w:pStyle w:val="Nidung"/>
+        <w:spacing w:before="0"/>
+        <w:ind w:firstLine="0"/>
         <w:rPr>
           <w:b/>
           <w:bCs/>
         </w:rPr>
-        <w:lastRenderedPageBreak/>
-        <w:t>Biểu mẫu tổng hợp danh mục phim (TT_BM1)</w:t>
+      </w:pPr>
+      <w:r>
+        <w:rPr>
+          <w:b/>
+          <w:bCs/>
+        </w:rPr>
+        <w:t>Biểu mẫu tổng hợp danh mục phim (</w:t>
+      </w:r>
+      <w:r>
+        <w:rPr>
+          <w:b/>
+          <w:bCs/>
+        </w:rPr>
+        <w:t>QL</w:t>
+      </w:r>
+      <w:r>
+        <w:rPr>
+          <w:b/>
+          <w:bCs/>
+        </w:rPr>
+        <w:t>_BM1)</w:t>
       </w:r>
     </w:p>
     <w:p>
@@ -5672,6 +5747,56 @@
           <w:bCs/>
         </w:rPr>
       </w:pPr>
+    </w:p>
+    <w:p>
+      <w:pPr>
+        <w:pStyle w:val="Nidung"/>
+        <w:ind w:firstLine="0"/>
+        <w:rPr>
+          <w:b/>
+          <w:bCs/>
+        </w:rPr>
+      </w:pPr>
+    </w:p>
+    <w:p>
+      <w:pPr>
+        <w:pStyle w:val="Nidung"/>
+        <w:ind w:firstLine="0"/>
+        <w:rPr>
+          <w:b/>
+          <w:bCs/>
+        </w:rPr>
+      </w:pPr>
+    </w:p>
+    <w:p>
+      <w:pPr>
+        <w:pStyle w:val="Nidung"/>
+        <w:ind w:firstLine="0"/>
+        <w:rPr>
+          <w:b/>
+          <w:bCs/>
+        </w:rPr>
+      </w:pPr>
+    </w:p>
+    <w:p>
+      <w:pPr>
+        <w:pStyle w:val="Nidung"/>
+        <w:ind w:firstLine="0"/>
+        <w:rPr>
+          <w:b/>
+          <w:bCs/>
+        </w:rPr>
+      </w:pPr>
+    </w:p>
+    <w:p>
+      <w:pPr>
+        <w:pStyle w:val="Nidung"/>
+        <w:ind w:firstLine="0"/>
+        <w:rPr>
+          <w:b/>
+          <w:bCs/>
+        </w:rPr>
+      </w:pPr>
       <w:r>
         <w:rPr>
           <w:b/>
@@ -5682,16 +5807,16 @@
         <mc:AlternateContent>
           <mc:Choice Requires="wps">
             <w:drawing>
-              <wp:anchor distT="0" distB="0" distL="114300" distR="114300" simplePos="0" relativeHeight="251668480" behindDoc="0" locked="0" layoutInCell="1" allowOverlap="1" wp14:anchorId="18DCFA93" wp14:editId="7CD835EE">
+              <wp:anchor distT="0" distB="0" distL="114300" distR="114300" simplePos="0" relativeHeight="251668480" behindDoc="0" locked="0" layoutInCell="1" allowOverlap="1" wp14:anchorId="18DCFA93" wp14:editId="7140AA31">
                 <wp:simplePos x="0" y="0"/>
                 <wp:positionH relativeFrom="margin">
-                  <wp:posOffset>-160655</wp:posOffset>
+                  <wp:posOffset>-158115</wp:posOffset>
                 </wp:positionH>
                 <wp:positionV relativeFrom="paragraph">
-                  <wp:posOffset>312420</wp:posOffset>
+                  <wp:posOffset>313690</wp:posOffset>
                 </wp:positionV>
-                <wp:extent cx="6050280" cy="3810000"/>
-                <wp:effectExtent l="0" t="0" r="26670" b="19050"/>
+                <wp:extent cx="6050280" cy="6957060"/>
+                <wp:effectExtent l="0" t="0" r="26670" b="15240"/>
                 <wp:wrapNone/>
                 <wp:docPr id="2107084419" name="Rectangle 1"/>
                 <wp:cNvGraphicFramePr/>
@@ -5702,7 +5827,7 @@
                       <wps:spPr>
                         <a:xfrm>
                           <a:off x="0" y="0"/>
-                          <a:ext cx="6050280" cy="3810000"/>
+                          <a:ext cx="6050280" cy="6957060"/>
                         </a:xfrm>
                         <a:prstGeom prst="rect">
                           <a:avLst/>
@@ -5747,7 +5872,7 @@
           </mc:Choice>
           <mc:Fallback>
             <w:pict>
-              <v:rect w14:anchorId="19D77A4C" id="Rectangle 1" o:spid="_x0000_s1026" style="position:absolute;margin-left:-12.65pt;margin-top:24.6pt;width:476.4pt;height:300pt;z-index:251668480;visibility:visible;mso-wrap-style:square;mso-height-percent:0;mso-wrap-distance-left:9pt;mso-wrap-distance-top:0;mso-wrap-distance-right:9pt;mso-wrap-distance-bottom:0;mso-position-horizontal:absolute;mso-position-horizontal-relative:margin;mso-position-vertical:absolute;mso-position-vertical-relative:text;mso-height-percent:0;mso-height-relative:margin;v-text-anchor:middle" o:gfxdata="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" filled="f" strokecolor="black [3213]" strokeweight="1pt">
+              <v:rect w14:anchorId="27BED37D" id="Rectangle 1" o:spid="_x0000_s1026" style="position:absolute;margin-left:-12.45pt;margin-top:24.7pt;width:476.4pt;height:547.8pt;z-index:251668480;visibility:visible;mso-wrap-style:square;mso-height-percent:0;mso-wrap-distance-left:9pt;mso-wrap-distance-top:0;mso-wrap-distance-right:9pt;mso-wrap-distance-bottom:0;mso-position-horizontal:absolute;mso-position-horizontal-relative:margin;mso-position-vertical:absolute;mso-position-vertical-relative:text;mso-height-percent:0;mso-height-relative:margin;v-text-anchor:middle" o:gfxdata="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" filled="f" strokecolor="black [3213]" strokeweight="1pt">
                 <w10:wrap anchorx="margin"/>
               </v:rect>
             </w:pict>
@@ -5759,23 +5884,21 @@
           <w:b/>
           <w:bCs/>
         </w:rPr>
-        <w:t>Biểu mẫu báo cáo doanh thu của các bộ phim (TT_BM2)</w:t>
-      </w:r>
-    </w:p>
-    <w:p>
-      <w:pPr>
-        <w:pStyle w:val="Nidung"/>
+        <w:t>Biểu mẫu báo cáo doanh thu của các bộ phim (</w:t>
+      </w:r>
+      <w:r>
         <w:rPr>
           <w:b/>
           <w:bCs/>
         </w:rPr>
-      </w:pPr>
+        <w:t>QL</w:t>
+      </w:r>
       <w:r>
         <w:rPr>
           <w:b/>
           <w:bCs/>
         </w:rPr>
-        <w:t>Rạp chiếu phim CGV</w:t>
+        <w:t>_BM2)</w:t>
       </w:r>
     </w:p>
     <w:p>
@@ -5786,6 +5909,50 @@
           <w:bCs/>
         </w:rPr>
       </w:pPr>
+      <w:r>
+        <w:rPr>
+          <w:b/>
+          <w:bCs/>
+        </w:rPr>
+        <w:t>Rạp chiếu phim CGV</w:t>
+      </w:r>
+      <w:r>
+        <w:rPr>
+          <w:b/>
+          <w:bCs/>
+        </w:rPr>
+        <w:tab/>
+      </w:r>
+      <w:r>
+        <w:rPr>
+          <w:b/>
+          <w:bCs/>
+        </w:rPr>
+        <w:tab/>
+      </w:r>
+      <w:r>
+        <w:rPr>
+          <w:b/>
+          <w:bCs/>
+        </w:rPr>
+        <w:tab/>
+      </w:r>
+      <w:r>
+        <w:rPr>
+          <w:b/>
+          <w:bCs/>
+        </w:rPr>
+        <w:tab/>
+      </w:r>
+    </w:p>
+    <w:p>
+      <w:pPr>
+        <w:pStyle w:val="Nidung"/>
+        <w:rPr>
+          <w:b/>
+          <w:bCs/>
+        </w:rPr>
+      </w:pPr>
     </w:p>
     <w:p>
       <w:pPr>
@@ -5801,7 +5968,14 @@
           <w:b/>
           <w:bCs/>
         </w:rPr>
-        <w:t>BÁO CÁO DOANH THU CÁC BỘ PHIM</w:t>
+        <w:t xml:space="preserve">BÁO CÁO DOANH THU </w:t>
+      </w:r>
+      <w:r>
+        <w:rPr>
+          <w:b/>
+          <w:bCs/>
+        </w:rPr>
+        <w:t>CỦA RẠP CHIẾU PHIM</w:t>
       </w:r>
     </w:p>
     <w:p>
@@ -5926,7 +6100,14 @@
                 <w:b/>
                 <w:bCs/>
               </w:rPr>
-              <w:t>Ngày phát hành</w:t>
+              <w:t xml:space="preserve">Ngày </w:t>
+            </w:r>
+            <w:r>
+              <w:rPr>
+                <w:b/>
+                <w:bCs/>
+              </w:rPr>
+              <w:t>chiếu</w:t>
             </w:r>
           </w:p>
         </w:tc>
@@ -6770,6 +6951,69 @@
           <w:bCs/>
         </w:rPr>
       </w:pPr>
+      <w:r>
+        <w:rPr>
+          <w:b/>
+          <w:bCs/>
+        </w:rPr>
+        <w:tab/>
+      </w:r>
+      <w:r>
+        <w:rPr>
+          <w:b/>
+          <w:bCs/>
+        </w:rPr>
+        <w:tab/>
+      </w:r>
+      <w:r>
+        <w:rPr>
+          <w:b/>
+          <w:bCs/>
+        </w:rPr>
+        <w:tab/>
+      </w:r>
+      <w:r>
+        <w:rPr>
+          <w:b/>
+          <w:bCs/>
+        </w:rPr>
+        <w:tab/>
+      </w:r>
+      <w:r>
+        <w:rPr>
+          <w:b/>
+          <w:bCs/>
+        </w:rPr>
+        <w:tab/>
+      </w:r>
+      <w:r>
+        <w:rPr>
+          <w:b/>
+          <w:bCs/>
+        </w:rPr>
+        <w:tab/>
+      </w:r>
+      <w:r>
+        <w:rPr>
+          <w:b/>
+          <w:bCs/>
+        </w:rPr>
+        <w:t>Tổng doanh thu:</w:t>
+      </w:r>
+      <w:r>
+        <w:rPr>
+          <w:b/>
+          <w:bCs/>
+        </w:rPr>
+        <w:t xml:space="preserve"> </w:t>
+      </w:r>
+      <w:r>
+        <w:rPr>
+          <w:b/>
+          <w:bCs/>
+        </w:rPr>
+        <w:t>……………………………</w:t>
+      </w:r>
     </w:p>
     <w:p>
       <w:pPr>
@@ -6784,14 +7028,123 @@
     <w:p>
       <w:pPr>
         <w:pStyle w:val="Nidung"/>
+        <w:ind w:left="4320" w:firstLine="720"/>
+      </w:pPr>
+    </w:p>
+    <w:p>
+      <w:pPr>
+        <w:pStyle w:val="Nidung"/>
+        <w:ind w:left="4320" w:firstLine="720"/>
+      </w:pPr>
+    </w:p>
+    <w:p>
+      <w:pPr>
+        <w:pStyle w:val="Nidung"/>
+        <w:ind w:left="4320" w:firstLine="720"/>
+      </w:pPr>
+    </w:p>
+    <w:p>
+      <w:pPr>
+        <w:pStyle w:val="Nidung"/>
+        <w:ind w:left="4320" w:firstLine="720"/>
+      </w:pPr>
+    </w:p>
+    <w:p>
+      <w:pPr>
+        <w:pStyle w:val="Nidung"/>
+        <w:ind w:left="4320" w:firstLine="720"/>
+      </w:pPr>
+    </w:p>
+    <w:p>
+      <w:pPr>
+        <w:pStyle w:val="Nidung"/>
+        <w:ind w:left="4320" w:firstLine="720"/>
+      </w:pPr>
+      <w:r>
+        <w:t>Ngày lập báo cáo: ………………….</w:t>
+      </w:r>
+    </w:p>
+    <w:p>
+      <w:pPr>
+        <w:pStyle w:val="Nidung"/>
+        <w:ind w:firstLine="0"/>
+      </w:pPr>
+      <w:r>
+        <w:tab/>
+      </w:r>
+      <w:r>
+        <w:tab/>
+      </w:r>
+      <w:r>
+        <w:tab/>
+      </w:r>
+      <w:r>
+        <w:tab/>
+      </w:r>
+      <w:r>
+        <w:tab/>
+      </w:r>
+      <w:r>
+        <w:tab/>
+      </w:r>
+      <w:r>
+        <w:tab/>
+        <w:t>Người lập: ………………………….</w:t>
+      </w:r>
+    </w:p>
+    <w:p>
+      <w:pPr>
+        <w:pStyle w:val="Nidung"/>
         <w:ind w:firstLine="0"/>
         <w:rPr>
           <w:b/>
           <w:bCs/>
         </w:rPr>
       </w:pPr>
-      <w:r>
-        <w:rPr>
+    </w:p>
+    <w:p>
+      <w:pPr>
+        <w:pStyle w:val="Nidung"/>
+        <w:ind w:firstLine="0"/>
+        <w:rPr>
+          <w:b/>
+          <w:bCs/>
+        </w:rPr>
+      </w:pPr>
+    </w:p>
+    <w:p>
+      <w:pPr>
+        <w:pStyle w:val="Nidung"/>
+        <w:ind w:firstLine="0"/>
+        <w:rPr>
+          <w:b/>
+          <w:bCs/>
+        </w:rPr>
+      </w:pPr>
+    </w:p>
+    <w:p>
+      <w:pPr>
+        <w:pStyle w:val="Nidung"/>
+        <w:ind w:firstLine="0"/>
+        <w:rPr>
+          <w:b/>
+          <w:bCs/>
+        </w:rPr>
+      </w:pPr>
+    </w:p>
+    <w:p>
+      <w:pPr>
+        <w:pStyle w:val="Nidung"/>
+        <w:ind w:firstLine="0"/>
+        <w:rPr>
+          <w:b/>
+          <w:bCs/>
+        </w:rPr>
+      </w:pPr>
+      <w:r>
+        <w:rPr>
+          <w:b/>
+          <w:bCs/>
           <w:noProof/>
           <w14:ligatures w14:val="standardContextual"/>
         </w:rPr>
@@ -6799,27 +7152,2138 @@
         <mc:AlternateContent>
           <mc:Choice Requires="wps">
             <w:drawing>
-              <wp:anchor distT="0" distB="0" distL="114300" distR="114300" simplePos="0" relativeHeight="251672576" behindDoc="0" locked="0" layoutInCell="1" allowOverlap="1" wp14:anchorId="37FDEE50" wp14:editId="2B537D13">
+              <wp:anchor distT="0" distB="0" distL="114300" distR="114300" simplePos="0" relativeHeight="251674624" behindDoc="0" locked="0" layoutInCell="1" allowOverlap="1" wp14:anchorId="35C782F4" wp14:editId="236D798E">
+                <wp:simplePos x="0" y="0"/>
+                <wp:positionH relativeFrom="margin">
+                  <wp:align>center</wp:align>
+                </wp:positionH>
+                <wp:positionV relativeFrom="paragraph">
+                  <wp:posOffset>304800</wp:posOffset>
+                </wp:positionV>
+                <wp:extent cx="6050280" cy="7086600"/>
+                <wp:effectExtent l="0" t="0" r="26670" b="19050"/>
+                <wp:wrapNone/>
+                <wp:docPr id="1181958542" name="Rectangle 1"/>
+                <wp:cNvGraphicFramePr/>
+                <a:graphic xmlns:a="http://schemas.openxmlformats.org/drawingml/2006/main">
+                  <a:graphicData uri="http://schemas.microsoft.com/office/word/2010/wordprocessingShape">
+                    <wps:wsp>
+                      <wps:cNvSpPr/>
+                      <wps:spPr>
+                        <a:xfrm>
+                          <a:off x="0" y="0"/>
+                          <a:ext cx="6050280" cy="7086600"/>
+                        </a:xfrm>
+                        <a:prstGeom prst="rect">
+                          <a:avLst/>
+                        </a:prstGeom>
+                        <a:noFill/>
+                        <a:ln>
+                          <a:solidFill>
+                            <a:schemeClr val="tx1"/>
+                          </a:solidFill>
+                        </a:ln>
+                      </wps:spPr>
+                      <wps:style>
+                        <a:lnRef idx="2">
+                          <a:schemeClr val="accent1">
+                            <a:shade val="15000"/>
+                          </a:schemeClr>
+                        </a:lnRef>
+                        <a:fillRef idx="1">
+                          <a:schemeClr val="accent1"/>
+                        </a:fillRef>
+                        <a:effectRef idx="0">
+                          <a:schemeClr val="accent1"/>
+                        </a:effectRef>
+                        <a:fontRef idx="minor">
+                          <a:schemeClr val="lt1"/>
+                        </a:fontRef>
+                      </wps:style>
+                      <wps:bodyPr rot="0" spcFirstLastPara="0" vertOverflow="overflow" horzOverflow="overflow" vert="horz" wrap="square" lIns="91440" tIns="45720" rIns="91440" bIns="45720" numCol="1" spcCol="0" rtlCol="0" fromWordArt="0" anchor="ctr" anchorCtr="0" forceAA="0" compatLnSpc="1">
+                        <a:prstTxWarp prst="textNoShape">
+                          <a:avLst/>
+                        </a:prstTxWarp>
+                        <a:noAutofit/>
+                      </wps:bodyPr>
+                    </wps:wsp>
+                  </a:graphicData>
+                </a:graphic>
+                <wp14:sizeRelV relativeFrom="margin">
+                  <wp14:pctHeight>0</wp14:pctHeight>
+                </wp14:sizeRelV>
+              </wp:anchor>
+            </w:drawing>
+          </mc:Choice>
+          <mc:Fallback>
+            <w:pict>
+              <v:rect w14:anchorId="2393D204" id="Rectangle 1" o:spid="_x0000_s1026" style="position:absolute;margin-left:0;margin-top:24pt;width:476.4pt;height:558pt;z-index:251674624;visibility:visible;mso-wrap-style:square;mso-height-percent:0;mso-wrap-distance-left:9pt;mso-wrap-distance-top:0;mso-wrap-distance-right:9pt;mso-wrap-distance-bottom:0;mso-position-horizontal:center;mso-position-horizontal-relative:margin;mso-position-vertical:absolute;mso-position-vertical-relative:text;mso-height-percent:0;mso-height-relative:margin;v-text-anchor:middle" o:gfxdata="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" filled="f" strokecolor="black [3213]" strokeweight="1pt">
+                <w10:wrap anchorx="margin"/>
+              </v:rect>
+            </w:pict>
+          </mc:Fallback>
+        </mc:AlternateContent>
+      </w:r>
+      <w:r>
+        <w:rPr>
+          <w:b/>
+          <w:bCs/>
+        </w:rPr>
+        <w:t>QL_BM3</w:t>
+      </w:r>
+    </w:p>
+    <w:p>
+      <w:pPr>
+        <w:pStyle w:val="Nidung"/>
+        <w:rPr>
+          <w:b/>
+          <w:bCs/>
+        </w:rPr>
+      </w:pPr>
+      <w:r>
+        <w:rPr>
+          <w:b/>
+          <w:bCs/>
+        </w:rPr>
+        <w:t>Rạp chiếu phim CGV</w:t>
+      </w:r>
+    </w:p>
+    <w:p>
+      <w:pPr>
+        <w:pStyle w:val="Nidung"/>
+        <w:rPr>
+          <w:b/>
+          <w:bCs/>
+        </w:rPr>
+      </w:pPr>
+    </w:p>
+    <w:p>
+      <w:pPr>
+        <w:pStyle w:val="Nidung"/>
+        <w:jc w:val="center"/>
+        <w:rPr>
+          <w:b/>
+          <w:bCs/>
+        </w:rPr>
+      </w:pPr>
+      <w:r>
+        <w:rPr>
+          <w:b/>
+          <w:bCs/>
+        </w:rPr>
+        <w:t>BÁO CÁO DOANH THU CỦA PHIM</w:t>
+      </w:r>
+    </w:p>
+    <w:p>
+      <w:pPr>
+        <w:pStyle w:val="Nidung"/>
+        <w:jc w:val="center"/>
+        <w:rPr>
+          <w:b/>
+          <w:bCs/>
+        </w:rPr>
+      </w:pPr>
+      <w:r>
+        <w:rPr>
+          <w:b/>
+          <w:bCs/>
+        </w:rPr>
+        <w:t>………………………………………….</w:t>
+      </w:r>
+    </w:p>
+    <w:p>
+      <w:pPr>
+        <w:pStyle w:val="Nidung"/>
+        <w:jc w:val="center"/>
+        <w:rPr>
+          <w:b/>
+          <w:bCs/>
+        </w:rPr>
+      </w:pPr>
+      <w:r>
+        <w:rPr>
+          <w:b/>
+          <w:bCs/>
+        </w:rPr>
+        <w:t>Từ ngày …. đến ngày ….</w:t>
+      </w:r>
+    </w:p>
+    <w:tbl>
+      <w:tblPr>
+        <w:tblStyle w:val="TableGrid"/>
+        <w:tblW w:w="9209" w:type="dxa"/>
+        <w:jc w:val="center"/>
+        <w:tblInd w:w="0" w:type="dxa"/>
+        <w:tblLook w:val="04A0" w:firstRow="1" w:lastRow="0" w:firstColumn="1" w:lastColumn="0" w:noHBand="0" w:noVBand="1"/>
+      </w:tblPr>
+      <w:tblGrid>
+        <w:gridCol w:w="709"/>
+        <w:gridCol w:w="2329"/>
+        <w:gridCol w:w="2532"/>
+        <w:gridCol w:w="1513"/>
+        <w:gridCol w:w="2126"/>
+      </w:tblGrid>
+      <w:tr>
+        <w:trPr>
+          <w:jc w:val="center"/>
+        </w:trPr>
+        <w:tc>
+          <w:tcPr>
+            <w:tcW w:w="709" w:type="dxa"/>
+            <w:tcBorders>
+              <w:top w:val="single" w:sz="4" w:space="0" w:color="auto"/>
+              <w:left w:val="single" w:sz="4" w:space="0" w:color="auto"/>
+              <w:bottom w:val="single" w:sz="4" w:space="0" w:color="auto"/>
+              <w:right w:val="single" w:sz="4" w:space="0" w:color="auto"/>
+            </w:tcBorders>
+            <w:hideMark/>
+          </w:tcPr>
+          <w:p>
+            <w:pPr>
+              <w:pStyle w:val="Nidung"/>
+              <w:ind w:firstLine="0"/>
+              <w:jc w:val="center"/>
+              <w:rPr>
+                <w:b/>
+                <w:bCs/>
+              </w:rPr>
+            </w:pPr>
+            <w:r>
+              <w:rPr>
+                <w:b/>
+                <w:bCs/>
+              </w:rPr>
+              <w:t>STT</w:t>
+            </w:r>
+          </w:p>
+        </w:tc>
+        <w:tc>
+          <w:tcPr>
+            <w:tcW w:w="2329" w:type="dxa"/>
+            <w:tcBorders>
+              <w:top w:val="single" w:sz="4" w:space="0" w:color="auto"/>
+              <w:left w:val="single" w:sz="4" w:space="0" w:color="auto"/>
+              <w:bottom w:val="single" w:sz="4" w:space="0" w:color="auto"/>
+              <w:right w:val="single" w:sz="4" w:space="0" w:color="auto"/>
+            </w:tcBorders>
+            <w:hideMark/>
+          </w:tcPr>
+          <w:p>
+            <w:pPr>
+              <w:pStyle w:val="Nidung"/>
+              <w:ind w:firstLine="0"/>
+              <w:jc w:val="center"/>
+              <w:rPr>
+                <w:b/>
+                <w:bCs/>
+              </w:rPr>
+            </w:pPr>
+            <w:r>
+              <w:rPr>
+                <w:b/>
+                <w:bCs/>
+              </w:rPr>
+              <w:t>Ngày chiếu</w:t>
+            </w:r>
+          </w:p>
+        </w:tc>
+        <w:tc>
+          <w:tcPr>
+            <w:tcW w:w="2532" w:type="dxa"/>
+            <w:tcBorders>
+              <w:top w:val="single" w:sz="4" w:space="0" w:color="auto"/>
+              <w:left w:val="single" w:sz="4" w:space="0" w:color="auto"/>
+              <w:bottom w:val="single" w:sz="4" w:space="0" w:color="auto"/>
+              <w:right w:val="single" w:sz="4" w:space="0" w:color="auto"/>
+            </w:tcBorders>
+            <w:hideMark/>
+          </w:tcPr>
+          <w:p>
+            <w:pPr>
+              <w:pStyle w:val="Nidung"/>
+              <w:ind w:firstLine="0"/>
+              <w:jc w:val="center"/>
+              <w:rPr>
+                <w:b/>
+                <w:bCs/>
+              </w:rPr>
+            </w:pPr>
+            <w:r>
+              <w:rPr>
+                <w:b/>
+                <w:bCs/>
+              </w:rPr>
+              <w:t>Loại vé</w:t>
+            </w:r>
+          </w:p>
+        </w:tc>
+        <w:tc>
+          <w:tcPr>
+            <w:tcW w:w="1513" w:type="dxa"/>
+            <w:tcBorders>
+              <w:top w:val="single" w:sz="4" w:space="0" w:color="auto"/>
+              <w:left w:val="single" w:sz="4" w:space="0" w:color="auto"/>
+              <w:bottom w:val="single" w:sz="4" w:space="0" w:color="auto"/>
+              <w:right w:val="single" w:sz="4" w:space="0" w:color="auto"/>
+            </w:tcBorders>
+            <w:hideMark/>
+          </w:tcPr>
+          <w:p>
+            <w:pPr>
+              <w:pStyle w:val="Nidung"/>
+              <w:ind w:firstLine="0"/>
+              <w:jc w:val="center"/>
+              <w:rPr>
+                <w:b/>
+                <w:bCs/>
+              </w:rPr>
+            </w:pPr>
+            <w:r>
+              <w:rPr>
+                <w:b/>
+                <w:bCs/>
+              </w:rPr>
+              <w:t>Số vé</w:t>
+            </w:r>
+          </w:p>
+        </w:tc>
+        <w:tc>
+          <w:tcPr>
+            <w:tcW w:w="2126" w:type="dxa"/>
+            <w:tcBorders>
+              <w:top w:val="single" w:sz="4" w:space="0" w:color="auto"/>
+              <w:left w:val="single" w:sz="4" w:space="0" w:color="auto"/>
+              <w:bottom w:val="single" w:sz="4" w:space="0" w:color="auto"/>
+              <w:right w:val="single" w:sz="4" w:space="0" w:color="auto"/>
+            </w:tcBorders>
+          </w:tcPr>
+          <w:p>
+            <w:pPr>
+              <w:pStyle w:val="Nidung"/>
+              <w:ind w:firstLine="0"/>
+              <w:jc w:val="center"/>
+              <w:rPr>
+                <w:b/>
+                <w:bCs/>
+              </w:rPr>
+            </w:pPr>
+            <w:r>
+              <w:rPr>
+                <w:b/>
+                <w:bCs/>
+              </w:rPr>
+              <w:t>Doanh thu</w:t>
+            </w:r>
+          </w:p>
+        </w:tc>
+      </w:tr>
+      <w:tr>
+        <w:trPr>
+          <w:jc w:val="center"/>
+        </w:trPr>
+        <w:tc>
+          <w:tcPr>
+            <w:tcW w:w="709" w:type="dxa"/>
+            <w:tcBorders>
+              <w:top w:val="single" w:sz="4" w:space="0" w:color="auto"/>
+              <w:left w:val="single" w:sz="4" w:space="0" w:color="auto"/>
+              <w:bottom w:val="single" w:sz="4" w:space="0" w:color="auto"/>
+              <w:right w:val="single" w:sz="4" w:space="0" w:color="auto"/>
+            </w:tcBorders>
+          </w:tcPr>
+          <w:p>
+            <w:pPr>
+              <w:pStyle w:val="Nidung"/>
+              <w:ind w:firstLine="0"/>
+              <w:rPr>
+                <w:b/>
+                <w:bCs/>
+              </w:rPr>
+            </w:pPr>
+          </w:p>
+        </w:tc>
+        <w:tc>
+          <w:tcPr>
+            <w:tcW w:w="2329" w:type="dxa"/>
+            <w:tcBorders>
+              <w:top w:val="single" w:sz="4" w:space="0" w:color="auto"/>
+              <w:left w:val="single" w:sz="4" w:space="0" w:color="auto"/>
+              <w:bottom w:val="single" w:sz="4" w:space="0" w:color="auto"/>
+              <w:right w:val="single" w:sz="4" w:space="0" w:color="auto"/>
+            </w:tcBorders>
+          </w:tcPr>
+          <w:p>
+            <w:pPr>
+              <w:pStyle w:val="Nidung"/>
+              <w:ind w:firstLine="0"/>
+              <w:rPr>
+                <w:b/>
+                <w:bCs/>
+              </w:rPr>
+            </w:pPr>
+          </w:p>
+        </w:tc>
+        <w:tc>
+          <w:tcPr>
+            <w:tcW w:w="2532" w:type="dxa"/>
+            <w:tcBorders>
+              <w:top w:val="single" w:sz="4" w:space="0" w:color="auto"/>
+              <w:left w:val="single" w:sz="4" w:space="0" w:color="auto"/>
+              <w:bottom w:val="single" w:sz="4" w:space="0" w:color="auto"/>
+              <w:right w:val="single" w:sz="4" w:space="0" w:color="auto"/>
+            </w:tcBorders>
+          </w:tcPr>
+          <w:p>
+            <w:pPr>
+              <w:pStyle w:val="Nidung"/>
+              <w:ind w:firstLine="0"/>
+              <w:rPr>
+                <w:b/>
+                <w:bCs/>
+              </w:rPr>
+            </w:pPr>
+          </w:p>
+        </w:tc>
+        <w:tc>
+          <w:tcPr>
+            <w:tcW w:w="1513" w:type="dxa"/>
+            <w:tcBorders>
+              <w:top w:val="single" w:sz="4" w:space="0" w:color="auto"/>
+              <w:left w:val="single" w:sz="4" w:space="0" w:color="auto"/>
+              <w:bottom w:val="single" w:sz="4" w:space="0" w:color="auto"/>
+              <w:right w:val="single" w:sz="4" w:space="0" w:color="auto"/>
+            </w:tcBorders>
+          </w:tcPr>
+          <w:p>
+            <w:pPr>
+              <w:pStyle w:val="Nidung"/>
+              <w:ind w:firstLine="0"/>
+              <w:rPr>
+                <w:b/>
+                <w:bCs/>
+              </w:rPr>
+            </w:pPr>
+          </w:p>
+        </w:tc>
+        <w:tc>
+          <w:tcPr>
+            <w:tcW w:w="2126" w:type="dxa"/>
+            <w:tcBorders>
+              <w:top w:val="single" w:sz="4" w:space="0" w:color="auto"/>
+              <w:left w:val="single" w:sz="4" w:space="0" w:color="auto"/>
+              <w:bottom w:val="single" w:sz="4" w:space="0" w:color="auto"/>
+              <w:right w:val="single" w:sz="4" w:space="0" w:color="auto"/>
+            </w:tcBorders>
+          </w:tcPr>
+          <w:p>
+            <w:pPr>
+              <w:pStyle w:val="Nidung"/>
+              <w:ind w:firstLine="0"/>
+              <w:rPr>
+                <w:b/>
+                <w:bCs/>
+              </w:rPr>
+            </w:pPr>
+          </w:p>
+        </w:tc>
+      </w:tr>
+      <w:tr>
+        <w:trPr>
+          <w:jc w:val="center"/>
+        </w:trPr>
+        <w:tc>
+          <w:tcPr>
+            <w:tcW w:w="709" w:type="dxa"/>
+            <w:tcBorders>
+              <w:top w:val="single" w:sz="4" w:space="0" w:color="auto"/>
+              <w:left w:val="single" w:sz="4" w:space="0" w:color="auto"/>
+              <w:bottom w:val="single" w:sz="4" w:space="0" w:color="auto"/>
+              <w:right w:val="single" w:sz="4" w:space="0" w:color="auto"/>
+            </w:tcBorders>
+          </w:tcPr>
+          <w:p>
+            <w:pPr>
+              <w:pStyle w:val="Nidung"/>
+              <w:ind w:firstLine="0"/>
+              <w:rPr>
+                <w:b/>
+                <w:bCs/>
+              </w:rPr>
+            </w:pPr>
+          </w:p>
+        </w:tc>
+        <w:tc>
+          <w:tcPr>
+            <w:tcW w:w="2329" w:type="dxa"/>
+            <w:tcBorders>
+              <w:top w:val="single" w:sz="4" w:space="0" w:color="auto"/>
+              <w:left w:val="single" w:sz="4" w:space="0" w:color="auto"/>
+              <w:bottom w:val="single" w:sz="4" w:space="0" w:color="auto"/>
+              <w:right w:val="single" w:sz="4" w:space="0" w:color="auto"/>
+            </w:tcBorders>
+          </w:tcPr>
+          <w:p>
+            <w:pPr>
+              <w:pStyle w:val="Nidung"/>
+              <w:ind w:firstLine="0"/>
+              <w:rPr>
+                <w:b/>
+                <w:bCs/>
+              </w:rPr>
+            </w:pPr>
+          </w:p>
+        </w:tc>
+        <w:tc>
+          <w:tcPr>
+            <w:tcW w:w="2532" w:type="dxa"/>
+            <w:tcBorders>
+              <w:top w:val="single" w:sz="4" w:space="0" w:color="auto"/>
+              <w:left w:val="single" w:sz="4" w:space="0" w:color="auto"/>
+              <w:bottom w:val="single" w:sz="4" w:space="0" w:color="auto"/>
+              <w:right w:val="single" w:sz="4" w:space="0" w:color="auto"/>
+            </w:tcBorders>
+          </w:tcPr>
+          <w:p>
+            <w:pPr>
+              <w:pStyle w:val="Nidung"/>
+              <w:ind w:firstLine="0"/>
+              <w:rPr>
+                <w:b/>
+                <w:bCs/>
+              </w:rPr>
+            </w:pPr>
+          </w:p>
+        </w:tc>
+        <w:tc>
+          <w:tcPr>
+            <w:tcW w:w="1513" w:type="dxa"/>
+            <w:tcBorders>
+              <w:top w:val="single" w:sz="4" w:space="0" w:color="auto"/>
+              <w:left w:val="single" w:sz="4" w:space="0" w:color="auto"/>
+              <w:bottom w:val="single" w:sz="4" w:space="0" w:color="auto"/>
+              <w:right w:val="single" w:sz="4" w:space="0" w:color="auto"/>
+            </w:tcBorders>
+          </w:tcPr>
+          <w:p>
+            <w:pPr>
+              <w:pStyle w:val="Nidung"/>
+              <w:ind w:firstLine="0"/>
+              <w:rPr>
+                <w:b/>
+                <w:bCs/>
+              </w:rPr>
+            </w:pPr>
+          </w:p>
+        </w:tc>
+        <w:tc>
+          <w:tcPr>
+            <w:tcW w:w="2126" w:type="dxa"/>
+            <w:tcBorders>
+              <w:top w:val="single" w:sz="4" w:space="0" w:color="auto"/>
+              <w:left w:val="single" w:sz="4" w:space="0" w:color="auto"/>
+              <w:bottom w:val="single" w:sz="4" w:space="0" w:color="auto"/>
+              <w:right w:val="single" w:sz="4" w:space="0" w:color="auto"/>
+            </w:tcBorders>
+          </w:tcPr>
+          <w:p>
+            <w:pPr>
+              <w:pStyle w:val="Nidung"/>
+              <w:ind w:firstLine="0"/>
+              <w:rPr>
+                <w:b/>
+                <w:bCs/>
+              </w:rPr>
+            </w:pPr>
+          </w:p>
+        </w:tc>
+      </w:tr>
+      <w:tr>
+        <w:trPr>
+          <w:jc w:val="center"/>
+        </w:trPr>
+        <w:tc>
+          <w:tcPr>
+            <w:tcW w:w="709" w:type="dxa"/>
+            <w:tcBorders>
+              <w:top w:val="single" w:sz="4" w:space="0" w:color="auto"/>
+              <w:left w:val="single" w:sz="4" w:space="0" w:color="auto"/>
+              <w:bottom w:val="single" w:sz="4" w:space="0" w:color="auto"/>
+              <w:right w:val="single" w:sz="4" w:space="0" w:color="auto"/>
+            </w:tcBorders>
+          </w:tcPr>
+          <w:p>
+            <w:pPr>
+              <w:pStyle w:val="Nidung"/>
+              <w:ind w:firstLine="0"/>
+              <w:rPr>
+                <w:b/>
+                <w:bCs/>
+              </w:rPr>
+            </w:pPr>
+          </w:p>
+        </w:tc>
+        <w:tc>
+          <w:tcPr>
+            <w:tcW w:w="2329" w:type="dxa"/>
+            <w:tcBorders>
+              <w:top w:val="single" w:sz="4" w:space="0" w:color="auto"/>
+              <w:left w:val="single" w:sz="4" w:space="0" w:color="auto"/>
+              <w:bottom w:val="single" w:sz="4" w:space="0" w:color="auto"/>
+              <w:right w:val="single" w:sz="4" w:space="0" w:color="auto"/>
+            </w:tcBorders>
+          </w:tcPr>
+          <w:p>
+            <w:pPr>
+              <w:pStyle w:val="Nidung"/>
+              <w:ind w:firstLine="0"/>
+              <w:rPr>
+                <w:b/>
+                <w:bCs/>
+              </w:rPr>
+            </w:pPr>
+          </w:p>
+        </w:tc>
+        <w:tc>
+          <w:tcPr>
+            <w:tcW w:w="2532" w:type="dxa"/>
+            <w:tcBorders>
+              <w:top w:val="single" w:sz="4" w:space="0" w:color="auto"/>
+              <w:left w:val="single" w:sz="4" w:space="0" w:color="auto"/>
+              <w:bottom w:val="single" w:sz="4" w:space="0" w:color="auto"/>
+              <w:right w:val="single" w:sz="4" w:space="0" w:color="auto"/>
+            </w:tcBorders>
+          </w:tcPr>
+          <w:p>
+            <w:pPr>
+              <w:pStyle w:val="Nidung"/>
+              <w:ind w:firstLine="0"/>
+              <w:rPr>
+                <w:b/>
+                <w:bCs/>
+              </w:rPr>
+            </w:pPr>
+          </w:p>
+        </w:tc>
+        <w:tc>
+          <w:tcPr>
+            <w:tcW w:w="1513" w:type="dxa"/>
+            <w:tcBorders>
+              <w:top w:val="single" w:sz="4" w:space="0" w:color="auto"/>
+              <w:left w:val="single" w:sz="4" w:space="0" w:color="auto"/>
+              <w:bottom w:val="single" w:sz="4" w:space="0" w:color="auto"/>
+              <w:right w:val="single" w:sz="4" w:space="0" w:color="auto"/>
+            </w:tcBorders>
+          </w:tcPr>
+          <w:p>
+            <w:pPr>
+              <w:pStyle w:val="Nidung"/>
+              <w:ind w:firstLine="0"/>
+              <w:rPr>
+                <w:b/>
+                <w:bCs/>
+              </w:rPr>
+            </w:pPr>
+          </w:p>
+        </w:tc>
+        <w:tc>
+          <w:tcPr>
+            <w:tcW w:w="2126" w:type="dxa"/>
+            <w:tcBorders>
+              <w:top w:val="single" w:sz="4" w:space="0" w:color="auto"/>
+              <w:left w:val="single" w:sz="4" w:space="0" w:color="auto"/>
+              <w:bottom w:val="single" w:sz="4" w:space="0" w:color="auto"/>
+              <w:right w:val="single" w:sz="4" w:space="0" w:color="auto"/>
+            </w:tcBorders>
+          </w:tcPr>
+          <w:p>
+            <w:pPr>
+              <w:pStyle w:val="Nidung"/>
+              <w:ind w:firstLine="0"/>
+              <w:rPr>
+                <w:b/>
+                <w:bCs/>
+              </w:rPr>
+            </w:pPr>
+          </w:p>
+        </w:tc>
+      </w:tr>
+      <w:tr>
+        <w:trPr>
+          <w:jc w:val="center"/>
+        </w:trPr>
+        <w:tc>
+          <w:tcPr>
+            <w:tcW w:w="709" w:type="dxa"/>
+            <w:tcBorders>
+              <w:top w:val="single" w:sz="4" w:space="0" w:color="auto"/>
+              <w:left w:val="single" w:sz="4" w:space="0" w:color="auto"/>
+              <w:bottom w:val="single" w:sz="4" w:space="0" w:color="auto"/>
+              <w:right w:val="single" w:sz="4" w:space="0" w:color="auto"/>
+            </w:tcBorders>
+          </w:tcPr>
+          <w:p>
+            <w:pPr>
+              <w:pStyle w:val="Nidung"/>
+              <w:ind w:firstLine="0"/>
+              <w:rPr>
+                <w:b/>
+                <w:bCs/>
+              </w:rPr>
+            </w:pPr>
+          </w:p>
+        </w:tc>
+        <w:tc>
+          <w:tcPr>
+            <w:tcW w:w="2329" w:type="dxa"/>
+            <w:tcBorders>
+              <w:top w:val="single" w:sz="4" w:space="0" w:color="auto"/>
+              <w:left w:val="single" w:sz="4" w:space="0" w:color="auto"/>
+              <w:bottom w:val="single" w:sz="4" w:space="0" w:color="auto"/>
+              <w:right w:val="single" w:sz="4" w:space="0" w:color="auto"/>
+            </w:tcBorders>
+          </w:tcPr>
+          <w:p>
+            <w:pPr>
+              <w:pStyle w:val="Nidung"/>
+              <w:ind w:firstLine="0"/>
+              <w:rPr>
+                <w:b/>
+                <w:bCs/>
+              </w:rPr>
+            </w:pPr>
+          </w:p>
+        </w:tc>
+        <w:tc>
+          <w:tcPr>
+            <w:tcW w:w="2532" w:type="dxa"/>
+            <w:tcBorders>
+              <w:top w:val="single" w:sz="4" w:space="0" w:color="auto"/>
+              <w:left w:val="single" w:sz="4" w:space="0" w:color="auto"/>
+              <w:bottom w:val="single" w:sz="4" w:space="0" w:color="auto"/>
+              <w:right w:val="single" w:sz="4" w:space="0" w:color="auto"/>
+            </w:tcBorders>
+          </w:tcPr>
+          <w:p>
+            <w:pPr>
+              <w:pStyle w:val="Nidung"/>
+              <w:ind w:firstLine="0"/>
+              <w:rPr>
+                <w:b/>
+                <w:bCs/>
+              </w:rPr>
+            </w:pPr>
+          </w:p>
+        </w:tc>
+        <w:tc>
+          <w:tcPr>
+            <w:tcW w:w="1513" w:type="dxa"/>
+            <w:tcBorders>
+              <w:top w:val="single" w:sz="4" w:space="0" w:color="auto"/>
+              <w:left w:val="single" w:sz="4" w:space="0" w:color="auto"/>
+              <w:bottom w:val="single" w:sz="4" w:space="0" w:color="auto"/>
+              <w:right w:val="single" w:sz="4" w:space="0" w:color="auto"/>
+            </w:tcBorders>
+          </w:tcPr>
+          <w:p>
+            <w:pPr>
+              <w:pStyle w:val="Nidung"/>
+              <w:ind w:firstLine="0"/>
+              <w:rPr>
+                <w:b/>
+                <w:bCs/>
+              </w:rPr>
+            </w:pPr>
+          </w:p>
+        </w:tc>
+        <w:tc>
+          <w:tcPr>
+            <w:tcW w:w="2126" w:type="dxa"/>
+            <w:tcBorders>
+              <w:top w:val="single" w:sz="4" w:space="0" w:color="auto"/>
+              <w:left w:val="single" w:sz="4" w:space="0" w:color="auto"/>
+              <w:bottom w:val="single" w:sz="4" w:space="0" w:color="auto"/>
+              <w:right w:val="single" w:sz="4" w:space="0" w:color="auto"/>
+            </w:tcBorders>
+          </w:tcPr>
+          <w:p>
+            <w:pPr>
+              <w:pStyle w:val="Nidung"/>
+              <w:ind w:firstLine="0"/>
+              <w:rPr>
+                <w:b/>
+                <w:bCs/>
+              </w:rPr>
+            </w:pPr>
+          </w:p>
+        </w:tc>
+      </w:tr>
+      <w:tr>
+        <w:trPr>
+          <w:jc w:val="center"/>
+        </w:trPr>
+        <w:tc>
+          <w:tcPr>
+            <w:tcW w:w="709" w:type="dxa"/>
+            <w:tcBorders>
+              <w:top w:val="single" w:sz="4" w:space="0" w:color="auto"/>
+              <w:left w:val="single" w:sz="4" w:space="0" w:color="auto"/>
+              <w:bottom w:val="single" w:sz="4" w:space="0" w:color="auto"/>
+              <w:right w:val="single" w:sz="4" w:space="0" w:color="auto"/>
+            </w:tcBorders>
+          </w:tcPr>
+          <w:p>
+            <w:pPr>
+              <w:pStyle w:val="Nidung"/>
+              <w:ind w:firstLine="0"/>
+              <w:rPr>
+                <w:b/>
+                <w:bCs/>
+              </w:rPr>
+            </w:pPr>
+          </w:p>
+        </w:tc>
+        <w:tc>
+          <w:tcPr>
+            <w:tcW w:w="2329" w:type="dxa"/>
+            <w:tcBorders>
+              <w:top w:val="single" w:sz="4" w:space="0" w:color="auto"/>
+              <w:left w:val="single" w:sz="4" w:space="0" w:color="auto"/>
+              <w:bottom w:val="single" w:sz="4" w:space="0" w:color="auto"/>
+              <w:right w:val="single" w:sz="4" w:space="0" w:color="auto"/>
+            </w:tcBorders>
+          </w:tcPr>
+          <w:p>
+            <w:pPr>
+              <w:pStyle w:val="Nidung"/>
+              <w:ind w:firstLine="0"/>
+              <w:rPr>
+                <w:b/>
+                <w:bCs/>
+              </w:rPr>
+            </w:pPr>
+          </w:p>
+        </w:tc>
+        <w:tc>
+          <w:tcPr>
+            <w:tcW w:w="2532" w:type="dxa"/>
+            <w:tcBorders>
+              <w:top w:val="single" w:sz="4" w:space="0" w:color="auto"/>
+              <w:left w:val="single" w:sz="4" w:space="0" w:color="auto"/>
+              <w:bottom w:val="single" w:sz="4" w:space="0" w:color="auto"/>
+              <w:right w:val="single" w:sz="4" w:space="0" w:color="auto"/>
+            </w:tcBorders>
+          </w:tcPr>
+          <w:p>
+            <w:pPr>
+              <w:pStyle w:val="Nidung"/>
+              <w:ind w:firstLine="0"/>
+              <w:rPr>
+                <w:b/>
+                <w:bCs/>
+              </w:rPr>
+            </w:pPr>
+          </w:p>
+        </w:tc>
+        <w:tc>
+          <w:tcPr>
+            <w:tcW w:w="1513" w:type="dxa"/>
+            <w:tcBorders>
+              <w:top w:val="single" w:sz="4" w:space="0" w:color="auto"/>
+              <w:left w:val="single" w:sz="4" w:space="0" w:color="auto"/>
+              <w:bottom w:val="single" w:sz="4" w:space="0" w:color="auto"/>
+              <w:right w:val="single" w:sz="4" w:space="0" w:color="auto"/>
+            </w:tcBorders>
+          </w:tcPr>
+          <w:p>
+            <w:pPr>
+              <w:pStyle w:val="Nidung"/>
+              <w:ind w:firstLine="0"/>
+              <w:rPr>
+                <w:b/>
+                <w:bCs/>
+              </w:rPr>
+            </w:pPr>
+          </w:p>
+        </w:tc>
+        <w:tc>
+          <w:tcPr>
+            <w:tcW w:w="2126" w:type="dxa"/>
+            <w:tcBorders>
+              <w:top w:val="single" w:sz="4" w:space="0" w:color="auto"/>
+              <w:left w:val="single" w:sz="4" w:space="0" w:color="auto"/>
+              <w:bottom w:val="single" w:sz="4" w:space="0" w:color="auto"/>
+              <w:right w:val="single" w:sz="4" w:space="0" w:color="auto"/>
+            </w:tcBorders>
+          </w:tcPr>
+          <w:p>
+            <w:pPr>
+              <w:pStyle w:val="Nidung"/>
+              <w:ind w:firstLine="0"/>
+              <w:rPr>
+                <w:b/>
+                <w:bCs/>
+              </w:rPr>
+            </w:pPr>
+          </w:p>
+        </w:tc>
+      </w:tr>
+      <w:tr>
+        <w:trPr>
+          <w:jc w:val="center"/>
+        </w:trPr>
+        <w:tc>
+          <w:tcPr>
+            <w:tcW w:w="709" w:type="dxa"/>
+            <w:tcBorders>
+              <w:top w:val="single" w:sz="4" w:space="0" w:color="auto"/>
+              <w:left w:val="single" w:sz="4" w:space="0" w:color="auto"/>
+              <w:bottom w:val="single" w:sz="4" w:space="0" w:color="auto"/>
+              <w:right w:val="single" w:sz="4" w:space="0" w:color="auto"/>
+            </w:tcBorders>
+          </w:tcPr>
+          <w:p>
+            <w:pPr>
+              <w:pStyle w:val="Nidung"/>
+              <w:ind w:firstLine="0"/>
+              <w:rPr>
+                <w:b/>
+                <w:bCs/>
+              </w:rPr>
+            </w:pPr>
+          </w:p>
+        </w:tc>
+        <w:tc>
+          <w:tcPr>
+            <w:tcW w:w="2329" w:type="dxa"/>
+            <w:tcBorders>
+              <w:top w:val="single" w:sz="4" w:space="0" w:color="auto"/>
+              <w:left w:val="single" w:sz="4" w:space="0" w:color="auto"/>
+              <w:bottom w:val="single" w:sz="4" w:space="0" w:color="auto"/>
+              <w:right w:val="single" w:sz="4" w:space="0" w:color="auto"/>
+            </w:tcBorders>
+          </w:tcPr>
+          <w:p>
+            <w:pPr>
+              <w:pStyle w:val="Nidung"/>
+              <w:ind w:firstLine="0"/>
+              <w:rPr>
+                <w:b/>
+                <w:bCs/>
+              </w:rPr>
+            </w:pPr>
+          </w:p>
+        </w:tc>
+        <w:tc>
+          <w:tcPr>
+            <w:tcW w:w="2532" w:type="dxa"/>
+            <w:tcBorders>
+              <w:top w:val="single" w:sz="4" w:space="0" w:color="auto"/>
+              <w:left w:val="single" w:sz="4" w:space="0" w:color="auto"/>
+              <w:bottom w:val="single" w:sz="4" w:space="0" w:color="auto"/>
+              <w:right w:val="single" w:sz="4" w:space="0" w:color="auto"/>
+            </w:tcBorders>
+          </w:tcPr>
+          <w:p>
+            <w:pPr>
+              <w:pStyle w:val="Nidung"/>
+              <w:ind w:firstLine="0"/>
+              <w:rPr>
+                <w:b/>
+                <w:bCs/>
+              </w:rPr>
+            </w:pPr>
+          </w:p>
+        </w:tc>
+        <w:tc>
+          <w:tcPr>
+            <w:tcW w:w="1513" w:type="dxa"/>
+            <w:tcBorders>
+              <w:top w:val="single" w:sz="4" w:space="0" w:color="auto"/>
+              <w:left w:val="single" w:sz="4" w:space="0" w:color="auto"/>
+              <w:bottom w:val="single" w:sz="4" w:space="0" w:color="auto"/>
+              <w:right w:val="single" w:sz="4" w:space="0" w:color="auto"/>
+            </w:tcBorders>
+          </w:tcPr>
+          <w:p>
+            <w:pPr>
+              <w:pStyle w:val="Nidung"/>
+              <w:ind w:firstLine="0"/>
+              <w:rPr>
+                <w:b/>
+                <w:bCs/>
+              </w:rPr>
+            </w:pPr>
+          </w:p>
+        </w:tc>
+        <w:tc>
+          <w:tcPr>
+            <w:tcW w:w="2126" w:type="dxa"/>
+            <w:tcBorders>
+              <w:top w:val="single" w:sz="4" w:space="0" w:color="auto"/>
+              <w:left w:val="single" w:sz="4" w:space="0" w:color="auto"/>
+              <w:bottom w:val="single" w:sz="4" w:space="0" w:color="auto"/>
+              <w:right w:val="single" w:sz="4" w:space="0" w:color="auto"/>
+            </w:tcBorders>
+          </w:tcPr>
+          <w:p>
+            <w:pPr>
+              <w:pStyle w:val="Nidung"/>
+              <w:ind w:firstLine="0"/>
+              <w:rPr>
+                <w:b/>
+                <w:bCs/>
+              </w:rPr>
+            </w:pPr>
+          </w:p>
+        </w:tc>
+      </w:tr>
+      <w:tr>
+        <w:trPr>
+          <w:jc w:val="center"/>
+        </w:trPr>
+        <w:tc>
+          <w:tcPr>
+            <w:tcW w:w="709" w:type="dxa"/>
+            <w:tcBorders>
+              <w:top w:val="single" w:sz="4" w:space="0" w:color="auto"/>
+              <w:left w:val="single" w:sz="4" w:space="0" w:color="auto"/>
+              <w:bottom w:val="single" w:sz="4" w:space="0" w:color="auto"/>
+              <w:right w:val="single" w:sz="4" w:space="0" w:color="auto"/>
+            </w:tcBorders>
+          </w:tcPr>
+          <w:p>
+            <w:pPr>
+              <w:pStyle w:val="Nidung"/>
+              <w:ind w:firstLine="0"/>
+              <w:rPr>
+                <w:b/>
+                <w:bCs/>
+              </w:rPr>
+            </w:pPr>
+          </w:p>
+        </w:tc>
+        <w:tc>
+          <w:tcPr>
+            <w:tcW w:w="2329" w:type="dxa"/>
+            <w:tcBorders>
+              <w:top w:val="single" w:sz="4" w:space="0" w:color="auto"/>
+              <w:left w:val="single" w:sz="4" w:space="0" w:color="auto"/>
+              <w:bottom w:val="single" w:sz="4" w:space="0" w:color="auto"/>
+              <w:right w:val="single" w:sz="4" w:space="0" w:color="auto"/>
+            </w:tcBorders>
+          </w:tcPr>
+          <w:p>
+            <w:pPr>
+              <w:pStyle w:val="Nidung"/>
+              <w:ind w:firstLine="0"/>
+              <w:rPr>
+                <w:b/>
+                <w:bCs/>
+              </w:rPr>
+            </w:pPr>
+          </w:p>
+        </w:tc>
+        <w:tc>
+          <w:tcPr>
+            <w:tcW w:w="2532" w:type="dxa"/>
+            <w:tcBorders>
+              <w:top w:val="single" w:sz="4" w:space="0" w:color="auto"/>
+              <w:left w:val="single" w:sz="4" w:space="0" w:color="auto"/>
+              <w:bottom w:val="single" w:sz="4" w:space="0" w:color="auto"/>
+              <w:right w:val="single" w:sz="4" w:space="0" w:color="auto"/>
+            </w:tcBorders>
+          </w:tcPr>
+          <w:p>
+            <w:pPr>
+              <w:pStyle w:val="Nidung"/>
+              <w:ind w:firstLine="0"/>
+              <w:rPr>
+                <w:b/>
+                <w:bCs/>
+              </w:rPr>
+            </w:pPr>
+          </w:p>
+        </w:tc>
+        <w:tc>
+          <w:tcPr>
+            <w:tcW w:w="1513" w:type="dxa"/>
+            <w:tcBorders>
+              <w:top w:val="single" w:sz="4" w:space="0" w:color="auto"/>
+              <w:left w:val="single" w:sz="4" w:space="0" w:color="auto"/>
+              <w:bottom w:val="single" w:sz="4" w:space="0" w:color="auto"/>
+              <w:right w:val="single" w:sz="4" w:space="0" w:color="auto"/>
+            </w:tcBorders>
+          </w:tcPr>
+          <w:p>
+            <w:pPr>
+              <w:pStyle w:val="Nidung"/>
+              <w:ind w:firstLine="0"/>
+              <w:rPr>
+                <w:b/>
+                <w:bCs/>
+              </w:rPr>
+            </w:pPr>
+          </w:p>
+        </w:tc>
+        <w:tc>
+          <w:tcPr>
+            <w:tcW w:w="2126" w:type="dxa"/>
+            <w:tcBorders>
+              <w:top w:val="single" w:sz="4" w:space="0" w:color="auto"/>
+              <w:left w:val="single" w:sz="4" w:space="0" w:color="auto"/>
+              <w:bottom w:val="single" w:sz="4" w:space="0" w:color="auto"/>
+              <w:right w:val="single" w:sz="4" w:space="0" w:color="auto"/>
+            </w:tcBorders>
+          </w:tcPr>
+          <w:p>
+            <w:pPr>
+              <w:pStyle w:val="Nidung"/>
+              <w:ind w:firstLine="0"/>
+              <w:rPr>
+                <w:b/>
+                <w:bCs/>
+              </w:rPr>
+            </w:pPr>
+          </w:p>
+        </w:tc>
+      </w:tr>
+    </w:tbl>
+    <w:p>
+      <w:pPr>
+        <w:pStyle w:val="Nidung"/>
+        <w:ind w:firstLine="0"/>
+        <w:rPr>
+          <w:b/>
+          <w:bCs/>
+        </w:rPr>
+      </w:pPr>
+      <w:r>
+        <w:rPr>
+          <w:b/>
+          <w:bCs/>
+        </w:rPr>
+        <w:tab/>
+      </w:r>
+      <w:r>
+        <w:rPr>
+          <w:b/>
+          <w:bCs/>
+        </w:rPr>
+        <w:tab/>
+      </w:r>
+      <w:r>
+        <w:rPr>
+          <w:b/>
+          <w:bCs/>
+        </w:rPr>
+        <w:tab/>
+      </w:r>
+      <w:r>
+        <w:rPr>
+          <w:b/>
+          <w:bCs/>
+        </w:rPr>
+        <w:tab/>
+      </w:r>
+      <w:r>
+        <w:rPr>
+          <w:b/>
+          <w:bCs/>
+        </w:rPr>
+        <w:tab/>
+      </w:r>
+      <w:r>
+        <w:rPr>
+          <w:b/>
+          <w:bCs/>
+        </w:rPr>
+        <w:tab/>
+        <w:t>Tổng doanh thu: ……………………………</w:t>
+      </w:r>
+    </w:p>
+    <w:p>
+      <w:pPr>
+        <w:pStyle w:val="Nidung"/>
+        <w:ind w:firstLine="0"/>
+        <w:rPr>
+          <w:b/>
+          <w:bCs/>
+        </w:rPr>
+      </w:pPr>
+    </w:p>
+    <w:p>
+      <w:pPr>
+        <w:pStyle w:val="Nidung"/>
+        <w:ind w:firstLine="0"/>
+        <w:rPr>
+          <w:b/>
+          <w:bCs/>
+        </w:rPr>
+      </w:pPr>
+    </w:p>
+    <w:p>
+      <w:pPr>
+        <w:pStyle w:val="Nidung"/>
+        <w:ind w:firstLine="0"/>
+        <w:rPr>
+          <w:b/>
+          <w:bCs/>
+        </w:rPr>
+      </w:pPr>
+    </w:p>
+    <w:p>
+      <w:pPr>
+        <w:pStyle w:val="Nidung"/>
+        <w:ind w:firstLine="0"/>
+        <w:rPr>
+          <w:b/>
+          <w:bCs/>
+        </w:rPr>
+      </w:pPr>
+    </w:p>
+    <w:p>
+      <w:pPr>
+        <w:pStyle w:val="Nidung"/>
+        <w:ind w:firstLine="0"/>
+        <w:rPr>
+          <w:b/>
+          <w:bCs/>
+        </w:rPr>
+      </w:pPr>
+    </w:p>
+    <w:p>
+      <w:pPr>
+        <w:pStyle w:val="Nidung"/>
+        <w:ind w:left="4320" w:firstLine="720"/>
+      </w:pPr>
+      <w:r>
+        <w:t>Ngày lập báo cáo: ………………….</w:t>
+      </w:r>
+    </w:p>
+    <w:p>
+      <w:pPr>
+        <w:pStyle w:val="Nidung"/>
+        <w:ind w:firstLine="0"/>
+      </w:pPr>
+      <w:r>
+        <w:tab/>
+      </w:r>
+      <w:r>
+        <w:tab/>
+      </w:r>
+      <w:r>
+        <w:tab/>
+      </w:r>
+      <w:r>
+        <w:tab/>
+      </w:r>
+      <w:r>
+        <w:tab/>
+      </w:r>
+      <w:r>
+        <w:tab/>
+      </w:r>
+      <w:r>
+        <w:tab/>
+        <w:t>Người lập: ………………………….</w:t>
+      </w:r>
+    </w:p>
+    <w:p>
+      <w:pPr>
+        <w:pStyle w:val="Nidung"/>
+        <w:ind w:firstLine="0"/>
+        <w:rPr>
+          <w:b/>
+          <w:bCs/>
+        </w:rPr>
+      </w:pPr>
+    </w:p>
+    <w:p>
+      <w:pPr>
+        <w:pStyle w:val="Nidung"/>
+        <w:ind w:firstLine="0"/>
+        <w:rPr>
+          <w:b/>
+          <w:bCs/>
+        </w:rPr>
+      </w:pPr>
+    </w:p>
+    <w:p>
+      <w:pPr>
+        <w:pStyle w:val="Nidung"/>
+        <w:ind w:firstLine="0"/>
+        <w:rPr>
+          <w:b/>
+          <w:bCs/>
+        </w:rPr>
+      </w:pPr>
+    </w:p>
+    <w:p>
+      <w:pPr>
+        <w:pStyle w:val="Nidung"/>
+        <w:ind w:firstLine="0"/>
+        <w:rPr>
+          <w:b/>
+          <w:bCs/>
+        </w:rPr>
+      </w:pPr>
+    </w:p>
+    <w:p>
+      <w:pPr>
+        <w:pStyle w:val="Nidung"/>
+        <w:ind w:firstLine="0"/>
+        <w:rPr>
+          <w:i/>
+          <w:iCs/>
+        </w:rPr>
+      </w:pPr>
+    </w:p>
+    <w:p>
+      <w:pPr>
+        <w:pStyle w:val="Nidung"/>
+        <w:rPr>
+          <w:i/>
+          <w:iCs/>
+        </w:rPr>
+      </w:pPr>
+      <w:r>
+        <w:rPr>
+          <w:i/>
+          <w:iCs/>
+        </w:rPr>
+        <w:lastRenderedPageBreak/>
+        <w:t>b</w:t>
+      </w:r>
+      <w:r>
+        <w:rPr>
+          <w:i/>
+          <w:iCs/>
+        </w:rPr>
+        <w:t xml:space="preserve">. </w:t>
+      </w:r>
+      <w:r>
+        <w:rPr>
+          <w:i/>
+          <w:iCs/>
+        </w:rPr>
+        <w:t xml:space="preserve"> </w:t>
+      </w:r>
+      <w:r>
+        <w:rPr>
+          <w:i/>
+          <w:iCs/>
+        </w:rPr>
+        <w:t>Bộ phận</w:t>
+      </w:r>
+      <w:r>
+        <w:rPr>
+          <w:i/>
+          <w:iCs/>
+        </w:rPr>
+        <w:t>: Khách hàng</w:t>
+      </w:r>
+      <w:r>
+        <w:rPr>
+          <w:i/>
+          <w:iCs/>
+        </w:rPr>
+        <w:t xml:space="preserve"> </w:t>
+      </w:r>
+    </w:p>
+    <w:tbl>
+      <w:tblPr>
+        <w:tblStyle w:val="TableGrid"/>
+        <w:tblW w:w="9209" w:type="dxa"/>
+        <w:tblInd w:w="0" w:type="dxa"/>
+        <w:tblLook w:val="04A0" w:firstRow="1" w:lastRow="0" w:firstColumn="1" w:lastColumn="0" w:noHBand="0" w:noVBand="1"/>
+      </w:tblPr>
+      <w:tblGrid>
+        <w:gridCol w:w="708"/>
+        <w:gridCol w:w="1272"/>
+        <w:gridCol w:w="1074"/>
+        <w:gridCol w:w="2129"/>
+        <w:gridCol w:w="1333"/>
+        <w:gridCol w:w="2693"/>
+      </w:tblGrid>
+      <w:tr>
+        <w:tc>
+          <w:tcPr>
+            <w:tcW w:w="708" w:type="dxa"/>
+            <w:shd w:val="clear" w:color="auto" w:fill="F7CAAC" w:themeFill="accent2" w:themeFillTint="66"/>
+          </w:tcPr>
+          <w:p>
+            <w:pPr>
+              <w:pStyle w:val="Nidung"/>
+              <w:ind w:firstLine="0"/>
+              <w:jc w:val="center"/>
+              <w:rPr>
+                <w:b/>
+                <w:bCs/>
+              </w:rPr>
+            </w:pPr>
+            <w:r>
+              <w:rPr>
+                <w:b/>
+                <w:bCs/>
+              </w:rPr>
+              <w:t>STT</w:t>
+            </w:r>
+          </w:p>
+        </w:tc>
+        <w:tc>
+          <w:tcPr>
+            <w:tcW w:w="1272" w:type="dxa"/>
+            <w:shd w:val="clear" w:color="auto" w:fill="F7CAAC" w:themeFill="accent2" w:themeFillTint="66"/>
+          </w:tcPr>
+          <w:p>
+            <w:pPr>
+              <w:pStyle w:val="Nidung"/>
+              <w:ind w:firstLine="0"/>
+              <w:jc w:val="center"/>
+              <w:rPr>
+                <w:b/>
+                <w:bCs/>
+              </w:rPr>
+            </w:pPr>
+            <w:r>
+              <w:rPr>
+                <w:b/>
+                <w:bCs/>
+              </w:rPr>
+              <w:t>Công việc</w:t>
+            </w:r>
+          </w:p>
+        </w:tc>
+        <w:tc>
+          <w:tcPr>
+            <w:tcW w:w="1074" w:type="dxa"/>
+            <w:shd w:val="clear" w:color="auto" w:fill="F7CAAC" w:themeFill="accent2" w:themeFillTint="66"/>
+          </w:tcPr>
+          <w:p>
+            <w:pPr>
+              <w:pStyle w:val="Nidung"/>
+              <w:ind w:firstLine="0"/>
+              <w:jc w:val="center"/>
+              <w:rPr>
+                <w:b/>
+                <w:bCs/>
+              </w:rPr>
+            </w:pPr>
+            <w:r>
+              <w:rPr>
+                <w:b/>
+                <w:bCs/>
+              </w:rPr>
+              <w:t>Loại công việc</w:t>
+            </w:r>
+          </w:p>
+        </w:tc>
+        <w:tc>
+          <w:tcPr>
+            <w:tcW w:w="2129" w:type="dxa"/>
+            <w:shd w:val="clear" w:color="auto" w:fill="F7CAAC" w:themeFill="accent2" w:themeFillTint="66"/>
+          </w:tcPr>
+          <w:p>
+            <w:pPr>
+              <w:pStyle w:val="Nidung"/>
+              <w:ind w:firstLine="0"/>
+              <w:jc w:val="center"/>
+              <w:rPr>
+                <w:b/>
+                <w:bCs/>
+              </w:rPr>
+            </w:pPr>
+            <w:r>
+              <w:rPr>
+                <w:b/>
+                <w:bCs/>
+              </w:rPr>
+              <w:t>Quy định/Công thức liên quan</w:t>
+            </w:r>
+          </w:p>
+        </w:tc>
+        <w:tc>
+          <w:tcPr>
+            <w:tcW w:w="1333" w:type="dxa"/>
+            <w:shd w:val="clear" w:color="auto" w:fill="F7CAAC" w:themeFill="accent2" w:themeFillTint="66"/>
+          </w:tcPr>
+          <w:p>
+            <w:pPr>
+              <w:pStyle w:val="Nidung"/>
+              <w:ind w:firstLine="0"/>
+              <w:jc w:val="center"/>
+              <w:rPr>
+                <w:b/>
+                <w:bCs/>
+              </w:rPr>
+            </w:pPr>
+            <w:r>
+              <w:rPr>
+                <w:b/>
+                <w:bCs/>
+              </w:rPr>
+              <w:t>Biểu mẫu liên quan</w:t>
+            </w:r>
+          </w:p>
+        </w:tc>
+        <w:tc>
+          <w:tcPr>
+            <w:tcW w:w="2693" w:type="dxa"/>
+            <w:shd w:val="clear" w:color="auto" w:fill="F7CAAC" w:themeFill="accent2" w:themeFillTint="66"/>
+          </w:tcPr>
+          <w:p>
+            <w:pPr>
+              <w:pStyle w:val="Nidung"/>
+              <w:ind w:firstLine="0"/>
+              <w:jc w:val="center"/>
+              <w:rPr>
+                <w:b/>
+                <w:bCs/>
+              </w:rPr>
+            </w:pPr>
+            <w:r>
+              <w:rPr>
+                <w:b/>
+                <w:bCs/>
+              </w:rPr>
+              <w:t>Ghi chú</w:t>
+            </w:r>
+          </w:p>
+        </w:tc>
+      </w:tr>
+      <w:tr>
+        <w:tc>
+          <w:tcPr>
+            <w:tcW w:w="708" w:type="dxa"/>
+            <w:shd w:val="clear" w:color="auto" w:fill="F7CAAC" w:themeFill="accent2" w:themeFillTint="66"/>
+          </w:tcPr>
+          <w:p>
+            <w:pPr>
+              <w:pStyle w:val="Nidung"/>
+              <w:ind w:firstLine="0"/>
+              <w:jc w:val="left"/>
+            </w:pPr>
+            <w:r>
+              <w:t>1</w:t>
+            </w:r>
+          </w:p>
+        </w:tc>
+        <w:tc>
+          <w:tcPr>
+            <w:tcW w:w="1272" w:type="dxa"/>
+            <w:shd w:val="clear" w:color="auto" w:fill="auto"/>
+          </w:tcPr>
+          <w:p>
+            <w:pPr>
+              <w:pStyle w:val="Nidung"/>
+              <w:ind w:firstLine="0"/>
+              <w:jc w:val="left"/>
+            </w:pPr>
+            <w:r>
+              <w:t>Đăng ký tài khoản</w:t>
+            </w:r>
+          </w:p>
+        </w:tc>
+        <w:tc>
+          <w:tcPr>
+            <w:tcW w:w="1074" w:type="dxa"/>
+            <w:shd w:val="clear" w:color="auto" w:fill="auto"/>
+          </w:tcPr>
+          <w:p>
+            <w:pPr>
+              <w:pStyle w:val="Nidung"/>
+              <w:ind w:firstLine="0"/>
+              <w:jc w:val="left"/>
+            </w:pPr>
+            <w:r>
+              <w:t>Lưu trữ</w:t>
+            </w:r>
+          </w:p>
+        </w:tc>
+        <w:tc>
+          <w:tcPr>
+            <w:tcW w:w="2129" w:type="dxa"/>
+            <w:shd w:val="clear" w:color="auto" w:fill="auto"/>
+          </w:tcPr>
+          <w:p>
+            <w:pPr>
+              <w:pStyle w:val="Nidung"/>
+              <w:ind w:firstLine="0"/>
+              <w:jc w:val="left"/>
+            </w:pPr>
+            <w:r>
+              <w:t>Mỗi</w:t>
+            </w:r>
+            <w:r>
+              <w:t xml:space="preserve"> email, số điện thoại chỉ được đăng ký tối đa một tài khoản</w:t>
+            </w:r>
+            <w:r>
+              <w:t>.</w:t>
+            </w:r>
+          </w:p>
+        </w:tc>
+        <w:tc>
+          <w:tcPr>
+            <w:tcW w:w="1333" w:type="dxa"/>
+            <w:shd w:val="clear" w:color="auto" w:fill="auto"/>
+          </w:tcPr>
+          <w:p>
+            <w:pPr>
+              <w:pStyle w:val="Nidung"/>
+              <w:ind w:firstLine="0"/>
+            </w:pPr>
+            <w:r>
+              <w:t>KH_BM1,</w:t>
+            </w:r>
+          </w:p>
+        </w:tc>
+        <w:tc>
+          <w:tcPr>
+            <w:tcW w:w="2693" w:type="dxa"/>
+          </w:tcPr>
+          <w:p>
+            <w:pPr>
+              <w:pStyle w:val="Nidung"/>
+              <w:ind w:firstLine="0"/>
+              <w:jc w:val="left"/>
+            </w:pPr>
+            <w:r>
+              <w:t>Đăng ký: khách hàng cung cấp các thông tin: Họ và tên, ngày sinh, số điện thoại, email, mật khẩu, giới tính.</w:t>
+            </w:r>
+          </w:p>
+        </w:tc>
+      </w:tr>
+      <w:tr>
+        <w:tc>
+          <w:tcPr>
+            <w:tcW w:w="708" w:type="dxa"/>
+            <w:shd w:val="clear" w:color="auto" w:fill="F7CAAC" w:themeFill="accent2" w:themeFillTint="66"/>
+          </w:tcPr>
+          <w:p>
+            <w:pPr>
+              <w:pStyle w:val="Nidung"/>
+              <w:ind w:firstLine="0"/>
+              <w:jc w:val="left"/>
+            </w:pPr>
+            <w:r>
+              <w:t>2</w:t>
+            </w:r>
+          </w:p>
+        </w:tc>
+        <w:tc>
+          <w:tcPr>
+            <w:tcW w:w="1272" w:type="dxa"/>
+            <w:shd w:val="clear" w:color="auto" w:fill="auto"/>
+          </w:tcPr>
+          <w:p>
+            <w:pPr>
+              <w:pStyle w:val="Nidung"/>
+              <w:ind w:firstLine="0"/>
+              <w:jc w:val="left"/>
+            </w:pPr>
+            <w:r>
+              <w:t>Đặt hóa đơn</w:t>
+            </w:r>
+          </w:p>
+        </w:tc>
+        <w:tc>
+          <w:tcPr>
+            <w:tcW w:w="1074" w:type="dxa"/>
+            <w:shd w:val="clear" w:color="auto" w:fill="auto"/>
+          </w:tcPr>
+          <w:p>
+            <w:pPr>
+              <w:pStyle w:val="Nidung"/>
+              <w:ind w:firstLine="0"/>
+              <w:jc w:val="left"/>
+            </w:pPr>
+            <w:r>
+              <w:t>Lưu trữ</w:t>
+            </w:r>
+          </w:p>
+        </w:tc>
+        <w:tc>
+          <w:tcPr>
+            <w:tcW w:w="2129" w:type="dxa"/>
+            <w:shd w:val="clear" w:color="auto" w:fill="auto"/>
+          </w:tcPr>
+          <w:p>
+            <w:pPr>
+              <w:pStyle w:val="Nidung"/>
+              <w:ind w:firstLine="0"/>
+              <w:jc w:val="left"/>
+            </w:pPr>
+            <w:r>
+              <w:t>QĐ2</w:t>
+            </w:r>
+          </w:p>
+        </w:tc>
+        <w:tc>
+          <w:tcPr>
+            <w:tcW w:w="1333" w:type="dxa"/>
+            <w:shd w:val="clear" w:color="auto" w:fill="auto"/>
+          </w:tcPr>
+          <w:p>
+            <w:pPr>
+              <w:pStyle w:val="Nidung"/>
+              <w:ind w:firstLine="0"/>
+            </w:pPr>
+            <w:r>
+              <w:t>HĐ_BM1</w:t>
+            </w:r>
+          </w:p>
+        </w:tc>
+        <w:tc>
+          <w:tcPr>
+            <w:tcW w:w="2693" w:type="dxa"/>
+          </w:tcPr>
+          <w:p>
+            <w:pPr>
+              <w:pStyle w:val="Nidung"/>
+              <w:ind w:firstLine="0"/>
+              <w:jc w:val="left"/>
+            </w:pPr>
+            <w:r>
+              <w:t>- Thêm hóa đơn: gồm các thông tin: mã hóa đơn (tự động)</w:t>
+            </w:r>
+            <w:r>
+              <w:t>,</w:t>
+            </w:r>
+            <w:r>
+              <w:t xml:space="preserve"> tên phim, phòng chiếu, loại vé, ghế, suất chiếu, bắp nước.</w:t>
+            </w:r>
+          </w:p>
+          <w:p>
+            <w:pPr>
+              <w:pStyle w:val="Nidung"/>
+              <w:ind w:firstLine="0"/>
+              <w:jc w:val="left"/>
+            </w:pPr>
+            <w:r>
+              <w:t>- Xem chi tiết: xem thông tin chi tiết của hóa đơn gồm mã hóa đơn, ngày xuất hóa đơn, phòng chiếu, mã ghế, suất chiếu,</w:t>
+            </w:r>
+            <w:r>
+              <w:t xml:space="preserve"> ngày chiếu,</w:t>
+            </w:r>
+            <w:r>
+              <w:t xml:space="preserve"> tên phim, bắp nước.</w:t>
+            </w:r>
+          </w:p>
+        </w:tc>
+      </w:tr>
+      <w:tr>
+        <w:tc>
+          <w:tcPr>
+            <w:tcW w:w="708" w:type="dxa"/>
+            <w:shd w:val="clear" w:color="auto" w:fill="F7CAAC" w:themeFill="accent2" w:themeFillTint="66"/>
+          </w:tcPr>
+          <w:p>
+            <w:pPr>
+              <w:pStyle w:val="Nidung"/>
+              <w:ind w:firstLine="0"/>
+            </w:pPr>
+            <w:r>
+              <w:t>3</w:t>
+            </w:r>
+          </w:p>
+        </w:tc>
+        <w:tc>
+          <w:tcPr>
+            <w:tcW w:w="1272" w:type="dxa"/>
+          </w:tcPr>
+          <w:p>
+            <w:pPr>
+              <w:pStyle w:val="Nidung"/>
+              <w:ind w:firstLine="0"/>
+              <w:jc w:val="left"/>
+            </w:pPr>
+            <w:r>
+              <w:t>Xem thông tin phim</w:t>
+            </w:r>
+          </w:p>
+        </w:tc>
+        <w:tc>
+          <w:tcPr>
+            <w:tcW w:w="1074" w:type="dxa"/>
+          </w:tcPr>
+          <w:p>
+            <w:pPr>
+              <w:pStyle w:val="Nidung"/>
+              <w:ind w:firstLine="0"/>
+            </w:pPr>
+            <w:r>
+              <w:t>Tra cứu</w:t>
+            </w:r>
+          </w:p>
+        </w:tc>
+        <w:tc>
+          <w:tcPr>
+            <w:tcW w:w="2129" w:type="dxa"/>
+          </w:tcPr>
+          <w:p>
+            <w:pPr>
+              <w:pStyle w:val="Nidung"/>
+              <w:ind w:firstLine="0"/>
+            </w:pPr>
+          </w:p>
+        </w:tc>
+        <w:tc>
+          <w:tcPr>
+            <w:tcW w:w="1333" w:type="dxa"/>
+          </w:tcPr>
+          <w:p>
+            <w:pPr>
+              <w:pStyle w:val="Nidung"/>
+              <w:ind w:firstLine="0"/>
+              <w:jc w:val="left"/>
+            </w:pPr>
+          </w:p>
+        </w:tc>
+        <w:tc>
+          <w:tcPr>
+            <w:tcW w:w="2693" w:type="dxa"/>
+          </w:tcPr>
+          <w:p>
+            <w:pPr>
+              <w:pStyle w:val="Nidung"/>
+              <w:ind w:firstLine="0"/>
+              <w:jc w:val="left"/>
+            </w:pPr>
+            <w:r>
+              <w:t>-</w:t>
+            </w:r>
+            <w:r>
+              <w:t xml:space="preserve"> Xem được thông tin các bộ phim gồm: tên phim, thể loại, đạo diễn, diễn viên, thời lượng, mô tả.</w:t>
+            </w:r>
+          </w:p>
+        </w:tc>
+      </w:tr>
+      <w:tr>
+        <w:trPr>
+          <w:trHeight w:val="1405"/>
+        </w:trPr>
+        <w:tc>
+          <w:tcPr>
+            <w:tcW w:w="708" w:type="dxa"/>
+            <w:shd w:val="clear" w:color="auto" w:fill="F7CAAC" w:themeFill="accent2" w:themeFillTint="66"/>
+          </w:tcPr>
+          <w:p>
+            <w:pPr>
+              <w:pStyle w:val="Nidung"/>
+              <w:ind w:firstLine="0"/>
+              <w:jc w:val="left"/>
+            </w:pPr>
+            <w:r>
+              <w:t>4</w:t>
+            </w:r>
+          </w:p>
+        </w:tc>
+        <w:tc>
+          <w:tcPr>
+            <w:tcW w:w="1272" w:type="dxa"/>
+          </w:tcPr>
+          <w:p>
+            <w:pPr>
+              <w:pStyle w:val="Nidung"/>
+              <w:ind w:firstLine="0"/>
+              <w:jc w:val="left"/>
+            </w:pPr>
+            <w:r>
+              <w:t>Xem thông tin ghế</w:t>
+            </w:r>
+          </w:p>
+        </w:tc>
+        <w:tc>
+          <w:tcPr>
+            <w:tcW w:w="1074" w:type="dxa"/>
+          </w:tcPr>
+          <w:p>
+            <w:pPr>
+              <w:pStyle w:val="Nidung"/>
+              <w:ind w:firstLine="0"/>
+              <w:jc w:val="left"/>
+            </w:pPr>
+            <w:r>
+              <w:t>Tra cứu</w:t>
+            </w:r>
+          </w:p>
+        </w:tc>
+        <w:tc>
+          <w:tcPr>
+            <w:tcW w:w="2129" w:type="dxa"/>
+          </w:tcPr>
+          <w:p>
+            <w:pPr>
+              <w:pStyle w:val="Nidung"/>
+              <w:ind w:firstLine="0"/>
+              <w:jc w:val="left"/>
+            </w:pPr>
+          </w:p>
+        </w:tc>
+        <w:tc>
+          <w:tcPr>
+            <w:tcW w:w="1333" w:type="dxa"/>
+          </w:tcPr>
+          <w:p>
+            <w:pPr>
+              <w:pStyle w:val="Nidung"/>
+              <w:ind w:firstLine="0"/>
+              <w:jc w:val="left"/>
+            </w:pPr>
+          </w:p>
+        </w:tc>
+        <w:tc>
+          <w:tcPr>
+            <w:tcW w:w="2693" w:type="dxa"/>
+          </w:tcPr>
+          <w:p>
+            <w:pPr>
+              <w:pStyle w:val="Nidung"/>
+              <w:ind w:firstLine="0"/>
+              <w:jc w:val="left"/>
+            </w:pPr>
+            <w:r>
+              <w:t>- Xem số lượng ghế còn sót lại của một phòng chiếu theo suất chiếu.</w:t>
+            </w:r>
+          </w:p>
+        </w:tc>
+      </w:tr>
+      <w:tr>
+        <w:tc>
+          <w:tcPr>
+            <w:tcW w:w="708" w:type="dxa"/>
+            <w:shd w:val="clear" w:color="auto" w:fill="F7CAAC" w:themeFill="accent2" w:themeFillTint="66"/>
+          </w:tcPr>
+          <w:p>
+            <w:pPr>
+              <w:pStyle w:val="Nidung"/>
+              <w:ind w:firstLine="0"/>
+              <w:jc w:val="left"/>
+            </w:pPr>
+            <w:r>
+              <w:t>5</w:t>
+            </w:r>
+          </w:p>
+        </w:tc>
+        <w:tc>
+          <w:tcPr>
+            <w:tcW w:w="1272" w:type="dxa"/>
+          </w:tcPr>
+          <w:p>
+            <w:pPr>
+              <w:pStyle w:val="Nidung"/>
+              <w:ind w:firstLine="0"/>
+              <w:jc w:val="left"/>
+            </w:pPr>
+            <w:r>
+              <w:t>Xem thông tin tổ chức</w:t>
+            </w:r>
+          </w:p>
+        </w:tc>
+        <w:tc>
+          <w:tcPr>
+            <w:tcW w:w="1074" w:type="dxa"/>
+          </w:tcPr>
+          <w:p>
+            <w:pPr>
+              <w:pStyle w:val="Nidung"/>
+              <w:ind w:firstLine="0"/>
+              <w:jc w:val="left"/>
+            </w:pPr>
+            <w:r>
+              <w:t>Tra cứu</w:t>
+            </w:r>
+          </w:p>
+        </w:tc>
+        <w:tc>
+          <w:tcPr>
+            <w:tcW w:w="2129" w:type="dxa"/>
+          </w:tcPr>
+          <w:p>
+            <w:pPr>
+              <w:pStyle w:val="Nidung"/>
+              <w:ind w:firstLine="0"/>
+              <w:jc w:val="left"/>
+            </w:pPr>
+          </w:p>
+        </w:tc>
+        <w:tc>
+          <w:tcPr>
+            <w:tcW w:w="1333" w:type="dxa"/>
+          </w:tcPr>
+          <w:p>
+            <w:pPr>
+              <w:pStyle w:val="Nidung"/>
+              <w:ind w:firstLine="0"/>
+              <w:jc w:val="left"/>
+            </w:pPr>
+          </w:p>
+        </w:tc>
+        <w:tc>
+          <w:tcPr>
+            <w:tcW w:w="2693" w:type="dxa"/>
+          </w:tcPr>
+          <w:p>
+            <w:pPr>
+              <w:pStyle w:val="Nidung"/>
+              <w:ind w:firstLine="0"/>
+              <w:jc w:val="left"/>
+            </w:pPr>
+            <w:r>
+              <w:t>Khách hàng xem thông tin của rạp chiếu phim.</w:t>
+            </w:r>
+          </w:p>
+        </w:tc>
+      </w:tr>
+      <w:tr>
+        <w:tc>
+          <w:tcPr>
+            <w:tcW w:w="708" w:type="dxa"/>
+            <w:shd w:val="clear" w:color="auto" w:fill="F7CAAC" w:themeFill="accent2" w:themeFillTint="66"/>
+          </w:tcPr>
+          <w:p>
+            <w:pPr>
+              <w:pStyle w:val="Nidung"/>
+              <w:ind w:firstLine="0"/>
+              <w:jc w:val="left"/>
+            </w:pPr>
+            <w:r>
+              <w:t>6</w:t>
+            </w:r>
+          </w:p>
+        </w:tc>
+        <w:tc>
+          <w:tcPr>
+            <w:tcW w:w="1272" w:type="dxa"/>
+          </w:tcPr>
+          <w:p>
+            <w:pPr>
+              <w:pStyle w:val="Nidung"/>
+              <w:ind w:firstLine="0"/>
+              <w:jc w:val="left"/>
+            </w:pPr>
+            <w:r>
+              <w:t>Tính tích lũy chi tiêu của khách hàng</w:t>
+            </w:r>
+          </w:p>
+        </w:tc>
+        <w:tc>
+          <w:tcPr>
+            <w:tcW w:w="1074" w:type="dxa"/>
+          </w:tcPr>
+          <w:p>
+            <w:pPr>
+              <w:pStyle w:val="Nidung"/>
+              <w:ind w:firstLine="0"/>
+              <w:jc w:val="left"/>
+            </w:pPr>
+            <w:r>
+              <w:t>Tính toán</w:t>
+            </w:r>
+          </w:p>
+        </w:tc>
+        <w:tc>
+          <w:tcPr>
+            <w:tcW w:w="2129" w:type="dxa"/>
+          </w:tcPr>
+          <w:p>
+            <w:pPr>
+              <w:pStyle w:val="Nidung"/>
+              <w:ind w:firstLine="0"/>
+              <w:jc w:val="left"/>
+            </w:pPr>
+          </w:p>
+        </w:tc>
+        <w:tc>
+          <w:tcPr>
+            <w:tcW w:w="1333" w:type="dxa"/>
+          </w:tcPr>
+          <w:p>
+            <w:pPr>
+              <w:pStyle w:val="Nidung"/>
+              <w:ind w:firstLine="0"/>
+              <w:jc w:val="left"/>
+            </w:pPr>
+          </w:p>
+        </w:tc>
+        <w:tc>
+          <w:tcPr>
+            <w:tcW w:w="2693" w:type="dxa"/>
+          </w:tcPr>
+          <w:p>
+            <w:pPr>
+              <w:pStyle w:val="Nidung"/>
+              <w:ind w:firstLine="0"/>
+              <w:jc w:val="left"/>
+            </w:pPr>
+            <w:r>
+              <w:t xml:space="preserve">Tính tổng chi tiêu của khách hàng dựa trên hoá đơn </w:t>
+            </w:r>
+          </w:p>
+        </w:tc>
+      </w:tr>
+    </w:tbl>
+    <w:p>
+      <w:pPr>
+        <w:pStyle w:val="Nidung"/>
+        <w:ind w:firstLine="0"/>
+        <w:rPr>
+          <w:b/>
+          <w:bCs/>
+        </w:rPr>
+      </w:pPr>
+      <w:bookmarkStart w:id="25" w:name="_Toc164704494"/>
+      <w:bookmarkStart w:id="26" w:name="_Toc164704678"/>
+    </w:p>
+    <w:p>
+      <w:pPr>
+        <w:pStyle w:val="Nidung"/>
+        <w:ind w:firstLine="0"/>
+        <w:rPr>
+          <w:b/>
+          <w:bCs/>
+        </w:rPr>
+      </w:pPr>
+    </w:p>
+    <w:p>
+      <w:pPr>
+        <w:pStyle w:val="Nidung"/>
+        <w:ind w:firstLine="0"/>
+        <w:rPr>
+          <w:b/>
+          <w:bCs/>
+        </w:rPr>
+      </w:pPr>
+      <w:r>
+        <w:rPr>
+          <w:noProof/>
+          <w14:ligatures w14:val="standardContextual"/>
+        </w:rPr>
+        <w:lastRenderedPageBreak/>
+        <mc:AlternateContent>
+          <mc:Choice Requires="wps">
+            <w:drawing>
+              <wp:anchor distT="0" distB="0" distL="114300" distR="114300" simplePos="0" relativeHeight="251679744" behindDoc="0" locked="0" layoutInCell="1" allowOverlap="1" wp14:anchorId="408B1991" wp14:editId="3360AB3D">
                 <wp:simplePos x="0" y="0"/>
                 <wp:positionH relativeFrom="column">
-                  <wp:posOffset>2864168</wp:posOffset>
+                  <wp:posOffset>152920</wp:posOffset>
                 </wp:positionH>
                 <wp:positionV relativeFrom="paragraph">
-                  <wp:posOffset>3513772</wp:posOffset>
+                  <wp:posOffset>6179474</wp:posOffset>
                 </wp:positionV>
-                <wp:extent cx="26035" cy="5455920"/>
-                <wp:effectExtent l="9208" t="0" r="21272" b="40323"/>
+                <wp:extent cx="5444547" cy="20320"/>
+                <wp:effectExtent l="0" t="0" r="22860" b="36830"/>
                 <wp:wrapNone/>
-                <wp:docPr id="3" name="Straight Connector 3"/>
+                <wp:docPr id="1683630146" name="Straight Connector 6"/>
                 <wp:cNvGraphicFramePr/>
                 <a:graphic xmlns:a="http://schemas.openxmlformats.org/drawingml/2006/main">
                   <a:graphicData uri="http://schemas.microsoft.com/office/word/2010/wordprocessingShape">
                     <wps:wsp>
                       <wps:cNvCnPr/>
                       <wps:spPr>
-                        <a:xfrm rot="5400000" flipH="1" flipV="1">
+                        <a:xfrm>
                           <a:off x="0" y="0"/>
-                          <a:ext cx="26035" cy="5455920"/>
+                          <a:ext cx="5444547" cy="20320"/>
                         </a:xfrm>
                         <a:prstGeom prst="line">
                           <a:avLst/>
@@ -6859,7 +9323,7 @@
           </mc:Choice>
           <mc:Fallback>
             <w:pict>
-              <v:line w14:anchorId="1E82F761" id="Straight Connector 3" o:spid="_x0000_s1026" style="position:absolute;rotation:90;flip:x y;z-index:251672576;visibility:visible;mso-wrap-style:square;mso-width-percent:0;mso-height-percent:0;mso-wrap-distance-left:9pt;mso-wrap-distance-top:0;mso-wrap-distance-right:9pt;mso-wrap-distance-bottom:0;mso-position-horizontal:absolute;mso-position-horizontal-relative:text;mso-position-vertical:absolute;mso-position-vertical-relative:text;mso-width-percent:0;mso-height-percent:0;mso-width-relative:margin;mso-height-relative:margin" from="225.55pt,276.65pt" to="227.6pt,706.25pt" o:gfxdata="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" strokecolor="black [3213]" strokeweight="1.5pt">
+              <v:line w14:anchorId="5E604117" id="Straight Connector 6" o:spid="_x0000_s1026" style="position:absolute;z-index:251679744;visibility:visible;mso-wrap-style:square;mso-width-percent:0;mso-height-percent:0;mso-wrap-distance-left:9pt;mso-wrap-distance-top:0;mso-wrap-distance-right:9pt;mso-wrap-distance-bottom:0;mso-position-horizontal:absolute;mso-position-horizontal-relative:text;mso-position-vertical:absolute;mso-position-vertical-relative:text;mso-width-percent:0;mso-height-percent:0;mso-width-relative:margin;mso-height-relative:margin" from="12.05pt,486.55pt" to="440.75pt,488.15pt" o:gfxdata="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" strokecolor="black [3213]" strokeweight="1.5pt">
                 <v:stroke joinstyle="miter"/>
               </v:line>
             </w:pict>
@@ -6869,11 +9333,271 @@
       <w:r>
         <w:rPr>
           <w:noProof/>
+          <w14:ligatures w14:val="standardContextual"/>
         </w:rPr>
         <mc:AlternateContent>
           <mc:Choice Requires="wps">
             <w:drawing>
-              <wp:anchor distT="0" distB="0" distL="114300" distR="114300" simplePos="0" relativeHeight="251670528" behindDoc="0" locked="0" layoutInCell="1" allowOverlap="1" wp14:anchorId="6A84F028" wp14:editId="471062A1">
+              <wp:anchor distT="0" distB="0" distL="114300" distR="114300" simplePos="0" relativeHeight="251677696" behindDoc="0" locked="0" layoutInCell="1" allowOverlap="1" wp14:anchorId="1E961BA7" wp14:editId="7FAF9CFF">
+                <wp:simplePos x="0" y="0"/>
+                <wp:positionH relativeFrom="column">
+                  <wp:posOffset>241589</wp:posOffset>
+                </wp:positionH>
+                <wp:positionV relativeFrom="page">
+                  <wp:posOffset>1155469</wp:posOffset>
+                </wp:positionV>
+                <wp:extent cx="1531620" cy="2042160"/>
+                <wp:effectExtent l="0" t="0" r="11430" b="15240"/>
+                <wp:wrapSquare wrapText="bothSides"/>
+                <wp:docPr id="8" name="Text Box 8"/>
+                <wp:cNvGraphicFramePr/>
+                <a:graphic xmlns:a="http://schemas.openxmlformats.org/drawingml/2006/main">
+                  <a:graphicData uri="http://schemas.microsoft.com/office/word/2010/wordprocessingShape">
+                    <wps:wsp>
+                      <wps:cNvSpPr txBox="1"/>
+                      <wps:spPr>
+                        <a:xfrm>
+                          <a:off x="0" y="0"/>
+                          <a:ext cx="1531620" cy="2042160"/>
+                        </a:xfrm>
+                        <a:prstGeom prst="rect">
+                          <a:avLst/>
+                        </a:prstGeom>
+                        <a:solidFill>
+                          <a:schemeClr val="lt1"/>
+                        </a:solidFill>
+                        <a:ln w="6350">
+                          <a:solidFill>
+                            <a:prstClr val="black"/>
+                          </a:solidFill>
+                        </a:ln>
+                      </wps:spPr>
+                      <wps:txbx>
+                        <w:txbxContent>
+                          <w:p>
+                            <w:pPr>
+                              <w:ind w:firstLine="0"/>
+                              <w:jc w:val="left"/>
+                              <w:rPr>
+                                <w:rFonts w:ascii="Times New Roman" w:hAnsi="Times New Roman" w:cs="Times New Roman"/>
+                                <w:sz w:val="26"/>
+                                <w:szCs w:val="26"/>
+                              </w:rPr>
+                            </w:pPr>
+                            <w:r>
+                              <w:rPr>
+                                <w:rFonts w:ascii="Times New Roman" w:hAnsi="Times New Roman" w:cs="Times New Roman"/>
+                                <w:sz w:val="26"/>
+                                <w:szCs w:val="26"/>
+                              </w:rPr>
+                              <w:t>Ảnh của bộ phim</w:t>
+                            </w:r>
+                          </w:p>
+                        </w:txbxContent>
+                      </wps:txbx>
+                      <wps:bodyPr rot="0" spcFirstLastPara="0" vertOverflow="overflow" horzOverflow="overflow" vert="horz" wrap="square" lIns="91440" tIns="45720" rIns="91440" bIns="45720" numCol="1" spcCol="0" rtlCol="0" fromWordArt="0" anchor="t" anchorCtr="0" forceAA="0" compatLnSpc="1">
+                        <a:prstTxWarp prst="textNoShape">
+                          <a:avLst/>
+                        </a:prstTxWarp>
+                        <a:noAutofit/>
+                      </wps:bodyPr>
+                    </wps:wsp>
+                  </a:graphicData>
+                </a:graphic>
+                <wp14:sizeRelH relativeFrom="margin">
+                  <wp14:pctWidth>0</wp14:pctWidth>
+                </wp14:sizeRelH>
+                <wp14:sizeRelV relativeFrom="margin">
+                  <wp14:pctHeight>0</wp14:pctHeight>
+                </wp14:sizeRelV>
+              </wp:anchor>
+            </w:drawing>
+          </mc:Choice>
+          <mc:Fallback>
+            <w:pict>
+              <v:shapetype w14:anchorId="1E961BA7" id="_x0000_t202" coordsize="21600,21600" o:spt="202" path="m,l,21600r21600,l21600,xe">
+                <v:stroke joinstyle="miter"/>
+                <v:path gradientshapeok="t" o:connecttype="rect"/>
+              </v:shapetype>
+              <v:shape id="Text Box 8" o:spid="_x0000_s1026" type="#_x0000_t202" style="position:absolute;left:0;text-align:left;margin-left:19pt;margin-top:91pt;width:120.6pt;height:160.8pt;z-index:251677696;visibility:visible;mso-wrap-style:square;mso-width-percent:0;mso-height-percent:0;mso-wrap-distance-left:9pt;mso-wrap-distance-top:0;mso-wrap-distance-right:9pt;mso-wrap-distance-bottom:0;mso-position-horizontal:absolute;mso-position-horizontal-relative:text;mso-position-vertical:absolute;mso-position-vertical-relative:page;mso-width-percent:0;mso-height-percent:0;mso-width-relative:margin;mso-height-relative:margin;v-text-anchor:top" o:gfxdata="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" fillcolor="white [3201]" strokeweight=".5pt">
+                <v:textbox>
+                  <w:txbxContent>
+                    <w:p>
+                      <w:pPr>
+                        <w:ind w:firstLine="0"/>
+                        <w:jc w:val="left"/>
+                        <w:rPr>
+                          <w:rFonts w:ascii="Times New Roman" w:hAnsi="Times New Roman" w:cs="Times New Roman"/>
+                          <w:sz w:val="26"/>
+                          <w:szCs w:val="26"/>
+                        </w:rPr>
+                      </w:pPr>
+                      <w:r>
+                        <w:rPr>
+                          <w:rFonts w:ascii="Times New Roman" w:hAnsi="Times New Roman" w:cs="Times New Roman"/>
+                          <w:sz w:val="26"/>
+                          <w:szCs w:val="26"/>
+                        </w:rPr>
+                        <w:t>Ảnh của bộ phim</w:t>
+                      </w:r>
+                    </w:p>
+                  </w:txbxContent>
+                </v:textbox>
+                <w10:wrap type="square" anchory="page"/>
+              </v:shape>
+            </w:pict>
+          </mc:Fallback>
+        </mc:AlternateContent>
+      </w:r>
+      <w:r>
+        <w:rPr>
+          <w:noProof/>
+          <w14:ligatures w14:val="standardContextual"/>
+        </w:rPr>
+        <mc:AlternateContent>
+          <mc:Choice Requires="wps">
+            <w:drawing>
+              <wp:anchor distT="0" distB="0" distL="114300" distR="114300" simplePos="0" relativeHeight="251680768" behindDoc="0" locked="0" layoutInCell="1" allowOverlap="1" wp14:anchorId="0F26DFD8" wp14:editId="61662906">
+                <wp:simplePos x="0" y="0"/>
+                <wp:positionH relativeFrom="column">
+                  <wp:posOffset>144507</wp:posOffset>
+                </wp:positionH>
+                <wp:positionV relativeFrom="paragraph">
+                  <wp:posOffset>4521381</wp:posOffset>
+                </wp:positionV>
+                <wp:extent cx="5451475" cy="0"/>
+                <wp:effectExtent l="0" t="0" r="0" b="0"/>
+                <wp:wrapNone/>
+                <wp:docPr id="1659554680" name="Straight Connector 7"/>
+                <wp:cNvGraphicFramePr/>
+                <a:graphic xmlns:a="http://schemas.openxmlformats.org/drawingml/2006/main">
+                  <a:graphicData uri="http://schemas.microsoft.com/office/word/2010/wordprocessingShape">
+                    <wps:wsp>
+                      <wps:cNvCnPr/>
+                      <wps:spPr>
+                        <a:xfrm>
+                          <a:off x="0" y="0"/>
+                          <a:ext cx="5451475" cy="0"/>
+                        </a:xfrm>
+                        <a:prstGeom prst="line">
+                          <a:avLst/>
+                        </a:prstGeom>
+                        <a:ln w="19050">
+                          <a:solidFill>
+                            <a:schemeClr val="tx1"/>
+                          </a:solidFill>
+                        </a:ln>
+                      </wps:spPr>
+                      <wps:style>
+                        <a:lnRef idx="1">
+                          <a:schemeClr val="accent1"/>
+                        </a:lnRef>
+                        <a:fillRef idx="0">
+                          <a:schemeClr val="accent1"/>
+                        </a:fillRef>
+                        <a:effectRef idx="0">
+                          <a:schemeClr val="accent1"/>
+                        </a:effectRef>
+                        <a:fontRef idx="minor">
+                          <a:schemeClr val="tx1"/>
+                        </a:fontRef>
+                      </wps:style>
+                      <wps:bodyPr/>
+                    </wps:wsp>
+                  </a:graphicData>
+                </a:graphic>
+              </wp:anchor>
+            </w:drawing>
+          </mc:Choice>
+          <mc:Fallback>
+            <w:pict>
+              <v:line w14:anchorId="65DAE70A" id="Straight Connector 7" o:spid="_x0000_s1026" style="position:absolute;z-index:251680768;visibility:visible;mso-wrap-style:square;mso-wrap-distance-left:9pt;mso-wrap-distance-top:0;mso-wrap-distance-right:9pt;mso-wrap-distance-bottom:0;mso-position-horizontal:absolute;mso-position-horizontal-relative:text;mso-position-vertical:absolute;mso-position-vertical-relative:text" from="11.4pt,356pt" to="440.65pt,356pt" o:gfxdata="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" strokecolor="black [3213]" strokeweight="1.5pt">
+                <v:stroke joinstyle="miter"/>
+              </v:line>
+            </w:pict>
+          </mc:Fallback>
+        </mc:AlternateContent>
+      </w:r>
+      <w:r>
+        <w:rPr>
+          <w:noProof/>
+          <w14:ligatures w14:val="standardContextual"/>
+        </w:rPr>
+        <mc:AlternateContent>
+          <mc:Choice Requires="wps">
+            <w:drawing>
+              <wp:anchor distT="0" distB="0" distL="114300" distR="114300" simplePos="0" relativeHeight="251678720" behindDoc="0" locked="0" layoutInCell="1" allowOverlap="1" wp14:anchorId="2740B6EE" wp14:editId="78B68394">
+                <wp:simplePos x="0" y="0"/>
+                <wp:positionH relativeFrom="column">
+                  <wp:posOffset>146684</wp:posOffset>
+                </wp:positionH>
+                <wp:positionV relativeFrom="paragraph">
+                  <wp:posOffset>5345430</wp:posOffset>
+                </wp:positionV>
+                <wp:extent cx="5451475" cy="0"/>
+                <wp:effectExtent l="0" t="0" r="0" b="0"/>
+                <wp:wrapNone/>
+                <wp:docPr id="1934752194" name="Straight Connector 3"/>
+                <wp:cNvGraphicFramePr/>
+                <a:graphic xmlns:a="http://schemas.openxmlformats.org/drawingml/2006/main">
+                  <a:graphicData uri="http://schemas.microsoft.com/office/word/2010/wordprocessingShape">
+                    <wps:wsp>
+                      <wps:cNvCnPr/>
+                      <wps:spPr>
+                        <a:xfrm>
+                          <a:off x="0" y="0"/>
+                          <a:ext cx="5451475" cy="0"/>
+                        </a:xfrm>
+                        <a:prstGeom prst="line">
+                          <a:avLst/>
+                        </a:prstGeom>
+                        <a:ln w="19050">
+                          <a:solidFill>
+                            <a:schemeClr val="tx1"/>
+                          </a:solidFill>
+                        </a:ln>
+                      </wps:spPr>
+                      <wps:style>
+                        <a:lnRef idx="1">
+                          <a:schemeClr val="accent1"/>
+                        </a:lnRef>
+                        <a:fillRef idx="0">
+                          <a:schemeClr val="accent1"/>
+                        </a:fillRef>
+                        <a:effectRef idx="0">
+                          <a:schemeClr val="accent1"/>
+                        </a:effectRef>
+                        <a:fontRef idx="minor">
+                          <a:schemeClr val="tx1"/>
+                        </a:fontRef>
+                      </wps:style>
+                      <wps:bodyPr/>
+                    </wps:wsp>
+                  </a:graphicData>
+                </a:graphic>
+                <wp14:sizeRelV relativeFrom="margin">
+                  <wp14:pctHeight>0</wp14:pctHeight>
+                </wp14:sizeRelV>
+              </wp:anchor>
+            </w:drawing>
+          </mc:Choice>
+          <mc:Fallback>
+            <w:pict>
+              <v:line w14:anchorId="636D21CA" id="Straight Connector 3" o:spid="_x0000_s1026" style="position:absolute;z-index:251678720;visibility:visible;mso-wrap-style:square;mso-height-percent:0;mso-wrap-distance-left:9pt;mso-wrap-distance-top:0;mso-wrap-distance-right:9pt;mso-wrap-distance-bottom:0;mso-position-horizontal:absolute;mso-position-horizontal-relative:text;mso-position-vertical:absolute;mso-position-vertical-relative:text;mso-height-percent:0;mso-height-relative:margin" from="11.55pt,420.9pt" to="440.8pt,420.9pt" o:gfxdata="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" strokecolor="black [3213]" strokeweight="1.5pt">
+                <v:stroke joinstyle="miter"/>
+              </v:line>
+            </w:pict>
+          </mc:Fallback>
+        </mc:AlternateContent>
+      </w:r>
+      <w:r>
+        <w:rPr>
+          <w:noProof/>
+        </w:rPr>
+        <mc:AlternateContent>
+          <mc:Choice Requires="wps">
+            <w:drawing>
+              <wp:anchor distT="0" distB="0" distL="114300" distR="114300" simplePos="0" relativeHeight="251676672" behindDoc="0" locked="0" layoutInCell="1" allowOverlap="1" wp14:anchorId="0CE2AAAC" wp14:editId="6EBA3D28">
                 <wp:simplePos x="0" y="0"/>
                 <wp:positionH relativeFrom="margin">
                   <wp:align>center</wp:align>
@@ -7060,15 +9784,7 @@
                                 <w:sz w:val="26"/>
                                 <w:szCs w:val="26"/>
                               </w:rPr>
-                              <w:t>mm</w:t>
-                            </w:r>
-                            <w:r>
-                              <w:rPr>
-                                <w:rFonts w:ascii="Times New Roman" w:hAnsi="Times New Roman" w:cs="Times New Roman"/>
-                                <w:sz w:val="26"/>
-                                <w:szCs w:val="26"/>
-                              </w:rPr>
-                              <w:t xml:space="preserve"> - </w:t>
+                              <w:t xml:space="preserve">mm - </w:t>
                             </w:r>
                             <w:r>
                               <w:rPr>
@@ -7088,14 +9804,6 @@
                                 <w:szCs w:val="26"/>
                               </w:rPr>
                             </w:pPr>
-                            <w:r>
-                              <w:rPr>
-                                <w:rFonts w:ascii="Times New Roman" w:hAnsi="Times New Roman" w:cs="Times New Roman"/>
-                                <w:sz w:val="26"/>
-                                <w:szCs w:val="26"/>
-                              </w:rPr>
-                              <w:t>…………………………………………………………………………………</w:t>
-                            </w:r>
                           </w:p>
                           <w:p>
                             <w:pPr>
@@ -7203,24 +9911,6 @@
                                 <w:sz w:val="26"/>
                                 <w:szCs w:val="26"/>
                               </w:rPr>
-                              <w:t>…………………………………………………………………………………</w:t>
-                            </w:r>
-                          </w:p>
-                          <w:p>
-                            <w:pPr>
-                              <w:ind w:firstLine="0"/>
-                              <w:rPr>
-                                <w:rFonts w:ascii="Times New Roman" w:hAnsi="Times New Roman" w:cs="Times New Roman"/>
-                                <w:sz w:val="26"/>
-                                <w:szCs w:val="26"/>
-                              </w:rPr>
-                            </w:pPr>
-                            <w:r>
-                              <w:rPr>
-                                <w:rFonts w:ascii="Times New Roman" w:hAnsi="Times New Roman" w:cs="Times New Roman"/>
-                                <w:sz w:val="26"/>
-                                <w:szCs w:val="26"/>
-                              </w:rPr>
                               <w:t>Số lượng combo</w:t>
                             </w:r>
                             <w:r>
@@ -7292,20 +9982,13 @@
                           <w:p>
                             <w:pPr>
                               <w:ind w:firstLine="0"/>
+                              <w:jc w:val="left"/>
                               <w:rPr>
                                 <w:rFonts w:ascii="Times New Roman" w:hAnsi="Times New Roman" w:cs="Times New Roman"/>
                                 <w:sz w:val="26"/>
                                 <w:szCs w:val="26"/>
                               </w:rPr>
                             </w:pPr>
-                            <w:r>
-                              <w:rPr>
-                                <w:rFonts w:ascii="Times New Roman" w:hAnsi="Times New Roman" w:cs="Times New Roman"/>
-                                <w:sz w:val="26"/>
-                                <w:szCs w:val="26"/>
-                              </w:rPr>
-                              <w:t>…………………………………………………………………………………</w:t>
-                            </w:r>
                           </w:p>
                           <w:p>
                             <w:pPr>
@@ -7516,11 +10199,7 @@
           </mc:Choice>
           <mc:Fallback>
             <w:pict>
-              <v:shapetype w14:anchorId="6A84F028" id="_x0000_t202" coordsize="21600,21600" o:spt="202" path="m,l,21600r21600,l21600,xe">
-                <v:stroke joinstyle="miter"/>
-                <v:path gradientshapeok="t" o:connecttype="rect"/>
-              </v:shapetype>
-              <v:shape id="Text Box 3" o:spid="_x0000_s1026" type="#_x0000_t202" style="position:absolute;left:0;text-align:left;margin-left:0;margin-top:26.1pt;width:429.25pt;height:538.25pt;z-index:251670528;visibility:visible;mso-wrap-style:square;mso-width-percent:0;mso-height-percent:0;mso-wrap-distance-left:9pt;mso-wrap-distance-top:0;mso-wrap-distance-right:9pt;mso-wrap-distance-bottom:0;mso-position-horizontal:center;mso-position-horizontal-relative:margin;mso-position-vertical:absolute;mso-position-vertical-relative:text;mso-width-percent:0;mso-height-percent:0;mso-width-relative:margin;mso-height-relative:margin;v-text-anchor:top" o:gfxdata="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" fillcolor="white [3201]" strokecolor="black [3213]" strokeweight="1pt">
+              <v:shape w14:anchorId="0CE2AAAC" id="Text Box 3" o:spid="_x0000_s1027" type="#_x0000_t202" style="position:absolute;left:0;text-align:left;margin-left:0;margin-top:26.1pt;width:429.25pt;height:538.25pt;z-index:251676672;visibility:visible;mso-wrap-style:square;mso-width-percent:0;mso-height-percent:0;mso-wrap-distance-left:9pt;mso-wrap-distance-top:0;mso-wrap-distance-right:9pt;mso-wrap-distance-bottom:0;mso-position-horizontal:center;mso-position-horizontal-relative:margin;mso-position-vertical:absolute;mso-position-vertical-relative:text;mso-width-percent:0;mso-height-percent:0;mso-width-relative:margin;mso-height-relative:margin;v-text-anchor:top" o:gfxdata="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" fillcolor="white [3201]" strokecolor="black [3213]" strokeweight="1pt">
                 <v:textbox>
                   <w:txbxContent>
                     <w:p>
@@ -7674,15 +10353,7 @@
                           <w:sz w:val="26"/>
                           <w:szCs w:val="26"/>
                         </w:rPr>
-                        <w:t>mm</w:t>
-                      </w:r>
-                      <w:r>
-                        <w:rPr>
-                          <w:rFonts w:ascii="Times New Roman" w:hAnsi="Times New Roman" w:cs="Times New Roman"/>
-                          <w:sz w:val="26"/>
-                          <w:szCs w:val="26"/>
-                        </w:rPr>
-                        <w:t xml:space="preserve"> - </w:t>
+                        <w:t xml:space="preserve">mm - </w:t>
                       </w:r>
                       <w:r>
                         <w:rPr>
@@ -7702,14 +10373,6 @@
                           <w:szCs w:val="26"/>
                         </w:rPr>
                       </w:pPr>
-                      <w:r>
-                        <w:rPr>
-                          <w:rFonts w:ascii="Times New Roman" w:hAnsi="Times New Roman" w:cs="Times New Roman"/>
-                          <w:sz w:val="26"/>
-                          <w:szCs w:val="26"/>
-                        </w:rPr>
-                        <w:t>…………………………………………………………………………………</w:t>
-                      </w:r>
                     </w:p>
                     <w:p>
                       <w:pPr>
@@ -7817,24 +10480,6 @@
                           <w:sz w:val="26"/>
                           <w:szCs w:val="26"/>
                         </w:rPr>
-                        <w:t>…………………………………………………………………………………</w:t>
-                      </w:r>
-                    </w:p>
-                    <w:p>
-                      <w:pPr>
-                        <w:ind w:firstLine="0"/>
-                        <w:rPr>
-                          <w:rFonts w:ascii="Times New Roman" w:hAnsi="Times New Roman" w:cs="Times New Roman"/>
-                          <w:sz w:val="26"/>
-                          <w:szCs w:val="26"/>
-                        </w:rPr>
-                      </w:pPr>
-                      <w:r>
-                        <w:rPr>
-                          <w:rFonts w:ascii="Times New Roman" w:hAnsi="Times New Roman" w:cs="Times New Roman"/>
-                          <w:sz w:val="26"/>
-                          <w:szCs w:val="26"/>
-                        </w:rPr>
                         <w:t>Số lượng combo</w:t>
                       </w:r>
                       <w:r>
@@ -7906,20 +10551,13 @@
                     <w:p>
                       <w:pPr>
                         <w:ind w:firstLine="0"/>
+                        <w:jc w:val="left"/>
                         <w:rPr>
                           <w:rFonts w:ascii="Times New Roman" w:hAnsi="Times New Roman" w:cs="Times New Roman"/>
                           <w:sz w:val="26"/>
                           <w:szCs w:val="26"/>
                         </w:rPr>
                       </w:pPr>
-                      <w:r>
-                        <w:rPr>
-                          <w:rFonts w:ascii="Times New Roman" w:hAnsi="Times New Roman" w:cs="Times New Roman"/>
-                          <w:sz w:val="26"/>
-                          <w:szCs w:val="26"/>
-                        </w:rPr>
-                        <w:t>…………………………………………………………………………………</w:t>
-                      </w:r>
                     </w:p>
                     <w:p>
                       <w:pPr>
@@ -8118,121 +10756,6 @@
       </w:r>
       <w:r>
         <w:rPr>
-          <w:noProof/>
-          <w14:ligatures w14:val="standardContextual"/>
-        </w:rPr>
-        <mc:AlternateContent>
-          <mc:Choice Requires="wps">
-            <w:drawing>
-              <wp:anchor distT="0" distB="0" distL="114300" distR="114300" simplePos="0" relativeHeight="251671552" behindDoc="0" locked="0" layoutInCell="1" allowOverlap="1" wp14:anchorId="1C0EE55B" wp14:editId="67CAD9A1">
-                <wp:simplePos x="0" y="0"/>
-                <wp:positionH relativeFrom="column">
-                  <wp:posOffset>200025</wp:posOffset>
-                </wp:positionH>
-                <wp:positionV relativeFrom="page">
-                  <wp:posOffset>1203960</wp:posOffset>
-                </wp:positionV>
-                <wp:extent cx="1531620" cy="2042160"/>
-                <wp:effectExtent l="0" t="0" r="11430" b="15240"/>
-                <wp:wrapSquare wrapText="bothSides"/>
-                <wp:docPr id="8" name="Text Box 8"/>
-                <wp:cNvGraphicFramePr/>
-                <a:graphic xmlns:a="http://schemas.openxmlformats.org/drawingml/2006/main">
-                  <a:graphicData uri="http://schemas.microsoft.com/office/word/2010/wordprocessingShape">
-                    <wps:wsp>
-                      <wps:cNvSpPr txBox="1"/>
-                      <wps:spPr>
-                        <a:xfrm>
-                          <a:off x="0" y="0"/>
-                          <a:ext cx="1531620" cy="2042160"/>
-                        </a:xfrm>
-                        <a:prstGeom prst="rect">
-                          <a:avLst/>
-                        </a:prstGeom>
-                        <a:solidFill>
-                          <a:schemeClr val="lt1"/>
-                        </a:solidFill>
-                        <a:ln w="6350">
-                          <a:solidFill>
-                            <a:prstClr val="black"/>
-                          </a:solidFill>
-                        </a:ln>
-                      </wps:spPr>
-                      <wps:txbx>
-                        <w:txbxContent>
-                          <w:p>
-                            <w:pPr>
-                              <w:ind w:firstLine="0"/>
-                              <w:jc w:val="left"/>
-                              <w:rPr>
-                                <w:rFonts w:ascii="Times New Roman" w:hAnsi="Times New Roman" w:cs="Times New Roman"/>
-                                <w:sz w:val="26"/>
-                                <w:szCs w:val="26"/>
-                              </w:rPr>
-                            </w:pPr>
-                            <w:r>
-                              <w:rPr>
-                                <w:rFonts w:ascii="Times New Roman" w:hAnsi="Times New Roman" w:cs="Times New Roman"/>
-                                <w:sz w:val="26"/>
-                                <w:szCs w:val="26"/>
-                              </w:rPr>
-                              <w:t>Ảnh của bộ phim</w:t>
-                            </w:r>
-                          </w:p>
-                        </w:txbxContent>
-                      </wps:txbx>
-                      <wps:bodyPr rot="0" spcFirstLastPara="0" vertOverflow="overflow" horzOverflow="overflow" vert="horz" wrap="square" lIns="91440" tIns="45720" rIns="91440" bIns="45720" numCol="1" spcCol="0" rtlCol="0" fromWordArt="0" anchor="t" anchorCtr="0" forceAA="0" compatLnSpc="1">
-                        <a:prstTxWarp prst="textNoShape">
-                          <a:avLst/>
-                        </a:prstTxWarp>
-                        <a:noAutofit/>
-                      </wps:bodyPr>
-                    </wps:wsp>
-                  </a:graphicData>
-                </a:graphic>
-                <wp14:sizeRelH relativeFrom="margin">
-                  <wp14:pctWidth>0</wp14:pctWidth>
-                </wp14:sizeRelH>
-                <wp14:sizeRelV relativeFrom="margin">
-                  <wp14:pctHeight>0</wp14:pctHeight>
-                </wp14:sizeRelV>
-              </wp:anchor>
-            </w:drawing>
-          </mc:Choice>
-          <mc:Fallback>
-            <w:pict>
-              <v:shape w14:anchorId="1C0EE55B" id="Text Box 8" o:spid="_x0000_s1027" type="#_x0000_t202" style="position:absolute;left:0;text-align:left;margin-left:15.75pt;margin-top:94.8pt;width:120.6pt;height:160.8pt;z-index:251671552;visibility:visible;mso-wrap-style:square;mso-width-percent:0;mso-height-percent:0;mso-wrap-distance-left:9pt;mso-wrap-distance-top:0;mso-wrap-distance-right:9pt;mso-wrap-distance-bottom:0;mso-position-horizontal:absolute;mso-position-horizontal-relative:text;mso-position-vertical:absolute;mso-position-vertical-relative:page;mso-width-percent:0;mso-height-percent:0;mso-width-relative:margin;mso-height-relative:margin;v-text-anchor:top" o:gfxdata="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" fillcolor="white [3201]" strokeweight=".5pt">
-                <v:textbox>
-                  <w:txbxContent>
-                    <w:p>
-                      <w:pPr>
-                        <w:ind w:firstLine="0"/>
-                        <w:jc w:val="left"/>
-                        <w:rPr>
-                          <w:rFonts w:ascii="Times New Roman" w:hAnsi="Times New Roman" w:cs="Times New Roman"/>
-                          <w:sz w:val="26"/>
-                          <w:szCs w:val="26"/>
-                        </w:rPr>
-                      </w:pPr>
-                      <w:r>
-                        <w:rPr>
-                          <w:rFonts w:ascii="Times New Roman" w:hAnsi="Times New Roman" w:cs="Times New Roman"/>
-                          <w:sz w:val="26"/>
-                          <w:szCs w:val="26"/>
-                        </w:rPr>
-                        <w:t>Ảnh của bộ phim</w:t>
-                      </w:r>
-                    </w:p>
-                  </w:txbxContent>
-                </v:textbox>
-                <w10:wrap type="square" anchory="page"/>
-              </v:shape>
-            </w:pict>
-          </mc:Fallback>
-        </mc:AlternateContent>
-      </w:r>
-      <w:r>
-        <w:rPr>
           <w:b/>
           <w:bCs/>
         </w:rPr>
@@ -8242,836 +10765,13 @@
     <w:p>
       <w:pPr>
         <w:pStyle w:val="Nidung"/>
-        <w:rPr>
-          <w:i/>
-          <w:iCs/>
-        </w:rPr>
-      </w:pPr>
-    </w:p>
-    <w:p>
-      <w:pPr>
-        <w:pStyle w:val="Nidung"/>
-        <w:rPr>
-          <w:i/>
-          <w:iCs/>
-        </w:rPr>
-      </w:pPr>
-    </w:p>
-    <w:p>
-      <w:pPr>
-        <w:pStyle w:val="Nidung"/>
-        <w:rPr>
-          <w:i/>
-          <w:iCs/>
-        </w:rPr>
-      </w:pPr>
-    </w:p>
-    <w:p>
-      <w:pPr>
-        <w:pStyle w:val="Nidung"/>
-        <w:rPr>
-          <w:i/>
-          <w:iCs/>
-        </w:rPr>
-      </w:pPr>
-    </w:p>
-    <w:p>
-      <w:pPr>
-        <w:pStyle w:val="Nidung"/>
-        <w:rPr>
-          <w:i/>
-          <w:iCs/>
-        </w:rPr>
-      </w:pPr>
-    </w:p>
-    <w:p>
-      <w:pPr>
-        <w:pStyle w:val="Nidung"/>
-        <w:rPr>
-          <w:i/>
-          <w:iCs/>
-        </w:rPr>
-      </w:pPr>
-      <w:r>
-        <w:rPr>
-          <w:i/>
-          <w:iCs/>
-        </w:rPr>
-        <w:lastRenderedPageBreak/>
-        <w:t>b</w:t>
-      </w:r>
-      <w:r>
-        <w:rPr>
-          <w:i/>
-          <w:iCs/>
-        </w:rPr>
-        <w:t xml:space="preserve">. </w:t>
-      </w:r>
-      <w:r>
-        <w:rPr>
-          <w:i/>
-          <w:iCs/>
-        </w:rPr>
-        <w:t xml:space="preserve"> </w:t>
-      </w:r>
-      <w:r>
-        <w:rPr>
-          <w:i/>
-          <w:iCs/>
-        </w:rPr>
-        <w:t>Bộ phận</w:t>
-      </w:r>
-      <w:r>
-        <w:rPr>
-          <w:i/>
-          <w:iCs/>
-        </w:rPr>
-        <w:t>: Khách hàng</w:t>
-      </w:r>
-      <w:r>
-        <w:rPr>
-          <w:i/>
-          <w:iCs/>
-        </w:rPr>
-        <w:t xml:space="preserve"> </w:t>
-      </w:r>
-    </w:p>
-    <w:tbl>
-      <w:tblPr>
-        <w:tblStyle w:val="TableGrid"/>
-        <w:tblW w:w="9209" w:type="dxa"/>
-        <w:tblInd w:w="0" w:type="dxa"/>
-        <w:tblLook w:val="04A0" w:firstRow="1" w:lastRow="0" w:firstColumn="1" w:lastColumn="0" w:noHBand="0" w:noVBand="1"/>
-      </w:tblPr>
-      <w:tblGrid>
-        <w:gridCol w:w="708"/>
-        <w:gridCol w:w="1272"/>
-        <w:gridCol w:w="1074"/>
-        <w:gridCol w:w="2129"/>
-        <w:gridCol w:w="1333"/>
-        <w:gridCol w:w="2693"/>
-      </w:tblGrid>
-      <w:tr>
-        <w:tc>
-          <w:tcPr>
-            <w:tcW w:w="708" w:type="dxa"/>
-            <w:shd w:val="clear" w:color="auto" w:fill="F7CAAC" w:themeFill="accent2" w:themeFillTint="66"/>
-          </w:tcPr>
-          <w:p>
-            <w:pPr>
-              <w:pStyle w:val="Nidung"/>
-              <w:ind w:firstLine="0"/>
-              <w:jc w:val="center"/>
-              <w:rPr>
-                <w:b/>
-                <w:bCs/>
-              </w:rPr>
-            </w:pPr>
-            <w:r>
-              <w:rPr>
-                <w:b/>
-                <w:bCs/>
-              </w:rPr>
-              <w:t>STT</w:t>
-            </w:r>
-          </w:p>
-        </w:tc>
-        <w:tc>
-          <w:tcPr>
-            <w:tcW w:w="1272" w:type="dxa"/>
-            <w:shd w:val="clear" w:color="auto" w:fill="F7CAAC" w:themeFill="accent2" w:themeFillTint="66"/>
-          </w:tcPr>
-          <w:p>
-            <w:pPr>
-              <w:pStyle w:val="Nidung"/>
-              <w:ind w:firstLine="0"/>
-              <w:jc w:val="center"/>
-              <w:rPr>
-                <w:b/>
-                <w:bCs/>
-              </w:rPr>
-            </w:pPr>
-            <w:r>
-              <w:rPr>
-                <w:b/>
-                <w:bCs/>
-              </w:rPr>
-              <w:t>Công việc</w:t>
-            </w:r>
-          </w:p>
-        </w:tc>
-        <w:tc>
-          <w:tcPr>
-            <w:tcW w:w="1074" w:type="dxa"/>
-            <w:shd w:val="clear" w:color="auto" w:fill="F7CAAC" w:themeFill="accent2" w:themeFillTint="66"/>
-          </w:tcPr>
-          <w:p>
-            <w:pPr>
-              <w:pStyle w:val="Nidung"/>
-              <w:ind w:firstLine="0"/>
-              <w:jc w:val="center"/>
-              <w:rPr>
-                <w:b/>
-                <w:bCs/>
-              </w:rPr>
-            </w:pPr>
-            <w:r>
-              <w:rPr>
-                <w:b/>
-                <w:bCs/>
-              </w:rPr>
-              <w:t>Loại công việc</w:t>
-            </w:r>
-          </w:p>
-        </w:tc>
-        <w:tc>
-          <w:tcPr>
-            <w:tcW w:w="2129" w:type="dxa"/>
-            <w:shd w:val="clear" w:color="auto" w:fill="F7CAAC" w:themeFill="accent2" w:themeFillTint="66"/>
-          </w:tcPr>
-          <w:p>
-            <w:pPr>
-              <w:pStyle w:val="Nidung"/>
-              <w:ind w:firstLine="0"/>
-              <w:jc w:val="center"/>
-              <w:rPr>
-                <w:b/>
-                <w:bCs/>
-              </w:rPr>
-            </w:pPr>
-            <w:r>
-              <w:rPr>
-                <w:b/>
-                <w:bCs/>
-              </w:rPr>
-              <w:t>Quy định/Công thức liên quan</w:t>
-            </w:r>
-          </w:p>
-        </w:tc>
-        <w:tc>
-          <w:tcPr>
-            <w:tcW w:w="1333" w:type="dxa"/>
-            <w:shd w:val="clear" w:color="auto" w:fill="F7CAAC" w:themeFill="accent2" w:themeFillTint="66"/>
-          </w:tcPr>
-          <w:p>
-            <w:pPr>
-              <w:pStyle w:val="Nidung"/>
-              <w:ind w:firstLine="0"/>
-              <w:jc w:val="center"/>
-              <w:rPr>
-                <w:b/>
-                <w:bCs/>
-              </w:rPr>
-            </w:pPr>
-            <w:r>
-              <w:rPr>
-                <w:b/>
-                <w:bCs/>
-              </w:rPr>
-              <w:t>Biểu mẫu liên quan</w:t>
-            </w:r>
-          </w:p>
-        </w:tc>
-        <w:tc>
-          <w:tcPr>
-            <w:tcW w:w="2693" w:type="dxa"/>
-            <w:shd w:val="clear" w:color="auto" w:fill="F7CAAC" w:themeFill="accent2" w:themeFillTint="66"/>
-          </w:tcPr>
-          <w:p>
-            <w:pPr>
-              <w:pStyle w:val="Nidung"/>
-              <w:ind w:firstLine="0"/>
-              <w:jc w:val="center"/>
-              <w:rPr>
-                <w:b/>
-                <w:bCs/>
-              </w:rPr>
-            </w:pPr>
-            <w:r>
-              <w:rPr>
-                <w:b/>
-                <w:bCs/>
-              </w:rPr>
-              <w:t>Ghi chú</w:t>
-            </w:r>
-          </w:p>
-        </w:tc>
-      </w:tr>
-      <w:tr>
-        <w:tc>
-          <w:tcPr>
-            <w:tcW w:w="708" w:type="dxa"/>
-            <w:shd w:val="clear" w:color="auto" w:fill="F7CAAC" w:themeFill="accent2" w:themeFillTint="66"/>
-          </w:tcPr>
-          <w:p>
-            <w:pPr>
-              <w:pStyle w:val="Nidung"/>
-              <w:ind w:firstLine="0"/>
-              <w:jc w:val="left"/>
-            </w:pPr>
-            <w:r>
-              <w:t>1</w:t>
-            </w:r>
-          </w:p>
-        </w:tc>
-        <w:tc>
-          <w:tcPr>
-            <w:tcW w:w="1272" w:type="dxa"/>
-            <w:shd w:val="clear" w:color="auto" w:fill="auto"/>
-          </w:tcPr>
-          <w:p>
-            <w:pPr>
-              <w:pStyle w:val="Nidung"/>
-              <w:ind w:firstLine="0"/>
-              <w:jc w:val="left"/>
-            </w:pPr>
-            <w:r>
-              <w:t>Đăng ký tài khoản</w:t>
-            </w:r>
-          </w:p>
-        </w:tc>
-        <w:tc>
-          <w:tcPr>
-            <w:tcW w:w="1074" w:type="dxa"/>
-            <w:shd w:val="clear" w:color="auto" w:fill="auto"/>
-          </w:tcPr>
-          <w:p>
-            <w:pPr>
-              <w:pStyle w:val="Nidung"/>
-              <w:ind w:firstLine="0"/>
-              <w:jc w:val="left"/>
-            </w:pPr>
-            <w:r>
-              <w:t>Lưu trữ</w:t>
-            </w:r>
-          </w:p>
-        </w:tc>
-        <w:tc>
-          <w:tcPr>
-            <w:tcW w:w="2129" w:type="dxa"/>
-            <w:shd w:val="clear" w:color="auto" w:fill="auto"/>
-          </w:tcPr>
-          <w:p>
-            <w:pPr>
-              <w:pStyle w:val="Nidung"/>
-              <w:ind w:firstLine="0"/>
-              <w:jc w:val="left"/>
-            </w:pPr>
-            <w:r>
-              <w:t>Mỗi</w:t>
-            </w:r>
-            <w:r>
-              <w:t xml:space="preserve"> email, số điện thoại chỉ được đăng ký tối đa một tài khoản</w:t>
-            </w:r>
-            <w:r>
-              <w:t>.</w:t>
-            </w:r>
-          </w:p>
-        </w:tc>
-        <w:tc>
-          <w:tcPr>
-            <w:tcW w:w="1333" w:type="dxa"/>
-            <w:shd w:val="clear" w:color="auto" w:fill="auto"/>
-          </w:tcPr>
-          <w:p>
-            <w:pPr>
-              <w:pStyle w:val="Nidung"/>
-              <w:ind w:firstLine="0"/>
-            </w:pPr>
-            <w:r>
-              <w:t>KH_BM1,</w:t>
-            </w:r>
-          </w:p>
-        </w:tc>
-        <w:tc>
-          <w:tcPr>
-            <w:tcW w:w="2693" w:type="dxa"/>
-          </w:tcPr>
-          <w:p>
-            <w:pPr>
-              <w:pStyle w:val="Nidung"/>
-              <w:ind w:firstLine="0"/>
-              <w:jc w:val="left"/>
-            </w:pPr>
-            <w:r>
-              <w:t>Đăng ký: khách hàng cung cấp các thông tin: Họ và tên, ngày sinh, số điện thoại, email, mật khẩu, giới tính.</w:t>
-            </w:r>
-          </w:p>
-        </w:tc>
-      </w:tr>
-      <w:tr>
-        <w:tc>
-          <w:tcPr>
-            <w:tcW w:w="708" w:type="dxa"/>
-            <w:shd w:val="clear" w:color="auto" w:fill="F7CAAC" w:themeFill="accent2" w:themeFillTint="66"/>
-          </w:tcPr>
-          <w:p>
-            <w:pPr>
-              <w:pStyle w:val="Nidung"/>
-              <w:ind w:firstLine="0"/>
-              <w:jc w:val="left"/>
-            </w:pPr>
-            <w:r>
-              <w:t>2</w:t>
-            </w:r>
-          </w:p>
-        </w:tc>
-        <w:tc>
-          <w:tcPr>
-            <w:tcW w:w="1272" w:type="dxa"/>
-            <w:shd w:val="clear" w:color="auto" w:fill="auto"/>
-          </w:tcPr>
-          <w:p>
-            <w:pPr>
-              <w:pStyle w:val="Nidung"/>
-              <w:ind w:firstLine="0"/>
-              <w:jc w:val="left"/>
-            </w:pPr>
-            <w:r>
-              <w:t>Đặt hóa đơn</w:t>
-            </w:r>
-          </w:p>
-        </w:tc>
-        <w:tc>
-          <w:tcPr>
-            <w:tcW w:w="1074" w:type="dxa"/>
-            <w:shd w:val="clear" w:color="auto" w:fill="auto"/>
-          </w:tcPr>
-          <w:p>
-            <w:pPr>
-              <w:pStyle w:val="Nidung"/>
-              <w:ind w:firstLine="0"/>
-              <w:jc w:val="left"/>
-            </w:pPr>
-            <w:r>
-              <w:t>Lưu trữ</w:t>
-            </w:r>
-          </w:p>
-        </w:tc>
-        <w:tc>
-          <w:tcPr>
-            <w:tcW w:w="2129" w:type="dxa"/>
-            <w:shd w:val="clear" w:color="auto" w:fill="auto"/>
-          </w:tcPr>
-          <w:p>
-            <w:pPr>
-              <w:pStyle w:val="Nidung"/>
-              <w:ind w:firstLine="0"/>
-              <w:jc w:val="left"/>
-            </w:pPr>
-            <w:r>
-              <w:t>QĐ2</w:t>
-            </w:r>
-          </w:p>
-        </w:tc>
-        <w:tc>
-          <w:tcPr>
-            <w:tcW w:w="1333" w:type="dxa"/>
-            <w:shd w:val="clear" w:color="auto" w:fill="auto"/>
-          </w:tcPr>
-          <w:p>
-            <w:pPr>
-              <w:pStyle w:val="Nidung"/>
-              <w:ind w:firstLine="0"/>
-            </w:pPr>
-            <w:r>
-              <w:t>HĐ_BM1</w:t>
-            </w:r>
-          </w:p>
-        </w:tc>
-        <w:tc>
-          <w:tcPr>
-            <w:tcW w:w="2693" w:type="dxa"/>
-          </w:tcPr>
-          <w:p>
-            <w:pPr>
-              <w:pStyle w:val="Nidung"/>
-              <w:ind w:firstLine="0"/>
-              <w:jc w:val="left"/>
-            </w:pPr>
-            <w:r>
-              <w:t>- Thêm hóa đơn: gồm các thông tin: mã hóa đơn (tự động)</w:t>
-            </w:r>
-            <w:r>
-              <w:t>,</w:t>
-            </w:r>
-            <w:r>
-              <w:t xml:space="preserve"> tên phim, phòng chiếu, loại vé, ghế, suất chiếu, bắp nước.</w:t>
-            </w:r>
-          </w:p>
-          <w:p>
-            <w:pPr>
-              <w:pStyle w:val="Nidung"/>
-              <w:ind w:firstLine="0"/>
-              <w:jc w:val="left"/>
-            </w:pPr>
-            <w:r>
-              <w:t>- Xem chi tiết: xem thông tin chi tiết của hóa đơn gồm mã hóa đơn, ngày xuất hóa đơn, phòng chiếu, mã ghế, suất chiếu,</w:t>
-            </w:r>
-            <w:r>
-              <w:t xml:space="preserve"> ngày chiếu,</w:t>
-            </w:r>
-            <w:r>
-              <w:t xml:space="preserve"> tên phim, bắp nước.</w:t>
-            </w:r>
-          </w:p>
-        </w:tc>
-      </w:tr>
-      <w:tr>
-        <w:tc>
-          <w:tcPr>
-            <w:tcW w:w="708" w:type="dxa"/>
-            <w:shd w:val="clear" w:color="auto" w:fill="F7CAAC" w:themeFill="accent2" w:themeFillTint="66"/>
-          </w:tcPr>
-          <w:p>
-            <w:pPr>
-              <w:pStyle w:val="Nidung"/>
-              <w:ind w:firstLine="0"/>
-            </w:pPr>
-            <w:r>
-              <w:t>3</w:t>
-            </w:r>
-          </w:p>
-        </w:tc>
-        <w:tc>
-          <w:tcPr>
-            <w:tcW w:w="1272" w:type="dxa"/>
-          </w:tcPr>
-          <w:p>
-            <w:pPr>
-              <w:pStyle w:val="Nidung"/>
-              <w:ind w:firstLine="0"/>
-              <w:jc w:val="left"/>
-            </w:pPr>
-            <w:r>
-              <w:t>Xem thông tin phim</w:t>
-            </w:r>
-          </w:p>
-        </w:tc>
-        <w:tc>
-          <w:tcPr>
-            <w:tcW w:w="1074" w:type="dxa"/>
-          </w:tcPr>
-          <w:p>
-            <w:pPr>
-              <w:pStyle w:val="Nidung"/>
-              <w:ind w:firstLine="0"/>
-            </w:pPr>
-            <w:r>
-              <w:t>Tra cứu</w:t>
-            </w:r>
-          </w:p>
-        </w:tc>
-        <w:tc>
-          <w:tcPr>
-            <w:tcW w:w="2129" w:type="dxa"/>
-          </w:tcPr>
-          <w:p>
-            <w:pPr>
-              <w:pStyle w:val="Nidung"/>
-              <w:ind w:firstLine="0"/>
-            </w:pPr>
-          </w:p>
-        </w:tc>
-        <w:tc>
-          <w:tcPr>
-            <w:tcW w:w="1333" w:type="dxa"/>
-          </w:tcPr>
-          <w:p>
-            <w:pPr>
-              <w:pStyle w:val="Nidung"/>
-              <w:ind w:firstLine="0"/>
-              <w:jc w:val="left"/>
-            </w:pPr>
-          </w:p>
-        </w:tc>
-        <w:tc>
-          <w:tcPr>
-            <w:tcW w:w="2693" w:type="dxa"/>
-          </w:tcPr>
-          <w:p>
-            <w:pPr>
-              <w:pStyle w:val="Nidung"/>
-              <w:ind w:firstLine="0"/>
-              <w:jc w:val="left"/>
-            </w:pPr>
-            <w:r>
-              <w:t>-</w:t>
-            </w:r>
-            <w:r>
-              <w:t xml:space="preserve"> Xem được thông tin các bộ phim gồm: tên phim, thể loại, đạo diễn, diễn viên, thời lượng, mô tả.</w:t>
-            </w:r>
-          </w:p>
-        </w:tc>
-      </w:tr>
-      <w:tr>
-        <w:trPr>
-          <w:trHeight w:val="1405"/>
-        </w:trPr>
-        <w:tc>
-          <w:tcPr>
-            <w:tcW w:w="708" w:type="dxa"/>
-            <w:shd w:val="clear" w:color="auto" w:fill="F7CAAC" w:themeFill="accent2" w:themeFillTint="66"/>
-          </w:tcPr>
-          <w:p>
-            <w:pPr>
-              <w:pStyle w:val="Nidung"/>
-              <w:ind w:firstLine="0"/>
-              <w:jc w:val="left"/>
-            </w:pPr>
-            <w:r>
-              <w:t>4</w:t>
-            </w:r>
-          </w:p>
-        </w:tc>
-        <w:tc>
-          <w:tcPr>
-            <w:tcW w:w="1272" w:type="dxa"/>
-          </w:tcPr>
-          <w:p>
-            <w:pPr>
-              <w:pStyle w:val="Nidung"/>
-              <w:ind w:firstLine="0"/>
-              <w:jc w:val="left"/>
-            </w:pPr>
-            <w:r>
-              <w:t>Xem thông tin ghế</w:t>
-            </w:r>
-          </w:p>
-        </w:tc>
-        <w:tc>
-          <w:tcPr>
-            <w:tcW w:w="1074" w:type="dxa"/>
-          </w:tcPr>
-          <w:p>
-            <w:pPr>
-              <w:pStyle w:val="Nidung"/>
-              <w:ind w:firstLine="0"/>
-              <w:jc w:val="left"/>
-            </w:pPr>
-            <w:r>
-              <w:t>Tra cứu</w:t>
-            </w:r>
-          </w:p>
-        </w:tc>
-        <w:tc>
-          <w:tcPr>
-            <w:tcW w:w="2129" w:type="dxa"/>
-          </w:tcPr>
-          <w:p>
-            <w:pPr>
-              <w:pStyle w:val="Nidung"/>
-              <w:ind w:firstLine="0"/>
-              <w:jc w:val="left"/>
-            </w:pPr>
-          </w:p>
-        </w:tc>
-        <w:tc>
-          <w:tcPr>
-            <w:tcW w:w="1333" w:type="dxa"/>
-          </w:tcPr>
-          <w:p>
-            <w:pPr>
-              <w:pStyle w:val="Nidung"/>
-              <w:ind w:firstLine="0"/>
-              <w:jc w:val="left"/>
-            </w:pPr>
-          </w:p>
-        </w:tc>
-        <w:tc>
-          <w:tcPr>
-            <w:tcW w:w="2693" w:type="dxa"/>
-          </w:tcPr>
-          <w:p>
-            <w:pPr>
-              <w:pStyle w:val="Nidung"/>
-              <w:ind w:firstLine="0"/>
-              <w:jc w:val="left"/>
-            </w:pPr>
-            <w:r>
-              <w:t>- Xem số lượng ghế còn sót lại của một phòng chiếu theo suất chiếu.</w:t>
-            </w:r>
-          </w:p>
-        </w:tc>
-      </w:tr>
-      <w:tr>
-        <w:tc>
-          <w:tcPr>
-            <w:tcW w:w="708" w:type="dxa"/>
-            <w:shd w:val="clear" w:color="auto" w:fill="F7CAAC" w:themeFill="accent2" w:themeFillTint="66"/>
-          </w:tcPr>
-          <w:p>
-            <w:pPr>
-              <w:pStyle w:val="Nidung"/>
-              <w:ind w:firstLine="0"/>
-              <w:jc w:val="left"/>
-            </w:pPr>
-            <w:r>
-              <w:t>5</w:t>
-            </w:r>
-          </w:p>
-        </w:tc>
-        <w:tc>
-          <w:tcPr>
-            <w:tcW w:w="1272" w:type="dxa"/>
-          </w:tcPr>
-          <w:p>
-            <w:pPr>
-              <w:pStyle w:val="Nidung"/>
-              <w:ind w:firstLine="0"/>
-              <w:jc w:val="left"/>
-            </w:pPr>
-            <w:r>
-              <w:t>Xem thông tin tổ chức</w:t>
-            </w:r>
-          </w:p>
-        </w:tc>
-        <w:tc>
-          <w:tcPr>
-            <w:tcW w:w="1074" w:type="dxa"/>
-          </w:tcPr>
-          <w:p>
-            <w:pPr>
-              <w:pStyle w:val="Nidung"/>
-              <w:ind w:firstLine="0"/>
-              <w:jc w:val="left"/>
-            </w:pPr>
-            <w:r>
-              <w:t>Tra cứu</w:t>
-            </w:r>
-          </w:p>
-        </w:tc>
-        <w:tc>
-          <w:tcPr>
-            <w:tcW w:w="2129" w:type="dxa"/>
-          </w:tcPr>
-          <w:p>
-            <w:pPr>
-              <w:pStyle w:val="Nidung"/>
-              <w:ind w:firstLine="0"/>
-              <w:jc w:val="left"/>
-            </w:pPr>
-          </w:p>
-        </w:tc>
-        <w:tc>
-          <w:tcPr>
-            <w:tcW w:w="1333" w:type="dxa"/>
-          </w:tcPr>
-          <w:p>
-            <w:pPr>
-              <w:pStyle w:val="Nidung"/>
-              <w:ind w:firstLine="0"/>
-              <w:jc w:val="left"/>
-            </w:pPr>
-          </w:p>
-        </w:tc>
-        <w:tc>
-          <w:tcPr>
-            <w:tcW w:w="2693" w:type="dxa"/>
-          </w:tcPr>
-          <w:p>
-            <w:pPr>
-              <w:pStyle w:val="Nidung"/>
-              <w:ind w:firstLine="0"/>
-              <w:jc w:val="left"/>
-            </w:pPr>
-            <w:r>
-              <w:t>Khách hàng xem thông tin của rạp chiếu phim.</w:t>
-            </w:r>
-          </w:p>
-        </w:tc>
-      </w:tr>
-      <w:tr>
-        <w:tc>
-          <w:tcPr>
-            <w:tcW w:w="708" w:type="dxa"/>
-            <w:shd w:val="clear" w:color="auto" w:fill="F7CAAC" w:themeFill="accent2" w:themeFillTint="66"/>
-          </w:tcPr>
-          <w:p>
-            <w:pPr>
-              <w:pStyle w:val="Nidung"/>
-              <w:ind w:firstLine="0"/>
-              <w:jc w:val="left"/>
-            </w:pPr>
-            <w:r>
-              <w:t>6</w:t>
-            </w:r>
-            <w:r>
-              <w:t>1</w:t>
-            </w:r>
-          </w:p>
-        </w:tc>
-        <w:tc>
-          <w:tcPr>
-            <w:tcW w:w="1272" w:type="dxa"/>
-          </w:tcPr>
-          <w:p>
-            <w:pPr>
-              <w:pStyle w:val="Nidung"/>
-              <w:ind w:firstLine="0"/>
-              <w:jc w:val="left"/>
-            </w:pPr>
-            <w:r>
-              <w:t>Tính tích lũy chi tiêu của khách hàng</w:t>
-            </w:r>
-          </w:p>
-        </w:tc>
-        <w:tc>
-          <w:tcPr>
-            <w:tcW w:w="1074" w:type="dxa"/>
-          </w:tcPr>
-          <w:p>
-            <w:pPr>
-              <w:pStyle w:val="Nidung"/>
-              <w:ind w:firstLine="0"/>
-              <w:jc w:val="left"/>
-            </w:pPr>
-            <w:r>
-              <w:t>Tính toán</w:t>
-            </w:r>
-          </w:p>
-        </w:tc>
-        <w:tc>
-          <w:tcPr>
-            <w:tcW w:w="2129" w:type="dxa"/>
-          </w:tcPr>
-          <w:p>
-            <w:pPr>
-              <w:pStyle w:val="Nidung"/>
-              <w:ind w:firstLine="0"/>
-              <w:jc w:val="left"/>
-            </w:pPr>
-          </w:p>
-        </w:tc>
-        <w:tc>
-          <w:tcPr>
-            <w:tcW w:w="1333" w:type="dxa"/>
-          </w:tcPr>
-          <w:p>
-            <w:pPr>
-              <w:pStyle w:val="Nidung"/>
-              <w:ind w:firstLine="0"/>
-              <w:jc w:val="left"/>
-            </w:pPr>
-          </w:p>
-        </w:tc>
-        <w:tc>
-          <w:tcPr>
-            <w:tcW w:w="2693" w:type="dxa"/>
-          </w:tcPr>
-          <w:p>
-            <w:pPr>
-              <w:pStyle w:val="Nidung"/>
-              <w:ind w:firstLine="0"/>
-              <w:jc w:val="left"/>
-            </w:pPr>
-            <w:r>
-              <w:t xml:space="preserve">Tính tổng chi tiêu của khách hàng dựa trên hoá đơn </w:t>
-            </w:r>
-          </w:p>
-        </w:tc>
-      </w:tr>
-    </w:tbl>
+        <w:ind w:firstLine="0"/>
+        <w:rPr>
+          <w:b/>
+          <w:bCs/>
+        </w:rPr>
+      </w:pPr>
+    </w:p>
     <w:p>
       <w:pPr>
         <w:pStyle w:val="Nidung"/>
@@ -9081,8 +10781,26 @@
           <w:bCs/>
         </w:rPr>
       </w:pPr>
-      <w:bookmarkStart w:id="25" w:name="_Toc164704494"/>
-      <w:bookmarkStart w:id="26" w:name="_Toc164704678"/>
+    </w:p>
+    <w:p>
+      <w:pPr>
+        <w:pStyle w:val="Nidung"/>
+        <w:ind w:firstLine="0"/>
+        <w:rPr>
+          <w:b/>
+          <w:bCs/>
+        </w:rPr>
+      </w:pPr>
+    </w:p>
+    <w:p>
+      <w:pPr>
+        <w:pStyle w:val="Nidung"/>
+        <w:ind w:firstLine="0"/>
+        <w:rPr>
+          <w:b/>
+          <w:bCs/>
+        </w:rPr>
+      </w:pPr>
     </w:p>
     <w:p>
       <w:pPr>
@@ -9235,14 +10953,12 @@
                                 <w:tab w:val="left" w:leader="dot" w:pos="8505"/>
                               </w:tabs>
                             </w:pPr>
-                            <w:proofErr w:type="gramStart"/>
                             <w:r>
                               <w:t>Email:</w:t>
                             </w:r>
                             <w:r>
                               <w:t>`</w:t>
                             </w:r>
-                            <w:proofErr w:type="gramEnd"/>
                             <w:r>
                               <w:tab/>
                             </w:r>
@@ -9328,7 +11044,7 @@
           </mc:Choice>
           <mc:Fallback>
             <w:pict>
-              <v:shape w14:anchorId="27D4290C" id="Text Box 1255036530" o:spid="_x0000_s1028" type="#_x0000_t202" style="position:absolute;left:0;text-align:left;margin-left:0;margin-top:6.6pt;width:466.85pt;height:250.85pt;z-index:251666432;visibility:visible;mso-wrap-style:square;mso-width-percent:0;mso-height-percent:0;mso-wrap-distance-left:9pt;mso-wrap-distance-top:0;mso-wrap-distance-right:9pt;mso-wrap-distance-bottom:0;mso-position-horizontal:left;mso-position-horizontal-relative:margin;mso-position-vertical:absolute;mso-position-vertical-relative:text;mso-width-percent:0;mso-height-percent:0;mso-width-relative:margin;mso-height-relative:margin;v-text-anchor:top" o:gfxdata="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" fillcolor="white [3201]" strokeweight=".5pt">
+              <v:shape w14:anchorId="27D4290C" id="Text Box 1255036530" o:spid="_x0000_s1028" type="#_x0000_t202" style="position:absolute;left:0;text-align:left;margin-left:0;margin-top:6.6pt;width:466.85pt;height:250.85pt;z-index:251666432;visibility:visible;mso-wrap-style:square;mso-width-percent:0;mso-height-percent:0;mso-wrap-distance-left:9pt;mso-wrap-distance-top:0;mso-wrap-distance-right:9pt;mso-wrap-distance-bottom:0;mso-position-horizontal:left;mso-position-horizontal-relative:margin;mso-position-vertical:absolute;mso-position-vertical-relative:text;mso-width-percent:0;mso-height-percent:0;mso-width-relative:margin;mso-height-relative:margin;v-text-anchor:top" o:gfxdata="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" fillcolor="white [3201]" strokeweight=".5pt">
                 <v:textbox>
                   <w:txbxContent>
                     <w:p>
@@ -9407,14 +11123,12 @@
                           <w:tab w:val="left" w:leader="dot" w:pos="8505"/>
                         </w:tabs>
                       </w:pPr>
-                      <w:proofErr w:type="gramStart"/>
                       <w:r>
                         <w:t>Email:</w:t>
                       </w:r>
                       <w:r>
                         <w:t>`</w:t>
                       </w:r>
-                      <w:proofErr w:type="gramEnd"/>
                       <w:r>
                         <w:tab/>
                       </w:r>
@@ -10455,6 +12169,650 @@
     </w:p>
     <w:p>
       <w:pPr>
+        <w:pStyle w:val="11"/>
+      </w:pPr>
+      <w:r>
+        <w:t>thiết kế sơ đồ luồng dữ liệu</w:t>
+      </w:r>
+    </w:p>
+    <w:p>
+      <w:pPr>
+        <w:pStyle w:val="111"/>
+      </w:pPr>
+      <w:r>
+        <w:t xml:space="preserve">Sơ đồ luồng dữ liệu của </w:t>
+      </w:r>
+      <w:r>
+        <w:t xml:space="preserve">yêu cầu </w:t>
+      </w:r>
+      <w:r>
+        <w:t>lưu trữ phim</w:t>
+      </w:r>
+    </w:p>
+    <w:p>
+      <w:pPr>
+        <w:pStyle w:val="Nidung"/>
+        <w:ind w:hanging="142"/>
+      </w:pPr>
+      <w:r>
+        <w:drawing>
+          <wp:inline distT="0" distB="0" distL="0" distR="0" wp14:anchorId="24AD1E06" wp14:editId="2C851E59">
+            <wp:extent cx="5760720" cy="3006725"/>
+            <wp:effectExtent l="0" t="0" r="0" b="3175"/>
+            <wp:docPr id="1577548907" name="Picture 1"/>
+            <wp:cNvGraphicFramePr>
+              <a:graphicFrameLocks xmlns:a="http://schemas.openxmlformats.org/drawingml/2006/main" noChangeAspect="1"/>
+            </wp:cNvGraphicFramePr>
+            <a:graphic xmlns:a="http://schemas.openxmlformats.org/drawingml/2006/main">
+              <a:graphicData uri="http://schemas.openxmlformats.org/drawingml/2006/picture">
+                <pic:pic xmlns:pic="http://schemas.openxmlformats.org/drawingml/2006/picture">
+                  <pic:nvPicPr>
+                    <pic:cNvPr id="1577548907" name=""/>
+                    <pic:cNvPicPr/>
+                  </pic:nvPicPr>
+                  <pic:blipFill>
+                    <a:blip r:embed="rId10"/>
+                    <a:stretch>
+                      <a:fillRect/>
+                    </a:stretch>
+                  </pic:blipFill>
+                  <pic:spPr>
+                    <a:xfrm>
+                      <a:off x="0" y="0"/>
+                      <a:ext cx="5760720" cy="3006725"/>
+                    </a:xfrm>
+                    <a:prstGeom prst="rect">
+                      <a:avLst/>
+                    </a:prstGeom>
+                  </pic:spPr>
+                </pic:pic>
+              </a:graphicData>
+            </a:graphic>
+          </wp:inline>
+        </w:drawing>
+      </w:r>
+    </w:p>
+    <w:p>
+      <w:pPr>
+        <w:pStyle w:val="hinh11"/>
+      </w:pPr>
+      <w:r>
+        <w:t>Sơ đồ luồng dữ liệu của yêu cầu lưu trữ</w:t>
+      </w:r>
+      <w:r>
+        <w:t xml:space="preserve"> phim</w:t>
+      </w:r>
+    </w:p>
+    <w:p>
+      <w:pPr>
+        <w:pStyle w:val="Nidung"/>
+        <w:ind w:hanging="142"/>
+      </w:pPr>
+      <w:r>
+        <w:t xml:space="preserve">D1: Thông tin về các bộ phim: </w:t>
+      </w:r>
+      <w:r>
+        <w:t>tên phim, thời lượng,</w:t>
+      </w:r>
+      <w:r>
+        <w:t xml:space="preserve"> thể loại,</w:t>
+      </w:r>
+      <w:r>
+        <w:t xml:space="preserve"> đạo diễn, diễn viên, quốc gia, năm phát hành, mô tả</w:t>
+      </w:r>
+      <w:r>
+        <w:t>.</w:t>
+      </w:r>
+    </w:p>
+    <w:p>
+      <w:pPr>
+        <w:pStyle w:val="Nidung"/>
+        <w:ind w:hanging="142"/>
+      </w:pPr>
+      <w:r>
+        <w:t>D2: Không có.</w:t>
+      </w:r>
+    </w:p>
+    <w:p>
+      <w:pPr>
+        <w:pStyle w:val="Nidung"/>
+        <w:ind w:hanging="142"/>
+      </w:pPr>
+      <w:r>
+        <w:t>D3: Danh sách phân loại phim</w:t>
+      </w:r>
+      <w:r>
+        <w:t>, thể loại.</w:t>
+      </w:r>
+    </w:p>
+    <w:p>
+      <w:pPr>
+        <w:pStyle w:val="Nidung"/>
+        <w:ind w:hanging="142"/>
+      </w:pPr>
+      <w:r>
+        <w:lastRenderedPageBreak/>
+        <w:t>D4: D1</w:t>
+      </w:r>
+      <w:r>
+        <w:t>, mã phim (tự sinh)</w:t>
+      </w:r>
+      <w:r>
+        <w:t>.</w:t>
+      </w:r>
+    </w:p>
+    <w:p>
+      <w:pPr>
+        <w:pStyle w:val="Nidung"/>
+        <w:ind w:hanging="142"/>
+      </w:pPr>
+      <w:r>
+        <w:t>D5: D4</w:t>
+      </w:r>
+      <w:r>
+        <w:t>.</w:t>
+      </w:r>
+    </w:p>
+    <w:p>
+      <w:pPr>
+        <w:pStyle w:val="Nidung"/>
+        <w:ind w:hanging="142"/>
+      </w:pPr>
+      <w:r>
+        <w:t>D6:</w:t>
+      </w:r>
+      <w:r>
+        <w:t xml:space="preserve"> Danh mục thể loại, phân loại.</w:t>
+      </w:r>
+    </w:p>
+    <w:p>
+      <w:pPr>
+        <w:pStyle w:val="111"/>
+      </w:pPr>
+      <w:r>
+        <w:t>Sơ đồ luồng dữ liệu của yêu cầu tính toán doanh thu của rạp chiếu phim</w:t>
+      </w:r>
+    </w:p>
+    <w:p>
+      <w:pPr>
+        <w:pStyle w:val="Nidung"/>
+        <w:ind w:hanging="142"/>
+      </w:pPr>
+      <w:r>
+        <w:drawing>
+          <wp:inline distT="0" distB="0" distL="0" distR="0" wp14:anchorId="4497D5C9" wp14:editId="603952CE">
+            <wp:extent cx="5760720" cy="3131820"/>
+            <wp:effectExtent l="0" t="0" r="0" b="0"/>
+            <wp:docPr id="1702815627" name="Picture 1"/>
+            <wp:cNvGraphicFramePr>
+              <a:graphicFrameLocks xmlns:a="http://schemas.openxmlformats.org/drawingml/2006/main" noChangeAspect="1"/>
+            </wp:cNvGraphicFramePr>
+            <a:graphic xmlns:a="http://schemas.openxmlformats.org/drawingml/2006/main">
+              <a:graphicData uri="http://schemas.openxmlformats.org/drawingml/2006/picture">
+                <pic:pic xmlns:pic="http://schemas.openxmlformats.org/drawingml/2006/picture">
+                  <pic:nvPicPr>
+                    <pic:cNvPr id="1702815627" name=""/>
+                    <pic:cNvPicPr/>
+                  </pic:nvPicPr>
+                  <pic:blipFill>
+                    <a:blip r:embed="rId11"/>
+                    <a:stretch>
+                      <a:fillRect/>
+                    </a:stretch>
+                  </pic:blipFill>
+                  <pic:spPr>
+                    <a:xfrm>
+                      <a:off x="0" y="0"/>
+                      <a:ext cx="5760720" cy="3131820"/>
+                    </a:xfrm>
+                    <a:prstGeom prst="rect">
+                      <a:avLst/>
+                    </a:prstGeom>
+                  </pic:spPr>
+                </pic:pic>
+              </a:graphicData>
+            </a:graphic>
+          </wp:inline>
+        </w:drawing>
+      </w:r>
+    </w:p>
+    <w:p>
+      <w:pPr>
+        <w:pStyle w:val="hinh11"/>
+      </w:pPr>
+      <w:r>
+        <w:t>Sơ đồ luồng dữ liệu của yêu cầu tính toán doanh thu của rạp chiếu p</w:t>
+      </w:r>
+      <w:r>
+        <w:t>him</w:t>
+      </w:r>
+    </w:p>
+    <w:p>
+      <w:pPr>
+        <w:pStyle w:val="Nidung"/>
+        <w:ind w:firstLine="0"/>
+      </w:pPr>
+      <w:r>
+        <w:t xml:space="preserve">D1: </w:t>
+      </w:r>
+    </w:p>
+    <w:p>
+      <w:pPr>
+        <w:pStyle w:val="Nidung"/>
+        <w:ind w:firstLine="0"/>
+      </w:pPr>
+      <w:r>
+        <w:t xml:space="preserve">D2: </w:t>
+      </w:r>
+    </w:p>
+    <w:p>
+      <w:pPr>
+        <w:pStyle w:val="Nidung"/>
+        <w:ind w:firstLine="0"/>
+      </w:pPr>
+      <w:r>
+        <w:t xml:space="preserve">D3: </w:t>
+      </w:r>
+    </w:p>
+    <w:p>
+      <w:pPr>
+        <w:pStyle w:val="Nidung"/>
+        <w:ind w:firstLine="0"/>
+      </w:pPr>
+      <w:r>
+        <w:t xml:space="preserve">D4: </w:t>
+      </w:r>
+    </w:p>
+    <w:p>
+      <w:pPr>
+        <w:pStyle w:val="Nidung"/>
+        <w:ind w:firstLine="0"/>
+      </w:pPr>
+      <w:r>
+        <w:t xml:space="preserve">D5: </w:t>
+      </w:r>
+    </w:p>
+    <w:p>
+      <w:pPr>
+        <w:pStyle w:val="Nidung"/>
+        <w:ind w:firstLine="0"/>
+      </w:pPr>
+      <w:r>
+        <w:t xml:space="preserve">D6: </w:t>
+      </w:r>
+    </w:p>
+    <w:p>
+      <w:pPr>
+        <w:pStyle w:val="111"/>
+      </w:pPr>
+      <w:r>
+        <w:t>Sơ đồ luồng dữ liệu của yêu cầu tính toán doanh thu của phim</w:t>
+      </w:r>
+    </w:p>
+    <w:p>
+      <w:pPr>
+        <w:pStyle w:val="Nidung"/>
+      </w:pPr>
+      <w:r>
+        <w:lastRenderedPageBreak/>
+        <w:drawing>
+          <wp:inline distT="0" distB="0" distL="0" distR="0" wp14:anchorId="45520373" wp14:editId="4DB75E69">
+            <wp:extent cx="5760720" cy="3081655"/>
+            <wp:effectExtent l="0" t="0" r="0" b="4445"/>
+            <wp:docPr id="1840980452" name="Picture 1"/>
+            <wp:cNvGraphicFramePr>
+              <a:graphicFrameLocks xmlns:a="http://schemas.openxmlformats.org/drawingml/2006/main" noChangeAspect="1"/>
+            </wp:cNvGraphicFramePr>
+            <a:graphic xmlns:a="http://schemas.openxmlformats.org/drawingml/2006/main">
+              <a:graphicData uri="http://schemas.openxmlformats.org/drawingml/2006/picture">
+                <pic:pic xmlns:pic="http://schemas.openxmlformats.org/drawingml/2006/picture">
+                  <pic:nvPicPr>
+                    <pic:cNvPr id="1840980452" name=""/>
+                    <pic:cNvPicPr/>
+                  </pic:nvPicPr>
+                  <pic:blipFill>
+                    <a:blip r:embed="rId12"/>
+                    <a:stretch>
+                      <a:fillRect/>
+                    </a:stretch>
+                  </pic:blipFill>
+                  <pic:spPr>
+                    <a:xfrm>
+                      <a:off x="0" y="0"/>
+                      <a:ext cx="5760720" cy="3081655"/>
+                    </a:xfrm>
+                    <a:prstGeom prst="rect">
+                      <a:avLst/>
+                    </a:prstGeom>
+                  </pic:spPr>
+                </pic:pic>
+              </a:graphicData>
+            </a:graphic>
+          </wp:inline>
+        </w:drawing>
+      </w:r>
+    </w:p>
+    <w:p>
+      <w:pPr>
+        <w:pStyle w:val="hinh11"/>
+      </w:pPr>
+      <w:r>
+        <w:t>Sơ đồ luồng dữ liệu của yêu cầu tính toán doanh thu của</w:t>
+      </w:r>
+      <w:r>
+        <w:t xml:space="preserve"> phim</w:t>
+      </w:r>
+    </w:p>
+    <w:p>
+      <w:pPr>
+        <w:pStyle w:val="Nidung"/>
+        <w:ind w:firstLine="0"/>
+      </w:pPr>
+      <w:r>
+        <w:t xml:space="preserve">D1: </w:t>
+      </w:r>
+    </w:p>
+    <w:p>
+      <w:pPr>
+        <w:pStyle w:val="Nidung"/>
+        <w:ind w:firstLine="0"/>
+      </w:pPr>
+      <w:r>
+        <w:t xml:space="preserve">D2: </w:t>
+      </w:r>
+    </w:p>
+    <w:p>
+      <w:pPr>
+        <w:pStyle w:val="Nidung"/>
+        <w:ind w:firstLine="0"/>
+      </w:pPr>
+      <w:r>
+        <w:t xml:space="preserve">D3: </w:t>
+      </w:r>
+    </w:p>
+    <w:p>
+      <w:pPr>
+        <w:pStyle w:val="Nidung"/>
+        <w:ind w:firstLine="0"/>
+      </w:pPr>
+      <w:r>
+        <w:t xml:space="preserve">D4: </w:t>
+      </w:r>
+    </w:p>
+    <w:p>
+      <w:pPr>
+        <w:pStyle w:val="Nidung"/>
+        <w:ind w:firstLine="0"/>
+      </w:pPr>
+      <w:r>
+        <w:t xml:space="preserve">D5: </w:t>
+      </w:r>
+    </w:p>
+    <w:p>
+      <w:pPr>
+        <w:pStyle w:val="Nidung"/>
+        <w:ind w:firstLine="0"/>
+      </w:pPr>
+      <w:r>
+        <w:t xml:space="preserve">D6: </w:t>
+      </w:r>
+    </w:p>
+    <w:p>
+      <w:pPr>
+        <w:pStyle w:val="111"/>
+      </w:pPr>
+      <w:r>
+        <w:t>Sơ đồ luồng dữ liệu của yêu cầu lưu trữ hóa đơn</w:t>
+      </w:r>
+    </w:p>
+    <w:p>
+      <w:pPr>
+        <w:pStyle w:val="Nidung"/>
+        <w:ind w:hanging="142"/>
+      </w:pPr>
+      <w:r>
+        <w:drawing>
+          <wp:inline distT="0" distB="0" distL="0" distR="0" wp14:anchorId="451A37D6" wp14:editId="387348F4">
+            <wp:extent cx="5760720" cy="3004820"/>
+            <wp:effectExtent l="0" t="0" r="0" b="5080"/>
+            <wp:docPr id="733241627" name="Picture 1"/>
+            <wp:cNvGraphicFramePr>
+              <a:graphicFrameLocks xmlns:a="http://schemas.openxmlformats.org/drawingml/2006/main" noChangeAspect="1"/>
+            </wp:cNvGraphicFramePr>
+            <a:graphic xmlns:a="http://schemas.openxmlformats.org/drawingml/2006/main">
+              <a:graphicData uri="http://schemas.openxmlformats.org/drawingml/2006/picture">
+                <pic:pic xmlns:pic="http://schemas.openxmlformats.org/drawingml/2006/picture">
+                  <pic:nvPicPr>
+                    <pic:cNvPr id="733241627" name=""/>
+                    <pic:cNvPicPr/>
+                  </pic:nvPicPr>
+                  <pic:blipFill>
+                    <a:blip r:embed="rId13"/>
+                    <a:stretch>
+                      <a:fillRect/>
+                    </a:stretch>
+                  </pic:blipFill>
+                  <pic:spPr>
+                    <a:xfrm>
+                      <a:off x="0" y="0"/>
+                      <a:ext cx="5760720" cy="3004820"/>
+                    </a:xfrm>
+                    <a:prstGeom prst="rect">
+                      <a:avLst/>
+                    </a:prstGeom>
+                  </pic:spPr>
+                </pic:pic>
+              </a:graphicData>
+            </a:graphic>
+          </wp:inline>
+        </w:drawing>
+      </w:r>
+    </w:p>
+    <w:p>
+      <w:pPr>
+        <w:pStyle w:val="hinh11"/>
+      </w:pPr>
+      <w:r>
+        <w:lastRenderedPageBreak/>
+        <w:t>Sơ đồ luồng dữ liệu của yêu cầu lưu trữ hóa đơn</w:t>
+      </w:r>
+    </w:p>
+    <w:p>
+      <w:pPr>
+        <w:pStyle w:val="Nidung"/>
+        <w:ind w:firstLine="0"/>
+      </w:pPr>
+      <w:r>
+        <w:t xml:space="preserve">D1: </w:t>
+      </w:r>
+    </w:p>
+    <w:p>
+      <w:pPr>
+        <w:pStyle w:val="Nidung"/>
+        <w:ind w:firstLine="0"/>
+      </w:pPr>
+      <w:r>
+        <w:t xml:space="preserve">D2: </w:t>
+      </w:r>
+    </w:p>
+    <w:p>
+      <w:pPr>
+        <w:pStyle w:val="Nidung"/>
+        <w:ind w:firstLine="0"/>
+      </w:pPr>
+      <w:r>
+        <w:t xml:space="preserve">D3: </w:t>
+      </w:r>
+    </w:p>
+    <w:p>
+      <w:pPr>
+        <w:pStyle w:val="Nidung"/>
+        <w:ind w:firstLine="0"/>
+      </w:pPr>
+      <w:r>
+        <w:t xml:space="preserve">D4: </w:t>
+      </w:r>
+    </w:p>
+    <w:p>
+      <w:pPr>
+        <w:pStyle w:val="Nidung"/>
+        <w:ind w:firstLine="0"/>
+      </w:pPr>
+      <w:r>
+        <w:t xml:space="preserve">D5: </w:t>
+      </w:r>
+    </w:p>
+    <w:p>
+      <w:pPr>
+        <w:pStyle w:val="Nidung"/>
+        <w:ind w:firstLine="0"/>
+      </w:pPr>
+      <w:r>
+        <w:t xml:space="preserve">D6: </w:t>
+      </w:r>
+    </w:p>
+    <w:p>
+      <w:pPr>
+        <w:pStyle w:val="111"/>
+      </w:pPr>
+      <w:r>
+        <w:t>Sơ đồ luồng dữ liệu của yêu cầu lập thẻ thành viên</w:t>
+      </w:r>
+    </w:p>
+    <w:p>
+      <w:pPr>
+        <w:pStyle w:val="Nidung"/>
+        <w:ind w:firstLine="0"/>
+      </w:pPr>
+      <w:r>
+        <w:drawing>
+          <wp:inline distT="0" distB="0" distL="0" distR="0" wp14:anchorId="7BADC3B4" wp14:editId="57FFB976">
+            <wp:extent cx="5760720" cy="3053715"/>
+            <wp:effectExtent l="0" t="0" r="0" b="0"/>
+            <wp:docPr id="1173034458" name="Picture 1"/>
+            <wp:cNvGraphicFramePr>
+              <a:graphicFrameLocks xmlns:a="http://schemas.openxmlformats.org/drawingml/2006/main" noChangeAspect="1"/>
+            </wp:cNvGraphicFramePr>
+            <a:graphic xmlns:a="http://schemas.openxmlformats.org/drawingml/2006/main">
+              <a:graphicData uri="http://schemas.openxmlformats.org/drawingml/2006/picture">
+                <pic:pic xmlns:pic="http://schemas.openxmlformats.org/drawingml/2006/picture">
+                  <pic:nvPicPr>
+                    <pic:cNvPr id="1173034458" name=""/>
+                    <pic:cNvPicPr/>
+                  </pic:nvPicPr>
+                  <pic:blipFill>
+                    <a:blip r:embed="rId14"/>
+                    <a:stretch>
+                      <a:fillRect/>
+                    </a:stretch>
+                  </pic:blipFill>
+                  <pic:spPr>
+                    <a:xfrm>
+                      <a:off x="0" y="0"/>
+                      <a:ext cx="5760720" cy="3053715"/>
+                    </a:xfrm>
+                    <a:prstGeom prst="rect">
+                      <a:avLst/>
+                    </a:prstGeom>
+                  </pic:spPr>
+                </pic:pic>
+              </a:graphicData>
+            </a:graphic>
+          </wp:inline>
+        </w:drawing>
+      </w:r>
+    </w:p>
+    <w:p>
+      <w:pPr>
+        <w:pStyle w:val="hinh11"/>
+      </w:pPr>
+      <w:r>
+        <w:t>Sơ đồ luồng dữ liệu của yêu cầu lập thẻ thành</w:t>
+      </w:r>
+      <w:r>
+        <w:t xml:space="preserve"> viên</w:t>
+      </w:r>
+    </w:p>
+    <w:p>
+      <w:pPr>
+        <w:pStyle w:val="Nidung"/>
+        <w:ind w:firstLine="0"/>
+      </w:pPr>
+      <w:r>
+        <w:t xml:space="preserve">D1: Thông tin về thẻ thành viên: </w:t>
+      </w:r>
+      <w:r>
+        <w:t>Họ và tên, ngày sinh, số điện thoại, email, mật khẩu, giới tính</w:t>
+      </w:r>
+      <w:r>
+        <w:t>, ngày tạo</w:t>
+      </w:r>
+      <w:r>
+        <w:t>.</w:t>
+      </w:r>
+    </w:p>
+    <w:p>
+      <w:pPr>
+        <w:pStyle w:val="Nidung"/>
+        <w:ind w:firstLine="0"/>
+      </w:pPr>
+      <w:r>
+        <w:t>D2: Không có</w:t>
+      </w:r>
+      <w:r>
+        <w:t>.</w:t>
+      </w:r>
+    </w:p>
+    <w:p>
+      <w:pPr>
+        <w:pStyle w:val="Nidung"/>
+        <w:ind w:firstLine="0"/>
+      </w:pPr>
+      <w:r>
+        <w:t>D3: Danh sách các loại thành viên, tuổi tối thiểu</w:t>
+      </w:r>
+      <w:r>
+        <w:t>.</w:t>
+      </w:r>
+    </w:p>
+    <w:p>
+      <w:pPr>
+        <w:pStyle w:val="Nidung"/>
+        <w:ind w:firstLine="0"/>
+      </w:pPr>
+      <w:r>
+        <w:t>D4: D1</w:t>
+      </w:r>
+      <w:r>
+        <w:t>.</w:t>
+      </w:r>
+    </w:p>
+    <w:p>
+      <w:pPr>
+        <w:pStyle w:val="Nidung"/>
+        <w:ind w:firstLine="0"/>
+      </w:pPr>
+      <w:r>
+        <w:t>D5: D4</w:t>
+      </w:r>
+      <w:r>
+        <w:t>, mã khách hàng (tự sinh).</w:t>
+      </w:r>
+    </w:p>
+    <w:p>
+      <w:pPr>
+        <w:pStyle w:val="Nidung"/>
+        <w:ind w:firstLine="0"/>
+      </w:pPr>
+      <w:r>
+        <w:t>D6: Danh mục loại thẻ thành viên</w:t>
+      </w:r>
+      <w:r>
+        <w:t>.</w:t>
+      </w:r>
+    </w:p>
+    <w:p>
+      <w:pPr>
         <w:ind w:firstLine="0"/>
         <w:rPr>
           <w:rFonts w:ascii="Times New Roman" w:hAnsi="Times New Roman"/>
@@ -10497,13 +12855,15 @@
           <w:sz w:val="26"/>
         </w:rPr>
       </w:pPr>
-      <w:r>
+    </w:p>
+    <w:p>
+      <w:pPr>
+        <w:ind w:firstLine="0"/>
         <w:rPr>
           <w:rFonts w:ascii="Times New Roman" w:hAnsi="Times New Roman"/>
           <w:sz w:val="26"/>
         </w:rPr>
-        <w:t>Bổ sung thêm sơ đồ ngữ cảnh, mức 1 (bổ sung thì + thêm điểm)</w:t>
-      </w:r>
+      </w:pPr>
     </w:p>
     <w:p>
       <w:pPr>
@@ -10513,37 +12873,83 @@
           <w:sz w:val="26"/>
         </w:rPr>
       </w:pPr>
-      <w:r>
+    </w:p>
+    <w:p>
+      <w:pPr>
+        <w:ind w:firstLine="0"/>
         <w:rPr>
           <w:rFonts w:ascii="Times New Roman" w:hAnsi="Times New Roman"/>
           <w:sz w:val="26"/>
         </w:rPr>
-        <w:t>Thiết kế giao diện (giao diện thô):</w:t>
-      </w:r>
-    </w:p>
-    <w:p>
-      <w:pPr>
-        <w:ind w:firstLine="0"/>
+      </w:pPr>
+      <w:r>
         <w:rPr>
           <w:rFonts w:ascii="Times New Roman" w:hAnsi="Times New Roman"/>
           <w:sz w:val="26"/>
         </w:rPr>
-      </w:pPr>
-      <w:r>
+        <w:t>Bổ sung thêm sơ đồ ngữ cảnh, mức 1 (bổ sung thì + thêm điểm)</w:t>
+      </w:r>
+    </w:p>
+    <w:p>
+      <w:pPr>
+        <w:ind w:firstLine="0"/>
         <w:rPr>
           <w:rFonts w:ascii="Times New Roman" w:hAnsi="Times New Roman"/>
           <w:sz w:val="26"/>
         </w:rPr>
+      </w:pPr>
+      <w:r>
+        <w:rPr>
+          <w:rFonts w:ascii="Times New Roman" w:hAnsi="Times New Roman"/>
+          <w:sz w:val="26"/>
+        </w:rPr>
+        <w:t>Thiết kế giao diện (giao diện thô):</w:t>
+      </w:r>
+    </w:p>
+    <w:p>
+      <w:pPr>
+        <w:pStyle w:val="Nidung"/>
+      </w:pPr>
+      <w:r>
         <w:t>- Không đề cập tới thiết bị nhập xuất</w:t>
       </w:r>
     </w:p>
+    <w:p>
+      <w:pPr>
+        <w:pStyle w:val="Nidung"/>
+      </w:pPr>
+    </w:p>
+    <w:p>
+      <w:pPr>
+        <w:pStyle w:val="Nidung"/>
+      </w:pPr>
+    </w:p>
+    <w:p>
+      <w:pPr>
+        <w:pStyle w:val="Nidung"/>
+        <w:ind w:firstLine="0"/>
+      </w:pPr>
+      <w:r>
+        <w:tab/>
+      </w:r>
+    </w:p>
+    <w:p>
+      <w:pPr>
+        <w:pStyle w:val="Nidung"/>
+      </w:pPr>
+    </w:p>
+    <w:p>
+      <w:pPr>
+        <w:pStyle w:val="Nidung"/>
+      </w:pPr>
+    </w:p>
     <w:sectPr>
-      <w:headerReference w:type="even" r:id="rId10"/>
-      <w:headerReference w:type="default" r:id="rId11"/>
-      <w:footerReference w:type="even" r:id="rId12"/>
-      <w:footerReference w:type="default" r:id="rId13"/>
-      <w:headerReference w:type="first" r:id="rId14"/>
-      <w:footerReference w:type="first" r:id="rId15"/>
+      <w:headerReference w:type="even" r:id="rId15"/>
+      <w:headerReference w:type="default" r:id="rId16"/>
+      <w:footerReference w:type="even" r:id="rId17"/>
+      <w:footerReference w:type="default" r:id="rId18"/>
+      <w:headerReference w:type="first" r:id="rId19"/>
+      <w:footerReference w:type="first" r:id="rId20"/>
       <w:pgSz w:w="11907" w:h="16840" w:code="9"/>
       <w:pgMar w:top="1134" w:right="1134" w:bottom="1134" w:left="1701" w:header="720" w:footer="720" w:gutter="0"/>
       <w:pgBorders w:display="firstPage" w:offsetFrom="page">
@@ -10562,7 +12968,7 @@
 </file>
 
 <file path=word/endnotes.xml><?xml version="1.0" encoding="utf-8"?>
-<w:endnotes xmlns:wpc="http://schemas.microsoft.com/office/word/2010/wordprocessingCanvas" xmlns:cx="http://schemas.microsoft.com/office/drawing/2014/chartex" xmlns:cx1="http://schemas.microsoft.com/office/drawing/2015/9/8/chartex" xmlns:cx2="http://schemas.microsoft.com/office/drawing/2015/10/21/chartex" xmlns:cx3="http://schemas.microsoft.com/office/drawing/2016/5/9/chartex" xmlns:cx4="http://schemas.microsoft.com/office/drawing/2016/5/10/chartex" xmlns:cx5="http://schemas.microsoft.com/office/drawing/2016/5/11/chartex" xmlns:cx6="http://schemas.microsoft.com/office/drawing/2016/5/12/chartex" xmlns:cx7="http://schemas.microsoft.com/office/drawing/2016/5/13/chartex" xmlns:cx8="http://schemas.microsoft.com/office/drawing/2016/5/14/chartex" xmlns:mc="http://schemas.openxmlformats.org/markup-compatibility/2006" xmlns:aink="http://schemas.microsoft.com/office/drawing/2016/ink" xmlns:am3d="http://schemas.microsoft.com/office/drawing/2017/model3d" xmlns:o="urn:schemas-microsoft-com:office:office" xmlns:r="http://schemas.openxmlformats.org/officeDocument/2006/relationships" xmlns:m="http://schemas.openxmlformats.org/officeDocument/2006/math" xmlns:v="urn:schemas-microsoft-com:vml" xmlns:wp14="http://schemas.microsoft.com/office/word/2010/wordprocessingDrawing" xmlns:wp="http://schemas.openxmlformats.org/drawingml/2006/wordprocessingDrawing" xmlns:w10="urn:schemas-microsoft-com:office:word" xmlns:w="http://schemas.openxmlformats.org/wordprocessingml/2006/main" xmlns:w14="http://schemas.microsoft.com/office/word/2010/wordml" xmlns:w15="http://schemas.microsoft.com/office/word/2012/wordml" xmlns:w16cex="http://schemas.microsoft.com/office/word/2018/wordml/cex" xmlns:w16cid="http://schemas.microsoft.com/office/word/2016/wordml/cid" xmlns:w16="http://schemas.microsoft.com/office/word/2018/wordml" xmlns:w16sdtdh="http://schemas.microsoft.com/office/word/2020/wordml/sdtdatahash" xmlns:w16se="http://schemas.microsoft.com/office/word/2015/wordml/symex" xmlns:wpg="http://schemas.microsoft.com/office/word/2010/wordprocessingGroup" xmlns:wpi="http://schemas.microsoft.com/office/word/2010/wordprocessingInk" xmlns:wne="http://schemas.microsoft.com/office/word/2006/wordml" xmlns:wps="http://schemas.microsoft.com/office/word/2010/wordprocessingShape" mc:Ignorable="w14 w15 w16se w16cid w16 w16cex w16sdtdh wp14">
+<w:endnotes xmlns:wpc="http://schemas.microsoft.com/office/word/2010/wordprocessingCanvas" xmlns:cx="http://schemas.microsoft.com/office/drawing/2014/chartex" xmlns:cx1="http://schemas.microsoft.com/office/drawing/2015/9/8/chartex" xmlns:cx2="http://schemas.microsoft.com/office/drawing/2015/10/21/chartex" xmlns:cx3="http://schemas.microsoft.com/office/drawing/2016/5/9/chartex" xmlns:cx4="http://schemas.microsoft.com/office/drawing/2016/5/10/chartex" xmlns:cx5="http://schemas.microsoft.com/office/drawing/2016/5/11/chartex" xmlns:cx6="http://schemas.microsoft.com/office/drawing/2016/5/12/chartex" xmlns:cx7="http://schemas.microsoft.com/office/drawing/2016/5/13/chartex" xmlns:cx8="http://schemas.microsoft.com/office/drawing/2016/5/14/chartex" xmlns:mc="http://schemas.openxmlformats.org/markup-compatibility/2006" xmlns:aink="http://schemas.microsoft.com/office/drawing/2016/ink" xmlns:am3d="http://schemas.microsoft.com/office/drawing/2017/model3d" xmlns:o="urn:schemas-microsoft-com:office:office" xmlns:oel="http://schemas.microsoft.com/office/2019/extlst" xmlns:r="http://schemas.openxmlformats.org/officeDocument/2006/relationships" xmlns:m="http://schemas.openxmlformats.org/officeDocument/2006/math" xmlns:v="urn:schemas-microsoft-com:vml" xmlns:wp14="http://schemas.microsoft.com/office/word/2010/wordprocessingDrawing" xmlns:wp="http://schemas.openxmlformats.org/drawingml/2006/wordprocessingDrawing" xmlns:w10="urn:schemas-microsoft-com:office:word" xmlns:w="http://schemas.openxmlformats.org/wordprocessingml/2006/main" xmlns:w14="http://schemas.microsoft.com/office/word/2010/wordml" xmlns:w15="http://schemas.microsoft.com/office/word/2012/wordml" xmlns:w16cex="http://schemas.microsoft.com/office/word/2018/wordml/cex" xmlns:w16cid="http://schemas.microsoft.com/office/word/2016/wordml/cid" xmlns:w16="http://schemas.microsoft.com/office/word/2018/wordml" xmlns:w16du="http://schemas.microsoft.com/office/word/2023/wordml/word16du" xmlns:w16sdtdh="http://schemas.microsoft.com/office/word/2020/wordml/sdtdatahash" xmlns:w16se="http://schemas.microsoft.com/office/word/2015/wordml/symex" xmlns:wpg="http://schemas.microsoft.com/office/word/2010/wordprocessingGroup" xmlns:wpi="http://schemas.microsoft.com/office/word/2010/wordprocessingInk" xmlns:wne="http://schemas.microsoft.com/office/word/2006/wordml" xmlns:wps="http://schemas.microsoft.com/office/word/2010/wordprocessingShape" mc:Ignorable="w14 w15 w16se w16cid w16 w16cex w16sdtdh w16du wp14">
   <w:endnote w:type="separator" w:id="-1">
     <w:p>
       <w:pPr>
@@ -10587,7 +12993,7 @@
 </file>
 
 <file path=word/footer1.xml><?xml version="1.0" encoding="utf-8"?>
-<w:ftr xmlns:wpc="http://schemas.microsoft.com/office/word/2010/wordprocessingCanvas" xmlns:cx="http://schemas.microsoft.com/office/drawing/2014/chartex" xmlns:cx1="http://schemas.microsoft.com/office/drawing/2015/9/8/chartex" xmlns:cx2="http://schemas.microsoft.com/office/drawing/2015/10/21/chartex" xmlns:cx3="http://schemas.microsoft.com/office/drawing/2016/5/9/chartex" xmlns:cx4="http://schemas.microsoft.com/office/drawing/2016/5/10/chartex" xmlns:cx5="http://schemas.microsoft.com/office/drawing/2016/5/11/chartex" xmlns:cx6="http://schemas.microsoft.com/office/drawing/2016/5/12/chartex" xmlns:cx7="http://schemas.microsoft.com/office/drawing/2016/5/13/chartex" xmlns:cx8="http://schemas.microsoft.com/office/drawing/2016/5/14/chartex" xmlns:mc="http://schemas.openxmlformats.org/markup-compatibility/2006" xmlns:aink="http://schemas.microsoft.com/office/drawing/2016/ink" xmlns:am3d="http://schemas.microsoft.com/office/drawing/2017/model3d" xmlns:o="urn:schemas-microsoft-com:office:office" xmlns:r="http://schemas.openxmlformats.org/officeDocument/2006/relationships" xmlns:m="http://schemas.openxmlformats.org/officeDocument/2006/math" xmlns:v="urn:schemas-microsoft-com:vml" xmlns:wp14="http://schemas.microsoft.com/office/word/2010/wordprocessingDrawing" xmlns:wp="http://schemas.openxmlformats.org/drawingml/2006/wordprocessingDrawing" xmlns:w10="urn:schemas-microsoft-com:office:word" xmlns:w="http://schemas.openxmlformats.org/wordprocessingml/2006/main" xmlns:w14="http://schemas.microsoft.com/office/word/2010/wordml" xmlns:w15="http://schemas.microsoft.com/office/word/2012/wordml" xmlns:w16cex="http://schemas.microsoft.com/office/word/2018/wordml/cex" xmlns:w16cid="http://schemas.microsoft.com/office/word/2016/wordml/cid" xmlns:w16="http://schemas.microsoft.com/office/word/2018/wordml" xmlns:w16sdtdh="http://schemas.microsoft.com/office/word/2020/wordml/sdtdatahash" xmlns:w16se="http://schemas.microsoft.com/office/word/2015/wordml/symex" xmlns:wpg="http://schemas.microsoft.com/office/word/2010/wordprocessingGroup" xmlns:wpi="http://schemas.microsoft.com/office/word/2010/wordprocessingInk" xmlns:wne="http://schemas.microsoft.com/office/word/2006/wordml" xmlns:wps="http://schemas.microsoft.com/office/word/2010/wordprocessingShape" mc:Ignorable="w14 w15 w16se w16cid w16 w16cex w16sdtdh wp14">
+<w:ftr xmlns:wpc="http://schemas.microsoft.com/office/word/2010/wordprocessingCanvas" xmlns:cx="http://schemas.microsoft.com/office/drawing/2014/chartex" xmlns:cx1="http://schemas.microsoft.com/office/drawing/2015/9/8/chartex" xmlns:cx2="http://schemas.microsoft.com/office/drawing/2015/10/21/chartex" xmlns:cx3="http://schemas.microsoft.com/office/drawing/2016/5/9/chartex" xmlns:cx4="http://schemas.microsoft.com/office/drawing/2016/5/10/chartex" xmlns:cx5="http://schemas.microsoft.com/office/drawing/2016/5/11/chartex" xmlns:cx6="http://schemas.microsoft.com/office/drawing/2016/5/12/chartex" xmlns:cx7="http://schemas.microsoft.com/office/drawing/2016/5/13/chartex" xmlns:cx8="http://schemas.microsoft.com/office/drawing/2016/5/14/chartex" xmlns:mc="http://schemas.openxmlformats.org/markup-compatibility/2006" xmlns:aink="http://schemas.microsoft.com/office/drawing/2016/ink" xmlns:am3d="http://schemas.microsoft.com/office/drawing/2017/model3d" xmlns:o="urn:schemas-microsoft-com:office:office" xmlns:oel="http://schemas.microsoft.com/office/2019/extlst" xmlns:r="http://schemas.openxmlformats.org/officeDocument/2006/relationships" xmlns:m="http://schemas.openxmlformats.org/officeDocument/2006/math" xmlns:v="urn:schemas-microsoft-com:vml" xmlns:wp14="http://schemas.microsoft.com/office/word/2010/wordprocessingDrawing" xmlns:wp="http://schemas.openxmlformats.org/drawingml/2006/wordprocessingDrawing" xmlns:w10="urn:schemas-microsoft-com:office:word" xmlns:w="http://schemas.openxmlformats.org/wordprocessingml/2006/main" xmlns:w14="http://schemas.microsoft.com/office/word/2010/wordml" xmlns:w15="http://schemas.microsoft.com/office/word/2012/wordml" xmlns:w16cex="http://schemas.microsoft.com/office/word/2018/wordml/cex" xmlns:w16cid="http://schemas.microsoft.com/office/word/2016/wordml/cid" xmlns:w16="http://schemas.microsoft.com/office/word/2018/wordml" xmlns:w16du="http://schemas.microsoft.com/office/word/2023/wordml/word16du" xmlns:w16sdtdh="http://schemas.microsoft.com/office/word/2020/wordml/sdtdatahash" xmlns:w16se="http://schemas.microsoft.com/office/word/2015/wordml/symex" xmlns:wpg="http://schemas.microsoft.com/office/word/2010/wordprocessingGroup" xmlns:wpi="http://schemas.microsoft.com/office/word/2010/wordprocessingInk" xmlns:wne="http://schemas.microsoft.com/office/word/2006/wordml" xmlns:wps="http://schemas.microsoft.com/office/word/2010/wordprocessingShape" mc:Ignorable="w14 w15 w16se w16cid w16 w16cex w16sdtdh w16du wp14">
   <w:p>
     <w:pPr>
       <w:pStyle w:val="Footer"/>
@@ -10597,7 +13003,7 @@
 </file>
 
 <file path=word/footer2.xml><?xml version="1.0" encoding="utf-8"?>
-<w:ftr xmlns:wpc="http://schemas.microsoft.com/office/word/2010/wordprocessingCanvas" xmlns:cx="http://schemas.microsoft.com/office/drawing/2014/chartex" xmlns:cx1="http://schemas.microsoft.com/office/drawing/2015/9/8/chartex" xmlns:cx2="http://schemas.microsoft.com/office/drawing/2015/10/21/chartex" xmlns:cx3="http://schemas.microsoft.com/office/drawing/2016/5/9/chartex" xmlns:cx4="http://schemas.microsoft.com/office/drawing/2016/5/10/chartex" xmlns:cx5="http://schemas.microsoft.com/office/drawing/2016/5/11/chartex" xmlns:cx6="http://schemas.microsoft.com/office/drawing/2016/5/12/chartex" xmlns:cx7="http://schemas.microsoft.com/office/drawing/2016/5/13/chartex" xmlns:cx8="http://schemas.microsoft.com/office/drawing/2016/5/14/chartex" xmlns:mc="http://schemas.openxmlformats.org/markup-compatibility/2006" xmlns:aink="http://schemas.microsoft.com/office/drawing/2016/ink" xmlns:am3d="http://schemas.microsoft.com/office/drawing/2017/model3d" xmlns:o="urn:schemas-microsoft-com:office:office" xmlns:r="http://schemas.openxmlformats.org/officeDocument/2006/relationships" xmlns:m="http://schemas.openxmlformats.org/officeDocument/2006/math" xmlns:v="urn:schemas-microsoft-com:vml" xmlns:wp14="http://schemas.microsoft.com/office/word/2010/wordprocessingDrawing" xmlns:wp="http://schemas.openxmlformats.org/drawingml/2006/wordprocessingDrawing" xmlns:w10="urn:schemas-microsoft-com:office:word" xmlns:w="http://schemas.openxmlformats.org/wordprocessingml/2006/main" xmlns:w14="http://schemas.microsoft.com/office/word/2010/wordml" xmlns:w15="http://schemas.microsoft.com/office/word/2012/wordml" xmlns:w16cex="http://schemas.microsoft.com/office/word/2018/wordml/cex" xmlns:w16cid="http://schemas.microsoft.com/office/word/2016/wordml/cid" xmlns:w16="http://schemas.microsoft.com/office/word/2018/wordml" xmlns:w16sdtdh="http://schemas.microsoft.com/office/word/2020/wordml/sdtdatahash" xmlns:w16se="http://schemas.microsoft.com/office/word/2015/wordml/symex" xmlns:wpg="http://schemas.microsoft.com/office/word/2010/wordprocessingGroup" xmlns:wpi="http://schemas.microsoft.com/office/word/2010/wordprocessingInk" xmlns:wne="http://schemas.microsoft.com/office/word/2006/wordml" xmlns:wps="http://schemas.microsoft.com/office/word/2010/wordprocessingShape" mc:Ignorable="w14 w15 w16se w16cid w16 w16cex w16sdtdh wp14">
+<w:ftr xmlns:wpc="http://schemas.microsoft.com/office/word/2010/wordprocessingCanvas" xmlns:cx="http://schemas.microsoft.com/office/drawing/2014/chartex" xmlns:cx1="http://schemas.microsoft.com/office/drawing/2015/9/8/chartex" xmlns:cx2="http://schemas.microsoft.com/office/drawing/2015/10/21/chartex" xmlns:cx3="http://schemas.microsoft.com/office/drawing/2016/5/9/chartex" xmlns:cx4="http://schemas.microsoft.com/office/drawing/2016/5/10/chartex" xmlns:cx5="http://schemas.microsoft.com/office/drawing/2016/5/11/chartex" xmlns:cx6="http://schemas.microsoft.com/office/drawing/2016/5/12/chartex" xmlns:cx7="http://schemas.microsoft.com/office/drawing/2016/5/13/chartex" xmlns:cx8="http://schemas.microsoft.com/office/drawing/2016/5/14/chartex" xmlns:mc="http://schemas.openxmlformats.org/markup-compatibility/2006" xmlns:aink="http://schemas.microsoft.com/office/drawing/2016/ink" xmlns:am3d="http://schemas.microsoft.com/office/drawing/2017/model3d" xmlns:o="urn:schemas-microsoft-com:office:office" xmlns:oel="http://schemas.microsoft.com/office/2019/extlst" xmlns:r="http://schemas.openxmlformats.org/officeDocument/2006/relationships" xmlns:m="http://schemas.openxmlformats.org/officeDocument/2006/math" xmlns:v="urn:schemas-microsoft-com:vml" xmlns:wp14="http://schemas.microsoft.com/office/word/2010/wordprocessingDrawing" xmlns:wp="http://schemas.openxmlformats.org/drawingml/2006/wordprocessingDrawing" xmlns:w10="urn:schemas-microsoft-com:office:word" xmlns:w="http://schemas.openxmlformats.org/wordprocessingml/2006/main" xmlns:w14="http://schemas.microsoft.com/office/word/2010/wordml" xmlns:w15="http://schemas.microsoft.com/office/word/2012/wordml" xmlns:w16cex="http://schemas.microsoft.com/office/word/2018/wordml/cex" xmlns:w16cid="http://schemas.microsoft.com/office/word/2016/wordml/cid" xmlns:w16="http://schemas.microsoft.com/office/word/2018/wordml" xmlns:w16du="http://schemas.microsoft.com/office/word/2023/wordml/word16du" xmlns:w16sdtdh="http://schemas.microsoft.com/office/word/2020/wordml/sdtdatahash" xmlns:w16se="http://schemas.microsoft.com/office/word/2015/wordml/symex" xmlns:wpg="http://schemas.microsoft.com/office/word/2010/wordprocessingGroup" xmlns:wpi="http://schemas.microsoft.com/office/word/2010/wordprocessingInk" xmlns:wne="http://schemas.microsoft.com/office/word/2006/wordml" xmlns:wps="http://schemas.microsoft.com/office/word/2010/wordprocessingShape" mc:Ignorable="w14 w15 w16se w16cid w16 w16cex w16sdtdh w16du wp14">
   <w:sdt>
     <w:sdtPr>
       <w:id w:val="-1409530845"/>
@@ -10650,7 +13056,7 @@
 </file>
 
 <file path=word/footer3.xml><?xml version="1.0" encoding="utf-8"?>
-<w:ftr xmlns:wpc="http://schemas.microsoft.com/office/word/2010/wordprocessingCanvas" xmlns:cx="http://schemas.microsoft.com/office/drawing/2014/chartex" xmlns:cx1="http://schemas.microsoft.com/office/drawing/2015/9/8/chartex" xmlns:cx2="http://schemas.microsoft.com/office/drawing/2015/10/21/chartex" xmlns:cx3="http://schemas.microsoft.com/office/drawing/2016/5/9/chartex" xmlns:cx4="http://schemas.microsoft.com/office/drawing/2016/5/10/chartex" xmlns:cx5="http://schemas.microsoft.com/office/drawing/2016/5/11/chartex" xmlns:cx6="http://schemas.microsoft.com/office/drawing/2016/5/12/chartex" xmlns:cx7="http://schemas.microsoft.com/office/drawing/2016/5/13/chartex" xmlns:cx8="http://schemas.microsoft.com/office/drawing/2016/5/14/chartex" xmlns:mc="http://schemas.openxmlformats.org/markup-compatibility/2006" xmlns:aink="http://schemas.microsoft.com/office/drawing/2016/ink" xmlns:am3d="http://schemas.microsoft.com/office/drawing/2017/model3d" xmlns:o="urn:schemas-microsoft-com:office:office" xmlns:r="http://schemas.openxmlformats.org/officeDocument/2006/relationships" xmlns:m="http://schemas.openxmlformats.org/officeDocument/2006/math" xmlns:v="urn:schemas-microsoft-com:vml" xmlns:wp14="http://schemas.microsoft.com/office/word/2010/wordprocessingDrawing" xmlns:wp="http://schemas.openxmlformats.org/drawingml/2006/wordprocessingDrawing" xmlns:w10="urn:schemas-microsoft-com:office:word" xmlns:w="http://schemas.openxmlformats.org/wordprocessingml/2006/main" xmlns:w14="http://schemas.microsoft.com/office/word/2010/wordml" xmlns:w15="http://schemas.microsoft.com/office/word/2012/wordml" xmlns:w16cex="http://schemas.microsoft.com/office/word/2018/wordml/cex" xmlns:w16cid="http://schemas.microsoft.com/office/word/2016/wordml/cid" xmlns:w16="http://schemas.microsoft.com/office/word/2018/wordml" xmlns:w16sdtdh="http://schemas.microsoft.com/office/word/2020/wordml/sdtdatahash" xmlns:w16se="http://schemas.microsoft.com/office/word/2015/wordml/symex" xmlns:wpg="http://schemas.microsoft.com/office/word/2010/wordprocessingGroup" xmlns:wpi="http://schemas.microsoft.com/office/word/2010/wordprocessingInk" xmlns:wne="http://schemas.microsoft.com/office/word/2006/wordml" xmlns:wps="http://schemas.microsoft.com/office/word/2010/wordprocessingShape" mc:Ignorable="w14 w15 w16se w16cid w16 w16cex w16sdtdh wp14">
+<w:ftr xmlns:wpc="http://schemas.microsoft.com/office/word/2010/wordprocessingCanvas" xmlns:cx="http://schemas.microsoft.com/office/drawing/2014/chartex" xmlns:cx1="http://schemas.microsoft.com/office/drawing/2015/9/8/chartex" xmlns:cx2="http://schemas.microsoft.com/office/drawing/2015/10/21/chartex" xmlns:cx3="http://schemas.microsoft.com/office/drawing/2016/5/9/chartex" xmlns:cx4="http://schemas.microsoft.com/office/drawing/2016/5/10/chartex" xmlns:cx5="http://schemas.microsoft.com/office/drawing/2016/5/11/chartex" xmlns:cx6="http://schemas.microsoft.com/office/drawing/2016/5/12/chartex" xmlns:cx7="http://schemas.microsoft.com/office/drawing/2016/5/13/chartex" xmlns:cx8="http://schemas.microsoft.com/office/drawing/2016/5/14/chartex" xmlns:mc="http://schemas.openxmlformats.org/markup-compatibility/2006" xmlns:aink="http://schemas.microsoft.com/office/drawing/2016/ink" xmlns:am3d="http://schemas.microsoft.com/office/drawing/2017/model3d" xmlns:o="urn:schemas-microsoft-com:office:office" xmlns:oel="http://schemas.microsoft.com/office/2019/extlst" xmlns:r="http://schemas.openxmlformats.org/officeDocument/2006/relationships" xmlns:m="http://schemas.openxmlformats.org/officeDocument/2006/math" xmlns:v="urn:schemas-microsoft-com:vml" xmlns:wp14="http://schemas.microsoft.com/office/word/2010/wordprocessingDrawing" xmlns:wp="http://schemas.openxmlformats.org/drawingml/2006/wordprocessingDrawing" xmlns:w10="urn:schemas-microsoft-com:office:word" xmlns:w="http://schemas.openxmlformats.org/wordprocessingml/2006/main" xmlns:w14="http://schemas.microsoft.com/office/word/2010/wordml" xmlns:w15="http://schemas.microsoft.com/office/word/2012/wordml" xmlns:w16cex="http://schemas.microsoft.com/office/word/2018/wordml/cex" xmlns:w16cid="http://schemas.microsoft.com/office/word/2016/wordml/cid" xmlns:w16="http://schemas.microsoft.com/office/word/2018/wordml" xmlns:w16du="http://schemas.microsoft.com/office/word/2023/wordml/word16du" xmlns:w16sdtdh="http://schemas.microsoft.com/office/word/2020/wordml/sdtdatahash" xmlns:w16se="http://schemas.microsoft.com/office/word/2015/wordml/symex" xmlns:wpg="http://schemas.microsoft.com/office/word/2010/wordprocessingGroup" xmlns:wpi="http://schemas.microsoft.com/office/word/2010/wordprocessingInk" xmlns:wne="http://schemas.microsoft.com/office/word/2006/wordml" xmlns:wps="http://schemas.microsoft.com/office/word/2010/wordprocessingShape" mc:Ignorable="w14 w15 w16se w16cid w16 w16cex w16sdtdh w16du wp14">
   <w:p>
     <w:pPr>
       <w:pStyle w:val="Footer"/>
@@ -10671,7 +13077,7 @@
 </file>
 
 <file path=word/footnotes.xml><?xml version="1.0" encoding="utf-8"?>
-<w:footnotes xmlns:wpc="http://schemas.microsoft.com/office/word/2010/wordprocessingCanvas" xmlns:cx="http://schemas.microsoft.com/office/drawing/2014/chartex" xmlns:cx1="http://schemas.microsoft.com/office/drawing/2015/9/8/chartex" xmlns:cx2="http://schemas.microsoft.com/office/drawing/2015/10/21/chartex" xmlns:cx3="http://schemas.microsoft.com/office/drawing/2016/5/9/chartex" xmlns:cx4="http://schemas.microsoft.com/office/drawing/2016/5/10/chartex" xmlns:cx5="http://schemas.microsoft.com/office/drawing/2016/5/11/chartex" xmlns:cx6="http://schemas.microsoft.com/office/drawing/2016/5/12/chartex" xmlns:cx7="http://schemas.microsoft.com/office/drawing/2016/5/13/chartex" xmlns:cx8="http://schemas.microsoft.com/office/drawing/2016/5/14/chartex" xmlns:mc="http://schemas.openxmlformats.org/markup-compatibility/2006" xmlns:aink="http://schemas.microsoft.com/office/drawing/2016/ink" xmlns:am3d="http://schemas.microsoft.com/office/drawing/2017/model3d" xmlns:o="urn:schemas-microsoft-com:office:office" xmlns:r="http://schemas.openxmlformats.org/officeDocument/2006/relationships" xmlns:m="http://schemas.openxmlformats.org/officeDocument/2006/math" xmlns:v="urn:schemas-microsoft-com:vml" xmlns:wp14="http://schemas.microsoft.com/office/word/2010/wordprocessingDrawing" xmlns:wp="http://schemas.openxmlformats.org/drawingml/2006/wordprocessingDrawing" xmlns:w10="urn:schemas-microsoft-com:office:word" xmlns:w="http://schemas.openxmlformats.org/wordprocessingml/2006/main" xmlns:w14="http://schemas.microsoft.com/office/word/2010/wordml" xmlns:w15="http://schemas.microsoft.com/office/word/2012/wordml" xmlns:w16cex="http://schemas.microsoft.com/office/word/2018/wordml/cex" xmlns:w16cid="http://schemas.microsoft.com/office/word/2016/wordml/cid" xmlns:w16="http://schemas.microsoft.com/office/word/2018/wordml" xmlns:w16sdtdh="http://schemas.microsoft.com/office/word/2020/wordml/sdtdatahash" xmlns:w16se="http://schemas.microsoft.com/office/word/2015/wordml/symex" xmlns:wpg="http://schemas.microsoft.com/office/word/2010/wordprocessingGroup" xmlns:wpi="http://schemas.microsoft.com/office/word/2010/wordprocessingInk" xmlns:wne="http://schemas.microsoft.com/office/word/2006/wordml" xmlns:wps="http://schemas.microsoft.com/office/word/2010/wordprocessingShape" mc:Ignorable="w14 w15 w16se w16cid w16 w16cex w16sdtdh wp14">
+<w:footnotes xmlns:wpc="http://schemas.microsoft.com/office/word/2010/wordprocessingCanvas" xmlns:cx="http://schemas.microsoft.com/office/drawing/2014/chartex" xmlns:cx1="http://schemas.microsoft.com/office/drawing/2015/9/8/chartex" xmlns:cx2="http://schemas.microsoft.com/office/drawing/2015/10/21/chartex" xmlns:cx3="http://schemas.microsoft.com/office/drawing/2016/5/9/chartex" xmlns:cx4="http://schemas.microsoft.com/office/drawing/2016/5/10/chartex" xmlns:cx5="http://schemas.microsoft.com/office/drawing/2016/5/11/chartex" xmlns:cx6="http://schemas.microsoft.com/office/drawing/2016/5/12/chartex" xmlns:cx7="http://schemas.microsoft.com/office/drawing/2016/5/13/chartex" xmlns:cx8="http://schemas.microsoft.com/office/drawing/2016/5/14/chartex" xmlns:mc="http://schemas.openxmlformats.org/markup-compatibility/2006" xmlns:aink="http://schemas.microsoft.com/office/drawing/2016/ink" xmlns:am3d="http://schemas.microsoft.com/office/drawing/2017/model3d" xmlns:o="urn:schemas-microsoft-com:office:office" xmlns:oel="http://schemas.microsoft.com/office/2019/extlst" xmlns:r="http://schemas.openxmlformats.org/officeDocument/2006/relationships" xmlns:m="http://schemas.openxmlformats.org/officeDocument/2006/math" xmlns:v="urn:schemas-microsoft-com:vml" xmlns:wp14="http://schemas.microsoft.com/office/word/2010/wordprocessingDrawing" xmlns:wp="http://schemas.openxmlformats.org/drawingml/2006/wordprocessingDrawing" xmlns:w10="urn:schemas-microsoft-com:office:word" xmlns:w="http://schemas.openxmlformats.org/wordprocessingml/2006/main" xmlns:w14="http://schemas.microsoft.com/office/word/2010/wordml" xmlns:w15="http://schemas.microsoft.com/office/word/2012/wordml" xmlns:w16cex="http://schemas.microsoft.com/office/word/2018/wordml/cex" xmlns:w16cid="http://schemas.microsoft.com/office/word/2016/wordml/cid" xmlns:w16="http://schemas.microsoft.com/office/word/2018/wordml" xmlns:w16du="http://schemas.microsoft.com/office/word/2023/wordml/word16du" xmlns:w16sdtdh="http://schemas.microsoft.com/office/word/2020/wordml/sdtdatahash" xmlns:w16se="http://schemas.microsoft.com/office/word/2015/wordml/symex" xmlns:wpg="http://schemas.microsoft.com/office/word/2010/wordprocessingGroup" xmlns:wpi="http://schemas.microsoft.com/office/word/2010/wordprocessingInk" xmlns:wne="http://schemas.microsoft.com/office/word/2006/wordml" xmlns:wps="http://schemas.microsoft.com/office/word/2010/wordprocessingShape" mc:Ignorable="w14 w15 w16se w16cid w16 w16cex w16sdtdh w16du wp14">
   <w:footnote w:type="separator" w:id="-1">
     <w:p>
       <w:pPr>
@@ -10696,7 +13102,7 @@
 </file>
 
 <file path=word/header1.xml><?xml version="1.0" encoding="utf-8"?>
-<w:hdr xmlns:wpc="http://schemas.microsoft.com/office/word/2010/wordprocessingCanvas" xmlns:cx="http://schemas.microsoft.com/office/drawing/2014/chartex" xmlns:cx1="http://schemas.microsoft.com/office/drawing/2015/9/8/chartex" xmlns:cx2="http://schemas.microsoft.com/office/drawing/2015/10/21/chartex" xmlns:cx3="http://schemas.microsoft.com/office/drawing/2016/5/9/chartex" xmlns:cx4="http://schemas.microsoft.com/office/drawing/2016/5/10/chartex" xmlns:cx5="http://schemas.microsoft.com/office/drawing/2016/5/11/chartex" xmlns:cx6="http://schemas.microsoft.com/office/drawing/2016/5/12/chartex" xmlns:cx7="http://schemas.microsoft.com/office/drawing/2016/5/13/chartex" xmlns:cx8="http://schemas.microsoft.com/office/drawing/2016/5/14/chartex" xmlns:mc="http://schemas.openxmlformats.org/markup-compatibility/2006" xmlns:aink="http://schemas.microsoft.com/office/drawing/2016/ink" xmlns:am3d="http://schemas.microsoft.com/office/drawing/2017/model3d" xmlns:o="urn:schemas-microsoft-com:office:office" xmlns:r="http://schemas.openxmlformats.org/officeDocument/2006/relationships" xmlns:m="http://schemas.openxmlformats.org/officeDocument/2006/math" xmlns:v="urn:schemas-microsoft-com:vml" xmlns:wp14="http://schemas.microsoft.com/office/word/2010/wordprocessingDrawing" xmlns:wp="http://schemas.openxmlformats.org/drawingml/2006/wordprocessingDrawing" xmlns:w10="urn:schemas-microsoft-com:office:word" xmlns:w="http://schemas.openxmlformats.org/wordprocessingml/2006/main" xmlns:w14="http://schemas.microsoft.com/office/word/2010/wordml" xmlns:w15="http://schemas.microsoft.com/office/word/2012/wordml" xmlns:w16cex="http://schemas.microsoft.com/office/word/2018/wordml/cex" xmlns:w16cid="http://schemas.microsoft.com/office/word/2016/wordml/cid" xmlns:w16="http://schemas.microsoft.com/office/word/2018/wordml" xmlns:w16sdtdh="http://schemas.microsoft.com/office/word/2020/wordml/sdtdatahash" xmlns:w16se="http://schemas.microsoft.com/office/word/2015/wordml/symex" xmlns:wpg="http://schemas.microsoft.com/office/word/2010/wordprocessingGroup" xmlns:wpi="http://schemas.microsoft.com/office/word/2010/wordprocessingInk" xmlns:wne="http://schemas.microsoft.com/office/word/2006/wordml" xmlns:wps="http://schemas.microsoft.com/office/word/2010/wordprocessingShape" mc:Ignorable="w14 w15 w16se w16cid w16 w16cex w16sdtdh wp14">
+<w:hdr xmlns:wpc="http://schemas.microsoft.com/office/word/2010/wordprocessingCanvas" xmlns:cx="http://schemas.microsoft.com/office/drawing/2014/chartex" xmlns:cx1="http://schemas.microsoft.com/office/drawing/2015/9/8/chartex" xmlns:cx2="http://schemas.microsoft.com/office/drawing/2015/10/21/chartex" xmlns:cx3="http://schemas.microsoft.com/office/drawing/2016/5/9/chartex" xmlns:cx4="http://schemas.microsoft.com/office/drawing/2016/5/10/chartex" xmlns:cx5="http://schemas.microsoft.com/office/drawing/2016/5/11/chartex" xmlns:cx6="http://schemas.microsoft.com/office/drawing/2016/5/12/chartex" xmlns:cx7="http://schemas.microsoft.com/office/drawing/2016/5/13/chartex" xmlns:cx8="http://schemas.microsoft.com/office/drawing/2016/5/14/chartex" xmlns:mc="http://schemas.openxmlformats.org/markup-compatibility/2006" xmlns:aink="http://schemas.microsoft.com/office/drawing/2016/ink" xmlns:am3d="http://schemas.microsoft.com/office/drawing/2017/model3d" xmlns:o="urn:schemas-microsoft-com:office:office" xmlns:oel="http://schemas.microsoft.com/office/2019/extlst" xmlns:r="http://schemas.openxmlformats.org/officeDocument/2006/relationships" xmlns:m="http://schemas.openxmlformats.org/officeDocument/2006/math" xmlns:v="urn:schemas-microsoft-com:vml" xmlns:wp14="http://schemas.microsoft.com/office/word/2010/wordprocessingDrawing" xmlns:wp="http://schemas.openxmlformats.org/drawingml/2006/wordprocessingDrawing" xmlns:w10="urn:schemas-microsoft-com:office:word" xmlns:w="http://schemas.openxmlformats.org/wordprocessingml/2006/main" xmlns:w14="http://schemas.microsoft.com/office/word/2010/wordml" xmlns:w15="http://schemas.microsoft.com/office/word/2012/wordml" xmlns:w16cex="http://schemas.microsoft.com/office/word/2018/wordml/cex" xmlns:w16cid="http://schemas.microsoft.com/office/word/2016/wordml/cid" xmlns:w16="http://schemas.microsoft.com/office/word/2018/wordml" xmlns:w16du="http://schemas.microsoft.com/office/word/2023/wordml/word16du" xmlns:w16sdtdh="http://schemas.microsoft.com/office/word/2020/wordml/sdtdatahash" xmlns:w16se="http://schemas.microsoft.com/office/word/2015/wordml/symex" xmlns:wpg="http://schemas.microsoft.com/office/word/2010/wordprocessingGroup" xmlns:wpi="http://schemas.microsoft.com/office/word/2010/wordprocessingInk" xmlns:wne="http://schemas.microsoft.com/office/word/2006/wordml" xmlns:wps="http://schemas.microsoft.com/office/word/2010/wordprocessingShape" mc:Ignorable="w14 w15 w16se w16cid w16 w16cex w16sdtdh w16du wp14">
   <w:p>
     <w:pPr>
       <w:pStyle w:val="Header"/>
@@ -10706,7 +13112,7 @@
 </file>
 
 <file path=word/header2.xml><?xml version="1.0" encoding="utf-8"?>
-<w:hdr xmlns:wpc="http://schemas.microsoft.com/office/word/2010/wordprocessingCanvas" xmlns:cx="http://schemas.microsoft.com/office/drawing/2014/chartex" xmlns:cx1="http://schemas.microsoft.com/office/drawing/2015/9/8/chartex" xmlns:cx2="http://schemas.microsoft.com/office/drawing/2015/10/21/chartex" xmlns:cx3="http://schemas.microsoft.com/office/drawing/2016/5/9/chartex" xmlns:cx4="http://schemas.microsoft.com/office/drawing/2016/5/10/chartex" xmlns:cx5="http://schemas.microsoft.com/office/drawing/2016/5/11/chartex" xmlns:cx6="http://schemas.microsoft.com/office/drawing/2016/5/12/chartex" xmlns:cx7="http://schemas.microsoft.com/office/drawing/2016/5/13/chartex" xmlns:cx8="http://schemas.microsoft.com/office/drawing/2016/5/14/chartex" xmlns:mc="http://schemas.openxmlformats.org/markup-compatibility/2006" xmlns:aink="http://schemas.microsoft.com/office/drawing/2016/ink" xmlns:am3d="http://schemas.microsoft.com/office/drawing/2017/model3d" xmlns:o="urn:schemas-microsoft-com:office:office" xmlns:r="http://schemas.openxmlformats.org/officeDocument/2006/relationships" xmlns:m="http://schemas.openxmlformats.org/officeDocument/2006/math" xmlns:v="urn:schemas-microsoft-com:vml" xmlns:wp14="http://schemas.microsoft.com/office/word/2010/wordprocessingDrawing" xmlns:wp="http://schemas.openxmlformats.org/drawingml/2006/wordprocessingDrawing" xmlns:w10="urn:schemas-microsoft-com:office:word" xmlns:w="http://schemas.openxmlformats.org/wordprocessingml/2006/main" xmlns:w14="http://schemas.microsoft.com/office/word/2010/wordml" xmlns:w15="http://schemas.microsoft.com/office/word/2012/wordml" xmlns:w16cex="http://schemas.microsoft.com/office/word/2018/wordml/cex" xmlns:w16cid="http://schemas.microsoft.com/office/word/2016/wordml/cid" xmlns:w16="http://schemas.microsoft.com/office/word/2018/wordml" xmlns:w16sdtdh="http://schemas.microsoft.com/office/word/2020/wordml/sdtdatahash" xmlns:w16se="http://schemas.microsoft.com/office/word/2015/wordml/symex" xmlns:wpg="http://schemas.microsoft.com/office/word/2010/wordprocessingGroup" xmlns:wpi="http://schemas.microsoft.com/office/word/2010/wordprocessingInk" xmlns:wne="http://schemas.microsoft.com/office/word/2006/wordml" xmlns:wps="http://schemas.microsoft.com/office/word/2010/wordprocessingShape" mc:Ignorable="w14 w15 w16se w16cid w16 w16cex w16sdtdh wp14">
+<w:hdr xmlns:wpc="http://schemas.microsoft.com/office/word/2010/wordprocessingCanvas" xmlns:cx="http://schemas.microsoft.com/office/drawing/2014/chartex" xmlns:cx1="http://schemas.microsoft.com/office/drawing/2015/9/8/chartex" xmlns:cx2="http://schemas.microsoft.com/office/drawing/2015/10/21/chartex" xmlns:cx3="http://schemas.microsoft.com/office/drawing/2016/5/9/chartex" xmlns:cx4="http://schemas.microsoft.com/office/drawing/2016/5/10/chartex" xmlns:cx5="http://schemas.microsoft.com/office/drawing/2016/5/11/chartex" xmlns:cx6="http://schemas.microsoft.com/office/drawing/2016/5/12/chartex" xmlns:cx7="http://schemas.microsoft.com/office/drawing/2016/5/13/chartex" xmlns:cx8="http://schemas.microsoft.com/office/drawing/2016/5/14/chartex" xmlns:mc="http://schemas.openxmlformats.org/markup-compatibility/2006" xmlns:aink="http://schemas.microsoft.com/office/drawing/2016/ink" xmlns:am3d="http://schemas.microsoft.com/office/drawing/2017/model3d" xmlns:o="urn:schemas-microsoft-com:office:office" xmlns:oel="http://schemas.microsoft.com/office/2019/extlst" xmlns:r="http://schemas.openxmlformats.org/officeDocument/2006/relationships" xmlns:m="http://schemas.openxmlformats.org/officeDocument/2006/math" xmlns:v="urn:schemas-microsoft-com:vml" xmlns:wp14="http://schemas.microsoft.com/office/word/2010/wordprocessingDrawing" xmlns:wp="http://schemas.openxmlformats.org/drawingml/2006/wordprocessingDrawing" xmlns:w10="urn:schemas-microsoft-com:office:word" xmlns:w="http://schemas.openxmlformats.org/wordprocessingml/2006/main" xmlns:w14="http://schemas.microsoft.com/office/word/2010/wordml" xmlns:w15="http://schemas.microsoft.com/office/word/2012/wordml" xmlns:w16cex="http://schemas.microsoft.com/office/word/2018/wordml/cex" xmlns:w16cid="http://schemas.microsoft.com/office/word/2016/wordml/cid" xmlns:w16="http://schemas.microsoft.com/office/word/2018/wordml" xmlns:w16du="http://schemas.microsoft.com/office/word/2023/wordml/word16du" xmlns:w16sdtdh="http://schemas.microsoft.com/office/word/2020/wordml/sdtdatahash" xmlns:w16se="http://schemas.microsoft.com/office/word/2015/wordml/symex" xmlns:wpg="http://schemas.microsoft.com/office/word/2010/wordprocessingGroup" xmlns:wpi="http://schemas.microsoft.com/office/word/2010/wordprocessingInk" xmlns:wne="http://schemas.microsoft.com/office/word/2006/wordml" xmlns:wps="http://schemas.microsoft.com/office/word/2010/wordprocessingShape" mc:Ignorable="w14 w15 w16se w16cid w16 w16cex w16sdtdh w16du wp14">
   <w:p>
     <w:pPr>
       <w:pStyle w:val="Header"/>
@@ -10716,7 +13122,7 @@
 </file>
 
 <file path=word/header3.xml><?xml version="1.0" encoding="utf-8"?>
-<w:hdr xmlns:wpc="http://schemas.microsoft.com/office/word/2010/wordprocessingCanvas" xmlns:cx="http://schemas.microsoft.com/office/drawing/2014/chartex" xmlns:cx1="http://schemas.microsoft.com/office/drawing/2015/9/8/chartex" xmlns:cx2="http://schemas.microsoft.com/office/drawing/2015/10/21/chartex" xmlns:cx3="http://schemas.microsoft.com/office/drawing/2016/5/9/chartex" xmlns:cx4="http://schemas.microsoft.com/office/drawing/2016/5/10/chartex" xmlns:cx5="http://schemas.microsoft.com/office/drawing/2016/5/11/chartex" xmlns:cx6="http://schemas.microsoft.com/office/drawing/2016/5/12/chartex" xmlns:cx7="http://schemas.microsoft.com/office/drawing/2016/5/13/chartex" xmlns:cx8="http://schemas.microsoft.com/office/drawing/2016/5/14/chartex" xmlns:mc="http://schemas.openxmlformats.org/markup-compatibility/2006" xmlns:aink="http://schemas.microsoft.com/office/drawing/2016/ink" xmlns:am3d="http://schemas.microsoft.com/office/drawing/2017/model3d" xmlns:o="urn:schemas-microsoft-com:office:office" xmlns:r="http://schemas.openxmlformats.org/officeDocument/2006/relationships" xmlns:m="http://schemas.openxmlformats.org/officeDocument/2006/math" xmlns:v="urn:schemas-microsoft-com:vml" xmlns:wp14="http://schemas.microsoft.com/office/word/2010/wordprocessingDrawing" xmlns:wp="http://schemas.openxmlformats.org/drawingml/2006/wordprocessingDrawing" xmlns:w10="urn:schemas-microsoft-com:office:word" xmlns:w="http://schemas.openxmlformats.org/wordprocessingml/2006/main" xmlns:w14="http://schemas.microsoft.com/office/word/2010/wordml" xmlns:w15="http://schemas.microsoft.com/office/word/2012/wordml" xmlns:w16cex="http://schemas.microsoft.com/office/word/2018/wordml/cex" xmlns:w16cid="http://schemas.microsoft.com/office/word/2016/wordml/cid" xmlns:w16="http://schemas.microsoft.com/office/word/2018/wordml" xmlns:w16sdtdh="http://schemas.microsoft.com/office/word/2020/wordml/sdtdatahash" xmlns:w16se="http://schemas.microsoft.com/office/word/2015/wordml/symex" xmlns:wpg="http://schemas.microsoft.com/office/word/2010/wordprocessingGroup" xmlns:wpi="http://schemas.microsoft.com/office/word/2010/wordprocessingInk" xmlns:wne="http://schemas.microsoft.com/office/word/2006/wordml" xmlns:wps="http://schemas.microsoft.com/office/word/2010/wordprocessingShape" mc:Ignorable="w14 w15 w16se w16cid w16 w16cex w16sdtdh wp14">
+<w:hdr xmlns:wpc="http://schemas.microsoft.com/office/word/2010/wordprocessingCanvas" xmlns:cx="http://schemas.microsoft.com/office/drawing/2014/chartex" xmlns:cx1="http://schemas.microsoft.com/office/drawing/2015/9/8/chartex" xmlns:cx2="http://schemas.microsoft.com/office/drawing/2015/10/21/chartex" xmlns:cx3="http://schemas.microsoft.com/office/drawing/2016/5/9/chartex" xmlns:cx4="http://schemas.microsoft.com/office/drawing/2016/5/10/chartex" xmlns:cx5="http://schemas.microsoft.com/office/drawing/2016/5/11/chartex" xmlns:cx6="http://schemas.microsoft.com/office/drawing/2016/5/12/chartex" xmlns:cx7="http://schemas.microsoft.com/office/drawing/2016/5/13/chartex" xmlns:cx8="http://schemas.microsoft.com/office/drawing/2016/5/14/chartex" xmlns:mc="http://schemas.openxmlformats.org/markup-compatibility/2006" xmlns:aink="http://schemas.microsoft.com/office/drawing/2016/ink" xmlns:am3d="http://schemas.microsoft.com/office/drawing/2017/model3d" xmlns:o="urn:schemas-microsoft-com:office:office" xmlns:oel="http://schemas.microsoft.com/office/2019/extlst" xmlns:r="http://schemas.openxmlformats.org/officeDocument/2006/relationships" xmlns:m="http://schemas.openxmlformats.org/officeDocument/2006/math" xmlns:v="urn:schemas-microsoft-com:vml" xmlns:wp14="http://schemas.microsoft.com/office/word/2010/wordprocessingDrawing" xmlns:wp="http://schemas.openxmlformats.org/drawingml/2006/wordprocessingDrawing" xmlns:w10="urn:schemas-microsoft-com:office:word" xmlns:w="http://schemas.openxmlformats.org/wordprocessingml/2006/main" xmlns:w14="http://schemas.microsoft.com/office/word/2010/wordml" xmlns:w15="http://schemas.microsoft.com/office/word/2012/wordml" xmlns:w16cex="http://schemas.microsoft.com/office/word/2018/wordml/cex" xmlns:w16cid="http://schemas.microsoft.com/office/word/2016/wordml/cid" xmlns:w16="http://schemas.microsoft.com/office/word/2018/wordml" xmlns:w16du="http://schemas.microsoft.com/office/word/2023/wordml/word16du" xmlns:w16sdtdh="http://schemas.microsoft.com/office/word/2020/wordml/sdtdatahash" xmlns:w16se="http://schemas.microsoft.com/office/word/2015/wordml/symex" xmlns:wpg="http://schemas.microsoft.com/office/word/2010/wordprocessingGroup" xmlns:wpi="http://schemas.microsoft.com/office/word/2010/wordprocessingInk" xmlns:wne="http://schemas.microsoft.com/office/word/2006/wordml" xmlns:wps="http://schemas.microsoft.com/office/word/2010/wordprocessingShape" mc:Ignorable="w14 w15 w16se w16cid w16 w16cex w16sdtdh w16du wp14">
   <w:p>
     <w:pPr>
       <w:pStyle w:val="Header"/>
@@ -10726,7 +13132,7 @@
 </file>
 
 <file path=word/numbering.xml><?xml version="1.0" encoding="utf-8"?>
-<w:numbering xmlns:wpc="http://schemas.microsoft.com/office/word/2010/wordprocessingCanvas" xmlns:cx="http://schemas.microsoft.com/office/drawing/2014/chartex" xmlns:cx1="http://schemas.microsoft.com/office/drawing/2015/9/8/chartex" xmlns:cx2="http://schemas.microsoft.com/office/drawing/2015/10/21/chartex" xmlns:cx3="http://schemas.microsoft.com/office/drawing/2016/5/9/chartex" xmlns:cx4="http://schemas.microsoft.com/office/drawing/2016/5/10/chartex" xmlns:cx5="http://schemas.microsoft.com/office/drawing/2016/5/11/chartex" xmlns:cx6="http://schemas.microsoft.com/office/drawing/2016/5/12/chartex" xmlns:cx7="http://schemas.microsoft.com/office/drawing/2016/5/13/chartex" xmlns:cx8="http://schemas.microsoft.com/office/drawing/2016/5/14/chartex" xmlns:mc="http://schemas.openxmlformats.org/markup-compatibility/2006" xmlns:aink="http://schemas.microsoft.com/office/drawing/2016/ink" xmlns:am3d="http://schemas.microsoft.com/office/drawing/2017/model3d" xmlns:o="urn:schemas-microsoft-com:office:office" xmlns:r="http://schemas.openxmlformats.org/officeDocument/2006/relationships" xmlns:m="http://schemas.openxmlformats.org/officeDocument/2006/math" xmlns:v="urn:schemas-microsoft-com:vml" xmlns:wp14="http://schemas.microsoft.com/office/word/2010/wordprocessingDrawing" xmlns:wp="http://schemas.openxmlformats.org/drawingml/2006/wordprocessingDrawing" xmlns:w10="urn:schemas-microsoft-com:office:word" xmlns:w="http://schemas.openxmlformats.org/wordprocessingml/2006/main" xmlns:w14="http://schemas.microsoft.com/office/word/2010/wordml" xmlns:w15="http://schemas.microsoft.com/office/word/2012/wordml" xmlns:w16cex="http://schemas.microsoft.com/office/word/2018/wordml/cex" xmlns:w16cid="http://schemas.microsoft.com/office/word/2016/wordml/cid" xmlns:w16="http://schemas.microsoft.com/office/word/2018/wordml" xmlns:w16sdtdh="http://schemas.microsoft.com/office/word/2020/wordml/sdtdatahash" xmlns:w16se="http://schemas.microsoft.com/office/word/2015/wordml/symex" xmlns:wpg="http://schemas.microsoft.com/office/word/2010/wordprocessingGroup" xmlns:wpi="http://schemas.microsoft.com/office/word/2010/wordprocessingInk" xmlns:wne="http://schemas.microsoft.com/office/word/2006/wordml" xmlns:wps="http://schemas.microsoft.com/office/word/2010/wordprocessingShape" mc:Ignorable="w14 w15 w16se w16cid w16 w16cex w16sdtdh wp14">
+<w:numbering xmlns:wpc="http://schemas.microsoft.com/office/word/2010/wordprocessingCanvas" xmlns:cx="http://schemas.microsoft.com/office/drawing/2014/chartex" xmlns:cx1="http://schemas.microsoft.com/office/drawing/2015/9/8/chartex" xmlns:cx2="http://schemas.microsoft.com/office/drawing/2015/10/21/chartex" xmlns:cx3="http://schemas.microsoft.com/office/drawing/2016/5/9/chartex" xmlns:cx4="http://schemas.microsoft.com/office/drawing/2016/5/10/chartex" xmlns:cx5="http://schemas.microsoft.com/office/drawing/2016/5/11/chartex" xmlns:cx6="http://schemas.microsoft.com/office/drawing/2016/5/12/chartex" xmlns:cx7="http://schemas.microsoft.com/office/drawing/2016/5/13/chartex" xmlns:cx8="http://schemas.microsoft.com/office/drawing/2016/5/14/chartex" xmlns:mc="http://schemas.openxmlformats.org/markup-compatibility/2006" xmlns:aink="http://schemas.microsoft.com/office/drawing/2016/ink" xmlns:am3d="http://schemas.microsoft.com/office/drawing/2017/model3d" xmlns:o="urn:schemas-microsoft-com:office:office" xmlns:oel="http://schemas.microsoft.com/office/2019/extlst" xmlns:r="http://schemas.openxmlformats.org/officeDocument/2006/relationships" xmlns:m="http://schemas.openxmlformats.org/officeDocument/2006/math" xmlns:v="urn:schemas-microsoft-com:vml" xmlns:wp14="http://schemas.microsoft.com/office/word/2010/wordprocessingDrawing" xmlns:wp="http://schemas.openxmlformats.org/drawingml/2006/wordprocessingDrawing" xmlns:w10="urn:schemas-microsoft-com:office:word" xmlns:w="http://schemas.openxmlformats.org/wordprocessingml/2006/main" xmlns:w14="http://schemas.microsoft.com/office/word/2010/wordml" xmlns:w15="http://schemas.microsoft.com/office/word/2012/wordml" xmlns:w16cex="http://schemas.microsoft.com/office/word/2018/wordml/cex" xmlns:w16cid="http://schemas.microsoft.com/office/word/2016/wordml/cid" xmlns:w16="http://schemas.microsoft.com/office/word/2018/wordml" xmlns:w16du="http://schemas.microsoft.com/office/word/2023/wordml/word16du" xmlns:w16sdtdh="http://schemas.microsoft.com/office/word/2020/wordml/sdtdatahash" xmlns:w16se="http://schemas.microsoft.com/office/word/2015/wordml/symex" xmlns:wpg="http://schemas.microsoft.com/office/word/2010/wordprocessingGroup" xmlns:wpi="http://schemas.microsoft.com/office/word/2010/wordprocessingInk" xmlns:wne="http://schemas.microsoft.com/office/word/2006/wordml" xmlns:wps="http://schemas.microsoft.com/office/word/2010/wordprocessingShape" mc:Ignorable="w14 w15 w16se w16cid w16 w16cex w16sdtdh w16du wp14">
   <w:abstractNum w:abstractNumId="0" w15:restartNumberingAfterBreak="0">
     <w:nsid w:val="01C47499"/>
     <w:multiLevelType w:val="hybridMultilevel"/>
@@ -15892,161 +18298,161 @@
       </w:rPr>
     </w:lvl>
   </w:abstractNum>
-  <w:num w:numId="1">
+  <w:num w:numId="1" w16cid:durableId="630982706">
     <w:abstractNumId w:val="11"/>
   </w:num>
-  <w:num w:numId="2">
+  <w:num w:numId="2" w16cid:durableId="114255136">
     <w:abstractNumId w:val="16"/>
   </w:num>
-  <w:num w:numId="3">
+  <w:num w:numId="3" w16cid:durableId="383065274">
     <w:abstractNumId w:val="9"/>
   </w:num>
-  <w:num w:numId="4">
+  <w:num w:numId="4" w16cid:durableId="1898392678">
     <w:abstractNumId w:val="12"/>
   </w:num>
-  <w:num w:numId="5">
+  <w:num w:numId="5" w16cid:durableId="1573201924">
     <w:abstractNumId w:val="35"/>
   </w:num>
-  <w:num w:numId="6">
+  <w:num w:numId="6" w16cid:durableId="1322923603">
     <w:abstractNumId w:val="46"/>
   </w:num>
-  <w:num w:numId="7">
+  <w:num w:numId="7" w16cid:durableId="1671640860">
     <w:abstractNumId w:val="19"/>
   </w:num>
-  <w:num w:numId="8">
+  <w:num w:numId="8" w16cid:durableId="2105109727">
     <w:abstractNumId w:val="30"/>
   </w:num>
-  <w:num w:numId="9">
+  <w:num w:numId="9" w16cid:durableId="107703425">
     <w:abstractNumId w:val="27"/>
   </w:num>
-  <w:num w:numId="10">
+  <w:num w:numId="10" w16cid:durableId="2103644064">
     <w:abstractNumId w:val="33"/>
   </w:num>
-  <w:num w:numId="11">
+  <w:num w:numId="11" w16cid:durableId="298073449">
     <w:abstractNumId w:val="40"/>
   </w:num>
-  <w:num w:numId="12">
+  <w:num w:numId="12" w16cid:durableId="1714424029">
     <w:abstractNumId w:val="6"/>
   </w:num>
-  <w:num w:numId="13">
+  <w:num w:numId="13" w16cid:durableId="484588052">
     <w:abstractNumId w:val="5"/>
   </w:num>
-  <w:num w:numId="14">
+  <w:num w:numId="14" w16cid:durableId="1023941308">
     <w:abstractNumId w:val="22"/>
   </w:num>
-  <w:num w:numId="15">
+  <w:num w:numId="15" w16cid:durableId="920723383">
     <w:abstractNumId w:val="15"/>
   </w:num>
-  <w:num w:numId="16">
+  <w:num w:numId="16" w16cid:durableId="34503865">
     <w:abstractNumId w:val="41"/>
   </w:num>
-  <w:num w:numId="17">
+  <w:num w:numId="17" w16cid:durableId="772359207">
     <w:abstractNumId w:val="1"/>
   </w:num>
-  <w:num w:numId="18">
+  <w:num w:numId="18" w16cid:durableId="582447481">
     <w:abstractNumId w:val="13"/>
   </w:num>
-  <w:num w:numId="19">
+  <w:num w:numId="19" w16cid:durableId="118574092">
     <w:abstractNumId w:val="20"/>
   </w:num>
-  <w:num w:numId="20">
+  <w:num w:numId="20" w16cid:durableId="528027539">
     <w:abstractNumId w:val="45"/>
   </w:num>
-  <w:num w:numId="21">
+  <w:num w:numId="21" w16cid:durableId="298850154">
     <w:abstractNumId w:val="47"/>
   </w:num>
-  <w:num w:numId="22">
+  <w:num w:numId="22" w16cid:durableId="523596961">
     <w:abstractNumId w:val="2"/>
   </w:num>
-  <w:num w:numId="23">
+  <w:num w:numId="23" w16cid:durableId="1032271512">
     <w:abstractNumId w:val="25"/>
   </w:num>
-  <w:num w:numId="24">
+  <w:num w:numId="24" w16cid:durableId="2128112447">
     <w:abstractNumId w:val="36"/>
   </w:num>
-  <w:num w:numId="25">
+  <w:num w:numId="25" w16cid:durableId="916667314">
     <w:abstractNumId w:val="31"/>
   </w:num>
-  <w:num w:numId="26">
+  <w:num w:numId="26" w16cid:durableId="554976230">
     <w:abstractNumId w:val="24"/>
   </w:num>
-  <w:num w:numId="27">
+  <w:num w:numId="27" w16cid:durableId="123697110">
     <w:abstractNumId w:val="44"/>
   </w:num>
-  <w:num w:numId="28">
+  <w:num w:numId="28" w16cid:durableId="575675616">
     <w:abstractNumId w:val="26"/>
   </w:num>
-  <w:num w:numId="29">
+  <w:num w:numId="29" w16cid:durableId="523903512">
     <w:abstractNumId w:val="43"/>
   </w:num>
-  <w:num w:numId="30">
+  <w:num w:numId="30" w16cid:durableId="1920551667">
     <w:abstractNumId w:val="0"/>
   </w:num>
-  <w:num w:numId="31">
+  <w:num w:numId="31" w16cid:durableId="2072774255">
     <w:abstractNumId w:val="23"/>
   </w:num>
-  <w:num w:numId="32">
+  <w:num w:numId="32" w16cid:durableId="1345933670">
     <w:abstractNumId w:val="21"/>
   </w:num>
-  <w:num w:numId="33">
+  <w:num w:numId="33" w16cid:durableId="1037198836">
     <w:abstractNumId w:val="42"/>
   </w:num>
-  <w:num w:numId="34">
+  <w:num w:numId="34" w16cid:durableId="1842891861">
     <w:abstractNumId w:val="28"/>
   </w:num>
-  <w:num w:numId="35">
+  <w:num w:numId="35" w16cid:durableId="1161192182">
     <w:abstractNumId w:val="8"/>
   </w:num>
-  <w:num w:numId="36">
+  <w:num w:numId="36" w16cid:durableId="996610497">
     <w:abstractNumId w:val="37"/>
   </w:num>
-  <w:num w:numId="37">
+  <w:num w:numId="37" w16cid:durableId="1970892653">
     <w:abstractNumId w:val="10"/>
   </w:num>
-  <w:num w:numId="38">
+  <w:num w:numId="38" w16cid:durableId="542404007">
     <w:abstractNumId w:val="29"/>
   </w:num>
-  <w:num w:numId="39">
+  <w:num w:numId="39" w16cid:durableId="583877664">
     <w:abstractNumId w:val="17"/>
   </w:num>
-  <w:num w:numId="40">
+  <w:num w:numId="40" w16cid:durableId="641617360">
     <w:abstractNumId w:val="18"/>
   </w:num>
-  <w:num w:numId="41">
+  <w:num w:numId="41" w16cid:durableId="1325010936">
     <w:abstractNumId w:val="4"/>
   </w:num>
-  <w:num w:numId="42">
+  <w:num w:numId="42" w16cid:durableId="1821842947">
     <w:abstractNumId w:val="38"/>
   </w:num>
-  <w:num w:numId="43">
+  <w:num w:numId="43" w16cid:durableId="1248150891">
     <w:abstractNumId w:val="34"/>
   </w:num>
-  <w:num w:numId="44">
+  <w:num w:numId="44" w16cid:durableId="1942225315">
     <w:abstractNumId w:val="32"/>
   </w:num>
-  <w:num w:numId="45">
+  <w:num w:numId="45" w16cid:durableId="287512561">
     <w:abstractNumId w:val="39"/>
   </w:num>
-  <w:num w:numId="46">
+  <w:num w:numId="46" w16cid:durableId="188877558">
     <w:abstractNumId w:val="3"/>
   </w:num>
-  <w:num w:numId="47">
+  <w:num w:numId="47" w16cid:durableId="1815557997">
     <w:abstractNumId w:val="14"/>
   </w:num>
-  <w:num w:numId="48">
+  <w:num w:numId="48" w16cid:durableId="192767924">
     <w:abstractNumId w:val="7"/>
   </w:num>
-  <w:num w:numId="49">
+  <w:num w:numId="49" w16cid:durableId="1703743561">
     <w:abstractNumId w:val="32"/>
   </w:num>
-  <w:num w:numId="50">
+  <w:num w:numId="50" w16cid:durableId="371150247">
     <w:abstractNumId w:val="14"/>
   </w:num>
 </w:numbering>
 </file>
 
 <file path=word/styles.xml><?xml version="1.0" encoding="utf-8"?>
-<w:styles xmlns:mc="http://schemas.openxmlformats.org/markup-compatibility/2006" xmlns:r="http://schemas.openxmlformats.org/officeDocument/2006/relationships" xmlns:w="http://schemas.openxmlformats.org/wordprocessingml/2006/main" xmlns:w14="http://schemas.microsoft.com/office/word/2010/wordml" xmlns:w15="http://schemas.microsoft.com/office/word/2012/wordml" xmlns:w16cex="http://schemas.microsoft.com/office/word/2018/wordml/cex" xmlns:w16cid="http://schemas.microsoft.com/office/word/2016/wordml/cid" xmlns:w16="http://schemas.microsoft.com/office/word/2018/wordml" xmlns:w16sdtdh="http://schemas.microsoft.com/office/word/2020/wordml/sdtdatahash" xmlns:w16se="http://schemas.microsoft.com/office/word/2015/wordml/symex" mc:Ignorable="w14 w15 w16se w16cid w16 w16cex w16sdtdh">
+<w:styles xmlns:mc="http://schemas.openxmlformats.org/markup-compatibility/2006" xmlns:r="http://schemas.openxmlformats.org/officeDocument/2006/relationships" xmlns:w="http://schemas.openxmlformats.org/wordprocessingml/2006/main" xmlns:w14="http://schemas.microsoft.com/office/word/2010/wordml" xmlns:w15="http://schemas.microsoft.com/office/word/2012/wordml" xmlns:w16cex="http://schemas.microsoft.com/office/word/2018/wordml/cex" xmlns:w16cid="http://schemas.microsoft.com/office/word/2016/wordml/cid" xmlns:w16="http://schemas.microsoft.com/office/word/2018/wordml" xmlns:w16du="http://schemas.microsoft.com/office/word/2023/wordml/word16du" xmlns:w16sdtdh="http://schemas.microsoft.com/office/word/2020/wordml/sdtdatahash" xmlns:w16se="http://schemas.microsoft.com/office/word/2015/wordml/symex" mc:Ignorable="w14 w15 w16se w16cid w16 w16cex w16sdtdh w16du">
   <w:docDefaults>
     <w:rPrDefault>
       <w:rPr>
@@ -16447,7 +18853,7 @@
   <w:style w:type="paragraph" w:default="1" w:styleId="Normal">
     <w:name w:val="Normal"/>
     <w:qFormat/>
-    <w:rsid w:val="009E53B5"/>
+    <w:rsid w:val="007A014D"/>
     <w:rPr>
       <w:rFonts w:asciiTheme="minorHAnsi" w:hAnsiTheme="minorHAnsi" w:cstheme="minorBidi"/>
       <w:kern w:val="0"/>
@@ -16611,7 +19017,6 @@
   <w:style w:type="character" w:default="1" w:styleId="DefaultParagraphFont">
     <w:name w:val="Default Paragraph Font"/>
     <w:uiPriority w:val="1"/>
-    <w:semiHidden/>
     <w:unhideWhenUsed/>
   </w:style>
   <w:style w:type="table" w:default="1" w:styleId="TableNormal">

--- a/Baocao/LuVuPhuc_63135096_CNPM.docx
+++ b/Baocao/LuVuPhuc_63135096_CNPM.docx
@@ -1910,7 +1910,7 @@
         </w:rPr>
         <w:fldChar w:fldCharType="separate"/>
       </w:r>
-      <w:hyperlink w:anchor="_Toc161307013" w:history="1">
+      <w:hyperlink w:anchor="_Toc166510783" w:history="1">
         <w:r>
           <w:rPr>
             <w:rStyle w:val="Hyperlink"/>
@@ -1937,7 +1937,7 @@
             <w:noProof/>
             <w:webHidden/>
           </w:rPr>
-          <w:instrText xml:space="preserve"> PAGEREF _Toc161307013 \h </w:instrText>
+          <w:instrText xml:space="preserve"> PAGEREF _Toc166510783 \h </w:instrText>
         </w:r>
         <w:r>
           <w:rPr>
@@ -1958,6 +1958,366 @@
             <w:webHidden/>
           </w:rPr>
           <w:t>4</w:t>
+        </w:r>
+        <w:r>
+          <w:rPr>
+            <w:noProof/>
+            <w:webHidden/>
+          </w:rPr>
+          <w:fldChar w:fldCharType="end"/>
+        </w:r>
+      </w:hyperlink>
+    </w:p>
+    <w:p>
+      <w:pPr>
+        <w:pStyle w:val="TableofFigures"/>
+        <w:tabs>
+          <w:tab w:val="right" w:leader="dot" w:pos="9062"/>
+        </w:tabs>
+        <w:rPr>
+          <w:rFonts w:asciiTheme="minorHAnsi" w:eastAsiaTheme="minorEastAsia" w:hAnsiTheme="minorHAnsi"/>
+          <w:noProof/>
+          <w:kern w:val="2"/>
+          <w:sz w:val="22"/>
+          <w14:ligatures w14:val="standardContextual"/>
+        </w:rPr>
+      </w:pPr>
+      <w:hyperlink w:anchor="_Toc166510784" w:history="1">
+        <w:r>
+          <w:rPr>
+            <w:rStyle w:val="Hyperlink"/>
+            <w:noProof/>
+          </w:rPr>
+          <w:t>Hình 1.2 Sơ đồ luồng dữ liệu của yêu cầu lưu trữ phim</w:t>
+        </w:r>
+        <w:r>
+          <w:rPr>
+            <w:noProof/>
+            <w:webHidden/>
+          </w:rPr>
+          <w:tab/>
+        </w:r>
+        <w:r>
+          <w:rPr>
+            <w:noProof/>
+            <w:webHidden/>
+          </w:rPr>
+          <w:fldChar w:fldCharType="begin"/>
+        </w:r>
+        <w:r>
+          <w:rPr>
+            <w:noProof/>
+            <w:webHidden/>
+          </w:rPr>
+          <w:instrText xml:space="preserve"> PAGEREF _Toc166510784 \h </w:instrText>
+        </w:r>
+        <w:r>
+          <w:rPr>
+            <w:noProof/>
+            <w:webHidden/>
+          </w:rPr>
+        </w:r>
+        <w:r>
+          <w:rPr>
+            <w:noProof/>
+            <w:webHidden/>
+          </w:rPr>
+          <w:fldChar w:fldCharType="separate"/>
+        </w:r>
+        <w:r>
+          <w:rPr>
+            <w:noProof/>
+            <w:webHidden/>
+          </w:rPr>
+          <w:t>16</w:t>
+        </w:r>
+        <w:r>
+          <w:rPr>
+            <w:noProof/>
+            <w:webHidden/>
+          </w:rPr>
+          <w:fldChar w:fldCharType="end"/>
+        </w:r>
+      </w:hyperlink>
+    </w:p>
+    <w:p>
+      <w:pPr>
+        <w:pStyle w:val="TableofFigures"/>
+        <w:tabs>
+          <w:tab w:val="right" w:leader="dot" w:pos="9062"/>
+        </w:tabs>
+        <w:rPr>
+          <w:rFonts w:asciiTheme="minorHAnsi" w:eastAsiaTheme="minorEastAsia" w:hAnsiTheme="minorHAnsi"/>
+          <w:noProof/>
+          <w:kern w:val="2"/>
+          <w:sz w:val="22"/>
+          <w14:ligatures w14:val="standardContextual"/>
+        </w:rPr>
+      </w:pPr>
+      <w:hyperlink w:anchor="_Toc166510785" w:history="1">
+        <w:r>
+          <w:rPr>
+            <w:rStyle w:val="Hyperlink"/>
+            <w:noProof/>
+          </w:rPr>
+          <w:t>Hình 1.3 Sơ đồ luồng dữ liệu của yêu cầu tính toán doanh thu của rạp chiếu phim</w:t>
+        </w:r>
+        <w:r>
+          <w:rPr>
+            <w:noProof/>
+            <w:webHidden/>
+          </w:rPr>
+          <w:tab/>
+        </w:r>
+        <w:r>
+          <w:rPr>
+            <w:noProof/>
+            <w:webHidden/>
+          </w:rPr>
+          <w:fldChar w:fldCharType="begin"/>
+        </w:r>
+        <w:r>
+          <w:rPr>
+            <w:noProof/>
+            <w:webHidden/>
+          </w:rPr>
+          <w:instrText xml:space="preserve"> PAGEREF _Toc166510785 \h </w:instrText>
+        </w:r>
+        <w:r>
+          <w:rPr>
+            <w:noProof/>
+            <w:webHidden/>
+          </w:rPr>
+        </w:r>
+        <w:r>
+          <w:rPr>
+            <w:noProof/>
+            <w:webHidden/>
+          </w:rPr>
+          <w:fldChar w:fldCharType="separate"/>
+        </w:r>
+        <w:r>
+          <w:rPr>
+            <w:noProof/>
+            <w:webHidden/>
+          </w:rPr>
+          <w:t>17</w:t>
+        </w:r>
+        <w:r>
+          <w:rPr>
+            <w:noProof/>
+            <w:webHidden/>
+          </w:rPr>
+          <w:fldChar w:fldCharType="end"/>
+        </w:r>
+      </w:hyperlink>
+    </w:p>
+    <w:p>
+      <w:pPr>
+        <w:pStyle w:val="TableofFigures"/>
+        <w:tabs>
+          <w:tab w:val="right" w:leader="dot" w:pos="9062"/>
+        </w:tabs>
+        <w:rPr>
+          <w:rFonts w:asciiTheme="minorHAnsi" w:eastAsiaTheme="minorEastAsia" w:hAnsiTheme="minorHAnsi"/>
+          <w:noProof/>
+          <w:kern w:val="2"/>
+          <w:sz w:val="22"/>
+          <w14:ligatures w14:val="standardContextual"/>
+        </w:rPr>
+      </w:pPr>
+      <w:hyperlink w:anchor="_Toc166510786" w:history="1">
+        <w:r>
+          <w:rPr>
+            <w:rStyle w:val="Hyperlink"/>
+            <w:noProof/>
+          </w:rPr>
+          <w:t>Hình 1.4 Sơ đồ luồng dữ liệu của yêu cầu tính toán doanh thu của phim</w:t>
+        </w:r>
+        <w:r>
+          <w:rPr>
+            <w:noProof/>
+            <w:webHidden/>
+          </w:rPr>
+          <w:tab/>
+        </w:r>
+        <w:r>
+          <w:rPr>
+            <w:noProof/>
+            <w:webHidden/>
+          </w:rPr>
+          <w:fldChar w:fldCharType="begin"/>
+        </w:r>
+        <w:r>
+          <w:rPr>
+            <w:noProof/>
+            <w:webHidden/>
+          </w:rPr>
+          <w:instrText xml:space="preserve"> PAGEREF _Toc166510786 \h </w:instrText>
+        </w:r>
+        <w:r>
+          <w:rPr>
+            <w:noProof/>
+            <w:webHidden/>
+          </w:rPr>
+        </w:r>
+        <w:r>
+          <w:rPr>
+            <w:noProof/>
+            <w:webHidden/>
+          </w:rPr>
+          <w:fldChar w:fldCharType="separate"/>
+        </w:r>
+        <w:r>
+          <w:rPr>
+            <w:noProof/>
+            <w:webHidden/>
+          </w:rPr>
+          <w:t>18</w:t>
+        </w:r>
+        <w:r>
+          <w:rPr>
+            <w:noProof/>
+            <w:webHidden/>
+          </w:rPr>
+          <w:fldChar w:fldCharType="end"/>
+        </w:r>
+      </w:hyperlink>
+    </w:p>
+    <w:p>
+      <w:pPr>
+        <w:pStyle w:val="TableofFigures"/>
+        <w:tabs>
+          <w:tab w:val="right" w:leader="dot" w:pos="9062"/>
+        </w:tabs>
+        <w:rPr>
+          <w:rFonts w:asciiTheme="minorHAnsi" w:eastAsiaTheme="minorEastAsia" w:hAnsiTheme="minorHAnsi"/>
+          <w:noProof/>
+          <w:kern w:val="2"/>
+          <w:sz w:val="22"/>
+          <w14:ligatures w14:val="standardContextual"/>
+        </w:rPr>
+      </w:pPr>
+      <w:hyperlink w:anchor="_Toc166510787" w:history="1">
+        <w:r>
+          <w:rPr>
+            <w:rStyle w:val="Hyperlink"/>
+            <w:noProof/>
+          </w:rPr>
+          <w:t>Hình 1.5 Sơ đồ luồng dữ liệu của yêu cầu lưu trữ hóa đơn</w:t>
+        </w:r>
+        <w:r>
+          <w:rPr>
+            <w:noProof/>
+            <w:webHidden/>
+          </w:rPr>
+          <w:tab/>
+        </w:r>
+        <w:r>
+          <w:rPr>
+            <w:noProof/>
+            <w:webHidden/>
+          </w:rPr>
+          <w:fldChar w:fldCharType="begin"/>
+        </w:r>
+        <w:r>
+          <w:rPr>
+            <w:noProof/>
+            <w:webHidden/>
+          </w:rPr>
+          <w:instrText xml:space="preserve"> PAGEREF _Toc166510787 \h </w:instrText>
+        </w:r>
+        <w:r>
+          <w:rPr>
+            <w:noProof/>
+            <w:webHidden/>
+          </w:rPr>
+        </w:r>
+        <w:r>
+          <w:rPr>
+            <w:noProof/>
+            <w:webHidden/>
+          </w:rPr>
+          <w:fldChar w:fldCharType="separate"/>
+        </w:r>
+        <w:r>
+          <w:rPr>
+            <w:noProof/>
+            <w:webHidden/>
+          </w:rPr>
+          <w:t>19</w:t>
+        </w:r>
+        <w:r>
+          <w:rPr>
+            <w:noProof/>
+            <w:webHidden/>
+          </w:rPr>
+          <w:fldChar w:fldCharType="end"/>
+        </w:r>
+      </w:hyperlink>
+    </w:p>
+    <w:p>
+      <w:pPr>
+        <w:pStyle w:val="TableofFigures"/>
+        <w:tabs>
+          <w:tab w:val="right" w:leader="dot" w:pos="9062"/>
+        </w:tabs>
+        <w:rPr>
+          <w:rFonts w:asciiTheme="minorHAnsi" w:eastAsiaTheme="minorEastAsia" w:hAnsiTheme="minorHAnsi"/>
+          <w:noProof/>
+          <w:kern w:val="2"/>
+          <w:sz w:val="22"/>
+          <w14:ligatures w14:val="standardContextual"/>
+        </w:rPr>
+      </w:pPr>
+      <w:hyperlink w:anchor="_Toc166510788" w:history="1">
+        <w:r>
+          <w:rPr>
+            <w:rStyle w:val="Hyperlink"/>
+            <w:noProof/>
+          </w:rPr>
+          <w:t>Hình 1.6 Sơ đồ luồng dữ liệu của yêu cầu lập thẻ thành viên</w:t>
+        </w:r>
+        <w:r>
+          <w:rPr>
+            <w:noProof/>
+            <w:webHidden/>
+          </w:rPr>
+          <w:tab/>
+        </w:r>
+        <w:r>
+          <w:rPr>
+            <w:noProof/>
+            <w:webHidden/>
+          </w:rPr>
+          <w:fldChar w:fldCharType="begin"/>
+        </w:r>
+        <w:r>
+          <w:rPr>
+            <w:noProof/>
+            <w:webHidden/>
+          </w:rPr>
+          <w:instrText xml:space="preserve"> PAGEREF _Toc166510788 \h </w:instrText>
+        </w:r>
+        <w:r>
+          <w:rPr>
+            <w:noProof/>
+            <w:webHidden/>
+          </w:rPr>
+        </w:r>
+        <w:r>
+          <w:rPr>
+            <w:noProof/>
+            <w:webHidden/>
+          </w:rPr>
+          <w:fldChar w:fldCharType="separate"/>
+        </w:r>
+        <w:r>
+          <w:rPr>
+            <w:noProof/>
+            <w:webHidden/>
+          </w:rPr>
+          <w:t>19</w:t>
         </w:r>
         <w:r>
           <w:rPr>
@@ -2143,7 +2503,7 @@
       <w:pPr>
         <w:pStyle w:val="hinh11"/>
       </w:pPr>
-      <w:bookmarkStart w:id="12" w:name="_Toc161307013"/>
+      <w:bookmarkStart w:id="12" w:name="_Toc166510783"/>
       <w:r>
         <w:t>Hệ thống tổ chức của rạp chiếu phim</w:t>
       </w:r>
@@ -2953,7 +3313,10 @@
         </w:numPr>
       </w:pPr>
       <w:r>
-        <w:t>Báo cáo thống kê doanh thu phim.</w:t>
+        <w:t xml:space="preserve">Báo cáo thống kê </w:t>
+      </w:r>
+      <w:r>
+        <w:t>số vé, doanh thu của các ngày trong tuần.</w:t>
       </w:r>
     </w:p>
     <w:p>
@@ -2966,6 +3329,18 @@
       </w:pPr>
       <w:r>
         <w:t>Báo cáo thống kê doanh thu của rạp.</w:t>
+      </w:r>
+    </w:p>
+    <w:p>
+      <w:pPr>
+        <w:pStyle w:val="Nidung"/>
+        <w:numPr>
+          <w:ilvl w:val="0"/>
+          <w:numId w:val="47"/>
+        </w:numPr>
+      </w:pPr>
+      <w:r>
+        <w:t>Báo cáo tổng chi tiêu của khách hàng dành cho rạp chiếu phim.</w:t>
       </w:r>
     </w:p>
     <w:p>
@@ -3242,6 +3617,7 @@
               <w:ind w:firstLine="0"/>
             </w:pPr>
             <w:r>
+              <w:lastRenderedPageBreak/>
               <w:t xml:space="preserve">- </w:t>
             </w:r>
             <w:r>
@@ -3254,7 +3630,6 @@
               <w:ind w:firstLine="0"/>
             </w:pPr>
             <w:r>
-              <w:lastRenderedPageBreak/>
               <w:t>- T13: Phim được phổ biến đến người xem từ đủ 13 tuổi trở lên (13+).</w:t>
             </w:r>
           </w:p>
@@ -3853,6 +4228,7 @@
             <w:pPr>
               <w:pStyle w:val="Nidung"/>
               <w:ind w:firstLine="0"/>
+              <w:jc w:val="left"/>
             </w:pPr>
             <w:r>
               <w:t>2</w:t>
@@ -3862,6 +4238,7 @@
         <w:tc>
           <w:tcPr>
             <w:tcW w:w="1413" w:type="dxa"/>
+            <w:shd w:val="clear" w:color="auto" w:fill="auto"/>
           </w:tcPr>
           <w:p>
             <w:pPr>
@@ -3870,6 +4247,103 @@
               <w:jc w:val="left"/>
             </w:pPr>
             <w:r>
+              <w:t>Nhập suất chiếu</w:t>
+            </w:r>
+          </w:p>
+        </w:tc>
+        <w:tc>
+          <w:tcPr>
+            <w:tcW w:w="1417" w:type="dxa"/>
+            <w:shd w:val="clear" w:color="auto" w:fill="auto"/>
+          </w:tcPr>
+          <w:p>
+            <w:pPr>
+              <w:pStyle w:val="Nidung"/>
+              <w:ind w:firstLine="0"/>
+              <w:jc w:val="left"/>
+            </w:pPr>
+            <w:r>
+              <w:t xml:space="preserve">Lưu trữ </w:t>
+            </w:r>
+          </w:p>
+        </w:tc>
+        <w:tc>
+          <w:tcPr>
+            <w:tcW w:w="2552" w:type="dxa"/>
+            <w:shd w:val="clear" w:color="auto" w:fill="auto"/>
+          </w:tcPr>
+          <w:p>
+            <w:pPr>
+              <w:pStyle w:val="Nidung"/>
+              <w:ind w:firstLine="0"/>
+              <w:jc w:val="left"/>
+            </w:pPr>
+            <w:r>
+              <w:t xml:space="preserve">Thêm suất chiếu: gồm các thông tin: mã suất </w:t>
+            </w:r>
+            <w:r>
+              <w:lastRenderedPageBreak/>
+              <w:t>chiếu ( tự động), tên suất, giờ chiếu.</w:t>
+            </w:r>
+          </w:p>
+        </w:tc>
+        <w:tc>
+          <w:tcPr>
+            <w:tcW w:w="1275" w:type="dxa"/>
+            <w:shd w:val="clear" w:color="auto" w:fill="auto"/>
+          </w:tcPr>
+          <w:p>
+            <w:pPr>
+              <w:pStyle w:val="Nidung"/>
+              <w:ind w:firstLine="0"/>
+              <w:jc w:val="left"/>
+            </w:pPr>
+          </w:p>
+        </w:tc>
+        <w:tc>
+          <w:tcPr>
+            <w:tcW w:w="1843" w:type="dxa"/>
+          </w:tcPr>
+          <w:p>
+            <w:pPr>
+              <w:pStyle w:val="Nidung"/>
+              <w:ind w:firstLine="0"/>
+              <w:jc w:val="left"/>
+              <w:rPr>
+                <w:b/>
+                <w:bCs/>
+              </w:rPr>
+            </w:pPr>
+          </w:p>
+        </w:tc>
+      </w:tr>
+      <w:tr>
+        <w:tc>
+          <w:tcPr>
+            <w:tcW w:w="709" w:type="dxa"/>
+            <w:shd w:val="clear" w:color="auto" w:fill="F7CAAC" w:themeFill="accent2" w:themeFillTint="66"/>
+          </w:tcPr>
+          <w:p>
+            <w:pPr>
+              <w:pStyle w:val="Nidung"/>
+              <w:ind w:firstLine="0"/>
+            </w:pPr>
+            <w:r>
+              <w:t>3</w:t>
+            </w:r>
+          </w:p>
+        </w:tc>
+        <w:tc>
+          <w:tcPr>
+            <w:tcW w:w="1413" w:type="dxa"/>
+          </w:tcPr>
+          <w:p>
+            <w:pPr>
+              <w:pStyle w:val="Nidung"/>
+              <w:ind w:firstLine="0"/>
+              <w:jc w:val="left"/>
+            </w:pPr>
+            <w:r>
               <w:t>Tra cứu thông tin phim</w:t>
             </w:r>
           </w:p>
@@ -3917,7 +4391,6 @@
               <w:rPr>
                 <w:spacing w:val="6"/>
               </w:rPr>
-              <w:lastRenderedPageBreak/>
               <w:t>- Kết quả tra cứu: Thông tin các bộ phim được tìm thấy gồm: mã phim, tên phim, thể loại, đạo diễn, diễn viên.</w:t>
             </w:r>
           </w:p>
@@ -3963,7 +4436,7 @@
               <w:jc w:val="left"/>
             </w:pPr>
             <w:r>
-              <w:t>3</w:t>
+              <w:t>4</w:t>
             </w:r>
           </w:p>
         </w:tc>
@@ -4064,7 +4537,7 @@
               <w:jc w:val="left"/>
             </w:pPr>
             <w:r>
-              <w:t>4</w:t>
+              <w:t>5</w:t>
             </w:r>
           </w:p>
         </w:tc>
@@ -4168,7 +4641,7 @@
               <w:jc w:val="left"/>
             </w:pPr>
             <w:r>
-              <w:t>5</w:t>
+              <w:t>6</w:t>
             </w:r>
           </w:p>
         </w:tc>
@@ -4232,7 +4705,14 @@
               <w:rPr>
                 <w:spacing w:val="6"/>
               </w:rPr>
-              <w:t>- Kết quả tra cứu: Thông tin các hóa đơn được tìm thấy gồm: mã hóa đơn, mã khách hàng, tên khách hàng, email, số điện thoại.</w:t>
+              <w:t xml:space="preserve">- Kết quả tra cứu: Thông tin các hóa đơn được tìm thấy gồm: mã hóa đơn, mã khách hàng, tên </w:t>
+            </w:r>
+            <w:r>
+              <w:rPr>
+                <w:spacing w:val="6"/>
+              </w:rPr>
+              <w:lastRenderedPageBreak/>
+              <w:t>khách hàng, email, số điện thoại.</w:t>
             </w:r>
           </w:p>
         </w:tc>
@@ -4274,7 +4754,7 @@
               <w:jc w:val="left"/>
             </w:pPr>
             <w:r>
-              <w:t>6</w:t>
+              <w:t>7</w:t>
             </w:r>
           </w:p>
         </w:tc>
@@ -4292,11 +4772,7 @@
               <w:t xml:space="preserve">Tính </w:t>
             </w:r>
             <w:r>
-              <w:t xml:space="preserve">ưu đãi thành viên dựa trên điểm tích lũy </w:t>
-            </w:r>
-            <w:r>
-              <w:lastRenderedPageBreak/>
-              <w:t>của thành viên</w:t>
+              <w:t>ưu đãi thành viên dựa trên điểm tích lũy của thành viên</w:t>
             </w:r>
           </w:p>
         </w:tc>
@@ -4311,7 +4787,6 @@
               <w:jc w:val="left"/>
             </w:pPr>
             <w:r>
-              <w:lastRenderedPageBreak/>
               <w:t>Tính toán</w:t>
             </w:r>
           </w:p>
@@ -4365,7 +4840,6 @@
               <w:rPr>
                 <w:spacing w:val="-6"/>
               </w:rPr>
-              <w:lastRenderedPageBreak/>
               <w:t>- VIP: Giảm 7%</w:t>
             </w:r>
             <w:r>
@@ -4426,7 +4900,7 @@
               <w:jc w:val="left"/>
             </w:pPr>
             <w:r>
-              <w:t>7</w:t>
+              <w:t>8</w:t>
             </w:r>
           </w:p>
         </w:tc>
@@ -4536,7 +5010,7 @@
               <w:jc w:val="left"/>
             </w:pPr>
             <w:r>
-              <w:t>8</w:t>
+              <w:t>9</w:t>
             </w:r>
           </w:p>
         </w:tc>
@@ -4551,7 +5025,7 @@
               <w:jc w:val="left"/>
             </w:pPr>
             <w:r>
-              <w:t>Lập báo cáo doanh thu theo thời gian</w:t>
+              <w:t>Báo cáo tổng chi tiêu của khách hàng</w:t>
             </w:r>
           </w:p>
         </w:tc>
@@ -4578,22 +5052,128 @@
             <w:pPr>
               <w:pStyle w:val="Nidung"/>
               <w:ind w:firstLine="0"/>
+            </w:pPr>
+            <w:r>
+              <w:t>Xác định được tổng chi tiêu của khách hàng dành cho dịch vụ của rạp chiếu phim.</w:t>
+            </w:r>
+          </w:p>
+        </w:tc>
+        <w:tc>
+          <w:tcPr>
+            <w:tcW w:w="1275" w:type="dxa"/>
+          </w:tcPr>
+          <w:p>
+            <w:pPr>
+              <w:pStyle w:val="Nidung"/>
+              <w:ind w:firstLine="0"/>
               <w:jc w:val="left"/>
             </w:pPr>
             <w:r>
-              <w:t xml:space="preserve">Dựa trên các hóa đơn, thống kê ra tổng doanh thu </w:t>
-            </w:r>
-            <w:r>
-              <w:t>dựa trên số vé bán ra của</w:t>
-            </w:r>
-            <w:r>
-              <w:t xml:space="preserve"> </w:t>
-            </w:r>
-            <w:r>
-              <w:t>một</w:t>
-            </w:r>
-            <w:r>
-              <w:t xml:space="preserve"> bộ phim đang chiếu theo thời gian.</w:t>
+              <w:t>QL_BM3</w:t>
+            </w:r>
+          </w:p>
+        </w:tc>
+        <w:tc>
+          <w:tcPr>
+            <w:tcW w:w="1843" w:type="dxa"/>
+          </w:tcPr>
+          <w:p>
+            <w:pPr>
+              <w:pStyle w:val="Nidung"/>
+              <w:ind w:firstLine="0"/>
+              <w:jc w:val="left"/>
+            </w:pPr>
+          </w:p>
+        </w:tc>
+      </w:tr>
+      <w:tr>
+        <w:tc>
+          <w:tcPr>
+            <w:tcW w:w="709" w:type="dxa"/>
+            <w:shd w:val="clear" w:color="auto" w:fill="F7CAAC" w:themeFill="accent2" w:themeFillTint="66"/>
+          </w:tcPr>
+          <w:p>
+            <w:pPr>
+              <w:pStyle w:val="Nidung"/>
+              <w:ind w:firstLine="0"/>
+              <w:jc w:val="left"/>
+            </w:pPr>
+            <w:r>
+              <w:t>10</w:t>
+            </w:r>
+          </w:p>
+        </w:tc>
+        <w:tc>
+          <w:tcPr>
+            <w:tcW w:w="1413" w:type="dxa"/>
+          </w:tcPr>
+          <w:p>
+            <w:pPr>
+              <w:pStyle w:val="Nidung"/>
+              <w:ind w:firstLine="0"/>
+              <w:jc w:val="left"/>
+              <w:rPr>
+                <w:spacing w:val="6"/>
+              </w:rPr>
+            </w:pPr>
+            <w:r>
+              <w:rPr>
+                <w:spacing w:val="6"/>
+              </w:rPr>
+              <w:t xml:space="preserve">Thống kê </w:t>
+            </w:r>
+            <w:r>
+              <w:rPr>
+                <w:spacing w:val="6"/>
+              </w:rPr>
+              <w:t xml:space="preserve">số </w:t>
+            </w:r>
+            <w:r>
+              <w:rPr>
+                <w:spacing w:val="6"/>
+              </w:rPr>
+              <w:t>lượng khách</w:t>
+            </w:r>
+            <w:r>
+              <w:rPr>
+                <w:spacing w:val="6"/>
+              </w:rPr>
+              <w:t xml:space="preserve"> vào các ngày </w:t>
+            </w:r>
+            <w:r>
+              <w:rPr>
+                <w:spacing w:val="6"/>
+              </w:rPr>
+              <w:t>trong tuần</w:t>
+            </w:r>
+          </w:p>
+        </w:tc>
+        <w:tc>
+          <w:tcPr>
+            <w:tcW w:w="1417" w:type="dxa"/>
+          </w:tcPr>
+          <w:p>
+            <w:pPr>
+              <w:pStyle w:val="Nidung"/>
+              <w:ind w:firstLine="0"/>
+              <w:jc w:val="left"/>
+            </w:pPr>
+            <w:r>
+              <w:t>Kết xuất</w:t>
+            </w:r>
+          </w:p>
+        </w:tc>
+        <w:tc>
+          <w:tcPr>
+            <w:tcW w:w="2552" w:type="dxa"/>
+          </w:tcPr>
+          <w:p>
+            <w:pPr>
+              <w:pStyle w:val="Nidung"/>
+              <w:ind w:firstLine="0"/>
+            </w:pPr>
+            <w:r>
+              <w:t>Xác định được tổng số lượng vé được bán ra, doanh thu của các ngày trong tuần.</w:t>
             </w:r>
           </w:p>
         </w:tc>
@@ -4608,7 +5188,7 @@
               <w:jc w:val="left"/>
             </w:pPr>
             <w:r>
-              <w:t>QL_BM3</w:t>
+              <w:t>QL_BM4</w:t>
             </w:r>
           </w:p>
         </w:tc>
@@ -4626,28 +5206,6 @@
         </w:tc>
       </w:tr>
     </w:tbl>
-    <w:p>
-      <w:pPr>
-        <w:pStyle w:val="Nidung"/>
-        <w:spacing w:before="0"/>
-        <w:ind w:firstLine="0"/>
-        <w:rPr>
-          <w:b/>
-          <w:bCs/>
-        </w:rPr>
-      </w:pPr>
-    </w:p>
-    <w:p>
-      <w:pPr>
-        <w:pStyle w:val="Nidung"/>
-        <w:spacing w:before="0"/>
-        <w:ind w:firstLine="0"/>
-        <w:rPr>
-          <w:b/>
-          <w:bCs/>
-        </w:rPr>
-      </w:pPr>
-    </w:p>
     <w:p>
       <w:pPr>
         <w:pStyle w:val="Nidung"/>
@@ -5731,51 +6289,6 @@
     <w:p>
       <w:pPr>
         <w:ind w:firstLine="0"/>
-      </w:pPr>
-    </w:p>
-    <w:p>
-      <w:pPr>
-        <w:ind w:firstLine="0"/>
-      </w:pPr>
-    </w:p>
-    <w:p>
-      <w:pPr>
-        <w:pStyle w:val="Nidung"/>
-        <w:ind w:firstLine="0"/>
-        <w:rPr>
-          <w:b/>
-          <w:bCs/>
-        </w:rPr>
-      </w:pPr>
-    </w:p>
-    <w:p>
-      <w:pPr>
-        <w:pStyle w:val="Nidung"/>
-        <w:ind w:firstLine="0"/>
-        <w:rPr>
-          <w:b/>
-          <w:bCs/>
-        </w:rPr>
-      </w:pPr>
-    </w:p>
-    <w:p>
-      <w:pPr>
-        <w:pStyle w:val="Nidung"/>
-        <w:ind w:firstLine="0"/>
-        <w:rPr>
-          <w:b/>
-          <w:bCs/>
-        </w:rPr>
-      </w:pPr>
-    </w:p>
-    <w:p>
-      <w:pPr>
-        <w:pStyle w:val="Nidung"/>
-        <w:ind w:firstLine="0"/>
-        <w:rPr>
-          <w:b/>
-          <w:bCs/>
-        </w:rPr>
       </w:pPr>
     </w:p>
     <w:p>
@@ -7127,15 +7640,40 @@
         <w:pStyle w:val="Nidung"/>
         <w:ind w:firstLine="0"/>
         <w:rPr>
+          <w:i/>
+          <w:iCs/>
+        </w:rPr>
+      </w:pPr>
+    </w:p>
+    <w:p>
+      <w:pPr>
+        <w:pStyle w:val="Nidung"/>
+        <w:rPr>
+          <w:i/>
+          <w:iCs/>
+        </w:rPr>
+      </w:pPr>
+    </w:p>
+    <w:p>
+      <w:pPr>
+        <w:pStyle w:val="Nidung"/>
+        <w:ind w:firstLine="0"/>
+        <w:rPr>
           <w:b/>
           <w:bCs/>
         </w:rPr>
       </w:pPr>
+      <w:r>
+        <w:rPr>
+          <w:b/>
+          <w:bCs/>
+        </w:rPr>
+        <w:t>Biểu mẫu tổng chi tiêu khách hàng (QL_BM3)</w:t>
+      </w:r>
     </w:p>
     <w:p>
       <w:pPr>
         <w:pStyle w:val="Nidung"/>
-        <w:ind w:firstLine="0"/>
         <w:rPr>
           <w:b/>
           <w:bCs/>
@@ -7148,22 +7686,21 @@
           <w:noProof/>
           <w14:ligatures w14:val="standardContextual"/>
         </w:rPr>
-        <w:lastRenderedPageBreak/>
         <mc:AlternateContent>
           <mc:Choice Requires="wps">
             <w:drawing>
-              <wp:anchor distT="0" distB="0" distL="114300" distR="114300" simplePos="0" relativeHeight="251674624" behindDoc="0" locked="0" layoutInCell="1" allowOverlap="1" wp14:anchorId="35C782F4" wp14:editId="236D798E">
+              <wp:anchor distT="0" distB="0" distL="114300" distR="114300" simplePos="0" relativeHeight="251682816" behindDoc="0" locked="0" layoutInCell="1" allowOverlap="1" wp14:anchorId="546E2655" wp14:editId="12C0E1CB">
                 <wp:simplePos x="0" y="0"/>
                 <wp:positionH relativeFrom="margin">
-                  <wp:align>center</wp:align>
+                  <wp:posOffset>-635</wp:posOffset>
                 </wp:positionH>
                 <wp:positionV relativeFrom="paragraph">
-                  <wp:posOffset>304800</wp:posOffset>
+                  <wp:posOffset>-8486</wp:posOffset>
                 </wp:positionV>
-                <wp:extent cx="6050280" cy="7086600"/>
-                <wp:effectExtent l="0" t="0" r="26670" b="19050"/>
+                <wp:extent cx="6050280" cy="6957060"/>
+                <wp:effectExtent l="0" t="0" r="26670" b="15240"/>
                 <wp:wrapNone/>
-                <wp:docPr id="1181958542" name="Rectangle 1"/>
+                <wp:docPr id="490057777" name="Rectangle 1"/>
                 <wp:cNvGraphicFramePr/>
                 <a:graphic xmlns:a="http://schemas.openxmlformats.org/drawingml/2006/main">
                   <a:graphicData uri="http://schemas.microsoft.com/office/word/2010/wordprocessingShape">
@@ -7172,7 +7709,7 @@
                       <wps:spPr>
                         <a:xfrm>
                           <a:off x="0" y="0"/>
-                          <a:ext cx="6050280" cy="7086600"/>
+                          <a:ext cx="6050280" cy="6957060"/>
                         </a:xfrm>
                         <a:prstGeom prst="rect">
                           <a:avLst/>
@@ -7217,7 +7754,7 @@
           </mc:Choice>
           <mc:Fallback>
             <w:pict>
-              <v:rect w14:anchorId="2393D204" id="Rectangle 1" o:spid="_x0000_s1026" style="position:absolute;margin-left:0;margin-top:24pt;width:476.4pt;height:558pt;z-index:251674624;visibility:visible;mso-wrap-style:square;mso-height-percent:0;mso-wrap-distance-left:9pt;mso-wrap-distance-top:0;mso-wrap-distance-right:9pt;mso-wrap-distance-bottom:0;mso-position-horizontal:center;mso-position-horizontal-relative:margin;mso-position-vertical:absolute;mso-position-vertical-relative:text;mso-height-percent:0;mso-height-relative:margin;v-text-anchor:middle" o:gfxdata="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" filled="f" strokecolor="black [3213]" strokeweight="1pt">
+              <v:rect w14:anchorId="3F0AE471" id="Rectangle 1" o:spid="_x0000_s1026" style="position:absolute;margin-left:-.05pt;margin-top:-.65pt;width:476.4pt;height:547.8pt;z-index:251682816;visibility:visible;mso-wrap-style:square;mso-height-percent:0;mso-wrap-distance-left:9pt;mso-wrap-distance-top:0;mso-wrap-distance-right:9pt;mso-wrap-distance-bottom:0;mso-position-horizontal:absolute;mso-position-horizontal-relative:margin;mso-position-vertical:absolute;mso-position-vertical-relative:text;mso-height-percent:0;mso-height-relative:margin;v-text-anchor:middle" o:gfxdata="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" filled="f" strokecolor="black [3213]" strokeweight="1pt">
                 <w10:wrap anchorx="margin"/>
               </v:rect>
             </w:pict>
@@ -7229,7 +7766,7 @@
           <w:b/>
           <w:bCs/>
         </w:rPr>
-        <w:t>QL_BM3</w:t>
+        <w:t>RẠP CHIẾU PHIM CGV</w:t>
       </w:r>
     </w:p>
     <w:p>
@@ -7240,22 +7777,28 @@
           <w:bCs/>
         </w:rPr>
       </w:pPr>
-      <w:r>
+    </w:p>
+    <w:p>
+      <w:pPr>
+        <w:pStyle w:val="Nidung"/>
+      </w:pPr>
+    </w:p>
+    <w:p>
+      <w:pPr>
+        <w:pStyle w:val="Nidung"/>
+        <w:jc w:val="center"/>
         <w:rPr>
           <w:b/>
           <w:bCs/>
         </w:rPr>
-        <w:t>Rạp chiếu phim CGV</w:t>
-      </w:r>
-    </w:p>
-    <w:p>
-      <w:pPr>
-        <w:pStyle w:val="Nidung"/>
+      </w:pPr>
+      <w:r>
         <w:rPr>
           <w:b/>
           <w:bCs/>
         </w:rPr>
-      </w:pPr>
+        <w:t>BÁO CÁO TỔNG CHI TIÊU CỦA KHÁCH HÀNG</w:t>
+      </w:r>
     </w:p>
     <w:p>
       <w:pPr>
@@ -7271,47 +7814,13 @@
           <w:b/>
           <w:bCs/>
         </w:rPr>
-        <w:t>BÁO CÁO DOANH THU CỦA PHIM</w:t>
-      </w:r>
-    </w:p>
-    <w:p>
-      <w:pPr>
-        <w:pStyle w:val="Nidung"/>
-        <w:jc w:val="center"/>
-        <w:rPr>
-          <w:b/>
-          <w:bCs/>
-        </w:rPr>
-      </w:pPr>
-      <w:r>
-        <w:rPr>
-          <w:b/>
-          <w:bCs/>
-        </w:rPr>
-        <w:t>………………………………………….</w:t>
-      </w:r>
-    </w:p>
-    <w:p>
-      <w:pPr>
-        <w:pStyle w:val="Nidung"/>
-        <w:jc w:val="center"/>
-        <w:rPr>
-          <w:b/>
-          <w:bCs/>
-        </w:rPr>
-      </w:pPr>
-      <w:r>
-        <w:rPr>
-          <w:b/>
-          <w:bCs/>
-        </w:rPr>
-        <w:t>Từ ngày …. đến ngày ….</w:t>
+        <w:t xml:space="preserve">Từ ngày … đến ngày … </w:t>
       </w:r>
     </w:p>
     <w:tbl>
       <w:tblPr>
         <w:tblStyle w:val="TableGrid"/>
-        <w:tblW w:w="9209" w:type="dxa"/>
+        <w:tblW w:w="8075" w:type="dxa"/>
         <w:jc w:val="center"/>
         <w:tblInd w:w="0" w:type="dxa"/>
         <w:tblLook w:val="04A0" w:firstRow="1" w:lastRow="0" w:firstColumn="1" w:lastColumn="0" w:noHBand="0" w:noVBand="1"/>
@@ -7320,8 +7829,7 @@
         <w:gridCol w:w="709"/>
         <w:gridCol w:w="2329"/>
         <w:gridCol w:w="2532"/>
-        <w:gridCol w:w="1513"/>
-        <w:gridCol w:w="2126"/>
+        <w:gridCol w:w="2505"/>
       </w:tblGrid>
       <w:tr>
         <w:trPr>
@@ -7383,7 +7891,7 @@
                 <w:b/>
                 <w:bCs/>
               </w:rPr>
-              <w:t>Ngày chiếu</w:t>
+              <w:t xml:space="preserve">Họ và tên </w:t>
             </w:r>
           </w:p>
         </w:tc>
@@ -7413,13 +7921,913 @@
                 <w:b/>
                 <w:bCs/>
               </w:rPr>
-              <w:t>Loại vé</w:t>
-            </w:r>
-          </w:p>
-        </w:tc>
-        <w:tc>
-          <w:tcPr>
-            <w:tcW w:w="1513" w:type="dxa"/>
+              <w:t>Loại khách hàng</w:t>
+            </w:r>
+          </w:p>
+        </w:tc>
+        <w:tc>
+          <w:tcPr>
+            <w:tcW w:w="2505" w:type="dxa"/>
+            <w:tcBorders>
+              <w:top w:val="single" w:sz="4" w:space="0" w:color="auto"/>
+              <w:left w:val="single" w:sz="4" w:space="0" w:color="auto"/>
+              <w:bottom w:val="single" w:sz="4" w:space="0" w:color="auto"/>
+              <w:right w:val="single" w:sz="4" w:space="0" w:color="auto"/>
+            </w:tcBorders>
+          </w:tcPr>
+          <w:p>
+            <w:pPr>
+              <w:pStyle w:val="Nidung"/>
+              <w:ind w:firstLine="0"/>
+              <w:jc w:val="center"/>
+              <w:rPr>
+                <w:b/>
+                <w:bCs/>
+              </w:rPr>
+            </w:pPr>
+            <w:r>
+              <w:rPr>
+                <w:b/>
+                <w:bCs/>
+              </w:rPr>
+              <w:t>Tổng chi tiêu</w:t>
+            </w:r>
+          </w:p>
+        </w:tc>
+      </w:tr>
+      <w:tr>
+        <w:trPr>
+          <w:jc w:val="center"/>
+        </w:trPr>
+        <w:tc>
+          <w:tcPr>
+            <w:tcW w:w="709" w:type="dxa"/>
+            <w:tcBorders>
+              <w:top w:val="single" w:sz="4" w:space="0" w:color="auto"/>
+              <w:left w:val="single" w:sz="4" w:space="0" w:color="auto"/>
+              <w:bottom w:val="single" w:sz="4" w:space="0" w:color="auto"/>
+              <w:right w:val="single" w:sz="4" w:space="0" w:color="auto"/>
+            </w:tcBorders>
+          </w:tcPr>
+          <w:p>
+            <w:pPr>
+              <w:pStyle w:val="Nidung"/>
+              <w:ind w:firstLine="0"/>
+              <w:rPr>
+                <w:b/>
+                <w:bCs/>
+              </w:rPr>
+            </w:pPr>
+          </w:p>
+        </w:tc>
+        <w:tc>
+          <w:tcPr>
+            <w:tcW w:w="2329" w:type="dxa"/>
+            <w:tcBorders>
+              <w:top w:val="single" w:sz="4" w:space="0" w:color="auto"/>
+              <w:left w:val="single" w:sz="4" w:space="0" w:color="auto"/>
+              <w:bottom w:val="single" w:sz="4" w:space="0" w:color="auto"/>
+              <w:right w:val="single" w:sz="4" w:space="0" w:color="auto"/>
+            </w:tcBorders>
+          </w:tcPr>
+          <w:p>
+            <w:pPr>
+              <w:pStyle w:val="Nidung"/>
+              <w:ind w:firstLine="0"/>
+              <w:rPr>
+                <w:b/>
+                <w:bCs/>
+              </w:rPr>
+            </w:pPr>
+          </w:p>
+        </w:tc>
+        <w:tc>
+          <w:tcPr>
+            <w:tcW w:w="2532" w:type="dxa"/>
+            <w:tcBorders>
+              <w:top w:val="single" w:sz="4" w:space="0" w:color="auto"/>
+              <w:left w:val="single" w:sz="4" w:space="0" w:color="auto"/>
+              <w:bottom w:val="single" w:sz="4" w:space="0" w:color="auto"/>
+              <w:right w:val="single" w:sz="4" w:space="0" w:color="auto"/>
+            </w:tcBorders>
+          </w:tcPr>
+          <w:p>
+            <w:pPr>
+              <w:pStyle w:val="Nidung"/>
+              <w:ind w:firstLine="0"/>
+              <w:rPr>
+                <w:b/>
+                <w:bCs/>
+              </w:rPr>
+            </w:pPr>
+          </w:p>
+        </w:tc>
+        <w:tc>
+          <w:tcPr>
+            <w:tcW w:w="2505" w:type="dxa"/>
+            <w:tcBorders>
+              <w:top w:val="single" w:sz="4" w:space="0" w:color="auto"/>
+              <w:left w:val="single" w:sz="4" w:space="0" w:color="auto"/>
+              <w:bottom w:val="single" w:sz="4" w:space="0" w:color="auto"/>
+              <w:right w:val="single" w:sz="4" w:space="0" w:color="auto"/>
+            </w:tcBorders>
+          </w:tcPr>
+          <w:p>
+            <w:pPr>
+              <w:pStyle w:val="Nidung"/>
+              <w:ind w:firstLine="0"/>
+              <w:rPr>
+                <w:b/>
+                <w:bCs/>
+              </w:rPr>
+            </w:pPr>
+          </w:p>
+        </w:tc>
+      </w:tr>
+      <w:tr>
+        <w:trPr>
+          <w:jc w:val="center"/>
+        </w:trPr>
+        <w:tc>
+          <w:tcPr>
+            <w:tcW w:w="709" w:type="dxa"/>
+            <w:tcBorders>
+              <w:top w:val="single" w:sz="4" w:space="0" w:color="auto"/>
+              <w:left w:val="single" w:sz="4" w:space="0" w:color="auto"/>
+              <w:bottom w:val="single" w:sz="4" w:space="0" w:color="auto"/>
+              <w:right w:val="single" w:sz="4" w:space="0" w:color="auto"/>
+            </w:tcBorders>
+          </w:tcPr>
+          <w:p>
+            <w:pPr>
+              <w:pStyle w:val="Nidung"/>
+              <w:ind w:firstLine="0"/>
+              <w:rPr>
+                <w:b/>
+                <w:bCs/>
+              </w:rPr>
+            </w:pPr>
+          </w:p>
+        </w:tc>
+        <w:tc>
+          <w:tcPr>
+            <w:tcW w:w="2329" w:type="dxa"/>
+            <w:tcBorders>
+              <w:top w:val="single" w:sz="4" w:space="0" w:color="auto"/>
+              <w:left w:val="single" w:sz="4" w:space="0" w:color="auto"/>
+              <w:bottom w:val="single" w:sz="4" w:space="0" w:color="auto"/>
+              <w:right w:val="single" w:sz="4" w:space="0" w:color="auto"/>
+            </w:tcBorders>
+          </w:tcPr>
+          <w:p>
+            <w:pPr>
+              <w:pStyle w:val="Nidung"/>
+              <w:ind w:firstLine="0"/>
+              <w:rPr>
+                <w:b/>
+                <w:bCs/>
+              </w:rPr>
+            </w:pPr>
+          </w:p>
+        </w:tc>
+        <w:tc>
+          <w:tcPr>
+            <w:tcW w:w="2532" w:type="dxa"/>
+            <w:tcBorders>
+              <w:top w:val="single" w:sz="4" w:space="0" w:color="auto"/>
+              <w:left w:val="single" w:sz="4" w:space="0" w:color="auto"/>
+              <w:bottom w:val="single" w:sz="4" w:space="0" w:color="auto"/>
+              <w:right w:val="single" w:sz="4" w:space="0" w:color="auto"/>
+            </w:tcBorders>
+          </w:tcPr>
+          <w:p>
+            <w:pPr>
+              <w:pStyle w:val="Nidung"/>
+              <w:ind w:firstLine="0"/>
+              <w:rPr>
+                <w:b/>
+                <w:bCs/>
+              </w:rPr>
+            </w:pPr>
+          </w:p>
+        </w:tc>
+        <w:tc>
+          <w:tcPr>
+            <w:tcW w:w="2505" w:type="dxa"/>
+            <w:tcBorders>
+              <w:top w:val="single" w:sz="4" w:space="0" w:color="auto"/>
+              <w:left w:val="single" w:sz="4" w:space="0" w:color="auto"/>
+              <w:bottom w:val="single" w:sz="4" w:space="0" w:color="auto"/>
+              <w:right w:val="single" w:sz="4" w:space="0" w:color="auto"/>
+            </w:tcBorders>
+          </w:tcPr>
+          <w:p>
+            <w:pPr>
+              <w:pStyle w:val="Nidung"/>
+              <w:ind w:firstLine="0"/>
+              <w:rPr>
+                <w:b/>
+                <w:bCs/>
+              </w:rPr>
+            </w:pPr>
+          </w:p>
+        </w:tc>
+      </w:tr>
+      <w:tr>
+        <w:trPr>
+          <w:jc w:val="center"/>
+        </w:trPr>
+        <w:tc>
+          <w:tcPr>
+            <w:tcW w:w="709" w:type="dxa"/>
+            <w:tcBorders>
+              <w:top w:val="single" w:sz="4" w:space="0" w:color="auto"/>
+              <w:left w:val="single" w:sz="4" w:space="0" w:color="auto"/>
+              <w:bottom w:val="single" w:sz="4" w:space="0" w:color="auto"/>
+              <w:right w:val="single" w:sz="4" w:space="0" w:color="auto"/>
+            </w:tcBorders>
+          </w:tcPr>
+          <w:p>
+            <w:pPr>
+              <w:pStyle w:val="Nidung"/>
+              <w:ind w:firstLine="0"/>
+              <w:rPr>
+                <w:b/>
+                <w:bCs/>
+              </w:rPr>
+            </w:pPr>
+          </w:p>
+        </w:tc>
+        <w:tc>
+          <w:tcPr>
+            <w:tcW w:w="2329" w:type="dxa"/>
+            <w:tcBorders>
+              <w:top w:val="single" w:sz="4" w:space="0" w:color="auto"/>
+              <w:left w:val="single" w:sz="4" w:space="0" w:color="auto"/>
+              <w:bottom w:val="single" w:sz="4" w:space="0" w:color="auto"/>
+              <w:right w:val="single" w:sz="4" w:space="0" w:color="auto"/>
+            </w:tcBorders>
+          </w:tcPr>
+          <w:p>
+            <w:pPr>
+              <w:pStyle w:val="Nidung"/>
+              <w:ind w:firstLine="0"/>
+              <w:rPr>
+                <w:b/>
+                <w:bCs/>
+              </w:rPr>
+            </w:pPr>
+          </w:p>
+        </w:tc>
+        <w:tc>
+          <w:tcPr>
+            <w:tcW w:w="2532" w:type="dxa"/>
+            <w:tcBorders>
+              <w:top w:val="single" w:sz="4" w:space="0" w:color="auto"/>
+              <w:left w:val="single" w:sz="4" w:space="0" w:color="auto"/>
+              <w:bottom w:val="single" w:sz="4" w:space="0" w:color="auto"/>
+              <w:right w:val="single" w:sz="4" w:space="0" w:color="auto"/>
+            </w:tcBorders>
+          </w:tcPr>
+          <w:p>
+            <w:pPr>
+              <w:pStyle w:val="Nidung"/>
+              <w:ind w:firstLine="0"/>
+              <w:rPr>
+                <w:b/>
+                <w:bCs/>
+              </w:rPr>
+            </w:pPr>
+          </w:p>
+        </w:tc>
+        <w:tc>
+          <w:tcPr>
+            <w:tcW w:w="2505" w:type="dxa"/>
+            <w:tcBorders>
+              <w:top w:val="single" w:sz="4" w:space="0" w:color="auto"/>
+              <w:left w:val="single" w:sz="4" w:space="0" w:color="auto"/>
+              <w:bottom w:val="single" w:sz="4" w:space="0" w:color="auto"/>
+              <w:right w:val="single" w:sz="4" w:space="0" w:color="auto"/>
+            </w:tcBorders>
+          </w:tcPr>
+          <w:p>
+            <w:pPr>
+              <w:pStyle w:val="Nidung"/>
+              <w:ind w:firstLine="0"/>
+              <w:rPr>
+                <w:b/>
+                <w:bCs/>
+              </w:rPr>
+            </w:pPr>
+          </w:p>
+        </w:tc>
+      </w:tr>
+      <w:tr>
+        <w:trPr>
+          <w:jc w:val="center"/>
+        </w:trPr>
+        <w:tc>
+          <w:tcPr>
+            <w:tcW w:w="709" w:type="dxa"/>
+            <w:tcBorders>
+              <w:top w:val="single" w:sz="4" w:space="0" w:color="auto"/>
+              <w:left w:val="single" w:sz="4" w:space="0" w:color="auto"/>
+              <w:bottom w:val="single" w:sz="4" w:space="0" w:color="auto"/>
+              <w:right w:val="single" w:sz="4" w:space="0" w:color="auto"/>
+            </w:tcBorders>
+          </w:tcPr>
+          <w:p>
+            <w:pPr>
+              <w:pStyle w:val="Nidung"/>
+              <w:ind w:firstLine="0"/>
+              <w:rPr>
+                <w:b/>
+                <w:bCs/>
+              </w:rPr>
+            </w:pPr>
+          </w:p>
+        </w:tc>
+        <w:tc>
+          <w:tcPr>
+            <w:tcW w:w="2329" w:type="dxa"/>
+            <w:tcBorders>
+              <w:top w:val="single" w:sz="4" w:space="0" w:color="auto"/>
+              <w:left w:val="single" w:sz="4" w:space="0" w:color="auto"/>
+              <w:bottom w:val="single" w:sz="4" w:space="0" w:color="auto"/>
+              <w:right w:val="single" w:sz="4" w:space="0" w:color="auto"/>
+            </w:tcBorders>
+          </w:tcPr>
+          <w:p>
+            <w:pPr>
+              <w:pStyle w:val="Nidung"/>
+              <w:ind w:firstLine="0"/>
+              <w:rPr>
+                <w:b/>
+                <w:bCs/>
+              </w:rPr>
+            </w:pPr>
+          </w:p>
+        </w:tc>
+        <w:tc>
+          <w:tcPr>
+            <w:tcW w:w="2532" w:type="dxa"/>
+            <w:tcBorders>
+              <w:top w:val="single" w:sz="4" w:space="0" w:color="auto"/>
+              <w:left w:val="single" w:sz="4" w:space="0" w:color="auto"/>
+              <w:bottom w:val="single" w:sz="4" w:space="0" w:color="auto"/>
+              <w:right w:val="single" w:sz="4" w:space="0" w:color="auto"/>
+            </w:tcBorders>
+          </w:tcPr>
+          <w:p>
+            <w:pPr>
+              <w:pStyle w:val="Nidung"/>
+              <w:ind w:firstLine="0"/>
+              <w:rPr>
+                <w:b/>
+                <w:bCs/>
+              </w:rPr>
+            </w:pPr>
+          </w:p>
+        </w:tc>
+        <w:tc>
+          <w:tcPr>
+            <w:tcW w:w="2505" w:type="dxa"/>
+            <w:tcBorders>
+              <w:top w:val="single" w:sz="4" w:space="0" w:color="auto"/>
+              <w:left w:val="single" w:sz="4" w:space="0" w:color="auto"/>
+              <w:bottom w:val="single" w:sz="4" w:space="0" w:color="auto"/>
+              <w:right w:val="single" w:sz="4" w:space="0" w:color="auto"/>
+            </w:tcBorders>
+          </w:tcPr>
+          <w:p>
+            <w:pPr>
+              <w:pStyle w:val="Nidung"/>
+              <w:ind w:firstLine="0"/>
+              <w:rPr>
+                <w:b/>
+                <w:bCs/>
+              </w:rPr>
+            </w:pPr>
+          </w:p>
+        </w:tc>
+      </w:tr>
+      <w:tr>
+        <w:trPr>
+          <w:jc w:val="center"/>
+        </w:trPr>
+        <w:tc>
+          <w:tcPr>
+            <w:tcW w:w="709" w:type="dxa"/>
+            <w:tcBorders>
+              <w:top w:val="single" w:sz="4" w:space="0" w:color="auto"/>
+              <w:left w:val="single" w:sz="4" w:space="0" w:color="auto"/>
+              <w:bottom w:val="single" w:sz="4" w:space="0" w:color="auto"/>
+              <w:right w:val="single" w:sz="4" w:space="0" w:color="auto"/>
+            </w:tcBorders>
+          </w:tcPr>
+          <w:p>
+            <w:pPr>
+              <w:pStyle w:val="Nidung"/>
+              <w:ind w:firstLine="0"/>
+              <w:rPr>
+                <w:b/>
+                <w:bCs/>
+              </w:rPr>
+            </w:pPr>
+          </w:p>
+        </w:tc>
+        <w:tc>
+          <w:tcPr>
+            <w:tcW w:w="2329" w:type="dxa"/>
+            <w:tcBorders>
+              <w:top w:val="single" w:sz="4" w:space="0" w:color="auto"/>
+              <w:left w:val="single" w:sz="4" w:space="0" w:color="auto"/>
+              <w:bottom w:val="single" w:sz="4" w:space="0" w:color="auto"/>
+              <w:right w:val="single" w:sz="4" w:space="0" w:color="auto"/>
+            </w:tcBorders>
+          </w:tcPr>
+          <w:p>
+            <w:pPr>
+              <w:pStyle w:val="Nidung"/>
+              <w:ind w:firstLine="0"/>
+              <w:rPr>
+                <w:b/>
+                <w:bCs/>
+              </w:rPr>
+            </w:pPr>
+          </w:p>
+        </w:tc>
+        <w:tc>
+          <w:tcPr>
+            <w:tcW w:w="2532" w:type="dxa"/>
+            <w:tcBorders>
+              <w:top w:val="single" w:sz="4" w:space="0" w:color="auto"/>
+              <w:left w:val="single" w:sz="4" w:space="0" w:color="auto"/>
+              <w:bottom w:val="single" w:sz="4" w:space="0" w:color="auto"/>
+              <w:right w:val="single" w:sz="4" w:space="0" w:color="auto"/>
+            </w:tcBorders>
+          </w:tcPr>
+          <w:p>
+            <w:pPr>
+              <w:pStyle w:val="Nidung"/>
+              <w:ind w:firstLine="0"/>
+              <w:rPr>
+                <w:b/>
+                <w:bCs/>
+              </w:rPr>
+            </w:pPr>
+          </w:p>
+        </w:tc>
+        <w:tc>
+          <w:tcPr>
+            <w:tcW w:w="2505" w:type="dxa"/>
+            <w:tcBorders>
+              <w:top w:val="single" w:sz="4" w:space="0" w:color="auto"/>
+              <w:left w:val="single" w:sz="4" w:space="0" w:color="auto"/>
+              <w:bottom w:val="single" w:sz="4" w:space="0" w:color="auto"/>
+              <w:right w:val="single" w:sz="4" w:space="0" w:color="auto"/>
+            </w:tcBorders>
+          </w:tcPr>
+          <w:p>
+            <w:pPr>
+              <w:pStyle w:val="Nidung"/>
+              <w:ind w:firstLine="0"/>
+              <w:rPr>
+                <w:b/>
+                <w:bCs/>
+              </w:rPr>
+            </w:pPr>
+          </w:p>
+        </w:tc>
+      </w:tr>
+    </w:tbl>
+    <w:p>
+      <w:pPr>
+        <w:pStyle w:val="Nidung"/>
+      </w:pPr>
+    </w:p>
+    <w:p>
+      <w:pPr>
+        <w:pStyle w:val="Nidung"/>
+      </w:pPr>
+    </w:p>
+    <w:p>
+      <w:pPr>
+        <w:pStyle w:val="Nidung"/>
+      </w:pPr>
+    </w:p>
+    <w:p>
+      <w:pPr>
+        <w:pStyle w:val="Nidung"/>
+      </w:pPr>
+      <w:r>
+        <w:tab/>
+      </w:r>
+      <w:r>
+        <w:tab/>
+      </w:r>
+      <w:r>
+        <w:tab/>
+      </w:r>
+      <w:r>
+        <w:tab/>
+      </w:r>
+      <w:r>
+        <w:tab/>
+      </w:r>
+      <w:r>
+        <w:tab/>
+      </w:r>
+      <w:r>
+        <w:tab/>
+      </w:r>
+      <w:r>
+        <w:tab/>
+        <w:t>Ngày lập: ………………</w:t>
+      </w:r>
+      <w:r>
+        <w:t>…</w:t>
+      </w:r>
+      <w:r>
+        <w:t>…</w:t>
+      </w:r>
+      <w:r>
+        <w:t>..</w:t>
+      </w:r>
+    </w:p>
+    <w:p>
+      <w:pPr>
+        <w:pStyle w:val="Nidung"/>
+      </w:pPr>
+      <w:r>
+        <w:tab/>
+      </w:r>
+      <w:r>
+        <w:tab/>
+      </w:r>
+      <w:r>
+        <w:tab/>
+      </w:r>
+      <w:r>
+        <w:tab/>
+      </w:r>
+      <w:r>
+        <w:tab/>
+      </w:r>
+      <w:r>
+        <w:tab/>
+      </w:r>
+      <w:r>
+        <w:tab/>
+      </w:r>
+      <w:r>
+        <w:tab/>
+        <w:t>Người lập: …………………….</w:t>
+      </w:r>
+    </w:p>
+    <w:p>
+      <w:pPr>
+        <w:pStyle w:val="Nidung"/>
+        <w:rPr>
+          <w:i/>
+          <w:iCs/>
+        </w:rPr>
+      </w:pPr>
+    </w:p>
+    <w:p>
+      <w:pPr>
+        <w:pStyle w:val="Nidung"/>
+        <w:rPr>
+          <w:i/>
+          <w:iCs/>
+        </w:rPr>
+      </w:pPr>
+    </w:p>
+    <w:p>
+      <w:pPr>
+        <w:pStyle w:val="Nidung"/>
+        <w:rPr>
+          <w:i/>
+          <w:iCs/>
+        </w:rPr>
+      </w:pPr>
+    </w:p>
+    <w:p>
+      <w:pPr>
+        <w:pStyle w:val="Nidung"/>
+        <w:rPr>
+          <w:i/>
+          <w:iCs/>
+        </w:rPr>
+      </w:pPr>
+    </w:p>
+    <w:p>
+      <w:pPr>
+        <w:pStyle w:val="Nidung"/>
+        <w:rPr>
+          <w:i/>
+          <w:iCs/>
+        </w:rPr>
+      </w:pPr>
+    </w:p>
+    <w:p>
+      <w:pPr>
+        <w:pStyle w:val="Nidung"/>
+        <w:rPr>
+          <w:i/>
+          <w:iCs/>
+        </w:rPr>
+      </w:pPr>
+    </w:p>
+    <w:p>
+      <w:pPr>
+        <w:pStyle w:val="Nidung"/>
+        <w:rPr>
+          <w:i/>
+          <w:iCs/>
+        </w:rPr>
+      </w:pPr>
+    </w:p>
+    <w:p>
+      <w:pPr>
+        <w:pStyle w:val="Nidung"/>
+        <w:rPr>
+          <w:i/>
+          <w:iCs/>
+        </w:rPr>
+      </w:pPr>
+    </w:p>
+    <w:p>
+      <w:pPr>
+        <w:pStyle w:val="Nidung"/>
+        <w:ind w:firstLine="0"/>
+        <w:rPr>
+          <w:b/>
+          <w:bCs/>
+        </w:rPr>
+      </w:pPr>
+    </w:p>
+    <w:p>
+      <w:pPr>
+        <w:pStyle w:val="Nidung"/>
+        <w:ind w:firstLine="0"/>
+        <w:rPr>
+          <w:b/>
+          <w:bCs/>
+        </w:rPr>
+      </w:pPr>
+    </w:p>
+    <w:p>
+      <w:pPr>
+        <w:pStyle w:val="Nidung"/>
+        <w:ind w:firstLine="0"/>
+        <w:rPr>
+          <w:b/>
+          <w:bCs/>
+        </w:rPr>
+      </w:pPr>
+      <w:r>
+        <w:rPr>
+          <w:b/>
+          <w:bCs/>
+        </w:rPr>
+        <w:t>Biểu mẫu tính số vé bán ra, doanh thu của các ngày trong tuần (QL_BM4)</w:t>
+      </w:r>
+    </w:p>
+    <w:p>
+      <w:pPr>
+        <w:pStyle w:val="Nidung"/>
+        <w:rPr>
+          <w:b/>
+          <w:bCs/>
+        </w:rPr>
+      </w:pPr>
+      <w:r>
+        <w:rPr>
+          <w:b/>
+          <w:bCs/>
+          <w:noProof/>
+          <w14:ligatures w14:val="standardContextual"/>
+        </w:rPr>
+        <mc:AlternateContent>
+          <mc:Choice Requires="wps">
+            <w:drawing>
+              <wp:anchor distT="0" distB="0" distL="114300" distR="114300" simplePos="0" relativeHeight="251684864" behindDoc="0" locked="0" layoutInCell="1" allowOverlap="1" wp14:anchorId="507721AB" wp14:editId="6FA70B8F">
+                <wp:simplePos x="0" y="0"/>
+                <wp:positionH relativeFrom="margin">
+                  <wp:align>left</wp:align>
+                </wp:positionH>
+                <wp:positionV relativeFrom="paragraph">
+                  <wp:posOffset>-635</wp:posOffset>
+                </wp:positionV>
+                <wp:extent cx="6050280" cy="6957060"/>
+                <wp:effectExtent l="0" t="0" r="26670" b="15240"/>
+                <wp:wrapNone/>
+                <wp:docPr id="2107784376" name="Rectangle 1"/>
+                <wp:cNvGraphicFramePr/>
+                <a:graphic xmlns:a="http://schemas.openxmlformats.org/drawingml/2006/main">
+                  <a:graphicData uri="http://schemas.microsoft.com/office/word/2010/wordprocessingShape">
+                    <wps:wsp>
+                      <wps:cNvSpPr/>
+                      <wps:spPr>
+                        <a:xfrm>
+                          <a:off x="0" y="0"/>
+                          <a:ext cx="6050280" cy="6957060"/>
+                        </a:xfrm>
+                        <a:prstGeom prst="rect">
+                          <a:avLst/>
+                        </a:prstGeom>
+                        <a:noFill/>
+                        <a:ln>
+                          <a:solidFill>
+                            <a:schemeClr val="tx1"/>
+                          </a:solidFill>
+                        </a:ln>
+                      </wps:spPr>
+                      <wps:style>
+                        <a:lnRef idx="2">
+                          <a:schemeClr val="accent1">
+                            <a:shade val="15000"/>
+                          </a:schemeClr>
+                        </a:lnRef>
+                        <a:fillRef idx="1">
+                          <a:schemeClr val="accent1"/>
+                        </a:fillRef>
+                        <a:effectRef idx="0">
+                          <a:schemeClr val="accent1"/>
+                        </a:effectRef>
+                        <a:fontRef idx="minor">
+                          <a:schemeClr val="lt1"/>
+                        </a:fontRef>
+                      </wps:style>
+                      <wps:bodyPr rot="0" spcFirstLastPara="0" vertOverflow="overflow" horzOverflow="overflow" vert="horz" wrap="square" lIns="91440" tIns="45720" rIns="91440" bIns="45720" numCol="1" spcCol="0" rtlCol="0" fromWordArt="0" anchor="ctr" anchorCtr="0" forceAA="0" compatLnSpc="1">
+                        <a:prstTxWarp prst="textNoShape">
+                          <a:avLst/>
+                        </a:prstTxWarp>
+                        <a:noAutofit/>
+                      </wps:bodyPr>
+                    </wps:wsp>
+                  </a:graphicData>
+                </a:graphic>
+                <wp14:sizeRelV relativeFrom="margin">
+                  <wp14:pctHeight>0</wp14:pctHeight>
+                </wp14:sizeRelV>
+              </wp:anchor>
+            </w:drawing>
+          </mc:Choice>
+          <mc:Fallback>
+            <w:pict>
+              <v:rect w14:anchorId="4B62BDAE" id="Rectangle 1" o:spid="_x0000_s1026" style="position:absolute;margin-left:0;margin-top:-.05pt;width:476.4pt;height:547.8pt;z-index:251684864;visibility:visible;mso-wrap-style:square;mso-height-percent:0;mso-wrap-distance-left:9pt;mso-wrap-distance-top:0;mso-wrap-distance-right:9pt;mso-wrap-distance-bottom:0;mso-position-horizontal:left;mso-position-horizontal-relative:margin;mso-position-vertical:absolute;mso-position-vertical-relative:text;mso-height-percent:0;mso-height-relative:margin;v-text-anchor:middle" o:gfxdata="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" filled="f" strokecolor="black [3213]" strokeweight="1pt">
+                <w10:wrap anchorx="margin"/>
+              </v:rect>
+            </w:pict>
+          </mc:Fallback>
+        </mc:AlternateContent>
+      </w:r>
+      <w:r>
+        <w:rPr>
+          <w:b/>
+          <w:bCs/>
+        </w:rPr>
+        <w:t>RẠP CHIẾU PHIM CGV</w:t>
+      </w:r>
+    </w:p>
+    <w:p>
+      <w:pPr>
+        <w:pStyle w:val="Nidung"/>
+        <w:rPr>
+          <w:i/>
+          <w:iCs/>
+        </w:rPr>
+      </w:pPr>
+    </w:p>
+    <w:p>
+      <w:pPr>
+        <w:pStyle w:val="Nidung"/>
+        <w:jc w:val="center"/>
+        <w:rPr>
+          <w:b/>
+          <w:bCs/>
+        </w:rPr>
+      </w:pPr>
+    </w:p>
+    <w:p>
+      <w:pPr>
+        <w:pStyle w:val="Nidung"/>
+        <w:jc w:val="center"/>
+        <w:rPr>
+          <w:b/>
+          <w:bCs/>
+        </w:rPr>
+      </w:pPr>
+    </w:p>
+    <w:p>
+      <w:pPr>
+        <w:pStyle w:val="Nidung"/>
+        <w:jc w:val="center"/>
+        <w:rPr>
+          <w:b/>
+          <w:bCs/>
+        </w:rPr>
+      </w:pPr>
+      <w:r>
+        <w:rPr>
+          <w:b/>
+          <w:bCs/>
+        </w:rPr>
+        <w:t xml:space="preserve">BÁO CÁO </w:t>
+      </w:r>
+      <w:r>
+        <w:rPr>
+          <w:b/>
+          <w:bCs/>
+        </w:rPr>
+        <w:t>SỐ VÉ, DOANH THU</w:t>
+      </w:r>
+      <w:r>
+        <w:rPr>
+          <w:b/>
+          <w:bCs/>
+        </w:rPr>
+        <w:t xml:space="preserve"> CỦA </w:t>
+      </w:r>
+      <w:r>
+        <w:rPr>
+          <w:b/>
+          <w:bCs/>
+        </w:rPr>
+        <w:t>RẠP CHIẾU PHIM</w:t>
+      </w:r>
+    </w:p>
+    <w:p>
+      <w:pPr>
+        <w:pStyle w:val="Nidung"/>
+        <w:jc w:val="center"/>
+        <w:rPr>
+          <w:b/>
+          <w:bCs/>
+        </w:rPr>
+      </w:pPr>
+      <w:r>
+        <w:rPr>
+          <w:b/>
+          <w:bCs/>
+        </w:rPr>
+        <w:t>VÀO CÁC NGÀY TRONG TUẦN</w:t>
+      </w:r>
+    </w:p>
+    <w:p>
+      <w:pPr>
+        <w:pStyle w:val="Nidung"/>
+        <w:jc w:val="center"/>
+        <w:rPr>
+          <w:b/>
+          <w:bCs/>
+        </w:rPr>
+      </w:pPr>
+      <w:r>
+        <w:rPr>
+          <w:b/>
+          <w:bCs/>
+        </w:rPr>
+        <w:t>Tháng</w:t>
+      </w:r>
+      <w:r>
+        <w:rPr>
+          <w:b/>
+          <w:bCs/>
+        </w:rPr>
+        <w:t xml:space="preserve"> … </w:t>
+      </w:r>
+      <w:r>
+        <w:rPr>
+          <w:b/>
+          <w:bCs/>
+        </w:rPr>
+        <w:t>năm …</w:t>
+      </w:r>
+    </w:p>
+    <w:tbl>
+      <w:tblPr>
+        <w:tblStyle w:val="TableGrid"/>
+        <w:tblW w:w="8075" w:type="dxa"/>
+        <w:jc w:val="center"/>
+        <w:tblInd w:w="0" w:type="dxa"/>
+        <w:tblLook w:val="04A0" w:firstRow="1" w:lastRow="0" w:firstColumn="1" w:lastColumn="0" w:noHBand="0" w:noVBand="1"/>
+      </w:tblPr>
+      <w:tblGrid>
+        <w:gridCol w:w="709"/>
+        <w:gridCol w:w="2329"/>
+        <w:gridCol w:w="2532"/>
+        <w:gridCol w:w="2505"/>
+      </w:tblGrid>
+      <w:tr>
+        <w:trPr>
+          <w:jc w:val="center"/>
+        </w:trPr>
+        <w:tc>
+          <w:tcPr>
+            <w:tcW w:w="709" w:type="dxa"/>
             <w:tcBorders>
               <w:top w:val="single" w:sz="4" w:space="0" w:color="auto"/>
               <w:left w:val="single" w:sz="4" w:space="0" w:color="auto"/>
@@ -7443,13 +8851,73 @@
                 <w:b/>
                 <w:bCs/>
               </w:rPr>
+              <w:t>STT</w:t>
+            </w:r>
+          </w:p>
+        </w:tc>
+        <w:tc>
+          <w:tcPr>
+            <w:tcW w:w="2329" w:type="dxa"/>
+            <w:tcBorders>
+              <w:top w:val="single" w:sz="4" w:space="0" w:color="auto"/>
+              <w:left w:val="single" w:sz="4" w:space="0" w:color="auto"/>
+              <w:bottom w:val="single" w:sz="4" w:space="0" w:color="auto"/>
+              <w:right w:val="single" w:sz="4" w:space="0" w:color="auto"/>
+            </w:tcBorders>
+            <w:hideMark/>
+          </w:tcPr>
+          <w:p>
+            <w:pPr>
+              <w:pStyle w:val="Nidung"/>
+              <w:ind w:firstLine="0"/>
+              <w:jc w:val="center"/>
+              <w:rPr>
+                <w:b/>
+                <w:bCs/>
+              </w:rPr>
+            </w:pPr>
+            <w:r>
+              <w:rPr>
+                <w:b/>
+                <w:bCs/>
+              </w:rPr>
+              <w:t>Ngày trong tuần</w:t>
+            </w:r>
+          </w:p>
+        </w:tc>
+        <w:tc>
+          <w:tcPr>
+            <w:tcW w:w="2532" w:type="dxa"/>
+            <w:tcBorders>
+              <w:top w:val="single" w:sz="4" w:space="0" w:color="auto"/>
+              <w:left w:val="single" w:sz="4" w:space="0" w:color="auto"/>
+              <w:bottom w:val="single" w:sz="4" w:space="0" w:color="auto"/>
+              <w:right w:val="single" w:sz="4" w:space="0" w:color="auto"/>
+            </w:tcBorders>
+            <w:hideMark/>
+          </w:tcPr>
+          <w:p>
+            <w:pPr>
+              <w:pStyle w:val="Nidung"/>
+              <w:ind w:firstLine="0"/>
+              <w:jc w:val="center"/>
+              <w:rPr>
+                <w:b/>
+                <w:bCs/>
+              </w:rPr>
+            </w:pPr>
+            <w:r>
+              <w:rPr>
+                <w:b/>
+                <w:bCs/>
+              </w:rPr>
               <w:t>Số vé</w:t>
             </w:r>
           </w:p>
         </w:tc>
         <w:tc>
           <w:tcPr>
-            <w:tcW w:w="2126" w:type="dxa"/>
+            <w:tcW w:w="2505" w:type="dxa"/>
             <w:tcBorders>
               <w:top w:val="single" w:sz="4" w:space="0" w:color="auto"/>
               <w:left w:val="single" w:sz="4" w:space="0" w:color="auto"/>
@@ -7546,28 +9014,7 @@
         </w:tc>
         <w:tc>
           <w:tcPr>
-            <w:tcW w:w="1513" w:type="dxa"/>
-            <w:tcBorders>
-              <w:top w:val="single" w:sz="4" w:space="0" w:color="auto"/>
-              <w:left w:val="single" w:sz="4" w:space="0" w:color="auto"/>
-              <w:bottom w:val="single" w:sz="4" w:space="0" w:color="auto"/>
-              <w:right w:val="single" w:sz="4" w:space="0" w:color="auto"/>
-            </w:tcBorders>
-          </w:tcPr>
-          <w:p>
-            <w:pPr>
-              <w:pStyle w:val="Nidung"/>
-              <w:ind w:firstLine="0"/>
-              <w:rPr>
-                <w:b/>
-                <w:bCs/>
-              </w:rPr>
-            </w:pPr>
-          </w:p>
-        </w:tc>
-        <w:tc>
-          <w:tcPr>
-            <w:tcW w:w="2126" w:type="dxa"/>
+            <w:tcW w:w="2505" w:type="dxa"/>
             <w:tcBorders>
               <w:top w:val="single" w:sz="4" w:space="0" w:color="auto"/>
               <w:left w:val="single" w:sz="4" w:space="0" w:color="auto"/>
@@ -7656,28 +9103,7 @@
         </w:tc>
         <w:tc>
           <w:tcPr>
-            <w:tcW w:w="1513" w:type="dxa"/>
-            <w:tcBorders>
-              <w:top w:val="single" w:sz="4" w:space="0" w:color="auto"/>
-              <w:left w:val="single" w:sz="4" w:space="0" w:color="auto"/>
-              <w:bottom w:val="single" w:sz="4" w:space="0" w:color="auto"/>
-              <w:right w:val="single" w:sz="4" w:space="0" w:color="auto"/>
-            </w:tcBorders>
-          </w:tcPr>
-          <w:p>
-            <w:pPr>
-              <w:pStyle w:val="Nidung"/>
-              <w:ind w:firstLine="0"/>
-              <w:rPr>
-                <w:b/>
-                <w:bCs/>
-              </w:rPr>
-            </w:pPr>
-          </w:p>
-        </w:tc>
-        <w:tc>
-          <w:tcPr>
-            <w:tcW w:w="2126" w:type="dxa"/>
+            <w:tcW w:w="2505" w:type="dxa"/>
             <w:tcBorders>
               <w:top w:val="single" w:sz="4" w:space="0" w:color="auto"/>
               <w:left w:val="single" w:sz="4" w:space="0" w:color="auto"/>
@@ -7766,28 +9192,7 @@
         </w:tc>
         <w:tc>
           <w:tcPr>
-            <w:tcW w:w="1513" w:type="dxa"/>
-            <w:tcBorders>
-              <w:top w:val="single" w:sz="4" w:space="0" w:color="auto"/>
-              <w:left w:val="single" w:sz="4" w:space="0" w:color="auto"/>
-              <w:bottom w:val="single" w:sz="4" w:space="0" w:color="auto"/>
-              <w:right w:val="single" w:sz="4" w:space="0" w:color="auto"/>
-            </w:tcBorders>
-          </w:tcPr>
-          <w:p>
-            <w:pPr>
-              <w:pStyle w:val="Nidung"/>
-              <w:ind w:firstLine="0"/>
-              <w:rPr>
-                <w:b/>
-                <w:bCs/>
-              </w:rPr>
-            </w:pPr>
-          </w:p>
-        </w:tc>
-        <w:tc>
-          <w:tcPr>
-            <w:tcW w:w="2126" w:type="dxa"/>
+            <w:tcW w:w="2505" w:type="dxa"/>
             <w:tcBorders>
               <w:top w:val="single" w:sz="4" w:space="0" w:color="auto"/>
               <w:left w:val="single" w:sz="4" w:space="0" w:color="auto"/>
@@ -7876,28 +9281,7 @@
         </w:tc>
         <w:tc>
           <w:tcPr>
-            <w:tcW w:w="1513" w:type="dxa"/>
-            <w:tcBorders>
-              <w:top w:val="single" w:sz="4" w:space="0" w:color="auto"/>
-              <w:left w:val="single" w:sz="4" w:space="0" w:color="auto"/>
-              <w:bottom w:val="single" w:sz="4" w:space="0" w:color="auto"/>
-              <w:right w:val="single" w:sz="4" w:space="0" w:color="auto"/>
-            </w:tcBorders>
-          </w:tcPr>
-          <w:p>
-            <w:pPr>
-              <w:pStyle w:val="Nidung"/>
-              <w:ind w:firstLine="0"/>
-              <w:rPr>
-                <w:b/>
-                <w:bCs/>
-              </w:rPr>
-            </w:pPr>
-          </w:p>
-        </w:tc>
-        <w:tc>
-          <w:tcPr>
-            <w:tcW w:w="2126" w:type="dxa"/>
+            <w:tcW w:w="2505" w:type="dxa"/>
             <w:tcBorders>
               <w:top w:val="single" w:sz="4" w:space="0" w:color="auto"/>
               <w:left w:val="single" w:sz="4" w:space="0" w:color="auto"/>
@@ -7986,28 +9370,7 @@
         </w:tc>
         <w:tc>
           <w:tcPr>
-            <w:tcW w:w="1513" w:type="dxa"/>
-            <w:tcBorders>
-              <w:top w:val="single" w:sz="4" w:space="0" w:color="auto"/>
-              <w:left w:val="single" w:sz="4" w:space="0" w:color="auto"/>
-              <w:bottom w:val="single" w:sz="4" w:space="0" w:color="auto"/>
-              <w:right w:val="single" w:sz="4" w:space="0" w:color="auto"/>
-            </w:tcBorders>
-          </w:tcPr>
-          <w:p>
-            <w:pPr>
-              <w:pStyle w:val="Nidung"/>
-              <w:ind w:firstLine="0"/>
-              <w:rPr>
-                <w:b/>
-                <w:bCs/>
-              </w:rPr>
-            </w:pPr>
-          </w:p>
-        </w:tc>
-        <w:tc>
-          <w:tcPr>
-            <w:tcW w:w="2126" w:type="dxa"/>
+            <w:tcW w:w="2505" w:type="dxa"/>
             <w:tcBorders>
               <w:top w:val="single" w:sz="4" w:space="0" w:color="auto"/>
               <w:left w:val="single" w:sz="4" w:space="0" w:color="auto"/>
@@ -8096,28 +9459,7 @@
         </w:tc>
         <w:tc>
           <w:tcPr>
-            <w:tcW w:w="1513" w:type="dxa"/>
-            <w:tcBorders>
-              <w:top w:val="single" w:sz="4" w:space="0" w:color="auto"/>
-              <w:left w:val="single" w:sz="4" w:space="0" w:color="auto"/>
-              <w:bottom w:val="single" w:sz="4" w:space="0" w:color="auto"/>
-              <w:right w:val="single" w:sz="4" w:space="0" w:color="auto"/>
-            </w:tcBorders>
-          </w:tcPr>
-          <w:p>
-            <w:pPr>
-              <w:pStyle w:val="Nidung"/>
-              <w:ind w:firstLine="0"/>
-              <w:rPr>
-                <w:b/>
-                <w:bCs/>
-              </w:rPr>
-            </w:pPr>
-          </w:p>
-        </w:tc>
-        <w:tc>
-          <w:tcPr>
-            <w:tcW w:w="2126" w:type="dxa"/>
+            <w:tcW w:w="2505" w:type="dxa"/>
             <w:tcBorders>
               <w:top w:val="single" w:sz="4" w:space="0" w:color="auto"/>
               <w:left w:val="single" w:sz="4" w:space="0" w:color="auto"/>
@@ -8206,7 +9548,7 @@
         </w:tc>
         <w:tc>
           <w:tcPr>
-            <w:tcW w:w="1513" w:type="dxa"/>
+            <w:tcW w:w="2505" w:type="dxa"/>
             <w:tcBorders>
               <w:top w:val="single" w:sz="4" w:space="0" w:color="auto"/>
               <w:left w:val="single" w:sz="4" w:space="0" w:color="auto"/>
@@ -8225,214 +9567,133 @@
             </w:pPr>
           </w:p>
         </w:tc>
-        <w:tc>
-          <w:tcPr>
-            <w:tcW w:w="2126" w:type="dxa"/>
-            <w:tcBorders>
-              <w:top w:val="single" w:sz="4" w:space="0" w:color="auto"/>
-              <w:left w:val="single" w:sz="4" w:space="0" w:color="auto"/>
-              <w:bottom w:val="single" w:sz="4" w:space="0" w:color="auto"/>
-              <w:right w:val="single" w:sz="4" w:space="0" w:color="auto"/>
-            </w:tcBorders>
-          </w:tcPr>
-          <w:p>
-            <w:pPr>
-              <w:pStyle w:val="Nidung"/>
-              <w:ind w:firstLine="0"/>
-              <w:rPr>
-                <w:b/>
-                <w:bCs/>
-              </w:rPr>
-            </w:pPr>
-          </w:p>
-        </w:tc>
       </w:tr>
     </w:tbl>
     <w:p>
       <w:pPr>
         <w:pStyle w:val="Nidung"/>
-        <w:ind w:firstLine="0"/>
-        <w:rPr>
-          <w:b/>
-          <w:bCs/>
-        </w:rPr>
-      </w:pPr>
-      <w:r>
-        <w:rPr>
-          <w:b/>
-          <w:bCs/>
-        </w:rPr>
+      </w:pPr>
+    </w:p>
+    <w:p>
+      <w:pPr>
+        <w:pStyle w:val="Nidung"/>
+      </w:pPr>
+    </w:p>
+    <w:p>
+      <w:pPr>
+        <w:pStyle w:val="Nidung"/>
+      </w:pPr>
+    </w:p>
+    <w:p>
+      <w:pPr>
+        <w:pStyle w:val="Nidung"/>
+      </w:pPr>
+      <w:r>
         <w:tab/>
       </w:r>
       <w:r>
-        <w:rPr>
-          <w:b/>
-          <w:bCs/>
-        </w:rPr>
         <w:tab/>
       </w:r>
       <w:r>
-        <w:rPr>
-          <w:b/>
-          <w:bCs/>
-        </w:rPr>
         <w:tab/>
       </w:r>
       <w:r>
-        <w:rPr>
-          <w:b/>
-          <w:bCs/>
-        </w:rPr>
         <w:tab/>
       </w:r>
       <w:r>
-        <w:rPr>
-          <w:b/>
-          <w:bCs/>
-        </w:rPr>
         <w:tab/>
       </w:r>
       <w:r>
-        <w:rPr>
-          <w:b/>
-          <w:bCs/>
-        </w:rPr>
         <w:tab/>
-        <w:t>Tổng doanh thu: ……………………………</w:t>
-      </w:r>
+      </w:r>
+      <w:r>
+        <w:tab/>
+      </w:r>
+      <w:r>
+        <w:tab/>
+        <w:t>Ngày lập: ……………………..</w:t>
+      </w:r>
+    </w:p>
+    <w:p>
+      <w:pPr>
+        <w:pStyle w:val="Nidung"/>
+      </w:pPr>
+      <w:r>
+        <w:tab/>
+      </w:r>
+      <w:r>
+        <w:tab/>
+      </w:r>
+      <w:r>
+        <w:tab/>
+      </w:r>
+      <w:r>
+        <w:tab/>
+      </w:r>
+      <w:r>
+        <w:tab/>
+      </w:r>
+      <w:r>
+        <w:tab/>
+      </w:r>
+      <w:r>
+        <w:tab/>
+      </w:r>
+      <w:r>
+        <w:tab/>
+        <w:t>Người lập: …………………….</w:t>
+      </w:r>
+    </w:p>
+    <w:p>
+      <w:pPr>
+        <w:pStyle w:val="Nidung"/>
+        <w:rPr>
+          <w:i/>
+          <w:iCs/>
+        </w:rPr>
+      </w:pPr>
+    </w:p>
+    <w:p>
+      <w:pPr>
+        <w:pStyle w:val="Nidung"/>
+        <w:rPr>
+          <w:i/>
+          <w:iCs/>
+        </w:rPr>
+      </w:pPr>
+    </w:p>
+    <w:p>
+      <w:pPr>
+        <w:pStyle w:val="Nidung"/>
+        <w:rPr>
+          <w:i/>
+          <w:iCs/>
+        </w:rPr>
+      </w:pPr>
+    </w:p>
+    <w:p>
+      <w:pPr>
+        <w:pStyle w:val="Nidung"/>
+        <w:rPr>
+          <w:i/>
+          <w:iCs/>
+        </w:rPr>
+      </w:pPr>
+    </w:p>
+    <w:p>
+      <w:pPr>
+        <w:pStyle w:val="Nidung"/>
+        <w:rPr>
+          <w:i/>
+          <w:iCs/>
+        </w:rPr>
+      </w:pPr>
     </w:p>
     <w:p>
       <w:pPr>
         <w:pStyle w:val="Nidung"/>
         <w:ind w:firstLine="0"/>
         <w:rPr>
-          <w:b/>
-          <w:bCs/>
-        </w:rPr>
-      </w:pPr>
-    </w:p>
-    <w:p>
-      <w:pPr>
-        <w:pStyle w:val="Nidung"/>
-        <w:ind w:firstLine="0"/>
-        <w:rPr>
-          <w:b/>
-          <w:bCs/>
-        </w:rPr>
-      </w:pPr>
-    </w:p>
-    <w:p>
-      <w:pPr>
-        <w:pStyle w:val="Nidung"/>
-        <w:ind w:firstLine="0"/>
-        <w:rPr>
-          <w:b/>
-          <w:bCs/>
-        </w:rPr>
-      </w:pPr>
-    </w:p>
-    <w:p>
-      <w:pPr>
-        <w:pStyle w:val="Nidung"/>
-        <w:ind w:firstLine="0"/>
-        <w:rPr>
-          <w:b/>
-          <w:bCs/>
-        </w:rPr>
-      </w:pPr>
-    </w:p>
-    <w:p>
-      <w:pPr>
-        <w:pStyle w:val="Nidung"/>
-        <w:ind w:firstLine="0"/>
-        <w:rPr>
-          <w:b/>
-          <w:bCs/>
-        </w:rPr>
-      </w:pPr>
-    </w:p>
-    <w:p>
-      <w:pPr>
-        <w:pStyle w:val="Nidung"/>
-        <w:ind w:left="4320" w:firstLine="720"/>
-      </w:pPr>
-      <w:r>
-        <w:t>Ngày lập báo cáo: ………………….</w:t>
-      </w:r>
-    </w:p>
-    <w:p>
-      <w:pPr>
-        <w:pStyle w:val="Nidung"/>
-        <w:ind w:firstLine="0"/>
-      </w:pPr>
-      <w:r>
-        <w:tab/>
-      </w:r>
-      <w:r>
-        <w:tab/>
-      </w:r>
-      <w:r>
-        <w:tab/>
-      </w:r>
-      <w:r>
-        <w:tab/>
-      </w:r>
-      <w:r>
-        <w:tab/>
-      </w:r>
-      <w:r>
-        <w:tab/>
-      </w:r>
-      <w:r>
-        <w:tab/>
-        <w:t>Người lập: ………………………….</w:t>
-      </w:r>
-    </w:p>
-    <w:p>
-      <w:pPr>
-        <w:pStyle w:val="Nidung"/>
-        <w:ind w:firstLine="0"/>
-        <w:rPr>
-          <w:b/>
-          <w:bCs/>
-        </w:rPr>
-      </w:pPr>
-    </w:p>
-    <w:p>
-      <w:pPr>
-        <w:pStyle w:val="Nidung"/>
-        <w:ind w:firstLine="0"/>
-        <w:rPr>
-          <w:b/>
-          <w:bCs/>
-        </w:rPr>
-      </w:pPr>
-    </w:p>
-    <w:p>
-      <w:pPr>
-        <w:pStyle w:val="Nidung"/>
-        <w:ind w:firstLine="0"/>
-        <w:rPr>
-          <w:b/>
-          <w:bCs/>
-        </w:rPr>
-      </w:pPr>
-    </w:p>
-    <w:p>
-      <w:pPr>
-        <w:pStyle w:val="Nidung"/>
-        <w:ind w:firstLine="0"/>
-        <w:rPr>
-          <w:b/>
-          <w:bCs/>
-        </w:rPr>
-      </w:pPr>
-    </w:p>
-    <w:p>
-      <w:pPr>
-        <w:pStyle w:val="Nidung"/>
-        <w:ind w:firstLine="0"/>
-        <w:rPr>
           <w:i/>
           <w:iCs/>
         </w:rPr>
@@ -8451,7 +9712,6 @@
           <w:i/>
           <w:iCs/>
         </w:rPr>
-        <w:lastRenderedPageBreak/>
         <w:t>b</w:t>
       </w:r>
       <w:r>
@@ -8850,7 +10110,13 @@
               <w:t>,</w:t>
             </w:r>
             <w:r>
-              <w:t xml:space="preserve"> tên phim, phòng chiếu, loại vé, ghế, suất chiếu, bắp nước.</w:t>
+              <w:t xml:space="preserve"> tên phim, phòng chiếu, loại vé, ghế, suất chiếu,</w:t>
+            </w:r>
+            <w:r>
+              <w:t xml:space="preserve"> ngày tạo (tự sinh),</w:t>
+            </w:r>
+            <w:r>
+              <w:t xml:space="preserve"> bắp nước.</w:t>
             </w:r>
           </w:p>
           <w:p>
@@ -9217,34 +10483,17 @@
               <w:jc w:val="left"/>
             </w:pPr>
             <w:r>
-              <w:t xml:space="preserve">Tính tổng chi tiêu của khách hàng dựa trên hoá đơn </w:t>
+              <w:t>Tính tổng chi tiêu của khách hàng dựa trên hoá đơn</w:t>
+            </w:r>
+            <w:r>
+              <w:t>.</w:t>
             </w:r>
           </w:p>
         </w:tc>
       </w:tr>
     </w:tbl>
-    <w:p>
-      <w:pPr>
-        <w:pStyle w:val="Nidung"/>
-        <w:ind w:firstLine="0"/>
-        <w:rPr>
-          <w:b/>
-          <w:bCs/>
-        </w:rPr>
-      </w:pPr>
-      <w:bookmarkStart w:id="25" w:name="_Toc164704494"/>
-      <w:bookmarkStart w:id="26" w:name="_Toc164704678"/>
-    </w:p>
-    <w:p>
-      <w:pPr>
-        <w:pStyle w:val="Nidung"/>
-        <w:ind w:firstLine="0"/>
-        <w:rPr>
-          <w:b/>
-          <w:bCs/>
-        </w:rPr>
-      </w:pPr>
-    </w:p>
+    <w:bookmarkStart w:id="25" w:name="_Toc164704494"/>
+    <w:bookmarkStart w:id="26" w:name="_Toc164704678"/>
     <w:p>
       <w:pPr>
         <w:pStyle w:val="Nidung"/>
@@ -10759,7 +12008,7 @@
           <w:b/>
           <w:bCs/>
         </w:rPr>
-        <w:t xml:space="preserve"> Biểu mẫu hóa đơn (HĐ_BM1)</w:t>
+        <w:t>Biểu mẫu hóa đơn (HĐ_BM1)</w:t>
       </w:r>
     </w:p>
     <w:p>
@@ -10955,9 +12204,6 @@
                             </w:pPr>
                             <w:r>
                               <w:t>Email:</w:t>
-                            </w:r>
-                            <w:r>
-                              <w:t>`</w:t>
                             </w:r>
                             <w:r>
                               <w:tab/>
@@ -11127,9 +12373,6 @@
                         <w:t>Email:</w:t>
                       </w:r>
                       <w:r>
-                        <w:t>`</w:t>
-                      </w:r>
-                      <w:r>
                         <w:tab/>
                       </w:r>
                     </w:p>
@@ -11431,6 +12674,9 @@
             <w:r>
               <w:t>ược phép sử dụng tất cả các chức năng</w:t>
             </w:r>
+            <w:r>
+              <w:t>.</w:t>
+            </w:r>
           </w:p>
           <w:p>
             <w:pPr>
@@ -12195,11 +13441,14 @@
         <w:ind w:hanging="142"/>
       </w:pPr>
       <w:r>
+        <w:rPr>
+          <w:noProof/>
+        </w:rPr>
         <w:drawing>
-          <wp:inline distT="0" distB="0" distL="0" distR="0" wp14:anchorId="24AD1E06" wp14:editId="2C851E59">
-            <wp:extent cx="5760720" cy="3006725"/>
-            <wp:effectExtent l="0" t="0" r="0" b="3175"/>
-            <wp:docPr id="1577548907" name="Picture 1"/>
+          <wp:inline distT="0" distB="0" distL="0" distR="0" wp14:anchorId="51C13B9D" wp14:editId="35B5BE09">
+            <wp:extent cx="5760720" cy="3058795"/>
+            <wp:effectExtent l="0" t="0" r="0" b="8255"/>
+            <wp:docPr id="1712127634" name="Picture 1"/>
             <wp:cNvGraphicFramePr>
               <a:graphicFrameLocks xmlns:a="http://schemas.openxmlformats.org/drawingml/2006/main" noChangeAspect="1"/>
             </wp:cNvGraphicFramePr>
@@ -12207,7 +13456,7 @@
               <a:graphicData uri="http://schemas.openxmlformats.org/drawingml/2006/picture">
                 <pic:pic xmlns:pic="http://schemas.openxmlformats.org/drawingml/2006/picture">
                   <pic:nvPicPr>
-                    <pic:cNvPr id="1577548907" name=""/>
+                    <pic:cNvPr id="1712127634" name=""/>
                     <pic:cNvPicPr/>
                   </pic:nvPicPr>
                   <pic:blipFill>
@@ -12219,7 +13468,7 @@
                   <pic:spPr>
                     <a:xfrm>
                       <a:off x="0" y="0"/>
-                      <a:ext cx="5760720" cy="3006725"/>
+                      <a:ext cx="5760720" cy="3058795"/>
                     </a:xfrm>
                     <a:prstGeom prst="rect">
                       <a:avLst/>
@@ -12236,12 +13485,11 @@
       <w:pPr>
         <w:pStyle w:val="hinh11"/>
       </w:pPr>
-      <w:r>
-        <w:t>Sơ đồ luồng dữ liệu của yêu cầu lưu trữ</w:t>
-      </w:r>
-      <w:r>
-        <w:t xml:space="preserve"> phim</w:t>
-      </w:r>
+      <w:bookmarkStart w:id="29" w:name="_Toc166510784"/>
+      <w:r>
+        <w:t>Sơ đồ luồng dữ liệu của yêu cầu lưu trữ phim</w:t>
+      </w:r>
+      <w:bookmarkEnd w:id="29"/>
     </w:p>
     <w:p>
       <w:pPr>
@@ -12249,19 +13497,7 @@
         <w:ind w:hanging="142"/>
       </w:pPr>
       <w:r>
-        <w:t xml:space="preserve">D1: Thông tin về các bộ phim: </w:t>
-      </w:r>
-      <w:r>
-        <w:t>tên phim, thời lượng,</w:t>
-      </w:r>
-      <w:r>
-        <w:t xml:space="preserve"> thể loại,</w:t>
-      </w:r>
-      <w:r>
-        <w:t xml:space="preserve"> đạo diễn, diễn viên, quốc gia, năm phát hành, mô tả</w:t>
-      </w:r>
-      <w:r>
-        <w:t>.</w:t>
+        <w:t>D1: Thông tin về các bộ phim: tên phim, thời lượng, thể loại, đạo diễn, diễn viên, quốc gia, năm phát hành, mô tả.</w:t>
       </w:r>
     </w:p>
     <w:p>
@@ -12339,11 +13575,14 @@
         <w:ind w:hanging="142"/>
       </w:pPr>
       <w:r>
+        <w:rPr>
+          <w:noProof/>
+        </w:rPr>
         <w:drawing>
-          <wp:inline distT="0" distB="0" distL="0" distR="0" wp14:anchorId="4497D5C9" wp14:editId="603952CE">
-            <wp:extent cx="5760720" cy="3131820"/>
-            <wp:effectExtent l="0" t="0" r="0" b="0"/>
-            <wp:docPr id="1702815627" name="Picture 1"/>
+          <wp:inline distT="0" distB="0" distL="0" distR="0" wp14:anchorId="2505C05D" wp14:editId="31EC87FC">
+            <wp:extent cx="5760720" cy="3003550"/>
+            <wp:effectExtent l="0" t="0" r="0" b="6350"/>
+            <wp:docPr id="1530705627" name="Picture 1"/>
             <wp:cNvGraphicFramePr>
               <a:graphicFrameLocks xmlns:a="http://schemas.openxmlformats.org/drawingml/2006/main" noChangeAspect="1"/>
             </wp:cNvGraphicFramePr>
@@ -12351,7 +13590,7 @@
               <a:graphicData uri="http://schemas.openxmlformats.org/drawingml/2006/picture">
                 <pic:pic xmlns:pic="http://schemas.openxmlformats.org/drawingml/2006/picture">
                   <pic:nvPicPr>
-                    <pic:cNvPr id="1702815627" name=""/>
+                    <pic:cNvPr id="1530705627" name=""/>
                     <pic:cNvPicPr/>
                   </pic:nvPicPr>
                   <pic:blipFill>
@@ -12363,7 +13602,7 @@
                   <pic:spPr>
                     <a:xfrm>
                       <a:off x="0" y="0"/>
-                      <a:ext cx="5760720" cy="3131820"/>
+                      <a:ext cx="5760720" cy="3003550"/>
                     </a:xfrm>
                     <a:prstGeom prst="rect">
                       <a:avLst/>
@@ -12380,12 +13619,11 @@
       <w:pPr>
         <w:pStyle w:val="hinh11"/>
       </w:pPr>
-      <w:r>
-        <w:t>Sơ đồ luồng dữ liệu của yêu cầu tính toán doanh thu của rạp chiếu p</w:t>
-      </w:r>
-      <w:r>
-        <w:t>him</w:t>
-      </w:r>
+      <w:bookmarkStart w:id="30" w:name="_Toc166510785"/>
+      <w:r>
+        <w:t>Sơ đồ luồng dữ liệu của yêu cầu tính toán doanh thu của rạp chiếu phim</w:t>
+      </w:r>
+      <w:bookmarkEnd w:id="30"/>
     </w:p>
     <w:p>
       <w:pPr>
@@ -12446,20 +13684,21 @@
         <w:pStyle w:val="111"/>
       </w:pPr>
       <w:r>
-        <w:t>Sơ đồ luồng dữ liệu của yêu cầu tính toán doanh thu của phim</w:t>
+        <w:t>Sơ đồ luồng dữ liệu của yêu cầu tính tích lũy chi tiêu của các khách hàng (QL_BM3)</w:t>
       </w:r>
     </w:p>
     <w:p>
       <w:pPr>
         <w:pStyle w:val="Nidung"/>
+        <w:ind w:firstLine="0"/>
       </w:pPr>
       <w:r>
         <w:lastRenderedPageBreak/>
         <w:drawing>
-          <wp:inline distT="0" distB="0" distL="0" distR="0" wp14:anchorId="45520373" wp14:editId="4DB75E69">
-            <wp:extent cx="5760720" cy="3081655"/>
-            <wp:effectExtent l="0" t="0" r="0" b="4445"/>
-            <wp:docPr id="1840980452" name="Picture 1"/>
+          <wp:inline distT="0" distB="0" distL="0" distR="0" wp14:anchorId="4085A4AB" wp14:editId="792ABB0F">
+            <wp:extent cx="5760720" cy="3014980"/>
+            <wp:effectExtent l="0" t="0" r="0" b="0"/>
+            <wp:docPr id="1614509344" name="Picture 1"/>
             <wp:cNvGraphicFramePr>
               <a:graphicFrameLocks xmlns:a="http://schemas.openxmlformats.org/drawingml/2006/main" noChangeAspect="1"/>
             </wp:cNvGraphicFramePr>
@@ -12467,7 +13706,7 @@
               <a:graphicData uri="http://schemas.openxmlformats.org/drawingml/2006/picture">
                 <pic:pic xmlns:pic="http://schemas.openxmlformats.org/drawingml/2006/picture">
                   <pic:nvPicPr>
-                    <pic:cNvPr id="1840980452" name=""/>
+                    <pic:cNvPr id="1614509344" name=""/>
                     <pic:cNvPicPr/>
                   </pic:nvPicPr>
                   <pic:blipFill>
@@ -12479,7 +13718,7 @@
                   <pic:spPr>
                     <a:xfrm>
                       <a:off x="0" y="0"/>
-                      <a:ext cx="5760720" cy="3081655"/>
+                      <a:ext cx="5760720" cy="3014980"/>
                     </a:xfrm>
                     <a:prstGeom prst="rect">
                       <a:avLst/>
@@ -12494,22 +13733,11 @@
     </w:p>
     <w:p>
       <w:pPr>
-        <w:pStyle w:val="hinh11"/>
-      </w:pPr>
-      <w:r>
-        <w:t>Sơ đồ luồng dữ liệu của yêu cầu tính toán doanh thu của</w:t>
-      </w:r>
-      <w:r>
-        <w:t xml:space="preserve"> phim</w:t>
-      </w:r>
-    </w:p>
-    <w:p>
-      <w:pPr>
         <w:pStyle w:val="Nidung"/>
         <w:ind w:firstLine="0"/>
       </w:pPr>
       <w:r>
-        <w:t xml:space="preserve">D1: </w:t>
+        <w:t>D1:</w:t>
       </w:r>
     </w:p>
     <w:p>
@@ -12518,7 +13746,7 @@
         <w:ind w:firstLine="0"/>
       </w:pPr>
       <w:r>
-        <w:t xml:space="preserve">D2: </w:t>
+        <w:t>D2:</w:t>
       </w:r>
     </w:p>
     <w:p>
@@ -12527,7 +13755,7 @@
         <w:ind w:firstLine="0"/>
       </w:pPr>
       <w:r>
-        <w:t xml:space="preserve">D3: </w:t>
+        <w:t>D3:</w:t>
       </w:r>
     </w:p>
     <w:p>
@@ -12536,7 +13764,7 @@
         <w:ind w:firstLine="0"/>
       </w:pPr>
       <w:r>
-        <w:t xml:space="preserve">D4: </w:t>
+        <w:t>D4:</w:t>
       </w:r>
     </w:p>
     <w:p>
@@ -12545,7 +13773,7 @@
         <w:ind w:firstLine="0"/>
       </w:pPr>
       <w:r>
-        <w:t xml:space="preserve">D5: </w:t>
+        <w:t>D5:</w:t>
       </w:r>
     </w:p>
     <w:p>
@@ -12554,7 +13782,7 @@
         <w:ind w:firstLine="0"/>
       </w:pPr>
       <w:r>
-        <w:t xml:space="preserve">D6: </w:t>
+        <w:t>D6:</w:t>
       </w:r>
     </w:p>
     <w:p>
@@ -12562,20 +13790,20 @@
         <w:pStyle w:val="111"/>
       </w:pPr>
       <w:r>
-        <w:t>Sơ đồ luồng dữ liệu của yêu cầu lưu trữ hóa đơn</w:t>
+        <w:t>Sơ đồ luồng dữ liệu của yêu cầu thống kê số vé, doanh thu của các ngày trong tuần (QL_BM4)</w:t>
       </w:r>
     </w:p>
     <w:p>
       <w:pPr>
         <w:pStyle w:val="Nidung"/>
-        <w:ind w:hanging="142"/>
+        <w:ind w:firstLine="0"/>
       </w:pPr>
       <w:r>
         <w:drawing>
-          <wp:inline distT="0" distB="0" distL="0" distR="0" wp14:anchorId="451A37D6" wp14:editId="387348F4">
-            <wp:extent cx="5760720" cy="3004820"/>
-            <wp:effectExtent l="0" t="0" r="0" b="5080"/>
-            <wp:docPr id="733241627" name="Picture 1"/>
+          <wp:inline distT="0" distB="0" distL="0" distR="0" wp14:anchorId="35A2CEFC" wp14:editId="7F516F47">
+            <wp:extent cx="5760720" cy="2993390"/>
+            <wp:effectExtent l="0" t="0" r="0" b="0"/>
+            <wp:docPr id="847823070" name="Picture 1"/>
             <wp:cNvGraphicFramePr>
               <a:graphicFrameLocks xmlns:a="http://schemas.openxmlformats.org/drawingml/2006/main" noChangeAspect="1"/>
             </wp:cNvGraphicFramePr>
@@ -12583,7 +13811,7 @@
               <a:graphicData uri="http://schemas.openxmlformats.org/drawingml/2006/picture">
                 <pic:pic xmlns:pic="http://schemas.openxmlformats.org/drawingml/2006/picture">
                   <pic:nvPicPr>
-                    <pic:cNvPr id="733241627" name=""/>
+                    <pic:cNvPr id="847823070" name=""/>
                     <pic:cNvPicPr/>
                   </pic:nvPicPr>
                   <pic:blipFill>
@@ -12595,7 +13823,7 @@
                   <pic:spPr>
                     <a:xfrm>
                       <a:off x="0" y="0"/>
-                      <a:ext cx="5760720" cy="3004820"/>
+                      <a:ext cx="5760720" cy="2993390"/>
                     </a:xfrm>
                     <a:prstGeom prst="rect">
                       <a:avLst/>
@@ -12610,20 +13838,12 @@
     </w:p>
     <w:p>
       <w:pPr>
-        <w:pStyle w:val="hinh11"/>
-      </w:pPr>
-      <w:r>
-        <w:lastRenderedPageBreak/>
-        <w:t>Sơ đồ luồng dữ liệu của yêu cầu lưu trữ hóa đơn</w:t>
-      </w:r>
-    </w:p>
-    <w:p>
-      <w:pPr>
         <w:pStyle w:val="Nidung"/>
         <w:ind w:firstLine="0"/>
       </w:pPr>
       <w:r>
-        <w:t xml:space="preserve">D1: </w:t>
+        <w:lastRenderedPageBreak/>
+        <w:t>D1:</w:t>
       </w:r>
     </w:p>
     <w:p>
@@ -12632,7 +13852,7 @@
         <w:ind w:firstLine="0"/>
       </w:pPr>
       <w:r>
-        <w:t xml:space="preserve">D2: </w:t>
+        <w:t>D2:</w:t>
       </w:r>
     </w:p>
     <w:p>
@@ -12641,7 +13861,7 @@
         <w:ind w:firstLine="0"/>
       </w:pPr>
       <w:r>
-        <w:t xml:space="preserve">D3: </w:t>
+        <w:t>D3:</w:t>
       </w:r>
     </w:p>
     <w:p>
@@ -12650,7 +13870,7 @@
         <w:ind w:firstLine="0"/>
       </w:pPr>
       <w:r>
-        <w:t xml:space="preserve">D4: </w:t>
+        <w:t>D4:</w:t>
       </w:r>
     </w:p>
     <w:p>
@@ -12659,7 +13879,7 @@
         <w:ind w:firstLine="0"/>
       </w:pPr>
       <w:r>
-        <w:t xml:space="preserve">D5: </w:t>
+        <w:t>D5:</w:t>
       </w:r>
     </w:p>
     <w:p>
@@ -12668,7 +13888,7 @@
         <w:ind w:firstLine="0"/>
       </w:pPr>
       <w:r>
-        <w:t xml:space="preserve">D6: </w:t>
+        <w:t>D6:</w:t>
       </w:r>
     </w:p>
     <w:p>
@@ -12676,20 +13896,23 @@
         <w:pStyle w:val="111"/>
       </w:pPr>
       <w:r>
-        <w:t>Sơ đồ luồng dữ liệu của yêu cầu lập thẻ thành viên</w:t>
+        <w:t>Sơ đồ luồng dữ liệu của yêu cầu lưu trữ hóa đơn</w:t>
       </w:r>
     </w:p>
     <w:p>
       <w:pPr>
         <w:pStyle w:val="Nidung"/>
-        <w:ind w:firstLine="0"/>
-      </w:pPr>
-      <w:r>
+        <w:ind w:hanging="142"/>
+      </w:pPr>
+      <w:r>
+        <w:rPr>
+          <w:noProof/>
+        </w:rPr>
         <w:drawing>
-          <wp:inline distT="0" distB="0" distL="0" distR="0" wp14:anchorId="7BADC3B4" wp14:editId="57FFB976">
-            <wp:extent cx="5760720" cy="3053715"/>
+          <wp:inline distT="0" distB="0" distL="0" distR="0" wp14:anchorId="377A72B9" wp14:editId="3066E56E">
+            <wp:extent cx="5760720" cy="2997200"/>
             <wp:effectExtent l="0" t="0" r="0" b="0"/>
-            <wp:docPr id="1173034458" name="Picture 1"/>
+            <wp:docPr id="494995997" name="Picture 1"/>
             <wp:cNvGraphicFramePr>
               <a:graphicFrameLocks xmlns:a="http://schemas.openxmlformats.org/drawingml/2006/main" noChangeAspect="1"/>
             </wp:cNvGraphicFramePr>
@@ -12697,7 +13920,7 @@
               <a:graphicData uri="http://schemas.openxmlformats.org/drawingml/2006/picture">
                 <pic:pic xmlns:pic="http://schemas.openxmlformats.org/drawingml/2006/picture">
                   <pic:nvPicPr>
-                    <pic:cNvPr id="1173034458" name=""/>
+                    <pic:cNvPr id="494995997" name=""/>
                     <pic:cNvPicPr/>
                   </pic:nvPicPr>
                   <pic:blipFill>
@@ -12709,7 +13932,7 @@
                   <pic:spPr>
                     <a:xfrm>
                       <a:off x="0" y="0"/>
-                      <a:ext cx="5760720" cy="3053715"/>
+                      <a:ext cx="5760720" cy="2997200"/>
                     </a:xfrm>
                     <a:prstGeom prst="rect">
                       <a:avLst/>
@@ -12726,12 +13949,11 @@
       <w:pPr>
         <w:pStyle w:val="hinh11"/>
       </w:pPr>
-      <w:r>
-        <w:t>Sơ đồ luồng dữ liệu của yêu cầu lập thẻ thành</w:t>
-      </w:r>
-      <w:r>
-        <w:t xml:space="preserve"> viên</w:t>
-      </w:r>
+      <w:bookmarkStart w:id="31" w:name="_Toc166510787"/>
+      <w:r>
+        <w:t>Sơ đồ luồng dữ liệu của yêu cầu lưu trữ hóa đơn</w:t>
+      </w:r>
+      <w:bookmarkEnd w:id="31"/>
     </w:p>
     <w:p>
       <w:pPr>
@@ -12739,16 +13961,25 @@
         <w:ind w:firstLine="0"/>
       </w:pPr>
       <w:r>
-        <w:t xml:space="preserve">D1: Thông tin về thẻ thành viên: </w:t>
-      </w:r>
-      <w:r>
-        <w:t>Họ và tên, ngày sinh, số điện thoại, email, mật khẩu, giới tính</w:t>
-      </w:r>
-      <w:r>
-        <w:t>, ngày tạo</w:t>
-      </w:r>
-      <w:r>
-        <w:t>.</w:t>
+        <w:t xml:space="preserve">D1: </w:t>
+      </w:r>
+      <w:r>
+        <w:t>Thông tin về</w:t>
+      </w:r>
+      <w:r>
+        <w:t xml:space="preserve"> </w:t>
+      </w:r>
+      <w:r>
+        <w:t xml:space="preserve">hóa đơn: </w:t>
+      </w:r>
+      <w:r>
+        <w:t>tên phim, phòng chiếu, loại vé, ghế, suất chiếu,</w:t>
+      </w:r>
+      <w:r>
+        <w:t xml:space="preserve"> ngày tạo (tự sinh),</w:t>
+      </w:r>
+      <w:r>
+        <w:t xml:space="preserve"> bắp nước.</w:t>
       </w:r>
     </w:p>
     <w:p>
@@ -12757,10 +13988,10 @@
         <w:ind w:firstLine="0"/>
       </w:pPr>
       <w:r>
-        <w:t>D2: Không có</w:t>
-      </w:r>
-      <w:r>
-        <w:t>.</w:t>
+        <w:t xml:space="preserve">D2: </w:t>
+      </w:r>
+      <w:r>
+        <w:t>Không có.</w:t>
       </w:r>
     </w:p>
     <w:p>
@@ -12769,10 +14000,7 @@
         <w:ind w:firstLine="0"/>
       </w:pPr>
       <w:r>
-        <w:t>D3: Danh sách các loại thành viên, tuổi tối thiểu</w:t>
-      </w:r>
-      <w:r>
-        <w:t>.</w:t>
+        <w:t xml:space="preserve">D3: </w:t>
       </w:r>
     </w:p>
     <w:p>
@@ -12781,10 +14009,7 @@
         <w:ind w:firstLine="0"/>
       </w:pPr>
       <w:r>
-        <w:t>D4: D1</w:t>
-      </w:r>
-      <w:r>
-        <w:t>.</w:t>
+        <w:t xml:space="preserve">D4: </w:t>
       </w:r>
     </w:p>
     <w:p>
@@ -12793,10 +14018,7 @@
         <w:ind w:firstLine="0"/>
       </w:pPr>
       <w:r>
-        <w:t>D5: D4</w:t>
-      </w:r>
-      <w:r>
-        <w:t>, mã khách hàng (tự sinh).</w:t>
+        <w:t xml:space="preserve">D5: </w:t>
       </w:r>
     </w:p>
     <w:p>
@@ -12805,6 +14027,146 @@
         <w:ind w:firstLine="0"/>
       </w:pPr>
       <w:r>
+        <w:t xml:space="preserve">D6: </w:t>
+      </w:r>
+    </w:p>
+    <w:p>
+      <w:pPr>
+        <w:pStyle w:val="111"/>
+      </w:pPr>
+      <w:r>
+        <w:t>Sơ đồ luồng dữ liệu của yêu cầu lập thẻ thành viên</w:t>
+      </w:r>
+    </w:p>
+    <w:p>
+      <w:pPr>
+        <w:pStyle w:val="Nidung"/>
+        <w:ind w:firstLine="0"/>
+      </w:pPr>
+      <w:r>
+        <w:rPr>
+          <w:noProof/>
+        </w:rPr>
+        <w:lastRenderedPageBreak/>
+        <w:drawing>
+          <wp:inline distT="0" distB="0" distL="0" distR="0" wp14:anchorId="78CF1990" wp14:editId="4353BD6F">
+            <wp:extent cx="5760720" cy="2935605"/>
+            <wp:effectExtent l="0" t="0" r="0" b="0"/>
+            <wp:docPr id="2018280294" name="Picture 1"/>
+            <wp:cNvGraphicFramePr>
+              <a:graphicFrameLocks xmlns:a="http://schemas.openxmlformats.org/drawingml/2006/main" noChangeAspect="1"/>
+            </wp:cNvGraphicFramePr>
+            <a:graphic xmlns:a="http://schemas.openxmlformats.org/drawingml/2006/main">
+              <a:graphicData uri="http://schemas.openxmlformats.org/drawingml/2006/picture">
+                <pic:pic xmlns:pic="http://schemas.openxmlformats.org/drawingml/2006/picture">
+                  <pic:nvPicPr>
+                    <pic:cNvPr id="2018280294" name=""/>
+                    <pic:cNvPicPr/>
+                  </pic:nvPicPr>
+                  <pic:blipFill>
+                    <a:blip r:embed="rId15"/>
+                    <a:stretch>
+                      <a:fillRect/>
+                    </a:stretch>
+                  </pic:blipFill>
+                  <pic:spPr>
+                    <a:xfrm>
+                      <a:off x="0" y="0"/>
+                      <a:ext cx="5760720" cy="2935605"/>
+                    </a:xfrm>
+                    <a:prstGeom prst="rect">
+                      <a:avLst/>
+                    </a:prstGeom>
+                  </pic:spPr>
+                </pic:pic>
+              </a:graphicData>
+            </a:graphic>
+          </wp:inline>
+        </w:drawing>
+      </w:r>
+      <w:r>
+        <w:tab/>
+      </w:r>
+    </w:p>
+    <w:p>
+      <w:pPr>
+        <w:pStyle w:val="hinh11"/>
+      </w:pPr>
+      <w:bookmarkStart w:id="32" w:name="_Toc166510788"/>
+      <w:r>
+        <w:t>Sơ đồ luồng dữ liệu của yêu cầu lập thẻ thành viên</w:t>
+      </w:r>
+      <w:bookmarkEnd w:id="32"/>
+    </w:p>
+    <w:p>
+      <w:pPr>
+        <w:pStyle w:val="Nidung"/>
+        <w:ind w:firstLine="0"/>
+      </w:pPr>
+      <w:r>
+        <w:t>D1: Thông tin về thẻ thành viên: Họ và tên, ngày sinh, số điện thoại, email, mật khẩu, giới tính</w:t>
+      </w:r>
+      <w:r>
+        <w:t>, ngày tạo</w:t>
+      </w:r>
+      <w:r>
+        <w:t>.</w:t>
+      </w:r>
+    </w:p>
+    <w:p>
+      <w:pPr>
+        <w:pStyle w:val="Nidung"/>
+        <w:ind w:firstLine="0"/>
+      </w:pPr>
+      <w:r>
+        <w:t>D2: Không có</w:t>
+      </w:r>
+      <w:r>
+        <w:t>.</w:t>
+      </w:r>
+    </w:p>
+    <w:p>
+      <w:pPr>
+        <w:pStyle w:val="Nidung"/>
+        <w:ind w:firstLine="0"/>
+      </w:pPr>
+      <w:r>
+        <w:t>D3: Danh sách các loại thành viên, tuổi tối thiểu</w:t>
+      </w:r>
+      <w:r>
+        <w:t>.</w:t>
+      </w:r>
+    </w:p>
+    <w:p>
+      <w:pPr>
+        <w:pStyle w:val="Nidung"/>
+        <w:ind w:firstLine="0"/>
+      </w:pPr>
+      <w:r>
+        <w:t>D4: D1</w:t>
+      </w:r>
+      <w:r>
+        <w:t>.</w:t>
+      </w:r>
+    </w:p>
+    <w:p>
+      <w:pPr>
+        <w:pStyle w:val="Nidung"/>
+        <w:ind w:firstLine="0"/>
+      </w:pPr>
+      <w:r>
+        <w:t>D5: D4</w:t>
+      </w:r>
+      <w:r>
+        <w:t>, mã khách hàng (tự sinh).</w:t>
+      </w:r>
+    </w:p>
+    <w:p>
+      <w:pPr>
+        <w:pStyle w:val="Nidung"/>
+        <w:ind w:firstLine="0"/>
+      </w:pPr>
+      <w:r>
         <w:t>D6: Danh mục loại thẻ thành viên</w:t>
       </w:r>
       <w:r>
@@ -12903,6 +14265,7 @@
           <w:rFonts w:ascii="Times New Roman" w:hAnsi="Times New Roman"/>
           <w:sz w:val="26"/>
         </w:rPr>
+        <w:lastRenderedPageBreak/>
         <w:t>Thiết kế giao diện (giao diện thô):</w:t>
       </w:r>
     </w:p>
@@ -12927,29 +14290,20 @@
     <w:p>
       <w:pPr>
         <w:pStyle w:val="Nidung"/>
-        <w:ind w:firstLine="0"/>
-      </w:pPr>
-      <w:r>
-        <w:tab/>
-      </w:r>
+      </w:pPr>
     </w:p>
     <w:p>
       <w:pPr>
         <w:pStyle w:val="Nidung"/>
       </w:pPr>
     </w:p>
-    <w:p>
-      <w:pPr>
-        <w:pStyle w:val="Nidung"/>
-      </w:pPr>
-    </w:p>
     <w:sectPr>
-      <w:headerReference w:type="even" r:id="rId15"/>
-      <w:headerReference w:type="default" r:id="rId16"/>
-      <w:footerReference w:type="even" r:id="rId17"/>
-      <w:footerReference w:type="default" r:id="rId18"/>
-      <w:headerReference w:type="first" r:id="rId19"/>
-      <w:footerReference w:type="first" r:id="rId20"/>
+      <w:headerReference w:type="even" r:id="rId16"/>
+      <w:headerReference w:type="default" r:id="rId17"/>
+      <w:footerReference w:type="even" r:id="rId18"/>
+      <w:footerReference w:type="default" r:id="rId19"/>
+      <w:headerReference w:type="first" r:id="rId20"/>
+      <w:footerReference w:type="first" r:id="rId21"/>
       <w:pgSz w:w="11907" w:h="16840" w:code="9"/>
       <w:pgMar w:top="1134" w:right="1134" w:bottom="1134" w:left="1701" w:header="720" w:footer="720" w:gutter="0"/>
       <w:pgBorders w:display="firstPage" w:offsetFrom="page">
@@ -18853,7 +20207,7 @@
   <w:style w:type="paragraph" w:default="1" w:styleId="Normal">
     <w:name w:val="Normal"/>
     <w:qFormat/>
-    <w:rsid w:val="007A014D"/>
+    <w:rsid w:val="00827667"/>
     <w:rPr>
       <w:rFonts w:asciiTheme="minorHAnsi" w:hAnsiTheme="minorHAnsi" w:cstheme="minorBidi"/>
       <w:kern w:val="0"/>
@@ -19017,6 +20371,7 @@
   <w:style w:type="character" w:default="1" w:styleId="DefaultParagraphFont">
     <w:name w:val="Default Paragraph Font"/>
     <w:uiPriority w:val="1"/>
+    <w:semiHidden/>
     <w:unhideWhenUsed/>
   </w:style>
   <w:style w:type="table" w:default="1" w:styleId="TableNormal">

--- a/Baocao/LuVuPhuc_63135096_CNPM.docx
+++ b/Baocao/LuVuPhuc_63135096_CNPM.docx
@@ -4301,7 +4301,7 @@
             </w:r>
             <w:r>
               <w:lastRenderedPageBreak/>
-              <w:t>chiếu ( tự động), tên suất, giờ chiếu.</w:t>
+              <w:t>chiếu (tự động), tên suất, giờ chiếu.</w:t>
             </w:r>
           </w:p>
         </w:tc>
@@ -8463,12 +8463,14 @@
         <w:tab/>
         <w:t>Ngày lập: …………………</w:t>
       </w:r>
+      <w:proofErr w:type="gramStart"/>
       <w:r>
         <w:t>…</w:t>
       </w:r>
       <w:r>
         <w:t>..</w:t>
       </w:r>
+      <w:proofErr w:type="gramEnd"/>
     </w:p>
     <w:p>
       <w:pPr>
@@ -9591,8 +9593,13 @@
       </w:r>
       <w:r>
         <w:tab/>
-        <w:t>Ngày lập: ……………………..</w:t>
-      </w:r>
+        <w:t>Ngày lập: …………………</w:t>
+      </w:r>
+      <w:proofErr w:type="gramStart"/>
+      <w:r>
+        <w:t>…..</w:t>
+      </w:r>
+      <w:proofErr w:type="gramEnd"/>
     </w:p>
     <w:p>
       <w:pPr>
@@ -9920,7 +9927,7 @@
               <w:jc w:val="left"/>
             </w:pPr>
             <w:r>
-              <w:t>Đăng ký tài khoản</w:t>
+              <w:t>Lập thẻ thành viên</w:t>
             </w:r>
           </w:p>
         </w:tc>
@@ -13546,23 +13553,20 @@
         <w:pStyle w:val="111"/>
       </w:pPr>
       <w:r>
-        <w:t>Sơ đồ luồng dữ liệu của yêu cầu tính toán doanh thu của rạp chiếu phim</w:t>
+        <w:t>Sơ đồ luồng dữ liệu của yêu cầu nhập suất chiếu</w:t>
       </w:r>
     </w:p>
     <w:p>
       <w:pPr>
         <w:pStyle w:val="Nidung"/>
-        <w:ind w:hanging="142"/>
-      </w:pPr>
-      <w:r>
-        <w:rPr>
-          <w:noProof/>
-        </w:rPr>
+        <w:ind w:firstLine="0"/>
+      </w:pPr>
+      <w:r>
         <w:drawing>
-          <wp:inline distT="0" distB="0" distL="0" distR="0" wp14:anchorId="2505C05D" wp14:editId="31EC87FC">
-            <wp:extent cx="5760720" cy="3003550"/>
-            <wp:effectExtent l="0" t="0" r="0" b="6350"/>
-            <wp:docPr id="1530705627" name="Picture 1"/>
+          <wp:inline distT="0" distB="0" distL="0" distR="0" wp14:anchorId="024F1B13" wp14:editId="15AFD026">
+            <wp:extent cx="5760720" cy="3096260"/>
+            <wp:effectExtent l="0" t="0" r="0" b="8890"/>
+            <wp:docPr id="806292312" name="Picture 1"/>
             <wp:cNvGraphicFramePr>
               <a:graphicFrameLocks xmlns:a="http://schemas.openxmlformats.org/drawingml/2006/main" noChangeAspect="1"/>
             </wp:cNvGraphicFramePr>
@@ -13570,7 +13574,7 @@
               <a:graphicData uri="http://schemas.openxmlformats.org/drawingml/2006/picture">
                 <pic:pic xmlns:pic="http://schemas.openxmlformats.org/drawingml/2006/picture">
                   <pic:nvPicPr>
-                    <pic:cNvPr id="1530705627" name=""/>
+                    <pic:cNvPr id="806292312" name=""/>
                     <pic:cNvPicPr/>
                   </pic:nvPicPr>
                   <pic:blipFill>
@@ -13582,7 +13586,7 @@
                   <pic:spPr>
                     <a:xfrm>
                       <a:off x="0" y="0"/>
-                      <a:ext cx="5760720" cy="3003550"/>
+                      <a:ext cx="5760720" cy="3096260"/>
                     </a:xfrm>
                     <a:prstGeom prst="rect">
                       <a:avLst/>
@@ -13599,11 +13603,9 @@
       <w:pPr>
         <w:pStyle w:val="hinh11"/>
       </w:pPr>
-      <w:bookmarkStart w:id="30" w:name="_Toc166510785"/>
-      <w:r>
-        <w:t>Sơ đồ luồng dữ liệu của yêu cầu tính toán doanh thu của rạp chiếu phim</w:t>
-      </w:r>
-      <w:bookmarkEnd w:id="30"/>
+      <w:r>
+        <w:t>Sơ đồ luồng dữ liệu tổng quát của yêu cầu nhập suất chiếu</w:t>
+      </w:r>
     </w:p>
     <w:p>
       <w:pPr>
@@ -13611,19 +13613,10 @@
         <w:ind w:firstLine="0"/>
       </w:pPr>
       <w:r>
-        <w:t xml:space="preserve">D1: </w:t>
-      </w:r>
-      <w:r>
-        <w:t xml:space="preserve">Thông tin về doanh thu của rạp: </w:t>
-      </w:r>
-      <w:r>
-        <w:t>tên phim, ngày chiếu</w:t>
-      </w:r>
-      <w:r>
-        <w:t>, tổng số vé</w:t>
-      </w:r>
-      <w:r>
-        <w:t>.</w:t>
+        <w:t>D1: Thông tin về suất chiếu gồm:</w:t>
+      </w:r>
+      <w:r>
+        <w:t xml:space="preserve"> tên suất, giờ chiếu.</w:t>
       </w:r>
     </w:p>
     <w:p>
@@ -13632,10 +13625,7 @@
         <w:ind w:firstLine="0"/>
       </w:pPr>
       <w:r>
-        <w:t xml:space="preserve">D2: </w:t>
-      </w:r>
-      <w:r>
-        <w:t>Không có.</w:t>
+        <w:t>D2: Không có.</w:t>
       </w:r>
     </w:p>
     <w:p>
@@ -13646,9 +13636,6 @@
       <w:r>
         <w:t xml:space="preserve">D3: </w:t>
       </w:r>
-      <w:r>
-        <w:t>Giá vé.</w:t>
-      </w:r>
     </w:p>
     <w:p>
       <w:pPr>
@@ -13656,13 +13643,13 @@
         <w:ind w:firstLine="0"/>
       </w:pPr>
       <w:r>
-        <w:t>D4:</w:t>
-      </w:r>
-      <w:r>
-        <w:t xml:space="preserve"> </w:t>
-      </w:r>
-      <w:r>
-        <w:t>Doanh thu của từng phim.</w:t>
+        <w:t xml:space="preserve">D4: </w:t>
+      </w:r>
+      <w:r>
+        <w:t>mã suất chiếu (tự động)</w:t>
+      </w:r>
+      <w:r>
+        <w:t>, D1.</w:t>
       </w:r>
     </w:p>
     <w:p>
@@ -13671,16 +13658,10 @@
         <w:ind w:firstLine="0"/>
       </w:pPr>
       <w:r>
-        <w:t>D5:</w:t>
-      </w:r>
-      <w:r>
-        <w:t xml:space="preserve"> Số thứ tự (tự động),</w:t>
-      </w:r>
-      <w:r>
-        <w:t xml:space="preserve"> </w:t>
-      </w:r>
-      <w:r>
-        <w:t>D1, D4.</w:t>
+        <w:t xml:space="preserve">D5: </w:t>
+      </w:r>
+      <w:r>
+        <w:t>D4.</w:t>
       </w:r>
     </w:p>
     <w:p>
@@ -13692,7 +13673,7 @@
         <w:t xml:space="preserve">D6: </w:t>
       </w:r>
       <w:r>
-        <w:t>Số thứ tự (tự động), D1, D4.</w:t>
+        <w:t>D</w:t>
       </w:r>
     </w:p>
     <w:p>
@@ -13700,7 +13681,7 @@
         <w:pStyle w:val="111"/>
       </w:pPr>
       <w:r>
-        <w:t>Sơ đồ luồng dữ liệu của yêu cầu tính tích lũy chi tiêu của các khách hàng (QL_BM3)</w:t>
+        <w:t>Sơ đồ luồng dữ liệu của yêu cầu tra cứu thông tin phim của quản lý</w:t>
       </w:r>
     </w:p>
     <w:p>
@@ -13709,10 +13690,296 @@
         <w:ind w:firstLine="0"/>
       </w:pPr>
       <w:r>
+        <w:lastRenderedPageBreak/>
+        <w:drawing>
+          <wp:inline distT="0" distB="0" distL="0" distR="0" wp14:anchorId="29FCE1ED" wp14:editId="06FBC51A">
+            <wp:extent cx="5760720" cy="3023235"/>
+            <wp:effectExtent l="0" t="0" r="0" b="5715"/>
+            <wp:docPr id="853895536" name="Picture 1"/>
+            <wp:cNvGraphicFramePr>
+              <a:graphicFrameLocks xmlns:a="http://schemas.openxmlformats.org/drawingml/2006/main" noChangeAspect="1"/>
+            </wp:cNvGraphicFramePr>
+            <a:graphic xmlns:a="http://schemas.openxmlformats.org/drawingml/2006/main">
+              <a:graphicData uri="http://schemas.openxmlformats.org/drawingml/2006/picture">
+                <pic:pic xmlns:pic="http://schemas.openxmlformats.org/drawingml/2006/picture">
+                  <pic:nvPicPr>
+                    <pic:cNvPr id="853895536" name=""/>
+                    <pic:cNvPicPr/>
+                  </pic:nvPicPr>
+                  <pic:blipFill>
+                    <a:blip r:embed="rId12"/>
+                    <a:stretch>
+                      <a:fillRect/>
+                    </a:stretch>
+                  </pic:blipFill>
+                  <pic:spPr>
+                    <a:xfrm>
+                      <a:off x="0" y="0"/>
+                      <a:ext cx="5760720" cy="3023235"/>
+                    </a:xfrm>
+                    <a:prstGeom prst="rect">
+                      <a:avLst/>
+                    </a:prstGeom>
+                  </pic:spPr>
+                </pic:pic>
+              </a:graphicData>
+            </a:graphic>
+          </wp:inline>
+        </w:drawing>
+      </w:r>
+    </w:p>
+    <w:p>
+      <w:pPr>
+        <w:pStyle w:val="hinh11"/>
+      </w:pPr>
+      <w:r>
+        <w:t>Sơ đồ luồng dữ liệu tổng quát của yêu cầu tra cứu thông tin phim</w:t>
+      </w:r>
+    </w:p>
+    <w:p>
+      <w:pPr>
+        <w:pStyle w:val="Nidung"/>
+        <w:ind w:firstLine="0"/>
+      </w:pPr>
+      <w:r>
+        <w:t>D1: Thông tin về phim: mã phim, tên phim</w:t>
+      </w:r>
+      <w:r>
+        <w:t>.</w:t>
+      </w:r>
+    </w:p>
+    <w:p>
+      <w:pPr>
+        <w:pStyle w:val="Nidung"/>
+        <w:ind w:firstLine="0"/>
+      </w:pPr>
+      <w:r>
+        <w:t>D2:</w:t>
+      </w:r>
+      <w:r>
+        <w:t xml:space="preserve"> Không có.</w:t>
+      </w:r>
+    </w:p>
+    <w:p>
+      <w:pPr>
+        <w:pStyle w:val="Nidung"/>
+        <w:ind w:firstLine="0"/>
+      </w:pPr>
+      <w:r>
+        <w:t>D3:</w:t>
+      </w:r>
+      <w:r>
+        <w:t xml:space="preserve"> Danh mục chọn lựa yêu cầu để tìm kiếm: mã phim, tên phim.</w:t>
+      </w:r>
+    </w:p>
+    <w:p>
+      <w:pPr>
+        <w:pStyle w:val="Nidung"/>
+        <w:ind w:firstLine="0"/>
+      </w:pPr>
+      <w:r>
+        <w:t xml:space="preserve">D4: </w:t>
+      </w:r>
+    </w:p>
+    <w:p>
+      <w:pPr>
+        <w:pStyle w:val="Nidung"/>
+        <w:ind w:firstLine="0"/>
+      </w:pPr>
+      <w:r>
+        <w:t xml:space="preserve">D5: </w:t>
+      </w:r>
+    </w:p>
+    <w:p>
+      <w:pPr>
+        <w:pStyle w:val="Nidung"/>
+        <w:ind w:firstLine="0"/>
+      </w:pPr>
+      <w:r>
+        <w:t>D6:</w:t>
+      </w:r>
+    </w:p>
+    <w:p>
+      <w:pPr>
+        <w:pStyle w:val="111"/>
+      </w:pPr>
+      <w:r>
+        <w:t xml:space="preserve">Sơ đồ luồng dữ liệu của yêu cầu </w:t>
+      </w:r>
+      <w:r>
+        <w:t>thống kê</w:t>
+      </w:r>
+      <w:r>
+        <w:t xml:space="preserve"> doanh thu của rạp chiếu phim</w:t>
+      </w:r>
+    </w:p>
+    <w:p>
+      <w:pPr>
+        <w:pStyle w:val="Nidung"/>
+        <w:ind w:hanging="142"/>
+      </w:pPr>
+      <w:r>
+        <w:drawing>
+          <wp:inline distT="0" distB="0" distL="0" distR="0" wp14:anchorId="7A976BCD" wp14:editId="06C76AB2">
+            <wp:extent cx="5760720" cy="3039110"/>
+            <wp:effectExtent l="0" t="0" r="0" b="8890"/>
+            <wp:docPr id="1236705922" name="Picture 1"/>
+            <wp:cNvGraphicFramePr>
+              <a:graphicFrameLocks xmlns:a="http://schemas.openxmlformats.org/drawingml/2006/main" noChangeAspect="1"/>
+            </wp:cNvGraphicFramePr>
+            <a:graphic xmlns:a="http://schemas.openxmlformats.org/drawingml/2006/main">
+              <a:graphicData uri="http://schemas.openxmlformats.org/drawingml/2006/picture">
+                <pic:pic xmlns:pic="http://schemas.openxmlformats.org/drawingml/2006/picture">
+                  <pic:nvPicPr>
+                    <pic:cNvPr id="1236705922" name=""/>
+                    <pic:cNvPicPr/>
+                  </pic:nvPicPr>
+                  <pic:blipFill>
+                    <a:blip r:embed="rId13"/>
+                    <a:stretch>
+                      <a:fillRect/>
+                    </a:stretch>
+                  </pic:blipFill>
+                  <pic:spPr>
+                    <a:xfrm>
+                      <a:off x="0" y="0"/>
+                      <a:ext cx="5760720" cy="3039110"/>
+                    </a:xfrm>
+                    <a:prstGeom prst="rect">
+                      <a:avLst/>
+                    </a:prstGeom>
+                  </pic:spPr>
+                </pic:pic>
+              </a:graphicData>
+            </a:graphic>
+          </wp:inline>
+        </w:drawing>
+      </w:r>
+    </w:p>
+    <w:p>
+      <w:pPr>
+        <w:pStyle w:val="hinh11"/>
+      </w:pPr>
+      <w:bookmarkStart w:id="30" w:name="_Toc166510785"/>
+      <w:r>
+        <w:lastRenderedPageBreak/>
+        <w:t xml:space="preserve">Sơ đồ luồng dữ liệu của yêu cầu </w:t>
+      </w:r>
+      <w:r>
+        <w:t>thống kê</w:t>
+      </w:r>
+      <w:r>
+        <w:t xml:space="preserve"> doanh thu của rạp chiếu phim</w:t>
+      </w:r>
+      <w:bookmarkEnd w:id="30"/>
+    </w:p>
+    <w:p>
+      <w:pPr>
+        <w:pStyle w:val="Nidung"/>
+        <w:ind w:firstLine="0"/>
+      </w:pPr>
+      <w:r>
+        <w:t xml:space="preserve">D1: </w:t>
+      </w:r>
+      <w:r>
+        <w:t xml:space="preserve">Thông tin về doanh thu của rạp: </w:t>
+      </w:r>
+      <w:r>
+        <w:t>tên phim, ngày chiếu</w:t>
+      </w:r>
+      <w:r>
+        <w:t>, tổng số vé</w:t>
+      </w:r>
+      <w:r>
+        <w:t>.</w:t>
+      </w:r>
+    </w:p>
+    <w:p>
+      <w:pPr>
+        <w:pStyle w:val="Nidung"/>
+        <w:ind w:firstLine="0"/>
+      </w:pPr>
+      <w:r>
+        <w:t xml:space="preserve">D2: </w:t>
+      </w:r>
+      <w:r>
+        <w:t>Không có.</w:t>
+      </w:r>
+    </w:p>
+    <w:p>
+      <w:pPr>
+        <w:pStyle w:val="Nidung"/>
+        <w:ind w:firstLine="0"/>
+      </w:pPr>
+      <w:r>
+        <w:t xml:space="preserve">D3: </w:t>
+      </w:r>
+      <w:r>
+        <w:t>Giá vé.</w:t>
+      </w:r>
+    </w:p>
+    <w:p>
+      <w:pPr>
+        <w:pStyle w:val="Nidung"/>
+        <w:ind w:firstLine="0"/>
+      </w:pPr>
+      <w:r>
+        <w:t>D4:</w:t>
+      </w:r>
+      <w:r>
+        <w:t xml:space="preserve"> </w:t>
+      </w:r>
+      <w:r>
+        <w:t>Doanh thu của từng phim.</w:t>
+      </w:r>
+    </w:p>
+    <w:p>
+      <w:pPr>
+        <w:pStyle w:val="Nidung"/>
+        <w:ind w:firstLine="0"/>
+      </w:pPr>
+      <w:r>
+        <w:t>D5:</w:t>
+      </w:r>
+      <w:r>
+        <w:t xml:space="preserve"> Số thứ tự (tự động),</w:t>
+      </w:r>
+      <w:r>
+        <w:t xml:space="preserve"> </w:t>
+      </w:r>
+      <w:r>
+        <w:t>D1, D4.</w:t>
+      </w:r>
+    </w:p>
+    <w:p>
+      <w:pPr>
+        <w:pStyle w:val="Nidung"/>
+        <w:ind w:firstLine="0"/>
+      </w:pPr>
+      <w:r>
+        <w:t xml:space="preserve">D6: </w:t>
+      </w:r>
+      <w:r>
+        <w:t>Số thứ tự (tự động), D1, D4.</w:t>
+      </w:r>
+    </w:p>
+    <w:p>
+      <w:pPr>
+        <w:pStyle w:val="111"/>
+      </w:pPr>
+      <w:r>
+        <w:t>Sơ đồ luồng dữ liệu của yêu cầu tính tích lũy chi tiêu của các khách hàng (QL_BM3)</w:t>
+      </w:r>
+    </w:p>
+    <w:p>
+      <w:pPr>
+        <w:pStyle w:val="Nidung"/>
+        <w:ind w:firstLine="0"/>
+      </w:pPr>
+      <w:r>
         <w:rPr>
           <w:noProof/>
         </w:rPr>
-        <w:lastRenderedPageBreak/>
         <w:drawing>
           <wp:inline distT="0" distB="0" distL="0" distR="0" wp14:anchorId="4085A4AB" wp14:editId="792ABB0F">
             <wp:extent cx="5760720" cy="3014980"/>
@@ -13729,7 +13996,7 @@
                     <pic:cNvPicPr/>
                   </pic:nvPicPr>
                   <pic:blipFill>
-                    <a:blip r:embed="rId12"/>
+                    <a:blip r:embed="rId14"/>
                     <a:stretch>
                       <a:fillRect/>
                     </a:stretch>
@@ -13752,6 +14019,14 @@
     </w:p>
     <w:p>
       <w:pPr>
+        <w:pStyle w:val="hinh11"/>
+      </w:pPr>
+      <w:r>
+        <w:t>Sơ đồ luồng dữ liệu tổng quát cho yêu cầu tính tổng tích lũy chi tiêu của khách hàng</w:t>
+      </w:r>
+    </w:p>
+    <w:p>
+      <w:pPr>
         <w:pStyle w:val="Nidung"/>
         <w:ind w:firstLine="0"/>
       </w:pPr>
@@ -13848,6 +14123,7 @@
         <w:pStyle w:val="111"/>
       </w:pPr>
       <w:r>
+        <w:lastRenderedPageBreak/>
         <w:t>Sơ đồ luồng dữ liệu của yêu cầu thống kê số vé, doanh thu của các ngày trong tuần (QL_BM4)</w:t>
       </w:r>
     </w:p>
@@ -13876,7 +14152,7 @@
                     <pic:cNvPicPr/>
                   </pic:nvPicPr>
                   <pic:blipFill>
-                    <a:blip r:embed="rId13"/>
+                    <a:blip r:embed="rId15"/>
                     <a:stretch>
                       <a:fillRect/>
                     </a:stretch>
@@ -13903,7 +14179,6 @@
         <w:ind w:firstLine="0"/>
       </w:pPr>
       <w:r>
-        <w:lastRenderedPageBreak/>
         <w:t>D1:</w:t>
       </w:r>
       <w:r>
@@ -14005,6 +14280,7 @@
         <w:rPr>
           <w:noProof/>
         </w:rPr>
+        <w:lastRenderedPageBreak/>
         <w:drawing>
           <wp:inline distT="0" distB="0" distL="0" distR="0" wp14:anchorId="377A72B9" wp14:editId="3066E56E">
             <wp:extent cx="5760720" cy="2997200"/>
@@ -14021,7 +14297,7 @@
                     <pic:cNvPicPr/>
                   </pic:nvPicPr>
                   <pic:blipFill>
-                    <a:blip r:embed="rId14"/>
+                    <a:blip r:embed="rId16"/>
                     <a:stretch>
                       <a:fillRect/>
                     </a:stretch>
@@ -14159,15 +14435,12 @@
         <w:ind w:firstLine="0"/>
       </w:pPr>
       <w:r>
-        <w:rPr>
-          <w:noProof/>
-        </w:rPr>
         <w:lastRenderedPageBreak/>
         <w:drawing>
-          <wp:inline distT="0" distB="0" distL="0" distR="0" wp14:anchorId="78CF1990" wp14:editId="4353BD6F">
-            <wp:extent cx="5760720" cy="2935605"/>
-            <wp:effectExtent l="0" t="0" r="0" b="0"/>
-            <wp:docPr id="2018280294" name="Picture 1"/>
+          <wp:inline distT="0" distB="0" distL="0" distR="0" wp14:anchorId="15986547" wp14:editId="22ACB8C4">
+            <wp:extent cx="5760720" cy="3060065"/>
+            <wp:effectExtent l="0" t="0" r="0" b="6985"/>
+            <wp:docPr id="553329231" name="Picture 1"/>
             <wp:cNvGraphicFramePr>
               <a:graphicFrameLocks xmlns:a="http://schemas.openxmlformats.org/drawingml/2006/main" noChangeAspect="1"/>
             </wp:cNvGraphicFramePr>
@@ -14175,11 +14448,11 @@
               <a:graphicData uri="http://schemas.openxmlformats.org/drawingml/2006/picture">
                 <pic:pic xmlns:pic="http://schemas.openxmlformats.org/drawingml/2006/picture">
                   <pic:nvPicPr>
-                    <pic:cNvPr id="2018280294" name=""/>
+                    <pic:cNvPr id="553329231" name=""/>
                     <pic:cNvPicPr/>
                   </pic:nvPicPr>
                   <pic:blipFill>
-                    <a:blip r:embed="rId15"/>
+                    <a:blip r:embed="rId17"/>
                     <a:stretch>
                       <a:fillRect/>
                     </a:stretch>
@@ -14187,7 +14460,7 @@
                   <pic:spPr>
                     <a:xfrm>
                       <a:off x="0" y="0"/>
-                      <a:ext cx="5760720" cy="2935605"/>
+                      <a:ext cx="5760720" cy="3060065"/>
                     </a:xfrm>
                     <a:prstGeom prst="rect">
                       <a:avLst/>
@@ -14199,9 +14472,6 @@
           </wp:inline>
         </w:drawing>
       </w:r>
-      <w:r>
-        <w:tab/>
-      </w:r>
     </w:p>
     <w:p>
       <w:pPr>
@@ -14422,8 +14692,8 @@
       </w:pPr>
     </w:p>
     <w:sectPr>
-      <w:footerReference w:type="default" r:id="rId16"/>
-      <w:footerReference w:type="first" r:id="rId17"/>
+      <w:footerReference w:type="default" r:id="rId18"/>
+      <w:footerReference w:type="first" r:id="rId19"/>
       <w:pgSz w:w="11907" w:h="16840" w:code="9"/>
       <w:pgMar w:top="1134" w:right="1134" w:bottom="1134" w:left="1701" w:header="720" w:footer="720" w:gutter="0"/>
       <w:pgBorders w:display="firstPage" w:offsetFrom="page">

--- a/Baocao/LuVuPhuc_63135096_CNPM.docx
+++ b/Baocao/LuVuPhuc_63135096_CNPM.docx
@@ -727,7 +727,7 @@
         <w:pStyle w:val="H1"/>
       </w:pPr>
       <w:bookmarkStart w:id="0" w:name="_Toc164704482"/>
-      <w:bookmarkStart w:id="1" w:name="_Toc164704666"/>
+      <w:bookmarkStart w:id="1" w:name="_Toc166762555"/>
       <w:r>
         <w:t>MỤC LỤC</w:t>
       </w:r>
@@ -775,7 +775,7 @@
         </w:rPr>
         <w:fldChar w:fldCharType="separate"/>
       </w:r>
-      <w:hyperlink w:anchor="_Toc164704666" w:history="1">
+      <w:hyperlink w:anchor="_Toc166762555" w:history="1">
         <w:r>
           <w:rPr>
             <w:rStyle w:val="Hyperlink"/>
@@ -802,7 +802,7 @@
             <w:noProof/>
             <w:webHidden/>
           </w:rPr>
-          <w:instrText xml:space="preserve"> PAGEREF _Toc164704666 \h </w:instrText>
+          <w:instrText xml:space="preserve"> PAGEREF _Toc166762555 \h </w:instrText>
         </w:r>
         <w:r>
           <w:rPr>
@@ -847,7 +847,7 @@
           <w14:ligatures w14:val="standardContextual"/>
         </w:rPr>
       </w:pPr>
-      <w:hyperlink w:anchor="_Toc164704667" w:history="1">
+      <w:hyperlink w:anchor="_Toc166762556" w:history="1">
         <w:r>
           <w:rPr>
             <w:rStyle w:val="Hyperlink"/>
@@ -874,7 +874,7 @@
             <w:noProof/>
             <w:webHidden/>
           </w:rPr>
-          <w:instrText xml:space="preserve"> PAGEREF _Toc164704667 \h </w:instrText>
+          <w:instrText xml:space="preserve"> PAGEREF _Toc166762556 \h </w:instrText>
         </w:r>
         <w:r>
           <w:rPr>
@@ -894,7 +894,7 @@
             <w:noProof/>
             <w:webHidden/>
           </w:rPr>
-          <w:t>3</w:t>
+          <w:t>4</w:t>
         </w:r>
         <w:r>
           <w:rPr>
@@ -919,7 +919,7 @@
           <w14:ligatures w14:val="standardContextual"/>
         </w:rPr>
       </w:pPr>
-      <w:hyperlink w:anchor="_Toc164704668" w:history="1">
+      <w:hyperlink w:anchor="_Toc166762557" w:history="1">
         <w:r>
           <w:rPr>
             <w:rStyle w:val="Hyperlink"/>
@@ -946,7 +946,7 @@
             <w:noProof/>
             <w:webHidden/>
           </w:rPr>
-          <w:instrText xml:space="preserve"> PAGEREF _Toc164704668 \h </w:instrText>
+          <w:instrText xml:space="preserve"> PAGEREF _Toc166762557 \h </w:instrText>
         </w:r>
         <w:r>
           <w:rPr>
@@ -966,7 +966,7 @@
             <w:noProof/>
             <w:webHidden/>
           </w:rPr>
-          <w:t>4</w:t>
+          <w:t>5</w:t>
         </w:r>
         <w:r>
           <w:rPr>
@@ -991,7 +991,7 @@
           <w14:ligatures w14:val="standardContextual"/>
         </w:rPr>
       </w:pPr>
-      <w:hyperlink w:anchor="_Toc164704669" w:history="1">
+      <w:hyperlink w:anchor="_Toc166762558" w:history="1">
         <w:r>
           <w:rPr>
             <w:rStyle w:val="Hyperlink"/>
@@ -1018,7 +1018,7 @@
             <w:noProof/>
             <w:webHidden/>
           </w:rPr>
-          <w:instrText xml:space="preserve"> PAGEREF _Toc164704669 \h </w:instrText>
+          <w:instrText xml:space="preserve"> PAGEREF _Toc166762558 \h </w:instrText>
         </w:r>
         <w:r>
           <w:rPr>
@@ -1038,7 +1038,7 @@
             <w:noProof/>
             <w:webHidden/>
           </w:rPr>
-          <w:t>4</w:t>
+          <w:t>5</w:t>
         </w:r>
         <w:r>
           <w:rPr>
@@ -1063,7 +1063,7 @@
           <w14:ligatures w14:val="standardContextual"/>
         </w:rPr>
       </w:pPr>
-      <w:hyperlink w:anchor="_Toc164704670" w:history="1">
+      <w:hyperlink w:anchor="_Toc166762559" w:history="1">
         <w:r>
           <w:rPr>
             <w:rStyle w:val="Hyperlink"/>
@@ -1090,7 +1090,7 @@
             <w:noProof/>
             <w:webHidden/>
           </w:rPr>
-          <w:instrText xml:space="preserve"> PAGEREF _Toc164704670 \h </w:instrText>
+          <w:instrText xml:space="preserve"> PAGEREF _Toc166762559 \h </w:instrText>
         </w:r>
         <w:r>
           <w:rPr>
@@ -1110,7 +1110,7 @@
             <w:noProof/>
             <w:webHidden/>
           </w:rPr>
-          <w:t>4</w:t>
+          <w:t>5</w:t>
         </w:r>
         <w:r>
           <w:rPr>
@@ -1135,7 +1135,7 @@
           <w14:ligatures w14:val="standardContextual"/>
         </w:rPr>
       </w:pPr>
-      <w:hyperlink w:anchor="_Toc164704671" w:history="1">
+      <w:hyperlink w:anchor="_Toc166762560" w:history="1">
         <w:r>
           <w:rPr>
             <w:rStyle w:val="Hyperlink"/>
@@ -1162,7 +1162,7 @@
             <w:noProof/>
             <w:webHidden/>
           </w:rPr>
-          <w:instrText xml:space="preserve"> PAGEREF _Toc164704671 \h </w:instrText>
+          <w:instrText xml:space="preserve"> PAGEREF _Toc166762560 \h </w:instrText>
         </w:r>
         <w:r>
           <w:rPr>
@@ -1182,7 +1182,7 @@
             <w:noProof/>
             <w:webHidden/>
           </w:rPr>
-          <w:t>4</w:t>
+          <w:t>5</w:t>
         </w:r>
         <w:r>
           <w:rPr>
@@ -1207,7 +1207,7 @@
           <w14:ligatures w14:val="standardContextual"/>
         </w:rPr>
       </w:pPr>
-      <w:hyperlink w:anchor="_Toc164704672" w:history="1">
+      <w:hyperlink w:anchor="_Toc166762561" w:history="1">
         <w:r>
           <w:rPr>
             <w:rStyle w:val="Hyperlink"/>
@@ -1234,7 +1234,7 @@
             <w:noProof/>
             <w:webHidden/>
           </w:rPr>
-          <w:instrText xml:space="preserve"> PAGEREF _Toc164704672 \h </w:instrText>
+          <w:instrText xml:space="preserve"> PAGEREF _Toc166762561 \h </w:instrText>
         </w:r>
         <w:r>
           <w:rPr>
@@ -1254,7 +1254,7 @@
             <w:noProof/>
             <w:webHidden/>
           </w:rPr>
-          <w:t>5</w:t>
+          <w:t>6</w:t>
         </w:r>
         <w:r>
           <w:rPr>
@@ -1279,7 +1279,7 @@
           <w14:ligatures w14:val="standardContextual"/>
         </w:rPr>
       </w:pPr>
-      <w:hyperlink w:anchor="_Toc164704673" w:history="1">
+      <w:hyperlink w:anchor="_Toc166762562" w:history="1">
         <w:r>
           <w:rPr>
             <w:rStyle w:val="Hyperlink"/>
@@ -1306,7 +1306,7 @@
             <w:noProof/>
             <w:webHidden/>
           </w:rPr>
-          <w:instrText xml:space="preserve"> PAGEREF _Toc164704673 \h </w:instrText>
+          <w:instrText xml:space="preserve"> PAGEREF _Toc166762562 \h </w:instrText>
         </w:r>
         <w:r>
           <w:rPr>
@@ -1326,7 +1326,7 @@
             <w:noProof/>
             <w:webHidden/>
           </w:rPr>
-          <w:t>6</w:t>
+          <w:t>7</w:t>
         </w:r>
         <w:r>
           <w:rPr>
@@ -1351,7 +1351,7 @@
           <w14:ligatures w14:val="standardContextual"/>
         </w:rPr>
       </w:pPr>
-      <w:hyperlink w:anchor="_Toc164704674" w:history="1">
+      <w:hyperlink w:anchor="_Toc166762563" w:history="1">
         <w:r>
           <w:rPr>
             <w:rStyle w:val="Hyperlink"/>
@@ -1378,7 +1378,7 @@
             <w:noProof/>
             <w:webHidden/>
           </w:rPr>
-          <w:instrText xml:space="preserve"> PAGEREF _Toc164704674 \h </w:instrText>
+          <w:instrText xml:space="preserve"> PAGEREF _Toc166762563 \h </w:instrText>
         </w:r>
         <w:r>
           <w:rPr>
@@ -1398,7 +1398,7 @@
             <w:noProof/>
             <w:webHidden/>
           </w:rPr>
-          <w:t>6</w:t>
+          <w:t>7</w:t>
         </w:r>
         <w:r>
           <w:rPr>
@@ -1423,7 +1423,7 @@
           <w14:ligatures w14:val="standardContextual"/>
         </w:rPr>
       </w:pPr>
-      <w:hyperlink w:anchor="_Toc164704675" w:history="1">
+      <w:hyperlink w:anchor="_Toc166762564" w:history="1">
         <w:r>
           <w:rPr>
             <w:rStyle w:val="Hyperlink"/>
@@ -1450,7 +1450,7 @@
             <w:noProof/>
             <w:webHidden/>
           </w:rPr>
-          <w:instrText xml:space="preserve"> PAGEREF _Toc164704675 \h </w:instrText>
+          <w:instrText xml:space="preserve"> PAGEREF _Toc166762564 \h </w:instrText>
         </w:r>
         <w:r>
           <w:rPr>
@@ -1470,7 +1470,7 @@
             <w:noProof/>
             <w:webHidden/>
           </w:rPr>
-          <w:t>7</w:t>
+          <w:t>8</w:t>
         </w:r>
         <w:r>
           <w:rPr>
@@ -1495,7 +1495,7 @@
           <w14:ligatures w14:val="standardContextual"/>
         </w:rPr>
       </w:pPr>
-      <w:hyperlink w:anchor="_Toc164704676" w:history="1">
+      <w:hyperlink w:anchor="_Toc166762565" w:history="1">
         <w:r>
           <w:rPr>
             <w:rStyle w:val="Hyperlink"/>
@@ -1522,7 +1522,7 @@
             <w:noProof/>
             <w:webHidden/>
           </w:rPr>
-          <w:instrText xml:space="preserve"> PAGEREF _Toc164704676 \h </w:instrText>
+          <w:instrText xml:space="preserve"> PAGEREF _Toc166762565 \h </w:instrText>
         </w:r>
         <w:r>
           <w:rPr>
@@ -1542,7 +1542,7 @@
             <w:noProof/>
             <w:webHidden/>
           </w:rPr>
-          <w:t>7</w:t>
+          <w:t>8</w:t>
         </w:r>
         <w:r>
           <w:rPr>
@@ -1567,7 +1567,7 @@
           <w14:ligatures w14:val="standardContextual"/>
         </w:rPr>
       </w:pPr>
-      <w:hyperlink w:anchor="_Toc164704677" w:history="1">
+      <w:hyperlink w:anchor="_Toc166762566" w:history="1">
         <w:r>
           <w:rPr>
             <w:rStyle w:val="Hyperlink"/>
@@ -1595,7 +1595,7 @@
             <w:noProof/>
             <w:webHidden/>
           </w:rPr>
-          <w:instrText xml:space="preserve"> PAGEREF _Toc164704677 \h </w:instrText>
+          <w:instrText xml:space="preserve"> PAGEREF _Toc166762566 \h </w:instrText>
         </w:r>
         <w:r>
           <w:rPr>
@@ -1615,7 +1615,7 @@
             <w:noProof/>
             <w:webHidden/>
           </w:rPr>
-          <w:t>7</w:t>
+          <w:t>8</w:t>
         </w:r>
         <w:r>
           <w:rPr>
@@ -1640,7 +1640,7 @@
           <w14:ligatures w14:val="standardContextual"/>
         </w:rPr>
       </w:pPr>
-      <w:hyperlink w:anchor="_Toc164704678" w:history="1">
+      <w:hyperlink w:anchor="_Toc166762567" w:history="1">
         <w:r>
           <w:rPr>
             <w:rStyle w:val="Hyperlink"/>
@@ -1668,7 +1668,7 @@
             <w:noProof/>
             <w:webHidden/>
           </w:rPr>
-          <w:instrText xml:space="preserve"> PAGEREF _Toc164704678 \h </w:instrText>
+          <w:instrText xml:space="preserve"> PAGEREF _Toc166762567 \h </w:instrText>
         </w:r>
         <w:r>
           <w:rPr>
@@ -1688,7 +1688,7 @@
             <w:noProof/>
             <w:webHidden/>
           </w:rPr>
-          <w:t>12</w:t>
+          <w:t>17</w:t>
         </w:r>
         <w:r>
           <w:rPr>
@@ -1713,7 +1713,7 @@
           <w14:ligatures w14:val="standardContextual"/>
         </w:rPr>
       </w:pPr>
-      <w:hyperlink w:anchor="_Toc164704679" w:history="1">
+      <w:hyperlink w:anchor="_Toc166762568" w:history="1">
         <w:r>
           <w:rPr>
             <w:rStyle w:val="Hyperlink"/>
@@ -1740,7 +1740,7 @@
             <w:noProof/>
             <w:webHidden/>
           </w:rPr>
-          <w:instrText xml:space="preserve"> PAGEREF _Toc164704679 \h </w:instrText>
+          <w:instrText xml:space="preserve"> PAGEREF _Toc166762568 \h </w:instrText>
         </w:r>
         <w:r>
           <w:rPr>
@@ -1760,7 +1760,7 @@
             <w:noProof/>
             <w:webHidden/>
           </w:rPr>
-          <w:t>12</w:t>
+          <w:t>17</w:t>
         </w:r>
         <w:r>
           <w:rPr>
@@ -1773,7 +1773,7 @@
     </w:p>
     <w:p>
       <w:pPr>
-        <w:pStyle w:val="TOC1"/>
+        <w:pStyle w:val="TOC2"/>
         <w:tabs>
           <w:tab w:val="right" w:leader="dot" w:pos="9062"/>
         </w:tabs>
@@ -1785,13 +1785,13 @@
           <w14:ligatures w14:val="standardContextual"/>
         </w:rPr>
       </w:pPr>
-      <w:hyperlink w:anchor="_Toc164704680" w:history="1">
+      <w:hyperlink w:anchor="_Toc166762569" w:history="1">
         <w:r>
           <w:rPr>
             <w:rStyle w:val="Hyperlink"/>
             <w:noProof/>
           </w:rPr>
-          <w:t>PHỤ LỤC – MỘT SỐ BIỂU MẪU CỦA RẠP CHIẾU PHIM</w:t>
+          <w:t>1.4 thiết kế sơ đồ luồng dữ liệu</w:t>
         </w:r>
         <w:r>
           <w:rPr>
@@ -1812,7 +1812,7 @@
             <w:noProof/>
             <w:webHidden/>
           </w:rPr>
-          <w:instrText xml:space="preserve"> PAGEREF _Toc164704680 \h </w:instrText>
+          <w:instrText xml:space="preserve"> PAGEREF _Toc166762569 \h </w:instrText>
         </w:r>
         <w:r>
           <w:rPr>
@@ -1832,7 +1832,7 @@
             <w:noProof/>
             <w:webHidden/>
           </w:rPr>
-          <w:t>14</w:t>
+          <w:t>18</w:t>
         </w:r>
         <w:r>
           <w:rPr>
@@ -1845,60 +1845,7 @@
     </w:p>
     <w:p>
       <w:pPr>
-        <w:spacing w:line="240" w:lineRule="auto"/>
-        <w:ind w:left="2880"/>
-        <w:rPr>
-          <w:rFonts w:ascii="Times New Roman" w:hAnsi="Times New Roman" w:cs="Times New Roman"/>
-          <w:b/>
-          <w:sz w:val="28"/>
-          <w:szCs w:val="28"/>
-        </w:rPr>
-      </w:pPr>
-      <w:r>
-        <w:rPr>
-          <w:rFonts w:ascii="Times New Roman" w:hAnsi="Times New Roman" w:cs="Times New Roman"/>
-          <w:b/>
-          <w:sz w:val="28"/>
-          <w:szCs w:val="28"/>
-        </w:rPr>
-        <w:fldChar w:fldCharType="end"/>
-      </w:r>
-    </w:p>
-    <w:p>
-      <w:pPr>
-        <w:rPr>
-          <w:rFonts w:ascii="Times New Roman" w:hAnsi="Times New Roman" w:cs="Times New Roman"/>
-          <w:b/>
-          <w:sz w:val="28"/>
-          <w:szCs w:val="28"/>
-        </w:rPr>
-      </w:pPr>
-      <w:r>
-        <w:rPr>
-          <w:rFonts w:ascii="Times New Roman" w:hAnsi="Times New Roman" w:cs="Times New Roman"/>
-          <w:b/>
-          <w:sz w:val="28"/>
-          <w:szCs w:val="28"/>
-        </w:rPr>
-        <w:br w:type="page"/>
-      </w:r>
-    </w:p>
-    <w:p>
-      <w:pPr>
-        <w:pStyle w:val="H1"/>
-      </w:pPr>
-      <w:bookmarkStart w:id="2" w:name="_Toc164704483"/>
-      <w:bookmarkStart w:id="3" w:name="_Toc164704667"/>
-      <w:r>
-        <w:lastRenderedPageBreak/>
-        <w:t>DANH MỤC HÌNH VẼ</w:t>
-      </w:r>
-      <w:bookmarkEnd w:id="2"/>
-      <w:bookmarkEnd w:id="3"/>
-    </w:p>
-    <w:p>
-      <w:pPr>
-        <w:pStyle w:val="TableofFigures"/>
+        <w:pStyle w:val="TOC3"/>
         <w:tabs>
           <w:tab w:val="right" w:leader="dot" w:pos="9062"/>
         </w:tabs>
@@ -1910,31 +1857,13 @@
           <w14:ligatures w14:val="standardContextual"/>
         </w:rPr>
       </w:pPr>
-      <w:r>
-        <w:rPr>
-          <w:szCs w:val="28"/>
-        </w:rPr>
-        <w:fldChar w:fldCharType="begin"/>
-      </w:r>
-      <w:r>
-        <w:rPr>
-          <w:szCs w:val="28"/>
-        </w:rPr>
-        <w:instrText xml:space="preserve"> TOC \h \z \t "hinh1.1" \c </w:instrText>
-      </w:r>
-      <w:r>
-        <w:rPr>
-          <w:szCs w:val="28"/>
-        </w:rPr>
-        <w:fldChar w:fldCharType="separate"/>
-      </w:r>
-      <w:hyperlink w:anchor="_Toc166510783" w:history="1">
+      <w:hyperlink w:anchor="_Toc166762570" w:history="1">
         <w:r>
           <w:rPr>
             <w:rStyle w:val="Hyperlink"/>
             <w:noProof/>
           </w:rPr>
-          <w:t>Hình 1.1 Hệ thống tổ chức của rạp chiếu phim</w:t>
+          <w:t>1.4.1 Sơ đồ luồng dữ liệu của yêu cầu lưu trữ phim</w:t>
         </w:r>
         <w:r>
           <w:rPr>
@@ -1955,7 +1884,7 @@
             <w:noProof/>
             <w:webHidden/>
           </w:rPr>
-          <w:instrText xml:space="preserve"> PAGEREF _Toc166510783 \h </w:instrText>
+          <w:instrText xml:space="preserve"> PAGEREF _Toc166762570 \h </w:instrText>
         </w:r>
         <w:r>
           <w:rPr>
@@ -1975,7 +1904,7 @@
             <w:noProof/>
             <w:webHidden/>
           </w:rPr>
-          <w:t>4</w:t>
+          <w:t>18</w:t>
         </w:r>
         <w:r>
           <w:rPr>
@@ -1988,7 +1917,7 @@
     </w:p>
     <w:p>
       <w:pPr>
-        <w:pStyle w:val="TableofFigures"/>
+        <w:pStyle w:val="TOC3"/>
         <w:tabs>
           <w:tab w:val="right" w:leader="dot" w:pos="9062"/>
         </w:tabs>
@@ -2000,13 +1929,13 @@
           <w14:ligatures w14:val="standardContextual"/>
         </w:rPr>
       </w:pPr>
-      <w:hyperlink w:anchor="_Toc166510784" w:history="1">
+      <w:hyperlink w:anchor="_Toc166762571" w:history="1">
         <w:r>
           <w:rPr>
             <w:rStyle w:val="Hyperlink"/>
             <w:noProof/>
           </w:rPr>
-          <w:t>Hình 1.2 Sơ đồ luồng dữ liệu của yêu cầu lưu trữ phim</w:t>
+          <w:t>1.4.2 Sơ đồ luồng dữ liệu của yêu cầu nhập suất chiếu</w:t>
         </w:r>
         <w:r>
           <w:rPr>
@@ -2027,7 +1956,7 @@
             <w:noProof/>
             <w:webHidden/>
           </w:rPr>
-          <w:instrText xml:space="preserve"> PAGEREF _Toc166510784 \h </w:instrText>
+          <w:instrText xml:space="preserve"> PAGEREF _Toc166762571 \h </w:instrText>
         </w:r>
         <w:r>
           <w:rPr>
@@ -2047,7 +1976,7 @@
             <w:noProof/>
             <w:webHidden/>
           </w:rPr>
-          <w:t>16</w:t>
+          <w:t>19</w:t>
         </w:r>
         <w:r>
           <w:rPr>
@@ -2060,7 +1989,7 @@
     </w:p>
     <w:p>
       <w:pPr>
-        <w:pStyle w:val="TableofFigures"/>
+        <w:pStyle w:val="TOC3"/>
         <w:tabs>
           <w:tab w:val="right" w:leader="dot" w:pos="9062"/>
         </w:tabs>
@@ -2072,13 +2001,13 @@
           <w14:ligatures w14:val="standardContextual"/>
         </w:rPr>
       </w:pPr>
-      <w:hyperlink w:anchor="_Toc166510785" w:history="1">
+      <w:hyperlink w:anchor="_Toc166762572" w:history="1">
         <w:r>
           <w:rPr>
             <w:rStyle w:val="Hyperlink"/>
             <w:noProof/>
           </w:rPr>
-          <w:t>Hình 1.3 Sơ đồ luồng dữ liệu của yêu cầu tính toán doanh thu của rạp chiếu phim</w:t>
+          <w:t>1.4.3 Sơ đồ luồng dữ liệu của yêu cầu tra cứu thông tin phim của quản lý</w:t>
         </w:r>
         <w:r>
           <w:rPr>
@@ -2099,7 +2028,7 @@
             <w:noProof/>
             <w:webHidden/>
           </w:rPr>
-          <w:instrText xml:space="preserve"> PAGEREF _Toc166510785 \h </w:instrText>
+          <w:instrText xml:space="preserve"> PAGEREF _Toc166762572 \h </w:instrText>
         </w:r>
         <w:r>
           <w:rPr>
@@ -2119,7 +2048,7 @@
             <w:noProof/>
             <w:webHidden/>
           </w:rPr>
-          <w:t>17</w:t>
+          <w:t>19</w:t>
         </w:r>
         <w:r>
           <w:rPr>
@@ -2132,7 +2061,7 @@
     </w:p>
     <w:p>
       <w:pPr>
-        <w:pStyle w:val="TableofFigures"/>
+        <w:pStyle w:val="TOC3"/>
         <w:tabs>
           <w:tab w:val="right" w:leader="dot" w:pos="9062"/>
         </w:tabs>
@@ -2144,13 +2073,13 @@
           <w14:ligatures w14:val="standardContextual"/>
         </w:rPr>
       </w:pPr>
-      <w:hyperlink w:anchor="_Toc166510786" w:history="1">
+      <w:hyperlink w:anchor="_Toc166762573" w:history="1">
         <w:r>
           <w:rPr>
             <w:rStyle w:val="Hyperlink"/>
             <w:noProof/>
           </w:rPr>
-          <w:t>Hình 1.4 Sơ đồ luồng dữ liệu của yêu cầu tính toán doanh thu của phim</w:t>
+          <w:t>1.4.4 Sơ đồ luồng dữ liệu của yêu cầu thống kê doanh thu của rạp chiếu phim</w:t>
         </w:r>
         <w:r>
           <w:rPr>
@@ -2171,7 +2100,7 @@
             <w:noProof/>
             <w:webHidden/>
           </w:rPr>
-          <w:instrText xml:space="preserve"> PAGEREF _Toc166510786 \h </w:instrText>
+          <w:instrText xml:space="preserve"> PAGEREF _Toc166762573 \h </w:instrText>
         </w:r>
         <w:r>
           <w:rPr>
@@ -2191,7 +2120,7 @@
             <w:noProof/>
             <w:webHidden/>
           </w:rPr>
-          <w:t>18</w:t>
+          <w:t>20</w:t>
         </w:r>
         <w:r>
           <w:rPr>
@@ -2204,7 +2133,7 @@
     </w:p>
     <w:p>
       <w:pPr>
-        <w:pStyle w:val="TableofFigures"/>
+        <w:pStyle w:val="TOC3"/>
         <w:tabs>
           <w:tab w:val="right" w:leader="dot" w:pos="9062"/>
         </w:tabs>
@@ -2216,13 +2145,13 @@
           <w14:ligatures w14:val="standardContextual"/>
         </w:rPr>
       </w:pPr>
-      <w:hyperlink w:anchor="_Toc166510787" w:history="1">
+      <w:hyperlink w:anchor="_Toc166762574" w:history="1">
         <w:r>
           <w:rPr>
             <w:rStyle w:val="Hyperlink"/>
             <w:noProof/>
           </w:rPr>
-          <w:t>Hình 1.5 Sơ đồ luồng dữ liệu của yêu cầu lưu trữ hóa đơn</w:t>
+          <w:t>1.4.5 Sơ đồ luồng dữ liệu của yêu cầu tính tích lũy chi tiêu của các khách hàng</w:t>
         </w:r>
         <w:r>
           <w:rPr>
@@ -2243,7 +2172,7 @@
             <w:noProof/>
             <w:webHidden/>
           </w:rPr>
-          <w:instrText xml:space="preserve"> PAGEREF _Toc166510787 \h </w:instrText>
+          <w:instrText xml:space="preserve"> PAGEREF _Toc166762574 \h </w:instrText>
         </w:r>
         <w:r>
           <w:rPr>
@@ -2263,7 +2192,7 @@
             <w:noProof/>
             <w:webHidden/>
           </w:rPr>
-          <w:t>19</w:t>
+          <w:t>21</w:t>
         </w:r>
         <w:r>
           <w:rPr>
@@ -2276,7 +2205,7 @@
     </w:p>
     <w:p>
       <w:pPr>
-        <w:pStyle w:val="TableofFigures"/>
+        <w:pStyle w:val="TOC3"/>
         <w:tabs>
           <w:tab w:val="right" w:leader="dot" w:pos="9062"/>
         </w:tabs>
@@ -2288,6 +2217,1085 @@
           <w14:ligatures w14:val="standardContextual"/>
         </w:rPr>
       </w:pPr>
+      <w:hyperlink w:anchor="_Toc166762575" w:history="1">
+        <w:r>
+          <w:rPr>
+            <w:rStyle w:val="Hyperlink"/>
+            <w:noProof/>
+          </w:rPr>
+          <w:t>1.4.6 Sơ đồ luồng dữ liệu của yêu cầu thống kê số vé, doanh thu của các ngày trong tuần</w:t>
+        </w:r>
+        <w:r>
+          <w:rPr>
+            <w:noProof/>
+            <w:webHidden/>
+          </w:rPr>
+          <w:tab/>
+        </w:r>
+        <w:r>
+          <w:rPr>
+            <w:noProof/>
+            <w:webHidden/>
+          </w:rPr>
+          <w:fldChar w:fldCharType="begin"/>
+        </w:r>
+        <w:r>
+          <w:rPr>
+            <w:noProof/>
+            <w:webHidden/>
+          </w:rPr>
+          <w:instrText xml:space="preserve"> PAGEREF _Toc166762575 \h </w:instrText>
+        </w:r>
+        <w:r>
+          <w:rPr>
+            <w:noProof/>
+            <w:webHidden/>
+          </w:rPr>
+        </w:r>
+        <w:r>
+          <w:rPr>
+            <w:noProof/>
+            <w:webHidden/>
+          </w:rPr>
+          <w:fldChar w:fldCharType="separate"/>
+        </w:r>
+        <w:r>
+          <w:rPr>
+            <w:noProof/>
+            <w:webHidden/>
+          </w:rPr>
+          <w:t>21</w:t>
+        </w:r>
+        <w:r>
+          <w:rPr>
+            <w:noProof/>
+            <w:webHidden/>
+          </w:rPr>
+          <w:fldChar w:fldCharType="end"/>
+        </w:r>
+      </w:hyperlink>
+    </w:p>
+    <w:p>
+      <w:pPr>
+        <w:pStyle w:val="TOC3"/>
+        <w:tabs>
+          <w:tab w:val="right" w:leader="dot" w:pos="9062"/>
+        </w:tabs>
+        <w:rPr>
+          <w:rFonts w:asciiTheme="minorHAnsi" w:eastAsiaTheme="minorEastAsia" w:hAnsiTheme="minorHAnsi"/>
+          <w:noProof/>
+          <w:kern w:val="2"/>
+          <w:sz w:val="22"/>
+          <w14:ligatures w14:val="standardContextual"/>
+        </w:rPr>
+      </w:pPr>
+      <w:hyperlink w:anchor="_Toc166762576" w:history="1">
+        <w:r>
+          <w:rPr>
+            <w:rStyle w:val="Hyperlink"/>
+            <w:noProof/>
+          </w:rPr>
+          <w:t>1.4.7 Sơ đồ luồng dữ liệu của yêu cầu lưu trữ hóa đơn</w:t>
+        </w:r>
+        <w:r>
+          <w:rPr>
+            <w:noProof/>
+            <w:webHidden/>
+          </w:rPr>
+          <w:tab/>
+        </w:r>
+        <w:r>
+          <w:rPr>
+            <w:noProof/>
+            <w:webHidden/>
+          </w:rPr>
+          <w:fldChar w:fldCharType="begin"/>
+        </w:r>
+        <w:r>
+          <w:rPr>
+            <w:noProof/>
+            <w:webHidden/>
+          </w:rPr>
+          <w:instrText xml:space="preserve"> PAGEREF _Toc166762576 \h </w:instrText>
+        </w:r>
+        <w:r>
+          <w:rPr>
+            <w:noProof/>
+            <w:webHidden/>
+          </w:rPr>
+        </w:r>
+        <w:r>
+          <w:rPr>
+            <w:noProof/>
+            <w:webHidden/>
+          </w:rPr>
+          <w:fldChar w:fldCharType="separate"/>
+        </w:r>
+        <w:r>
+          <w:rPr>
+            <w:noProof/>
+            <w:webHidden/>
+          </w:rPr>
+          <w:t>22</w:t>
+        </w:r>
+        <w:r>
+          <w:rPr>
+            <w:noProof/>
+            <w:webHidden/>
+          </w:rPr>
+          <w:fldChar w:fldCharType="end"/>
+        </w:r>
+      </w:hyperlink>
+    </w:p>
+    <w:p>
+      <w:pPr>
+        <w:pStyle w:val="TOC3"/>
+        <w:tabs>
+          <w:tab w:val="right" w:leader="dot" w:pos="9062"/>
+        </w:tabs>
+        <w:rPr>
+          <w:rFonts w:asciiTheme="minorHAnsi" w:eastAsiaTheme="minorEastAsia" w:hAnsiTheme="minorHAnsi"/>
+          <w:noProof/>
+          <w:kern w:val="2"/>
+          <w:sz w:val="22"/>
+          <w14:ligatures w14:val="standardContextual"/>
+        </w:rPr>
+      </w:pPr>
+      <w:hyperlink w:anchor="_Toc166762577" w:history="1">
+        <w:r>
+          <w:rPr>
+            <w:rStyle w:val="Hyperlink"/>
+            <w:noProof/>
+          </w:rPr>
+          <w:t>1.4.8 Sơ đồ luồng dữ liệu của yêu cầu lập thẻ thành viên</w:t>
+        </w:r>
+        <w:r>
+          <w:rPr>
+            <w:noProof/>
+            <w:webHidden/>
+          </w:rPr>
+          <w:tab/>
+        </w:r>
+        <w:r>
+          <w:rPr>
+            <w:noProof/>
+            <w:webHidden/>
+          </w:rPr>
+          <w:fldChar w:fldCharType="begin"/>
+        </w:r>
+        <w:r>
+          <w:rPr>
+            <w:noProof/>
+            <w:webHidden/>
+          </w:rPr>
+          <w:instrText xml:space="preserve"> PAGEREF _Toc166762577 \h </w:instrText>
+        </w:r>
+        <w:r>
+          <w:rPr>
+            <w:noProof/>
+            <w:webHidden/>
+          </w:rPr>
+        </w:r>
+        <w:r>
+          <w:rPr>
+            <w:noProof/>
+            <w:webHidden/>
+          </w:rPr>
+          <w:fldChar w:fldCharType="separate"/>
+        </w:r>
+        <w:r>
+          <w:rPr>
+            <w:noProof/>
+            <w:webHidden/>
+          </w:rPr>
+          <w:t>23</w:t>
+        </w:r>
+        <w:r>
+          <w:rPr>
+            <w:noProof/>
+            <w:webHidden/>
+          </w:rPr>
+          <w:fldChar w:fldCharType="end"/>
+        </w:r>
+      </w:hyperlink>
+    </w:p>
+    <w:p>
+      <w:pPr>
+        <w:pStyle w:val="TOC1"/>
+        <w:tabs>
+          <w:tab w:val="right" w:leader="dot" w:pos="9062"/>
+        </w:tabs>
+        <w:rPr>
+          <w:rFonts w:asciiTheme="minorHAnsi" w:eastAsiaTheme="minorEastAsia" w:hAnsiTheme="minorHAnsi"/>
+          <w:noProof/>
+          <w:kern w:val="2"/>
+          <w:sz w:val="22"/>
+          <w14:ligatures w14:val="standardContextual"/>
+        </w:rPr>
+      </w:pPr>
+      <w:hyperlink w:anchor="_Toc166762578" w:history="1">
+        <w:r>
+          <w:rPr>
+            <w:rStyle w:val="Hyperlink"/>
+            <w:noProof/>
+          </w:rPr>
+          <w:t>Chương 2. THIẾT KẾ PHẦN MỀM</w:t>
+        </w:r>
+        <w:r>
+          <w:rPr>
+            <w:noProof/>
+            <w:webHidden/>
+          </w:rPr>
+          <w:tab/>
+        </w:r>
+        <w:r>
+          <w:rPr>
+            <w:noProof/>
+            <w:webHidden/>
+          </w:rPr>
+          <w:fldChar w:fldCharType="begin"/>
+        </w:r>
+        <w:r>
+          <w:rPr>
+            <w:noProof/>
+            <w:webHidden/>
+          </w:rPr>
+          <w:instrText xml:space="preserve"> PAGEREF _Toc166762578 \h </w:instrText>
+        </w:r>
+        <w:r>
+          <w:rPr>
+            <w:noProof/>
+            <w:webHidden/>
+          </w:rPr>
+        </w:r>
+        <w:r>
+          <w:rPr>
+            <w:noProof/>
+            <w:webHidden/>
+          </w:rPr>
+          <w:fldChar w:fldCharType="separate"/>
+        </w:r>
+        <w:r>
+          <w:rPr>
+            <w:noProof/>
+            <w:webHidden/>
+          </w:rPr>
+          <w:t>24</w:t>
+        </w:r>
+        <w:r>
+          <w:rPr>
+            <w:noProof/>
+            <w:webHidden/>
+          </w:rPr>
+          <w:fldChar w:fldCharType="end"/>
+        </w:r>
+      </w:hyperlink>
+    </w:p>
+    <w:p>
+      <w:pPr>
+        <w:pStyle w:val="TOC2"/>
+        <w:tabs>
+          <w:tab w:val="right" w:leader="dot" w:pos="9062"/>
+        </w:tabs>
+        <w:rPr>
+          <w:rFonts w:asciiTheme="minorHAnsi" w:eastAsiaTheme="minorEastAsia" w:hAnsiTheme="minorHAnsi"/>
+          <w:noProof/>
+          <w:kern w:val="2"/>
+          <w:sz w:val="22"/>
+          <w14:ligatures w14:val="standardContextual"/>
+        </w:rPr>
+      </w:pPr>
+      <w:hyperlink w:anchor="_Toc166762579" w:history="1">
+        <w:r>
+          <w:rPr>
+            <w:rStyle w:val="Hyperlink"/>
+            <w:noProof/>
+          </w:rPr>
+          <w:t>2.1 THIẾT KẾ DỮ LIỆU</w:t>
+        </w:r>
+        <w:r>
+          <w:rPr>
+            <w:noProof/>
+            <w:webHidden/>
+          </w:rPr>
+          <w:tab/>
+        </w:r>
+        <w:r>
+          <w:rPr>
+            <w:noProof/>
+            <w:webHidden/>
+          </w:rPr>
+          <w:fldChar w:fldCharType="begin"/>
+        </w:r>
+        <w:r>
+          <w:rPr>
+            <w:noProof/>
+            <w:webHidden/>
+          </w:rPr>
+          <w:instrText xml:space="preserve"> PAGEREF _Toc166762579 \h </w:instrText>
+        </w:r>
+        <w:r>
+          <w:rPr>
+            <w:noProof/>
+            <w:webHidden/>
+          </w:rPr>
+        </w:r>
+        <w:r>
+          <w:rPr>
+            <w:noProof/>
+            <w:webHidden/>
+          </w:rPr>
+          <w:fldChar w:fldCharType="separate"/>
+        </w:r>
+        <w:r>
+          <w:rPr>
+            <w:noProof/>
+            <w:webHidden/>
+          </w:rPr>
+          <w:t>24</w:t>
+        </w:r>
+        <w:r>
+          <w:rPr>
+            <w:noProof/>
+            <w:webHidden/>
+          </w:rPr>
+          <w:fldChar w:fldCharType="end"/>
+        </w:r>
+      </w:hyperlink>
+    </w:p>
+    <w:p>
+      <w:pPr>
+        <w:pStyle w:val="TOC3"/>
+        <w:tabs>
+          <w:tab w:val="right" w:leader="dot" w:pos="9062"/>
+        </w:tabs>
+        <w:rPr>
+          <w:rFonts w:asciiTheme="minorHAnsi" w:eastAsiaTheme="minorEastAsia" w:hAnsiTheme="minorHAnsi"/>
+          <w:noProof/>
+          <w:kern w:val="2"/>
+          <w:sz w:val="22"/>
+          <w14:ligatures w14:val="standardContextual"/>
+        </w:rPr>
+      </w:pPr>
+      <w:hyperlink w:anchor="_Toc166762580" w:history="1">
+        <w:r>
+          <w:rPr>
+            <w:rStyle w:val="Hyperlink"/>
+            <w:noProof/>
+          </w:rPr>
+          <w:t>2.1.1 Sơ đồ logic</w:t>
+        </w:r>
+        <w:r>
+          <w:rPr>
+            <w:noProof/>
+            <w:webHidden/>
+          </w:rPr>
+          <w:tab/>
+        </w:r>
+        <w:r>
+          <w:rPr>
+            <w:noProof/>
+            <w:webHidden/>
+          </w:rPr>
+          <w:fldChar w:fldCharType="begin"/>
+        </w:r>
+        <w:r>
+          <w:rPr>
+            <w:noProof/>
+            <w:webHidden/>
+          </w:rPr>
+          <w:instrText xml:space="preserve"> PAGEREF _Toc166762580 \h </w:instrText>
+        </w:r>
+        <w:r>
+          <w:rPr>
+            <w:noProof/>
+            <w:webHidden/>
+          </w:rPr>
+        </w:r>
+        <w:r>
+          <w:rPr>
+            <w:noProof/>
+            <w:webHidden/>
+          </w:rPr>
+          <w:fldChar w:fldCharType="separate"/>
+        </w:r>
+        <w:r>
+          <w:rPr>
+            <w:noProof/>
+            <w:webHidden/>
+          </w:rPr>
+          <w:t>24</w:t>
+        </w:r>
+        <w:r>
+          <w:rPr>
+            <w:noProof/>
+            <w:webHidden/>
+          </w:rPr>
+          <w:fldChar w:fldCharType="end"/>
+        </w:r>
+      </w:hyperlink>
+    </w:p>
+    <w:p>
+      <w:pPr>
+        <w:pStyle w:val="TOC3"/>
+        <w:tabs>
+          <w:tab w:val="right" w:leader="dot" w:pos="9062"/>
+        </w:tabs>
+        <w:rPr>
+          <w:rFonts w:asciiTheme="minorHAnsi" w:eastAsiaTheme="minorEastAsia" w:hAnsiTheme="minorHAnsi"/>
+          <w:noProof/>
+          <w:kern w:val="2"/>
+          <w:sz w:val="22"/>
+          <w14:ligatures w14:val="standardContextual"/>
+        </w:rPr>
+      </w:pPr>
+      <w:hyperlink w:anchor="_Toc166762581" w:history="1">
+        <w:r>
+          <w:rPr>
+            <w:rStyle w:val="Hyperlink"/>
+            <w:noProof/>
+          </w:rPr>
+          <w:t>2.1.2 Yêu cầu chất lượng</w:t>
+        </w:r>
+        <w:r>
+          <w:rPr>
+            <w:noProof/>
+            <w:webHidden/>
+          </w:rPr>
+          <w:tab/>
+        </w:r>
+        <w:r>
+          <w:rPr>
+            <w:noProof/>
+            <w:webHidden/>
+          </w:rPr>
+          <w:fldChar w:fldCharType="begin"/>
+        </w:r>
+        <w:r>
+          <w:rPr>
+            <w:noProof/>
+            <w:webHidden/>
+          </w:rPr>
+          <w:instrText xml:space="preserve"> PAGEREF _Toc166762581 \h </w:instrText>
+        </w:r>
+        <w:r>
+          <w:rPr>
+            <w:noProof/>
+            <w:webHidden/>
+          </w:rPr>
+        </w:r>
+        <w:r>
+          <w:rPr>
+            <w:noProof/>
+            <w:webHidden/>
+          </w:rPr>
+          <w:fldChar w:fldCharType="separate"/>
+        </w:r>
+        <w:r>
+          <w:rPr>
+            <w:noProof/>
+            <w:webHidden/>
+          </w:rPr>
+          <w:t>24</w:t>
+        </w:r>
+        <w:r>
+          <w:rPr>
+            <w:noProof/>
+            <w:webHidden/>
+          </w:rPr>
+          <w:fldChar w:fldCharType="end"/>
+        </w:r>
+      </w:hyperlink>
+    </w:p>
+    <w:p>
+      <w:pPr>
+        <w:pStyle w:val="TOC2"/>
+        <w:tabs>
+          <w:tab w:val="right" w:leader="dot" w:pos="9062"/>
+        </w:tabs>
+        <w:rPr>
+          <w:rFonts w:asciiTheme="minorHAnsi" w:eastAsiaTheme="minorEastAsia" w:hAnsiTheme="minorHAnsi"/>
+          <w:noProof/>
+          <w:kern w:val="2"/>
+          <w:sz w:val="22"/>
+          <w14:ligatures w14:val="standardContextual"/>
+        </w:rPr>
+      </w:pPr>
+      <w:hyperlink w:anchor="_Toc166762582" w:history="1">
+        <w:r>
+          <w:rPr>
+            <w:rStyle w:val="Hyperlink"/>
+            <w:noProof/>
+          </w:rPr>
+          <w:t>2.2 THIẾT KẾ GIAO DIỆN</w:t>
+        </w:r>
+        <w:r>
+          <w:rPr>
+            <w:noProof/>
+            <w:webHidden/>
+          </w:rPr>
+          <w:tab/>
+        </w:r>
+        <w:r>
+          <w:rPr>
+            <w:noProof/>
+            <w:webHidden/>
+          </w:rPr>
+          <w:fldChar w:fldCharType="begin"/>
+        </w:r>
+        <w:r>
+          <w:rPr>
+            <w:noProof/>
+            <w:webHidden/>
+          </w:rPr>
+          <w:instrText xml:space="preserve"> PAGEREF _Toc166762582 \h </w:instrText>
+        </w:r>
+        <w:r>
+          <w:rPr>
+            <w:noProof/>
+            <w:webHidden/>
+          </w:rPr>
+        </w:r>
+        <w:r>
+          <w:rPr>
+            <w:noProof/>
+            <w:webHidden/>
+          </w:rPr>
+          <w:fldChar w:fldCharType="separate"/>
+        </w:r>
+        <w:r>
+          <w:rPr>
+            <w:noProof/>
+            <w:webHidden/>
+          </w:rPr>
+          <w:t>24</w:t>
+        </w:r>
+        <w:r>
+          <w:rPr>
+            <w:noProof/>
+            <w:webHidden/>
+          </w:rPr>
+          <w:fldChar w:fldCharType="end"/>
+        </w:r>
+      </w:hyperlink>
+    </w:p>
+    <w:p>
+      <w:pPr>
+        <w:pStyle w:val="TOC2"/>
+        <w:tabs>
+          <w:tab w:val="right" w:leader="dot" w:pos="9062"/>
+        </w:tabs>
+        <w:rPr>
+          <w:rFonts w:asciiTheme="minorHAnsi" w:eastAsiaTheme="minorEastAsia" w:hAnsiTheme="minorHAnsi"/>
+          <w:noProof/>
+          <w:kern w:val="2"/>
+          <w:sz w:val="22"/>
+          <w14:ligatures w14:val="standardContextual"/>
+        </w:rPr>
+      </w:pPr>
+      <w:hyperlink w:anchor="_Toc166762583" w:history="1">
+        <w:r>
+          <w:rPr>
+            <w:rStyle w:val="Hyperlink"/>
+            <w:noProof/>
+          </w:rPr>
+          <w:t>2.3 THIẾT KẾ XỬ LÝ</w:t>
+        </w:r>
+        <w:r>
+          <w:rPr>
+            <w:noProof/>
+            <w:webHidden/>
+          </w:rPr>
+          <w:tab/>
+        </w:r>
+        <w:r>
+          <w:rPr>
+            <w:noProof/>
+            <w:webHidden/>
+          </w:rPr>
+          <w:fldChar w:fldCharType="begin"/>
+        </w:r>
+        <w:r>
+          <w:rPr>
+            <w:noProof/>
+            <w:webHidden/>
+          </w:rPr>
+          <w:instrText xml:space="preserve"> PAGEREF _Toc166762583 \h </w:instrText>
+        </w:r>
+        <w:r>
+          <w:rPr>
+            <w:noProof/>
+            <w:webHidden/>
+          </w:rPr>
+        </w:r>
+        <w:r>
+          <w:rPr>
+            <w:noProof/>
+            <w:webHidden/>
+          </w:rPr>
+          <w:fldChar w:fldCharType="separate"/>
+        </w:r>
+        <w:r>
+          <w:rPr>
+            <w:noProof/>
+            <w:webHidden/>
+          </w:rPr>
+          <w:t>24</w:t>
+        </w:r>
+        <w:r>
+          <w:rPr>
+            <w:noProof/>
+            <w:webHidden/>
+          </w:rPr>
+          <w:fldChar w:fldCharType="end"/>
+        </w:r>
+      </w:hyperlink>
+    </w:p>
+    <w:p>
+      <w:pPr>
+        <w:spacing w:line="240" w:lineRule="auto"/>
+        <w:ind w:left="2880"/>
+        <w:rPr>
+          <w:rFonts w:ascii="Times New Roman" w:hAnsi="Times New Roman" w:cs="Times New Roman"/>
+          <w:b/>
+          <w:sz w:val="28"/>
+          <w:szCs w:val="28"/>
+        </w:rPr>
+      </w:pPr>
+      <w:r>
+        <w:rPr>
+          <w:rFonts w:ascii="Times New Roman" w:hAnsi="Times New Roman" w:cs="Times New Roman"/>
+          <w:b/>
+          <w:sz w:val="28"/>
+          <w:szCs w:val="28"/>
+        </w:rPr>
+        <w:fldChar w:fldCharType="end"/>
+      </w:r>
+    </w:p>
+    <w:p>
+      <w:pPr>
+        <w:rPr>
+          <w:rFonts w:ascii="Times New Roman" w:hAnsi="Times New Roman" w:cs="Times New Roman"/>
+          <w:b/>
+          <w:sz w:val="28"/>
+          <w:szCs w:val="28"/>
+        </w:rPr>
+      </w:pPr>
+      <w:r>
+        <w:rPr>
+          <w:rFonts w:ascii="Times New Roman" w:hAnsi="Times New Roman" w:cs="Times New Roman"/>
+          <w:b/>
+          <w:sz w:val="28"/>
+          <w:szCs w:val="28"/>
+        </w:rPr>
+        <w:br w:type="page"/>
+      </w:r>
+    </w:p>
+    <w:p>
+      <w:pPr>
+        <w:pStyle w:val="H1"/>
+      </w:pPr>
+      <w:bookmarkStart w:id="2" w:name="_Toc164704483"/>
+      <w:bookmarkStart w:id="3" w:name="_Toc166762556"/>
+      <w:r>
+        <w:lastRenderedPageBreak/>
+        <w:t>DANH MỤC HÌNH VẼ</w:t>
+      </w:r>
+      <w:bookmarkEnd w:id="2"/>
+      <w:bookmarkEnd w:id="3"/>
+    </w:p>
+    <w:p>
+      <w:pPr>
+        <w:pStyle w:val="TableofFigures"/>
+        <w:tabs>
+          <w:tab w:val="right" w:leader="dot" w:pos="9062"/>
+        </w:tabs>
+        <w:rPr>
+          <w:rFonts w:asciiTheme="minorHAnsi" w:eastAsiaTheme="minorEastAsia" w:hAnsiTheme="minorHAnsi"/>
+          <w:noProof/>
+          <w:kern w:val="2"/>
+          <w:sz w:val="22"/>
+          <w14:ligatures w14:val="standardContextual"/>
+        </w:rPr>
+      </w:pPr>
+      <w:r>
+        <w:rPr>
+          <w:szCs w:val="28"/>
+        </w:rPr>
+        <w:fldChar w:fldCharType="begin"/>
+      </w:r>
+      <w:r>
+        <w:rPr>
+          <w:szCs w:val="28"/>
+        </w:rPr>
+        <w:instrText xml:space="preserve"> TOC \h \z \t "hinh1.1" \c </w:instrText>
+      </w:r>
+      <w:r>
+        <w:rPr>
+          <w:szCs w:val="28"/>
+        </w:rPr>
+        <w:fldChar w:fldCharType="separate"/>
+      </w:r>
+      <w:hyperlink w:anchor="_Toc166510783" w:history="1">
+        <w:r>
+          <w:rPr>
+            <w:rStyle w:val="Hyperlink"/>
+            <w:noProof/>
+          </w:rPr>
+          <w:t>Hình 1.1 Hệ thống tổ chức của rạp chiếu phim</w:t>
+        </w:r>
+        <w:r>
+          <w:rPr>
+            <w:noProof/>
+            <w:webHidden/>
+          </w:rPr>
+          <w:tab/>
+        </w:r>
+        <w:r>
+          <w:rPr>
+            <w:noProof/>
+            <w:webHidden/>
+          </w:rPr>
+          <w:fldChar w:fldCharType="begin"/>
+        </w:r>
+        <w:r>
+          <w:rPr>
+            <w:noProof/>
+            <w:webHidden/>
+          </w:rPr>
+          <w:instrText xml:space="preserve"> PAGEREF _Toc166510783 \h </w:instrText>
+        </w:r>
+        <w:r>
+          <w:rPr>
+            <w:noProof/>
+            <w:webHidden/>
+          </w:rPr>
+        </w:r>
+        <w:r>
+          <w:rPr>
+            <w:noProof/>
+            <w:webHidden/>
+          </w:rPr>
+          <w:fldChar w:fldCharType="separate"/>
+        </w:r>
+        <w:r>
+          <w:rPr>
+            <w:noProof/>
+            <w:webHidden/>
+          </w:rPr>
+          <w:t>4</w:t>
+        </w:r>
+        <w:r>
+          <w:rPr>
+            <w:noProof/>
+            <w:webHidden/>
+          </w:rPr>
+          <w:fldChar w:fldCharType="end"/>
+        </w:r>
+      </w:hyperlink>
+    </w:p>
+    <w:p>
+      <w:pPr>
+        <w:pStyle w:val="TableofFigures"/>
+        <w:tabs>
+          <w:tab w:val="right" w:leader="dot" w:pos="9062"/>
+        </w:tabs>
+        <w:rPr>
+          <w:rFonts w:asciiTheme="minorHAnsi" w:eastAsiaTheme="minorEastAsia" w:hAnsiTheme="minorHAnsi"/>
+          <w:noProof/>
+          <w:kern w:val="2"/>
+          <w:sz w:val="22"/>
+          <w14:ligatures w14:val="standardContextual"/>
+        </w:rPr>
+      </w:pPr>
+      <w:hyperlink w:anchor="_Toc166510784" w:history="1">
+        <w:r>
+          <w:rPr>
+            <w:rStyle w:val="Hyperlink"/>
+            <w:noProof/>
+          </w:rPr>
+          <w:t>Hình 1.2 Sơ đồ luồng dữ liệu của yêu cầu lưu trữ phim</w:t>
+        </w:r>
+        <w:r>
+          <w:rPr>
+            <w:noProof/>
+            <w:webHidden/>
+          </w:rPr>
+          <w:tab/>
+        </w:r>
+        <w:r>
+          <w:rPr>
+            <w:noProof/>
+            <w:webHidden/>
+          </w:rPr>
+          <w:fldChar w:fldCharType="begin"/>
+        </w:r>
+        <w:r>
+          <w:rPr>
+            <w:noProof/>
+            <w:webHidden/>
+          </w:rPr>
+          <w:instrText xml:space="preserve"> PAGEREF _Toc166510784 \h </w:instrText>
+        </w:r>
+        <w:r>
+          <w:rPr>
+            <w:noProof/>
+            <w:webHidden/>
+          </w:rPr>
+        </w:r>
+        <w:r>
+          <w:rPr>
+            <w:noProof/>
+            <w:webHidden/>
+          </w:rPr>
+          <w:fldChar w:fldCharType="separate"/>
+        </w:r>
+        <w:r>
+          <w:rPr>
+            <w:noProof/>
+            <w:webHidden/>
+          </w:rPr>
+          <w:t>16</w:t>
+        </w:r>
+        <w:r>
+          <w:rPr>
+            <w:noProof/>
+            <w:webHidden/>
+          </w:rPr>
+          <w:fldChar w:fldCharType="end"/>
+        </w:r>
+      </w:hyperlink>
+    </w:p>
+    <w:p>
+      <w:pPr>
+        <w:pStyle w:val="TableofFigures"/>
+        <w:tabs>
+          <w:tab w:val="right" w:leader="dot" w:pos="9062"/>
+        </w:tabs>
+        <w:rPr>
+          <w:rFonts w:asciiTheme="minorHAnsi" w:eastAsiaTheme="minorEastAsia" w:hAnsiTheme="minorHAnsi"/>
+          <w:noProof/>
+          <w:kern w:val="2"/>
+          <w:sz w:val="22"/>
+          <w14:ligatures w14:val="standardContextual"/>
+        </w:rPr>
+      </w:pPr>
+      <w:hyperlink w:anchor="_Toc166510785" w:history="1">
+        <w:r>
+          <w:rPr>
+            <w:rStyle w:val="Hyperlink"/>
+            <w:noProof/>
+          </w:rPr>
+          <w:t>Hình 1.3 Sơ đồ luồng dữ liệu của yêu cầu tính toán doanh thu của rạp chiếu phim</w:t>
+        </w:r>
+        <w:r>
+          <w:rPr>
+            <w:noProof/>
+            <w:webHidden/>
+          </w:rPr>
+          <w:tab/>
+        </w:r>
+        <w:r>
+          <w:rPr>
+            <w:noProof/>
+            <w:webHidden/>
+          </w:rPr>
+          <w:fldChar w:fldCharType="begin"/>
+        </w:r>
+        <w:r>
+          <w:rPr>
+            <w:noProof/>
+            <w:webHidden/>
+          </w:rPr>
+          <w:instrText xml:space="preserve"> PAGEREF _Toc166510785 \h </w:instrText>
+        </w:r>
+        <w:r>
+          <w:rPr>
+            <w:noProof/>
+            <w:webHidden/>
+          </w:rPr>
+        </w:r>
+        <w:r>
+          <w:rPr>
+            <w:noProof/>
+            <w:webHidden/>
+          </w:rPr>
+          <w:fldChar w:fldCharType="separate"/>
+        </w:r>
+        <w:r>
+          <w:rPr>
+            <w:noProof/>
+            <w:webHidden/>
+          </w:rPr>
+          <w:t>17</w:t>
+        </w:r>
+        <w:r>
+          <w:rPr>
+            <w:noProof/>
+            <w:webHidden/>
+          </w:rPr>
+          <w:fldChar w:fldCharType="end"/>
+        </w:r>
+      </w:hyperlink>
+    </w:p>
+    <w:p>
+      <w:pPr>
+        <w:pStyle w:val="TableofFigures"/>
+        <w:tabs>
+          <w:tab w:val="right" w:leader="dot" w:pos="9062"/>
+        </w:tabs>
+        <w:rPr>
+          <w:rFonts w:asciiTheme="minorHAnsi" w:eastAsiaTheme="minorEastAsia" w:hAnsiTheme="minorHAnsi"/>
+          <w:noProof/>
+          <w:kern w:val="2"/>
+          <w:sz w:val="22"/>
+          <w14:ligatures w14:val="standardContextual"/>
+        </w:rPr>
+      </w:pPr>
+      <w:hyperlink w:anchor="_Toc166510786" w:history="1">
+        <w:r>
+          <w:rPr>
+            <w:rStyle w:val="Hyperlink"/>
+            <w:noProof/>
+          </w:rPr>
+          <w:t>Hình 1.4 Sơ đồ luồng dữ liệu của yêu cầu tính toán doanh thu của phim</w:t>
+        </w:r>
+        <w:r>
+          <w:rPr>
+            <w:noProof/>
+            <w:webHidden/>
+          </w:rPr>
+          <w:tab/>
+        </w:r>
+        <w:r>
+          <w:rPr>
+            <w:noProof/>
+            <w:webHidden/>
+          </w:rPr>
+          <w:fldChar w:fldCharType="begin"/>
+        </w:r>
+        <w:r>
+          <w:rPr>
+            <w:noProof/>
+            <w:webHidden/>
+          </w:rPr>
+          <w:instrText xml:space="preserve"> PAGEREF _Toc166510786 \h </w:instrText>
+        </w:r>
+        <w:r>
+          <w:rPr>
+            <w:noProof/>
+            <w:webHidden/>
+          </w:rPr>
+        </w:r>
+        <w:r>
+          <w:rPr>
+            <w:noProof/>
+            <w:webHidden/>
+          </w:rPr>
+          <w:fldChar w:fldCharType="separate"/>
+        </w:r>
+        <w:r>
+          <w:rPr>
+            <w:noProof/>
+            <w:webHidden/>
+          </w:rPr>
+          <w:t>18</w:t>
+        </w:r>
+        <w:r>
+          <w:rPr>
+            <w:noProof/>
+            <w:webHidden/>
+          </w:rPr>
+          <w:fldChar w:fldCharType="end"/>
+        </w:r>
+      </w:hyperlink>
+    </w:p>
+    <w:p>
+      <w:pPr>
+        <w:pStyle w:val="TableofFigures"/>
+        <w:tabs>
+          <w:tab w:val="right" w:leader="dot" w:pos="9062"/>
+        </w:tabs>
+        <w:rPr>
+          <w:rFonts w:asciiTheme="minorHAnsi" w:eastAsiaTheme="minorEastAsia" w:hAnsiTheme="minorHAnsi"/>
+          <w:noProof/>
+          <w:kern w:val="2"/>
+          <w:sz w:val="22"/>
+          <w14:ligatures w14:val="standardContextual"/>
+        </w:rPr>
+      </w:pPr>
+      <w:hyperlink w:anchor="_Toc166510787" w:history="1">
+        <w:r>
+          <w:rPr>
+            <w:rStyle w:val="Hyperlink"/>
+            <w:noProof/>
+          </w:rPr>
+          <w:t>Hình 1.5 Sơ đồ luồng dữ liệu của yêu cầu lưu trữ hóa đơn</w:t>
+        </w:r>
+        <w:r>
+          <w:rPr>
+            <w:noProof/>
+            <w:webHidden/>
+          </w:rPr>
+          <w:tab/>
+        </w:r>
+        <w:r>
+          <w:rPr>
+            <w:noProof/>
+            <w:webHidden/>
+          </w:rPr>
+          <w:fldChar w:fldCharType="begin"/>
+        </w:r>
+        <w:r>
+          <w:rPr>
+            <w:noProof/>
+            <w:webHidden/>
+          </w:rPr>
+          <w:instrText xml:space="preserve"> PAGEREF _Toc166510787 \h </w:instrText>
+        </w:r>
+        <w:r>
+          <w:rPr>
+            <w:noProof/>
+            <w:webHidden/>
+          </w:rPr>
+        </w:r>
+        <w:r>
+          <w:rPr>
+            <w:noProof/>
+            <w:webHidden/>
+          </w:rPr>
+          <w:fldChar w:fldCharType="separate"/>
+        </w:r>
+        <w:r>
+          <w:rPr>
+            <w:noProof/>
+            <w:webHidden/>
+          </w:rPr>
+          <w:t>19</w:t>
+        </w:r>
+        <w:r>
+          <w:rPr>
+            <w:noProof/>
+            <w:webHidden/>
+          </w:rPr>
+          <w:fldChar w:fldCharType="end"/>
+        </w:r>
+      </w:hyperlink>
+    </w:p>
+    <w:p>
+      <w:pPr>
+        <w:pStyle w:val="TableofFigures"/>
+        <w:tabs>
+          <w:tab w:val="right" w:leader="dot" w:pos="9062"/>
+        </w:tabs>
+        <w:rPr>
+          <w:rFonts w:asciiTheme="minorHAnsi" w:eastAsiaTheme="minorEastAsia" w:hAnsiTheme="minorHAnsi"/>
+          <w:noProof/>
+          <w:kern w:val="2"/>
+          <w:sz w:val="22"/>
+          <w14:ligatures w14:val="standardContextual"/>
+        </w:rPr>
+      </w:pPr>
       <w:hyperlink w:anchor="_Toc166510788" w:history="1">
         <w:r>
           <w:rPr>
@@ -2369,7 +3377,7 @@
         <w:pStyle w:val="chng1"/>
       </w:pPr>
       <w:bookmarkStart w:id="4" w:name="_Toc164704484"/>
-      <w:bookmarkStart w:id="5" w:name="_Toc164704668"/>
+      <w:bookmarkStart w:id="5" w:name="_Toc166762557"/>
       <w:r>
         <w:lastRenderedPageBreak/>
         <w:t>TỔNG QUÁT</w:t>
@@ -2382,7 +3390,7 @@
         <w:pStyle w:val="11"/>
       </w:pPr>
       <w:bookmarkStart w:id="6" w:name="_Toc164704485"/>
-      <w:bookmarkStart w:id="7" w:name="_Toc164704669"/>
+      <w:bookmarkStart w:id="7" w:name="_Toc166762558"/>
       <w:r>
         <w:t>GIỚI THIỆU CHUNG VỀ RẠP CHIẾU PHIM</w:t>
       </w:r>
@@ -2444,7 +3452,7 @@
         <w:pStyle w:val="11"/>
       </w:pPr>
       <w:bookmarkStart w:id="8" w:name="_Toc164704486"/>
-      <w:bookmarkStart w:id="9" w:name="_Toc164704670"/>
+      <w:bookmarkStart w:id="9" w:name="_Toc166762559"/>
       <w:r>
         <w:t>KHẢO SÁT HIỆN TRẠNG</w:t>
       </w:r>
@@ -2456,7 +3464,7 @@
         <w:pStyle w:val="111"/>
       </w:pPr>
       <w:bookmarkStart w:id="10" w:name="_Toc164704487"/>
-      <w:bookmarkStart w:id="11" w:name="_Toc164704671"/>
+      <w:bookmarkStart w:id="11" w:name="_Toc166762560"/>
       <w:r>
         <w:t>Hiện trạng tổ chức</w:t>
       </w:r>
@@ -2751,7 +3759,7 @@
         <w:pStyle w:val="111"/>
       </w:pPr>
       <w:bookmarkStart w:id="13" w:name="_Toc164704488"/>
-      <w:bookmarkStart w:id="14" w:name="_Toc164704672"/>
+      <w:bookmarkStart w:id="14" w:name="_Toc166762561"/>
       <w:r>
         <w:t>Hiện trạng nghiệp vụ</w:t>
       </w:r>
@@ -2902,7 +3910,7 @@
         <w:pStyle w:val="111"/>
       </w:pPr>
       <w:bookmarkStart w:id="15" w:name="_Toc164704489"/>
-      <w:bookmarkStart w:id="16" w:name="_Toc164704673"/>
+      <w:bookmarkStart w:id="16" w:name="_Toc166762562"/>
       <w:r>
         <w:t>Hiện trạng tin học (phần cứng, phần mềm, con người)</w:t>
       </w:r>
@@ -3146,7 +4154,7 @@
         <w:pStyle w:val="11"/>
       </w:pPr>
       <w:bookmarkStart w:id="17" w:name="_Toc164704490"/>
-      <w:bookmarkStart w:id="18" w:name="_Toc164704674"/>
+      <w:bookmarkStart w:id="18" w:name="_Toc166762563"/>
       <w:r>
         <w:rPr>
           <w:caps w:val="0"/>
@@ -3161,7 +4169,7 @@
         <w:pStyle w:val="111"/>
       </w:pPr>
       <w:bookmarkStart w:id="19" w:name="_Toc164704491"/>
-      <w:bookmarkStart w:id="20" w:name="_Toc164704675"/>
+      <w:bookmarkStart w:id="20" w:name="_Toc166762564"/>
       <w:r>
         <w:lastRenderedPageBreak/>
         <w:t xml:space="preserve">Đặc tả </w:t>
@@ -3366,7 +4374,7 @@
         <w:pStyle w:val="111"/>
       </w:pPr>
       <w:bookmarkStart w:id="21" w:name="_Toc164704492"/>
-      <w:bookmarkStart w:id="22" w:name="_Toc164704676"/>
+      <w:bookmarkStart w:id="22" w:name="_Toc166762565"/>
       <w:r>
         <w:t>Yêu cầu chức năng</w:t>
       </w:r>
@@ -3384,7 +4392,7 @@
         </w:rPr>
       </w:pPr>
       <w:bookmarkStart w:id="23" w:name="_Toc164704493"/>
-      <w:bookmarkStart w:id="24" w:name="_Toc164704677"/>
+      <w:bookmarkStart w:id="24" w:name="_Toc166762566"/>
       <w:r>
         <w:rPr>
           <w:rFonts w:cs="Times New Roman"/>
@@ -10480,7 +11488,6 @@
       </w:tr>
     </w:tbl>
     <w:bookmarkStart w:id="25" w:name="_Toc164704494"/>
-    <w:bookmarkStart w:id="26" w:name="_Toc164704678"/>
     <w:p>
       <w:pPr>
         <w:pStyle w:val="Nidung"/>
@@ -12486,6 +13493,7 @@
           <w:rFonts w:cs="Times New Roman"/>
         </w:rPr>
       </w:pPr>
+      <w:bookmarkStart w:id="26" w:name="_Toc166762567"/>
       <w:r>
         <w:rPr>
           <w:rFonts w:cs="Times New Roman"/>
@@ -12733,7 +13741,7 @@
         <w:pStyle w:val="111"/>
       </w:pPr>
       <w:bookmarkStart w:id="27" w:name="_Toc164704495"/>
-      <w:bookmarkStart w:id="28" w:name="_Toc164704679"/>
+      <w:bookmarkStart w:id="28" w:name="_Toc166762568"/>
       <w:r>
         <w:t>Yêu cầu phi chức năng</w:t>
       </w:r>
@@ -13404,14 +14412,20 @@
       <w:pPr>
         <w:pStyle w:val="11"/>
       </w:pPr>
-      <w:r>
-        <w:t>thiết kế sơ đồ luồng dữ liệu</w:t>
-      </w:r>
+      <w:bookmarkStart w:id="29" w:name="_Toc166762569"/>
+      <w:r>
+        <w:rPr>
+          <w:caps w:val="0"/>
+        </w:rPr>
+        <w:t>THIẾT KẾ SƠ ĐỒ LUỒNG DỮ LIỆU</w:t>
+      </w:r>
+      <w:bookmarkEnd w:id="29"/>
     </w:p>
     <w:p>
       <w:pPr>
         <w:pStyle w:val="111"/>
       </w:pPr>
+      <w:bookmarkStart w:id="30" w:name="_Toc166762570"/>
       <w:r>
         <w:t xml:space="preserve">Sơ đồ luồng dữ liệu của </w:t>
       </w:r>
@@ -13421,6 +14435,7 @@
       <w:r>
         <w:t>lưu trữ phim</w:t>
       </w:r>
+      <w:bookmarkEnd w:id="30"/>
     </w:p>
     <w:p>
       <w:pPr>
@@ -13472,11 +14487,11 @@
       <w:pPr>
         <w:pStyle w:val="hinh11"/>
       </w:pPr>
-      <w:bookmarkStart w:id="29" w:name="_Toc166510784"/>
+      <w:bookmarkStart w:id="31" w:name="_Toc166510784"/>
       <w:r>
         <w:t>Sơ đồ luồng dữ liệu của yêu cầu lưu trữ phim</w:t>
       </w:r>
-      <w:bookmarkEnd w:id="29"/>
+      <w:bookmarkEnd w:id="31"/>
     </w:p>
     <w:p>
       <w:pPr>
@@ -13552,9 +14567,11 @@
       <w:pPr>
         <w:pStyle w:val="111"/>
       </w:pPr>
+      <w:bookmarkStart w:id="32" w:name="_Toc166762571"/>
       <w:r>
         <w:t>Sơ đồ luồng dữ liệu của yêu cầu nhập suất chiếu</w:t>
       </w:r>
+      <w:bookmarkEnd w:id="32"/>
     </w:p>
     <w:p>
       <w:pPr>
@@ -13562,6 +14579,9 @@
         <w:ind w:firstLine="0"/>
       </w:pPr>
       <w:r>
+        <w:rPr>
+          <w:noProof/>
+        </w:rPr>
         <w:drawing>
           <wp:inline distT="0" distB="0" distL="0" distR="0" wp14:anchorId="024F1B13" wp14:editId="15AFD026">
             <wp:extent cx="5760720" cy="3096260"/>
@@ -13613,10 +14633,7 @@
         <w:ind w:firstLine="0"/>
       </w:pPr>
       <w:r>
-        <w:t>D1: Thông tin về suất chiếu gồm:</w:t>
-      </w:r>
-      <w:r>
-        <w:t xml:space="preserve"> tên suất, giờ chiếu.</w:t>
+        <w:t>D1: Thông tin về suất chiếu gồm: tên suất, giờ chiếu.</w:t>
       </w:r>
     </w:p>
     <w:p>
@@ -13646,10 +14663,7 @@
         <w:t xml:space="preserve">D4: </w:t>
       </w:r>
       <w:r>
-        <w:t>mã suất chiếu (tự động)</w:t>
-      </w:r>
-      <w:r>
-        <w:t>, D1.</w:t>
+        <w:t>mã suất chiếu (tự động), D1.</w:t>
       </w:r>
     </w:p>
     <w:p>
@@ -13680,9 +14694,11 @@
       <w:pPr>
         <w:pStyle w:val="111"/>
       </w:pPr>
+      <w:bookmarkStart w:id="33" w:name="_Toc166762572"/>
       <w:r>
         <w:t>Sơ đồ luồng dữ liệu của yêu cầu tra cứu thông tin phim của quản lý</w:t>
       </w:r>
+      <w:bookmarkEnd w:id="33"/>
     </w:p>
     <w:p>
       <w:pPr>
@@ -13690,6 +14706,9 @@
         <w:ind w:firstLine="0"/>
       </w:pPr>
       <w:r>
+        <w:rPr>
+          <w:noProof/>
+        </w:rPr>
         <w:lastRenderedPageBreak/>
         <w:drawing>
           <wp:inline distT="0" distB="0" distL="0" distR="0" wp14:anchorId="29FCE1ED" wp14:editId="06FBC51A">
@@ -13803,6 +14822,7 @@
       <w:pPr>
         <w:pStyle w:val="111"/>
       </w:pPr>
+      <w:bookmarkStart w:id="34" w:name="_Toc166762573"/>
       <w:r>
         <w:t xml:space="preserve">Sơ đồ luồng dữ liệu của yêu cầu </w:t>
       </w:r>
@@ -13812,6 +14832,7 @@
       <w:r>
         <w:t xml:space="preserve"> doanh thu của rạp chiếu phim</w:t>
       </w:r>
+      <w:bookmarkEnd w:id="34"/>
     </w:p>
     <w:p>
       <w:pPr>
@@ -13819,6 +14840,9 @@
         <w:ind w:hanging="142"/>
       </w:pPr>
       <w:r>
+        <w:rPr>
+          <w:noProof/>
+        </w:rPr>
         <w:drawing>
           <wp:inline distT="0" distB="0" distL="0" distR="0" wp14:anchorId="7A976BCD" wp14:editId="06C76AB2">
             <wp:extent cx="5760720" cy="3039110"/>
@@ -13860,7 +14884,7 @@
       <w:pPr>
         <w:pStyle w:val="hinh11"/>
       </w:pPr>
-      <w:bookmarkStart w:id="30" w:name="_Toc166510785"/>
+      <w:bookmarkStart w:id="35" w:name="_Toc166510785"/>
       <w:r>
         <w:lastRenderedPageBreak/>
         <w:t xml:space="preserve">Sơ đồ luồng dữ liệu của yêu cầu </w:t>
@@ -13871,7 +14895,7 @@
       <w:r>
         <w:t xml:space="preserve"> doanh thu của rạp chiếu phim</w:t>
       </w:r>
-      <w:bookmarkEnd w:id="30"/>
+      <w:bookmarkEnd w:id="35"/>
     </w:p>
     <w:p>
       <w:pPr>
@@ -13967,9 +14991,11 @@
       <w:pPr>
         <w:pStyle w:val="111"/>
       </w:pPr>
-      <w:r>
-        <w:t>Sơ đồ luồng dữ liệu của yêu cầu tính tích lũy chi tiêu của các khách hàng (QL_BM3)</w:t>
-      </w:r>
+      <w:bookmarkStart w:id="36" w:name="_Toc166762574"/>
+      <w:r>
+        <w:t>Sơ đồ luồng dữ liệu của yêu cầu tính tích lũy chi tiêu của các khách hàng</w:t>
+      </w:r>
+      <w:bookmarkEnd w:id="36"/>
     </w:p>
     <w:p>
       <w:pPr>
@@ -14122,10 +15148,15 @@
       <w:pPr>
         <w:pStyle w:val="111"/>
       </w:pPr>
+      <w:bookmarkStart w:id="37" w:name="_Toc166762575"/>
+      <w:r>
+        <w:t xml:space="preserve">Sơ đồ luồng dữ liệu của yêu cầu thống kê số vé, doanh thu của các ngày trong </w:t>
+      </w:r>
       <w:r>
         <w:lastRenderedPageBreak/>
-        <w:t>Sơ đồ luồng dữ liệu của yêu cầu thống kê số vé, doanh thu của các ngày trong tuần (QL_BM4)</w:t>
-      </w:r>
+        <w:t>tuần</w:t>
+      </w:r>
+      <w:bookmarkEnd w:id="37"/>
     </w:p>
     <w:p>
       <w:pPr>
@@ -14267,9 +15298,11 @@
       <w:pPr>
         <w:pStyle w:val="111"/>
       </w:pPr>
+      <w:bookmarkStart w:id="38" w:name="_Toc166762576"/>
       <w:r>
         <w:t>Sơ đồ luồng dữ liệu của yêu cầu lưu trữ hóa đơn</w:t>
       </w:r>
+      <w:bookmarkEnd w:id="38"/>
     </w:p>
     <w:p>
       <w:pPr>
@@ -14280,7 +15313,6 @@
         <w:rPr>
           <w:noProof/>
         </w:rPr>
-        <w:lastRenderedPageBreak/>
         <w:drawing>
           <wp:inline distT="0" distB="0" distL="0" distR="0" wp14:anchorId="377A72B9" wp14:editId="3066E56E">
             <wp:extent cx="5760720" cy="2997200"/>
@@ -14322,11 +15354,12 @@
       <w:pPr>
         <w:pStyle w:val="hinh11"/>
       </w:pPr>
-      <w:bookmarkStart w:id="31" w:name="_Toc166510787"/>
-      <w:r>
+      <w:bookmarkStart w:id="39" w:name="_Toc166510787"/>
+      <w:r>
+        <w:lastRenderedPageBreak/>
         <w:t>Sơ đồ luồng dữ liệu của yêu cầu lưu trữ hóa đơn</w:t>
       </w:r>
-      <w:bookmarkEnd w:id="31"/>
+      <w:bookmarkEnd w:id="39"/>
     </w:p>
     <w:p>
       <w:pPr>
@@ -14425,9 +15458,11 @@
       <w:pPr>
         <w:pStyle w:val="111"/>
       </w:pPr>
+      <w:bookmarkStart w:id="40" w:name="_Toc166762577"/>
       <w:r>
         <w:t>Sơ đồ luồng dữ liệu của yêu cầu lập thẻ thành viên</w:t>
       </w:r>
+      <w:bookmarkEnd w:id="40"/>
     </w:p>
     <w:p>
       <w:pPr>
@@ -14435,7 +15470,9 @@
         <w:ind w:firstLine="0"/>
       </w:pPr>
       <w:r>
-        <w:lastRenderedPageBreak/>
+        <w:rPr>
+          <w:noProof/>
+        </w:rPr>
         <w:drawing>
           <wp:inline distT="0" distB="0" distL="0" distR="0" wp14:anchorId="15986547" wp14:editId="22ACB8C4">
             <wp:extent cx="5760720" cy="3060065"/>
@@ -14477,11 +15514,11 @@
       <w:pPr>
         <w:pStyle w:val="hinh11"/>
       </w:pPr>
-      <w:bookmarkStart w:id="32" w:name="_Toc166510788"/>
+      <w:bookmarkStart w:id="41" w:name="_Toc166510788"/>
       <w:r>
         <w:t>Sơ đồ luồng dữ liệu của yêu cầu lập thẻ thành viên</w:t>
       </w:r>
-      <w:bookmarkEnd w:id="32"/>
+      <w:bookmarkEnd w:id="41"/>
     </w:p>
     <w:p>
       <w:pPr>
@@ -14632,44 +15669,2352 @@
     </w:p>
     <w:p>
       <w:pPr>
+        <w:pStyle w:val="chng1"/>
+      </w:pPr>
+      <w:bookmarkStart w:id="42" w:name="_Toc166762578"/>
+      <w:r>
+        <w:t>THIẾT KẾ PHẦN MỀM</w:t>
+      </w:r>
+      <w:bookmarkEnd w:id="42"/>
+    </w:p>
+    <w:p>
+      <w:pPr>
+        <w:pStyle w:val="11"/>
+      </w:pPr>
+      <w:bookmarkStart w:id="43" w:name="_Toc166762579"/>
+      <w:r>
+        <w:rPr>
+          <w:caps w:val="0"/>
+        </w:rPr>
+        <w:t>THIẾT KẾ DỮ LIỆU</w:t>
+      </w:r>
+      <w:bookmarkEnd w:id="43"/>
+    </w:p>
+    <w:p>
+      <w:pPr>
+        <w:pStyle w:val="111"/>
+      </w:pPr>
+      <w:bookmarkStart w:id="44" w:name="_Toc166762580"/>
+      <w:r>
+        <w:t>Sơ đồ logic</w:t>
+      </w:r>
+      <w:bookmarkEnd w:id="44"/>
+    </w:p>
+    <w:p>
+      <w:pPr>
+        <w:pStyle w:val="111"/>
+      </w:pPr>
+      <w:r>
+        <w:t>Mô tả chi tiết các lớp đối tượng</w:t>
+      </w:r>
+    </w:p>
+    <w:p>
+      <w:pPr>
+        <w:pStyle w:val="1111"/>
+      </w:pPr>
+      <w:r>
+        <w:t>Lớp Phim</w:t>
+      </w:r>
+    </w:p>
+    <w:p>
+      <w:pPr>
+        <w:pStyle w:val="bang11"/>
+        <w:tabs>
+          <w:tab w:val="left" w:pos="5245"/>
+        </w:tabs>
+      </w:pPr>
+      <w:r>
+        <w:t>Lớp Phim</w:t>
+      </w:r>
+    </w:p>
+    <w:tbl>
+      <w:tblPr>
+        <w:tblStyle w:val="TableGrid"/>
+        <w:tblW w:w="0" w:type="auto"/>
+        <w:tblInd w:w="0" w:type="dxa"/>
+        <w:tblLook w:val="04A0" w:firstRow="1" w:lastRow="0" w:firstColumn="1" w:lastColumn="0" w:noHBand="0" w:noVBand="1"/>
+      </w:tblPr>
+      <w:tblGrid>
+        <w:gridCol w:w="535"/>
+        <w:gridCol w:w="1791"/>
+        <w:gridCol w:w="1132"/>
+        <w:gridCol w:w="3362"/>
+        <w:gridCol w:w="2242"/>
+      </w:tblGrid>
+      <w:tr>
+        <w:trPr>
+          <w:trHeight w:val="693"/>
+        </w:trPr>
+        <w:tc>
+          <w:tcPr>
+            <w:tcW w:w="535" w:type="dxa"/>
+            <w:shd w:val="clear" w:color="auto" w:fill="D9E2F3" w:themeFill="accent1" w:themeFillTint="33"/>
+          </w:tcPr>
+          <w:p>
+            <w:pPr>
+              <w:pStyle w:val="Nidung"/>
+              <w:ind w:firstLine="0"/>
+              <w:jc w:val="center"/>
+              <w:rPr>
+                <w:b/>
+                <w:bCs/>
+              </w:rPr>
+            </w:pPr>
+            <w:r>
+              <w:rPr>
+                <w:b/>
+                <w:bCs/>
+              </w:rPr>
+              <w:t>Stt</w:t>
+            </w:r>
+          </w:p>
+        </w:tc>
+        <w:tc>
+          <w:tcPr>
+            <w:tcW w:w="1791" w:type="dxa"/>
+            <w:shd w:val="clear" w:color="auto" w:fill="D9E2F3" w:themeFill="accent1" w:themeFillTint="33"/>
+          </w:tcPr>
+          <w:p>
+            <w:pPr>
+              <w:pStyle w:val="Nidung"/>
+              <w:ind w:firstLine="0"/>
+              <w:jc w:val="center"/>
+              <w:rPr>
+                <w:b/>
+                <w:bCs/>
+              </w:rPr>
+            </w:pPr>
+            <w:r>
+              <w:rPr>
+                <w:b/>
+                <w:bCs/>
+              </w:rPr>
+              <w:t>Thuộc tính</w:t>
+            </w:r>
+          </w:p>
+        </w:tc>
+        <w:tc>
+          <w:tcPr>
+            <w:tcW w:w="1132" w:type="dxa"/>
+            <w:shd w:val="clear" w:color="auto" w:fill="D9E2F3" w:themeFill="accent1" w:themeFillTint="33"/>
+          </w:tcPr>
+          <w:p>
+            <w:pPr>
+              <w:pStyle w:val="Nidung"/>
+              <w:ind w:firstLine="0"/>
+              <w:jc w:val="center"/>
+              <w:rPr>
+                <w:b/>
+                <w:bCs/>
+              </w:rPr>
+            </w:pPr>
+            <w:r>
+              <w:rPr>
+                <w:b/>
+                <w:bCs/>
+              </w:rPr>
+              <w:t>Kiểu</w:t>
+            </w:r>
+          </w:p>
+        </w:tc>
+        <w:tc>
+          <w:tcPr>
+            <w:tcW w:w="3362" w:type="dxa"/>
+            <w:shd w:val="clear" w:color="auto" w:fill="D9E2F3" w:themeFill="accent1" w:themeFillTint="33"/>
+          </w:tcPr>
+          <w:p>
+            <w:pPr>
+              <w:pStyle w:val="Nidung"/>
+              <w:ind w:firstLine="0"/>
+              <w:jc w:val="center"/>
+              <w:rPr>
+                <w:b/>
+                <w:bCs/>
+              </w:rPr>
+            </w:pPr>
+            <w:r>
+              <w:rPr>
+                <w:b/>
+                <w:bCs/>
+              </w:rPr>
+              <w:t>Miền giá trị</w:t>
+            </w:r>
+          </w:p>
+        </w:tc>
+        <w:tc>
+          <w:tcPr>
+            <w:tcW w:w="2242" w:type="dxa"/>
+            <w:shd w:val="clear" w:color="auto" w:fill="D9E2F3" w:themeFill="accent1" w:themeFillTint="33"/>
+          </w:tcPr>
+          <w:p>
+            <w:pPr>
+              <w:pStyle w:val="Nidung"/>
+              <w:ind w:firstLine="0"/>
+              <w:jc w:val="center"/>
+              <w:rPr>
+                <w:b/>
+                <w:bCs/>
+              </w:rPr>
+            </w:pPr>
+            <w:r>
+              <w:rPr>
+                <w:b/>
+                <w:bCs/>
+              </w:rPr>
+              <w:t>Ý nghĩa</w:t>
+            </w:r>
+          </w:p>
+        </w:tc>
+      </w:tr>
+      <w:tr>
+        <w:trPr>
+          <w:trHeight w:val="547"/>
+        </w:trPr>
+        <w:tc>
+          <w:tcPr>
+            <w:tcW w:w="535" w:type="dxa"/>
+          </w:tcPr>
+          <w:p>
+            <w:pPr>
+              <w:pStyle w:val="Nidung"/>
+              <w:ind w:firstLine="0"/>
+            </w:pPr>
+            <w:r>
+              <w:t>1</w:t>
+            </w:r>
+          </w:p>
+        </w:tc>
+        <w:tc>
+          <w:tcPr>
+            <w:tcW w:w="1791" w:type="dxa"/>
+          </w:tcPr>
+          <w:p>
+            <w:pPr>
+              <w:pStyle w:val="Nidung"/>
+              <w:ind w:firstLine="0"/>
+            </w:pPr>
+            <w:r>
+              <w:t>MaPhim</w:t>
+            </w:r>
+          </w:p>
+        </w:tc>
+        <w:tc>
+          <w:tcPr>
+            <w:tcW w:w="1132" w:type="dxa"/>
+          </w:tcPr>
+          <w:p>
+            <w:pPr>
+              <w:pStyle w:val="Nidung"/>
+              <w:ind w:firstLine="0"/>
+            </w:pPr>
+            <w:r>
+              <w:t>Chuỗi</w:t>
+            </w:r>
+          </w:p>
+        </w:tc>
+        <w:tc>
+          <w:tcPr>
+            <w:tcW w:w="3362" w:type="dxa"/>
+          </w:tcPr>
+          <w:p>
+            <w:pPr>
+              <w:pStyle w:val="Nidung"/>
+              <w:ind w:firstLine="0"/>
+            </w:pPr>
+            <w:r>
+              <w:t>Tối đa 6 ký tự</w:t>
+            </w:r>
+          </w:p>
+        </w:tc>
+        <w:tc>
+          <w:tcPr>
+            <w:tcW w:w="2242" w:type="dxa"/>
+          </w:tcPr>
+          <w:p>
+            <w:pPr>
+              <w:pStyle w:val="Nidung"/>
+              <w:ind w:firstLine="0"/>
+            </w:pPr>
+            <w:r>
+              <w:t>Mã phim</w:t>
+            </w:r>
+          </w:p>
+        </w:tc>
+      </w:tr>
+      <w:tr>
+        <w:tc>
+          <w:tcPr>
+            <w:tcW w:w="535" w:type="dxa"/>
+          </w:tcPr>
+          <w:p>
+            <w:pPr>
+              <w:pStyle w:val="Nidung"/>
+              <w:ind w:firstLine="0"/>
+            </w:pPr>
+            <w:r>
+              <w:t>2</w:t>
+            </w:r>
+          </w:p>
+        </w:tc>
+        <w:tc>
+          <w:tcPr>
+            <w:tcW w:w="1791" w:type="dxa"/>
+          </w:tcPr>
+          <w:p>
+            <w:pPr>
+              <w:pStyle w:val="Nidung"/>
+              <w:ind w:firstLine="0"/>
+            </w:pPr>
+            <w:r>
+              <w:t>TenPhim</w:t>
+            </w:r>
+          </w:p>
+        </w:tc>
+        <w:tc>
+          <w:tcPr>
+            <w:tcW w:w="1132" w:type="dxa"/>
+          </w:tcPr>
+          <w:p>
+            <w:pPr>
+              <w:pStyle w:val="Nidung"/>
+              <w:ind w:firstLine="0"/>
+            </w:pPr>
+            <w:r>
+              <w:t>Chuỗi</w:t>
+            </w:r>
+          </w:p>
+        </w:tc>
+        <w:tc>
+          <w:tcPr>
+            <w:tcW w:w="3362" w:type="dxa"/>
+          </w:tcPr>
+          <w:p>
+            <w:pPr>
+              <w:pStyle w:val="Nidung"/>
+              <w:ind w:firstLine="0"/>
+            </w:pPr>
+            <w:r>
+              <w:t>Tối đa 255 ký tự</w:t>
+            </w:r>
+          </w:p>
+        </w:tc>
+        <w:tc>
+          <w:tcPr>
+            <w:tcW w:w="2242" w:type="dxa"/>
+          </w:tcPr>
+          <w:p>
+            <w:pPr>
+              <w:pStyle w:val="Nidung"/>
+              <w:ind w:firstLine="0"/>
+            </w:pPr>
+            <w:r>
+              <w:t>Tên phim</w:t>
+            </w:r>
+          </w:p>
+        </w:tc>
+      </w:tr>
+      <w:tr>
+        <w:tc>
+          <w:tcPr>
+            <w:tcW w:w="535" w:type="dxa"/>
+          </w:tcPr>
+          <w:p>
+            <w:pPr>
+              <w:pStyle w:val="Nidung"/>
+              <w:ind w:firstLine="0"/>
+            </w:pPr>
+            <w:r>
+              <w:t>3</w:t>
+            </w:r>
+          </w:p>
+        </w:tc>
+        <w:tc>
+          <w:tcPr>
+            <w:tcW w:w="1791" w:type="dxa"/>
+          </w:tcPr>
+          <w:p>
+            <w:pPr>
+              <w:pStyle w:val="Nidung"/>
+              <w:ind w:firstLine="0"/>
+            </w:pPr>
+            <w:r>
+              <w:t>TenRutGon</w:t>
+            </w:r>
+          </w:p>
+        </w:tc>
+        <w:tc>
+          <w:tcPr>
+            <w:tcW w:w="1132" w:type="dxa"/>
+          </w:tcPr>
+          <w:p>
+            <w:pPr>
+              <w:pStyle w:val="Nidung"/>
+              <w:ind w:firstLine="0"/>
+            </w:pPr>
+            <w:r>
+              <w:t>Chuỗi</w:t>
+            </w:r>
+          </w:p>
+        </w:tc>
+        <w:tc>
+          <w:tcPr>
+            <w:tcW w:w="3362" w:type="dxa"/>
+          </w:tcPr>
+          <w:p>
+            <w:pPr>
+              <w:pStyle w:val="Nidung"/>
+              <w:ind w:firstLine="0"/>
+            </w:pPr>
+            <w:r>
+              <w:t>Tối đa 255 ký tự</w:t>
+            </w:r>
+          </w:p>
+        </w:tc>
+        <w:tc>
+          <w:tcPr>
+            <w:tcW w:w="2242" w:type="dxa"/>
+          </w:tcPr>
+          <w:p>
+            <w:pPr>
+              <w:pStyle w:val="Nidung"/>
+              <w:ind w:firstLine="0"/>
+            </w:pPr>
+            <w:r>
+              <w:t>Tên rút gọn</w:t>
+            </w:r>
+          </w:p>
+        </w:tc>
+      </w:tr>
+      <w:tr>
+        <w:tc>
+          <w:tcPr>
+            <w:tcW w:w="535" w:type="dxa"/>
+          </w:tcPr>
+          <w:p>
+            <w:pPr>
+              <w:pStyle w:val="Nidung"/>
+              <w:ind w:firstLine="0"/>
+            </w:pPr>
+            <w:r>
+              <w:t>4</w:t>
+            </w:r>
+          </w:p>
+        </w:tc>
+        <w:tc>
+          <w:tcPr>
+            <w:tcW w:w="1791" w:type="dxa"/>
+          </w:tcPr>
+          <w:p>
+            <w:pPr>
+              <w:pStyle w:val="Nidung"/>
+              <w:ind w:firstLine="0"/>
+            </w:pPr>
+            <w:r>
+              <w:t>ThoiLuong</w:t>
+            </w:r>
+          </w:p>
+        </w:tc>
+        <w:tc>
+          <w:tcPr>
+            <w:tcW w:w="1132" w:type="dxa"/>
+          </w:tcPr>
+          <w:p>
+            <w:pPr>
+              <w:pStyle w:val="Nidung"/>
+              <w:ind w:firstLine="0"/>
+            </w:pPr>
+            <w:r>
+              <w:t>Số nguyên</w:t>
+            </w:r>
+          </w:p>
+        </w:tc>
+        <w:tc>
+          <w:tcPr>
+            <w:tcW w:w="3362" w:type="dxa"/>
+          </w:tcPr>
+          <w:p>
+            <w:pPr>
+              <w:pStyle w:val="Nidung"/>
+              <w:ind w:firstLine="0"/>
+            </w:pPr>
+            <w:r>
+              <w:t>&gt;0</w:t>
+            </w:r>
+          </w:p>
+        </w:tc>
+        <w:tc>
+          <w:tcPr>
+            <w:tcW w:w="2242" w:type="dxa"/>
+          </w:tcPr>
+          <w:p>
+            <w:pPr>
+              <w:pStyle w:val="Nidung"/>
+              <w:ind w:firstLine="0"/>
+            </w:pPr>
+            <w:r>
+              <w:t>Thời lượng</w:t>
+            </w:r>
+          </w:p>
+        </w:tc>
+      </w:tr>
+      <w:tr>
+        <w:tc>
+          <w:tcPr>
+            <w:tcW w:w="535" w:type="dxa"/>
+          </w:tcPr>
+          <w:p>
+            <w:pPr>
+              <w:pStyle w:val="Nidung"/>
+              <w:ind w:firstLine="0"/>
+            </w:pPr>
+            <w:r>
+              <w:t>5</w:t>
+            </w:r>
+          </w:p>
+        </w:tc>
+        <w:tc>
+          <w:tcPr>
+            <w:tcW w:w="1791" w:type="dxa"/>
+          </w:tcPr>
+          <w:p>
+            <w:pPr>
+              <w:pStyle w:val="Nidung"/>
+              <w:ind w:firstLine="0"/>
+            </w:pPr>
+            <w:r>
+              <w:t>DaoDien</w:t>
+            </w:r>
+          </w:p>
+        </w:tc>
+        <w:tc>
+          <w:tcPr>
+            <w:tcW w:w="1132" w:type="dxa"/>
+          </w:tcPr>
+          <w:p>
+            <w:pPr>
+              <w:pStyle w:val="Nidung"/>
+              <w:ind w:firstLine="0"/>
+            </w:pPr>
+            <w:r>
+              <w:t>Chuỗi</w:t>
+            </w:r>
+          </w:p>
+        </w:tc>
+        <w:tc>
+          <w:tcPr>
+            <w:tcW w:w="3362" w:type="dxa"/>
+          </w:tcPr>
+          <w:p>
+            <w:pPr>
+              <w:pStyle w:val="Nidung"/>
+              <w:ind w:firstLine="0"/>
+            </w:pPr>
+            <w:r>
+              <w:t>Tối đa 255 ký tự</w:t>
+            </w:r>
+          </w:p>
+        </w:tc>
+        <w:tc>
+          <w:tcPr>
+            <w:tcW w:w="2242" w:type="dxa"/>
+          </w:tcPr>
+          <w:p>
+            <w:pPr>
+              <w:pStyle w:val="Nidung"/>
+              <w:ind w:firstLine="0"/>
+            </w:pPr>
+            <w:r>
+              <w:t>Đạo diễn</w:t>
+            </w:r>
+          </w:p>
+        </w:tc>
+      </w:tr>
+      <w:tr>
+        <w:tc>
+          <w:tcPr>
+            <w:tcW w:w="535" w:type="dxa"/>
+          </w:tcPr>
+          <w:p>
+            <w:pPr>
+              <w:pStyle w:val="Nidung"/>
+              <w:ind w:firstLine="0"/>
+            </w:pPr>
+            <w:r>
+              <w:t>6</w:t>
+            </w:r>
+          </w:p>
+        </w:tc>
+        <w:tc>
+          <w:tcPr>
+            <w:tcW w:w="1791" w:type="dxa"/>
+          </w:tcPr>
+          <w:p>
+            <w:pPr>
+              <w:pStyle w:val="Nidung"/>
+              <w:ind w:firstLine="0"/>
+            </w:pPr>
+            <w:r>
+              <w:t>D</w:t>
+            </w:r>
+            <w:r>
+              <w:t>ienV</w:t>
+            </w:r>
+            <w:r>
+              <w:t>ien</w:t>
+            </w:r>
+          </w:p>
+        </w:tc>
+        <w:tc>
+          <w:tcPr>
+            <w:tcW w:w="1132" w:type="dxa"/>
+          </w:tcPr>
+          <w:p>
+            <w:pPr>
+              <w:pStyle w:val="Nidung"/>
+              <w:ind w:firstLine="0"/>
+            </w:pPr>
+            <w:r>
+              <w:t>Chuỗi</w:t>
+            </w:r>
+          </w:p>
+        </w:tc>
+        <w:tc>
+          <w:tcPr>
+            <w:tcW w:w="3362" w:type="dxa"/>
+          </w:tcPr>
+          <w:p>
+            <w:pPr>
+              <w:pStyle w:val="Nidung"/>
+              <w:ind w:firstLine="0"/>
+            </w:pPr>
+            <w:r>
+              <w:t>Tối đa 255 ký tự</w:t>
+            </w:r>
+          </w:p>
+        </w:tc>
+        <w:tc>
+          <w:tcPr>
+            <w:tcW w:w="2242" w:type="dxa"/>
+          </w:tcPr>
+          <w:p>
+            <w:pPr>
+              <w:pStyle w:val="Nidung"/>
+              <w:ind w:firstLine="0"/>
+            </w:pPr>
+            <w:r>
+              <w:t>Diễn viên</w:t>
+            </w:r>
+          </w:p>
+        </w:tc>
+      </w:tr>
+      <w:tr>
+        <w:tc>
+          <w:tcPr>
+            <w:tcW w:w="535" w:type="dxa"/>
+          </w:tcPr>
+          <w:p>
+            <w:pPr>
+              <w:pStyle w:val="Nidung"/>
+              <w:ind w:firstLine="0"/>
+            </w:pPr>
+            <w:r>
+              <w:t>7</w:t>
+            </w:r>
+          </w:p>
+        </w:tc>
+        <w:tc>
+          <w:tcPr>
+            <w:tcW w:w="1791" w:type="dxa"/>
+          </w:tcPr>
+          <w:p>
+            <w:pPr>
+              <w:pStyle w:val="Nidung"/>
+              <w:ind w:firstLine="0"/>
+            </w:pPr>
+            <w:r>
+              <w:t>QuocGia</w:t>
+            </w:r>
+          </w:p>
+        </w:tc>
+        <w:tc>
+          <w:tcPr>
+            <w:tcW w:w="1132" w:type="dxa"/>
+          </w:tcPr>
+          <w:p>
+            <w:pPr>
+              <w:pStyle w:val="Nidung"/>
+              <w:ind w:firstLine="0"/>
+            </w:pPr>
+            <w:r>
+              <w:t>Chuỗi</w:t>
+            </w:r>
+          </w:p>
+        </w:tc>
+        <w:tc>
+          <w:tcPr>
+            <w:tcW w:w="3362" w:type="dxa"/>
+          </w:tcPr>
+          <w:p>
+            <w:pPr>
+              <w:pStyle w:val="Nidung"/>
+              <w:ind w:firstLine="0"/>
+            </w:pPr>
+            <w:r>
+              <w:t>Tối đa 255 ký tự</w:t>
+            </w:r>
+          </w:p>
+        </w:tc>
+        <w:tc>
+          <w:tcPr>
+            <w:tcW w:w="2242" w:type="dxa"/>
+          </w:tcPr>
+          <w:p>
+            <w:pPr>
+              <w:pStyle w:val="Nidung"/>
+              <w:ind w:firstLine="0"/>
+            </w:pPr>
+            <w:r>
+              <w:t>Quốc gia</w:t>
+            </w:r>
+          </w:p>
+        </w:tc>
+      </w:tr>
+      <w:tr>
+        <w:tc>
+          <w:tcPr>
+            <w:tcW w:w="535" w:type="dxa"/>
+          </w:tcPr>
+          <w:p>
+            <w:pPr>
+              <w:pStyle w:val="Nidung"/>
+              <w:ind w:firstLine="0"/>
+            </w:pPr>
+            <w:r>
+              <w:t xml:space="preserve">8 </w:t>
+            </w:r>
+          </w:p>
+        </w:tc>
+        <w:tc>
+          <w:tcPr>
+            <w:tcW w:w="1791" w:type="dxa"/>
+          </w:tcPr>
+          <w:p>
+            <w:pPr>
+              <w:pStyle w:val="Nidung"/>
+              <w:ind w:firstLine="0"/>
+            </w:pPr>
+            <w:r>
+              <w:t>PhanLoai</w:t>
+            </w:r>
+          </w:p>
+        </w:tc>
+        <w:tc>
+          <w:tcPr>
+            <w:tcW w:w="1132" w:type="dxa"/>
+          </w:tcPr>
+          <w:p>
+            <w:pPr>
+              <w:pStyle w:val="Nidung"/>
+              <w:ind w:firstLine="0"/>
+            </w:pPr>
+            <w:r>
+              <w:t>Chuỗi</w:t>
+            </w:r>
+          </w:p>
+        </w:tc>
+        <w:tc>
+          <w:tcPr>
+            <w:tcW w:w="3362" w:type="dxa"/>
+          </w:tcPr>
+          <w:p>
+            <w:pPr>
+              <w:pStyle w:val="Nidung"/>
+              <w:ind w:firstLine="0"/>
+            </w:pPr>
+            <w:r>
+              <w:t>Tối đa 3 ký tự</w:t>
+            </w:r>
+          </w:p>
+        </w:tc>
+        <w:tc>
+          <w:tcPr>
+            <w:tcW w:w="2242" w:type="dxa"/>
+          </w:tcPr>
+          <w:p>
+            <w:pPr>
+              <w:pStyle w:val="Nidung"/>
+              <w:ind w:firstLine="0"/>
+            </w:pPr>
+            <w:r>
+              <w:t>Phân loại</w:t>
+            </w:r>
+          </w:p>
+        </w:tc>
+      </w:tr>
+      <w:tr>
+        <w:tc>
+          <w:tcPr>
+            <w:tcW w:w="535" w:type="dxa"/>
+          </w:tcPr>
+          <w:p>
+            <w:pPr>
+              <w:pStyle w:val="Nidung"/>
+              <w:ind w:firstLine="0"/>
+            </w:pPr>
+            <w:r>
+              <w:t>9</w:t>
+            </w:r>
+          </w:p>
+        </w:tc>
+        <w:tc>
+          <w:tcPr>
+            <w:tcW w:w="1791" w:type="dxa"/>
+          </w:tcPr>
+          <w:p>
+            <w:pPr>
+              <w:pStyle w:val="Nidung"/>
+              <w:ind w:firstLine="0"/>
+            </w:pPr>
+            <w:r>
+              <w:t>MoTa</w:t>
+            </w:r>
+          </w:p>
+        </w:tc>
+        <w:tc>
+          <w:tcPr>
+            <w:tcW w:w="1132" w:type="dxa"/>
+          </w:tcPr>
+          <w:p>
+            <w:pPr>
+              <w:pStyle w:val="Nidung"/>
+              <w:ind w:firstLine="0"/>
+            </w:pPr>
+            <w:r>
+              <w:t>Chuỗi</w:t>
+            </w:r>
+          </w:p>
+        </w:tc>
+        <w:tc>
+          <w:tcPr>
+            <w:tcW w:w="3362" w:type="dxa"/>
+          </w:tcPr>
+          <w:p>
+            <w:pPr>
+              <w:pStyle w:val="Nidung"/>
+              <w:ind w:firstLine="0"/>
+            </w:pPr>
+            <w:r>
+              <w:t>Tối đa 255 ký tự</w:t>
+            </w:r>
+          </w:p>
+        </w:tc>
+        <w:tc>
+          <w:tcPr>
+            <w:tcW w:w="2242" w:type="dxa"/>
+          </w:tcPr>
+          <w:p>
+            <w:pPr>
+              <w:pStyle w:val="Nidung"/>
+              <w:ind w:firstLine="0"/>
+            </w:pPr>
+            <w:r>
+              <w:t>Mô tả</w:t>
+            </w:r>
+          </w:p>
+        </w:tc>
+      </w:tr>
+      <w:tr>
+        <w:tc>
+          <w:tcPr>
+            <w:tcW w:w="535" w:type="dxa"/>
+          </w:tcPr>
+          <w:p>
+            <w:pPr>
+              <w:pStyle w:val="Nidung"/>
+              <w:ind w:firstLine="0"/>
+            </w:pPr>
+            <w:r>
+              <w:t>10</w:t>
+            </w:r>
+          </w:p>
+        </w:tc>
+        <w:tc>
+          <w:tcPr>
+            <w:tcW w:w="1791" w:type="dxa"/>
+          </w:tcPr>
+          <w:p>
+            <w:pPr>
+              <w:pStyle w:val="Nidung"/>
+              <w:ind w:firstLine="0"/>
+            </w:pPr>
+            <w:r>
+              <w:t>NguoiTao</w:t>
+            </w:r>
+          </w:p>
+        </w:tc>
+        <w:tc>
+          <w:tcPr>
+            <w:tcW w:w="1132" w:type="dxa"/>
+          </w:tcPr>
+          <w:p>
+            <w:pPr>
+              <w:pStyle w:val="Nidung"/>
+              <w:ind w:firstLine="0"/>
+            </w:pPr>
+            <w:r>
+              <w:t>Số nguyên</w:t>
+            </w:r>
+          </w:p>
+        </w:tc>
+        <w:tc>
+          <w:tcPr>
+            <w:tcW w:w="3362" w:type="dxa"/>
+          </w:tcPr>
+          <w:p>
+            <w:pPr>
+              <w:pStyle w:val="Nidung"/>
+              <w:ind w:firstLine="0"/>
+            </w:pPr>
+            <w:r>
+              <w:t>&gt;0</w:t>
+            </w:r>
+          </w:p>
+        </w:tc>
+        <w:tc>
+          <w:tcPr>
+            <w:tcW w:w="2242" w:type="dxa"/>
+          </w:tcPr>
+          <w:p>
+            <w:pPr>
+              <w:pStyle w:val="Nidung"/>
+              <w:ind w:firstLine="0"/>
+            </w:pPr>
+            <w:r>
+              <w:t>Người tạo</w:t>
+            </w:r>
+          </w:p>
+        </w:tc>
+      </w:tr>
+      <w:tr>
+        <w:tc>
+          <w:tcPr>
+            <w:tcW w:w="535" w:type="dxa"/>
+          </w:tcPr>
+          <w:p>
+            <w:pPr>
+              <w:pStyle w:val="Nidung"/>
+              <w:ind w:firstLine="0"/>
+            </w:pPr>
+            <w:r>
+              <w:t>11</w:t>
+            </w:r>
+          </w:p>
+        </w:tc>
+        <w:tc>
+          <w:tcPr>
+            <w:tcW w:w="1791" w:type="dxa"/>
+          </w:tcPr>
+          <w:p>
+            <w:pPr>
+              <w:pStyle w:val="Nidung"/>
+              <w:ind w:firstLine="0"/>
+            </w:pPr>
+            <w:r>
+              <w:t>NgayTao</w:t>
+            </w:r>
+          </w:p>
+        </w:tc>
+        <w:tc>
+          <w:tcPr>
+            <w:tcW w:w="1132" w:type="dxa"/>
+          </w:tcPr>
+          <w:p>
+            <w:pPr>
+              <w:pStyle w:val="Nidung"/>
+              <w:ind w:firstLine="0"/>
+            </w:pPr>
+            <w:r>
+              <w:t>Ngày</w:t>
+            </w:r>
+          </w:p>
+        </w:tc>
+        <w:tc>
+          <w:tcPr>
+            <w:tcW w:w="3362" w:type="dxa"/>
+          </w:tcPr>
+          <w:p>
+            <w:pPr>
+              <w:pStyle w:val="Nidung"/>
+              <w:ind w:firstLine="0"/>
+            </w:pPr>
+            <w:r>
+              <w:t>&gt;= Ngày hiện tại</w:t>
+            </w:r>
+          </w:p>
+        </w:tc>
+        <w:tc>
+          <w:tcPr>
+            <w:tcW w:w="2242" w:type="dxa"/>
+          </w:tcPr>
+          <w:p>
+            <w:pPr>
+              <w:pStyle w:val="Nidung"/>
+              <w:ind w:firstLine="0"/>
+            </w:pPr>
+            <w:r>
+              <w:t>Ngày tạo</w:t>
+            </w:r>
+          </w:p>
+        </w:tc>
+      </w:tr>
+      <w:tr>
+        <w:tc>
+          <w:tcPr>
+            <w:tcW w:w="535" w:type="dxa"/>
+          </w:tcPr>
+          <w:p>
+            <w:pPr>
+              <w:pStyle w:val="Nidung"/>
+              <w:ind w:firstLine="0"/>
+            </w:pPr>
+            <w:r>
+              <w:lastRenderedPageBreak/>
+              <w:t>12</w:t>
+            </w:r>
+          </w:p>
+        </w:tc>
+        <w:tc>
+          <w:tcPr>
+            <w:tcW w:w="1791" w:type="dxa"/>
+          </w:tcPr>
+          <w:p>
+            <w:pPr>
+              <w:pStyle w:val="Nidung"/>
+              <w:ind w:firstLine="0"/>
+            </w:pPr>
+            <w:r>
+              <w:t>NguoiCapNhat</w:t>
+            </w:r>
+          </w:p>
+        </w:tc>
+        <w:tc>
+          <w:tcPr>
+            <w:tcW w:w="1132" w:type="dxa"/>
+          </w:tcPr>
+          <w:p>
+            <w:pPr>
+              <w:pStyle w:val="Nidung"/>
+              <w:ind w:firstLine="0"/>
+            </w:pPr>
+            <w:r>
+              <w:t>Số nguyên</w:t>
+            </w:r>
+          </w:p>
+        </w:tc>
+        <w:tc>
+          <w:tcPr>
+            <w:tcW w:w="3362" w:type="dxa"/>
+          </w:tcPr>
+          <w:p>
+            <w:pPr>
+              <w:pStyle w:val="Nidung"/>
+              <w:ind w:firstLine="0"/>
+            </w:pPr>
+            <w:r>
+              <w:t>&gt;0</w:t>
+            </w:r>
+          </w:p>
+        </w:tc>
+        <w:tc>
+          <w:tcPr>
+            <w:tcW w:w="2242" w:type="dxa"/>
+          </w:tcPr>
+          <w:p>
+            <w:pPr>
+              <w:pStyle w:val="Nidung"/>
+              <w:ind w:firstLine="0"/>
+            </w:pPr>
+            <w:r>
+              <w:t>Người cập nhật</w:t>
+            </w:r>
+          </w:p>
+        </w:tc>
+      </w:tr>
+      <w:tr>
+        <w:tc>
+          <w:tcPr>
+            <w:tcW w:w="535" w:type="dxa"/>
+          </w:tcPr>
+          <w:p>
+            <w:pPr>
+              <w:pStyle w:val="Nidung"/>
+              <w:ind w:firstLine="0"/>
+            </w:pPr>
+            <w:r>
+              <w:t>13</w:t>
+            </w:r>
+          </w:p>
+        </w:tc>
+        <w:tc>
+          <w:tcPr>
+            <w:tcW w:w="1791" w:type="dxa"/>
+          </w:tcPr>
+          <w:p>
+            <w:pPr>
+              <w:pStyle w:val="Nidung"/>
+              <w:ind w:firstLine="0"/>
+            </w:pPr>
+            <w:r>
+              <w:t>TrangThai</w:t>
+            </w:r>
+          </w:p>
+        </w:tc>
+        <w:tc>
+          <w:tcPr>
+            <w:tcW w:w="1132" w:type="dxa"/>
+          </w:tcPr>
+          <w:p>
+            <w:pPr>
+              <w:pStyle w:val="Nidung"/>
+              <w:ind w:firstLine="0"/>
+            </w:pPr>
+            <w:r>
+              <w:t>Số nguyên</w:t>
+            </w:r>
+          </w:p>
+        </w:tc>
+        <w:tc>
+          <w:tcPr>
+            <w:tcW w:w="3362" w:type="dxa"/>
+          </w:tcPr>
+          <w:p>
+            <w:pPr>
+              <w:pStyle w:val="Nidung"/>
+              <w:ind w:firstLine="0"/>
+            </w:pPr>
+            <w:r>
+              <w:t>Có 3 giá trị “0”, “1”, “2”</w:t>
+            </w:r>
+          </w:p>
+        </w:tc>
+        <w:tc>
+          <w:tcPr>
+            <w:tcW w:w="2242" w:type="dxa"/>
+          </w:tcPr>
+          <w:p>
+            <w:pPr>
+              <w:pStyle w:val="Nidung"/>
+              <w:ind w:firstLine="0"/>
+            </w:pPr>
+            <w:r>
+              <w:t>Trạng thái</w:t>
+            </w:r>
+          </w:p>
+        </w:tc>
+      </w:tr>
+    </w:tbl>
+    <w:p>
+      <w:pPr>
+        <w:pStyle w:val="Nidung"/>
+      </w:pPr>
+    </w:p>
+    <w:p>
+      <w:pPr>
+        <w:pStyle w:val="1111"/>
+      </w:pPr>
+      <w:r>
+        <w:t xml:space="preserve">Lớp </w:t>
+      </w:r>
+      <w:r>
+        <w:t>Người dùng</w:t>
+      </w:r>
+    </w:p>
+    <w:p>
+      <w:pPr>
+        <w:pStyle w:val="bang11"/>
+        <w:tabs>
+          <w:tab w:val="left" w:pos="5245"/>
+        </w:tabs>
+      </w:pPr>
+      <w:r>
+        <w:t xml:space="preserve">Lớp </w:t>
+      </w:r>
+      <w:r>
+        <w:t>Người dùng</w:t>
+      </w:r>
+    </w:p>
+    <w:tbl>
+      <w:tblPr>
+        <w:tblStyle w:val="TableGrid"/>
+        <w:tblW w:w="0" w:type="auto"/>
+        <w:tblInd w:w="0" w:type="dxa"/>
+        <w:tblLook w:val="04A0" w:firstRow="1" w:lastRow="0" w:firstColumn="1" w:lastColumn="0" w:noHBand="0" w:noVBand="1"/>
+      </w:tblPr>
+      <w:tblGrid>
+        <w:gridCol w:w="535"/>
+        <w:gridCol w:w="1791"/>
+        <w:gridCol w:w="1132"/>
+        <w:gridCol w:w="3362"/>
+        <w:gridCol w:w="2242"/>
+      </w:tblGrid>
+      <w:tr>
+        <w:trPr>
+          <w:trHeight w:val="693"/>
+        </w:trPr>
+        <w:tc>
+          <w:tcPr>
+            <w:tcW w:w="535" w:type="dxa"/>
+            <w:shd w:val="clear" w:color="auto" w:fill="D9E2F3" w:themeFill="accent1" w:themeFillTint="33"/>
+          </w:tcPr>
+          <w:p>
+            <w:pPr>
+              <w:pStyle w:val="Nidung"/>
+              <w:ind w:firstLine="0"/>
+              <w:jc w:val="center"/>
+              <w:rPr>
+                <w:b/>
+                <w:bCs/>
+              </w:rPr>
+            </w:pPr>
+            <w:r>
+              <w:rPr>
+                <w:b/>
+                <w:bCs/>
+              </w:rPr>
+              <w:t>Stt</w:t>
+            </w:r>
+          </w:p>
+        </w:tc>
+        <w:tc>
+          <w:tcPr>
+            <w:tcW w:w="1728" w:type="dxa"/>
+            <w:shd w:val="clear" w:color="auto" w:fill="D9E2F3" w:themeFill="accent1" w:themeFillTint="33"/>
+          </w:tcPr>
+          <w:p>
+            <w:pPr>
+              <w:pStyle w:val="Nidung"/>
+              <w:ind w:firstLine="0"/>
+              <w:jc w:val="center"/>
+              <w:rPr>
+                <w:b/>
+                <w:bCs/>
+              </w:rPr>
+            </w:pPr>
+            <w:r>
+              <w:rPr>
+                <w:b/>
+                <w:bCs/>
+              </w:rPr>
+              <w:t>Thuộc tính</w:t>
+            </w:r>
+          </w:p>
+        </w:tc>
+        <w:tc>
+          <w:tcPr>
+            <w:tcW w:w="1134" w:type="dxa"/>
+            <w:shd w:val="clear" w:color="auto" w:fill="D9E2F3" w:themeFill="accent1" w:themeFillTint="33"/>
+          </w:tcPr>
+          <w:p>
+            <w:pPr>
+              <w:pStyle w:val="Nidung"/>
+              <w:ind w:firstLine="0"/>
+              <w:jc w:val="center"/>
+              <w:rPr>
+                <w:b/>
+                <w:bCs/>
+              </w:rPr>
+            </w:pPr>
+            <w:r>
+              <w:rPr>
+                <w:b/>
+                <w:bCs/>
+              </w:rPr>
+              <w:t>Kiểu</w:t>
+            </w:r>
+          </w:p>
+        </w:tc>
+        <w:tc>
+          <w:tcPr>
+            <w:tcW w:w="3402" w:type="dxa"/>
+            <w:shd w:val="clear" w:color="auto" w:fill="D9E2F3" w:themeFill="accent1" w:themeFillTint="33"/>
+          </w:tcPr>
+          <w:p>
+            <w:pPr>
+              <w:pStyle w:val="Nidung"/>
+              <w:ind w:firstLine="0"/>
+              <w:jc w:val="center"/>
+              <w:rPr>
+                <w:b/>
+                <w:bCs/>
+              </w:rPr>
+            </w:pPr>
+            <w:r>
+              <w:rPr>
+                <w:b/>
+                <w:bCs/>
+              </w:rPr>
+              <w:t>Miền giá trị</w:t>
+            </w:r>
+          </w:p>
+        </w:tc>
+        <w:tc>
+          <w:tcPr>
+            <w:tcW w:w="2263" w:type="dxa"/>
+            <w:shd w:val="clear" w:color="auto" w:fill="D9E2F3" w:themeFill="accent1" w:themeFillTint="33"/>
+          </w:tcPr>
+          <w:p>
+            <w:pPr>
+              <w:pStyle w:val="Nidung"/>
+              <w:ind w:firstLine="0"/>
+              <w:jc w:val="center"/>
+              <w:rPr>
+                <w:b/>
+                <w:bCs/>
+              </w:rPr>
+            </w:pPr>
+            <w:r>
+              <w:rPr>
+                <w:b/>
+                <w:bCs/>
+              </w:rPr>
+              <w:t>Ý nghĩa</w:t>
+            </w:r>
+          </w:p>
+        </w:tc>
+      </w:tr>
+      <w:tr>
+        <w:trPr>
+          <w:trHeight w:val="547"/>
+        </w:trPr>
+        <w:tc>
+          <w:tcPr>
+            <w:tcW w:w="535" w:type="dxa"/>
+          </w:tcPr>
+          <w:p>
+            <w:pPr>
+              <w:pStyle w:val="Nidung"/>
+              <w:ind w:firstLine="0"/>
+            </w:pPr>
+            <w:r>
+              <w:t>1</w:t>
+            </w:r>
+          </w:p>
+        </w:tc>
+        <w:tc>
+          <w:tcPr>
+            <w:tcW w:w="1728" w:type="dxa"/>
+          </w:tcPr>
+          <w:p>
+            <w:pPr>
+              <w:pStyle w:val="Nidung"/>
+              <w:ind w:firstLine="0"/>
+            </w:pPr>
+            <w:r>
+              <w:t>MaPhim</w:t>
+            </w:r>
+          </w:p>
+        </w:tc>
+        <w:tc>
+          <w:tcPr>
+            <w:tcW w:w="1134" w:type="dxa"/>
+          </w:tcPr>
+          <w:p>
+            <w:pPr>
+              <w:pStyle w:val="Nidung"/>
+              <w:ind w:firstLine="0"/>
+            </w:pPr>
+            <w:r>
+              <w:t>Chuỗi</w:t>
+            </w:r>
+          </w:p>
+        </w:tc>
+        <w:tc>
+          <w:tcPr>
+            <w:tcW w:w="3402" w:type="dxa"/>
+          </w:tcPr>
+          <w:p>
+            <w:pPr>
+              <w:pStyle w:val="Nidung"/>
+              <w:ind w:firstLine="0"/>
+            </w:pPr>
+            <w:r>
+              <w:t>Tối đa 6 ký tự</w:t>
+            </w:r>
+          </w:p>
+        </w:tc>
+        <w:tc>
+          <w:tcPr>
+            <w:tcW w:w="2263" w:type="dxa"/>
+          </w:tcPr>
+          <w:p>
+            <w:pPr>
+              <w:pStyle w:val="Nidung"/>
+              <w:ind w:firstLine="0"/>
+            </w:pPr>
+            <w:r>
+              <w:t>Mã phim</w:t>
+            </w:r>
+          </w:p>
+        </w:tc>
+      </w:tr>
+      <w:tr>
+        <w:tc>
+          <w:tcPr>
+            <w:tcW w:w="535" w:type="dxa"/>
+          </w:tcPr>
+          <w:p>
+            <w:pPr>
+              <w:pStyle w:val="Nidung"/>
+              <w:ind w:firstLine="0"/>
+            </w:pPr>
+            <w:r>
+              <w:t>2</w:t>
+            </w:r>
+          </w:p>
+        </w:tc>
+        <w:tc>
+          <w:tcPr>
+            <w:tcW w:w="1728" w:type="dxa"/>
+          </w:tcPr>
+          <w:p>
+            <w:pPr>
+              <w:pStyle w:val="Nidung"/>
+              <w:ind w:firstLine="0"/>
+            </w:pPr>
+            <w:r>
+              <w:t>TenPhim</w:t>
+            </w:r>
+          </w:p>
+        </w:tc>
+        <w:tc>
+          <w:tcPr>
+            <w:tcW w:w="1134" w:type="dxa"/>
+          </w:tcPr>
+          <w:p>
+            <w:pPr>
+              <w:pStyle w:val="Nidung"/>
+              <w:ind w:firstLine="0"/>
+            </w:pPr>
+            <w:r>
+              <w:t>Chuỗi</w:t>
+            </w:r>
+          </w:p>
+        </w:tc>
+        <w:tc>
+          <w:tcPr>
+            <w:tcW w:w="3402" w:type="dxa"/>
+          </w:tcPr>
+          <w:p>
+            <w:pPr>
+              <w:pStyle w:val="Nidung"/>
+              <w:ind w:firstLine="0"/>
+            </w:pPr>
+            <w:r>
+              <w:t>Tối đa 255 ký tự</w:t>
+            </w:r>
+          </w:p>
+        </w:tc>
+        <w:tc>
+          <w:tcPr>
+            <w:tcW w:w="2263" w:type="dxa"/>
+          </w:tcPr>
+          <w:p>
+            <w:pPr>
+              <w:pStyle w:val="Nidung"/>
+              <w:ind w:firstLine="0"/>
+            </w:pPr>
+            <w:r>
+              <w:t>Tên phim</w:t>
+            </w:r>
+          </w:p>
+        </w:tc>
+      </w:tr>
+      <w:tr>
+        <w:tc>
+          <w:tcPr>
+            <w:tcW w:w="535" w:type="dxa"/>
+          </w:tcPr>
+          <w:p>
+            <w:pPr>
+              <w:pStyle w:val="Nidung"/>
+              <w:ind w:firstLine="0"/>
+            </w:pPr>
+            <w:r>
+              <w:t>3</w:t>
+            </w:r>
+          </w:p>
+        </w:tc>
+        <w:tc>
+          <w:tcPr>
+            <w:tcW w:w="1728" w:type="dxa"/>
+          </w:tcPr>
+          <w:p>
+            <w:pPr>
+              <w:pStyle w:val="Nidung"/>
+              <w:ind w:firstLine="0"/>
+            </w:pPr>
+            <w:r>
+              <w:t>TenRutGon</w:t>
+            </w:r>
+          </w:p>
+        </w:tc>
+        <w:tc>
+          <w:tcPr>
+            <w:tcW w:w="1134" w:type="dxa"/>
+          </w:tcPr>
+          <w:p>
+            <w:pPr>
+              <w:pStyle w:val="Nidung"/>
+              <w:ind w:firstLine="0"/>
+            </w:pPr>
+            <w:r>
+              <w:t>Chuỗi</w:t>
+            </w:r>
+          </w:p>
+        </w:tc>
+        <w:tc>
+          <w:tcPr>
+            <w:tcW w:w="3402" w:type="dxa"/>
+          </w:tcPr>
+          <w:p>
+            <w:pPr>
+              <w:pStyle w:val="Nidung"/>
+              <w:ind w:firstLine="0"/>
+            </w:pPr>
+            <w:r>
+              <w:t>Tối đa 255 ký tự</w:t>
+            </w:r>
+          </w:p>
+        </w:tc>
+        <w:tc>
+          <w:tcPr>
+            <w:tcW w:w="2263" w:type="dxa"/>
+          </w:tcPr>
+          <w:p>
+            <w:pPr>
+              <w:pStyle w:val="Nidung"/>
+              <w:ind w:firstLine="0"/>
+            </w:pPr>
+            <w:r>
+              <w:t>Tên rút gọn</w:t>
+            </w:r>
+          </w:p>
+        </w:tc>
+      </w:tr>
+      <w:tr>
+        <w:tc>
+          <w:tcPr>
+            <w:tcW w:w="535" w:type="dxa"/>
+          </w:tcPr>
+          <w:p>
+            <w:pPr>
+              <w:pStyle w:val="Nidung"/>
+              <w:ind w:firstLine="0"/>
+            </w:pPr>
+            <w:r>
+              <w:t>4</w:t>
+            </w:r>
+          </w:p>
+        </w:tc>
+        <w:tc>
+          <w:tcPr>
+            <w:tcW w:w="1728" w:type="dxa"/>
+          </w:tcPr>
+          <w:p>
+            <w:pPr>
+              <w:pStyle w:val="Nidung"/>
+              <w:ind w:firstLine="0"/>
+            </w:pPr>
+            <w:r>
+              <w:t>ThoiLuong</w:t>
+            </w:r>
+          </w:p>
+        </w:tc>
+        <w:tc>
+          <w:tcPr>
+            <w:tcW w:w="1134" w:type="dxa"/>
+          </w:tcPr>
+          <w:p>
+            <w:pPr>
+              <w:pStyle w:val="Nidung"/>
+              <w:ind w:firstLine="0"/>
+            </w:pPr>
+            <w:r>
+              <w:t>Số nguyên</w:t>
+            </w:r>
+          </w:p>
+        </w:tc>
+        <w:tc>
+          <w:tcPr>
+            <w:tcW w:w="3402" w:type="dxa"/>
+          </w:tcPr>
+          <w:p>
+            <w:pPr>
+              <w:pStyle w:val="Nidung"/>
+              <w:ind w:firstLine="0"/>
+            </w:pPr>
+            <w:r>
+              <w:t>&gt;0</w:t>
+            </w:r>
+          </w:p>
+        </w:tc>
+        <w:tc>
+          <w:tcPr>
+            <w:tcW w:w="2263" w:type="dxa"/>
+          </w:tcPr>
+          <w:p>
+            <w:pPr>
+              <w:pStyle w:val="Nidung"/>
+              <w:ind w:firstLine="0"/>
+            </w:pPr>
+            <w:r>
+              <w:t>Thời lượng</w:t>
+            </w:r>
+          </w:p>
+        </w:tc>
+      </w:tr>
+      <w:tr>
+        <w:tc>
+          <w:tcPr>
+            <w:tcW w:w="535" w:type="dxa"/>
+          </w:tcPr>
+          <w:p>
+            <w:pPr>
+              <w:pStyle w:val="Nidung"/>
+              <w:ind w:firstLine="0"/>
+            </w:pPr>
+            <w:r>
+              <w:t>5</w:t>
+            </w:r>
+          </w:p>
+        </w:tc>
+        <w:tc>
+          <w:tcPr>
+            <w:tcW w:w="1728" w:type="dxa"/>
+          </w:tcPr>
+          <w:p>
+            <w:pPr>
+              <w:pStyle w:val="Nidung"/>
+              <w:ind w:firstLine="0"/>
+            </w:pPr>
+            <w:r>
+              <w:t>DaoDien</w:t>
+            </w:r>
+          </w:p>
+        </w:tc>
+        <w:tc>
+          <w:tcPr>
+            <w:tcW w:w="1134" w:type="dxa"/>
+          </w:tcPr>
+          <w:p>
+            <w:pPr>
+              <w:pStyle w:val="Nidung"/>
+              <w:ind w:firstLine="0"/>
+            </w:pPr>
+            <w:r>
+              <w:t>Chuỗi</w:t>
+            </w:r>
+          </w:p>
+        </w:tc>
+        <w:tc>
+          <w:tcPr>
+            <w:tcW w:w="3402" w:type="dxa"/>
+          </w:tcPr>
+          <w:p>
+            <w:pPr>
+              <w:pStyle w:val="Nidung"/>
+              <w:ind w:firstLine="0"/>
+            </w:pPr>
+            <w:r>
+              <w:t>Tối đa 255 ký tự</w:t>
+            </w:r>
+          </w:p>
+        </w:tc>
+        <w:tc>
+          <w:tcPr>
+            <w:tcW w:w="2263" w:type="dxa"/>
+          </w:tcPr>
+          <w:p>
+            <w:pPr>
+              <w:pStyle w:val="Nidung"/>
+              <w:ind w:firstLine="0"/>
+            </w:pPr>
+            <w:r>
+              <w:t>Đạo diễn</w:t>
+            </w:r>
+          </w:p>
+        </w:tc>
+      </w:tr>
+      <w:tr>
+        <w:tc>
+          <w:tcPr>
+            <w:tcW w:w="535" w:type="dxa"/>
+          </w:tcPr>
+          <w:p>
+            <w:pPr>
+              <w:pStyle w:val="Nidung"/>
+              <w:ind w:firstLine="0"/>
+            </w:pPr>
+            <w:r>
+              <w:t>6</w:t>
+            </w:r>
+          </w:p>
+        </w:tc>
+        <w:tc>
+          <w:tcPr>
+            <w:tcW w:w="1728" w:type="dxa"/>
+          </w:tcPr>
+          <w:p>
+            <w:pPr>
+              <w:pStyle w:val="Nidung"/>
+              <w:ind w:firstLine="0"/>
+            </w:pPr>
+            <w:r>
+              <w:t>DienVien</w:t>
+            </w:r>
+          </w:p>
+        </w:tc>
+        <w:tc>
+          <w:tcPr>
+            <w:tcW w:w="1134" w:type="dxa"/>
+          </w:tcPr>
+          <w:p>
+            <w:pPr>
+              <w:pStyle w:val="Nidung"/>
+              <w:ind w:firstLine="0"/>
+            </w:pPr>
+            <w:r>
+              <w:t>Chuỗi</w:t>
+            </w:r>
+          </w:p>
+        </w:tc>
+        <w:tc>
+          <w:tcPr>
+            <w:tcW w:w="3402" w:type="dxa"/>
+          </w:tcPr>
+          <w:p>
+            <w:pPr>
+              <w:pStyle w:val="Nidung"/>
+              <w:ind w:firstLine="0"/>
+            </w:pPr>
+            <w:r>
+              <w:t>Tối đa 255 ký tự</w:t>
+            </w:r>
+          </w:p>
+        </w:tc>
+        <w:tc>
+          <w:tcPr>
+            <w:tcW w:w="2263" w:type="dxa"/>
+          </w:tcPr>
+          <w:p>
+            <w:pPr>
+              <w:pStyle w:val="Nidung"/>
+              <w:ind w:firstLine="0"/>
+            </w:pPr>
+            <w:r>
+              <w:t>Diễn viên</w:t>
+            </w:r>
+          </w:p>
+        </w:tc>
+      </w:tr>
+      <w:tr>
+        <w:tc>
+          <w:tcPr>
+            <w:tcW w:w="535" w:type="dxa"/>
+          </w:tcPr>
+          <w:p>
+            <w:pPr>
+              <w:pStyle w:val="Nidung"/>
+              <w:ind w:firstLine="0"/>
+            </w:pPr>
+            <w:r>
+              <w:t>7</w:t>
+            </w:r>
+          </w:p>
+        </w:tc>
+        <w:tc>
+          <w:tcPr>
+            <w:tcW w:w="1728" w:type="dxa"/>
+          </w:tcPr>
+          <w:p>
+            <w:pPr>
+              <w:pStyle w:val="Nidung"/>
+              <w:ind w:firstLine="0"/>
+            </w:pPr>
+            <w:r>
+              <w:t>QuocGia</w:t>
+            </w:r>
+          </w:p>
+        </w:tc>
+        <w:tc>
+          <w:tcPr>
+            <w:tcW w:w="1134" w:type="dxa"/>
+          </w:tcPr>
+          <w:p>
+            <w:pPr>
+              <w:pStyle w:val="Nidung"/>
+              <w:ind w:firstLine="0"/>
+            </w:pPr>
+            <w:r>
+              <w:t>Chuỗi</w:t>
+            </w:r>
+          </w:p>
+        </w:tc>
+        <w:tc>
+          <w:tcPr>
+            <w:tcW w:w="3402" w:type="dxa"/>
+          </w:tcPr>
+          <w:p>
+            <w:pPr>
+              <w:pStyle w:val="Nidung"/>
+              <w:ind w:firstLine="0"/>
+            </w:pPr>
+            <w:r>
+              <w:t>Tối đa 255 ký tự</w:t>
+            </w:r>
+          </w:p>
+        </w:tc>
+        <w:tc>
+          <w:tcPr>
+            <w:tcW w:w="2263" w:type="dxa"/>
+          </w:tcPr>
+          <w:p>
+            <w:pPr>
+              <w:pStyle w:val="Nidung"/>
+              <w:ind w:firstLine="0"/>
+            </w:pPr>
+            <w:r>
+              <w:t>Quốc gia</w:t>
+            </w:r>
+          </w:p>
+        </w:tc>
+      </w:tr>
+      <w:tr>
+        <w:tc>
+          <w:tcPr>
+            <w:tcW w:w="535" w:type="dxa"/>
+          </w:tcPr>
+          <w:p>
+            <w:pPr>
+              <w:pStyle w:val="Nidung"/>
+              <w:ind w:firstLine="0"/>
+            </w:pPr>
+            <w:r>
+              <w:t xml:space="preserve">8 </w:t>
+            </w:r>
+          </w:p>
+        </w:tc>
+        <w:tc>
+          <w:tcPr>
+            <w:tcW w:w="1728" w:type="dxa"/>
+          </w:tcPr>
+          <w:p>
+            <w:pPr>
+              <w:pStyle w:val="Nidung"/>
+              <w:ind w:firstLine="0"/>
+            </w:pPr>
+            <w:r>
+              <w:t>PhanLoai</w:t>
+            </w:r>
+          </w:p>
+        </w:tc>
+        <w:tc>
+          <w:tcPr>
+            <w:tcW w:w="1134" w:type="dxa"/>
+          </w:tcPr>
+          <w:p>
+            <w:pPr>
+              <w:pStyle w:val="Nidung"/>
+              <w:ind w:firstLine="0"/>
+            </w:pPr>
+            <w:r>
+              <w:t>Chuỗi</w:t>
+            </w:r>
+          </w:p>
+        </w:tc>
+        <w:tc>
+          <w:tcPr>
+            <w:tcW w:w="3402" w:type="dxa"/>
+          </w:tcPr>
+          <w:p>
+            <w:pPr>
+              <w:pStyle w:val="Nidung"/>
+              <w:ind w:firstLine="0"/>
+            </w:pPr>
+            <w:r>
+              <w:t>Tối đa 3 ký tự</w:t>
+            </w:r>
+          </w:p>
+        </w:tc>
+        <w:tc>
+          <w:tcPr>
+            <w:tcW w:w="2263" w:type="dxa"/>
+          </w:tcPr>
+          <w:p>
+            <w:pPr>
+              <w:pStyle w:val="Nidung"/>
+              <w:ind w:firstLine="0"/>
+            </w:pPr>
+            <w:r>
+              <w:t>Phân loại</w:t>
+            </w:r>
+          </w:p>
+        </w:tc>
+      </w:tr>
+      <w:tr>
+        <w:tc>
+          <w:tcPr>
+            <w:tcW w:w="535" w:type="dxa"/>
+          </w:tcPr>
+          <w:p>
+            <w:pPr>
+              <w:pStyle w:val="Nidung"/>
+              <w:ind w:firstLine="0"/>
+            </w:pPr>
+            <w:r>
+              <w:t>9</w:t>
+            </w:r>
+          </w:p>
+        </w:tc>
+        <w:tc>
+          <w:tcPr>
+            <w:tcW w:w="1728" w:type="dxa"/>
+          </w:tcPr>
+          <w:p>
+            <w:pPr>
+              <w:pStyle w:val="Nidung"/>
+              <w:ind w:firstLine="0"/>
+            </w:pPr>
+            <w:r>
+              <w:t>MoTa</w:t>
+            </w:r>
+          </w:p>
+        </w:tc>
+        <w:tc>
+          <w:tcPr>
+            <w:tcW w:w="1134" w:type="dxa"/>
+          </w:tcPr>
+          <w:p>
+            <w:pPr>
+              <w:pStyle w:val="Nidung"/>
+              <w:ind w:firstLine="0"/>
+            </w:pPr>
+            <w:r>
+              <w:t>Chuỗi</w:t>
+            </w:r>
+          </w:p>
+        </w:tc>
+        <w:tc>
+          <w:tcPr>
+            <w:tcW w:w="3402" w:type="dxa"/>
+          </w:tcPr>
+          <w:p>
+            <w:pPr>
+              <w:pStyle w:val="Nidung"/>
+              <w:ind w:firstLine="0"/>
+            </w:pPr>
+            <w:r>
+              <w:t>Tối đa 255 ký tự</w:t>
+            </w:r>
+          </w:p>
+        </w:tc>
+        <w:tc>
+          <w:tcPr>
+            <w:tcW w:w="2263" w:type="dxa"/>
+          </w:tcPr>
+          <w:p>
+            <w:pPr>
+              <w:pStyle w:val="Nidung"/>
+              <w:ind w:firstLine="0"/>
+            </w:pPr>
+            <w:r>
+              <w:t>Mô tả</w:t>
+            </w:r>
+          </w:p>
+        </w:tc>
+      </w:tr>
+      <w:tr>
+        <w:tc>
+          <w:tcPr>
+            <w:tcW w:w="535" w:type="dxa"/>
+          </w:tcPr>
+          <w:p>
+            <w:pPr>
+              <w:pStyle w:val="Nidung"/>
+              <w:ind w:firstLine="0"/>
+            </w:pPr>
+            <w:r>
+              <w:t>10</w:t>
+            </w:r>
+          </w:p>
+        </w:tc>
+        <w:tc>
+          <w:tcPr>
+            <w:tcW w:w="1728" w:type="dxa"/>
+          </w:tcPr>
+          <w:p>
+            <w:pPr>
+              <w:pStyle w:val="Nidung"/>
+              <w:ind w:firstLine="0"/>
+            </w:pPr>
+            <w:r>
+              <w:t>NguoiTao</w:t>
+            </w:r>
+          </w:p>
+        </w:tc>
+        <w:tc>
+          <w:tcPr>
+            <w:tcW w:w="1134" w:type="dxa"/>
+          </w:tcPr>
+          <w:p>
+            <w:pPr>
+              <w:pStyle w:val="Nidung"/>
+              <w:ind w:firstLine="0"/>
+            </w:pPr>
+            <w:r>
+              <w:t>Số nguyên</w:t>
+            </w:r>
+          </w:p>
+        </w:tc>
+        <w:tc>
+          <w:tcPr>
+            <w:tcW w:w="3402" w:type="dxa"/>
+          </w:tcPr>
+          <w:p>
+            <w:pPr>
+              <w:pStyle w:val="Nidung"/>
+              <w:ind w:firstLine="0"/>
+            </w:pPr>
+            <w:r>
+              <w:t>&gt;0</w:t>
+            </w:r>
+          </w:p>
+        </w:tc>
+        <w:tc>
+          <w:tcPr>
+            <w:tcW w:w="2263" w:type="dxa"/>
+          </w:tcPr>
+          <w:p>
+            <w:pPr>
+              <w:pStyle w:val="Nidung"/>
+              <w:ind w:firstLine="0"/>
+            </w:pPr>
+            <w:r>
+              <w:t>Người tạo</w:t>
+            </w:r>
+          </w:p>
+        </w:tc>
+      </w:tr>
+      <w:tr>
+        <w:tc>
+          <w:tcPr>
+            <w:tcW w:w="535" w:type="dxa"/>
+          </w:tcPr>
+          <w:p>
+            <w:pPr>
+              <w:pStyle w:val="Nidung"/>
+              <w:ind w:firstLine="0"/>
+            </w:pPr>
+            <w:r>
+              <w:t>11</w:t>
+            </w:r>
+          </w:p>
+        </w:tc>
+        <w:tc>
+          <w:tcPr>
+            <w:tcW w:w="1728" w:type="dxa"/>
+          </w:tcPr>
+          <w:p>
+            <w:pPr>
+              <w:pStyle w:val="Nidung"/>
+              <w:ind w:firstLine="0"/>
+            </w:pPr>
+            <w:r>
+              <w:t>NgayTao</w:t>
+            </w:r>
+          </w:p>
+        </w:tc>
+        <w:tc>
+          <w:tcPr>
+            <w:tcW w:w="1134" w:type="dxa"/>
+          </w:tcPr>
+          <w:p>
+            <w:pPr>
+              <w:pStyle w:val="Nidung"/>
+              <w:ind w:firstLine="0"/>
+            </w:pPr>
+            <w:r>
+              <w:t>Ngày</w:t>
+            </w:r>
+          </w:p>
+        </w:tc>
+        <w:tc>
+          <w:tcPr>
+            <w:tcW w:w="3402" w:type="dxa"/>
+          </w:tcPr>
+          <w:p>
+            <w:pPr>
+              <w:pStyle w:val="Nidung"/>
+              <w:ind w:firstLine="0"/>
+            </w:pPr>
+            <w:r>
+              <w:t>&gt;= Ngày hiện tại</w:t>
+            </w:r>
+          </w:p>
+        </w:tc>
+        <w:tc>
+          <w:tcPr>
+            <w:tcW w:w="2263" w:type="dxa"/>
+          </w:tcPr>
+          <w:p>
+            <w:pPr>
+              <w:pStyle w:val="Nidung"/>
+              <w:ind w:firstLine="0"/>
+            </w:pPr>
+            <w:r>
+              <w:t>Ngày tạo</w:t>
+            </w:r>
+          </w:p>
+        </w:tc>
+      </w:tr>
+      <w:tr>
+        <w:tc>
+          <w:tcPr>
+            <w:tcW w:w="535" w:type="dxa"/>
+          </w:tcPr>
+          <w:p>
+            <w:pPr>
+              <w:pStyle w:val="Nidung"/>
+              <w:ind w:firstLine="0"/>
+            </w:pPr>
+            <w:r>
+              <w:t>12</w:t>
+            </w:r>
+          </w:p>
+        </w:tc>
+        <w:tc>
+          <w:tcPr>
+            <w:tcW w:w="1728" w:type="dxa"/>
+          </w:tcPr>
+          <w:p>
+            <w:pPr>
+              <w:pStyle w:val="Nidung"/>
+              <w:ind w:firstLine="0"/>
+            </w:pPr>
+            <w:r>
+              <w:t>NguoiCapNhat</w:t>
+            </w:r>
+          </w:p>
+        </w:tc>
+        <w:tc>
+          <w:tcPr>
+            <w:tcW w:w="1134" w:type="dxa"/>
+          </w:tcPr>
+          <w:p>
+            <w:pPr>
+              <w:pStyle w:val="Nidung"/>
+              <w:ind w:firstLine="0"/>
+            </w:pPr>
+            <w:r>
+              <w:t>Số nguyên</w:t>
+            </w:r>
+          </w:p>
+        </w:tc>
+        <w:tc>
+          <w:tcPr>
+            <w:tcW w:w="3402" w:type="dxa"/>
+          </w:tcPr>
+          <w:p>
+            <w:pPr>
+              <w:pStyle w:val="Nidung"/>
+              <w:ind w:firstLine="0"/>
+            </w:pPr>
+            <w:r>
+              <w:t>&gt;0</w:t>
+            </w:r>
+          </w:p>
+        </w:tc>
+        <w:tc>
+          <w:tcPr>
+            <w:tcW w:w="2263" w:type="dxa"/>
+          </w:tcPr>
+          <w:p>
+            <w:pPr>
+              <w:pStyle w:val="Nidung"/>
+              <w:ind w:firstLine="0"/>
+            </w:pPr>
+            <w:r>
+              <w:t>Người cập nhật</w:t>
+            </w:r>
+          </w:p>
+        </w:tc>
+      </w:tr>
+      <w:tr>
+        <w:tc>
+          <w:tcPr>
+            <w:tcW w:w="535" w:type="dxa"/>
+          </w:tcPr>
+          <w:p>
+            <w:pPr>
+              <w:pStyle w:val="Nidung"/>
+              <w:ind w:firstLine="0"/>
+            </w:pPr>
+            <w:r>
+              <w:t>13</w:t>
+            </w:r>
+          </w:p>
+        </w:tc>
+        <w:tc>
+          <w:tcPr>
+            <w:tcW w:w="1728" w:type="dxa"/>
+          </w:tcPr>
+          <w:p>
+            <w:pPr>
+              <w:pStyle w:val="Nidung"/>
+              <w:ind w:firstLine="0"/>
+            </w:pPr>
+            <w:r>
+              <w:t>TrangThai</w:t>
+            </w:r>
+          </w:p>
+        </w:tc>
+        <w:tc>
+          <w:tcPr>
+            <w:tcW w:w="1134" w:type="dxa"/>
+          </w:tcPr>
+          <w:p>
+            <w:pPr>
+              <w:pStyle w:val="Nidung"/>
+              <w:ind w:firstLine="0"/>
+            </w:pPr>
+            <w:r>
+              <w:t>Số nguyên</w:t>
+            </w:r>
+          </w:p>
+        </w:tc>
+        <w:tc>
+          <w:tcPr>
+            <w:tcW w:w="3402" w:type="dxa"/>
+          </w:tcPr>
+          <w:p>
+            <w:pPr>
+              <w:pStyle w:val="Nidung"/>
+              <w:ind w:firstLine="0"/>
+            </w:pPr>
+            <w:r>
+              <w:t>Có 3 giá trị “0”, “1”, “2”</w:t>
+            </w:r>
+          </w:p>
+        </w:tc>
+        <w:tc>
+          <w:tcPr>
+            <w:tcW w:w="2263" w:type="dxa"/>
+          </w:tcPr>
+          <w:p>
+            <w:pPr>
+              <w:pStyle w:val="Nidung"/>
+              <w:ind w:firstLine="0"/>
+            </w:pPr>
+            <w:r>
+              <w:t>Trạng thái</w:t>
+            </w:r>
+          </w:p>
+        </w:tc>
+      </w:tr>
+    </w:tbl>
+    <w:p>
+      <w:pPr>
+        <w:pStyle w:val="Nidung"/>
         <w:ind w:firstLine="0"/>
-        <w:rPr>
-          <w:rFonts w:ascii="Times New Roman" w:hAnsi="Times New Roman"/>
-          <w:sz w:val="26"/>
-        </w:rPr>
-      </w:pPr>
-      <w:r>
-        <w:rPr>
-          <w:rFonts w:ascii="Times New Roman" w:hAnsi="Times New Roman"/>
-          <w:sz w:val="26"/>
+      </w:pPr>
+    </w:p>
+    <w:p>
+      <w:pPr>
+        <w:pStyle w:val="Nidung"/>
+        <w:ind w:firstLine="0"/>
+      </w:pPr>
+      <w:r>
+        <w:rPr>
+          <w:noProof/>
         </w:rPr>
         <w:lastRenderedPageBreak/>
-        <w:t>Bổ sung thêm sơ đồ ngữ cảnh, mức 1 (bổ sung thì + thêm điểm)</w:t>
-      </w:r>
-    </w:p>
-    <w:p>
-      <w:pPr>
-        <w:ind w:firstLine="0"/>
-        <w:rPr>
-          <w:rFonts w:ascii="Times New Roman" w:hAnsi="Times New Roman"/>
-          <w:sz w:val="26"/>
-        </w:rPr>
-      </w:pPr>
-      <w:r>
-        <w:rPr>
-          <w:rFonts w:ascii="Times New Roman" w:hAnsi="Times New Roman"/>
-          <w:sz w:val="26"/>
-        </w:rPr>
-        <w:t>Thiết kế giao diện (giao diện thô):</w:t>
-      </w:r>
+        <w:drawing>
+          <wp:inline distT="0" distB="0" distL="0" distR="0" wp14:anchorId="23E859CD" wp14:editId="7052655C">
+            <wp:extent cx="5760720" cy="3357245"/>
+            <wp:effectExtent l="0" t="0" r="0" b="0"/>
+            <wp:docPr id="1069923282" name="Picture 1"/>
+            <wp:cNvGraphicFramePr>
+              <a:graphicFrameLocks xmlns:a="http://schemas.openxmlformats.org/drawingml/2006/main" noChangeAspect="1"/>
+            </wp:cNvGraphicFramePr>
+            <a:graphic xmlns:a="http://schemas.openxmlformats.org/drawingml/2006/main">
+              <a:graphicData uri="http://schemas.openxmlformats.org/drawingml/2006/picture">
+                <pic:pic xmlns:pic="http://schemas.openxmlformats.org/drawingml/2006/picture">
+                  <pic:nvPicPr>
+                    <pic:cNvPr id="1069923282" name=""/>
+                    <pic:cNvPicPr/>
+                  </pic:nvPicPr>
+                  <pic:blipFill>
+                    <a:blip r:embed="rId18"/>
+                    <a:stretch>
+                      <a:fillRect/>
+                    </a:stretch>
+                  </pic:blipFill>
+                  <pic:spPr>
+                    <a:xfrm>
+                      <a:off x="0" y="0"/>
+                      <a:ext cx="5760720" cy="3357245"/>
+                    </a:xfrm>
+                    <a:prstGeom prst="rect">
+                      <a:avLst/>
+                    </a:prstGeom>
+                  </pic:spPr>
+                </pic:pic>
+              </a:graphicData>
+            </a:graphic>
+          </wp:inline>
+        </w:drawing>
+      </w:r>
+    </w:p>
+    <w:p>
+      <w:pPr>
+        <w:pStyle w:val="111"/>
+      </w:pPr>
+      <w:bookmarkStart w:id="45" w:name="_Toc166762581"/>
+      <w:r>
+        <w:t>Yêu cầu chất lượng</w:t>
+      </w:r>
+      <w:bookmarkEnd w:id="45"/>
+    </w:p>
+    <w:p>
+      <w:pPr>
+        <w:pStyle w:val="11"/>
+      </w:pPr>
+      <w:bookmarkStart w:id="46" w:name="_Toc166762582"/>
+      <w:r>
+        <w:rPr>
+          <w:caps w:val="0"/>
+        </w:rPr>
+        <w:t>THIẾT KẾ GIAO DIỆN</w:t>
+      </w:r>
+      <w:bookmarkEnd w:id="46"/>
+    </w:p>
+    <w:p>
+      <w:pPr>
+        <w:pStyle w:val="11"/>
+      </w:pPr>
+      <w:bookmarkStart w:id="47" w:name="_Toc166762583"/>
+      <w:r>
+        <w:rPr>
+          <w:caps w:val="0"/>
+        </w:rPr>
+        <w:t>THIẾT KẾ XỬ LÝ</w:t>
+      </w:r>
+      <w:bookmarkEnd w:id="47"/>
     </w:p>
     <w:p>
       <w:pPr>
         <w:pStyle w:val="Nidung"/>
       </w:pPr>
-      <w:r>
-        <w:t>- Không đề cập tới thiết bị nhập xuất</w:t>
-      </w:r>
     </w:p>
     <w:p>
       <w:pPr>
@@ -14681,19 +18026,9 @@
         <w:pStyle w:val="Nidung"/>
       </w:pPr>
     </w:p>
-    <w:p>
-      <w:pPr>
-        <w:pStyle w:val="Nidung"/>
-      </w:pPr>
-    </w:p>
-    <w:p>
-      <w:pPr>
-        <w:pStyle w:val="Nidung"/>
-      </w:pPr>
-    </w:p>
     <w:sectPr>
-      <w:footerReference w:type="default" r:id="rId18"/>
-      <w:footerReference w:type="first" r:id="rId19"/>
+      <w:footerReference w:type="default" r:id="rId19"/>
+      <w:footerReference w:type="first" r:id="rId20"/>
       <w:pgSz w:w="11907" w:h="16840" w:code="9"/>
       <w:pgMar w:top="1134" w:right="1134" w:bottom="1134" w:left="1701" w:header="720" w:footer="720" w:gutter="0"/>
       <w:pgBorders w:display="firstPage" w:offsetFrom="page">
@@ -21288,7 +24623,7 @@
     <w:basedOn w:val="hinh11"/>
     <w:next w:val="Heading6"/>
     <w:qFormat/>
-    <w:rsid w:val="007E1A79"/>
+    <w:rsid w:val="00867D5B"/>
     <w:pPr>
       <w:numPr>
         <w:ilvl w:val="4"/>
@@ -21297,7 +24632,7 @@
         <w:tab w:val="num" w:pos="360"/>
       </w:tabs>
       <w:spacing w:before="0" w:after="0"/>
-      <w:ind w:left="2835"/>
+      <w:ind w:left="567"/>
     </w:pPr>
   </w:style>
   <w:style w:type="character" w:customStyle="1" w:styleId="hinh11Char">

--- a/Baocao/LuVuPhuc_63135096_CNPM.docx
+++ b/Baocao/LuVuPhuc_63135096_CNPM.docx
@@ -9471,14 +9471,12 @@
         <w:tab/>
         <w:t>Ngày lập: …………………</w:t>
       </w:r>
-      <w:proofErr w:type="gramStart"/>
       <w:r>
         <w:t>…</w:t>
       </w:r>
       <w:r>
         <w:t>..</w:t>
       </w:r>
-      <w:proofErr w:type="gramEnd"/>
     </w:p>
     <w:p>
       <w:pPr>
@@ -10601,13 +10599,8 @@
       </w:r>
       <w:r>
         <w:tab/>
-        <w:t>Ngày lập: …………………</w:t>
-      </w:r>
-      <w:proofErr w:type="gramStart"/>
-      <w:r>
-        <w:t>…..</w:t>
-      </w:r>
-      <w:proofErr w:type="gramEnd"/>
+        <w:t>Ngày lập: ……………………..</w:t>
+      </w:r>
     </w:p>
     <w:p>
       <w:pPr>
@@ -16254,13 +16247,7 @@
               <w:ind w:firstLine="0"/>
             </w:pPr>
             <w:r>
-              <w:t>D</w:t>
-            </w:r>
-            <w:r>
-              <w:t>ienV</w:t>
-            </w:r>
-            <w:r>
-              <w:t>ien</w:t>
+              <w:t>DienVien</w:t>
             </w:r>
           </w:p>
         </w:tc>
@@ -16648,7 +16635,10 @@
               <w:ind w:firstLine="0"/>
             </w:pPr>
             <w:r>
-              <w:t>&gt;= Ngày hiện tại</w:t>
+              <w:t>&gt;</w:t>
+            </w:r>
+            <w:r>
+              <w:t>= Ngày hiện tại</w:t>
             </w:r>
           </w:p>
         </w:tc>
@@ -16823,10 +16813,7 @@
         <w:pStyle w:val="1111"/>
       </w:pPr>
       <w:r>
-        <w:t xml:space="preserve">Lớp </w:t>
-      </w:r>
-      <w:r>
-        <w:t>Người dùng</w:t>
+        <w:t>Lớp Người dùng</w:t>
       </w:r>
     </w:p>
     <w:p>
@@ -16837,10 +16824,7 @@
         </w:tabs>
       </w:pPr>
       <w:r>
-        <w:t xml:space="preserve">Lớp </w:t>
-      </w:r>
-      <w:r>
-        <w:t>Người dùng</w:t>
+        <w:t>Lớp Người dùng</w:t>
       </w:r>
     </w:p>
     <w:tbl>
